--- a/docs/Projet E3 2015 - MyESIEE (E-Room) - Rapport.docx
+++ b/docs/Projet E3 2015 - MyESIEE (E-Room) - Rapport.docx
@@ -29,13 +29,13 @@
               <o:lock v:ext="edit" aspectratio="t"/>
             </v:shapetype>
             <v:shape id="_x0000_s1032" type="#_x0000_t75" style="position:absolute;left:8401;top:12519;width:3452;height:740;mso-position-horizontal-relative:text;mso-position-vertical-relative:page;mso-width-relative:page;mso-height-relative:page">
-              <v:imagedata r:id="rId7" o:title="ccip_transparent_1024"/>
+              <v:imagedata r:id="rId8" o:title="ccip_transparent_1024"/>
             </v:shape>
             <v:shape id="_x0000_s1029" type="#_x0000_t75" style="position:absolute;left:4864;top:12419;width:2192;height:1038;mso-position-horizontal-relative:text;mso-position-vertical-relative:page;mso-width-relative:page;mso-height-relative:page">
-              <v:imagedata r:id="rId8" o:title="esiee_transparent"/>
+              <v:imagedata r:id="rId9" o:title="esiee_transparent"/>
             </v:shape>
             <v:shape id="_x0000_s1030" type="#_x0000_t75" style="position:absolute;left:448;top:12220;width:2390;height:1413;mso-position-horizontal-relative:text;mso-position-vertical-relative:page;mso-width-relative:page;mso-height-relative:page">
-              <v:imagedata r:id="rId9" o:title="jdp-transparent_1024"/>
+              <v:imagedata r:id="rId10" o:title="jdp-transparent_1024"/>
             </v:shape>
             <w10:wrap anchory="page"/>
           </v:group>
@@ -593,7 +593,7 @@
         </w:rPr>
         <w:pict>
           <v:shape id="_x0000_s1026" type="#_x0000_t75" style="position:absolute;left:0;text-align:left;margin-left:26pt;margin-top:10.05pt;width:401.9pt;height:90.4pt;z-index:251660288;mso-position-horizontal-relative:text;mso-position-vertical-relative:page;mso-width-relative:page;mso-height-relative:page">
-            <v:imagedata r:id="rId10" o:title="logomyesieeflat" croptop="4108f" cropbottom="4735f" cropleft="3516f" cropright="3877f"/>
+            <v:imagedata r:id="rId11" o:title="logomyesieeflat" croptop="4108f" cropbottom="4735f" cropleft="3516f" cropright="3877f"/>
             <w10:wrap anchory="page"/>
           </v:shape>
         </w:pict>
@@ -604,7 +604,7 @@
         </w:rPr>
         <w:pict>
           <v:shape id="_x0000_s1027" type="#_x0000_t75" style="position:absolute;left:0;text-align:left;margin-left:394.05pt;margin-top:227.8pt;width:58.5pt;height:58.5pt;z-index:251666432;mso-position-horizontal-relative:text;mso-position-vertical-relative:page;mso-width-relative:page;mso-height-relative:page">
-            <v:imagedata r:id="rId11" o:title="ic_action_search"/>
+            <v:imagedata r:id="rId12" o:title="ic_action_search"/>
             <w10:wrap anchory="page"/>
           </v:shape>
         </w:pict>
@@ -1110,8 +1110,8 @@
     <w:p>
       <w:pPr>
         <w:sectPr>
-          <w:headerReference w:type="default" r:id="rId12"/>
-          <w:headerReference w:type="first" r:id="rId13"/>
+          <w:headerReference w:type="default" r:id="rId13"/>
+          <w:headerReference w:type="first" r:id="rId14"/>
           <w:pgSz w:w="11906" w:h="16838"/>
           <w:pgMar w:top="1417" w:right="1417" w:bottom="1417" w:left="1417" w:header="708" w:footer="708" w:gutter="0"/>
           <w:cols w:space="708"/>
@@ -1983,16 +1983,7 @@
     </w:p>
     <w:p>
       <w:r>
-        <w:t xml:space="preserve">Nous avons choisi de tenir à jour notre propre document Excel avec ces informations manquantes sur les salles que nous sommes allé vérifier par </w:t>
-      </w:r>
-      <w:r>
-        <w:t>nous-mêmes</w:t>
-      </w:r>
-      <w:r>
-        <w:t xml:space="preserve"> (notamment Johann) dans presque toutes les salles de l’école sur une durée approximative d’une semain</w:t>
-      </w:r>
-      <w:r>
-        <w:t>e.</w:t>
+        <w:t>Nous avons choisi de tenir à jour notre propre document Excel avec ces informations manquantes sur les salles que nous sommes allé vérifier par nous-mêmes (notamment Johann) dans presque toutes les salles de l’école sur une durée approximative d’une semaine.</w:t>
       </w:r>
     </w:p>
     <w:p>
@@ -2006,26 +1997,18 @@
         <w:t>.csv</w:t>
       </w:r>
       <w:r>
-        <w:t xml:space="preserve">. Une fois toutes ces données stockées dans une structure Python, je les ai stockés dans notre base de données </w:t>
-      </w:r>
-      <w:r>
-        <w:t>grâce</w:t>
-      </w:r>
-      <w:r>
-        <w:t xml:space="preserve"> à une bibliothèque Python permettant des interactions avec une base de données MySQL : </w:t>
-      </w:r>
-      <w:proofErr w:type="spellStart"/>
+        <w:t xml:space="preserve">. Une fois toutes ces données stockées dans une structure Python, je les ai stockés dans notre base de données grâce à une bibliothèque Python permettant des interactions avec une base de données MySQL : </w:t>
+      </w:r>
       <w:r>
         <w:rPr>
           <w:rFonts w:ascii="Courier New" w:hAnsi="Courier New" w:cs="Courier New"/>
         </w:rPr>
         <w:t>mysql-connector</w:t>
       </w:r>
-      <w:proofErr w:type="spellEnd"/>
       <w:r>
         <w:t xml:space="preserve">. Voici des exemples de code assez simples provenant de la documentation de cette libraire montrant comment créer une table en Python dans une base de données par le biais d’instruction SQL standard : </w:t>
       </w:r>
-      <w:hyperlink r:id="rId14" w:history="1">
+      <w:hyperlink r:id="rId15" w:history="1">
         <w:r>
           <w:rPr>
             <w:rStyle w:val="Hyperlink"/>
@@ -2048,15 +2031,7 @@
         <w:t>prof</w:t>
       </w:r>
       <w:r>
-        <w:t xml:space="preserve"> est constituée d’un numéro de bureau provenant des fichiers </w:t>
-      </w:r>
-      <w:proofErr w:type="spellStart"/>
-      <w:r>
-        <w:t>Excels</w:t>
-      </w:r>
-      <w:proofErr w:type="spellEnd"/>
-      <w:r>
-        <w:t xml:space="preserve"> cités plus tôt, leur nom provient d’une liste de noms extraites de ces documents  Excel et d’ADE par le biais de sa Web API, et leur adresse mail est générée par un simple script Python selon l’expression suivante : les sept premières lettres du nom de famille suivies de la première lettre du pr</w:t>
+        <w:t xml:space="preserve"> est constituée d’un numéro de bureau provenant des fichiers Excels cités plus tôt, leur nom provient d’une liste de noms extraites de ces documents  Excel et d’ADE par le biais de sa Web API, et leur adresse mail est générée par un simple script Python selon l’expression suivante : les sept premières lettres du nom de famille suivies de la première lettre du pr</w:t>
       </w:r>
       <w:r>
         <w:t>é</w:t>
@@ -2065,15 +2040,7 @@
         <w:t xml:space="preserve">nom ou bien </w:t>
       </w:r>
       <w:r>
-        <w:t>"</w:t>
-      </w:r>
-      <w:proofErr w:type="spellStart"/>
-      <w:r>
-        <w:t>nom.prénom</w:t>
-      </w:r>
-      <w:proofErr w:type="spellEnd"/>
-      <w:r>
-        <w:t>"</w:t>
+        <w:t>"nom.prénom"</w:t>
       </w:r>
       <w:r>
         <w:t xml:space="preserve"> si la taille du nom est inférieure à 7 lettres puis </w:t>
@@ -2157,17 +2124,9 @@
     </w:p>
     <w:p>
       <w:r>
-        <w:t xml:space="preserve">Afin de garder synchrones la base de données </w:t>
-      </w:r>
-      <w:proofErr w:type="spellStart"/>
-      <w:r>
-        <w:t>SQLite</w:t>
-      </w:r>
-      <w:proofErr w:type="spellEnd"/>
-      <w:r>
-        <w:t xml:space="preserve"> Android et la base de données MySQL du serveur, j’ai suivi ce tutoriel dans les grandes lignes : </w:t>
-      </w:r>
-      <w:hyperlink r:id="rId15" w:history="1">
+        <w:t xml:space="preserve">Afin de garder synchrones la base de données SQLite Android et la base de données MySQL du serveur, j’ai suivi ce tutoriel dans les grandes lignes : </w:t>
+      </w:r>
+      <w:hyperlink r:id="rId16" w:history="1">
         <w:r>
           <w:rPr>
             <w:rStyle w:val="Hyperlink"/>
@@ -2212,18 +2171,16 @@
       <w:r>
         <w:t xml:space="preserve"> au format JSON, en particulier le script </w:t>
       </w:r>
-      <w:proofErr w:type="spellStart"/>
       <w:r>
         <w:rPr>
           <w:rStyle w:val="Technicname"/>
         </w:rPr>
         <w:t>getData.php</w:t>
       </w:r>
-      <w:proofErr w:type="spellEnd"/>
       <w:r>
         <w:t xml:space="preserve"> qui est utilisé par l’application : </w:t>
       </w:r>
-      <w:hyperlink r:id="rId16" w:history="1">
+      <w:hyperlink r:id="rId17" w:history="1">
         <w:r>
           <w:rPr>
             <w:rStyle w:val="Hyperlink"/>
@@ -2280,15 +2237,7 @@
         <w:t xml:space="preserve"> </w:t>
       </w:r>
       <w:r>
-        <w:t xml:space="preserve">Ce script est stocké dans le fichier </w:t>
-      </w:r>
-      <w:proofErr w:type="spellStart"/>
-      <w:r>
-        <w:t>bdd.php</w:t>
-      </w:r>
-      <w:proofErr w:type="spellEnd"/>
-      <w:r>
-        <w:t xml:space="preserve"> et accessible par cette URL :</w:t>
+        <w:t>Ce script est stocké dans le fichier bdd.php et accessible par cette URL :</w:t>
       </w:r>
       <w:r>
         <w:t xml:space="preserve"> </w:t>
@@ -2298,7 +2247,7 @@
       <w:pPr>
         <w:jc w:val="center"/>
       </w:pPr>
-      <w:hyperlink r:id="rId17" w:history="1">
+      <w:hyperlink r:id="rId18" w:history="1">
         <w:r>
           <w:rPr>
             <w:rStyle w:val="Hyperlink"/>
@@ -2327,25 +2276,21 @@
       <w:r>
         <w:t xml:space="preserve">Afin de pouvoir afficher dans l’écran “À propos” de l’application la date de dernière mise à jour de la base de données principale, j’ai ajouté la fonction </w:t>
       </w:r>
-      <w:proofErr w:type="spellStart"/>
       <w:r>
         <w:rPr>
           <w:rStyle w:val="Technicname"/>
         </w:rPr>
         <w:t>getLastUpdate</w:t>
       </w:r>
-      <w:proofErr w:type="spellEnd"/>
       <w:r>
         <w:t xml:space="preserve"> au script </w:t>
       </w:r>
-      <w:proofErr w:type="spellStart"/>
       <w:r>
         <w:rPr>
           <w:rStyle w:val="Technicname"/>
         </w:rPr>
         <w:t>bdd.php</w:t>
       </w:r>
-      <w:proofErr w:type="spellEnd"/>
       <w:r>
         <w:t xml:space="preserve">, accessible par cette URL : </w:t>
       </w:r>
@@ -2354,7 +2299,7 @@
       <w:pPr>
         <w:jc w:val="center"/>
       </w:pPr>
-      <w:hyperlink r:id="rId18" w:history="1">
+      <w:hyperlink r:id="rId19" w:history="1">
         <w:r>
           <w:rPr>
             <w:rStyle w:val="Hyperlink"/>
@@ -2367,14 +2312,12 @@
       <w:r>
         <w:t xml:space="preserve">Ce script se contente de récupérer la valeur de la clé </w:t>
       </w:r>
-      <w:proofErr w:type="spellStart"/>
       <w:r>
         <w:rPr>
           <w:rStyle w:val="Technicname"/>
         </w:rPr>
         <w:t>db_last_update</w:t>
       </w:r>
-      <w:proofErr w:type="spellEnd"/>
       <w:r>
         <w:t xml:space="preserve"> stockée dans la table </w:t>
       </w:r>
@@ -2393,19 +2336,1182 @@
         <w:pStyle w:val="Heading1"/>
       </w:pPr>
       <w:bookmarkStart w:id="8" w:name="_Toc422532216"/>
-      <w:proofErr w:type="spellStart"/>
       <w:r>
         <w:t>Aurion</w:t>
       </w:r>
       <w:bookmarkEnd w:id="8"/>
-      <w:proofErr w:type="spellEnd"/>
-    </w:p>
-    <w:p>
+    </w:p>
+    <w:p/>
+    <w:p/>
+    <w:p>
+      <w:pPr>
+        <w:spacing w:before="0" w:after="160"/>
+        <w:jc w:val="left"/>
+      </w:pPr>
+      <w:r>
+        <w:br w:type="page"/>
+      </w:r>
+    </w:p>
+    <w:p>
+      <w:pPr>
+        <w:pStyle w:val="Heading1"/>
+      </w:pPr>
+      <w:r>
+        <w:lastRenderedPageBreak/>
+        <w:t>ADE</w:t>
+      </w:r>
+    </w:p>
+    <w:p>
+      <w:pPr>
+        <w:spacing w:after="240"/>
+      </w:pPr>
+      <w:r>
+        <w:t xml:space="preserve">Pour déterminer si une salle est libre ou non, nous avons choisi de nous baser sur l’emploi du temps de l’ESIEE, lequel est géré par le logiciel ADE. </w:t>
+      </w:r>
+    </w:p>
+    <w:p>
+      <w:pPr>
+        <w:pStyle w:val="Heading2"/>
+      </w:pPr>
+      <w:r>
+        <w:t>La Web API d’ADE</w:t>
+      </w:r>
+    </w:p>
+    <w:p>
+      <w:r>
+        <w:t>Contrairement à Aurion, ADE propose une API Web étoffée, permettant d’obtenir n’importe quelle information disponible sur cette plateforme relativement facilement. Nous avons obtenu la documentation de cette API grâce à M. Bruno Rougier.</w:t>
+      </w:r>
+    </w:p>
+    <w:p>
+      <w:pPr>
+        <w:spacing w:after="240"/>
+      </w:pPr>
+      <w:r>
+        <w:t xml:space="preserve">Cette API fonctionne par requêtes HTTP de type GET et fournit des réponses au format XML. Les requêtes sont de cette forme : </w:t>
+      </w:r>
+      <w:hyperlink r:id="rId20" w:history="1">
+        <w:r>
+          <w:rPr>
+            <w:rStyle w:val="Hyperlink"/>
+          </w:rPr>
+          <w:t>https://planif.esiee.fr:8443/jsp/webapi?function=xxx</w:t>
+        </w:r>
+      </w:hyperlink>
+      <w:r>
+        <w:t>. Il s’agit à chaque fois de préciser la bonne fonction et les paramètres qui l’accompagnent.</w:t>
+      </w:r>
+      <w:r>
+        <w:t xml:space="preserve"> </w:t>
+      </w:r>
+      <w:r>
+        <w:t xml:space="preserve">En général, </w:t>
+      </w:r>
+      <w:r>
+        <w:t xml:space="preserve">il est nécessaire d’effectuer </w:t>
+      </w:r>
+      <w:r>
+        <w:t>plusieurs requêtes d’affilée pour obtenir l’information désirée. Voici, par exemple</w:t>
+      </w:r>
+      <w:r>
+        <w:t xml:space="preserve">, comment </w:t>
+      </w:r>
+      <w:r>
+        <w:t>obtenir la liste des cours utilisant la salle 5201V le 19/06/2015 :</w:t>
+      </w:r>
+    </w:p>
+    <w:tbl>
+      <w:tblPr>
+        <w:tblStyle w:val="TableGrid"/>
+        <w:tblW w:w="0" w:type="auto"/>
+        <w:tblBorders>
+          <w:top w:val="dashed" w:sz="4" w:space="0" w:color="B6B6B6"/>
+          <w:left w:val="dashed" w:sz="4" w:space="0" w:color="B6B6B6"/>
+          <w:bottom w:val="dashed" w:sz="4" w:space="0" w:color="B6B6B6"/>
+          <w:right w:val="dashed" w:sz="4" w:space="0" w:color="B6B6B6"/>
+          <w:insideH w:val="dashed" w:sz="4" w:space="0" w:color="B6B6B6"/>
+          <w:insideV w:val="dashed" w:sz="4" w:space="0" w:color="B6B6B6"/>
+        </w:tblBorders>
+        <w:tblLook w:val="04A0" w:firstRow="1" w:lastRow="0" w:firstColumn="1" w:lastColumn="0" w:noHBand="0" w:noVBand="1"/>
+      </w:tblPr>
+      <w:tblGrid>
+        <w:gridCol w:w="9062"/>
+      </w:tblGrid>
+      <w:tr>
+        <w:trPr>
+          <w:trHeight w:val="5579"/>
+        </w:trPr>
+        <w:tc>
+          <w:tcPr>
+            <w:tcW w:w="9062" w:type="dxa"/>
+            <w:vAlign w:val="center"/>
+          </w:tcPr>
+          <w:p>
+            <w:pPr>
+              <w:pStyle w:val="ListParagraph"/>
+              <w:spacing w:before="0"/>
+            </w:pPr>
+            <w:r>
+              <w:t>Connexion à une session. Afin de récupérer un sessionID :</w:t>
+            </w:r>
+          </w:p>
+          <w:p>
+            <w:pPr>
+              <w:spacing w:before="0"/>
+              <w:ind w:left="720"/>
+              <w:jc w:val="center"/>
+              <w:rPr>
+                <w:rStyle w:val="Technicname"/>
+              </w:rPr>
+            </w:pPr>
+            <w:r>
+              <w:rPr>
+                <w:rStyle w:val="Technicname"/>
+              </w:rPr>
+              <w:t>?function=connect&amp;login=lecteur1&amp;password=</w:t>
+            </w:r>
+          </w:p>
+          <w:p>
+            <w:pPr>
+              <w:pStyle w:val="ListParagraph"/>
+            </w:pPr>
+            <w:r>
+              <w:t>Choix du projet ADE. L’ESIEE crée un nouveau projet par année, le projet de l’année 2014-2015 est le numéro 4 :</w:t>
+            </w:r>
+          </w:p>
+          <w:p>
+            <w:pPr>
+              <w:spacing w:before="0"/>
+              <w:jc w:val="center"/>
+              <w:rPr>
+                <w:rStyle w:val="Technicname"/>
+                <w:lang w:val="en-US"/>
+              </w:rPr>
+            </w:pPr>
+            <w:r>
+              <w:rPr>
+                <w:rStyle w:val="Technicname"/>
+                <w:lang w:val="en-US"/>
+              </w:rPr>
+              <w:t>?sessionId=14e0dae2bb6&amp;function=setProject&amp;projectId=4</w:t>
+            </w:r>
+          </w:p>
+          <w:p>
+            <w:pPr>
+              <w:pStyle w:val="ListParagraph"/>
+            </w:pPr>
+            <w:r>
+              <w:t>Récupération du resourceID lié à la salle 5201V :</w:t>
+            </w:r>
+          </w:p>
+          <w:p>
+            <w:pPr>
+              <w:spacing w:before="0"/>
+              <w:ind w:left="360"/>
+              <w:jc w:val="center"/>
+              <w:rPr>
+                <w:rStyle w:val="Technicname"/>
+                <w:lang w:val="en-US"/>
+              </w:rPr>
+            </w:pPr>
+            <w:r>
+              <w:rPr>
+                <w:rStyle w:val="Technicname"/>
+                <w:lang w:val="en-US"/>
+              </w:rPr>
+              <w:t>?sessionId=14e0dae2bb6&amp;function=getResources&amp;name=5201V&amp;detail=0</w:t>
+            </w:r>
+          </w:p>
+          <w:p>
+            <w:pPr>
+              <w:pStyle w:val="ListParagraph"/>
+            </w:pPr>
+            <w:r>
+              <w:t>Récupération des événements planifiés le 19/06/2015 utilisant la ressource 659 :</w:t>
+            </w:r>
+          </w:p>
+          <w:p>
+            <w:pPr>
+              <w:spacing w:before="0"/>
+              <w:ind w:left="360"/>
+              <w:jc w:val="center"/>
+              <w:rPr>
+                <w:rStyle w:val="Technicname"/>
+                <w:lang w:val="en-US"/>
+              </w:rPr>
+            </w:pPr>
+            <w:r>
+              <w:rPr>
+                <w:rStyle w:val="Technicname"/>
+                <w:lang w:val="en-US"/>
+              </w:rPr>
+              <w:t>?sessionId=14e0dae2bb6&amp;function=getEvents&amp;resources=659&amp;detail=0&amp;date=06/19/2015</w:t>
+            </w:r>
+          </w:p>
+          <w:p>
+            <w:pPr>
+              <w:pStyle w:val="ListParagraph"/>
+              <w:numPr>
+                <w:ilvl w:val="0"/>
+                <w:numId w:val="0"/>
+              </w:numPr>
+              <w:ind w:left="720"/>
+            </w:pPr>
+            <w:r>
+              <w:t>Ceci nous retourne une liste d’éléments XML représentant ch</w:t>
+            </w:r>
+            <w:r>
+              <w:t xml:space="preserve">acun un cours planifié et ayant, entre autres, </w:t>
+            </w:r>
+            <w:r>
+              <w:t xml:space="preserve">deux attributs intéressants de la forme : </w:t>
+            </w:r>
+            <w:r>
+              <w:rPr>
+                <w:rStyle w:val="Technicname"/>
+              </w:rPr>
+              <w:t>endHour="10:00" startHour="08:30"</w:t>
+            </w:r>
+            <w:r>
+              <w:t>.</w:t>
+            </w:r>
+          </w:p>
+          <w:p>
+            <w:pPr>
+              <w:pStyle w:val="ListParagraph"/>
+            </w:pPr>
+            <w:r>
+              <w:t>Déconnexion de la session :</w:t>
+            </w:r>
+          </w:p>
+          <w:p>
+            <w:pPr>
+              <w:spacing w:before="0"/>
+              <w:jc w:val="center"/>
+              <w:rPr>
+                <w:rFonts w:ascii="Courier New" w:hAnsi="Courier New" w:cs="Courier New"/>
+              </w:rPr>
+            </w:pPr>
+            <w:r>
+              <w:rPr>
+                <w:rStyle w:val="Technicname"/>
+              </w:rPr>
+              <w:t>?sessionId=14e0dae2bb6&amp;function=disconnect</w:t>
+            </w:r>
+          </w:p>
+        </w:tc>
+      </w:tr>
+    </w:tbl>
+    <w:p>
+      <w:pPr>
+        <w:pStyle w:val="Heading2"/>
+        <w:spacing w:before="240"/>
+      </w:pPr>
+      <w:r>
+        <w:t>Notre API personnalisée</w:t>
+      </w:r>
+    </w:p>
+    <w:p>
+      <w:r>
+        <w:t xml:space="preserve">Comme nous le voyons, cette API permet de récupérer les informations souhaitées mais nécessite beaucoup de requêtes et d’interprétations des réponses XML. De plus, il n’est pas possible de rechercher les salles par des caractéristiques telles que la présence d’un projecteur ou d’une imprimante. Il nous a donc fallu créer notre propre API capable d’accepter les paramètres dont nous avons besoin (comme les caractéristiques d’une salle), de coupler les informations de notre base de données </w:t>
+      </w:r>
+      <w:r>
+        <w:lastRenderedPageBreak/>
+        <w:t xml:space="preserve">avec celles d’ADE, d’effectuer un algorithme pour déterminer les disponibilités d’une salle donnée, et de nous renvoyer la réponse dans un format clair et léger. </w:t>
+      </w:r>
+    </w:p>
+    <w:p>
+      <w:r>
+        <w:t xml:space="preserve">Pour cela j’ai créé une classe PHP </w:t>
+      </w:r>
+      <w:r>
+        <w:rPr>
+          <w:rStyle w:val="Technicname"/>
+        </w:rPr>
+        <w:t>ADE</w:t>
+      </w:r>
+      <w:r>
+        <w:t xml:space="preserve"> munie de toutes les fonctions nécessaires pour effectuer des requêtes vers notre base de données et vers ADE, ainsi que de choisir les salles concernées par nos critères de recherche. Cette classe permet d’obtenir une liste de salles avec leurs disponibilités</w:t>
+      </w:r>
+      <w:r>
+        <w:t xml:space="preserve"> au format JSON</w:t>
+      </w:r>
+      <w:r>
+        <w:t xml:space="preserve">, mais également de générer une image de l’emploi du temps d’une salle ou d’un professeur à une date donnée (cette image est générée par la Web API d’ADE grâce à la fonction </w:t>
+      </w:r>
+      <w:r>
+        <w:rPr>
+          <w:rStyle w:val="Technicname"/>
+        </w:rPr>
+        <w:t>imageET</w:t>
+      </w:r>
+      <w:r>
+        <w:t xml:space="preserve">). Voici le contenu du fichier </w:t>
+      </w:r>
+      <w:r>
+        <w:rPr>
+          <w:rStyle w:val="Technicname"/>
+        </w:rPr>
+        <w:t>readme.md</w:t>
+      </w:r>
+      <w:r>
+        <w:t xml:space="preserve"> que j’ai écrit pour accompagner cette API :</w:t>
+      </w:r>
+    </w:p>
+    <w:p>
+      <w:pPr>
+        <w:pStyle w:val="Heading3"/>
+      </w:pPr>
+      <w:r>
+        <w:t>Utilisation de la fonction rechSalle</w:t>
+      </w:r>
+    </w:p>
+    <w:p>
+      <w:pPr>
+        <w:pStyle w:val="Normal2"/>
+      </w:pPr>
+      <w:r>
+        <w:t xml:space="preserve">Cette fonction permet </w:t>
+      </w:r>
+      <w:r>
+        <w:t>d'obtenir</w:t>
+      </w:r>
+      <w:r>
+        <w:t xml:space="preserve"> une liste de salles répondant à certains critères optionnels ainsi que leur disponibilité.</w:t>
+      </w:r>
+    </w:p>
+    <w:p>
+      <w:pPr>
+        <w:pStyle w:val="Normal2"/>
+        <w:spacing w:after="240"/>
+      </w:pPr>
+      <w:r>
+        <w:t xml:space="preserve">La réponse au format JSON est de cette forme : </w:t>
+      </w:r>
+      <w:r>
+        <w:rPr>
+          <w:rStyle w:val="Technicname"/>
+        </w:rPr>
+        <w:t>[{"5004":"45"}, ...]</w:t>
+      </w:r>
+      <w:r>
+        <w:t>, o</w:t>
+      </w:r>
+      <w:r>
+        <w:t xml:space="preserve">ù </w:t>
+      </w:r>
+      <w:r>
+        <w:rPr>
+          <w:rStyle w:val="Technicname"/>
+        </w:rPr>
+        <w:t>"5004"</w:t>
+      </w:r>
+      <w:r>
+        <w:t xml:space="preserve"> est le nom de la salle et </w:t>
+      </w:r>
+      <w:r>
+        <w:rPr>
+          <w:rStyle w:val="Technicname"/>
+        </w:rPr>
+        <w:t>"43"</w:t>
+      </w:r>
+      <w:r>
+        <w:t xml:space="preserve"> la disponibilité.</w:t>
+      </w:r>
+    </w:p>
+    <w:p>
+      <w:pPr>
+        <w:pStyle w:val="Heading4"/>
+      </w:pPr>
+      <w:r>
+        <w:t xml:space="preserve">Format de l'URL et critères de </w:t>
+      </w:r>
+      <w:r>
+        <w:t>recherche</w:t>
+      </w:r>
+    </w:p>
+    <w:p>
+      <w:pPr>
+        <w:pStyle w:val="Normal2"/>
+      </w:pPr>
+      <w:r>
+        <w:t>Une requête peut être de la forme :</w:t>
+      </w:r>
+      <w:r>
+        <w:t xml:space="preserve"> </w:t>
+      </w:r>
+    </w:p>
+    <w:p>
+      <w:pPr>
+        <w:pStyle w:val="Normal2"/>
+        <w:spacing w:before="0"/>
+        <w:jc w:val="center"/>
+      </w:pPr>
+      <w:hyperlink r:id="rId21" w:history="1">
+        <w:r>
+          <w:rPr>
+            <w:rStyle w:val="Hyperlink"/>
+            <w:rFonts w:cs="Arial"/>
+            <w:color w:val="1155CC"/>
+            <w:sz w:val="22"/>
+          </w:rPr>
+          <w:t>https://mvx2.esiee.fr/api/ade.php?func=rechSalle&amp;nom=5004&amp;type=it&amp;taille=m&amp;projecteur=0&amp;tableau=1&amp;imprimante=0</w:t>
+        </w:r>
+      </w:hyperlink>
+    </w:p>
+    <w:p>
+      <w:pPr>
+        <w:pStyle w:val="Normal2"/>
+      </w:pPr>
+      <w:r>
+        <w:t>Voici la liste des paramètres possibles :</w:t>
+      </w:r>
+    </w:p>
+    <w:p>
+      <w:pPr>
+        <w:pStyle w:val="Normal2"/>
+        <w:numPr>
+          <w:ilvl w:val="0"/>
+          <w:numId w:val="10"/>
+        </w:numPr>
+        <w:spacing w:before="0"/>
+        <w:rPr>
+          <w:rFonts w:ascii="Arial" w:hAnsi="Arial" w:cs="Arial"/>
+          <w:color w:val="000000"/>
+          <w:sz w:val="22"/>
+        </w:rPr>
+      </w:pPr>
+      <w:r>
+        <w:rPr>
+          <w:rStyle w:val="Technicname"/>
+        </w:rPr>
+        <w:t>func=rechSalle</w:t>
+      </w:r>
+      <w:r>
+        <w:rPr>
+          <w:rFonts w:ascii="Arial" w:hAnsi="Arial" w:cs="Arial"/>
+          <w:color w:val="000000"/>
+          <w:sz w:val="22"/>
+        </w:rPr>
+        <w:t xml:space="preserve"> : pour utiliser la fonction de recherche de salles (seul paramètre obligatoire).</w:t>
+      </w:r>
+    </w:p>
+    <w:p>
+      <w:pPr>
+        <w:pStyle w:val="Normal2"/>
+        <w:numPr>
+          <w:ilvl w:val="0"/>
+          <w:numId w:val="10"/>
+        </w:numPr>
+        <w:spacing w:before="0"/>
+      </w:pPr>
+      <w:r>
+        <w:rPr>
+          <w:rStyle w:val="Technicname"/>
+        </w:rPr>
+        <w:t>nom</w:t>
+      </w:r>
+      <w:r>
+        <w:rPr>
+          <w:rFonts w:ascii="Arial" w:hAnsi="Arial" w:cs="Arial"/>
+          <w:color w:val="000000"/>
+          <w:sz w:val="22"/>
+        </w:rPr>
+        <w:t xml:space="preserve"> : le nom complet de la salle en BDD. Si au moins un des paramètres </w:t>
+      </w:r>
+      <w:r>
+        <w:rPr>
+          <w:rStyle w:val="Technicname"/>
+        </w:rPr>
+        <w:t>epi</w:t>
+      </w:r>
+      <w:r>
+        <w:rPr>
+          <w:rFonts w:ascii="Arial" w:hAnsi="Arial" w:cs="Arial"/>
+          <w:color w:val="000000"/>
+          <w:sz w:val="22"/>
+        </w:rPr>
+        <w:t xml:space="preserve"> ou </w:t>
+      </w:r>
+      <w:r>
+        <w:rPr>
+          <w:rStyle w:val="Technicname"/>
+        </w:rPr>
+        <w:t>etage</w:t>
+      </w:r>
+      <w:r>
+        <w:rPr>
+          <w:rFonts w:ascii="Arial" w:hAnsi="Arial" w:cs="Arial"/>
+          <w:color w:val="000000"/>
+          <w:sz w:val="22"/>
+        </w:rPr>
+        <w:t xml:space="preserve"> est spécifié, le paramètre </w:t>
+      </w:r>
+      <w:r>
+        <w:rPr>
+          <w:rStyle w:val="Technicname"/>
+        </w:rPr>
+        <w:t>nom</w:t>
+      </w:r>
+      <w:r>
+        <w:rPr>
+          <w:rFonts w:ascii="Arial" w:hAnsi="Arial" w:cs="Arial"/>
+          <w:color w:val="000000"/>
+          <w:sz w:val="22"/>
+        </w:rPr>
+        <w:t xml:space="preserve"> ne sera pas pris en compte.</w:t>
+      </w:r>
+    </w:p>
+    <w:p>
+      <w:pPr>
+        <w:pStyle w:val="Normal2"/>
+        <w:numPr>
+          <w:ilvl w:val="0"/>
+          <w:numId w:val="10"/>
+        </w:numPr>
+        <w:spacing w:before="0"/>
+      </w:pPr>
+      <w:r>
+        <w:rPr>
+          <w:rStyle w:val="Technicname"/>
+        </w:rPr>
+        <w:t>type</w:t>
+      </w:r>
+      <w:r>
+        <w:rPr>
+          <w:rFonts w:ascii="Arial" w:hAnsi="Arial" w:cs="Arial"/>
+          <w:color w:val="000000"/>
+          <w:sz w:val="22"/>
+        </w:rPr>
+        <w:t xml:space="preserve"> : le type de salle recherchée (</w:t>
+      </w:r>
+      <w:r>
+        <w:rPr>
+          <w:rStyle w:val="Technicname"/>
+        </w:rPr>
+        <w:t>it</w:t>
+      </w:r>
+      <w:r>
+        <w:rPr>
+          <w:rFonts w:ascii="Arial" w:hAnsi="Arial" w:cs="Arial"/>
+          <w:color w:val="000000"/>
+          <w:sz w:val="22"/>
+        </w:rPr>
+        <w:t xml:space="preserve">, </w:t>
+      </w:r>
+      <w:r>
+        <w:rPr>
+          <w:rStyle w:val="Technicname"/>
+        </w:rPr>
+        <w:t>elec</w:t>
+      </w:r>
+      <w:r>
+        <w:rPr>
+          <w:rFonts w:ascii="Arial" w:hAnsi="Arial" w:cs="Arial"/>
+          <w:color w:val="000000"/>
+          <w:sz w:val="22"/>
+        </w:rPr>
+        <w:t xml:space="preserve"> ou </w:t>
+      </w:r>
+      <w:r>
+        <w:rPr>
+          <w:rStyle w:val="Technicname"/>
+        </w:rPr>
+        <w:t>banal</w:t>
+      </w:r>
+      <w:r>
+        <w:rPr>
+          <w:rFonts w:ascii="Arial" w:hAnsi="Arial" w:cs="Arial"/>
+          <w:color w:val="000000"/>
+          <w:sz w:val="22"/>
+        </w:rPr>
+        <w:t>).</w:t>
+      </w:r>
+    </w:p>
+    <w:p>
+      <w:pPr>
+        <w:pStyle w:val="Normal2"/>
+        <w:numPr>
+          <w:ilvl w:val="0"/>
+          <w:numId w:val="10"/>
+        </w:numPr>
+        <w:spacing w:before="0"/>
+      </w:pPr>
+      <w:r>
+        <w:rPr>
+          <w:rStyle w:val="Technicname"/>
+        </w:rPr>
+        <w:t>taille</w:t>
+      </w:r>
+      <w:r>
+        <w:rPr>
+          <w:rFonts w:ascii="Arial" w:hAnsi="Arial" w:cs="Arial"/>
+          <w:color w:val="000000"/>
+          <w:sz w:val="22"/>
+        </w:rPr>
+        <w:t xml:space="preserve"> : Peut prendre les valeurs </w:t>
+      </w:r>
+      <w:r>
+        <w:rPr>
+          <w:rStyle w:val="Technicname"/>
+        </w:rPr>
+        <w:t>S</w:t>
+      </w:r>
+      <w:r>
+        <w:rPr>
+          <w:rFonts w:ascii="Arial" w:hAnsi="Arial" w:cs="Arial"/>
+          <w:color w:val="000000"/>
+          <w:sz w:val="22"/>
+        </w:rPr>
+        <w:t xml:space="preserve">, </w:t>
+      </w:r>
+      <w:r>
+        <w:rPr>
+          <w:rStyle w:val="Technicname"/>
+        </w:rPr>
+        <w:t>M</w:t>
+      </w:r>
+      <w:r>
+        <w:rPr>
+          <w:rFonts w:ascii="Arial" w:hAnsi="Arial" w:cs="Arial"/>
+          <w:color w:val="000000"/>
+          <w:sz w:val="22"/>
+        </w:rPr>
+        <w:t xml:space="preserve"> ou </w:t>
+      </w:r>
+      <w:r>
+        <w:rPr>
+          <w:rStyle w:val="Technicname"/>
+        </w:rPr>
+        <w:t>L</w:t>
+      </w:r>
+      <w:r>
+        <w:rPr>
+          <w:rFonts w:ascii="Arial" w:hAnsi="Arial" w:cs="Arial"/>
+          <w:color w:val="000000"/>
+          <w:sz w:val="22"/>
+        </w:rPr>
+        <w:t xml:space="preserve"> (majuscule ou minuscule). Correspond à la taille de la salle, respectivement petite, moyenne et grande.</w:t>
+      </w:r>
+    </w:p>
+    <w:p>
+      <w:pPr>
+        <w:pStyle w:val="Normal2"/>
+        <w:numPr>
+          <w:ilvl w:val="0"/>
+          <w:numId w:val="10"/>
+        </w:numPr>
+        <w:spacing w:before="0"/>
+      </w:pPr>
+      <w:r>
+        <w:rPr>
+          <w:rStyle w:val="Technicname"/>
+        </w:rPr>
+        <w:t>projecteur</w:t>
+      </w:r>
+      <w:r>
+        <w:rPr>
+          <w:rFonts w:ascii="Arial" w:hAnsi="Arial" w:cs="Arial"/>
+          <w:color w:val="000000"/>
+          <w:sz w:val="22"/>
+        </w:rPr>
+        <w:t xml:space="preserve"> : la présence d'un projecteur (</w:t>
+      </w:r>
+      <w:r>
+        <w:rPr>
+          <w:rStyle w:val="Technicname"/>
+        </w:rPr>
+        <w:t>0</w:t>
+      </w:r>
+      <w:r>
+        <w:rPr>
+          <w:rFonts w:ascii="Arial" w:hAnsi="Arial" w:cs="Arial"/>
+          <w:color w:val="000000"/>
+          <w:sz w:val="22"/>
+        </w:rPr>
+        <w:t xml:space="preserve"> : non, </w:t>
+      </w:r>
+      <w:r>
+        <w:rPr>
+          <w:rStyle w:val="Technicname"/>
+        </w:rPr>
+        <w:t>1</w:t>
+      </w:r>
+      <w:r>
+        <w:rPr>
+          <w:rFonts w:ascii="Arial" w:hAnsi="Arial" w:cs="Arial"/>
+          <w:color w:val="000000"/>
+          <w:sz w:val="22"/>
+        </w:rPr>
+        <w:t xml:space="preserve"> : oui).</w:t>
+      </w:r>
+    </w:p>
+    <w:p>
+      <w:pPr>
+        <w:pStyle w:val="Normal2"/>
+        <w:numPr>
+          <w:ilvl w:val="0"/>
+          <w:numId w:val="10"/>
+        </w:numPr>
+        <w:spacing w:before="0"/>
+      </w:pPr>
+      <w:r>
+        <w:rPr>
+          <w:rStyle w:val="Technicname"/>
+        </w:rPr>
+        <w:t>tableau</w:t>
+      </w:r>
+      <w:r>
+        <w:rPr>
+          <w:rFonts w:ascii="Arial" w:hAnsi="Arial" w:cs="Arial"/>
+          <w:color w:val="000000"/>
+          <w:sz w:val="22"/>
+        </w:rPr>
+        <w:t xml:space="preserve"> : la présence de tableau(x) (</w:t>
+      </w:r>
+      <w:r>
+        <w:rPr>
+          <w:rStyle w:val="Technicname"/>
+        </w:rPr>
+        <w:t>0</w:t>
+      </w:r>
+      <w:r>
+        <w:rPr>
+          <w:rFonts w:ascii="Arial" w:hAnsi="Arial" w:cs="Arial"/>
+          <w:color w:val="000000"/>
+          <w:sz w:val="22"/>
+        </w:rPr>
+        <w:t xml:space="preserve"> : aucun, </w:t>
+      </w:r>
+      <w:r>
+        <w:rPr>
+          <w:rStyle w:val="Technicname"/>
+        </w:rPr>
+        <w:t>1</w:t>
+      </w:r>
+      <w:r>
+        <w:rPr>
+          <w:rFonts w:ascii="Arial" w:hAnsi="Arial" w:cs="Arial"/>
+          <w:color w:val="000000"/>
+          <w:sz w:val="22"/>
+        </w:rPr>
+        <w:t xml:space="preserve"> : blanc, </w:t>
+      </w:r>
+      <w:r>
+        <w:rPr>
+          <w:rStyle w:val="Technicname"/>
+        </w:rPr>
+        <w:t>2</w:t>
+      </w:r>
+      <w:r>
+        <w:rPr>
+          <w:rFonts w:ascii="Arial" w:hAnsi="Arial" w:cs="Arial"/>
+          <w:color w:val="000000"/>
+          <w:sz w:val="22"/>
+        </w:rPr>
+        <w:t xml:space="preserve"> : noir, </w:t>
+      </w:r>
+      <w:r>
+        <w:rPr>
+          <w:rStyle w:val="Technicname"/>
+        </w:rPr>
+        <w:t>3</w:t>
+      </w:r>
+      <w:r>
+        <w:rPr>
+          <w:rFonts w:ascii="Arial" w:hAnsi="Arial" w:cs="Arial"/>
+          <w:color w:val="000000"/>
+          <w:sz w:val="22"/>
+        </w:rPr>
+        <w:t xml:space="preserve"> : les deux).</w:t>
+      </w:r>
+    </w:p>
+    <w:p>
+      <w:pPr>
+        <w:pStyle w:val="Normal2"/>
+        <w:numPr>
+          <w:ilvl w:val="0"/>
+          <w:numId w:val="10"/>
+        </w:numPr>
+        <w:spacing w:before="0"/>
+      </w:pPr>
+      <w:r>
+        <w:rPr>
+          <w:rStyle w:val="Technicname"/>
+        </w:rPr>
+        <w:t>imprimante</w:t>
+      </w:r>
+      <w:r>
+        <w:rPr>
+          <w:rFonts w:ascii="Arial" w:hAnsi="Arial" w:cs="Arial"/>
+          <w:color w:val="000000"/>
+          <w:sz w:val="22"/>
+        </w:rPr>
+        <w:t xml:space="preserve"> : la présence d'une imprimante (</w:t>
+      </w:r>
+      <w:r>
+        <w:rPr>
+          <w:rStyle w:val="Technicname"/>
+        </w:rPr>
+        <w:t>0</w:t>
+      </w:r>
+      <w:r>
+        <w:rPr>
+          <w:rFonts w:ascii="Arial" w:hAnsi="Arial" w:cs="Arial"/>
+          <w:color w:val="000000"/>
+          <w:sz w:val="22"/>
+        </w:rPr>
+        <w:t xml:space="preserve"> : non, </w:t>
+      </w:r>
+      <w:r>
+        <w:rPr>
+          <w:rStyle w:val="Technicname"/>
+        </w:rPr>
+        <w:t>1</w:t>
+      </w:r>
+      <w:r>
+        <w:rPr>
+          <w:rFonts w:ascii="Arial" w:hAnsi="Arial" w:cs="Arial"/>
+          <w:color w:val="000000"/>
+          <w:sz w:val="22"/>
+        </w:rPr>
+        <w:t xml:space="preserve"> : oui).</w:t>
+      </w:r>
+    </w:p>
+    <w:p>
+      <w:pPr>
+        <w:pStyle w:val="Normal2"/>
+        <w:numPr>
+          <w:ilvl w:val="0"/>
+          <w:numId w:val="10"/>
+        </w:numPr>
+        <w:spacing w:before="0"/>
+      </w:pPr>
+      <w:r>
+        <w:rPr>
+          <w:rStyle w:val="Technicname"/>
+        </w:rPr>
+        <w:t>epi</w:t>
+      </w:r>
+      <w:r>
+        <w:rPr>
+          <w:rFonts w:ascii="Arial" w:hAnsi="Arial" w:cs="Arial"/>
+          <w:color w:val="000000"/>
+          <w:sz w:val="22"/>
+        </w:rPr>
+        <w:t xml:space="preserve"> : l'épi de la salle (correspond au premier chiffre des noms des salles).</w:t>
+      </w:r>
+    </w:p>
+    <w:p>
+      <w:pPr>
+        <w:pStyle w:val="Normal2"/>
+        <w:numPr>
+          <w:ilvl w:val="0"/>
+          <w:numId w:val="10"/>
+        </w:numPr>
+        <w:spacing w:before="0" w:after="240"/>
+      </w:pPr>
+      <w:r>
+        <w:rPr>
+          <w:rStyle w:val="Technicname"/>
+        </w:rPr>
+        <w:t>etage</w:t>
+      </w:r>
+      <w:r>
+        <w:rPr>
+          <w:rFonts w:ascii="Arial" w:hAnsi="Arial" w:cs="Arial"/>
+          <w:color w:val="000000"/>
+          <w:sz w:val="22"/>
+        </w:rPr>
+        <w:t xml:space="preserve"> : l'étage de la salle (correspond au deuxième chiffre des noms des salles).</w:t>
+      </w:r>
+    </w:p>
+    <w:p>
+      <w:pPr>
+        <w:pStyle w:val="Heading4"/>
+      </w:pPr>
+      <w:r>
+        <w:t>Format de la disponibilité d'une salle</w:t>
+      </w:r>
+    </w:p>
+    <w:p>
+      <w:pPr>
+        <w:pStyle w:val="Normal2"/>
+      </w:pPr>
+      <w:r>
+        <w:t>La disponibilité d'une salle peut prendre ces valeurs :</w:t>
+      </w:r>
+    </w:p>
+    <w:p>
+      <w:pPr>
+        <w:pStyle w:val="Normal2"/>
+        <w:spacing w:before="0"/>
+      </w:pPr>
+      <w:r>
+        <w:t xml:space="preserve">- </w:t>
+      </w:r>
+      <w:r>
+        <w:rPr>
+          <w:rStyle w:val="Technicname"/>
+        </w:rPr>
+        <w:t>"</w:t>
+      </w:r>
+      <w:r>
+        <w:rPr>
+          <w:rStyle w:val="Technicname"/>
+        </w:rPr>
+        <w:t>-1</w:t>
+      </w:r>
+      <w:r>
+        <w:rPr>
+          <w:rStyle w:val="Technicname"/>
+        </w:rPr>
+        <w:t>"</w:t>
+      </w:r>
+      <w:r>
+        <w:t xml:space="preserve"> si la salle n'est pas disponible actuellement.</w:t>
+      </w:r>
+    </w:p>
+    <w:p>
+      <w:pPr>
+        <w:pStyle w:val="Normal2"/>
+        <w:spacing w:before="0"/>
+      </w:pPr>
+      <w:r>
+        <w:t xml:space="preserve">- </w:t>
+      </w:r>
+      <w:r>
+        <w:rPr>
+          <w:rStyle w:val="Technicname"/>
+        </w:rPr>
+        <w:t>"</w:t>
+      </w:r>
+      <w:r>
+        <w:rPr>
+          <w:rStyle w:val="Technicname"/>
+        </w:rPr>
+        <w:t>0</w:t>
+      </w:r>
+      <w:r>
+        <w:rPr>
+          <w:rStyle w:val="Technicname"/>
+        </w:rPr>
+        <w:t>"</w:t>
+      </w:r>
+      <w:r>
+        <w:t xml:space="preserve"> si la salle est disponible jusqu'à la fin de la journée.</w:t>
+      </w:r>
+    </w:p>
+    <w:p>
+      <w:pPr>
+        <w:pStyle w:val="Normal2"/>
+        <w:spacing w:before="0"/>
+      </w:pPr>
+      <w:r>
+        <w:t>- un autre entier correspondant au nombre de minutes durant lesquelles la salle est encore libre. Par exemple, si à 14h15, une salle a une disponibilité de 45, cela signifie qu'elle est actuellement libre mais qu'elle sera occupée à 15h00.</w:t>
+      </w:r>
+    </w:p>
+    <w:p>
+      <w:pPr>
+        <w:pStyle w:val="Heading3"/>
+      </w:pPr>
+      <w:r>
+        <w:lastRenderedPageBreak/>
+        <w:t>Utilisation de la fonction dispoSalle</w:t>
+      </w:r>
+    </w:p>
+    <w:p>
+      <w:pPr>
+        <w:pStyle w:val="Normal2"/>
+      </w:pPr>
+      <w:r>
+        <w:t>Cette fonction permet d'obtenir une image au format GIF de l'emploi du temps d'une salle à un jour donné.</w:t>
+      </w:r>
+    </w:p>
+    <w:p>
+      <w:pPr>
+        <w:pStyle w:val="Heading4"/>
+      </w:pPr>
+      <w:r>
+        <w:t>Format de l'URL et paramètres</w:t>
+      </w:r>
+    </w:p>
+    <w:p>
+      <w:pPr>
+        <w:pStyle w:val="Normal2"/>
+      </w:pPr>
+      <w:r>
+        <w:t>Une requête peut être de la forme :</w:t>
+      </w:r>
+    </w:p>
+    <w:p>
+      <w:pPr>
+        <w:pStyle w:val="Normal2"/>
+        <w:spacing w:before="0"/>
+        <w:jc w:val="center"/>
+      </w:pPr>
+      <w:hyperlink r:id="rId22" w:history="1">
+        <w:r>
+          <w:rPr>
+            <w:rStyle w:val="Hyperlink"/>
+            <w:rFonts w:cs="Arial"/>
+            <w:color w:val="1155CC"/>
+            <w:sz w:val="22"/>
+          </w:rPr>
+          <w:t>https://mvx2.esiee.fr/api/ade.php?func=dispoSalle&amp;nom=5004&amp;date=06/18/2015</w:t>
+        </w:r>
+      </w:hyperlink>
+    </w:p>
+    <w:p>
+      <w:pPr>
+        <w:pStyle w:val="Normal2"/>
+      </w:pPr>
+      <w:r>
+        <w:t xml:space="preserve">Les paramètres </w:t>
+      </w:r>
+      <w:r>
+        <w:rPr>
+          <w:rStyle w:val="Technicname"/>
+        </w:rPr>
+        <w:t>func=dispoSalle</w:t>
+      </w:r>
+      <w:r>
+        <w:t xml:space="preserve"> et </w:t>
+      </w:r>
+      <w:r>
+        <w:rPr>
+          <w:rStyle w:val="Technicname"/>
+        </w:rPr>
+        <w:t>nom</w:t>
+      </w:r>
+      <w:r>
+        <w:t xml:space="preserve"> sont obligatoires. Le format du nom est le même que pour la fonction </w:t>
+      </w:r>
+      <w:r>
+        <w:rPr>
+          <w:rStyle w:val="Technicname"/>
+        </w:rPr>
+        <w:t>rechSalle</w:t>
+      </w:r>
+      <w:r>
+        <w:t>.</w:t>
+      </w:r>
+    </w:p>
+    <w:p>
+      <w:pPr>
+        <w:pStyle w:val="Normal2"/>
+      </w:pPr>
+      <w:r>
+        <w:t xml:space="preserve">Le paramètre </w:t>
+      </w:r>
+      <w:r>
+        <w:rPr>
+          <w:rStyle w:val="Technicname"/>
+        </w:rPr>
+        <w:t>date</w:t>
+      </w:r>
+      <w:r>
+        <w:t xml:space="preserve"> correspond à la date du jour souhaité au format américain </w:t>
+      </w:r>
+      <w:r>
+        <w:rPr>
+          <w:rStyle w:val="Technicname"/>
+        </w:rPr>
+        <w:t>"mm/jj/aaaa"</w:t>
+      </w:r>
+      <w:r>
+        <w:t xml:space="preserve"> (exemple : 06/18/2015 pour le 18 juin 2015). S'il est omis, la date d'aujourd'hui sera utilisée.</w:t>
+      </w:r>
+    </w:p>
+    <w:p>
+      <w:pPr>
+        <w:pStyle w:val="Normal2"/>
+      </w:pPr>
+      <w:r>
+        <w:t xml:space="preserve">Les paramètres </w:t>
+      </w:r>
+      <w:r>
+        <w:rPr>
+          <w:rStyle w:val="Technicname"/>
+        </w:rPr>
+        <w:t>largeur</w:t>
+      </w:r>
+      <w:r>
+        <w:t xml:space="preserve"> et </w:t>
+      </w:r>
+      <w:r>
+        <w:rPr>
+          <w:rStyle w:val="Technicname"/>
+        </w:rPr>
+        <w:t>hauteur</w:t>
+      </w:r>
+      <w:r>
+        <w:t xml:space="preserve"> correspondent aux dimensions en pixels de l'image à générer.</w:t>
+      </w:r>
+    </w:p>
+    <w:p>
+      <w:pPr>
+        <w:pStyle w:val="Heading3"/>
+      </w:pPr>
+      <w:r>
+        <w:t>Utilisation de la fonction dispoProf</w:t>
+      </w:r>
+    </w:p>
+    <w:p>
+      <w:pPr>
+        <w:pStyle w:val="Normal2"/>
+        <w:spacing w:after="240"/>
+      </w:pPr>
+      <w:r>
+        <w:t xml:space="preserve">Cette fonction permet d'obtenir une image au format GIF de l'emploi du temps d'un professeur à un jour donné. Cette fonction s’utilise comme la fonction </w:t>
+      </w:r>
+      <w:r>
+        <w:rPr>
+          <w:rStyle w:val="Technicname"/>
+        </w:rPr>
+        <w:t>dispoSalle</w:t>
+      </w:r>
+      <w:r>
+        <w:t xml:space="preserve">, avec </w:t>
+      </w:r>
+      <w:r>
+        <w:rPr>
+          <w:rStyle w:val="Technicname"/>
+        </w:rPr>
+        <w:t>func=dispoProf</w:t>
+      </w:r>
+      <w:r>
+        <w:t xml:space="preserve"> et le paramètre </w:t>
+      </w:r>
+      <w:r>
+        <w:rPr>
+          <w:rStyle w:val="Technicname"/>
+        </w:rPr>
+        <w:t>nom</w:t>
+      </w:r>
+      <w:r>
+        <w:t xml:space="preserve"> faisant référence au nom d’un professeur enregistré en base de données.</w:t>
+      </w:r>
+    </w:p>
+    <w:p>
+      <w:pPr>
+        <w:pStyle w:val="Heading2"/>
+      </w:pPr>
+      <w:r>
+        <w:t>Conclusion</w:t>
+      </w:r>
+    </w:p>
+    <w:p>
+      <w:r>
+        <w:t>Grâce à cette API personnalisée, basée elle-même sur la Web API d’ADE, nous pouvons obtenir facilement les informations nécessaires à notre projet à partir de la version Web comme de l’application Android avec une s</w:t>
+      </w:r>
       <w:bookmarkStart w:id="9" w:name="_GoBack"/>
       <w:bookmarkEnd w:id="9"/>
+      <w:r>
+        <w:t>imple URL. De plus, cela garantit que les informations affichées sur le site Web et sur l’application seront les mêmes et qu’une modification du script PHP influera sur les deux versions du produit.</w:t>
+      </w:r>
     </w:p>
     <w:sectPr>
-      <w:footerReference w:type="default" r:id="rId19"/>
+      <w:footerReference w:type="default" r:id="rId23"/>
       <w:pgSz w:w="11906" w:h="16838"/>
       <w:pgMar w:top="1417" w:right="1417" w:bottom="1417" w:left="1417" w:header="708" w:footer="708" w:gutter="0"/>
       <w:cols w:space="708"/>
@@ -2452,45 +3558,89 @@
 <w:ftr xmlns:wpc="http://schemas.microsoft.com/office/word/2010/wordprocessingCanvas" xmlns:mc="http://schemas.openxmlformats.org/markup-compatibility/2006" xmlns:o="urn:schemas-microsoft-com:office:office" xmlns:r="http://schemas.openxmlformats.org/officeDocument/2006/relationships" xmlns:m="http://schemas.openxmlformats.org/officeDocument/2006/math" xmlns:v="urn:schemas-microsoft-com:vml" xmlns:wp14="http://schemas.microsoft.com/office/word/2010/wordprocessingDrawing" xmlns:wp="http://schemas.openxmlformats.org/drawingml/2006/wordprocessingDrawing" xmlns:w10="urn:schemas-microsoft-com:office:word" xmlns:w="http://schemas.openxmlformats.org/wordprocessingml/2006/main" xmlns:w14="http://schemas.microsoft.com/office/word/2010/wordml" xmlns:w15="http://schemas.microsoft.com/office/word/2012/wordml" xmlns:wpg="http://schemas.microsoft.com/office/word/2010/wordprocessingGroup" xmlns:wpi="http://schemas.microsoft.com/office/word/2010/wordprocessingInk" xmlns:wne="http://schemas.microsoft.com/office/word/2006/wordml" xmlns:wps="http://schemas.microsoft.com/office/word/2010/wordprocessingShape" mc:Ignorable="w14 w15 wp14">
   <w:p>
     <w:pPr>
-      <w:pStyle w:val="ListParagraph"/>
+      <w:pStyle w:val="Footerpage"/>
+      <w:rPr>
+        <w:rStyle w:val="Strong"/>
+        <w:rFonts w:ascii="Montserrat Light" w:hAnsi="Montserrat Light"/>
+      </w:rPr>
     </w:pPr>
     <w:r>
+      <w:rPr>
+        <w:rStyle w:val="Strong"/>
+        <w:rFonts w:ascii="Montserrat Light" w:hAnsi="Montserrat Light"/>
+      </w:rPr>
       <w:fldChar w:fldCharType="begin"/>
     </w:r>
     <w:r>
+      <w:rPr>
+        <w:rStyle w:val="Strong"/>
+        <w:rFonts w:ascii="Montserrat Light" w:hAnsi="Montserrat Light"/>
+      </w:rPr>
       <w:instrText xml:space="preserve"> PAGE  \* Arabic  \* MERGEFORMAT </w:instrText>
     </w:r>
     <w:r>
+      <w:rPr>
+        <w:rStyle w:val="Strong"/>
+        <w:rFonts w:ascii="Montserrat Light" w:hAnsi="Montserrat Light"/>
+      </w:rPr>
       <w:fldChar w:fldCharType="separate"/>
     </w:r>
     <w:r>
       <w:rPr>
+        <w:rStyle w:val="Strong"/>
+        <w:rFonts w:ascii="Montserrat Light" w:hAnsi="Montserrat Light"/>
         <w:noProof/>
       </w:rPr>
-      <w:t>5</w:t>
+      <w:t>9</w:t>
     </w:r>
     <w:r>
+      <w:rPr>
+        <w:rStyle w:val="Strong"/>
+        <w:rFonts w:ascii="Montserrat Light" w:hAnsi="Montserrat Light"/>
+      </w:rPr>
       <w:fldChar w:fldCharType="end"/>
     </w:r>
     <w:r>
+      <w:rPr>
+        <w:rStyle w:val="Strong"/>
+        <w:rFonts w:ascii="Montserrat Light" w:hAnsi="Montserrat Light"/>
+      </w:rPr>
       <w:t xml:space="preserve"> / </w:t>
     </w:r>
     <w:r>
+      <w:rPr>
+        <w:rStyle w:val="Strong"/>
+        <w:rFonts w:ascii="Montserrat Light" w:hAnsi="Montserrat Light"/>
+      </w:rPr>
       <w:fldChar w:fldCharType="begin"/>
     </w:r>
     <w:r>
+      <w:rPr>
+        <w:rStyle w:val="Strong"/>
+        <w:rFonts w:ascii="Montserrat Light" w:hAnsi="Montserrat Light"/>
+      </w:rPr>
       <w:instrText xml:space="preserve"> NUMPAGES  \# "0" \* Arabic  \* MERGEFORMAT </w:instrText>
     </w:r>
     <w:r>
+      <w:rPr>
+        <w:rStyle w:val="Strong"/>
+        <w:rFonts w:ascii="Montserrat Light" w:hAnsi="Montserrat Light"/>
+      </w:rPr>
       <w:fldChar w:fldCharType="separate"/>
     </w:r>
     <w:r>
       <w:rPr>
+        <w:rStyle w:val="Strong"/>
+        <w:rFonts w:ascii="Montserrat Light" w:hAnsi="Montserrat Light"/>
         <w:noProof/>
       </w:rPr>
-      <w:t>6</w:t>
+      <w:t>9</w:t>
     </w:r>
     <w:r>
+      <w:rPr>
+        <w:rStyle w:val="Strong"/>
+        <w:rFonts w:ascii="Montserrat Light" w:hAnsi="Montserrat Light"/>
+      </w:rPr>
       <w:fldChar w:fldCharType="end"/>
     </w:r>
   </w:p>
@@ -2595,13 +3745,8 @@
                             <w:pStyle w:val="IntenseQuote"/>
                           </w:pPr>
                           <w:r>
-                            <w:t xml:space="preserve">Rapport de projet </w:t>
+                            <w:t>Rapport de projet de E3</w:t>
                           </w:r>
-                          <w:proofErr w:type="gramStart"/>
-                          <w:r>
-                            <w:t>de E3</w:t>
-                          </w:r>
-                          <w:proofErr w:type="gramEnd"/>
                         </w:p>
                       </w:txbxContent>
                     </wps:txbx>
@@ -2634,13 +3779,8 @@
                       <w:pStyle w:val="IntenseQuote"/>
                     </w:pPr>
                     <w:r>
-                      <w:t xml:space="preserve">Rapport de projet </w:t>
+                      <w:t>Rapport de projet de E3</w:t>
                     </w:r>
-                    <w:proofErr w:type="gramStart"/>
-                    <w:r>
-                      <w:t>de E3</w:t>
-                    </w:r>
-                    <w:proofErr w:type="gramEnd"/>
                   </w:p>
                 </w:txbxContent>
               </v:textbox>
@@ -2928,6 +4068,9 @@
       <w:pStyle w:val="Header"/>
     </w:pPr>
     <w:r>
+      <w:rPr>
+        <w:noProof/>
+      </w:rPr>
       <w:drawing>
         <wp:anchor distT="0" distB="0" distL="114300" distR="114300" simplePos="0" relativeHeight="251660288" behindDoc="0" locked="0" layoutInCell="1" allowOverlap="1" wp14:anchorId="6087FC59" wp14:editId="5BE8D558">
           <wp:simplePos x="0" y="0"/>
@@ -2989,6 +4132,9 @@
       </w:drawing>
     </w:r>
     <w:r>
+      <w:rPr>
+        <w:noProof/>
+      </w:rPr>
       <mc:AlternateContent>
         <mc:Choice Requires="wps">
           <w:drawing>
@@ -3086,6 +4232,9 @@
       </mc:AlternateContent>
     </w:r>
     <w:r>
+      <w:rPr>
+        <w:noProof/>
+      </w:rPr>
       <mc:AlternateContent>
         <mc:Choice Requires="wps">
           <w:drawing>
@@ -3141,13 +4290,8 @@
                             <w:pStyle w:val="IntenseQuote"/>
                           </w:pPr>
                           <w:r>
-                            <w:t xml:space="preserve">Rapport de projet </w:t>
+                            <w:t>Rapport de projet de E3</w:t>
                           </w:r>
-                          <w:proofErr w:type="gramStart"/>
-                          <w:r>
-                            <w:t>de E3</w:t>
-                          </w:r>
-                          <w:proofErr w:type="gramEnd"/>
                         </w:p>
                       </w:txbxContent>
                     </wps:txbx>
@@ -3180,13 +4324,8 @@
                       <w:pStyle w:val="IntenseQuote"/>
                     </w:pPr>
                     <w:r>
-                      <w:t xml:space="preserve">Rapport de projet </w:t>
+                      <w:t>Rapport de projet de E3</w:t>
                     </w:r>
-                    <w:proofErr w:type="gramStart"/>
-                    <w:r>
-                      <w:t>de E3</w:t>
-                    </w:r>
-                    <w:proofErr w:type="gramEnd"/>
                   </w:p>
                 </w:txbxContent>
               </v:textbox>
@@ -3197,6 +4336,9 @@
       </mc:AlternateContent>
     </w:r>
     <w:r>
+      <w:rPr>
+        <w:noProof/>
+      </w:rPr>
       <mc:AlternateContent>
         <mc:Choice Requires="wps">
           <w:drawing>
@@ -3297,6 +4439,1121 @@
 </w:hdr>
 </file>
 
+<file path=word/numbering.xml><?xml version="1.0" encoding="utf-8"?>
+<w:numbering xmlns:wpc="http://schemas.microsoft.com/office/word/2010/wordprocessingCanvas" xmlns:mc="http://schemas.openxmlformats.org/markup-compatibility/2006" xmlns:o="urn:schemas-microsoft-com:office:office" xmlns:r="http://schemas.openxmlformats.org/officeDocument/2006/relationships" xmlns:m="http://schemas.openxmlformats.org/officeDocument/2006/math" xmlns:v="urn:schemas-microsoft-com:vml" xmlns:wp14="http://schemas.microsoft.com/office/word/2010/wordprocessingDrawing" xmlns:wp="http://schemas.openxmlformats.org/drawingml/2006/wordprocessingDrawing" xmlns:w10="urn:schemas-microsoft-com:office:word" xmlns:w="http://schemas.openxmlformats.org/wordprocessingml/2006/main" xmlns:w14="http://schemas.microsoft.com/office/word/2010/wordml" xmlns:w15="http://schemas.microsoft.com/office/word/2012/wordml" xmlns:wpg="http://schemas.microsoft.com/office/word/2010/wordprocessingGroup" xmlns:wpi="http://schemas.microsoft.com/office/word/2010/wordprocessingInk" xmlns:wne="http://schemas.microsoft.com/office/word/2006/wordml" xmlns:wps="http://schemas.microsoft.com/office/word/2010/wordprocessingShape" mc:Ignorable="w14 w15 wp14">
+  <w:abstractNum w:abstractNumId="0" w15:restartNumberingAfterBreak="0">
+    <w:nsid w:val="08B81FA4"/>
+    <w:multiLevelType w:val="hybridMultilevel"/>
+    <w:tmpl w:val="0790875A"/>
+    <w:lvl w:ilvl="0" w:tplc="0A98E41E">
+      <w:numFmt w:val="bullet"/>
+      <w:lvlText w:val="-"/>
+      <w:lvlJc w:val="left"/>
+      <w:pPr>
+        <w:ind w:left="720" w:hanging="360"/>
+      </w:pPr>
+      <w:rPr>
+        <w:rFonts w:ascii="Arial" w:eastAsiaTheme="minorEastAsia" w:hAnsi="Arial" w:cs="Arial" w:hint="default"/>
+      </w:rPr>
+    </w:lvl>
+    <w:lvl w:ilvl="1" w:tplc="040C0003" w:tentative="1">
+      <w:start w:val="1"/>
+      <w:numFmt w:val="bullet"/>
+      <w:lvlText w:val="o"/>
+      <w:lvlJc w:val="left"/>
+      <w:pPr>
+        <w:ind w:left="1440" w:hanging="360"/>
+      </w:pPr>
+      <w:rPr>
+        <w:rFonts w:ascii="Courier New" w:hAnsi="Courier New" w:cs="Courier New" w:hint="default"/>
+      </w:rPr>
+    </w:lvl>
+    <w:lvl w:ilvl="2" w:tplc="040C0005" w:tentative="1">
+      <w:start w:val="1"/>
+      <w:numFmt w:val="bullet"/>
+      <w:lvlText w:val=""/>
+      <w:lvlJc w:val="left"/>
+      <w:pPr>
+        <w:ind w:left="2160" w:hanging="360"/>
+      </w:pPr>
+      <w:rPr>
+        <w:rFonts w:ascii="Wingdings" w:hAnsi="Wingdings" w:hint="default"/>
+      </w:rPr>
+    </w:lvl>
+    <w:lvl w:ilvl="3" w:tplc="040C0001" w:tentative="1">
+      <w:start w:val="1"/>
+      <w:numFmt w:val="bullet"/>
+      <w:lvlText w:val=""/>
+      <w:lvlJc w:val="left"/>
+      <w:pPr>
+        <w:ind w:left="2880" w:hanging="360"/>
+      </w:pPr>
+      <w:rPr>
+        <w:rFonts w:ascii="Symbol" w:hAnsi="Symbol" w:hint="default"/>
+      </w:rPr>
+    </w:lvl>
+    <w:lvl w:ilvl="4" w:tplc="040C0003" w:tentative="1">
+      <w:start w:val="1"/>
+      <w:numFmt w:val="bullet"/>
+      <w:lvlText w:val="o"/>
+      <w:lvlJc w:val="left"/>
+      <w:pPr>
+        <w:ind w:left="3600" w:hanging="360"/>
+      </w:pPr>
+      <w:rPr>
+        <w:rFonts w:ascii="Courier New" w:hAnsi="Courier New" w:cs="Courier New" w:hint="default"/>
+      </w:rPr>
+    </w:lvl>
+    <w:lvl w:ilvl="5" w:tplc="040C0005" w:tentative="1">
+      <w:start w:val="1"/>
+      <w:numFmt w:val="bullet"/>
+      <w:lvlText w:val=""/>
+      <w:lvlJc w:val="left"/>
+      <w:pPr>
+        <w:ind w:left="4320" w:hanging="360"/>
+      </w:pPr>
+      <w:rPr>
+        <w:rFonts w:ascii="Wingdings" w:hAnsi="Wingdings" w:hint="default"/>
+      </w:rPr>
+    </w:lvl>
+    <w:lvl w:ilvl="6" w:tplc="040C0001" w:tentative="1">
+      <w:start w:val="1"/>
+      <w:numFmt w:val="bullet"/>
+      <w:lvlText w:val=""/>
+      <w:lvlJc w:val="left"/>
+      <w:pPr>
+        <w:ind w:left="5040" w:hanging="360"/>
+      </w:pPr>
+      <w:rPr>
+        <w:rFonts w:ascii="Symbol" w:hAnsi="Symbol" w:hint="default"/>
+      </w:rPr>
+    </w:lvl>
+    <w:lvl w:ilvl="7" w:tplc="040C0003" w:tentative="1">
+      <w:start w:val="1"/>
+      <w:numFmt w:val="bullet"/>
+      <w:lvlText w:val="o"/>
+      <w:lvlJc w:val="left"/>
+      <w:pPr>
+        <w:ind w:left="5760" w:hanging="360"/>
+      </w:pPr>
+      <w:rPr>
+        <w:rFonts w:ascii="Courier New" w:hAnsi="Courier New" w:cs="Courier New" w:hint="default"/>
+      </w:rPr>
+    </w:lvl>
+    <w:lvl w:ilvl="8" w:tplc="040C0005" w:tentative="1">
+      <w:start w:val="1"/>
+      <w:numFmt w:val="bullet"/>
+      <w:lvlText w:val=""/>
+      <w:lvlJc w:val="left"/>
+      <w:pPr>
+        <w:ind w:left="6480" w:hanging="360"/>
+      </w:pPr>
+      <w:rPr>
+        <w:rFonts w:ascii="Wingdings" w:hAnsi="Wingdings" w:hint="default"/>
+      </w:rPr>
+    </w:lvl>
+  </w:abstractNum>
+  <w:abstractNum w:abstractNumId="1" w15:restartNumberingAfterBreak="0">
+    <w:nsid w:val="0C11166E"/>
+    <w:multiLevelType w:val="hybridMultilevel"/>
+    <w:tmpl w:val="45321C3A"/>
+    <w:lvl w:ilvl="0" w:tplc="E4CAB04E">
+      <w:start w:val="1"/>
+      <w:numFmt w:val="decimal"/>
+      <w:lvlText w:val="%1."/>
+      <w:lvlJc w:val="left"/>
+      <w:pPr>
+        <w:ind w:left="720" w:hanging="360"/>
+      </w:pPr>
+    </w:lvl>
+    <w:lvl w:ilvl="1" w:tplc="040C0019" w:tentative="1">
+      <w:start w:val="1"/>
+      <w:numFmt w:val="lowerLetter"/>
+      <w:lvlText w:val="%2."/>
+      <w:lvlJc w:val="left"/>
+      <w:pPr>
+        <w:ind w:left="1440" w:hanging="360"/>
+      </w:pPr>
+    </w:lvl>
+    <w:lvl w:ilvl="2" w:tplc="040C001B" w:tentative="1">
+      <w:start w:val="1"/>
+      <w:numFmt w:val="lowerRoman"/>
+      <w:lvlText w:val="%3."/>
+      <w:lvlJc w:val="right"/>
+      <w:pPr>
+        <w:ind w:left="2160" w:hanging="180"/>
+      </w:pPr>
+    </w:lvl>
+    <w:lvl w:ilvl="3" w:tplc="040C000F" w:tentative="1">
+      <w:start w:val="1"/>
+      <w:numFmt w:val="decimal"/>
+      <w:lvlText w:val="%4."/>
+      <w:lvlJc w:val="left"/>
+      <w:pPr>
+        <w:ind w:left="2880" w:hanging="360"/>
+      </w:pPr>
+    </w:lvl>
+    <w:lvl w:ilvl="4" w:tplc="040C0019" w:tentative="1">
+      <w:start w:val="1"/>
+      <w:numFmt w:val="lowerLetter"/>
+      <w:lvlText w:val="%5."/>
+      <w:lvlJc w:val="left"/>
+      <w:pPr>
+        <w:ind w:left="3600" w:hanging="360"/>
+      </w:pPr>
+    </w:lvl>
+    <w:lvl w:ilvl="5" w:tplc="040C001B" w:tentative="1">
+      <w:start w:val="1"/>
+      <w:numFmt w:val="lowerRoman"/>
+      <w:lvlText w:val="%6."/>
+      <w:lvlJc w:val="right"/>
+      <w:pPr>
+        <w:ind w:left="4320" w:hanging="180"/>
+      </w:pPr>
+    </w:lvl>
+    <w:lvl w:ilvl="6" w:tplc="040C000F" w:tentative="1">
+      <w:start w:val="1"/>
+      <w:numFmt w:val="decimal"/>
+      <w:lvlText w:val="%7."/>
+      <w:lvlJc w:val="left"/>
+      <w:pPr>
+        <w:ind w:left="5040" w:hanging="360"/>
+      </w:pPr>
+    </w:lvl>
+    <w:lvl w:ilvl="7" w:tplc="040C0019" w:tentative="1">
+      <w:start w:val="1"/>
+      <w:numFmt w:val="lowerLetter"/>
+      <w:lvlText w:val="%8."/>
+      <w:lvlJc w:val="left"/>
+      <w:pPr>
+        <w:ind w:left="5760" w:hanging="360"/>
+      </w:pPr>
+    </w:lvl>
+    <w:lvl w:ilvl="8" w:tplc="040C001B" w:tentative="1">
+      <w:start w:val="1"/>
+      <w:numFmt w:val="lowerRoman"/>
+      <w:lvlText w:val="%9."/>
+      <w:lvlJc w:val="right"/>
+      <w:pPr>
+        <w:ind w:left="6480" w:hanging="180"/>
+      </w:pPr>
+    </w:lvl>
+  </w:abstractNum>
+  <w:abstractNum w:abstractNumId="2" w15:restartNumberingAfterBreak="0">
+    <w:nsid w:val="22612587"/>
+    <w:multiLevelType w:val="multilevel"/>
+    <w:tmpl w:val="BF9C59E6"/>
+    <w:lvl w:ilvl="0">
+      <w:start w:val="2"/>
+      <w:numFmt w:val="decimal"/>
+      <w:lvlText w:val="%1."/>
+      <w:lvlJc w:val="left"/>
+      <w:pPr>
+        <w:tabs>
+          <w:tab w:val="num" w:pos="720"/>
+        </w:tabs>
+        <w:ind w:left="720" w:hanging="360"/>
+      </w:pPr>
+    </w:lvl>
+    <w:lvl w:ilvl="1" w:tentative="1">
+      <w:start w:val="1"/>
+      <w:numFmt w:val="decimal"/>
+      <w:lvlText w:val="%2."/>
+      <w:lvlJc w:val="left"/>
+      <w:pPr>
+        <w:tabs>
+          <w:tab w:val="num" w:pos="1440"/>
+        </w:tabs>
+        <w:ind w:left="1440" w:hanging="360"/>
+      </w:pPr>
+    </w:lvl>
+    <w:lvl w:ilvl="2" w:tentative="1">
+      <w:start w:val="1"/>
+      <w:numFmt w:val="decimal"/>
+      <w:lvlText w:val="%3."/>
+      <w:lvlJc w:val="left"/>
+      <w:pPr>
+        <w:tabs>
+          <w:tab w:val="num" w:pos="2160"/>
+        </w:tabs>
+        <w:ind w:left="2160" w:hanging="360"/>
+      </w:pPr>
+    </w:lvl>
+    <w:lvl w:ilvl="3" w:tentative="1">
+      <w:start w:val="1"/>
+      <w:numFmt w:val="decimal"/>
+      <w:lvlText w:val="%4."/>
+      <w:lvlJc w:val="left"/>
+      <w:pPr>
+        <w:tabs>
+          <w:tab w:val="num" w:pos="2880"/>
+        </w:tabs>
+        <w:ind w:left="2880" w:hanging="360"/>
+      </w:pPr>
+    </w:lvl>
+    <w:lvl w:ilvl="4" w:tentative="1">
+      <w:start w:val="1"/>
+      <w:numFmt w:val="decimal"/>
+      <w:lvlText w:val="%5."/>
+      <w:lvlJc w:val="left"/>
+      <w:pPr>
+        <w:tabs>
+          <w:tab w:val="num" w:pos="3600"/>
+        </w:tabs>
+        <w:ind w:left="3600" w:hanging="360"/>
+      </w:pPr>
+    </w:lvl>
+    <w:lvl w:ilvl="5" w:tentative="1">
+      <w:start w:val="1"/>
+      <w:numFmt w:val="decimal"/>
+      <w:lvlText w:val="%6."/>
+      <w:lvlJc w:val="left"/>
+      <w:pPr>
+        <w:tabs>
+          <w:tab w:val="num" w:pos="4320"/>
+        </w:tabs>
+        <w:ind w:left="4320" w:hanging="360"/>
+      </w:pPr>
+    </w:lvl>
+    <w:lvl w:ilvl="6" w:tentative="1">
+      <w:start w:val="1"/>
+      <w:numFmt w:val="decimal"/>
+      <w:lvlText w:val="%7."/>
+      <w:lvlJc w:val="left"/>
+      <w:pPr>
+        <w:tabs>
+          <w:tab w:val="num" w:pos="5040"/>
+        </w:tabs>
+        <w:ind w:left="5040" w:hanging="360"/>
+      </w:pPr>
+    </w:lvl>
+    <w:lvl w:ilvl="7" w:tentative="1">
+      <w:start w:val="1"/>
+      <w:numFmt w:val="decimal"/>
+      <w:lvlText w:val="%8."/>
+      <w:lvlJc w:val="left"/>
+      <w:pPr>
+        <w:tabs>
+          <w:tab w:val="num" w:pos="5760"/>
+        </w:tabs>
+        <w:ind w:left="5760" w:hanging="360"/>
+      </w:pPr>
+    </w:lvl>
+    <w:lvl w:ilvl="8" w:tentative="1">
+      <w:start w:val="1"/>
+      <w:numFmt w:val="decimal"/>
+      <w:lvlText w:val="%9."/>
+      <w:lvlJc w:val="left"/>
+      <w:pPr>
+        <w:tabs>
+          <w:tab w:val="num" w:pos="6480"/>
+        </w:tabs>
+        <w:ind w:left="6480" w:hanging="360"/>
+      </w:pPr>
+    </w:lvl>
+  </w:abstractNum>
+  <w:abstractNum w:abstractNumId="3" w15:restartNumberingAfterBreak="0">
+    <w:nsid w:val="335918A4"/>
+    <w:multiLevelType w:val="multilevel"/>
+    <w:tmpl w:val="1D28DDF0"/>
+    <w:lvl w:ilvl="0">
+      <w:start w:val="3"/>
+      <w:numFmt w:val="decimal"/>
+      <w:lvlText w:val="%1."/>
+      <w:lvlJc w:val="left"/>
+      <w:pPr>
+        <w:tabs>
+          <w:tab w:val="num" w:pos="720"/>
+        </w:tabs>
+        <w:ind w:left="720" w:hanging="360"/>
+      </w:pPr>
+    </w:lvl>
+    <w:lvl w:ilvl="1" w:tentative="1">
+      <w:start w:val="1"/>
+      <w:numFmt w:val="decimal"/>
+      <w:lvlText w:val="%2."/>
+      <w:lvlJc w:val="left"/>
+      <w:pPr>
+        <w:tabs>
+          <w:tab w:val="num" w:pos="1440"/>
+        </w:tabs>
+        <w:ind w:left="1440" w:hanging="360"/>
+      </w:pPr>
+    </w:lvl>
+    <w:lvl w:ilvl="2" w:tentative="1">
+      <w:start w:val="1"/>
+      <w:numFmt w:val="decimal"/>
+      <w:lvlText w:val="%3."/>
+      <w:lvlJc w:val="left"/>
+      <w:pPr>
+        <w:tabs>
+          <w:tab w:val="num" w:pos="2160"/>
+        </w:tabs>
+        <w:ind w:left="2160" w:hanging="360"/>
+      </w:pPr>
+    </w:lvl>
+    <w:lvl w:ilvl="3" w:tentative="1">
+      <w:start w:val="1"/>
+      <w:numFmt w:val="decimal"/>
+      <w:lvlText w:val="%4."/>
+      <w:lvlJc w:val="left"/>
+      <w:pPr>
+        <w:tabs>
+          <w:tab w:val="num" w:pos="2880"/>
+        </w:tabs>
+        <w:ind w:left="2880" w:hanging="360"/>
+      </w:pPr>
+    </w:lvl>
+    <w:lvl w:ilvl="4" w:tentative="1">
+      <w:start w:val="1"/>
+      <w:numFmt w:val="decimal"/>
+      <w:lvlText w:val="%5."/>
+      <w:lvlJc w:val="left"/>
+      <w:pPr>
+        <w:tabs>
+          <w:tab w:val="num" w:pos="3600"/>
+        </w:tabs>
+        <w:ind w:left="3600" w:hanging="360"/>
+      </w:pPr>
+    </w:lvl>
+    <w:lvl w:ilvl="5" w:tentative="1">
+      <w:start w:val="1"/>
+      <w:numFmt w:val="decimal"/>
+      <w:lvlText w:val="%6."/>
+      <w:lvlJc w:val="left"/>
+      <w:pPr>
+        <w:tabs>
+          <w:tab w:val="num" w:pos="4320"/>
+        </w:tabs>
+        <w:ind w:left="4320" w:hanging="360"/>
+      </w:pPr>
+    </w:lvl>
+    <w:lvl w:ilvl="6" w:tentative="1">
+      <w:start w:val="1"/>
+      <w:numFmt w:val="decimal"/>
+      <w:lvlText w:val="%7."/>
+      <w:lvlJc w:val="left"/>
+      <w:pPr>
+        <w:tabs>
+          <w:tab w:val="num" w:pos="5040"/>
+        </w:tabs>
+        <w:ind w:left="5040" w:hanging="360"/>
+      </w:pPr>
+    </w:lvl>
+    <w:lvl w:ilvl="7" w:tentative="1">
+      <w:start w:val="1"/>
+      <w:numFmt w:val="decimal"/>
+      <w:lvlText w:val="%8."/>
+      <w:lvlJc w:val="left"/>
+      <w:pPr>
+        <w:tabs>
+          <w:tab w:val="num" w:pos="5760"/>
+        </w:tabs>
+        <w:ind w:left="5760" w:hanging="360"/>
+      </w:pPr>
+    </w:lvl>
+    <w:lvl w:ilvl="8" w:tentative="1">
+      <w:start w:val="1"/>
+      <w:numFmt w:val="decimal"/>
+      <w:lvlText w:val="%9."/>
+      <w:lvlJc w:val="left"/>
+      <w:pPr>
+        <w:tabs>
+          <w:tab w:val="num" w:pos="6480"/>
+        </w:tabs>
+        <w:ind w:left="6480" w:hanging="360"/>
+      </w:pPr>
+    </w:lvl>
+  </w:abstractNum>
+  <w:abstractNum w:abstractNumId="4" w15:restartNumberingAfterBreak="0">
+    <w:nsid w:val="37737696"/>
+    <w:multiLevelType w:val="hybridMultilevel"/>
+    <w:tmpl w:val="3372F184"/>
+    <w:lvl w:ilvl="0" w:tplc="040C000F">
+      <w:start w:val="1"/>
+      <w:numFmt w:val="decimal"/>
+      <w:lvlText w:val="%1."/>
+      <w:lvlJc w:val="left"/>
+      <w:pPr>
+        <w:ind w:left="720" w:hanging="360"/>
+      </w:pPr>
+    </w:lvl>
+    <w:lvl w:ilvl="1" w:tplc="040C0019" w:tentative="1">
+      <w:start w:val="1"/>
+      <w:numFmt w:val="lowerLetter"/>
+      <w:lvlText w:val="%2."/>
+      <w:lvlJc w:val="left"/>
+      <w:pPr>
+        <w:ind w:left="1440" w:hanging="360"/>
+      </w:pPr>
+    </w:lvl>
+    <w:lvl w:ilvl="2" w:tplc="040C001B" w:tentative="1">
+      <w:start w:val="1"/>
+      <w:numFmt w:val="lowerRoman"/>
+      <w:lvlText w:val="%3."/>
+      <w:lvlJc w:val="right"/>
+      <w:pPr>
+        <w:ind w:left="2160" w:hanging="180"/>
+      </w:pPr>
+    </w:lvl>
+    <w:lvl w:ilvl="3" w:tplc="040C000F" w:tentative="1">
+      <w:start w:val="1"/>
+      <w:numFmt w:val="decimal"/>
+      <w:lvlText w:val="%4."/>
+      <w:lvlJc w:val="left"/>
+      <w:pPr>
+        <w:ind w:left="2880" w:hanging="360"/>
+      </w:pPr>
+    </w:lvl>
+    <w:lvl w:ilvl="4" w:tplc="040C0019" w:tentative="1">
+      <w:start w:val="1"/>
+      <w:numFmt w:val="lowerLetter"/>
+      <w:lvlText w:val="%5."/>
+      <w:lvlJc w:val="left"/>
+      <w:pPr>
+        <w:ind w:left="3600" w:hanging="360"/>
+      </w:pPr>
+    </w:lvl>
+    <w:lvl w:ilvl="5" w:tplc="040C001B" w:tentative="1">
+      <w:start w:val="1"/>
+      <w:numFmt w:val="lowerRoman"/>
+      <w:lvlText w:val="%6."/>
+      <w:lvlJc w:val="right"/>
+      <w:pPr>
+        <w:ind w:left="4320" w:hanging="180"/>
+      </w:pPr>
+    </w:lvl>
+    <w:lvl w:ilvl="6" w:tplc="040C000F" w:tentative="1">
+      <w:start w:val="1"/>
+      <w:numFmt w:val="decimal"/>
+      <w:lvlText w:val="%7."/>
+      <w:lvlJc w:val="left"/>
+      <w:pPr>
+        <w:ind w:left="5040" w:hanging="360"/>
+      </w:pPr>
+    </w:lvl>
+    <w:lvl w:ilvl="7" w:tplc="040C0019" w:tentative="1">
+      <w:start w:val="1"/>
+      <w:numFmt w:val="lowerLetter"/>
+      <w:lvlText w:val="%8."/>
+      <w:lvlJc w:val="left"/>
+      <w:pPr>
+        <w:ind w:left="5760" w:hanging="360"/>
+      </w:pPr>
+    </w:lvl>
+    <w:lvl w:ilvl="8" w:tplc="040C001B" w:tentative="1">
+      <w:start w:val="1"/>
+      <w:numFmt w:val="lowerRoman"/>
+      <w:lvlText w:val="%9."/>
+      <w:lvlJc w:val="right"/>
+      <w:pPr>
+        <w:ind w:left="6480" w:hanging="180"/>
+      </w:pPr>
+    </w:lvl>
+  </w:abstractNum>
+  <w:abstractNum w:abstractNumId="5" w15:restartNumberingAfterBreak="0">
+    <w:nsid w:val="40DC6773"/>
+    <w:multiLevelType w:val="hybridMultilevel"/>
+    <w:tmpl w:val="0C00D578"/>
+    <w:lvl w:ilvl="0" w:tplc="040C0001">
+      <w:start w:val="1"/>
+      <w:numFmt w:val="bullet"/>
+      <w:lvlText w:val=""/>
+      <w:lvlJc w:val="left"/>
+      <w:pPr>
+        <w:ind w:left="720" w:hanging="360"/>
+      </w:pPr>
+      <w:rPr>
+        <w:rFonts w:ascii="Symbol" w:hAnsi="Symbol" w:hint="default"/>
+      </w:rPr>
+    </w:lvl>
+    <w:lvl w:ilvl="1" w:tplc="040C0003" w:tentative="1">
+      <w:start w:val="1"/>
+      <w:numFmt w:val="bullet"/>
+      <w:lvlText w:val="o"/>
+      <w:lvlJc w:val="left"/>
+      <w:pPr>
+        <w:ind w:left="1440" w:hanging="360"/>
+      </w:pPr>
+      <w:rPr>
+        <w:rFonts w:ascii="Courier New" w:hAnsi="Courier New" w:cs="Courier New" w:hint="default"/>
+      </w:rPr>
+    </w:lvl>
+    <w:lvl w:ilvl="2" w:tplc="040C0005" w:tentative="1">
+      <w:start w:val="1"/>
+      <w:numFmt w:val="bullet"/>
+      <w:lvlText w:val=""/>
+      <w:lvlJc w:val="left"/>
+      <w:pPr>
+        <w:ind w:left="2160" w:hanging="360"/>
+      </w:pPr>
+      <w:rPr>
+        <w:rFonts w:ascii="Wingdings" w:hAnsi="Wingdings" w:hint="default"/>
+      </w:rPr>
+    </w:lvl>
+    <w:lvl w:ilvl="3" w:tplc="040C0001" w:tentative="1">
+      <w:start w:val="1"/>
+      <w:numFmt w:val="bullet"/>
+      <w:lvlText w:val=""/>
+      <w:lvlJc w:val="left"/>
+      <w:pPr>
+        <w:ind w:left="2880" w:hanging="360"/>
+      </w:pPr>
+      <w:rPr>
+        <w:rFonts w:ascii="Symbol" w:hAnsi="Symbol" w:hint="default"/>
+      </w:rPr>
+    </w:lvl>
+    <w:lvl w:ilvl="4" w:tplc="040C0003" w:tentative="1">
+      <w:start w:val="1"/>
+      <w:numFmt w:val="bullet"/>
+      <w:lvlText w:val="o"/>
+      <w:lvlJc w:val="left"/>
+      <w:pPr>
+        <w:ind w:left="3600" w:hanging="360"/>
+      </w:pPr>
+      <w:rPr>
+        <w:rFonts w:ascii="Courier New" w:hAnsi="Courier New" w:cs="Courier New" w:hint="default"/>
+      </w:rPr>
+    </w:lvl>
+    <w:lvl w:ilvl="5" w:tplc="040C0005" w:tentative="1">
+      <w:start w:val="1"/>
+      <w:numFmt w:val="bullet"/>
+      <w:lvlText w:val=""/>
+      <w:lvlJc w:val="left"/>
+      <w:pPr>
+        <w:ind w:left="4320" w:hanging="360"/>
+      </w:pPr>
+      <w:rPr>
+        <w:rFonts w:ascii="Wingdings" w:hAnsi="Wingdings" w:hint="default"/>
+      </w:rPr>
+    </w:lvl>
+    <w:lvl w:ilvl="6" w:tplc="040C0001" w:tentative="1">
+      <w:start w:val="1"/>
+      <w:numFmt w:val="bullet"/>
+      <w:lvlText w:val=""/>
+      <w:lvlJc w:val="left"/>
+      <w:pPr>
+        <w:ind w:left="5040" w:hanging="360"/>
+      </w:pPr>
+      <w:rPr>
+        <w:rFonts w:ascii="Symbol" w:hAnsi="Symbol" w:hint="default"/>
+      </w:rPr>
+    </w:lvl>
+    <w:lvl w:ilvl="7" w:tplc="040C0003" w:tentative="1">
+      <w:start w:val="1"/>
+      <w:numFmt w:val="bullet"/>
+      <w:lvlText w:val="o"/>
+      <w:lvlJc w:val="left"/>
+      <w:pPr>
+        <w:ind w:left="5760" w:hanging="360"/>
+      </w:pPr>
+      <w:rPr>
+        <w:rFonts w:ascii="Courier New" w:hAnsi="Courier New" w:cs="Courier New" w:hint="default"/>
+      </w:rPr>
+    </w:lvl>
+    <w:lvl w:ilvl="8" w:tplc="040C0005" w:tentative="1">
+      <w:start w:val="1"/>
+      <w:numFmt w:val="bullet"/>
+      <w:lvlText w:val=""/>
+      <w:lvlJc w:val="left"/>
+      <w:pPr>
+        <w:ind w:left="6480" w:hanging="360"/>
+      </w:pPr>
+      <w:rPr>
+        <w:rFonts w:ascii="Wingdings" w:hAnsi="Wingdings" w:hint="default"/>
+      </w:rPr>
+    </w:lvl>
+  </w:abstractNum>
+  <w:abstractNum w:abstractNumId="6" w15:restartNumberingAfterBreak="0">
+    <w:nsid w:val="44663AFC"/>
+    <w:multiLevelType w:val="hybridMultilevel"/>
+    <w:tmpl w:val="1B446A6E"/>
+    <w:lvl w:ilvl="0" w:tplc="9DB6B984">
+      <w:start w:val="1"/>
+      <w:numFmt w:val="decimal"/>
+      <w:pStyle w:val="ListParagraph"/>
+      <w:lvlText w:val="%1."/>
+      <w:lvlJc w:val="left"/>
+      <w:pPr>
+        <w:ind w:left="720" w:hanging="360"/>
+      </w:pPr>
+      <w:rPr>
+        <w:b/>
+      </w:rPr>
+    </w:lvl>
+    <w:lvl w:ilvl="1" w:tplc="040C0019" w:tentative="1">
+      <w:start w:val="1"/>
+      <w:numFmt w:val="lowerLetter"/>
+      <w:lvlText w:val="%2."/>
+      <w:lvlJc w:val="left"/>
+      <w:pPr>
+        <w:ind w:left="1440" w:hanging="360"/>
+      </w:pPr>
+    </w:lvl>
+    <w:lvl w:ilvl="2" w:tplc="040C001B" w:tentative="1">
+      <w:start w:val="1"/>
+      <w:numFmt w:val="lowerRoman"/>
+      <w:lvlText w:val="%3."/>
+      <w:lvlJc w:val="right"/>
+      <w:pPr>
+        <w:ind w:left="2160" w:hanging="180"/>
+      </w:pPr>
+    </w:lvl>
+    <w:lvl w:ilvl="3" w:tplc="040C000F" w:tentative="1">
+      <w:start w:val="1"/>
+      <w:numFmt w:val="decimal"/>
+      <w:lvlText w:val="%4."/>
+      <w:lvlJc w:val="left"/>
+      <w:pPr>
+        <w:ind w:left="2880" w:hanging="360"/>
+      </w:pPr>
+    </w:lvl>
+    <w:lvl w:ilvl="4" w:tplc="040C0019" w:tentative="1">
+      <w:start w:val="1"/>
+      <w:numFmt w:val="lowerLetter"/>
+      <w:lvlText w:val="%5."/>
+      <w:lvlJc w:val="left"/>
+      <w:pPr>
+        <w:ind w:left="3600" w:hanging="360"/>
+      </w:pPr>
+    </w:lvl>
+    <w:lvl w:ilvl="5" w:tplc="040C001B" w:tentative="1">
+      <w:start w:val="1"/>
+      <w:numFmt w:val="lowerRoman"/>
+      <w:lvlText w:val="%6."/>
+      <w:lvlJc w:val="right"/>
+      <w:pPr>
+        <w:ind w:left="4320" w:hanging="180"/>
+      </w:pPr>
+    </w:lvl>
+    <w:lvl w:ilvl="6" w:tplc="040C000F" w:tentative="1">
+      <w:start w:val="1"/>
+      <w:numFmt w:val="decimal"/>
+      <w:lvlText w:val="%7."/>
+      <w:lvlJc w:val="left"/>
+      <w:pPr>
+        <w:ind w:left="5040" w:hanging="360"/>
+      </w:pPr>
+    </w:lvl>
+    <w:lvl w:ilvl="7" w:tplc="040C0019" w:tentative="1">
+      <w:start w:val="1"/>
+      <w:numFmt w:val="lowerLetter"/>
+      <w:lvlText w:val="%8."/>
+      <w:lvlJc w:val="left"/>
+      <w:pPr>
+        <w:ind w:left="5760" w:hanging="360"/>
+      </w:pPr>
+    </w:lvl>
+    <w:lvl w:ilvl="8" w:tplc="040C001B" w:tentative="1">
+      <w:start w:val="1"/>
+      <w:numFmt w:val="lowerRoman"/>
+      <w:lvlText w:val="%9."/>
+      <w:lvlJc w:val="right"/>
+      <w:pPr>
+        <w:ind w:left="6480" w:hanging="180"/>
+      </w:pPr>
+    </w:lvl>
+  </w:abstractNum>
+  <w:abstractNum w:abstractNumId="7" w15:restartNumberingAfterBreak="0">
+    <w:nsid w:val="66906EFC"/>
+    <w:multiLevelType w:val="multilevel"/>
+    <w:tmpl w:val="2B0CD144"/>
+    <w:lvl w:ilvl="0">
+      <w:start w:val="4"/>
+      <w:numFmt w:val="decimal"/>
+      <w:lvlText w:val="%1."/>
+      <w:lvlJc w:val="left"/>
+      <w:pPr>
+        <w:tabs>
+          <w:tab w:val="num" w:pos="720"/>
+        </w:tabs>
+        <w:ind w:left="720" w:hanging="360"/>
+      </w:pPr>
+    </w:lvl>
+    <w:lvl w:ilvl="1" w:tentative="1">
+      <w:start w:val="1"/>
+      <w:numFmt w:val="decimal"/>
+      <w:lvlText w:val="%2."/>
+      <w:lvlJc w:val="left"/>
+      <w:pPr>
+        <w:tabs>
+          <w:tab w:val="num" w:pos="1440"/>
+        </w:tabs>
+        <w:ind w:left="1440" w:hanging="360"/>
+      </w:pPr>
+    </w:lvl>
+    <w:lvl w:ilvl="2" w:tentative="1">
+      <w:start w:val="1"/>
+      <w:numFmt w:val="decimal"/>
+      <w:lvlText w:val="%3."/>
+      <w:lvlJc w:val="left"/>
+      <w:pPr>
+        <w:tabs>
+          <w:tab w:val="num" w:pos="2160"/>
+        </w:tabs>
+        <w:ind w:left="2160" w:hanging="360"/>
+      </w:pPr>
+    </w:lvl>
+    <w:lvl w:ilvl="3" w:tentative="1">
+      <w:start w:val="1"/>
+      <w:numFmt w:val="decimal"/>
+      <w:lvlText w:val="%4."/>
+      <w:lvlJc w:val="left"/>
+      <w:pPr>
+        <w:tabs>
+          <w:tab w:val="num" w:pos="2880"/>
+        </w:tabs>
+        <w:ind w:left="2880" w:hanging="360"/>
+      </w:pPr>
+    </w:lvl>
+    <w:lvl w:ilvl="4" w:tentative="1">
+      <w:start w:val="1"/>
+      <w:numFmt w:val="decimal"/>
+      <w:lvlText w:val="%5."/>
+      <w:lvlJc w:val="left"/>
+      <w:pPr>
+        <w:tabs>
+          <w:tab w:val="num" w:pos="3600"/>
+        </w:tabs>
+        <w:ind w:left="3600" w:hanging="360"/>
+      </w:pPr>
+    </w:lvl>
+    <w:lvl w:ilvl="5" w:tentative="1">
+      <w:start w:val="1"/>
+      <w:numFmt w:val="decimal"/>
+      <w:lvlText w:val="%6."/>
+      <w:lvlJc w:val="left"/>
+      <w:pPr>
+        <w:tabs>
+          <w:tab w:val="num" w:pos="4320"/>
+        </w:tabs>
+        <w:ind w:left="4320" w:hanging="360"/>
+      </w:pPr>
+    </w:lvl>
+    <w:lvl w:ilvl="6" w:tentative="1">
+      <w:start w:val="1"/>
+      <w:numFmt w:val="decimal"/>
+      <w:lvlText w:val="%7."/>
+      <w:lvlJc w:val="left"/>
+      <w:pPr>
+        <w:tabs>
+          <w:tab w:val="num" w:pos="5040"/>
+        </w:tabs>
+        <w:ind w:left="5040" w:hanging="360"/>
+      </w:pPr>
+    </w:lvl>
+    <w:lvl w:ilvl="7" w:tentative="1">
+      <w:start w:val="1"/>
+      <w:numFmt w:val="decimal"/>
+      <w:lvlText w:val="%8."/>
+      <w:lvlJc w:val="left"/>
+      <w:pPr>
+        <w:tabs>
+          <w:tab w:val="num" w:pos="5760"/>
+        </w:tabs>
+        <w:ind w:left="5760" w:hanging="360"/>
+      </w:pPr>
+    </w:lvl>
+    <w:lvl w:ilvl="8" w:tentative="1">
+      <w:start w:val="1"/>
+      <w:numFmt w:val="decimal"/>
+      <w:lvlText w:val="%9."/>
+      <w:lvlJc w:val="left"/>
+      <w:pPr>
+        <w:tabs>
+          <w:tab w:val="num" w:pos="6480"/>
+        </w:tabs>
+        <w:ind w:left="6480" w:hanging="360"/>
+      </w:pPr>
+    </w:lvl>
+  </w:abstractNum>
+  <w:abstractNum w:abstractNumId="8" w15:restartNumberingAfterBreak="0">
+    <w:nsid w:val="68F8433B"/>
+    <w:multiLevelType w:val="multilevel"/>
+    <w:tmpl w:val="C1C40CC0"/>
+    <w:lvl w:ilvl="0">
+      <w:start w:val="5"/>
+      <w:numFmt w:val="decimal"/>
+      <w:lvlText w:val="%1."/>
+      <w:lvlJc w:val="left"/>
+      <w:pPr>
+        <w:tabs>
+          <w:tab w:val="num" w:pos="720"/>
+        </w:tabs>
+        <w:ind w:left="720" w:hanging="360"/>
+      </w:pPr>
+    </w:lvl>
+    <w:lvl w:ilvl="1" w:tentative="1">
+      <w:start w:val="1"/>
+      <w:numFmt w:val="decimal"/>
+      <w:lvlText w:val="%2."/>
+      <w:lvlJc w:val="left"/>
+      <w:pPr>
+        <w:tabs>
+          <w:tab w:val="num" w:pos="1440"/>
+        </w:tabs>
+        <w:ind w:left="1440" w:hanging="360"/>
+      </w:pPr>
+    </w:lvl>
+    <w:lvl w:ilvl="2" w:tentative="1">
+      <w:start w:val="1"/>
+      <w:numFmt w:val="decimal"/>
+      <w:lvlText w:val="%3."/>
+      <w:lvlJc w:val="left"/>
+      <w:pPr>
+        <w:tabs>
+          <w:tab w:val="num" w:pos="2160"/>
+        </w:tabs>
+        <w:ind w:left="2160" w:hanging="360"/>
+      </w:pPr>
+    </w:lvl>
+    <w:lvl w:ilvl="3" w:tentative="1">
+      <w:start w:val="1"/>
+      <w:numFmt w:val="decimal"/>
+      <w:lvlText w:val="%4."/>
+      <w:lvlJc w:val="left"/>
+      <w:pPr>
+        <w:tabs>
+          <w:tab w:val="num" w:pos="2880"/>
+        </w:tabs>
+        <w:ind w:left="2880" w:hanging="360"/>
+      </w:pPr>
+    </w:lvl>
+    <w:lvl w:ilvl="4" w:tentative="1">
+      <w:start w:val="1"/>
+      <w:numFmt w:val="decimal"/>
+      <w:lvlText w:val="%5."/>
+      <w:lvlJc w:val="left"/>
+      <w:pPr>
+        <w:tabs>
+          <w:tab w:val="num" w:pos="3600"/>
+        </w:tabs>
+        <w:ind w:left="3600" w:hanging="360"/>
+      </w:pPr>
+    </w:lvl>
+    <w:lvl w:ilvl="5" w:tentative="1">
+      <w:start w:val="1"/>
+      <w:numFmt w:val="decimal"/>
+      <w:lvlText w:val="%6."/>
+      <w:lvlJc w:val="left"/>
+      <w:pPr>
+        <w:tabs>
+          <w:tab w:val="num" w:pos="4320"/>
+        </w:tabs>
+        <w:ind w:left="4320" w:hanging="360"/>
+      </w:pPr>
+    </w:lvl>
+    <w:lvl w:ilvl="6" w:tentative="1">
+      <w:start w:val="1"/>
+      <w:numFmt w:val="decimal"/>
+      <w:lvlText w:val="%7."/>
+      <w:lvlJc w:val="left"/>
+      <w:pPr>
+        <w:tabs>
+          <w:tab w:val="num" w:pos="5040"/>
+        </w:tabs>
+        <w:ind w:left="5040" w:hanging="360"/>
+      </w:pPr>
+    </w:lvl>
+    <w:lvl w:ilvl="7" w:tentative="1">
+      <w:start w:val="1"/>
+      <w:numFmt w:val="decimal"/>
+      <w:lvlText w:val="%8."/>
+      <w:lvlJc w:val="left"/>
+      <w:pPr>
+        <w:tabs>
+          <w:tab w:val="num" w:pos="5760"/>
+        </w:tabs>
+        <w:ind w:left="5760" w:hanging="360"/>
+      </w:pPr>
+    </w:lvl>
+    <w:lvl w:ilvl="8" w:tentative="1">
+      <w:start w:val="1"/>
+      <w:numFmt w:val="decimal"/>
+      <w:lvlText w:val="%9."/>
+      <w:lvlJc w:val="left"/>
+      <w:pPr>
+        <w:tabs>
+          <w:tab w:val="num" w:pos="6480"/>
+        </w:tabs>
+        <w:ind w:left="6480" w:hanging="360"/>
+      </w:pPr>
+    </w:lvl>
+  </w:abstractNum>
+  <w:abstractNum w:abstractNumId="9" w15:restartNumberingAfterBreak="0">
+    <w:nsid w:val="772642BB"/>
+    <w:multiLevelType w:val="multilevel"/>
+    <w:tmpl w:val="9F169F06"/>
+    <w:lvl w:ilvl="0">
+      <w:start w:val="1"/>
+      <w:numFmt w:val="decimal"/>
+      <w:lvlText w:val="%1."/>
+      <w:lvlJc w:val="left"/>
+      <w:pPr>
+        <w:tabs>
+          <w:tab w:val="num" w:pos="720"/>
+        </w:tabs>
+        <w:ind w:left="720" w:hanging="360"/>
+      </w:pPr>
+    </w:lvl>
+    <w:lvl w:ilvl="1" w:tentative="1">
+      <w:start w:val="1"/>
+      <w:numFmt w:val="decimal"/>
+      <w:lvlText w:val="%2."/>
+      <w:lvlJc w:val="left"/>
+      <w:pPr>
+        <w:tabs>
+          <w:tab w:val="num" w:pos="1440"/>
+        </w:tabs>
+        <w:ind w:left="1440" w:hanging="360"/>
+      </w:pPr>
+    </w:lvl>
+    <w:lvl w:ilvl="2" w:tentative="1">
+      <w:start w:val="1"/>
+      <w:numFmt w:val="decimal"/>
+      <w:lvlText w:val="%3."/>
+      <w:lvlJc w:val="left"/>
+      <w:pPr>
+        <w:tabs>
+          <w:tab w:val="num" w:pos="2160"/>
+        </w:tabs>
+        <w:ind w:left="2160" w:hanging="360"/>
+      </w:pPr>
+    </w:lvl>
+    <w:lvl w:ilvl="3" w:tentative="1">
+      <w:start w:val="1"/>
+      <w:numFmt w:val="decimal"/>
+      <w:lvlText w:val="%4."/>
+      <w:lvlJc w:val="left"/>
+      <w:pPr>
+        <w:tabs>
+          <w:tab w:val="num" w:pos="2880"/>
+        </w:tabs>
+        <w:ind w:left="2880" w:hanging="360"/>
+      </w:pPr>
+    </w:lvl>
+    <w:lvl w:ilvl="4" w:tentative="1">
+      <w:start w:val="1"/>
+      <w:numFmt w:val="decimal"/>
+      <w:lvlText w:val="%5."/>
+      <w:lvlJc w:val="left"/>
+      <w:pPr>
+        <w:tabs>
+          <w:tab w:val="num" w:pos="3600"/>
+        </w:tabs>
+        <w:ind w:left="3600" w:hanging="360"/>
+      </w:pPr>
+    </w:lvl>
+    <w:lvl w:ilvl="5" w:tentative="1">
+      <w:start w:val="1"/>
+      <w:numFmt w:val="decimal"/>
+      <w:lvlText w:val="%6."/>
+      <w:lvlJc w:val="left"/>
+      <w:pPr>
+        <w:tabs>
+          <w:tab w:val="num" w:pos="4320"/>
+        </w:tabs>
+        <w:ind w:left="4320" w:hanging="360"/>
+      </w:pPr>
+    </w:lvl>
+    <w:lvl w:ilvl="6" w:tentative="1">
+      <w:start w:val="1"/>
+      <w:numFmt w:val="decimal"/>
+      <w:lvlText w:val="%7."/>
+      <w:lvlJc w:val="left"/>
+      <w:pPr>
+        <w:tabs>
+          <w:tab w:val="num" w:pos="5040"/>
+        </w:tabs>
+        <w:ind w:left="5040" w:hanging="360"/>
+      </w:pPr>
+    </w:lvl>
+    <w:lvl w:ilvl="7" w:tentative="1">
+      <w:start w:val="1"/>
+      <w:numFmt w:val="decimal"/>
+      <w:lvlText w:val="%8."/>
+      <w:lvlJc w:val="left"/>
+      <w:pPr>
+        <w:tabs>
+          <w:tab w:val="num" w:pos="5760"/>
+        </w:tabs>
+        <w:ind w:left="5760" w:hanging="360"/>
+      </w:pPr>
+    </w:lvl>
+    <w:lvl w:ilvl="8" w:tentative="1">
+      <w:start w:val="1"/>
+      <w:numFmt w:val="decimal"/>
+      <w:lvlText w:val="%9."/>
+      <w:lvlJc w:val="left"/>
+      <w:pPr>
+        <w:tabs>
+          <w:tab w:val="num" w:pos="6480"/>
+        </w:tabs>
+        <w:ind w:left="6480" w:hanging="360"/>
+      </w:pPr>
+    </w:lvl>
+  </w:abstractNum>
+  <w:num w:numId="1">
+    <w:abstractNumId w:val="9"/>
+  </w:num>
+  <w:num w:numId="2">
+    <w:abstractNumId w:val="2"/>
+    <w:lvlOverride w:ilvl="0">
+      <w:lvl w:ilvl="0">
+        <w:numFmt w:val="decimal"/>
+        <w:lvlText w:val="%1."/>
+        <w:lvlJc w:val="left"/>
+      </w:lvl>
+    </w:lvlOverride>
+  </w:num>
+  <w:num w:numId="3">
+    <w:abstractNumId w:val="3"/>
+    <w:lvlOverride w:ilvl="0">
+      <w:lvl w:ilvl="0">
+        <w:numFmt w:val="decimal"/>
+        <w:lvlText w:val="%1."/>
+        <w:lvlJc w:val="left"/>
+      </w:lvl>
+    </w:lvlOverride>
+  </w:num>
+  <w:num w:numId="4">
+    <w:abstractNumId w:val="7"/>
+    <w:lvlOverride w:ilvl="0">
+      <w:lvl w:ilvl="0">
+        <w:numFmt w:val="decimal"/>
+        <w:lvlText w:val="%1."/>
+        <w:lvlJc w:val="left"/>
+      </w:lvl>
+    </w:lvlOverride>
+  </w:num>
+  <w:num w:numId="5">
+    <w:abstractNumId w:val="8"/>
+    <w:lvlOverride w:ilvl="0">
+      <w:lvl w:ilvl="0">
+        <w:numFmt w:val="decimal"/>
+        <w:lvlText w:val="%1."/>
+        <w:lvlJc w:val="left"/>
+      </w:lvl>
+    </w:lvlOverride>
+  </w:num>
+  <w:num w:numId="6">
+    <w:abstractNumId w:val="4"/>
+  </w:num>
+  <w:num w:numId="7">
+    <w:abstractNumId w:val="6"/>
+  </w:num>
+  <w:num w:numId="8">
+    <w:abstractNumId w:val="1"/>
+  </w:num>
+  <w:num w:numId="9">
+    <w:abstractNumId w:val="5"/>
+  </w:num>
+  <w:num w:numId="10">
+    <w:abstractNumId w:val="0"/>
+  </w:num>
+</w:numbering>
+</file>
+
 <file path=word/styles.xml><?xml version="1.0" encoding="utf-8"?>
 <w:styles xmlns:mc="http://schemas.openxmlformats.org/markup-compatibility/2006" xmlns:r="http://schemas.openxmlformats.org/officeDocument/2006/relationships" xmlns:w="http://schemas.openxmlformats.org/wordprocessingml/2006/main" xmlns:w14="http://schemas.microsoft.com/office/word/2010/wordml" xmlns:w15="http://schemas.microsoft.com/office/word/2012/wordml" mc:Ignorable="w14 w15">
   <w:docDefaults>
@@ -3402,7 +5659,7 @@
     <w:lsdException w:name="Block Text" w:semiHidden="1" w:unhideWhenUsed="1"/>
     <w:lsdException w:name="Hyperlink" w:semiHidden="1" w:unhideWhenUsed="1"/>
     <w:lsdException w:name="FollowedHyperlink" w:semiHidden="1" w:unhideWhenUsed="1"/>
-    <w:lsdException w:name="Strong" w:uiPriority="22" w:qFormat="1"/>
+    <w:lsdException w:name="Strong" w:uiPriority="22"/>
     <w:lsdException w:name="Emphasis" w:uiPriority="20" w:qFormat="1"/>
     <w:lsdException w:name="Document Map" w:semiHidden="1" w:unhideWhenUsed="1"/>
     <w:lsdException w:name="Plain Text" w:semiHidden="1" w:unhideWhenUsed="1"/>
@@ -3768,21 +6025,22 @@
     <w:next w:val="Normal"/>
     <w:link w:val="Heading4Char"/>
     <w:uiPriority w:val="9"/>
-    <w:semiHidden/>
     <w:unhideWhenUsed/>
     <w:qFormat/>
-    <w:rsid w:val="000F2CD3"/>
+    <w:rsid w:val="00175529"/>
     <w:pPr>
       <w:keepNext/>
       <w:keepLines/>
-      <w:spacing w:before="40"/>
+      <w:spacing w:before="40" w:after="240"/>
+      <w:jc w:val="center"/>
       <w:outlineLvl w:val="3"/>
     </w:pPr>
     <w:rPr>
-      <w:rFonts w:asciiTheme="majorHAnsi" w:eastAsiaTheme="majorEastAsia" w:hAnsiTheme="majorHAnsi" w:cstheme="majorBidi"/>
-      <w:i/>
+      <w:rFonts w:eastAsiaTheme="majorEastAsia" w:cstheme="majorBidi"/>
       <w:iCs/>
-      <w:color w:val="2E74B5" w:themeColor="accent1" w:themeShade="BF"/>
+      <w:color w:val="FF4081"/>
+      <w:sz w:val="24"/>
+      <w:u w:val="single"/>
     </w:rPr>
   </w:style>
   <w:style w:type="character" w:default="1" w:styleId="DefaultParagraphFont">
@@ -3976,17 +6234,19 @@
   </w:style>
   <w:style w:type="paragraph" w:styleId="ListParagraph">
     <w:name w:val="List Paragraph"/>
-    <w:aliases w:val="Footer page"/>
-    <w:basedOn w:val="Footer"/>
+    <w:aliases w:val="List item"/>
     <w:uiPriority w:val="34"/>
     <w:qFormat/>
-    <w:rsid w:val="00203F18"/>
+    <w:rsid w:val="00287F8D"/>
     <w:pPr>
-      <w:jc w:val="center"/>
+      <w:numPr>
+        <w:numId w:val="7"/>
+      </w:numPr>
+      <w:spacing w:before="240" w:after="0"/>
     </w:pPr>
     <w:rPr>
-      <w:color w:val="FF4081"/>
-      <w:sz w:val="40"/>
+      <w:rFonts w:ascii="Montserrat Light" w:hAnsi="Montserrat Light"/>
+      <w:color w:val="212121"/>
       <w:szCs w:val="28"/>
     </w:rPr>
   </w:style>
@@ -4209,13 +6469,13 @@
     <w:basedOn w:val="DefaultParagraphFont"/>
     <w:link w:val="Heading4"/>
     <w:uiPriority w:val="9"/>
-    <w:semiHidden/>
-    <w:rsid w:val="000F2CD3"/>
+    <w:rsid w:val="00175529"/>
     <w:rPr>
-      <w:rFonts w:asciiTheme="majorHAnsi" w:eastAsiaTheme="majorEastAsia" w:hAnsiTheme="majorHAnsi" w:cstheme="majorBidi"/>
-      <w:i/>
+      <w:rFonts w:ascii="Montserrat Light" w:eastAsiaTheme="majorEastAsia" w:hAnsi="Montserrat Light" w:cstheme="majorBidi"/>
       <w:iCs/>
-      <w:color w:val="2E74B5" w:themeColor="accent1" w:themeShade="BF"/>
+      <w:color w:val="FF4081"/>
+      <w:sz w:val="24"/>
+      <w:u w:val="single"/>
     </w:rPr>
   </w:style>
   <w:style w:type="paragraph" w:styleId="TOC4">
@@ -4330,6 +6590,81 @@
       <w:rFonts w:asciiTheme="minorHAnsi" w:hAnsiTheme="minorHAnsi"/>
       <w:sz w:val="18"/>
       <w:szCs w:val="18"/>
+    </w:rPr>
+  </w:style>
+  <w:style w:type="character" w:customStyle="1" w:styleId="apple-tab-span">
+    <w:name w:val="apple-tab-span"/>
+    <w:basedOn w:val="DefaultParagraphFont"/>
+    <w:rsid w:val="00287F8D"/>
+  </w:style>
+  <w:style w:type="character" w:styleId="Strong">
+    <w:name w:val="Strong"/>
+    <w:aliases w:val="Footer page number"/>
+    <w:uiPriority w:val="22"/>
+    <w:rsid w:val="007F645A"/>
+    <w:rPr>
+      <w:rFonts w:ascii="Montserrat" w:hAnsi="Montserrat"/>
+      <w:color w:val="FF4081"/>
+    </w:rPr>
+  </w:style>
+  <w:style w:type="table" w:styleId="TableGrid">
+    <w:name w:val="Table Grid"/>
+    <w:basedOn w:val="TableNormal"/>
+    <w:uiPriority w:val="39"/>
+    <w:rsid w:val="00287F8D"/>
+    <w:pPr>
+      <w:spacing w:after="0" w:line="240" w:lineRule="auto"/>
+    </w:pPr>
+    <w:tblPr>
+      <w:tblBorders>
+        <w:top w:val="single" w:sz="4" w:space="0" w:color="auto"/>
+        <w:left w:val="single" w:sz="4" w:space="0" w:color="auto"/>
+        <w:bottom w:val="single" w:sz="4" w:space="0" w:color="auto"/>
+        <w:right w:val="single" w:sz="4" w:space="0" w:color="auto"/>
+        <w:insideH w:val="single" w:sz="4" w:space="0" w:color="auto"/>
+        <w:insideV w:val="single" w:sz="4" w:space="0" w:color="auto"/>
+      </w:tblBorders>
+    </w:tblPr>
+  </w:style>
+  <w:style w:type="paragraph" w:customStyle="1" w:styleId="Footerpage">
+    <w:name w:val="Footer page"/>
+    <w:qFormat/>
+    <w:rsid w:val="007F645A"/>
+    <w:pPr>
+      <w:ind w:left="720" w:hanging="360"/>
+      <w:jc w:val="center"/>
+    </w:pPr>
+    <w:rPr>
+      <w:rFonts w:ascii="Montserrat Light" w:hAnsi="Montserrat Light"/>
+      <w:color w:val="FF4081"/>
+      <w:sz w:val="28"/>
+      <w:szCs w:val="28"/>
+    </w:rPr>
+  </w:style>
+  <w:style w:type="paragraph" w:customStyle="1" w:styleId="Normal2">
+    <w:name w:val="Normal 2"/>
+    <w:link w:val="Normal2Char"/>
+    <w:qFormat/>
+    <w:rsid w:val="00175529"/>
+    <w:pPr>
+      <w:spacing w:before="240" w:after="0"/>
+      <w:jc w:val="both"/>
+    </w:pPr>
+    <w:rPr>
+      <w:rFonts w:ascii="Montserrat Ultra Light" w:hAnsi="Montserrat Ultra Light"/>
+      <w:color w:val="212121"/>
+      <w:sz w:val="20"/>
+    </w:rPr>
+  </w:style>
+  <w:style w:type="character" w:customStyle="1" w:styleId="Normal2Char">
+    <w:name w:val="Normal 2 Char"/>
+    <w:basedOn w:val="DefaultParagraphFont"/>
+    <w:link w:val="Normal2"/>
+    <w:rsid w:val="00175529"/>
+    <w:rPr>
+      <w:rFonts w:ascii="Montserrat Ultra Light" w:hAnsi="Montserrat Ultra Light"/>
+      <w:color w:val="212121"/>
+      <w:sz w:val="20"/>
     </w:rPr>
   </w:style>
 </w:styles>
@@ -4601,7 +6936,7 @@
 </file>
 
 <file path=customXml/itemProps1.xml><?xml version="1.0" encoding="utf-8"?>
-<ds:datastoreItem xmlns:ds="http://schemas.openxmlformats.org/officeDocument/2006/customXml" ds:itemID="{1E8B29CE-4B33-4F04-A00A-B298A8F7623F}">
+<ds:datastoreItem xmlns:ds="http://schemas.openxmlformats.org/officeDocument/2006/customXml" ds:itemID="{A6203180-10BF-428C-936E-F38F8A196496}">
   <ds:schemaRefs>
     <ds:schemaRef ds:uri="http://schemas.openxmlformats.org/officeDocument/2006/bibliography"/>
   </ds:schemaRefs>

--- a/docs/Projet E3 2015 - MyESIEE (E-Room) - Rapport.docx
+++ b/docs/Projet E3 2015 - MyESIEE (E-Room) - Rapport.docx
@@ -48,7 +48,7 @@
         <mc:AlternateContent>
           <mc:Choice Requires="wpg">
             <w:drawing>
-              <wp:anchor distT="0" distB="0" distL="114300" distR="114300" simplePos="0" relativeHeight="251674624" behindDoc="0" locked="0" layoutInCell="1" allowOverlap="1" wp14:anchorId="06F87353" wp14:editId="046CDABF">
+              <wp:anchor distT="0" distB="0" distL="114300" distR="114300" simplePos="0" relativeHeight="251674624" behindDoc="0" locked="0" layoutInCell="1" allowOverlap="1" wp14:anchorId="23A9CD2E" wp14:editId="4431178E">
                 <wp:simplePos x="0" y="0"/>
                 <wp:positionH relativeFrom="margin">
                   <wp:align>center</wp:align>
@@ -329,7 +329,7 @@
           </mc:Choice>
           <mc:Fallback>
             <w:pict>
-              <v:group w14:anchorId="06F87353" id="Group 9" o:spid="_x0000_s1026" style="position:absolute;left:0;text-align:left;margin-left:0;margin-top:301.5pt;width:242.75pt;height:241.95pt;z-index:251674624;mso-position-horizontal:center;mso-position-horizontal-relative:margin" coordsize="30829,30727" o:gfxdata="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">
+              <v:group w14:anchorId="23A9CD2E" id="Group 9" o:spid="_x0000_s1026" style="position:absolute;left:0;text-align:left;margin-left:0;margin-top:301.5pt;width:242.75pt;height:241.95pt;z-index:251674624;mso-position-horizontal:center;mso-position-horizontal-relative:margin" coordsize="30829,30727" o:gfxdata="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">
                 <v:shapetype id="_x0000_t202" coordsize="21600,21600" o:spt="202" path="m,l,21600r21600,l21600,xe">
                   <v:stroke joinstyle="miter"/>
                   <v:path gradientshapeok="t" o:connecttype="rect"/>
@@ -451,7 +451,7 @@
         <mc:AlternateContent>
           <mc:Choice Requires="wps">
             <w:drawing>
-              <wp:anchor distT="0" distB="0" distL="114300" distR="114300" simplePos="0" relativeHeight="251663360" behindDoc="0" locked="0" layoutInCell="1" allowOverlap="1" wp14:anchorId="250BF963" wp14:editId="576B1BBD">
+              <wp:anchor distT="0" distB="0" distL="114300" distR="114300" simplePos="0" relativeHeight="251663360" behindDoc="0" locked="0" layoutInCell="1" allowOverlap="1" wp14:anchorId="2A61851E" wp14:editId="7A3CA444">
                 <wp:simplePos x="0" y="0"/>
                 <wp:positionH relativeFrom="margin">
                   <wp:posOffset>429275</wp:posOffset>
@@ -548,7 +548,7 @@
           </mc:Choice>
           <mc:Fallback>
             <w:pict>
-              <v:shape w14:anchorId="250BF963" id="Text Box 3" o:spid="_x0000_s1031" type="#_x0000_t202" style="position:absolute;left:0;text-align:left;margin-left:33.8pt;margin-top:147.35pt;width:385.2pt;height:109.9pt;z-index:251663360;visibility:visible;mso-wrap-style:square;mso-width-percent:0;mso-height-percent:0;mso-wrap-distance-left:9pt;mso-wrap-distance-top:0;mso-wrap-distance-right:9pt;mso-wrap-distance-bottom:0;mso-position-horizontal:absolute;mso-position-horizontal-relative:margin;mso-position-vertical:absolute;mso-position-vertical-relative:page;mso-width-percent:0;mso-height-percent:0;mso-width-relative:margin;mso-height-relative:margin;v-text-anchor:top" o:gfxdata="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" filled="f" stroked="f" strokeweight=".5pt">
+              <v:shape w14:anchorId="2A61851E" id="Text Box 3" o:spid="_x0000_s1031" type="#_x0000_t202" style="position:absolute;left:0;text-align:left;margin-left:33.8pt;margin-top:147.35pt;width:385.2pt;height:109.9pt;z-index:251663360;visibility:visible;mso-wrap-style:square;mso-width-percent:0;mso-height-percent:0;mso-wrap-distance-left:9pt;mso-wrap-distance-top:0;mso-wrap-distance-right:9pt;mso-wrap-distance-bottom:0;mso-position-horizontal:absolute;mso-position-horizontal-relative:margin;mso-position-vertical:absolute;mso-position-vertical-relative:page;mso-width-percent:0;mso-height-percent:0;mso-width-relative:margin;mso-height-relative:margin;v-text-anchor:top" o:gfxdata="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" filled="f" stroked="f" strokeweight=".5pt">
                 <v:textbox>
                   <w:txbxContent>
                     <w:p>
@@ -616,7 +616,7 @@
         <mc:AlternateContent>
           <mc:Choice Requires="wps">
             <w:drawing>
-              <wp:anchor distT="0" distB="0" distL="114300" distR="114300" simplePos="0" relativeHeight="251664384" behindDoc="0" locked="0" layoutInCell="1" allowOverlap="1" wp14:anchorId="0A6D5BC6" wp14:editId="20667A06">
+              <wp:anchor distT="0" distB="0" distL="114300" distR="114300" simplePos="0" relativeHeight="251664384" behindDoc="0" locked="0" layoutInCell="1" allowOverlap="1" wp14:anchorId="0376B2C7" wp14:editId="7BB52952">
                 <wp:simplePos x="0" y="0"/>
                 <wp:positionH relativeFrom="column">
                   <wp:posOffset>4939030</wp:posOffset>
@@ -701,7 +701,7 @@
         <mc:AlternateContent>
           <mc:Choice Requires="wps">
             <w:drawing>
-              <wp:anchor distT="0" distB="0" distL="114300" distR="114300" simplePos="0" relativeHeight="251662336" behindDoc="1" locked="0" layoutInCell="1" allowOverlap="1" wp14:anchorId="6382F5E7" wp14:editId="322083B3">
+              <wp:anchor distT="0" distB="0" distL="114300" distR="114300" simplePos="0" relativeHeight="251662336" behindDoc="1" locked="0" layoutInCell="1" allowOverlap="1" wp14:anchorId="6FFF355C" wp14:editId="2CAEECF4">
                 <wp:simplePos x="0" y="0"/>
                 <wp:positionH relativeFrom="page">
                   <wp:posOffset>-361950</wp:posOffset>
@@ -791,7 +791,7 @@
         <mc:AlternateContent>
           <mc:Choice Requires="wps">
             <w:drawing>
-              <wp:anchor distT="0" distB="0" distL="114300" distR="114300" simplePos="0" relativeHeight="251658240" behindDoc="1" locked="0" layoutInCell="1" allowOverlap="1" wp14:anchorId="460923A7" wp14:editId="67A99EA0">
+              <wp:anchor distT="0" distB="0" distL="114300" distR="114300" simplePos="0" relativeHeight="251658240" behindDoc="1" locked="0" layoutInCell="1" allowOverlap="1" wp14:anchorId="4DC52116" wp14:editId="1E9317AB">
                 <wp:simplePos x="0" y="0"/>
                 <wp:positionH relativeFrom="page">
                   <wp:align>right</wp:align>
@@ -887,7 +887,7 @@
         <mc:AlternateContent>
           <mc:Choice Requires="wps">
             <w:drawing>
-              <wp:anchor distT="0" distB="0" distL="114300" distR="114300" simplePos="0" relativeHeight="251687936" behindDoc="0" locked="0" layoutInCell="1" allowOverlap="1" wp14:anchorId="39FEBE3B" wp14:editId="7CD4C176">
+              <wp:anchor distT="0" distB="0" distL="114300" distR="114300" simplePos="0" relativeHeight="251687936" behindDoc="0" locked="0" layoutInCell="1" allowOverlap="1" wp14:anchorId="0BFFCA53" wp14:editId="6F018567">
                 <wp:simplePos x="0" y="0"/>
                 <wp:positionH relativeFrom="margin">
                   <wp:posOffset>1461268</wp:posOffset>
@@ -962,7 +962,7 @@
         <mc:AlternateContent>
           <mc:Choice Requires="wps">
             <w:drawing>
-              <wp:anchor distT="0" distB="0" distL="114300" distR="114300" simplePos="0" relativeHeight="251689984" behindDoc="0" locked="0" layoutInCell="1" allowOverlap="1" wp14:anchorId="70092DB1" wp14:editId="2B2AD05F">
+              <wp:anchor distT="0" distB="0" distL="114300" distR="114300" simplePos="0" relativeHeight="251689984" behindDoc="0" locked="0" layoutInCell="1" allowOverlap="1" wp14:anchorId="2867A38D" wp14:editId="2AFA17B0">
                 <wp:simplePos x="0" y="0"/>
                 <wp:positionH relativeFrom="margin">
                   <wp:posOffset>1477645</wp:posOffset>
@@ -1038,7 +1038,7 @@
         <mc:AlternateContent>
           <mc:Choice Requires="wps">
             <w:drawing>
-              <wp:anchor distT="0" distB="0" distL="114300" distR="114300" simplePos="0" relativeHeight="251692032" behindDoc="0" locked="0" layoutInCell="1" allowOverlap="1" wp14:anchorId="5A3AB8E6" wp14:editId="19D43EC0">
+              <wp:anchor distT="0" distB="0" distL="114300" distR="114300" simplePos="0" relativeHeight="251692032" behindDoc="0" locked="0" layoutInCell="1" allowOverlap="1" wp14:anchorId="576B8F02" wp14:editId="545A11EC">
                 <wp:simplePos x="0" y="0"/>
                 <wp:positionH relativeFrom="margin">
                   <wp:posOffset>1477645</wp:posOffset>
@@ -1181,7 +1181,7 @@
             </w:rPr>
             <w:fldChar w:fldCharType="separate"/>
           </w:r>
-          <w:hyperlink w:anchor="_Toc422532208" w:history="1">
+          <w:hyperlink w:anchor="_Toc422567837" w:history="1">
             <w:r>
               <w:rPr>
                 <w:rStyle w:val="Hyperlink"/>
@@ -1208,7 +1208,7 @@
                 <w:noProof/>
                 <w:webHidden/>
               </w:rPr>
-              <w:instrText xml:space="preserve"> PAGEREF _Toc422532208 \h </w:instrText>
+              <w:instrText xml:space="preserve"> PAGEREF _Toc422567837 \h </w:instrText>
             </w:r>
             <w:r>
               <w:rPr>
@@ -1255,7 +1255,7 @@
               <w:szCs w:val="22"/>
             </w:rPr>
           </w:pPr>
-          <w:hyperlink w:anchor="_Toc422532209" w:history="1">
+          <w:hyperlink w:anchor="_Toc422567838" w:history="1">
             <w:r>
               <w:rPr>
                 <w:rStyle w:val="Hyperlink"/>
@@ -1282,7 +1282,7 @@
                 <w:noProof/>
                 <w:webHidden/>
               </w:rPr>
-              <w:instrText xml:space="preserve"> PAGEREF _Toc422532209 \h </w:instrText>
+              <w:instrText xml:space="preserve"> PAGEREF _Toc422567838 \h </w:instrText>
             </w:r>
             <w:r>
               <w:rPr>
@@ -1327,7 +1327,7 @@
               <w:szCs w:val="22"/>
             </w:rPr>
           </w:pPr>
-          <w:hyperlink w:anchor="_Toc422532210" w:history="1">
+          <w:hyperlink w:anchor="_Toc422567839" w:history="1">
             <w:r>
               <w:rPr>
                 <w:rStyle w:val="Hyperlink"/>
@@ -1354,7 +1354,7 @@
                 <w:noProof/>
                 <w:webHidden/>
               </w:rPr>
-              <w:instrText xml:space="preserve"> PAGEREF _Toc422532210 \h </w:instrText>
+              <w:instrText xml:space="preserve"> PAGEREF _Toc422567839 \h </w:instrText>
             </w:r>
             <w:r>
               <w:rPr>
@@ -1399,7 +1399,7 @@
               <w:szCs w:val="22"/>
             </w:rPr>
           </w:pPr>
-          <w:hyperlink w:anchor="_Toc422532211" w:history="1">
+          <w:hyperlink w:anchor="_Toc422567840" w:history="1">
             <w:r>
               <w:rPr>
                 <w:rStyle w:val="Hyperlink"/>
@@ -1426,7 +1426,7 @@
                 <w:noProof/>
                 <w:webHidden/>
               </w:rPr>
-              <w:instrText xml:space="preserve"> PAGEREF _Toc422532211 \h </w:instrText>
+              <w:instrText xml:space="preserve"> PAGEREF _Toc422567840 \h </w:instrText>
             </w:r>
             <w:r>
               <w:rPr>
@@ -1471,7 +1471,7 @@
               <w:szCs w:val="22"/>
             </w:rPr>
           </w:pPr>
-          <w:hyperlink w:anchor="_Toc422532212" w:history="1">
+          <w:hyperlink w:anchor="_Toc422567841" w:history="1">
             <w:r>
               <w:rPr>
                 <w:rStyle w:val="Hyperlink"/>
@@ -1498,7 +1498,7 @@
                 <w:noProof/>
                 <w:webHidden/>
               </w:rPr>
-              <w:instrText xml:space="preserve"> PAGEREF _Toc422532212 \h </w:instrText>
+              <w:instrText xml:space="preserve"> PAGEREF _Toc422567841 \h </w:instrText>
             </w:r>
             <w:r>
               <w:rPr>
@@ -1544,7 +1544,7 @@
               <w:szCs w:val="22"/>
             </w:rPr>
           </w:pPr>
-          <w:hyperlink w:anchor="_Toc422532213" w:history="1">
+          <w:hyperlink w:anchor="_Toc422567842" w:history="1">
             <w:r>
               <w:rPr>
                 <w:rStyle w:val="Hyperlink"/>
@@ -1571,7 +1571,7 @@
                 <w:noProof/>
                 <w:webHidden/>
               </w:rPr>
-              <w:instrText xml:space="preserve"> PAGEREF _Toc422532213 \h </w:instrText>
+              <w:instrText xml:space="preserve"> PAGEREF _Toc422567842 \h </w:instrText>
             </w:r>
             <w:r>
               <w:rPr>
@@ -1617,7 +1617,7 @@
               <w:szCs w:val="22"/>
             </w:rPr>
           </w:pPr>
-          <w:hyperlink w:anchor="_Toc422532214" w:history="1">
+          <w:hyperlink w:anchor="_Toc422567843" w:history="1">
             <w:r>
               <w:rPr>
                 <w:rStyle w:val="Hyperlink"/>
@@ -1644,7 +1644,7 @@
                 <w:noProof/>
                 <w:webHidden/>
               </w:rPr>
-              <w:instrText xml:space="preserve"> PAGEREF _Toc422532214 \h </w:instrText>
+              <w:instrText xml:space="preserve"> PAGEREF _Toc422567843 \h </w:instrText>
             </w:r>
             <w:r>
               <w:rPr>
@@ -1690,7 +1690,7 @@
               <w:szCs w:val="22"/>
             </w:rPr>
           </w:pPr>
-          <w:hyperlink w:anchor="_Toc422532215" w:history="1">
+          <w:hyperlink w:anchor="_Toc422567844" w:history="1">
             <w:r>
               <w:rPr>
                 <w:rStyle w:val="Hyperlink"/>
@@ -1717,7 +1717,7 @@
                 <w:noProof/>
                 <w:webHidden/>
               </w:rPr>
-              <w:instrText xml:space="preserve"> PAGEREF _Toc422532215 \h </w:instrText>
+              <w:instrText xml:space="preserve"> PAGEREF _Toc422567844 \h </w:instrText>
             </w:r>
             <w:r>
               <w:rPr>
@@ -1764,7 +1764,7 @@
               <w:szCs w:val="22"/>
             </w:rPr>
           </w:pPr>
-          <w:hyperlink w:anchor="_Toc422532216" w:history="1">
+          <w:hyperlink w:anchor="_Toc422567845" w:history="1">
             <w:r>
               <w:rPr>
                 <w:rStyle w:val="Hyperlink"/>
@@ -1791,7 +1791,7 @@
                 <w:noProof/>
                 <w:webHidden/>
               </w:rPr>
-              <w:instrText xml:space="preserve"> PAGEREF _Toc422532216 \h </w:instrText>
+              <w:instrText xml:space="preserve"> PAGEREF _Toc422567845 \h </w:instrText>
             </w:r>
             <w:r>
               <w:rPr>
@@ -1811,7 +1811,516 @@
                 <w:noProof/>
                 <w:webHidden/>
               </w:rPr>
-              <w:t>6</w:t>
+              <w:t>7</w:t>
+            </w:r>
+            <w:r>
+              <w:rPr>
+                <w:noProof/>
+                <w:webHidden/>
+              </w:rPr>
+              <w:fldChar w:fldCharType="end"/>
+            </w:r>
+          </w:hyperlink>
+        </w:p>
+        <w:p>
+          <w:pPr>
+            <w:pStyle w:val="TOC1"/>
+            <w:tabs>
+              <w:tab w:val="right" w:leader="dot" w:pos="9062"/>
+            </w:tabs>
+            <w:rPr>
+              <w:b w:val="0"/>
+              <w:bCs w:val="0"/>
+              <w:caps w:val="0"/>
+              <w:noProof/>
+              <w:color w:val="auto"/>
+              <w:sz w:val="22"/>
+              <w:szCs w:val="22"/>
+            </w:rPr>
+          </w:pPr>
+          <w:hyperlink w:anchor="_Toc422567846" w:history="1">
+            <w:r>
+              <w:rPr>
+                <w:rStyle w:val="Hyperlink"/>
+                <w:noProof/>
+              </w:rPr>
+              <w:t>ADE</w:t>
+            </w:r>
+            <w:r>
+              <w:rPr>
+                <w:noProof/>
+                <w:webHidden/>
+              </w:rPr>
+              <w:tab/>
+            </w:r>
+            <w:r>
+              <w:rPr>
+                <w:noProof/>
+                <w:webHidden/>
+              </w:rPr>
+              <w:fldChar w:fldCharType="begin"/>
+            </w:r>
+            <w:r>
+              <w:rPr>
+                <w:noProof/>
+                <w:webHidden/>
+              </w:rPr>
+              <w:instrText xml:space="preserve"> PAGEREF _Toc422567846 \h </w:instrText>
+            </w:r>
+            <w:r>
+              <w:rPr>
+                <w:noProof/>
+                <w:webHidden/>
+              </w:rPr>
+            </w:r>
+            <w:r>
+              <w:rPr>
+                <w:noProof/>
+                <w:webHidden/>
+              </w:rPr>
+              <w:fldChar w:fldCharType="separate"/>
+            </w:r>
+            <w:r>
+              <w:rPr>
+                <w:noProof/>
+                <w:webHidden/>
+              </w:rPr>
+              <w:t>8</w:t>
+            </w:r>
+            <w:r>
+              <w:rPr>
+                <w:noProof/>
+                <w:webHidden/>
+              </w:rPr>
+              <w:fldChar w:fldCharType="end"/>
+            </w:r>
+          </w:hyperlink>
+        </w:p>
+        <w:p>
+          <w:pPr>
+            <w:pStyle w:val="TOC2"/>
+            <w:tabs>
+              <w:tab w:val="right" w:leader="dot" w:pos="9062"/>
+            </w:tabs>
+            <w:rPr>
+              <w:smallCaps w:val="0"/>
+              <w:noProof/>
+              <w:color w:val="auto"/>
+              <w:sz w:val="22"/>
+              <w:szCs w:val="22"/>
+            </w:rPr>
+          </w:pPr>
+          <w:hyperlink w:anchor="_Toc422567847" w:history="1">
+            <w:r>
+              <w:rPr>
+                <w:rStyle w:val="Hyperlink"/>
+                <w:noProof/>
+              </w:rPr>
+              <w:t>La Web API d’ADE</w:t>
+            </w:r>
+            <w:r>
+              <w:rPr>
+                <w:noProof/>
+                <w:webHidden/>
+              </w:rPr>
+              <w:tab/>
+            </w:r>
+            <w:r>
+              <w:rPr>
+                <w:noProof/>
+                <w:webHidden/>
+              </w:rPr>
+              <w:fldChar w:fldCharType="begin"/>
+            </w:r>
+            <w:r>
+              <w:rPr>
+                <w:noProof/>
+                <w:webHidden/>
+              </w:rPr>
+              <w:instrText xml:space="preserve"> PAGEREF _Toc422567847 \h </w:instrText>
+            </w:r>
+            <w:r>
+              <w:rPr>
+                <w:noProof/>
+                <w:webHidden/>
+              </w:rPr>
+            </w:r>
+            <w:r>
+              <w:rPr>
+                <w:noProof/>
+                <w:webHidden/>
+              </w:rPr>
+              <w:fldChar w:fldCharType="separate"/>
+            </w:r>
+            <w:r>
+              <w:rPr>
+                <w:noProof/>
+                <w:webHidden/>
+              </w:rPr>
+              <w:t>8</w:t>
+            </w:r>
+            <w:r>
+              <w:rPr>
+                <w:noProof/>
+                <w:webHidden/>
+              </w:rPr>
+              <w:fldChar w:fldCharType="end"/>
+            </w:r>
+          </w:hyperlink>
+        </w:p>
+        <w:p>
+          <w:pPr>
+            <w:pStyle w:val="TOC2"/>
+            <w:tabs>
+              <w:tab w:val="right" w:leader="dot" w:pos="9062"/>
+            </w:tabs>
+            <w:rPr>
+              <w:smallCaps w:val="0"/>
+              <w:noProof/>
+              <w:color w:val="auto"/>
+              <w:sz w:val="22"/>
+              <w:szCs w:val="22"/>
+            </w:rPr>
+          </w:pPr>
+          <w:hyperlink w:anchor="_Toc422567848" w:history="1">
+            <w:r>
+              <w:rPr>
+                <w:rStyle w:val="Hyperlink"/>
+                <w:noProof/>
+              </w:rPr>
+              <w:t>Notre API personnalisée</w:t>
+            </w:r>
+            <w:r>
+              <w:rPr>
+                <w:noProof/>
+                <w:webHidden/>
+              </w:rPr>
+              <w:tab/>
+            </w:r>
+            <w:r>
+              <w:rPr>
+                <w:noProof/>
+                <w:webHidden/>
+              </w:rPr>
+              <w:fldChar w:fldCharType="begin"/>
+            </w:r>
+            <w:r>
+              <w:rPr>
+                <w:noProof/>
+                <w:webHidden/>
+              </w:rPr>
+              <w:instrText xml:space="preserve"> PAGEREF _Toc422567848 \h </w:instrText>
+            </w:r>
+            <w:r>
+              <w:rPr>
+                <w:noProof/>
+                <w:webHidden/>
+              </w:rPr>
+            </w:r>
+            <w:r>
+              <w:rPr>
+                <w:noProof/>
+                <w:webHidden/>
+              </w:rPr>
+              <w:fldChar w:fldCharType="separate"/>
+            </w:r>
+            <w:r>
+              <w:rPr>
+                <w:noProof/>
+                <w:webHidden/>
+              </w:rPr>
+              <w:t>8</w:t>
+            </w:r>
+            <w:r>
+              <w:rPr>
+                <w:noProof/>
+                <w:webHidden/>
+              </w:rPr>
+              <w:fldChar w:fldCharType="end"/>
+            </w:r>
+          </w:hyperlink>
+        </w:p>
+        <w:p>
+          <w:pPr>
+            <w:pStyle w:val="TOC3"/>
+            <w:tabs>
+              <w:tab w:val="right" w:leader="dot" w:pos="9062"/>
+            </w:tabs>
+            <w:rPr>
+              <w:i w:val="0"/>
+              <w:iCs w:val="0"/>
+              <w:noProof/>
+              <w:color w:val="auto"/>
+              <w:sz w:val="22"/>
+              <w:szCs w:val="22"/>
+            </w:rPr>
+          </w:pPr>
+          <w:hyperlink w:anchor="_Toc422567849" w:history="1">
+            <w:r>
+              <w:rPr>
+                <w:rStyle w:val="Hyperlink"/>
+                <w:noProof/>
+              </w:rPr>
+              <w:t>Utilisation de la fonction rechSalle</w:t>
+            </w:r>
+            <w:r>
+              <w:rPr>
+                <w:noProof/>
+                <w:webHidden/>
+              </w:rPr>
+              <w:tab/>
+            </w:r>
+            <w:r>
+              <w:rPr>
+                <w:noProof/>
+                <w:webHidden/>
+              </w:rPr>
+              <w:fldChar w:fldCharType="begin"/>
+            </w:r>
+            <w:r>
+              <w:rPr>
+                <w:noProof/>
+                <w:webHidden/>
+              </w:rPr>
+              <w:instrText xml:space="preserve"> PAGEREF _Toc422567849 \h </w:instrText>
+            </w:r>
+            <w:r>
+              <w:rPr>
+                <w:noProof/>
+                <w:webHidden/>
+              </w:rPr>
+            </w:r>
+            <w:r>
+              <w:rPr>
+                <w:noProof/>
+                <w:webHidden/>
+              </w:rPr>
+              <w:fldChar w:fldCharType="separate"/>
+            </w:r>
+            <w:r>
+              <w:rPr>
+                <w:noProof/>
+                <w:webHidden/>
+              </w:rPr>
+              <w:t>9</w:t>
+            </w:r>
+            <w:r>
+              <w:rPr>
+                <w:noProof/>
+                <w:webHidden/>
+              </w:rPr>
+              <w:fldChar w:fldCharType="end"/>
+            </w:r>
+          </w:hyperlink>
+        </w:p>
+        <w:p>
+          <w:pPr>
+            <w:pStyle w:val="TOC3"/>
+            <w:tabs>
+              <w:tab w:val="right" w:leader="dot" w:pos="9062"/>
+            </w:tabs>
+            <w:rPr>
+              <w:i w:val="0"/>
+              <w:iCs w:val="0"/>
+              <w:noProof/>
+              <w:color w:val="auto"/>
+              <w:sz w:val="22"/>
+              <w:szCs w:val="22"/>
+            </w:rPr>
+          </w:pPr>
+          <w:hyperlink w:anchor="_Toc422567850" w:history="1">
+            <w:r>
+              <w:rPr>
+                <w:rStyle w:val="Hyperlink"/>
+                <w:noProof/>
+              </w:rPr>
+              <w:t>Utilisation de la fonction dispoSalle</w:t>
+            </w:r>
+            <w:r>
+              <w:rPr>
+                <w:noProof/>
+                <w:webHidden/>
+              </w:rPr>
+              <w:tab/>
+            </w:r>
+            <w:r>
+              <w:rPr>
+                <w:noProof/>
+                <w:webHidden/>
+              </w:rPr>
+              <w:fldChar w:fldCharType="begin"/>
+            </w:r>
+            <w:r>
+              <w:rPr>
+                <w:noProof/>
+                <w:webHidden/>
+              </w:rPr>
+              <w:instrText xml:space="preserve"> PAGEREF _Toc422567850 \h </w:instrText>
+            </w:r>
+            <w:r>
+              <w:rPr>
+                <w:noProof/>
+                <w:webHidden/>
+              </w:rPr>
+            </w:r>
+            <w:r>
+              <w:rPr>
+                <w:noProof/>
+                <w:webHidden/>
+              </w:rPr>
+              <w:fldChar w:fldCharType="separate"/>
+            </w:r>
+            <w:r>
+              <w:rPr>
+                <w:noProof/>
+                <w:webHidden/>
+              </w:rPr>
+              <w:t>10</w:t>
+            </w:r>
+            <w:r>
+              <w:rPr>
+                <w:noProof/>
+                <w:webHidden/>
+              </w:rPr>
+              <w:fldChar w:fldCharType="end"/>
+            </w:r>
+          </w:hyperlink>
+        </w:p>
+        <w:p>
+          <w:pPr>
+            <w:pStyle w:val="TOC3"/>
+            <w:tabs>
+              <w:tab w:val="right" w:leader="dot" w:pos="9062"/>
+            </w:tabs>
+            <w:rPr>
+              <w:i w:val="0"/>
+              <w:iCs w:val="0"/>
+              <w:noProof/>
+              <w:color w:val="auto"/>
+              <w:sz w:val="22"/>
+              <w:szCs w:val="22"/>
+            </w:rPr>
+          </w:pPr>
+          <w:hyperlink w:anchor="_Toc422567851" w:history="1">
+            <w:r>
+              <w:rPr>
+                <w:rStyle w:val="Hyperlink"/>
+                <w:noProof/>
+              </w:rPr>
+              <w:t>Utilisation de la fonction dispoProf</w:t>
+            </w:r>
+            <w:r>
+              <w:rPr>
+                <w:noProof/>
+                <w:webHidden/>
+              </w:rPr>
+              <w:tab/>
+            </w:r>
+            <w:r>
+              <w:rPr>
+                <w:noProof/>
+                <w:webHidden/>
+              </w:rPr>
+              <w:fldChar w:fldCharType="begin"/>
+            </w:r>
+            <w:r>
+              <w:rPr>
+                <w:noProof/>
+                <w:webHidden/>
+              </w:rPr>
+              <w:instrText xml:space="preserve"> PAGEREF _Toc422567851 \h </w:instrText>
+            </w:r>
+            <w:r>
+              <w:rPr>
+                <w:noProof/>
+                <w:webHidden/>
+              </w:rPr>
+            </w:r>
+            <w:r>
+              <w:rPr>
+                <w:noProof/>
+                <w:webHidden/>
+              </w:rPr>
+              <w:fldChar w:fldCharType="separate"/>
+            </w:r>
+            <w:r>
+              <w:rPr>
+                <w:noProof/>
+                <w:webHidden/>
+              </w:rPr>
+              <w:t>10</w:t>
+            </w:r>
+            <w:r>
+              <w:rPr>
+                <w:noProof/>
+                <w:webHidden/>
+              </w:rPr>
+              <w:fldChar w:fldCharType="end"/>
+            </w:r>
+          </w:hyperlink>
+        </w:p>
+        <w:p>
+          <w:pPr>
+            <w:pStyle w:val="TOC2"/>
+            <w:tabs>
+              <w:tab w:val="right" w:leader="dot" w:pos="9062"/>
+            </w:tabs>
+            <w:rPr>
+              <w:smallCaps w:val="0"/>
+              <w:noProof/>
+              <w:color w:val="auto"/>
+              <w:sz w:val="22"/>
+              <w:szCs w:val="22"/>
+            </w:rPr>
+          </w:pPr>
+          <w:hyperlink w:anchor="_Toc422567852" w:history="1">
+            <w:r>
+              <w:rPr>
+                <w:rStyle w:val="Hyperlink"/>
+                <w:noProof/>
+              </w:rPr>
+              <w:t>Conclusion</w:t>
+            </w:r>
+            <w:r>
+              <w:rPr>
+                <w:noProof/>
+                <w:webHidden/>
+              </w:rPr>
+              <w:tab/>
+            </w:r>
+            <w:r>
+              <w:rPr>
+                <w:noProof/>
+                <w:webHidden/>
+              </w:rPr>
+              <w:fldChar w:fldCharType="begin"/>
+            </w:r>
+            <w:r>
+              <w:rPr>
+                <w:noProof/>
+                <w:webHidden/>
+              </w:rPr>
+              <w:instrText xml:space="preserve"> PAGEREF _Toc422567852 \h </w:instrText>
+            </w:r>
+            <w:r>
+              <w:rPr>
+                <w:noProof/>
+                <w:webHidden/>
+              </w:rPr>
+            </w:r>
+            <w:r>
+              <w:rPr>
+                <w:noProof/>
+                <w:webHidden/>
+              </w:rPr>
+              <w:fldChar w:fldCharType="separate"/>
+            </w:r>
+            <w:r>
+              <w:rPr>
+                <w:noProof/>
+                <w:webHidden/>
+              </w:rPr>
+              <w:t>10</w:t>
             </w:r>
             <w:r>
               <w:rPr>
@@ -1846,7 +2355,7 @@
       <w:pPr>
         <w:pStyle w:val="Heading1"/>
       </w:pPr>
-      <w:bookmarkStart w:id="0" w:name="_Toc422532208"/>
+      <w:bookmarkStart w:id="0" w:name="_Toc422567837"/>
       <w:r>
         <w:lastRenderedPageBreak/>
         <w:t>Introduction</w:t>
@@ -1864,7 +2373,7 @@
       <w:pPr>
         <w:pStyle w:val="Heading1"/>
       </w:pPr>
-      <w:bookmarkStart w:id="1" w:name="_Toc422532209"/>
+      <w:bookmarkStart w:id="1" w:name="_Toc422567838"/>
       <w:r>
         <w:lastRenderedPageBreak/>
         <w:t>Base de données</w:t>
@@ -1875,7 +2384,7 @@
       <w:pPr>
         <w:pStyle w:val="Heading2"/>
       </w:pPr>
-      <w:bookmarkStart w:id="2" w:name="_Toc422532210"/>
+      <w:bookmarkStart w:id="2" w:name="_Toc422567839"/>
       <w:r>
         <w:t xml:space="preserve">Structure de la </w:t>
       </w:r>
@@ -1897,7 +2406,15 @@
           <w:rStyle w:val="SubtleEmphasis"/>
           <w:i/>
         </w:rPr>
-        <w:t>Cette partie a été réalisée par Johann Kuhn</w:t>
+        <w:t xml:space="preserve">Cette partie a été réalisée par Johann </w:t>
+      </w:r>
+      <w:r>
+        <w:rPr>
+          <w:rStyle w:val="SubtleEmphasis"/>
+          <w:i/>
+          <w:smallCaps/>
+        </w:rPr>
+        <w:t>Kuhn</w:t>
       </w:r>
     </w:p>
     <w:p>
@@ -1921,7 +2438,7 @@
       <w:pPr>
         <w:pStyle w:val="Heading2"/>
       </w:pPr>
-      <w:bookmarkStart w:id="3" w:name="_Toc422532211"/>
+      <w:bookmarkStart w:id="3" w:name="_Toc422567840"/>
       <w:r>
         <w:t xml:space="preserve">Récupération des données et remplissage de la </w:t>
       </w:r>
@@ -1978,7 +2495,13 @@
         <w:t>Cette partie a été réalisée par Mehdi</w:t>
       </w:r>
       <w:r>
-        <w:t xml:space="preserve"> Houacine</w:t>
+        <w:t xml:space="preserve"> </w:t>
+      </w:r>
+      <w:r>
+        <w:rPr>
+          <w:smallCaps/>
+        </w:rPr>
+        <w:t>Houacine</w:t>
       </w:r>
     </w:p>
     <w:p>
@@ -1999,12 +2522,14 @@
       <w:r>
         <w:t xml:space="preserve">. Une fois toutes ces données stockées dans une structure Python, je les ai stockés dans notre base de données grâce à une bibliothèque Python permettant des interactions avec une base de données MySQL : </w:t>
       </w:r>
+      <w:proofErr w:type="spellStart"/>
       <w:r>
         <w:rPr>
           <w:rFonts w:ascii="Courier New" w:hAnsi="Courier New" w:cs="Courier New"/>
         </w:rPr>
         <w:t>mysql-connector</w:t>
       </w:r>
+      <w:proofErr w:type="spellEnd"/>
       <w:r>
         <w:t xml:space="preserve">. Voici des exemples de code assez simples provenant de la documentation de cette libraire montrant comment créer une table en Python dans une base de données par le biais d’instruction SQL standard : </w:t>
       </w:r>
@@ -2031,7 +2556,15 @@
         <w:t>prof</w:t>
       </w:r>
       <w:r>
-        <w:t xml:space="preserve"> est constituée d’un numéro de bureau provenant des fichiers Excels cités plus tôt, leur nom provient d’une liste de noms extraites de ces documents  Excel et d’ADE par le biais de sa Web API, et leur adresse mail est générée par un simple script Python selon l’expression suivante : les sept premières lettres du nom de famille suivies de la première lettre du pr</w:t>
+        <w:t xml:space="preserve"> est constituée d’un numéro de bureau provenant des fichiers </w:t>
+      </w:r>
+      <w:proofErr w:type="spellStart"/>
+      <w:r>
+        <w:t>Excels</w:t>
+      </w:r>
+      <w:proofErr w:type="spellEnd"/>
+      <w:r>
+        <w:t xml:space="preserve"> cités plus tôt, leur nom provient d’une liste de noms extraites de ces documents  Excel et d’ADE par le biais de sa Web API, et leur adresse mail est générée par un simple script Python selon l’expression suivante : les sept premières lettres du nom de famille suivies de la première lettre du pr</w:t>
       </w:r>
       <w:r>
         <w:t>é</w:t>
@@ -2040,7 +2573,15 @@
         <w:t xml:space="preserve">nom ou bien </w:t>
       </w:r>
       <w:r>
-        <w:t>"nom.prénom"</w:t>
+        <w:t>"</w:t>
+      </w:r>
+      <w:proofErr w:type="spellStart"/>
+      <w:r>
+        <w:t>nom.prénom</w:t>
+      </w:r>
+      <w:proofErr w:type="spellEnd"/>
+      <w:r>
+        <w:t>"</w:t>
       </w:r>
       <w:r>
         <w:t xml:space="preserve"> si la taille du nom est inférieure à 7 lettres puis </w:t>
@@ -2078,7 +2619,7 @@
           <w:color w:val="auto"/>
         </w:rPr>
       </w:pPr>
-      <w:bookmarkStart w:id="4" w:name="_Toc422532212"/>
+      <w:bookmarkStart w:id="4" w:name="_Toc422567841"/>
       <w:r>
         <w:t xml:space="preserve">Synchronisation de la </w:t>
       </w:r>
@@ -2098,7 +2639,13 @@
         <w:t>Cette partie a été réalisée par Léo</w:t>
       </w:r>
       <w:r>
-        <w:t xml:space="preserve"> Dupont</w:t>
+        <w:t xml:space="preserve"> </w:t>
+      </w:r>
+      <w:r>
+        <w:rPr>
+          <w:smallCaps/>
+        </w:rPr>
+        <w:t>Dupont</w:t>
       </w:r>
     </w:p>
     <w:p>
@@ -2116,7 +2663,7 @@
       <w:pPr>
         <w:pStyle w:val="Heading3"/>
       </w:pPr>
-      <w:bookmarkStart w:id="5" w:name="_Toc422532213"/>
+      <w:bookmarkStart w:id="5" w:name="_Toc422567842"/>
       <w:r>
         <w:t>Mise à jour des données</w:t>
       </w:r>
@@ -2124,7 +2671,19 @@
     </w:p>
     <w:p>
       <w:r>
-        <w:t xml:space="preserve">Afin de garder synchrones la base de données SQLite Android et la base de données MySQL du serveur, j’ai suivi ce tutoriel dans les grandes lignes : </w:t>
+        <w:t xml:space="preserve">Afin de garder synchrones la </w:t>
+      </w:r>
+      <w:r>
+        <w:t>BDD</w:t>
+      </w:r>
+      <w:r>
+        <w:t xml:space="preserve"> SQLite Android et la </w:t>
+      </w:r>
+      <w:r>
+        <w:t>BDD</w:t>
+      </w:r>
+      <w:r>
+        <w:t xml:space="preserve"> MySQL du serveur, j’ai suivi ce tutoriel dans les grandes lignes : </w:t>
       </w:r>
       <w:hyperlink r:id="rId16" w:history="1">
         <w:r>
@@ -2141,12 +2700,30 @@
         <w:t>ait</w:t>
       </w:r>
       <w:r>
-        <w:t xml:space="preserve"> nécessité beaucoup de changement afin de l’adapter au projet. De plus, nous avons ici deux tables à synchroniser et non une seule.</w:t>
-      </w:r>
-    </w:p>
-    <w:p>
-      <w:r>
-        <w:t>De plus, contrairement au tutoriel, nous ne pouvons pas stocker dans la base de données du serveur une information indiquant sur telle ligne a été synchronisée sur Android puisque notre application est destinée à être utilisée par plusieurs appareils (voir la partie suivante concernant la résolution de ce problème).</w:t>
+        <w:t xml:space="preserve"> nécessité beaucoup de changement</w:t>
+      </w:r>
+      <w:r>
+        <w:t>s</w:t>
+      </w:r>
+      <w:r>
+        <w:t xml:space="preserve"> afin de l’adapter au projet. De plus, nous avons ici deux tables à synchroniser et non une seule.</w:t>
+      </w:r>
+    </w:p>
+    <w:p>
+      <w:r>
+        <w:t xml:space="preserve">De plus, contrairement au tutoriel, nous ne pouvons pas stocker dans la </w:t>
+      </w:r>
+      <w:r>
+        <w:t>BDD</w:t>
+      </w:r>
+      <w:r>
+        <w:t xml:space="preserve"> du serveur une information indiquant </w:t>
+      </w:r>
+      <w:r>
+        <w:t>que</w:t>
+      </w:r>
+      <w:r>
+        <w:t xml:space="preserve"> telle ligne a été synchronisée sur Android puisque notre application est destinée à être utilisée par plusieurs appareils (voir la partie suivante concernant la résolution de ce problème).</w:t>
       </w:r>
     </w:p>
     <w:p>
@@ -2171,14 +2748,22 @@
       <w:r>
         <w:t xml:space="preserve"> au format JSON, en particulier le script </w:t>
       </w:r>
+      <w:proofErr w:type="spellStart"/>
       <w:r>
         <w:rPr>
           <w:rStyle w:val="Technicname"/>
         </w:rPr>
         <w:t>getData.php</w:t>
       </w:r>
-      <w:r>
-        <w:t xml:space="preserve"> qui est utilisé par l’application : </w:t>
+      <w:proofErr w:type="spellEnd"/>
+      <w:r>
+        <w:t xml:space="preserve"> qui est utilisé par</w:t>
+      </w:r>
+      <w:r>
+        <w:t> </w:t>
+      </w:r>
+      <w:r>
+        <w:t xml:space="preserve">l’application : </w:t>
       </w:r>
       <w:hyperlink r:id="rId17" w:history="1">
         <w:r>
@@ -2205,7 +2790,7 @@
       <w:pPr>
         <w:pStyle w:val="Heading3"/>
       </w:pPr>
-      <w:bookmarkStart w:id="6" w:name="_Toc422532214"/>
+      <w:bookmarkStart w:id="6" w:name="_Toc422567843"/>
       <w:r>
         <w:t>Synchronisation des données</w:t>
       </w:r>
@@ -2213,7 +2798,19 @@
     </w:p>
     <w:p>
       <w:r>
-        <w:t xml:space="preserve">Afin de savoir si le contenu de la base de données d’un appareil Android correspond au contenu de la base de données du serveur, j’ai écrit un script PHP permettant d’obtenir un hash en SHA-256 de tout le contenu des tables </w:t>
+        <w:t xml:space="preserve">Afin de savoir si le contenu de la </w:t>
+      </w:r>
+      <w:r>
+        <w:t>BDD</w:t>
+      </w:r>
+      <w:r>
+        <w:t xml:space="preserve"> d’un appareil Android correspond au contenu de la </w:t>
+      </w:r>
+      <w:r>
+        <w:t>BDD</w:t>
+      </w:r>
+      <w:r>
+        <w:t xml:space="preserve"> du serveur, j’ai écrit un script PHP permettant d’obtenir un hash en SHA-256 de tout le contenu des tables </w:t>
       </w:r>
       <w:r>
         <w:rPr>
@@ -2237,7 +2834,15 @@
         <w:t xml:space="preserve"> </w:t>
       </w:r>
       <w:r>
-        <w:t>Ce script est stocké dans le fichier bdd.php et accessible par cette URL :</w:t>
+        <w:t xml:space="preserve">Ce script est stocké dans le fichier </w:t>
+      </w:r>
+      <w:proofErr w:type="spellStart"/>
+      <w:r>
+        <w:t>bdd.php</w:t>
+      </w:r>
+      <w:proofErr w:type="spellEnd"/>
+      <w:r>
+        <w:t xml:space="preserve"> et accessible par cette URL :</w:t>
       </w:r>
       <w:r>
         <w:t xml:space="preserve"> </w:t>
@@ -2245,6 +2850,7 @@
     </w:p>
     <w:p>
       <w:pPr>
+        <w:spacing w:before="0"/>
         <w:jc w:val="center"/>
       </w:pPr>
       <w:hyperlink r:id="rId18" w:history="1">
@@ -2265,7 +2871,7 @@
       <w:pPr>
         <w:pStyle w:val="Heading3"/>
       </w:pPr>
-      <w:bookmarkStart w:id="7" w:name="_Toc422532215"/>
+      <w:bookmarkStart w:id="7" w:name="_Toc422567844"/>
       <w:r>
         <w:lastRenderedPageBreak/>
         <w:t>Version de la base de données</w:t>
@@ -2276,21 +2882,25 @@
       <w:r>
         <w:t xml:space="preserve">Afin de pouvoir afficher dans l’écran “À propos” de l’application la date de dernière mise à jour de la base de données principale, j’ai ajouté la fonction </w:t>
       </w:r>
+      <w:proofErr w:type="spellStart"/>
       <w:r>
         <w:rPr>
           <w:rStyle w:val="Technicname"/>
         </w:rPr>
         <w:t>getLastUpdate</w:t>
       </w:r>
+      <w:proofErr w:type="spellEnd"/>
       <w:r>
         <w:t xml:space="preserve"> au script </w:t>
       </w:r>
+      <w:proofErr w:type="spellStart"/>
       <w:r>
         <w:rPr>
           <w:rStyle w:val="Technicname"/>
         </w:rPr>
         <w:t>bdd.php</w:t>
       </w:r>
+      <w:proofErr w:type="spellEnd"/>
       <w:r>
         <w:t xml:space="preserve">, accessible par cette URL : </w:t>
       </w:r>
@@ -2312,12 +2922,14 @@
       <w:r>
         <w:t xml:space="preserve">Ce script se contente de récupérer la valeur de la clé </w:t>
       </w:r>
+      <w:proofErr w:type="spellStart"/>
       <w:r>
         <w:rPr>
           <w:rStyle w:val="Technicname"/>
         </w:rPr>
         <w:t>db_last_update</w:t>
       </w:r>
+      <w:proofErr w:type="spellEnd"/>
       <w:r>
         <w:t xml:space="preserve"> stockée dans la table </w:t>
       </w:r>
@@ -2328,18 +2940,36 @@
         <w:t>infos</w:t>
       </w:r>
       <w:r>
-        <w:t>.</w:t>
+        <w:t xml:space="preserve"> et de la renvoyer.</w:t>
+      </w:r>
+    </w:p>
+    <w:p>
+      <w:pPr>
+        <w:spacing w:before="0" w:after="160"/>
+        <w:jc w:val="left"/>
+      </w:pPr>
+    </w:p>
+    <w:p>
+      <w:pPr>
+        <w:spacing w:before="0" w:after="160"/>
+        <w:jc w:val="left"/>
+      </w:pPr>
+      <w:r>
+        <w:br w:type="page"/>
       </w:r>
     </w:p>
     <w:p>
       <w:pPr>
         <w:pStyle w:val="Heading1"/>
       </w:pPr>
-      <w:bookmarkStart w:id="8" w:name="_Toc422532216"/>
-      <w:r>
+      <w:bookmarkStart w:id="8" w:name="_Toc422567845"/>
+      <w:proofErr w:type="spellStart"/>
+      <w:r>
+        <w:lastRenderedPageBreak/>
         <w:t>Aurion</w:t>
       </w:r>
       <w:bookmarkEnd w:id="8"/>
+      <w:proofErr w:type="spellEnd"/>
     </w:p>
     <w:p/>
     <w:p/>
@@ -2356,10 +2986,26 @@
       <w:pPr>
         <w:pStyle w:val="Heading1"/>
       </w:pPr>
+      <w:bookmarkStart w:id="9" w:name="_Toc422567846"/>
       <w:r>
         <w:lastRenderedPageBreak/>
         <w:t>ADE</w:t>
       </w:r>
+      <w:bookmarkEnd w:id="9"/>
+    </w:p>
+    <w:p>
+      <w:pPr>
+        <w:pStyle w:val="Ralisateur"/>
+      </w:pPr>
+      <w:r>
+        <w:t xml:space="preserve">Cette partie a été réalisée par Léo </w:t>
+      </w:r>
+      <w:r>
+        <w:rPr>
+          <w:smallCaps/>
+        </w:rPr>
+        <w:t>Dupont</w:t>
+      </w:r>
     </w:p>
     <w:p>
       <w:pPr>
@@ -2373,13 +3019,41 @@
       <w:pPr>
         <w:pStyle w:val="Heading2"/>
       </w:pPr>
+      <w:bookmarkStart w:id="10" w:name="_Toc422567847"/>
       <w:r>
         <w:t>La Web API d’ADE</w:t>
       </w:r>
-    </w:p>
-    <w:p>
-      <w:r>
-        <w:t>Contrairement à Aurion, ADE propose une API Web étoffée, permettant d’obtenir n’importe quelle information disponible sur cette plateforme relativement facilement. Nous avons obtenu la documentation de cette API grâce à M. Bruno Rougier.</w:t>
+      <w:bookmarkEnd w:id="10"/>
+    </w:p>
+    <w:p>
+      <w:r>
+        <w:t xml:space="preserve">Contrairement à </w:t>
+      </w:r>
+      <w:proofErr w:type="spellStart"/>
+      <w:r>
+        <w:t>Aurion</w:t>
+      </w:r>
+      <w:proofErr w:type="spellEnd"/>
+      <w:r>
+        <w:t>, ADE propose une API Web étoffée, permettant d’obtenir n’importe quelle information disponible sur cette plateforme relativement facilement. Nous avons obtenu la documentation de cette API grâce à M.</w:t>
+      </w:r>
+      <w:r>
+        <w:t> </w:t>
+      </w:r>
+      <w:r>
+        <w:t>Bruno</w:t>
+      </w:r>
+      <w:r>
+        <w:t> </w:t>
+      </w:r>
+      <w:r>
+        <w:rPr>
+          <w:smallCaps/>
+        </w:rPr>
+        <w:t>Rougier</w:t>
+      </w:r>
+      <w:r>
+        <w:t>.</w:t>
       </w:r>
     </w:p>
     <w:p>
@@ -2394,7 +3068,7 @@
           <w:rPr>
             <w:rStyle w:val="Hyperlink"/>
           </w:rPr>
-          <w:t>https://planif.esiee.fr:8443/jsp/webapi?function=xxx</w:t>
+          <w:t>https://planif.esiee.fr/jsp/webapi?function=xxx</w:t>
         </w:r>
       </w:hyperlink>
       <w:r>
@@ -2451,7 +3125,15 @@
               <w:spacing w:before="0"/>
             </w:pPr>
             <w:r>
-              <w:t>Connexion à une session. Afin de récupérer un sessionID :</w:t>
+              <w:t xml:space="preserve">Connexion à une session. Afin de récupérer un </w:t>
+            </w:r>
+            <w:proofErr w:type="spellStart"/>
+            <w:r>
+              <w:t>sessionID</w:t>
+            </w:r>
+            <w:proofErr w:type="spellEnd"/>
+            <w:r>
+              <w:t xml:space="preserve"> :</w:t>
             </w:r>
           </w:p>
           <w:p>
@@ -2467,7 +3149,35 @@
               <w:rPr>
                 <w:rStyle w:val="Technicname"/>
               </w:rPr>
-              <w:t>?function=connect&amp;login=lecteur1&amp;password=</w:t>
+              <w:t>?</w:t>
+            </w:r>
+            <w:proofErr w:type="spellStart"/>
+            <w:r>
+              <w:rPr>
+                <w:rStyle w:val="Technicname"/>
+              </w:rPr>
+              <w:t>function</w:t>
+            </w:r>
+            <w:proofErr w:type="spellEnd"/>
+            <w:r>
+              <w:rPr>
+                <w:rStyle w:val="Technicname"/>
+              </w:rPr>
+              <w:t>=</w:t>
+            </w:r>
+            <w:proofErr w:type="spellStart"/>
+            <w:r>
+              <w:rPr>
+                <w:rStyle w:val="Technicname"/>
+              </w:rPr>
+              <w:t>connect&amp;login</w:t>
+            </w:r>
+            <w:proofErr w:type="spellEnd"/>
+            <w:r>
+              <w:rPr>
+                <w:rStyle w:val="Technicname"/>
+              </w:rPr>
+              <w:t>=lecteur1&amp;password=</w:t>
             </w:r>
           </w:p>
           <w:p>
@@ -2492,7 +3202,39 @@
                 <w:rStyle w:val="Technicname"/>
                 <w:lang w:val="en-US"/>
               </w:rPr>
-              <w:t>?sessionId=14e0dae2bb6&amp;function=setProject&amp;projectId=4</w:t>
+              <w:t>?</w:t>
+            </w:r>
+            <w:proofErr w:type="spellStart"/>
+            <w:r>
+              <w:rPr>
+                <w:rStyle w:val="Technicname"/>
+                <w:lang w:val="en-US"/>
+              </w:rPr>
+              <w:t>sessionId</w:t>
+            </w:r>
+            <w:proofErr w:type="spellEnd"/>
+            <w:r>
+              <w:rPr>
+                <w:rStyle w:val="Technicname"/>
+                <w:lang w:val="en-US"/>
+              </w:rPr>
+              <w:t>=14e0dae2bb6&amp;function=</w:t>
+            </w:r>
+            <w:proofErr w:type="spellStart"/>
+            <w:r>
+              <w:rPr>
+                <w:rStyle w:val="Technicname"/>
+                <w:lang w:val="en-US"/>
+              </w:rPr>
+              <w:t>setProject&amp;projectId</w:t>
+            </w:r>
+            <w:proofErr w:type="spellEnd"/>
+            <w:r>
+              <w:rPr>
+                <w:rStyle w:val="Technicname"/>
+                <w:lang w:val="en-US"/>
+              </w:rPr>
+              <w:t>=4</w:t>
             </w:r>
           </w:p>
           <w:p>
@@ -2500,7 +3242,15 @@
               <w:pStyle w:val="ListParagraph"/>
             </w:pPr>
             <w:r>
-              <w:t>Récupération du resourceID lié à la salle 5201V :</w:t>
+              <w:t xml:space="preserve">Récupération du </w:t>
+            </w:r>
+            <w:proofErr w:type="spellStart"/>
+            <w:r>
+              <w:t>resourceID</w:t>
+            </w:r>
+            <w:proofErr w:type="spellEnd"/>
+            <w:r>
+              <w:t xml:space="preserve"> lié à la salle 5201V :</w:t>
             </w:r>
           </w:p>
           <w:p>
@@ -2518,7 +3268,39 @@
                 <w:rStyle w:val="Technicname"/>
                 <w:lang w:val="en-US"/>
               </w:rPr>
-              <w:t>?sessionId=14e0dae2bb6&amp;function=getResources&amp;name=5201V&amp;detail=0</w:t>
+              <w:t>?</w:t>
+            </w:r>
+            <w:proofErr w:type="spellStart"/>
+            <w:r>
+              <w:rPr>
+                <w:rStyle w:val="Technicname"/>
+                <w:lang w:val="en-US"/>
+              </w:rPr>
+              <w:t>sessionId</w:t>
+            </w:r>
+            <w:proofErr w:type="spellEnd"/>
+            <w:r>
+              <w:rPr>
+                <w:rStyle w:val="Technicname"/>
+                <w:lang w:val="en-US"/>
+              </w:rPr>
+              <w:t>=14e0dae2bb6&amp;function=</w:t>
+            </w:r>
+            <w:proofErr w:type="spellStart"/>
+            <w:r>
+              <w:rPr>
+                <w:rStyle w:val="Technicname"/>
+                <w:lang w:val="en-US"/>
+              </w:rPr>
+              <w:t>getResources&amp;name</w:t>
+            </w:r>
+            <w:proofErr w:type="spellEnd"/>
+            <w:r>
+              <w:rPr>
+                <w:rStyle w:val="Technicname"/>
+                <w:lang w:val="en-US"/>
+              </w:rPr>
+              <w:t>=5201V&amp;detail=0</w:t>
             </w:r>
           </w:p>
           <w:p>
@@ -2565,11 +3347,33 @@
             <w:r>
               <w:t xml:space="preserve">deux attributs intéressants de la forme : </w:t>
             </w:r>
+            <w:proofErr w:type="spellStart"/>
             <w:r>
               <w:rPr>
                 <w:rStyle w:val="Technicname"/>
               </w:rPr>
-              <w:t>endHour="10:00" startHour="08:30"</w:t>
+              <w:t>endHour</w:t>
+            </w:r>
+            <w:proofErr w:type="spellEnd"/>
+            <w:r>
+              <w:rPr>
+                <w:rStyle w:val="Technicname"/>
+              </w:rPr>
+              <w:t xml:space="preserve">="10:00" </w:t>
+            </w:r>
+            <w:proofErr w:type="spellStart"/>
+            <w:r>
+              <w:rPr>
+                <w:rStyle w:val="Technicname"/>
+              </w:rPr>
+              <w:t>startHour</w:t>
+            </w:r>
+            <w:proofErr w:type="spellEnd"/>
+            <w:r>
+              <w:rPr>
+                <w:rStyle w:val="Technicname"/>
+              </w:rPr>
+              <w:t>="08:30"</w:t>
             </w:r>
             <w:r>
               <w:t>.</w:t>
@@ -2595,8 +3399,30 @@
               <w:rPr>
                 <w:rStyle w:val="Technicname"/>
               </w:rPr>
-              <w:t>?sessionId=14e0dae2bb6&amp;function=disconnect</w:t>
-            </w:r>
+              <w:t>?</w:t>
+            </w:r>
+            <w:proofErr w:type="spellStart"/>
+            <w:r>
+              <w:rPr>
+                <w:rStyle w:val="Technicname"/>
+              </w:rPr>
+              <w:t>sessionId</w:t>
+            </w:r>
+            <w:proofErr w:type="spellEnd"/>
+            <w:r>
+              <w:rPr>
+                <w:rStyle w:val="Technicname"/>
+              </w:rPr>
+              <w:t>=14e0dae2bb6&amp;function=</w:t>
+            </w:r>
+            <w:proofErr w:type="spellStart"/>
+            <w:r>
+              <w:rPr>
+                <w:rStyle w:val="Technicname"/>
+              </w:rPr>
+              <w:t>disconnect</w:t>
+            </w:r>
+            <w:proofErr w:type="spellEnd"/>
           </w:p>
         </w:tc>
       </w:tr>
@@ -2606,17 +3432,19 @@
         <w:pStyle w:val="Heading2"/>
         <w:spacing w:before="240"/>
       </w:pPr>
+      <w:bookmarkStart w:id="11" w:name="_Toc422567848"/>
       <w:r>
         <w:t>Notre API personnalisée</w:t>
       </w:r>
-    </w:p>
-    <w:p>
-      <w:r>
-        <w:t xml:space="preserve">Comme nous le voyons, cette API permet de récupérer les informations souhaitées mais nécessite beaucoup de requêtes et d’interprétations des réponses XML. De plus, il n’est pas possible de rechercher les salles par des caractéristiques telles que la présence d’un projecteur ou d’une imprimante. Il nous a donc fallu créer notre propre API capable d’accepter les paramètres dont nous avons besoin (comme les caractéristiques d’une salle), de coupler les informations de notre base de données </w:t>
+      <w:bookmarkEnd w:id="11"/>
+    </w:p>
+    <w:p>
+      <w:r>
+        <w:t xml:space="preserve">Comme nous le voyons, cette API permet de récupérer les informations souhaitées mais nécessite beaucoup de requêtes et d’interprétations des réponses XML. De plus, il n’est pas possible de rechercher les salles par des caractéristiques telles que la présence d’un projecteur ou d’une imprimante. Il nous a donc fallu créer notre propre </w:t>
       </w:r>
       <w:r>
         <w:lastRenderedPageBreak/>
-        <w:t xml:space="preserve">avec celles d’ADE, d’effectuer un algorithme pour déterminer les disponibilités d’une salle donnée, et de nous renvoyer la réponse dans un format clair et léger. </w:t>
+        <w:t xml:space="preserve">API capable d’accepter les paramètres dont nous avons besoin (comme les caractéristiques d’une salle), de coupler les informations de notre base de données avec celles d’ADE, d’effectuer un algorithme pour déterminer les disponibilités d’une salle donnée, et de nous renvoyer la réponse dans un format clair et léger. </w:t>
       </w:r>
     </w:p>
     <w:p>
@@ -2638,12 +3466,14 @@
       <w:r>
         <w:t xml:space="preserve">, mais également de générer une image de l’emploi du temps d’une salle ou d’un professeur à une date donnée (cette image est générée par la Web API d’ADE grâce à la fonction </w:t>
       </w:r>
+      <w:proofErr w:type="spellStart"/>
       <w:r>
         <w:rPr>
           <w:rStyle w:val="Technicname"/>
         </w:rPr>
         <w:t>imageET</w:t>
       </w:r>
+      <w:proofErr w:type="spellEnd"/>
       <w:r>
         <w:t xml:space="preserve">). Voici le contenu du fichier </w:t>
       </w:r>
@@ -2661,9 +3491,16 @@
       <w:pPr>
         <w:pStyle w:val="Heading3"/>
       </w:pPr>
-      <w:r>
-        <w:t>Utilisation de la fonction rechSalle</w:t>
-      </w:r>
+      <w:bookmarkStart w:id="12" w:name="_Toc422567849"/>
+      <w:r>
+        <w:t xml:space="preserve">Utilisation de la fonction </w:t>
+      </w:r>
+      <w:proofErr w:type="spellStart"/>
+      <w:r>
+        <w:t>rechSalle</w:t>
+      </w:r>
+      <w:bookmarkEnd w:id="12"/>
+      <w:proofErr w:type="spellEnd"/>
     </w:p>
     <w:p>
       <w:pPr>
@@ -2780,12 +3617,28 @@
           <w:sz w:val="22"/>
         </w:rPr>
       </w:pPr>
+      <w:proofErr w:type="spellStart"/>
       <w:r>
         <w:rPr>
           <w:rStyle w:val="Technicname"/>
         </w:rPr>
-        <w:t>func=rechSalle</w:t>
-      </w:r>
+        <w:t>func</w:t>
+      </w:r>
+      <w:proofErr w:type="spellEnd"/>
+      <w:r>
+        <w:rPr>
+          <w:rStyle w:val="Technicname"/>
+        </w:rPr>
+        <w:t>=</w:t>
+      </w:r>
+      <w:proofErr w:type="spellStart"/>
+      <w:r>
+        <w:rPr>
+          <w:rStyle w:val="Technicname"/>
+        </w:rPr>
+        <w:t>rechSalle</w:t>
+      </w:r>
+      <w:proofErr w:type="spellEnd"/>
       <w:r>
         <w:rPr>
           <w:rFonts w:ascii="Arial" w:hAnsi="Arial" w:cs="Arial"/>
@@ -2818,12 +3671,14 @@
         </w:rPr>
         <w:t xml:space="preserve"> : le nom complet de la salle en BDD. Si au moins un des paramètres </w:t>
       </w:r>
+      <w:proofErr w:type="spellStart"/>
       <w:r>
         <w:rPr>
           <w:rStyle w:val="Technicname"/>
         </w:rPr>
         <w:t>epi</w:t>
       </w:r>
+      <w:proofErr w:type="spellEnd"/>
       <w:r>
         <w:rPr>
           <w:rFonts w:ascii="Arial" w:hAnsi="Arial" w:cs="Arial"/>
@@ -2832,12 +3687,14 @@
         </w:rPr>
         <w:t xml:space="preserve"> ou </w:t>
       </w:r>
+      <w:proofErr w:type="spellStart"/>
       <w:r>
         <w:rPr>
           <w:rStyle w:val="Technicname"/>
         </w:rPr>
         <w:t>etage</w:t>
       </w:r>
+      <w:proofErr w:type="spellEnd"/>
       <w:r>
         <w:rPr>
           <w:rFonts w:ascii="Arial" w:hAnsi="Arial" w:cs="Arial"/>
@@ -2884,12 +3741,14 @@
         </w:rPr>
         <w:t xml:space="preserve"> : le type de salle recherchée (</w:t>
       </w:r>
+      <w:proofErr w:type="spellStart"/>
       <w:r>
         <w:rPr>
           <w:rStyle w:val="Technicname"/>
         </w:rPr>
         <w:t>it</w:t>
       </w:r>
+      <w:proofErr w:type="spellEnd"/>
       <w:r>
         <w:rPr>
           <w:rFonts w:ascii="Arial" w:hAnsi="Arial" w:cs="Arial"/>
@@ -2898,12 +3757,14 @@
         </w:rPr>
         <w:t xml:space="preserve">, </w:t>
       </w:r>
+      <w:proofErr w:type="spellStart"/>
       <w:r>
         <w:rPr>
           <w:rStyle w:val="Technicname"/>
         </w:rPr>
         <w:t>elec</w:t>
       </w:r>
+      <w:proofErr w:type="spellEnd"/>
       <w:r>
         <w:rPr>
           <w:rFonts w:ascii="Arial" w:hAnsi="Arial" w:cs="Arial"/>
@@ -3186,12 +4047,14 @@
         </w:numPr>
         <w:spacing w:before="0"/>
       </w:pPr>
+      <w:proofErr w:type="spellStart"/>
       <w:r>
         <w:rPr>
           <w:rStyle w:val="Technicname"/>
         </w:rPr>
         <w:t>epi</w:t>
       </w:r>
+      <w:proofErr w:type="spellEnd"/>
       <w:r>
         <w:rPr>
           <w:rFonts w:ascii="Arial" w:hAnsi="Arial" w:cs="Arial"/>
@@ -3210,12 +4073,14 @@
         </w:numPr>
         <w:spacing w:before="0" w:after="240"/>
       </w:pPr>
+      <w:proofErr w:type="spellStart"/>
       <w:r>
         <w:rPr>
           <w:rStyle w:val="Technicname"/>
         </w:rPr>
         <w:t>etage</w:t>
       </w:r>
+      <w:proofErr w:type="spellEnd"/>
       <w:r>
         <w:rPr>
           <w:rFonts w:ascii="Arial" w:hAnsi="Arial" w:cs="Arial"/>
@@ -3314,10 +4179,17 @@
       <w:pPr>
         <w:pStyle w:val="Heading3"/>
       </w:pPr>
+      <w:bookmarkStart w:id="13" w:name="_Toc422567850"/>
       <w:r>
         <w:lastRenderedPageBreak/>
-        <w:t>Utilisation de la fonction dispoSalle</w:t>
-      </w:r>
+        <w:t xml:space="preserve">Utilisation de la fonction </w:t>
+      </w:r>
+      <w:proofErr w:type="spellStart"/>
+      <w:r>
+        <w:t>dispoSalle</w:t>
+      </w:r>
+      <w:bookmarkEnd w:id="13"/>
+      <w:proofErr w:type="spellEnd"/>
     </w:p>
     <w:p>
       <w:pPr>
@@ -3368,12 +4240,28 @@
       <w:r>
         <w:t xml:space="preserve">Les paramètres </w:t>
       </w:r>
+      <w:proofErr w:type="spellStart"/>
       <w:r>
         <w:rPr>
           <w:rStyle w:val="Technicname"/>
         </w:rPr>
-        <w:t>func=dispoSalle</w:t>
-      </w:r>
+        <w:t>func</w:t>
+      </w:r>
+      <w:proofErr w:type="spellEnd"/>
+      <w:r>
+        <w:rPr>
+          <w:rStyle w:val="Technicname"/>
+        </w:rPr>
+        <w:t>=</w:t>
+      </w:r>
+      <w:proofErr w:type="spellStart"/>
+      <w:r>
+        <w:rPr>
+          <w:rStyle w:val="Technicname"/>
+        </w:rPr>
+        <w:t>dispoSalle</w:t>
+      </w:r>
+      <w:proofErr w:type="spellEnd"/>
       <w:r>
         <w:t xml:space="preserve"> et </w:t>
       </w:r>
@@ -3386,12 +4274,14 @@
       <w:r>
         <w:t xml:space="preserve"> sont obligatoires. Le format du nom est le même que pour la fonction </w:t>
       </w:r>
+      <w:proofErr w:type="spellStart"/>
       <w:r>
         <w:rPr>
           <w:rStyle w:val="Technicname"/>
         </w:rPr>
         <w:t>rechSalle</w:t>
       </w:r>
+      <w:proofErr w:type="spellEnd"/>
       <w:r>
         <w:t>.</w:t>
       </w:r>
@@ -3416,7 +4306,35 @@
         <w:rPr>
           <w:rStyle w:val="Technicname"/>
         </w:rPr>
-        <w:t>"mm/jj/aaaa"</w:t>
+        <w:t>"mm/</w:t>
+      </w:r>
+      <w:proofErr w:type="spellStart"/>
+      <w:r>
+        <w:rPr>
+          <w:rStyle w:val="Technicname"/>
+        </w:rPr>
+        <w:t>jj</w:t>
+      </w:r>
+      <w:proofErr w:type="spellEnd"/>
+      <w:r>
+        <w:rPr>
+          <w:rStyle w:val="Technicname"/>
+        </w:rPr>
+        <w:t>/</w:t>
+      </w:r>
+      <w:proofErr w:type="spellStart"/>
+      <w:r>
+        <w:rPr>
+          <w:rStyle w:val="Technicname"/>
+        </w:rPr>
+        <w:t>aaaa</w:t>
+      </w:r>
+      <w:proofErr w:type="spellEnd"/>
+      <w:r>
+        <w:rPr>
+          <w:rStyle w:val="Technicname"/>
+        </w:rPr>
+        <w:t>"</w:t>
       </w:r>
       <w:r>
         <w:t xml:space="preserve"> (exemple : 06/18/2015 pour le 18 juin 2015). S'il est omis, la date d'aujourd'hui sera utilisée.</w:t>
@@ -3452,9 +4370,16 @@
       <w:pPr>
         <w:pStyle w:val="Heading3"/>
       </w:pPr>
-      <w:r>
-        <w:t>Utilisation de la fonction dispoProf</w:t>
-      </w:r>
+      <w:bookmarkStart w:id="14" w:name="_Toc422567851"/>
+      <w:r>
+        <w:t xml:space="preserve">Utilisation de la fonction </w:t>
+      </w:r>
+      <w:proofErr w:type="spellStart"/>
+      <w:r>
+        <w:t>dispoProf</w:t>
+      </w:r>
+      <w:bookmarkEnd w:id="14"/>
+      <w:proofErr w:type="spellEnd"/>
     </w:p>
     <w:p>
       <w:pPr>
@@ -3464,21 +4389,39 @@
       <w:r>
         <w:t xml:space="preserve">Cette fonction permet d'obtenir une image au format GIF de l'emploi du temps d'un professeur à un jour donné. Cette fonction s’utilise comme la fonction </w:t>
       </w:r>
+      <w:proofErr w:type="spellStart"/>
       <w:r>
         <w:rPr>
           <w:rStyle w:val="Technicname"/>
         </w:rPr>
         <w:t>dispoSalle</w:t>
       </w:r>
+      <w:proofErr w:type="spellEnd"/>
       <w:r>
         <w:t xml:space="preserve">, avec </w:t>
       </w:r>
+      <w:proofErr w:type="spellStart"/>
       <w:r>
         <w:rPr>
           <w:rStyle w:val="Technicname"/>
         </w:rPr>
-        <w:t>func=dispoProf</w:t>
-      </w:r>
+        <w:t>func</w:t>
+      </w:r>
+      <w:proofErr w:type="spellEnd"/>
+      <w:r>
+        <w:rPr>
+          <w:rStyle w:val="Technicname"/>
+        </w:rPr>
+        <w:t>=</w:t>
+      </w:r>
+      <w:proofErr w:type="spellStart"/>
+      <w:r>
+        <w:rPr>
+          <w:rStyle w:val="Technicname"/>
+        </w:rPr>
+        <w:t>dispoProf</w:t>
+      </w:r>
+      <w:proofErr w:type="spellEnd"/>
       <w:r>
         <w:t xml:space="preserve"> et le paramètre </w:t>
       </w:r>
@@ -3496,22 +4439,1070 @@
       <w:pPr>
         <w:pStyle w:val="Heading2"/>
       </w:pPr>
+      <w:bookmarkStart w:id="15" w:name="_Toc422567852"/>
       <w:r>
         <w:t>Conclusion</w:t>
       </w:r>
-    </w:p>
-    <w:p>
-      <w:r>
-        <w:t>Grâce à cette API personnalisée, basée elle-même sur la Web API d’ADE, nous pouvons obtenir facilement les informations nécessaires à notre projet à partir de la version Web comme de l’application Android avec une s</w:t>
-      </w:r>
-      <w:bookmarkStart w:id="9" w:name="_GoBack"/>
-      <w:bookmarkEnd w:id="9"/>
-      <w:r>
-        <w:t>imple URL. De plus, cela garantit que les informations affichées sur le site Web et sur l’application seront les mêmes et qu’une modification du script PHP influera sur les deux versions du produit.</w:t>
-      </w:r>
-    </w:p>
+      <w:bookmarkEnd w:id="15"/>
+    </w:p>
+    <w:p>
+      <w:r>
+        <w:t>Grâce à cette API personnalisée, basée elle-même sur la Web API d’ADE, nous pouvons obtenir facilement les informations nécessaires à notre projet à partir de la version Web comme de l’application Android avec une simple URL. De plus, cela garantit que les informations affichées sur le site Web et sur l’application seront les mêmes et qu’une modification du script PHP influera sur les deux versions du produit.</w:t>
+      </w:r>
+    </w:p>
+    <w:p/>
+    <w:p>
+      <w:pPr>
+        <w:spacing w:before="0" w:after="160"/>
+        <w:jc w:val="left"/>
+      </w:pPr>
+      <w:r>
+        <w:br w:type="page"/>
+      </w:r>
+    </w:p>
+    <w:p>
+      <w:pPr>
+        <w:pStyle w:val="Heading1"/>
+      </w:pPr>
+      <w:r>
+        <w:lastRenderedPageBreak/>
+        <w:t>La version Web</w:t>
+      </w:r>
+    </w:p>
+    <w:p>
+      <w:r>
+        <w:t>Ci cool</w:t>
+      </w:r>
+    </w:p>
+    <w:p>
+      <w:pPr>
+        <w:spacing w:before="0" w:after="160"/>
+        <w:jc w:val="left"/>
+      </w:pPr>
+      <w:r>
+        <w:br w:type="page"/>
+      </w:r>
+    </w:p>
+    <w:p>
+      <w:pPr>
+        <w:pStyle w:val="Heading1"/>
+      </w:pPr>
+      <w:r>
+        <w:lastRenderedPageBreak/>
+        <w:t>Android</w:t>
+      </w:r>
+    </w:p>
+    <w:p>
+      <w:pPr>
+        <w:pStyle w:val="Ralisateur"/>
+      </w:pPr>
+      <w:r>
+        <w:t xml:space="preserve">Cette partie a été réalisée par Léo </w:t>
+      </w:r>
+      <w:r>
+        <w:rPr>
+          <w:smallCaps/>
+        </w:rPr>
+        <w:t>Dupont</w:t>
+      </w:r>
+    </w:p>
+    <w:p>
+      <w:pPr>
+        <w:spacing w:after="240"/>
+      </w:pPr>
+      <w:r>
+        <w:t>Nous allons maintenant décrire la partie Android, les technologies utilisées et les fonctionnalités implémentées dans cette version de notre produit.</w:t>
+      </w:r>
+    </w:p>
+    <w:p>
+      <w:pPr>
+        <w:pStyle w:val="Heading2"/>
+      </w:pPr>
+      <w:r>
+        <w:t>Moyens techniques</w:t>
+      </w:r>
+    </w:p>
+    <w:p>
+      <w:r>
+        <w:t xml:space="preserve">L’application a été développée </w:t>
+      </w:r>
+      <w:r>
+        <w:t xml:space="preserve">en Java et en XML </w:t>
+      </w:r>
+      <w:r>
+        <w:t xml:space="preserve">avec l’IDE Android Studio. Pour tester l’application, j’ai utilisé trois appareils tout au long du développement : </w:t>
+      </w:r>
+    </w:p>
+    <w:p>
+      <w:pPr>
+        <w:pStyle w:val="ListParagraph"/>
+        <w:numPr>
+          <w:ilvl w:val="0"/>
+          <w:numId w:val="12"/>
+        </w:numPr>
+        <w:jc w:val="both"/>
+      </w:pPr>
+      <w:r>
+        <w:t xml:space="preserve">Un émulateur faisant tourner Android </w:t>
+      </w:r>
+      <w:proofErr w:type="spellStart"/>
+      <w:r>
+        <w:t>Lollipop</w:t>
+      </w:r>
+      <w:proofErr w:type="spellEnd"/>
+      <w:r>
+        <w:t xml:space="preserve"> </w:t>
+      </w:r>
+      <w:r>
+        <w:t xml:space="preserve">5.0 </w:t>
+      </w:r>
+      <w:r>
+        <w:t>(version d’API 21 d’Android) qui était la dernière version du système d’exploitation disponible au public lors du lancement du projet.</w:t>
+      </w:r>
+    </w:p>
+    <w:p>
+      <w:pPr>
+        <w:pStyle w:val="ListParagraph"/>
+        <w:numPr>
+          <w:ilvl w:val="0"/>
+          <w:numId w:val="12"/>
+        </w:numPr>
+        <w:jc w:val="both"/>
+      </w:pPr>
+      <w:r>
+        <w:t>Un émulateur fai</w:t>
+      </w:r>
+      <w:r>
+        <w:t xml:space="preserve">sant tourner Android </w:t>
+      </w:r>
+      <w:proofErr w:type="spellStart"/>
+      <w:r>
+        <w:t>KitKat</w:t>
+      </w:r>
+      <w:proofErr w:type="spellEnd"/>
+      <w:r>
+        <w:t xml:space="preserve"> 4.4</w:t>
+      </w:r>
+      <w:r>
+        <w:t xml:space="preserve"> (version d’API 19), équipant </w:t>
+      </w:r>
+      <w:r>
+        <w:t>à lui seul 39.2</w:t>
+      </w:r>
+      <w:r>
+        <w:t xml:space="preserve">% des </w:t>
+      </w:r>
+      <w:proofErr w:type="spellStart"/>
+      <w:r>
+        <w:t>Androphones</w:t>
+      </w:r>
+      <w:proofErr w:type="spellEnd"/>
+      <w:r>
+        <w:t xml:space="preserve"> en fonctionnement aujourd’hui.</w:t>
+      </w:r>
+    </w:p>
+    <w:p>
+      <w:pPr>
+        <w:pStyle w:val="ListParagraph"/>
+        <w:numPr>
+          <w:ilvl w:val="0"/>
+          <w:numId w:val="12"/>
+        </w:numPr>
+        <w:spacing w:after="240"/>
+        <w:jc w:val="both"/>
+      </w:pPr>
+      <w:r>
+        <w:t xml:space="preserve">Mon téléphone personnel, tournant également sous Android </w:t>
+      </w:r>
+      <w:proofErr w:type="spellStart"/>
+      <w:r>
+        <w:t>KitKat</w:t>
+      </w:r>
+      <w:proofErr w:type="spellEnd"/>
+      <w:r>
+        <w:t xml:space="preserve"> afin de m’assurer du bon fonctionnement sur un appareil réel.</w:t>
+      </w:r>
+    </w:p>
+    <w:p>
+      <w:pPr>
+        <w:pStyle w:val="Heading2"/>
+      </w:pPr>
+      <w:r>
+        <w:t>Compatibilité</w:t>
+      </w:r>
+    </w:p>
+    <w:p>
+      <w:r>
+        <w:t xml:space="preserve">Nous avons choisi de développer une application compatible à partir de l’API 15 d’Android (qui correspond à la version </w:t>
+      </w:r>
+      <w:proofErr w:type="spellStart"/>
+      <w:r>
+        <w:t>Ice</w:t>
+      </w:r>
+      <w:proofErr w:type="spellEnd"/>
+      <w:r>
+        <w:t xml:space="preserve"> Cream Sandwich 4.0.3) jusqu’à l’API 21 (</w:t>
+      </w:r>
+      <w:proofErr w:type="spellStart"/>
+      <w:r>
+        <w:t>Lollipop</w:t>
+      </w:r>
+      <w:proofErr w:type="spellEnd"/>
+      <w:r>
+        <w:t xml:space="preserve"> 5.0).</w:t>
+      </w:r>
+      <w:r>
+        <w:t xml:space="preserve"> </w:t>
+      </w:r>
+      <w:r>
+        <w:t xml:space="preserve">D’après les statistiques d’Android (disponibles ici : </w:t>
+      </w:r>
+      <w:hyperlink r:id="rId23" w:history="1">
+        <w:r>
+          <w:rPr>
+            <w:rStyle w:val="Hyperlink"/>
+          </w:rPr>
+          <w:t>https://developer.android.com/about/dashboards/index.html</w:t>
+        </w:r>
+      </w:hyperlink>
+      <w:r>
+        <w:t>)</w:t>
+      </w:r>
+      <w:r>
+        <w:t>, ce choix rend notre application compatible avec plus de 93% des appareils Android en fonctionnement aujourd’hui.</w:t>
+      </w:r>
+    </w:p>
+    <w:p>
+      <w:r>
+        <w:t xml:space="preserve">Cette décision n’a pas rendu le développement facile. En effet, tous les développeurs Android rencontrent des problèmes liés au support d’anciennes versions et nous n’avons pas échappé à la règle. </w:t>
+      </w:r>
+    </w:p>
+    <w:p>
+      <w:r>
+        <w:t>Concernant la langue, nous avons entièrement traduit l’application en anglais afin de la rendre accessible aux étudiants étrangers en séjour à ESIEE Paris.</w:t>
+      </w:r>
+    </w:p>
+    <w:p>
+      <w:r>
+        <w:t xml:space="preserve">La traduction a été très simple grâce à l’organisation d’Android en fichiers de ressources. En effet, le fichier </w:t>
+      </w:r>
+      <w:proofErr w:type="spellStart"/>
+      <w:r>
+        <w:rPr>
+          <w:rStyle w:val="Technicname"/>
+        </w:rPr>
+        <w:t>res</w:t>
+      </w:r>
+      <w:proofErr w:type="spellEnd"/>
+      <w:r>
+        <w:rPr>
+          <w:rStyle w:val="Technicname"/>
+        </w:rPr>
+        <w:t>/values/strings.xml</w:t>
+      </w:r>
+      <w:r>
+        <w:t xml:space="preserve"> est chargé par défaut et contient toutes les chaînes de caractères utilisées dans l’application en anglais. Nous avons ajouté le fichier </w:t>
+      </w:r>
+      <w:proofErr w:type="spellStart"/>
+      <w:r>
+        <w:rPr>
+          <w:rStyle w:val="Technicname"/>
+        </w:rPr>
+        <w:t>res</w:t>
+      </w:r>
+      <w:proofErr w:type="spellEnd"/>
+      <w:r>
+        <w:rPr>
+          <w:rStyle w:val="Technicname"/>
+        </w:rPr>
+        <w:t>/values-</w:t>
+      </w:r>
+      <w:proofErr w:type="spellStart"/>
+      <w:r>
+        <w:rPr>
+          <w:rStyle w:val="Technicname"/>
+        </w:rPr>
+        <w:t>fr</w:t>
+      </w:r>
+      <w:proofErr w:type="spellEnd"/>
+      <w:r>
+        <w:rPr>
+          <w:rStyle w:val="Technicname"/>
+        </w:rPr>
+        <w:t>/strings.xml</w:t>
+      </w:r>
+      <w:r>
+        <w:t xml:space="preserve"> avec le même contenu traduit en français. Ainsi, Android choisira automatiquement quel fichier de ressources utiliser en fonction des paramètres de langue de l’appareil. L’anglais était la langue par défaut et le français réservé aux appareils en français.</w:t>
+      </w:r>
+    </w:p>
+    <w:p>
+      <w:pPr>
+        <w:pStyle w:val="Heading2"/>
+      </w:pPr>
+      <w:r>
+        <w:lastRenderedPageBreak/>
+        <w:t>Design</w:t>
+      </w:r>
+    </w:p>
+    <w:p>
+      <w:r>
+        <w:t xml:space="preserve">Concernant le design de l’application (et du site Web), nous avons choisi de suivre la charte graphique de Google nommée </w:t>
+      </w:r>
+      <w:proofErr w:type="spellStart"/>
+      <w:r>
+        <w:t>Material</w:t>
+      </w:r>
+      <w:proofErr w:type="spellEnd"/>
+      <w:r>
+        <w:t xml:space="preserve"> Design, très à la mode au sein des applications Android. Ceci afin de proposer un design moderne et dans lequel l’utilisateur est déjà familier.</w:t>
+      </w:r>
+    </w:p>
+    <w:p>
+      <w:r>
+        <w:t xml:space="preserve">Avec la dernière version d’Android </w:t>
+      </w:r>
+      <w:proofErr w:type="spellStart"/>
+      <w:r>
+        <w:t>Lollipop</w:t>
+      </w:r>
+      <w:proofErr w:type="spellEnd"/>
+      <w:r>
+        <w:t xml:space="preserve">, des thèmes </w:t>
+      </w:r>
+      <w:proofErr w:type="spellStart"/>
+      <w:r>
+        <w:t>Material</w:t>
+      </w:r>
+      <w:proofErr w:type="spellEnd"/>
+      <w:r>
+        <w:t xml:space="preserve"> Design sont fournis dans le SDK. Cependant, ces thèmes ne sont pas disponibles pour les versions précédentes et il a fallu suivre des tutoriels sur internet pour créer notre propre thème </w:t>
+      </w:r>
+      <w:proofErr w:type="spellStart"/>
+      <w:r>
+        <w:t>Material</w:t>
+      </w:r>
+      <w:proofErr w:type="spellEnd"/>
+      <w:r>
+        <w:t xml:space="preserve"> Design, tel que celui-ci : </w:t>
+      </w:r>
+    </w:p>
+    <w:p>
+      <w:pPr>
+        <w:spacing w:before="0"/>
+        <w:jc w:val="center"/>
+      </w:pPr>
+      <w:hyperlink r:id="rId24" w:history="1">
+        <w:r>
+          <w:rPr>
+            <w:rStyle w:val="Hyperlink"/>
+          </w:rPr>
+          <w:t>http://d-codepages.com/index.php/android/android-beginners/30-create-material-design-for-older-versions-of-android</w:t>
+        </w:r>
+      </w:hyperlink>
+    </w:p>
+    <w:p>
+      <w:pPr>
+        <w:pStyle w:val="Heading2"/>
+        <w:spacing w:before="240"/>
+        <w:rPr>
+          <w:rFonts w:ascii="Times New Roman" w:hAnsi="Times New Roman"/>
+          <w:color w:val="auto"/>
+        </w:rPr>
+      </w:pPr>
+      <w:r>
+        <w:t>Fonctionnalités</w:t>
+      </w:r>
+    </w:p>
+    <w:p>
+      <w:pPr>
+        <w:pStyle w:val="Heading3"/>
+        <w:spacing w:before="0" w:after="240"/>
+      </w:pPr>
+      <w:r>
+        <w:t>Navigation Drawer</w:t>
+      </w:r>
+    </w:p>
+    <w:tbl>
+      <w:tblPr>
+        <w:tblStyle w:val="TableGrid"/>
+        <w:tblW w:w="0" w:type="auto"/>
+        <w:tblBorders>
+          <w:top w:val="none" w:sz="0" w:space="0" w:color="auto"/>
+          <w:left w:val="none" w:sz="0" w:space="0" w:color="auto"/>
+          <w:bottom w:val="none" w:sz="0" w:space="0" w:color="auto"/>
+          <w:right w:val="none" w:sz="0" w:space="0" w:color="auto"/>
+          <w:insideH w:val="none" w:sz="0" w:space="0" w:color="auto"/>
+          <w:insideV w:val="none" w:sz="0" w:space="0" w:color="auto"/>
+        </w:tblBorders>
+        <w:tblLook w:val="04A0" w:firstRow="1" w:lastRow="0" w:firstColumn="1" w:lastColumn="0" w:noHBand="0" w:noVBand="1"/>
+      </w:tblPr>
+      <w:tblGrid>
+        <w:gridCol w:w="3114"/>
+        <w:gridCol w:w="5948"/>
+      </w:tblGrid>
+      <w:tr>
+        <w:tc>
+          <w:tcPr>
+            <w:tcW w:w="3114" w:type="dxa"/>
+            <w:vAlign w:val="center"/>
+          </w:tcPr>
+          <w:p>
+            <w:pPr>
+              <w:spacing w:before="0"/>
+            </w:pPr>
+            <w:r>
+              <w:rPr>
+                <w:noProof/>
+              </w:rPr>
+              <w:drawing>
+                <wp:inline distT="0" distB="0" distL="0" distR="0">
+                  <wp:extent cx="1716405" cy="3044825"/>
+                  <wp:effectExtent l="0" t="0" r="0" b="3175"/>
+                  <wp:docPr id="10" name="Picture 10" descr="C:\Users\Byakko\AppData\Local\Microsoft\Windows\INetCache\Content.Word\NavigationDrawer.png"/>
+                  <wp:cNvGraphicFramePr>
+                    <a:graphicFrameLocks xmlns:a="http://schemas.openxmlformats.org/drawingml/2006/main" noChangeAspect="1"/>
+                  </wp:cNvGraphicFramePr>
+                  <a:graphic xmlns:a="http://schemas.openxmlformats.org/drawingml/2006/main">
+                    <a:graphicData uri="http://schemas.openxmlformats.org/drawingml/2006/picture">
+                      <pic:pic xmlns:pic="http://schemas.openxmlformats.org/drawingml/2006/picture">
+                        <pic:nvPicPr>
+                          <pic:cNvPr id="0" name="Picture 11" descr="C:\Users\Byakko\AppData\Local\Microsoft\Windows\INetCache\Content.Word\NavigationDrawer.png"/>
+                          <pic:cNvPicPr>
+                            <a:picLocks noChangeAspect="1" noChangeArrowheads="1"/>
+                          </pic:cNvPicPr>
+                        </pic:nvPicPr>
+                        <pic:blipFill>
+                          <a:blip r:embed="rId25" cstate="print">
+                            <a:extLst>
+                              <a:ext uri="{28A0092B-C50C-407E-A947-70E740481C1C}">
+                                <a14:useLocalDpi xmlns:a14="http://schemas.microsoft.com/office/drawing/2010/main" val="0"/>
+                              </a:ext>
+                            </a:extLst>
+                          </a:blip>
+                          <a:srcRect/>
+                          <a:stretch>
+                            <a:fillRect/>
+                          </a:stretch>
+                        </pic:blipFill>
+                        <pic:spPr bwMode="auto">
+                          <a:xfrm>
+                            <a:off x="0" y="0"/>
+                            <a:ext cx="1716405" cy="3044825"/>
+                          </a:xfrm>
+                          <a:prstGeom prst="rect">
+                            <a:avLst/>
+                          </a:prstGeom>
+                          <a:noFill/>
+                          <a:ln>
+                            <a:noFill/>
+                          </a:ln>
+                        </pic:spPr>
+                      </pic:pic>
+                    </a:graphicData>
+                  </a:graphic>
+                </wp:inline>
+              </w:drawing>
+            </w:r>
+          </w:p>
+        </w:tc>
+        <w:tc>
+          <w:tcPr>
+            <w:tcW w:w="5948" w:type="dxa"/>
+            <w:vAlign w:val="center"/>
+          </w:tcPr>
+          <w:p>
+            <w:r>
+              <w:t>Le Navigation Drawer est un menu coulissant à gauche de l’écran, présentant le menu. Celui-ci permet de naviguer entre les différentes sections de l’application : La recherche de salle, la recherche de professeur, les notes, les absences, les appréciations et l’à-propos.</w:t>
+            </w:r>
+          </w:p>
+          <w:p>
+            <w:pPr>
+              <w:spacing w:before="0"/>
+              <w:jc w:val="left"/>
+            </w:pPr>
+          </w:p>
+        </w:tc>
+      </w:tr>
+    </w:tbl>
+    <w:p>
+      <w:pPr>
+        <w:pStyle w:val="Heading3"/>
+      </w:pPr>
+      <w:r>
+        <w:t>Recherche de salles</w:t>
+      </w:r>
+    </w:p>
+    <w:p>
+      <w:pPr>
+        <w:spacing w:after="240"/>
+      </w:pPr>
+      <w:r>
+        <w:t xml:space="preserve">L’écran principal de l’application est l’écran de recherche de salles car il s’agit du sujet initial de notre projet. Cet écran est généré par l’activité </w:t>
+      </w:r>
+      <w:proofErr w:type="spellStart"/>
+      <w:r>
+        <w:rPr>
+          <w:rStyle w:val="Technicname"/>
+        </w:rPr>
+        <w:t>RechSalle</w:t>
+      </w:r>
+      <w:proofErr w:type="spellEnd"/>
+      <w:r>
+        <w:t xml:space="preserve"> dans le code.</w:t>
+      </w:r>
+    </w:p>
+    <w:p>
+      <w:pPr>
+        <w:pStyle w:val="Heading4"/>
+      </w:pPr>
+      <w:r>
+        <w:t>Base de données locale</w:t>
+      </w:r>
+    </w:p>
+    <w:p>
+      <w:r>
+        <w:t xml:space="preserve">L’application dispose d’une BDD SQLite interne dans laquelle j’ai créé les tables </w:t>
+      </w:r>
+      <w:r>
+        <w:rPr>
+          <w:rStyle w:val="Technicname"/>
+        </w:rPr>
+        <w:t>salle</w:t>
+      </w:r>
+      <w:r>
+        <w:t xml:space="preserve"> et </w:t>
+      </w:r>
+      <w:r>
+        <w:rPr>
+          <w:rStyle w:val="Technicname"/>
+        </w:rPr>
+        <w:t>prof</w:t>
+      </w:r>
+      <w:r>
+        <w:t xml:space="preserve"> de notre BDD principale. Ainsi, lors d’une recherche de salle ou de professeur, les informations qui ne dépendent pas d’ADE sont lues directement dans la mémoire du téléphone, ce qui allège les requêtes HTTP et diminue la data utilisée, en particulier lorsque l’utilisateur est connecté en 3G par exemple.</w:t>
+      </w:r>
+    </w:p>
+    <w:p>
+      <w:pPr>
+        <w:spacing w:after="240"/>
+      </w:pPr>
+      <w:r>
+        <w:lastRenderedPageBreak/>
+        <w:t xml:space="preserve">Lors du démarrage de l’activité </w:t>
+      </w:r>
+      <w:proofErr w:type="spellStart"/>
+      <w:r>
+        <w:rPr>
+          <w:rStyle w:val="Technicname"/>
+        </w:rPr>
+        <w:t>RechSalle</w:t>
+      </w:r>
+      <w:proofErr w:type="spellEnd"/>
+      <w:r>
+        <w:t xml:space="preserve">, l’application vérifie que le mobile est connecté à internet. Si c’est le cas, la version de la BDD locale est comparée à celle de la BDD du serveur grâce au script PHP </w:t>
+      </w:r>
+      <w:proofErr w:type="spellStart"/>
+      <w:r>
+        <w:rPr>
+          <w:rStyle w:val="Technicname"/>
+        </w:rPr>
+        <w:t>bdd.php</w:t>
+      </w:r>
+      <w:proofErr w:type="spellEnd"/>
+      <w:r>
+        <w:t xml:space="preserve"> (voir la partie </w:t>
+      </w:r>
+      <w:r>
+        <w:rPr>
+          <w:smallCaps/>
+        </w:rPr>
+        <w:t>Base de données</w:t>
+      </w:r>
+      <w:r>
+        <w:t xml:space="preserve"> du rapport) ; la BDD locale est mise à jour grâce au script </w:t>
+      </w:r>
+      <w:proofErr w:type="spellStart"/>
+      <w:r>
+        <w:rPr>
+          <w:rStyle w:val="Technicname"/>
+        </w:rPr>
+        <w:t>getData.php</w:t>
+      </w:r>
+      <w:proofErr w:type="spellEnd"/>
+      <w:r>
+        <w:t xml:space="preserve"> le cas échéant. Si le mobile n’est pas connecté à internet, un message </w:t>
+      </w:r>
+      <w:r>
+        <w:rPr>
+          <w:rStyle w:val="Technicname"/>
+        </w:rPr>
+        <w:t>Toast</w:t>
+      </w:r>
+      <w:r>
+        <w:t xml:space="preserve"> averti l’utilisateur et indique que la base de données n’est peut-être plus à jour.</w:t>
+      </w:r>
+    </w:p>
+    <w:p>
+      <w:pPr>
+        <w:pStyle w:val="Heading4"/>
+      </w:pPr>
+      <w:r>
+        <w:t>Recherche</w:t>
+      </w:r>
+    </w:p>
+    <w:p>
+      <w:r>
+        <w:rPr>
+          <w:noProof/>
+        </w:rPr>
+        <w:pict>
+          <v:shape id="_x0000_s1037" type="#_x0000_t75" style="position:absolute;left:0;text-align:left;margin-left:306.1pt;margin-top:10.45pt;width:147.35pt;height:261.5pt;z-index:251696128;mso-position-horizontal-relative:text;mso-position-vertical-relative:text;mso-width-relative:page;mso-height-relative:page">
+            <v:imagedata r:id="rId26" o:title="RechSalle - Types"/>
+            <v:shadow on="t" opacity=".5" offset="6pt,-6pt"/>
+            <w10:wrap type="square"/>
+          </v:shape>
+        </w:pict>
+      </w:r>
+      <w:r>
+        <w:t xml:space="preserve">Il est possible de lancer une recherche </w:t>
+      </w:r>
+      <w:r>
+        <w:rPr>
+          <w:b/>
+        </w:rPr>
+        <w:t>sans spécifier de critères</w:t>
+      </w:r>
+      <w:r>
+        <w:t xml:space="preserve">, il suffit alors de presser le bouton en forme de loupe. La requête HTTP envoyée au serveur est alors </w:t>
+      </w:r>
+      <w:hyperlink r:id="rId27" w:history="1">
+        <w:r>
+          <w:rPr>
+            <w:rStyle w:val="Hyperlink"/>
+          </w:rPr>
+          <w:t>https://mvx2.esiee.fr/api/ade.php?func=rechSalle</w:t>
+        </w:r>
+      </w:hyperlink>
+      <w:r>
+        <w:t xml:space="preserve"> (voir la partie ADE).</w:t>
+      </w:r>
+    </w:p>
+    <w:p>
+      <w:r>
+        <w:t>Il existe ensuite 2 façons d’effectuer une recherche plus poussée :</w:t>
+      </w:r>
+    </w:p>
+    <w:p>
+      <w:r>
+        <w:rPr>
+          <w:b/>
+        </w:rPr>
+        <w:t>Par type de salle</w:t>
+      </w:r>
+      <w:r>
+        <w:t xml:space="preserve">. En effet, les 3 </w:t>
+      </w:r>
+      <w:r>
+        <w:t xml:space="preserve">premiers </w:t>
+      </w:r>
+      <w:r>
+        <w:t>boutons blancs en haut de l’écran correspondent respectivement au</w:t>
+      </w:r>
+      <w:r>
+        <w:t>x</w:t>
+      </w:r>
+      <w:r>
+        <w:t xml:space="preserve"> salles informatiques, aux labos d’électronique et au</w:t>
+      </w:r>
+      <w:r>
+        <w:t>x</w:t>
+      </w:r>
+      <w:r>
+        <w:t xml:space="preserve"> salles banalisées que nous avons appelées “salles de cours”. L’appui sur un de ces boutons rend l’icône rose (la couleur d’accent de notre charte graphique) et sélectionne ce type de salle pour la prochaine recherche. Enfin, l’appui sur une autre icône remplace le type de salle</w:t>
+      </w:r>
+      <w:r>
+        <w:t xml:space="preserve"> sélectionné</w:t>
+      </w:r>
+      <w:r>
+        <w:t xml:space="preserve"> tandis que l’appui sur la même icône rose la désactive. La requête HTTP correspondant à ce cas de figure est celle-ci, dans le cas </w:t>
+      </w:r>
+      <w:r>
+        <w:t xml:space="preserve">du choix “Salle informatique” : </w:t>
+      </w:r>
+      <w:hyperlink r:id="rId28" w:history="1">
+        <w:r>
+          <w:rPr>
+            <w:rStyle w:val="Hyperlink"/>
+            <w:sz w:val="21"/>
+          </w:rPr>
+          <w:t>https://mvx2.esiee.fr/api/ade.php?func=rechSalle&amp;type=it</w:t>
+        </w:r>
+      </w:hyperlink>
+      <w:r>
+        <w:t>.</w:t>
+      </w:r>
+    </w:p>
+    <w:p>
+      <w:r>
+        <w:rPr>
+          <w:noProof/>
+        </w:rPr>
+        <w:pict>
+          <v:shape id="_x0000_s1036" type="#_x0000_t75" style="position:absolute;left:0;text-align:left;margin-left:306.05pt;margin-top:13.4pt;width:147.4pt;height:261.55pt;z-index:251694080;mso-position-horizontal-relative:text;mso-position-vertical-relative:text;mso-width-relative:page;mso-height-relative:page">
+            <v:imagedata r:id="rId29" o:title="RechSalle - Recherche avancée"/>
+            <v:shadow on="t" opacity=".5" offset="6pt,-6pt"/>
+            <w10:wrap type="square"/>
+          </v:shape>
+        </w:pict>
+      </w:r>
+      <w:r>
+        <w:rPr>
+          <w:b/>
+        </w:rPr>
+        <w:t>Par critères</w:t>
+      </w:r>
+      <w:r>
+        <w:t xml:space="preserve"> (peuvent être combinés au type de salle ou utilisés seuls). L’appui sur le bouton </w:t>
+      </w:r>
+      <w:r>
+        <w:rPr>
+          <w:rStyle w:val="Technicname"/>
+        </w:rPr>
+        <w:t>"</w:t>
+      </w:r>
+      <w:r>
+        <w:rPr>
+          <w:rStyle w:val="Technicname"/>
+        </w:rPr>
+        <w:t>+</w:t>
+      </w:r>
+      <w:r>
+        <w:rPr>
+          <w:rStyle w:val="Technicname"/>
+        </w:rPr>
+        <w:t>"</w:t>
+      </w:r>
+      <w:r>
+        <w:t xml:space="preserve"> ouvre une fenêtre de dialogue personnalisée nommée “Recherche</w:t>
+      </w:r>
+      <w:r>
+        <w:t> </w:t>
+      </w:r>
+      <w:r>
+        <w:t>avancée” et permet</w:t>
+      </w:r>
+      <w:r>
+        <w:t xml:space="preserve"> de personnaliser</w:t>
+      </w:r>
+      <w:r>
+        <w:t xml:space="preserve"> très finement sa recherche. Les critères pouvant être précisés sont :</w:t>
+      </w:r>
+    </w:p>
+    <w:p>
+      <w:pPr>
+        <w:pStyle w:val="ListParagraph"/>
+        <w:numPr>
+          <w:ilvl w:val="0"/>
+          <w:numId w:val="14"/>
+        </w:numPr>
+        <w:spacing w:before="0"/>
+      </w:pPr>
+      <w:r>
+        <w:t>L’épi : salles hors épi, salles des épis 1 à 6.</w:t>
+      </w:r>
+    </w:p>
+    <w:p>
+      <w:pPr>
+        <w:pStyle w:val="ListParagraph"/>
+        <w:numPr>
+          <w:ilvl w:val="0"/>
+          <w:numId w:val="14"/>
+        </w:numPr>
+        <w:spacing w:before="0"/>
+      </w:pPr>
+      <w:r>
+        <w:t>L’étage : salles des étages 0 à 4.</w:t>
+      </w:r>
+    </w:p>
+    <w:p>
+      <w:pPr>
+        <w:pStyle w:val="ListParagraph"/>
+        <w:numPr>
+          <w:ilvl w:val="0"/>
+          <w:numId w:val="14"/>
+        </w:numPr>
+        <w:spacing w:before="0"/>
+      </w:pPr>
+      <w:r>
+        <w:t>Tableau blanc</w:t>
+      </w:r>
+    </w:p>
+    <w:p>
+      <w:pPr>
+        <w:pStyle w:val="ListParagraph"/>
+        <w:numPr>
+          <w:ilvl w:val="0"/>
+          <w:numId w:val="14"/>
+        </w:numPr>
+        <w:spacing w:before="0"/>
+      </w:pPr>
+      <w:r>
+        <w:t>Tableau noir</w:t>
+      </w:r>
+    </w:p>
+    <w:p>
+      <w:pPr>
+        <w:pStyle w:val="ListParagraph"/>
+        <w:numPr>
+          <w:ilvl w:val="0"/>
+          <w:numId w:val="14"/>
+        </w:numPr>
+        <w:spacing w:before="0"/>
+      </w:pPr>
+      <w:r>
+        <w:t>Projecteur</w:t>
+      </w:r>
+    </w:p>
+    <w:p>
+      <w:pPr>
+        <w:pStyle w:val="ListParagraph"/>
+        <w:numPr>
+          <w:ilvl w:val="0"/>
+          <w:numId w:val="14"/>
+        </w:numPr>
+        <w:spacing w:before="0"/>
+      </w:pPr>
+      <w:r>
+        <w:t>Imprimante</w:t>
+      </w:r>
+    </w:p>
+    <w:p>
+      <w:pPr>
+        <w:pStyle w:val="ListParagraph"/>
+        <w:numPr>
+          <w:ilvl w:val="0"/>
+          <w:numId w:val="14"/>
+        </w:numPr>
+        <w:spacing w:before="0"/>
+      </w:pPr>
+      <w:r>
+        <w:t>La taille : S, M ou L.</w:t>
+      </w:r>
+    </w:p>
+    <w:p>
+      <w:r>
+        <w:t xml:space="preserve">On peut également choisir d’afficher les salles occupées, celles-ci n’étant pas affichées dans les résultats par défaut. </w:t>
+      </w:r>
+    </w:p>
+    <w:p>
+      <w:r>
+        <w:rPr>
+          <w:noProof/>
+        </w:rPr>
+        <w:lastRenderedPageBreak/>
+        <w:pict>
+          <v:shape id="_x0000_s1038" type="#_x0000_t75" style="position:absolute;left:0;text-align:left;margin-left:306pt;margin-top:33.9pt;width:147.4pt;height:156.25pt;z-index:-251618304;mso-position-horizontal-relative:text;mso-position-vertical-relative:text;mso-width-relative:page;mso-height-relative:page">
+            <v:imagedata r:id="rId30" o:title="RechSalle - Prédiction" croptop="8486f" cropbottom="17996f"/>
+            <v:shadow on="t" opacity=".5" offset="6pt,6pt"/>
+            <w10:wrap type="square"/>
+          </v:shape>
+        </w:pict>
+      </w:r>
+      <w:r>
+        <w:t>Un exemple de requête HTTP utilisant certains de ces critères :</w:t>
+      </w:r>
+      <w:r>
+        <w:t> </w:t>
+      </w:r>
+      <w:hyperlink r:id="rId31" w:history="1">
+        <w:r>
+          <w:rPr>
+            <w:rStyle w:val="Hyperlink"/>
+          </w:rPr>
+          <w:t>https://mvx2.esiee.fr/api/ade.php?func=rechSalle&amp;etage=3&amp;tableau=2&amp;projecteur=1&amp;taille=m</w:t>
+        </w:r>
+      </w:hyperlink>
+      <w:r>
+        <w:t>.</w:t>
+      </w:r>
+    </w:p>
+    <w:p>
+      <w:r>
+        <w:t xml:space="preserve">Enfin, il est possible d’écrire le </w:t>
+      </w:r>
+      <w:r>
+        <w:rPr>
+          <w:b/>
+        </w:rPr>
+        <w:t>nom</w:t>
+      </w:r>
+      <w:r>
+        <w:t xml:space="preserve"> d’une salle en part</w:t>
+      </w:r>
+      <w:r>
+        <w:t>iculier dans le champ de texte "</w:t>
+      </w:r>
+      <w:r>
+        <w:t>Numéro de la salle</w:t>
+      </w:r>
+      <w:r>
+        <w:t>"</w:t>
+      </w:r>
+      <w:r>
+        <w:t>. Une liste des salles est proposée lorsque l’on commence à taper un numéro. Et le fait de lancer une recherche sur un nom de salle en particulier redirige directement vers la fiche de cette salle (cf. la partie suivante), à condition que cette salle existe.</w:t>
+      </w:r>
+    </w:p>
+    <w:p/>
+    <w:p/>
+    <w:p>
+      <w:pPr>
+        <w:pStyle w:val="Heading4"/>
+      </w:pPr>
+      <w:r>
+        <w:t>Résultats</w:t>
+      </w:r>
+    </w:p>
+    <w:p>
+      <w:r>
+        <w:t xml:space="preserve">Concernant l’affichage des résultats, un composant </w:t>
+      </w:r>
+      <w:proofErr w:type="spellStart"/>
+      <w:r>
+        <w:rPr>
+          <w:rStyle w:val="Technicname"/>
+        </w:rPr>
+        <w:t>ListView</w:t>
+      </w:r>
+      <w:proofErr w:type="spellEnd"/>
+      <w:r>
+        <w:t xml:space="preserve"> est rempli grâce à un </w:t>
+      </w:r>
+      <w:r>
+        <w:rPr>
+          <w:rStyle w:val="Technicname"/>
+        </w:rPr>
+        <w:t>Adapter</w:t>
+      </w:r>
+      <w:r>
+        <w:t xml:space="preserve"> et un </w:t>
+      </w:r>
+      <w:proofErr w:type="spellStart"/>
+      <w:r>
+        <w:rPr>
+          <w:rStyle w:val="Technicname"/>
+        </w:rPr>
+        <w:t>Layout</w:t>
+      </w:r>
+      <w:proofErr w:type="spellEnd"/>
+      <w:r>
+        <w:t xml:space="preserve"> personnalisés. Chaque salle occupant une ligne de cette </w:t>
+      </w:r>
+      <w:proofErr w:type="spellStart"/>
+      <w:r>
+        <w:rPr>
+          <w:rStyle w:val="Technicname"/>
+        </w:rPr>
+        <w:t>ListView</w:t>
+      </w:r>
+      <w:proofErr w:type="spellEnd"/>
+      <w:r>
+        <w:t>, accompagnée d’icônes indiquant ses caractéristiques ainsi que d’une indication sur sa disponibilité.</w:t>
+      </w:r>
+    </w:p>
+    <w:p>
+      <w:r>
+        <w:t xml:space="preserve">La mention </w:t>
+      </w:r>
+      <w:r>
+        <w:rPr>
+          <w:color w:val="00B050"/>
+        </w:rPr>
+        <w:t>Libre</w:t>
+      </w:r>
+      <w:r>
+        <w:t xml:space="preserve">, en vert, signifie que la salle est libre jusqu’à la fin de la journée. La mention </w:t>
+      </w:r>
+      <w:r>
+        <w:rPr>
+          <w:color w:val="FF0000"/>
+        </w:rPr>
+        <w:t>Occupée</w:t>
+      </w:r>
+      <w:r>
+        <w:t>, en rouge, signifie qu’elle actue</w:t>
+      </w:r>
+      <w:r>
+        <w:t xml:space="preserve">llement occupée. Et la mention </w:t>
+      </w:r>
+      <w:r>
+        <w:rPr>
+          <w:color w:val="ED7D31" w:themeColor="accent2"/>
+        </w:rPr>
+        <w:t>XX</w:t>
+      </w:r>
+      <w:r>
+        <w:rPr>
+          <w:color w:val="ED7D31" w:themeColor="accent2"/>
+        </w:rPr>
+        <w:t> </w:t>
+      </w:r>
+      <w:r>
+        <w:rPr>
+          <w:color w:val="ED7D31" w:themeColor="accent2"/>
+        </w:rPr>
+        <w:t>min</w:t>
+      </w:r>
+      <w:r>
+        <w:t>, où XX est un entier, détermine le nombre de minutes pendant laquelle la salle est encore libre. Cette mention est verte si elle est supérieure à 30 minutes, orange sinon.</w:t>
+      </w:r>
+    </w:p>
+    <w:p>
+      <w:r>
+        <w:t xml:space="preserve">Le fait d’appuyer sur une salle dans les résultats démarre une nouvelle activité </w:t>
+      </w:r>
+      <w:proofErr w:type="spellStart"/>
+      <w:r>
+        <w:rPr>
+          <w:rStyle w:val="Technicname"/>
+        </w:rPr>
+        <w:t>FicheSalle</w:t>
+      </w:r>
+      <w:proofErr w:type="spellEnd"/>
+      <w:r>
+        <w:t xml:space="preserve"> (cf. ci-dessous) avec un </w:t>
+      </w:r>
+      <w:proofErr w:type="spellStart"/>
+      <w:r>
+        <w:rPr>
+          <w:rStyle w:val="Technicname"/>
+        </w:rPr>
+        <w:t>Intent</w:t>
+      </w:r>
+      <w:proofErr w:type="spellEnd"/>
+      <w:r>
+        <w:t xml:space="preserve"> (élément Android permettant aux activités et aux a</w:t>
+      </w:r>
+      <w:r>
+        <w:t>p</w:t>
+      </w:r>
+      <w:r>
+        <w:t xml:space="preserve">plications de communiquer entre elles) possédant un </w:t>
+      </w:r>
+      <w:r>
+        <w:rPr>
+          <w:rStyle w:val="Technicname"/>
+        </w:rPr>
+        <w:t>extra</w:t>
+      </w:r>
+      <w:r>
+        <w:t xml:space="preserve"> (ou un paramètre) contenant le numéro de la salle à afficher.</w:t>
+      </w:r>
+      <w:bookmarkStart w:id="16" w:name="_GoBack"/>
+      <w:bookmarkEnd w:id="16"/>
+    </w:p>
+    <w:p/>
     <w:sectPr>
-      <w:footerReference w:type="default" r:id="rId23"/>
+      <w:footerReference w:type="default" r:id="rId32"/>
       <w:pgSz w:w="11906" w:h="16838"/>
       <w:pgMar w:top="1417" w:right="1417" w:bottom="1417" w:left="1417" w:header="708" w:footer="708" w:gutter="0"/>
       <w:cols w:space="708"/>
@@ -3591,7 +5582,7 @@
         <w:rFonts w:ascii="Montserrat Light" w:hAnsi="Montserrat Light"/>
         <w:noProof/>
       </w:rPr>
-      <w:t>9</w:t>
+      <w:t>15</w:t>
     </w:r>
     <w:r>
       <w:rPr>
@@ -3634,7 +5625,7 @@
         <w:rFonts w:ascii="Montserrat Light" w:hAnsi="Montserrat Light"/>
         <w:noProof/>
       </w:rPr>
-      <w:t>9</w:t>
+      <w:t>15</w:t>
     </w:r>
     <w:r>
       <w:rPr>
@@ -3693,7 +5684,7 @@
       <mc:AlternateContent>
         <mc:Choice Requires="wps">
           <w:drawing>
-            <wp:anchor distT="0" distB="0" distL="114300" distR="114300" simplePos="0" relativeHeight="251656192" behindDoc="0" locked="0" layoutInCell="1" allowOverlap="1" wp14:anchorId="2A19F5A1" wp14:editId="40F0DA49">
+            <wp:anchor distT="0" distB="0" distL="114300" distR="114300" simplePos="0" relativeHeight="251656192" behindDoc="0" locked="0" layoutInCell="1" allowOverlap="1" wp14:anchorId="43F129B8" wp14:editId="15DA447D">
               <wp:simplePos x="0" y="0"/>
               <wp:positionH relativeFrom="margin">
                 <wp:posOffset>1918335</wp:posOffset>
@@ -3745,8 +5736,13 @@
                             <w:pStyle w:val="IntenseQuote"/>
                           </w:pPr>
                           <w:r>
-                            <w:t>Rapport de projet de E3</w:t>
+                            <w:t xml:space="preserve">Rapport de projet </w:t>
                           </w:r>
+                          <w:proofErr w:type="gramStart"/>
+                          <w:r>
+                            <w:t>de E3</w:t>
+                          </w:r>
+                          <w:proofErr w:type="gramEnd"/>
                         </w:p>
                       </w:txbxContent>
                     </wps:txbx>
@@ -3767,7 +5763,7 @@
         </mc:Choice>
         <mc:Fallback>
           <w:pict>
-            <v:shapetype w14:anchorId="2A19F5A1" id="_x0000_t202" coordsize="21600,21600" o:spt="202" path="m,l,21600r21600,l21600,xe">
+            <v:shapetype w14:anchorId="43F129B8" id="_x0000_t202" coordsize="21600,21600" o:spt="202" path="m,l,21600r21600,l21600,xe">
               <v:stroke joinstyle="miter"/>
               <v:path gradientshapeok="t" o:connecttype="rect"/>
             </v:shapetype>
@@ -3779,8 +5775,13 @@
                       <w:pStyle w:val="IntenseQuote"/>
                     </w:pPr>
                     <w:r>
-                      <w:t>Rapport de projet de E3</w:t>
+                      <w:t xml:space="preserve">Rapport de projet </w:t>
                     </w:r>
+                    <w:proofErr w:type="gramStart"/>
+                    <w:r>
+                      <w:t>de E3</w:t>
+                    </w:r>
+                    <w:proofErr w:type="gramEnd"/>
                   </w:p>
                 </w:txbxContent>
               </v:textbox>
@@ -3795,7 +5796,7 @@
         <w:noProof/>
       </w:rPr>
       <w:drawing>
-        <wp:anchor distT="0" distB="0" distL="114300" distR="114300" simplePos="0" relativeHeight="251654144" behindDoc="0" locked="0" layoutInCell="1" allowOverlap="1" wp14:anchorId="72F2F038" wp14:editId="6CF67C0B">
+        <wp:anchor distT="0" distB="0" distL="114300" distR="114300" simplePos="0" relativeHeight="251654144" behindDoc="0" locked="0" layoutInCell="1" allowOverlap="1" wp14:anchorId="718232FE" wp14:editId="2AEB3455">
           <wp:simplePos x="0" y="0"/>
           <wp:positionH relativeFrom="margin">
             <wp:posOffset>2172970</wp:posOffset>
@@ -3806,7 +5807,7 @@
           <wp:extent cx="1414145" cy="318135"/>
           <wp:effectExtent l="0" t="0" r="0" b="5715"/>
           <wp:wrapNone/>
-          <wp:docPr id="46" name="Picture 46" descr="logomyesieeflat"/>
+          <wp:docPr id="14" name="Picture 14" descr="logomyesieeflat"/>
           <wp:cNvGraphicFramePr>
             <a:graphicFrameLocks xmlns:a="http://schemas.openxmlformats.org/drawingml/2006/main" noChangeAspect="1"/>
           </wp:cNvGraphicFramePr>
@@ -3861,7 +5862,7 @@
       <mc:AlternateContent>
         <mc:Choice Requires="wps">
           <w:drawing>
-            <wp:anchor distT="0" distB="0" distL="114300" distR="114300" simplePos="0" relativeHeight="251658240" behindDoc="0" locked="0" layoutInCell="1" allowOverlap="1" wp14:anchorId="47019AD2" wp14:editId="239D48A0">
+            <wp:anchor distT="0" distB="0" distL="114300" distR="114300" simplePos="0" relativeHeight="251658240" behindDoc="0" locked="0" layoutInCell="1" allowOverlap="1" wp14:anchorId="1C4376AD" wp14:editId="632C7D7F">
               <wp:simplePos x="0" y="0"/>
               <wp:positionH relativeFrom="margin">
                 <wp:posOffset>5354320</wp:posOffset>
@@ -3935,7 +5936,7 @@
         </mc:Choice>
         <mc:Fallback>
           <w:pict>
-            <v:shape w14:anchorId="47019AD2" id="Text Box 15" o:spid="_x0000_s1033" type="#_x0000_t202" style="position:absolute;left:0;text-align:left;margin-left:421.6pt;margin-top:-4.4pt;width:101.9pt;height:25.1pt;z-index:251658240;visibility:visible;mso-wrap-style:square;mso-width-percent:0;mso-wrap-distance-left:9pt;mso-wrap-distance-top:0;mso-wrap-distance-right:9pt;mso-wrap-distance-bottom:0;mso-position-horizontal:absolute;mso-position-horizontal-relative:margin;mso-position-vertical:absolute;mso-position-vertical-relative:text;mso-width-percent:0;mso-width-relative:margin;v-text-anchor:middle" o:gfxdata="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" filled="f" stroked="f" strokeweight=".5pt">
+            <v:shape w14:anchorId="1C4376AD" id="Text Box 15" o:spid="_x0000_s1033" type="#_x0000_t202" style="position:absolute;left:0;text-align:left;margin-left:421.6pt;margin-top:-4.4pt;width:101.9pt;height:25.1pt;z-index:251658240;visibility:visible;mso-wrap-style:square;mso-width-percent:0;mso-wrap-distance-left:9pt;mso-wrap-distance-top:0;mso-wrap-distance-right:9pt;mso-wrap-distance-bottom:0;mso-position-horizontal:absolute;mso-position-horizontal-relative:margin;mso-position-vertical:absolute;mso-position-vertical-relative:text;mso-width-percent:0;mso-width-relative:margin;v-text-anchor:middle" o:gfxdata="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" filled="f" stroked="f" strokeweight=".5pt">
               <v:textbox>
                 <w:txbxContent>
                   <w:p>
@@ -3961,7 +5962,7 @@
       <mc:AlternateContent>
         <mc:Choice Requires="wps">
           <w:drawing>
-            <wp:anchor distT="0" distB="0" distL="114300" distR="114300" simplePos="0" relativeHeight="251655168" behindDoc="1" locked="0" layoutInCell="1" allowOverlap="1" wp14:anchorId="63F7EFE6" wp14:editId="39BB3939">
+            <wp:anchor distT="0" distB="0" distL="114300" distR="114300" simplePos="0" relativeHeight="251655168" behindDoc="1" locked="0" layoutInCell="1" allowOverlap="1" wp14:anchorId="3CD7693F" wp14:editId="2EED763F">
               <wp:simplePos x="0" y="0"/>
               <wp:positionH relativeFrom="page">
                 <wp:posOffset>-14630</wp:posOffset>
@@ -4041,7 +6042,7 @@
         </mc:Choice>
         <mc:Fallback>
           <w:pict>
-            <v:rect w14:anchorId="63F7EFE6" id="Rectangle 11" o:spid="_x0000_s1034" style="position:absolute;left:0;text-align:left;margin-left:-1.15pt;margin-top:-1.15pt;width:615.05pt;height:58.2pt;z-index:-251661312;visibility:visible;mso-wrap-style:square;mso-width-percent:0;mso-height-percent:0;mso-wrap-distance-left:9pt;mso-wrap-distance-top:0;mso-wrap-distance-right:9pt;mso-wrap-distance-bottom:0;mso-position-horizontal:absolute;mso-position-horizontal-relative:page;mso-position-vertical:absolute;mso-position-vertical-relative:top-margin-area;mso-width-percent:0;mso-height-percent:0;mso-width-relative:margin;mso-height-relative:margin;v-text-anchor:middle" o:gfxdata="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" fillcolor="#1976d2" stroked="f" strokeweight="1pt">
+            <v:rect w14:anchorId="3CD7693F" id="Rectangle 11" o:spid="_x0000_s1034" style="position:absolute;left:0;text-align:left;margin-left:-1.15pt;margin-top:-1.15pt;width:615.05pt;height:58.2pt;z-index:-251661312;visibility:visible;mso-wrap-style:square;mso-width-percent:0;mso-height-percent:0;mso-wrap-distance-left:9pt;mso-wrap-distance-top:0;mso-wrap-distance-right:9pt;mso-wrap-distance-bottom:0;mso-position-horizontal:absolute;mso-position-horizontal-relative:page;mso-position-vertical:absolute;mso-position-vertical-relative:top-margin-area;mso-width-percent:0;mso-height-percent:0;mso-width-relative:margin;mso-height-relative:margin;v-text-anchor:middle" o:gfxdata="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" fillcolor="#1976d2" stroked="f" strokeweight="1pt">
               <v:shadow on="t" color="black" opacity="26214f" origin=",-.5" offset="0,3pt"/>
               <v:textbox>
                 <w:txbxContent>
@@ -4072,7 +6073,7 @@
         <w:noProof/>
       </w:rPr>
       <w:drawing>
-        <wp:anchor distT="0" distB="0" distL="114300" distR="114300" simplePos="0" relativeHeight="251660288" behindDoc="0" locked="0" layoutInCell="1" allowOverlap="1" wp14:anchorId="6087FC59" wp14:editId="5BE8D558">
+        <wp:anchor distT="0" distB="0" distL="114300" distR="114300" simplePos="0" relativeHeight="251660288" behindDoc="0" locked="0" layoutInCell="1" allowOverlap="1" wp14:anchorId="66DE18FD" wp14:editId="71719466">
           <wp:simplePos x="0" y="0"/>
           <wp:positionH relativeFrom="margin">
             <wp:posOffset>2052320</wp:posOffset>
@@ -4083,7 +6084,7 @@
           <wp:extent cx="1414145" cy="318135"/>
           <wp:effectExtent l="0" t="0" r="0" b="5715"/>
           <wp:wrapNone/>
-          <wp:docPr id="47" name="Picture 47" descr="logomyesieeflat"/>
+          <wp:docPr id="16" name="Picture 16" descr="logomyesieeflat"/>
           <wp:cNvGraphicFramePr>
             <a:graphicFrameLocks xmlns:a="http://schemas.openxmlformats.org/drawingml/2006/main" noChangeAspect="1"/>
           </wp:cNvGraphicFramePr>
@@ -4138,7 +6139,7 @@
       <mc:AlternateContent>
         <mc:Choice Requires="wps">
           <w:drawing>
-            <wp:anchor distT="0" distB="0" distL="114300" distR="114300" simplePos="0" relativeHeight="251661312" behindDoc="1" locked="0" layoutInCell="1" allowOverlap="1" wp14:anchorId="21CD8DF7" wp14:editId="65CC0FD3">
+            <wp:anchor distT="0" distB="0" distL="114300" distR="114300" simplePos="0" relativeHeight="251661312" behindDoc="1" locked="0" layoutInCell="1" allowOverlap="1" wp14:anchorId="2D56FBE0" wp14:editId="7D098CB9">
               <wp:simplePos x="0" y="0"/>
               <wp:positionH relativeFrom="page">
                 <wp:posOffset>-133350</wp:posOffset>
@@ -4218,7 +6219,7 @@
         </mc:Choice>
         <mc:Fallback>
           <w:pict>
-            <v:rect w14:anchorId="21CD8DF7" id="Rectangle 34" o:spid="_x0000_s1035" style="position:absolute;left:0;text-align:left;margin-left:-10.5pt;margin-top:1.75pt;width:615.05pt;height:75.2pt;z-index:-251655168;visibility:visible;mso-wrap-style:square;mso-width-percent:0;mso-height-percent:0;mso-wrap-distance-left:9pt;mso-wrap-distance-top:0;mso-wrap-distance-right:9pt;mso-wrap-distance-bottom:0;mso-position-horizontal:absolute;mso-position-horizontal-relative:page;mso-position-vertical:absolute;mso-position-vertical-relative:page;mso-width-percent:0;mso-height-percent:0;mso-width-relative:margin;mso-height-relative:margin;v-text-anchor:middle" o:gfxdata="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" fillcolor="#2196f3" stroked="f" strokeweight="1pt">
+            <v:rect w14:anchorId="2D56FBE0" id="Rectangle 34" o:spid="_x0000_s1035" style="position:absolute;left:0;text-align:left;margin-left:-10.5pt;margin-top:1.75pt;width:615.05pt;height:75.2pt;z-index:-251655168;visibility:visible;mso-wrap-style:square;mso-width-percent:0;mso-height-percent:0;mso-wrap-distance-left:9pt;mso-wrap-distance-top:0;mso-wrap-distance-right:9pt;mso-wrap-distance-bottom:0;mso-position-horizontal:absolute;mso-position-horizontal-relative:page;mso-position-vertical:absolute;mso-position-vertical-relative:page;mso-width-percent:0;mso-height-percent:0;mso-width-relative:margin;mso-height-relative:margin;v-text-anchor:middle" o:gfxdata="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" fillcolor="#2196f3" stroked="f" strokeweight="1pt">
               <v:shadow on="t" color="black" opacity="26214f" origin=",-.5" offset="0,3pt"/>
               <v:textbox>
                 <w:txbxContent>
@@ -4238,7 +6239,7 @@
       <mc:AlternateContent>
         <mc:Choice Requires="wps">
           <w:drawing>
-            <wp:anchor distT="0" distB="0" distL="114300" distR="114300" simplePos="0" relativeHeight="251662336" behindDoc="0" locked="0" layoutInCell="1" allowOverlap="1" wp14:anchorId="244FA2E5" wp14:editId="1E28E45D">
+            <wp:anchor distT="0" distB="0" distL="114300" distR="114300" simplePos="0" relativeHeight="251662336" behindDoc="0" locked="0" layoutInCell="1" allowOverlap="1" wp14:anchorId="726898EE" wp14:editId="31BFC8E4">
               <wp:simplePos x="0" y="0"/>
               <wp:positionH relativeFrom="margin">
                 <wp:posOffset>1797685</wp:posOffset>
@@ -4290,8 +6291,13 @@
                             <w:pStyle w:val="IntenseQuote"/>
                           </w:pPr>
                           <w:r>
-                            <w:t>Rapport de projet de E3</w:t>
+                            <w:t xml:space="preserve">Rapport de projet </w:t>
                           </w:r>
+                          <w:proofErr w:type="gramStart"/>
+                          <w:r>
+                            <w:t>de E3</w:t>
+                          </w:r>
+                          <w:proofErr w:type="gramEnd"/>
                         </w:p>
                       </w:txbxContent>
                     </wps:txbx>
@@ -4312,7 +6318,7 @@
         </mc:Choice>
         <mc:Fallback>
           <w:pict>
-            <v:shapetype w14:anchorId="244FA2E5" id="_x0000_t202" coordsize="21600,21600" o:spt="202" path="m,l,21600r21600,l21600,xe">
+            <v:shapetype w14:anchorId="726898EE" id="_x0000_t202" coordsize="21600,21600" o:spt="202" path="m,l,21600r21600,l21600,xe">
               <v:stroke joinstyle="miter"/>
               <v:path gradientshapeok="t" o:connecttype="rect"/>
             </v:shapetype>
@@ -4324,8 +6330,13 @@
                       <w:pStyle w:val="IntenseQuote"/>
                     </w:pPr>
                     <w:r>
-                      <w:t>Rapport de projet de E3</w:t>
+                      <w:t xml:space="preserve">Rapport de projet </w:t>
                     </w:r>
+                    <w:proofErr w:type="gramStart"/>
+                    <w:r>
+                      <w:t>de E3</w:t>
+                    </w:r>
+                    <w:proofErr w:type="gramEnd"/>
                   </w:p>
                 </w:txbxContent>
               </v:textbox>
@@ -4342,7 +6353,7 @@
       <mc:AlternateContent>
         <mc:Choice Requires="wps">
           <w:drawing>
-            <wp:anchor distT="0" distB="0" distL="114300" distR="114300" simplePos="0" relativeHeight="251663360" behindDoc="0" locked="0" layoutInCell="1" allowOverlap="1" wp14:anchorId="6AB5BD94" wp14:editId="5936BF24">
+            <wp:anchor distT="0" distB="0" distL="114300" distR="114300" simplePos="0" relativeHeight="251663360" behindDoc="0" locked="0" layoutInCell="1" allowOverlap="1" wp14:anchorId="258A91FF" wp14:editId="500F9BD5">
               <wp:simplePos x="0" y="0"/>
               <wp:positionH relativeFrom="margin">
                 <wp:posOffset>5233780</wp:posOffset>
@@ -4416,7 +6427,7 @@
         </mc:Choice>
         <mc:Fallback>
           <w:pict>
-            <v:shape w14:anchorId="6AB5BD94" id="Text Box 36" o:spid="_x0000_s1037" type="#_x0000_t202" style="position:absolute;left:0;text-align:left;margin-left:412.1pt;margin-top:5.15pt;width:101.9pt;height:25.1pt;z-index:251663360;visibility:visible;mso-wrap-style:square;mso-width-percent:0;mso-wrap-distance-left:9pt;mso-wrap-distance-top:0;mso-wrap-distance-right:9pt;mso-wrap-distance-bottom:0;mso-position-horizontal:absolute;mso-position-horizontal-relative:margin;mso-position-vertical:absolute;mso-position-vertical-relative:text;mso-width-percent:0;mso-width-relative:margin;v-text-anchor:middle" o:gfxdata="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" filled="f" stroked="f" strokeweight=".5pt">
+            <v:shape w14:anchorId="258A91FF" id="Text Box 36" o:spid="_x0000_s1037" type="#_x0000_t202" style="position:absolute;left:0;text-align:left;margin-left:412.1pt;margin-top:5.15pt;width:101.9pt;height:25.1pt;z-index:251663360;visibility:visible;mso-wrap-style:square;mso-width-percent:0;mso-wrap-distance-left:9pt;mso-wrap-distance-top:0;mso-wrap-distance-right:9pt;mso-wrap-distance-bottom:0;mso-position-horizontal:absolute;mso-position-horizontal-relative:margin;mso-position-vertical:absolute;mso-position-vertical-relative:text;mso-width-percent:0;mso-width-relative:margin;v-text-anchor:middle" o:gfxdata="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" filled="f" stroked="f" strokeweight=".5pt">
               <v:textbox>
                 <w:txbxContent>
                   <w:p>
@@ -4554,6 +6565,155 @@
     </w:lvl>
   </w:abstractNum>
   <w:abstractNum w:abstractNumId="1" w15:restartNumberingAfterBreak="0">
+    <w:nsid w:val="0918005B"/>
+    <w:multiLevelType w:val="multilevel"/>
+    <w:tmpl w:val="BA18D10C"/>
+    <w:lvl w:ilvl="0">
+      <w:start w:val="1"/>
+      <w:numFmt w:val="bullet"/>
+      <w:lvlText w:val=""/>
+      <w:lvlJc w:val="left"/>
+      <w:pPr>
+        <w:tabs>
+          <w:tab w:val="num" w:pos="720"/>
+        </w:tabs>
+        <w:ind w:left="720" w:hanging="360"/>
+      </w:pPr>
+      <w:rPr>
+        <w:rFonts w:ascii="Symbol" w:hAnsi="Symbol" w:hint="default"/>
+        <w:sz w:val="20"/>
+      </w:rPr>
+    </w:lvl>
+    <w:lvl w:ilvl="1" w:tentative="1">
+      <w:start w:val="1"/>
+      <w:numFmt w:val="bullet"/>
+      <w:lvlText w:val="o"/>
+      <w:lvlJc w:val="left"/>
+      <w:pPr>
+        <w:tabs>
+          <w:tab w:val="num" w:pos="1440"/>
+        </w:tabs>
+        <w:ind w:left="1440" w:hanging="360"/>
+      </w:pPr>
+      <w:rPr>
+        <w:rFonts w:ascii="Courier New" w:hAnsi="Courier New" w:hint="default"/>
+        <w:sz w:val="20"/>
+      </w:rPr>
+    </w:lvl>
+    <w:lvl w:ilvl="2" w:tentative="1">
+      <w:start w:val="1"/>
+      <w:numFmt w:val="bullet"/>
+      <w:lvlText w:val=""/>
+      <w:lvlJc w:val="left"/>
+      <w:pPr>
+        <w:tabs>
+          <w:tab w:val="num" w:pos="2160"/>
+        </w:tabs>
+        <w:ind w:left="2160" w:hanging="360"/>
+      </w:pPr>
+      <w:rPr>
+        <w:rFonts w:ascii="Wingdings" w:hAnsi="Wingdings" w:hint="default"/>
+        <w:sz w:val="20"/>
+      </w:rPr>
+    </w:lvl>
+    <w:lvl w:ilvl="3" w:tentative="1">
+      <w:start w:val="1"/>
+      <w:numFmt w:val="bullet"/>
+      <w:lvlText w:val=""/>
+      <w:lvlJc w:val="left"/>
+      <w:pPr>
+        <w:tabs>
+          <w:tab w:val="num" w:pos="2880"/>
+        </w:tabs>
+        <w:ind w:left="2880" w:hanging="360"/>
+      </w:pPr>
+      <w:rPr>
+        <w:rFonts w:ascii="Wingdings" w:hAnsi="Wingdings" w:hint="default"/>
+        <w:sz w:val="20"/>
+      </w:rPr>
+    </w:lvl>
+    <w:lvl w:ilvl="4" w:tentative="1">
+      <w:start w:val="1"/>
+      <w:numFmt w:val="bullet"/>
+      <w:lvlText w:val=""/>
+      <w:lvlJc w:val="left"/>
+      <w:pPr>
+        <w:tabs>
+          <w:tab w:val="num" w:pos="3600"/>
+        </w:tabs>
+        <w:ind w:left="3600" w:hanging="360"/>
+      </w:pPr>
+      <w:rPr>
+        <w:rFonts w:ascii="Wingdings" w:hAnsi="Wingdings" w:hint="default"/>
+        <w:sz w:val="20"/>
+      </w:rPr>
+    </w:lvl>
+    <w:lvl w:ilvl="5" w:tentative="1">
+      <w:start w:val="1"/>
+      <w:numFmt w:val="bullet"/>
+      <w:lvlText w:val=""/>
+      <w:lvlJc w:val="left"/>
+      <w:pPr>
+        <w:tabs>
+          <w:tab w:val="num" w:pos="4320"/>
+        </w:tabs>
+        <w:ind w:left="4320" w:hanging="360"/>
+      </w:pPr>
+      <w:rPr>
+        <w:rFonts w:ascii="Wingdings" w:hAnsi="Wingdings" w:hint="default"/>
+        <w:sz w:val="20"/>
+      </w:rPr>
+    </w:lvl>
+    <w:lvl w:ilvl="6" w:tentative="1">
+      <w:start w:val="1"/>
+      <w:numFmt w:val="bullet"/>
+      <w:lvlText w:val=""/>
+      <w:lvlJc w:val="left"/>
+      <w:pPr>
+        <w:tabs>
+          <w:tab w:val="num" w:pos="5040"/>
+        </w:tabs>
+        <w:ind w:left="5040" w:hanging="360"/>
+      </w:pPr>
+      <w:rPr>
+        <w:rFonts w:ascii="Wingdings" w:hAnsi="Wingdings" w:hint="default"/>
+        <w:sz w:val="20"/>
+      </w:rPr>
+    </w:lvl>
+    <w:lvl w:ilvl="7" w:tentative="1">
+      <w:start w:val="1"/>
+      <w:numFmt w:val="bullet"/>
+      <w:lvlText w:val=""/>
+      <w:lvlJc w:val="left"/>
+      <w:pPr>
+        <w:tabs>
+          <w:tab w:val="num" w:pos="5760"/>
+        </w:tabs>
+        <w:ind w:left="5760" w:hanging="360"/>
+      </w:pPr>
+      <w:rPr>
+        <w:rFonts w:ascii="Wingdings" w:hAnsi="Wingdings" w:hint="default"/>
+        <w:sz w:val="20"/>
+      </w:rPr>
+    </w:lvl>
+    <w:lvl w:ilvl="8" w:tentative="1">
+      <w:start w:val="1"/>
+      <w:numFmt w:val="bullet"/>
+      <w:lvlText w:val=""/>
+      <w:lvlJc w:val="left"/>
+      <w:pPr>
+        <w:tabs>
+          <w:tab w:val="num" w:pos="6480"/>
+        </w:tabs>
+        <w:ind w:left="6480" w:hanging="360"/>
+      </w:pPr>
+      <w:rPr>
+        <w:rFonts w:ascii="Wingdings" w:hAnsi="Wingdings" w:hint="default"/>
+        <w:sz w:val="20"/>
+      </w:rPr>
+    </w:lvl>
+  </w:abstractNum>
+  <w:abstractNum w:abstractNumId="2" w15:restartNumberingAfterBreak="0">
     <w:nsid w:val="0C11166E"/>
     <w:multiLevelType w:val="hybridMultilevel"/>
     <w:tmpl w:val="45321C3A"/>
@@ -4639,7 +6799,156 @@
       </w:pPr>
     </w:lvl>
   </w:abstractNum>
-  <w:abstractNum w:abstractNumId="2" w15:restartNumberingAfterBreak="0">
+  <w:abstractNum w:abstractNumId="3" w15:restartNumberingAfterBreak="0">
+    <w:nsid w:val="11550DDD"/>
+    <w:multiLevelType w:val="multilevel"/>
+    <w:tmpl w:val="23EC6E68"/>
+    <w:lvl w:ilvl="0">
+      <w:start w:val="1"/>
+      <w:numFmt w:val="bullet"/>
+      <w:lvlText w:val=""/>
+      <w:lvlJc w:val="left"/>
+      <w:pPr>
+        <w:tabs>
+          <w:tab w:val="num" w:pos="720"/>
+        </w:tabs>
+        <w:ind w:left="720" w:hanging="360"/>
+      </w:pPr>
+      <w:rPr>
+        <w:rFonts w:ascii="Symbol" w:hAnsi="Symbol" w:hint="default"/>
+        <w:sz w:val="20"/>
+      </w:rPr>
+    </w:lvl>
+    <w:lvl w:ilvl="1" w:tentative="1">
+      <w:start w:val="1"/>
+      <w:numFmt w:val="bullet"/>
+      <w:lvlText w:val="o"/>
+      <w:lvlJc w:val="left"/>
+      <w:pPr>
+        <w:tabs>
+          <w:tab w:val="num" w:pos="1440"/>
+        </w:tabs>
+        <w:ind w:left="1440" w:hanging="360"/>
+      </w:pPr>
+      <w:rPr>
+        <w:rFonts w:ascii="Courier New" w:hAnsi="Courier New" w:hint="default"/>
+        <w:sz w:val="20"/>
+      </w:rPr>
+    </w:lvl>
+    <w:lvl w:ilvl="2" w:tentative="1">
+      <w:start w:val="1"/>
+      <w:numFmt w:val="bullet"/>
+      <w:lvlText w:val=""/>
+      <w:lvlJc w:val="left"/>
+      <w:pPr>
+        <w:tabs>
+          <w:tab w:val="num" w:pos="2160"/>
+        </w:tabs>
+        <w:ind w:left="2160" w:hanging="360"/>
+      </w:pPr>
+      <w:rPr>
+        <w:rFonts w:ascii="Wingdings" w:hAnsi="Wingdings" w:hint="default"/>
+        <w:sz w:val="20"/>
+      </w:rPr>
+    </w:lvl>
+    <w:lvl w:ilvl="3" w:tentative="1">
+      <w:start w:val="1"/>
+      <w:numFmt w:val="bullet"/>
+      <w:lvlText w:val=""/>
+      <w:lvlJc w:val="left"/>
+      <w:pPr>
+        <w:tabs>
+          <w:tab w:val="num" w:pos="2880"/>
+        </w:tabs>
+        <w:ind w:left="2880" w:hanging="360"/>
+      </w:pPr>
+      <w:rPr>
+        <w:rFonts w:ascii="Wingdings" w:hAnsi="Wingdings" w:hint="default"/>
+        <w:sz w:val="20"/>
+      </w:rPr>
+    </w:lvl>
+    <w:lvl w:ilvl="4" w:tentative="1">
+      <w:start w:val="1"/>
+      <w:numFmt w:val="bullet"/>
+      <w:lvlText w:val=""/>
+      <w:lvlJc w:val="left"/>
+      <w:pPr>
+        <w:tabs>
+          <w:tab w:val="num" w:pos="3600"/>
+        </w:tabs>
+        <w:ind w:left="3600" w:hanging="360"/>
+      </w:pPr>
+      <w:rPr>
+        <w:rFonts w:ascii="Wingdings" w:hAnsi="Wingdings" w:hint="default"/>
+        <w:sz w:val="20"/>
+      </w:rPr>
+    </w:lvl>
+    <w:lvl w:ilvl="5" w:tentative="1">
+      <w:start w:val="1"/>
+      <w:numFmt w:val="bullet"/>
+      <w:lvlText w:val=""/>
+      <w:lvlJc w:val="left"/>
+      <w:pPr>
+        <w:tabs>
+          <w:tab w:val="num" w:pos="4320"/>
+        </w:tabs>
+        <w:ind w:left="4320" w:hanging="360"/>
+      </w:pPr>
+      <w:rPr>
+        <w:rFonts w:ascii="Wingdings" w:hAnsi="Wingdings" w:hint="default"/>
+        <w:sz w:val="20"/>
+      </w:rPr>
+    </w:lvl>
+    <w:lvl w:ilvl="6" w:tentative="1">
+      <w:start w:val="1"/>
+      <w:numFmt w:val="bullet"/>
+      <w:lvlText w:val=""/>
+      <w:lvlJc w:val="left"/>
+      <w:pPr>
+        <w:tabs>
+          <w:tab w:val="num" w:pos="5040"/>
+        </w:tabs>
+        <w:ind w:left="5040" w:hanging="360"/>
+      </w:pPr>
+      <w:rPr>
+        <w:rFonts w:ascii="Wingdings" w:hAnsi="Wingdings" w:hint="default"/>
+        <w:sz w:val="20"/>
+      </w:rPr>
+    </w:lvl>
+    <w:lvl w:ilvl="7" w:tentative="1">
+      <w:start w:val="1"/>
+      <w:numFmt w:val="bullet"/>
+      <w:lvlText w:val=""/>
+      <w:lvlJc w:val="left"/>
+      <w:pPr>
+        <w:tabs>
+          <w:tab w:val="num" w:pos="5760"/>
+        </w:tabs>
+        <w:ind w:left="5760" w:hanging="360"/>
+      </w:pPr>
+      <w:rPr>
+        <w:rFonts w:ascii="Wingdings" w:hAnsi="Wingdings" w:hint="default"/>
+        <w:sz w:val="20"/>
+      </w:rPr>
+    </w:lvl>
+    <w:lvl w:ilvl="8" w:tentative="1">
+      <w:start w:val="1"/>
+      <w:numFmt w:val="bullet"/>
+      <w:lvlText w:val=""/>
+      <w:lvlJc w:val="left"/>
+      <w:pPr>
+        <w:tabs>
+          <w:tab w:val="num" w:pos="6480"/>
+        </w:tabs>
+        <w:ind w:left="6480" w:hanging="360"/>
+      </w:pPr>
+      <w:rPr>
+        <w:rFonts w:ascii="Wingdings" w:hAnsi="Wingdings" w:hint="default"/>
+        <w:sz w:val="20"/>
+      </w:rPr>
+    </w:lvl>
+  </w:abstractNum>
+  <w:abstractNum w:abstractNumId="4" w15:restartNumberingAfterBreak="0">
     <w:nsid w:val="22612587"/>
     <w:multiLevelType w:val="multilevel"/>
     <w:tmpl w:val="BF9C59E6"/>
@@ -4752,7 +7061,7 @@
       </w:pPr>
     </w:lvl>
   </w:abstractNum>
-  <w:abstractNum w:abstractNumId="3" w15:restartNumberingAfterBreak="0">
+  <w:abstractNum w:abstractNumId="5" w15:restartNumberingAfterBreak="0">
     <w:nsid w:val="335918A4"/>
     <w:multiLevelType w:val="multilevel"/>
     <w:tmpl w:val="1D28DDF0"/>
@@ -4865,7 +7174,7 @@
       </w:pPr>
     </w:lvl>
   </w:abstractNum>
-  <w:abstractNum w:abstractNumId="4" w15:restartNumberingAfterBreak="0">
+  <w:abstractNum w:abstractNumId="6" w15:restartNumberingAfterBreak="0">
     <w:nsid w:val="37737696"/>
     <w:multiLevelType w:val="hybridMultilevel"/>
     <w:tmpl w:val="3372F184"/>
@@ -4951,7 +7260,7 @@
       </w:pPr>
     </w:lvl>
   </w:abstractNum>
-  <w:abstractNum w:abstractNumId="5" w15:restartNumberingAfterBreak="0">
+  <w:abstractNum w:abstractNumId="7" w15:restartNumberingAfterBreak="0">
     <w:nsid w:val="40DC6773"/>
     <w:multiLevelType w:val="hybridMultilevel"/>
     <w:tmpl w:val="0C00D578"/>
@@ -5064,7 +7373,7 @@
       </w:rPr>
     </w:lvl>
   </w:abstractNum>
-  <w:abstractNum w:abstractNumId="6" w15:restartNumberingAfterBreak="0">
+  <w:abstractNum w:abstractNumId="8" w15:restartNumberingAfterBreak="0">
     <w:nsid w:val="44663AFC"/>
     <w:multiLevelType w:val="hybridMultilevel"/>
     <w:tmpl w:val="1B446A6E"/>
@@ -5154,7 +7463,231 @@
       </w:pPr>
     </w:lvl>
   </w:abstractNum>
-  <w:abstractNum w:abstractNumId="7" w15:restartNumberingAfterBreak="0">
+  <w:abstractNum w:abstractNumId="9" w15:restartNumberingAfterBreak="0">
+    <w:nsid w:val="5984610E"/>
+    <w:multiLevelType w:val="hybridMultilevel"/>
+    <w:tmpl w:val="16421FE8"/>
+    <w:lvl w:ilvl="0" w:tplc="0A98E41E">
+      <w:numFmt w:val="bullet"/>
+      <w:lvlText w:val="-"/>
+      <w:lvlJc w:val="left"/>
+      <w:pPr>
+        <w:ind w:left="720" w:hanging="360"/>
+      </w:pPr>
+      <w:rPr>
+        <w:rFonts w:ascii="Arial" w:eastAsiaTheme="minorEastAsia" w:hAnsi="Arial" w:cs="Arial" w:hint="default"/>
+      </w:rPr>
+    </w:lvl>
+    <w:lvl w:ilvl="1" w:tplc="040C0003" w:tentative="1">
+      <w:start w:val="1"/>
+      <w:numFmt w:val="bullet"/>
+      <w:lvlText w:val="o"/>
+      <w:lvlJc w:val="left"/>
+      <w:pPr>
+        <w:ind w:left="1440" w:hanging="360"/>
+      </w:pPr>
+      <w:rPr>
+        <w:rFonts w:ascii="Courier New" w:hAnsi="Courier New" w:cs="Courier New" w:hint="default"/>
+      </w:rPr>
+    </w:lvl>
+    <w:lvl w:ilvl="2" w:tplc="040C0005" w:tentative="1">
+      <w:start w:val="1"/>
+      <w:numFmt w:val="bullet"/>
+      <w:lvlText w:val=""/>
+      <w:lvlJc w:val="left"/>
+      <w:pPr>
+        <w:ind w:left="2160" w:hanging="360"/>
+      </w:pPr>
+      <w:rPr>
+        <w:rFonts w:ascii="Wingdings" w:hAnsi="Wingdings" w:hint="default"/>
+      </w:rPr>
+    </w:lvl>
+    <w:lvl w:ilvl="3" w:tplc="040C0001" w:tentative="1">
+      <w:start w:val="1"/>
+      <w:numFmt w:val="bullet"/>
+      <w:lvlText w:val=""/>
+      <w:lvlJc w:val="left"/>
+      <w:pPr>
+        <w:ind w:left="2880" w:hanging="360"/>
+      </w:pPr>
+      <w:rPr>
+        <w:rFonts w:ascii="Symbol" w:hAnsi="Symbol" w:hint="default"/>
+      </w:rPr>
+    </w:lvl>
+    <w:lvl w:ilvl="4" w:tplc="040C0003" w:tentative="1">
+      <w:start w:val="1"/>
+      <w:numFmt w:val="bullet"/>
+      <w:lvlText w:val="o"/>
+      <w:lvlJc w:val="left"/>
+      <w:pPr>
+        <w:ind w:left="3600" w:hanging="360"/>
+      </w:pPr>
+      <w:rPr>
+        <w:rFonts w:ascii="Courier New" w:hAnsi="Courier New" w:cs="Courier New" w:hint="default"/>
+      </w:rPr>
+    </w:lvl>
+    <w:lvl w:ilvl="5" w:tplc="040C0005" w:tentative="1">
+      <w:start w:val="1"/>
+      <w:numFmt w:val="bullet"/>
+      <w:lvlText w:val=""/>
+      <w:lvlJc w:val="left"/>
+      <w:pPr>
+        <w:ind w:left="4320" w:hanging="360"/>
+      </w:pPr>
+      <w:rPr>
+        <w:rFonts w:ascii="Wingdings" w:hAnsi="Wingdings" w:hint="default"/>
+      </w:rPr>
+    </w:lvl>
+    <w:lvl w:ilvl="6" w:tplc="040C0001" w:tentative="1">
+      <w:start w:val="1"/>
+      <w:numFmt w:val="bullet"/>
+      <w:lvlText w:val=""/>
+      <w:lvlJc w:val="left"/>
+      <w:pPr>
+        <w:ind w:left="5040" w:hanging="360"/>
+      </w:pPr>
+      <w:rPr>
+        <w:rFonts w:ascii="Symbol" w:hAnsi="Symbol" w:hint="default"/>
+      </w:rPr>
+    </w:lvl>
+    <w:lvl w:ilvl="7" w:tplc="040C0003" w:tentative="1">
+      <w:start w:val="1"/>
+      <w:numFmt w:val="bullet"/>
+      <w:lvlText w:val="o"/>
+      <w:lvlJc w:val="left"/>
+      <w:pPr>
+        <w:ind w:left="5760" w:hanging="360"/>
+      </w:pPr>
+      <w:rPr>
+        <w:rFonts w:ascii="Courier New" w:hAnsi="Courier New" w:cs="Courier New" w:hint="default"/>
+      </w:rPr>
+    </w:lvl>
+    <w:lvl w:ilvl="8" w:tplc="040C0005" w:tentative="1">
+      <w:start w:val="1"/>
+      <w:numFmt w:val="bullet"/>
+      <w:lvlText w:val=""/>
+      <w:lvlJc w:val="left"/>
+      <w:pPr>
+        <w:ind w:left="6480" w:hanging="360"/>
+      </w:pPr>
+      <w:rPr>
+        <w:rFonts w:ascii="Wingdings" w:hAnsi="Wingdings" w:hint="default"/>
+      </w:rPr>
+    </w:lvl>
+  </w:abstractNum>
+  <w:abstractNum w:abstractNumId="10" w15:restartNumberingAfterBreak="0">
+    <w:nsid w:val="61F25419"/>
+    <w:multiLevelType w:val="hybridMultilevel"/>
+    <w:tmpl w:val="1C3C91DC"/>
+    <w:lvl w:ilvl="0" w:tplc="0A98E41E">
+      <w:numFmt w:val="bullet"/>
+      <w:lvlText w:val="-"/>
+      <w:lvlJc w:val="left"/>
+      <w:pPr>
+        <w:ind w:left="720" w:hanging="360"/>
+      </w:pPr>
+      <w:rPr>
+        <w:rFonts w:ascii="Arial" w:eastAsiaTheme="minorEastAsia" w:hAnsi="Arial" w:cs="Arial" w:hint="default"/>
+      </w:rPr>
+    </w:lvl>
+    <w:lvl w:ilvl="1" w:tplc="040C0003" w:tentative="1">
+      <w:start w:val="1"/>
+      <w:numFmt w:val="bullet"/>
+      <w:lvlText w:val="o"/>
+      <w:lvlJc w:val="left"/>
+      <w:pPr>
+        <w:ind w:left="1440" w:hanging="360"/>
+      </w:pPr>
+      <w:rPr>
+        <w:rFonts w:ascii="Courier New" w:hAnsi="Courier New" w:cs="Courier New" w:hint="default"/>
+      </w:rPr>
+    </w:lvl>
+    <w:lvl w:ilvl="2" w:tplc="040C0005" w:tentative="1">
+      <w:start w:val="1"/>
+      <w:numFmt w:val="bullet"/>
+      <w:lvlText w:val=""/>
+      <w:lvlJc w:val="left"/>
+      <w:pPr>
+        <w:ind w:left="2160" w:hanging="360"/>
+      </w:pPr>
+      <w:rPr>
+        <w:rFonts w:ascii="Wingdings" w:hAnsi="Wingdings" w:hint="default"/>
+      </w:rPr>
+    </w:lvl>
+    <w:lvl w:ilvl="3" w:tplc="040C0001" w:tentative="1">
+      <w:start w:val="1"/>
+      <w:numFmt w:val="bullet"/>
+      <w:lvlText w:val=""/>
+      <w:lvlJc w:val="left"/>
+      <w:pPr>
+        <w:ind w:left="2880" w:hanging="360"/>
+      </w:pPr>
+      <w:rPr>
+        <w:rFonts w:ascii="Symbol" w:hAnsi="Symbol" w:hint="default"/>
+      </w:rPr>
+    </w:lvl>
+    <w:lvl w:ilvl="4" w:tplc="040C0003" w:tentative="1">
+      <w:start w:val="1"/>
+      <w:numFmt w:val="bullet"/>
+      <w:lvlText w:val="o"/>
+      <w:lvlJc w:val="left"/>
+      <w:pPr>
+        <w:ind w:left="3600" w:hanging="360"/>
+      </w:pPr>
+      <w:rPr>
+        <w:rFonts w:ascii="Courier New" w:hAnsi="Courier New" w:cs="Courier New" w:hint="default"/>
+      </w:rPr>
+    </w:lvl>
+    <w:lvl w:ilvl="5" w:tplc="040C0005" w:tentative="1">
+      <w:start w:val="1"/>
+      <w:numFmt w:val="bullet"/>
+      <w:lvlText w:val=""/>
+      <w:lvlJc w:val="left"/>
+      <w:pPr>
+        <w:ind w:left="4320" w:hanging="360"/>
+      </w:pPr>
+      <w:rPr>
+        <w:rFonts w:ascii="Wingdings" w:hAnsi="Wingdings" w:hint="default"/>
+      </w:rPr>
+    </w:lvl>
+    <w:lvl w:ilvl="6" w:tplc="040C0001" w:tentative="1">
+      <w:start w:val="1"/>
+      <w:numFmt w:val="bullet"/>
+      <w:lvlText w:val=""/>
+      <w:lvlJc w:val="left"/>
+      <w:pPr>
+        <w:ind w:left="5040" w:hanging="360"/>
+      </w:pPr>
+      <w:rPr>
+        <w:rFonts w:ascii="Symbol" w:hAnsi="Symbol" w:hint="default"/>
+      </w:rPr>
+    </w:lvl>
+    <w:lvl w:ilvl="7" w:tplc="040C0003" w:tentative="1">
+      <w:start w:val="1"/>
+      <w:numFmt w:val="bullet"/>
+      <w:lvlText w:val="o"/>
+      <w:lvlJc w:val="left"/>
+      <w:pPr>
+        <w:ind w:left="5760" w:hanging="360"/>
+      </w:pPr>
+      <w:rPr>
+        <w:rFonts w:ascii="Courier New" w:hAnsi="Courier New" w:cs="Courier New" w:hint="default"/>
+      </w:rPr>
+    </w:lvl>
+    <w:lvl w:ilvl="8" w:tplc="040C0005" w:tentative="1">
+      <w:start w:val="1"/>
+      <w:numFmt w:val="bullet"/>
+      <w:lvlText w:val=""/>
+      <w:lvlJc w:val="left"/>
+      <w:pPr>
+        <w:ind w:left="6480" w:hanging="360"/>
+      </w:pPr>
+      <w:rPr>
+        <w:rFonts w:ascii="Wingdings" w:hAnsi="Wingdings" w:hint="default"/>
+      </w:rPr>
+    </w:lvl>
+  </w:abstractNum>
+  <w:abstractNum w:abstractNumId="11" w15:restartNumberingAfterBreak="0">
     <w:nsid w:val="66906EFC"/>
     <w:multiLevelType w:val="multilevel"/>
     <w:tmpl w:val="2B0CD144"/>
@@ -5267,7 +7800,7 @@
       </w:pPr>
     </w:lvl>
   </w:abstractNum>
-  <w:abstractNum w:abstractNumId="8" w15:restartNumberingAfterBreak="0">
+  <w:abstractNum w:abstractNumId="12" w15:restartNumberingAfterBreak="0">
     <w:nsid w:val="68F8433B"/>
     <w:multiLevelType w:val="multilevel"/>
     <w:tmpl w:val="C1C40CC0"/>
@@ -5380,7 +7913,7 @@
       </w:pPr>
     </w:lvl>
   </w:abstractNum>
-  <w:abstractNum w:abstractNumId="9" w15:restartNumberingAfterBreak="0">
+  <w:abstractNum w:abstractNumId="13" w15:restartNumberingAfterBreak="0">
     <w:nsid w:val="772642BB"/>
     <w:multiLevelType w:val="multilevel"/>
     <w:tmpl w:val="9F169F06"/>
@@ -5494,10 +8027,10 @@
     </w:lvl>
   </w:abstractNum>
   <w:num w:numId="1">
-    <w:abstractNumId w:val="9"/>
+    <w:abstractNumId w:val="13"/>
   </w:num>
   <w:num w:numId="2">
-    <w:abstractNumId w:val="2"/>
+    <w:abstractNumId w:val="4"/>
     <w:lvlOverride w:ilvl="0">
       <w:lvl w:ilvl="0">
         <w:numFmt w:val="decimal"/>
@@ -5507,7 +8040,7 @@
     </w:lvlOverride>
   </w:num>
   <w:num w:numId="3">
-    <w:abstractNumId w:val="3"/>
+    <w:abstractNumId w:val="5"/>
     <w:lvlOverride w:ilvl="0">
       <w:lvl w:ilvl="0">
         <w:numFmt w:val="decimal"/>
@@ -5517,7 +8050,7 @@
     </w:lvlOverride>
   </w:num>
   <w:num w:numId="4">
-    <w:abstractNumId w:val="7"/>
+    <w:abstractNumId w:val="11"/>
     <w:lvlOverride w:ilvl="0">
       <w:lvl w:ilvl="0">
         <w:numFmt w:val="decimal"/>
@@ -5527,7 +8060,7 @@
     </w:lvlOverride>
   </w:num>
   <w:num w:numId="5">
-    <w:abstractNumId w:val="8"/>
+    <w:abstractNumId w:val="12"/>
     <w:lvlOverride w:ilvl="0">
       <w:lvl w:ilvl="0">
         <w:numFmt w:val="decimal"/>
@@ -5537,19 +8070,31 @@
     </w:lvlOverride>
   </w:num>
   <w:num w:numId="6">
-    <w:abstractNumId w:val="4"/>
+    <w:abstractNumId w:val="6"/>
   </w:num>
   <w:num w:numId="7">
-    <w:abstractNumId w:val="6"/>
+    <w:abstractNumId w:val="8"/>
   </w:num>
   <w:num w:numId="8">
-    <w:abstractNumId w:val="1"/>
+    <w:abstractNumId w:val="2"/>
   </w:num>
   <w:num w:numId="9">
-    <w:abstractNumId w:val="5"/>
+    <w:abstractNumId w:val="7"/>
   </w:num>
   <w:num w:numId="10">
     <w:abstractNumId w:val="0"/>
+  </w:num>
+  <w:num w:numId="11">
+    <w:abstractNumId w:val="1"/>
+  </w:num>
+  <w:num w:numId="12">
+    <w:abstractNumId w:val="9"/>
+  </w:num>
+  <w:num w:numId="13">
+    <w:abstractNumId w:val="3"/>
+  </w:num>
+  <w:num w:numId="14">
+    <w:abstractNumId w:val="10"/>
   </w:num>
 </w:numbering>
 </file>
@@ -6334,7 +8879,6 @@
     <w:name w:val="Normal (Web)"/>
     <w:basedOn w:val="Normal"/>
     <w:uiPriority w:val="99"/>
-    <w:semiHidden/>
     <w:unhideWhenUsed/>
     <w:rsid w:val="00165FB2"/>
     <w:pPr>
@@ -6656,6 +9200,25 @@
       <w:sz w:val="20"/>
     </w:rPr>
   </w:style>
+  <w:style w:type="paragraph" w:styleId="Caption">
+    <w:name w:val="caption"/>
+    <w:basedOn w:val="Normal"/>
+    <w:next w:val="Normal"/>
+    <w:uiPriority w:val="35"/>
+    <w:unhideWhenUsed/>
+    <w:qFormat/>
+    <w:rsid w:val="00EB7E76"/>
+    <w:pPr>
+      <w:spacing w:before="0" w:after="200" w:line="240" w:lineRule="auto"/>
+    </w:pPr>
+    <w:rPr>
+      <w:i/>
+      <w:iCs/>
+      <w:color w:val="44546A" w:themeColor="text2"/>
+      <w:sz w:val="18"/>
+      <w:szCs w:val="18"/>
+    </w:rPr>
+  </w:style>
   <w:style w:type="character" w:customStyle="1" w:styleId="Normal2Char">
     <w:name w:val="Normal 2 Char"/>
     <w:basedOn w:val="DefaultParagraphFont"/>
@@ -6936,7 +9499,7 @@
 </file>
 
 <file path=customXml/itemProps1.xml><?xml version="1.0" encoding="utf-8"?>
-<ds:datastoreItem xmlns:ds="http://schemas.openxmlformats.org/officeDocument/2006/customXml" ds:itemID="{A6203180-10BF-428C-936E-F38F8A196496}">
+<ds:datastoreItem xmlns:ds="http://schemas.openxmlformats.org/officeDocument/2006/customXml" ds:itemID="{FCA5A518-0EBC-43C1-9035-93D448CE466C}">
   <ds:schemaRefs>
     <ds:schemaRef ds:uri="http://schemas.openxmlformats.org/officeDocument/2006/bibliography"/>
   </ds:schemaRefs>

--- a/docs/Projet E3 2015 - MyESIEE (E-Room) - Rapport.docx
+++ b/docs/Projet E3 2015 - MyESIEE (E-Room) - Rapport.docx
@@ -2963,13 +2963,11 @@
         <w:pStyle w:val="Heading1"/>
       </w:pPr>
       <w:bookmarkStart w:id="8" w:name="_Toc422567845"/>
-      <w:proofErr w:type="spellStart"/>
       <w:r>
         <w:lastRenderedPageBreak/>
         <w:t>Aurion</w:t>
       </w:r>
       <w:bookmarkEnd w:id="8"/>
-      <w:proofErr w:type="spellEnd"/>
     </w:p>
     <w:p/>
     <w:p/>
@@ -3027,15 +3025,7 @@
     </w:p>
     <w:p>
       <w:r>
-        <w:t xml:space="preserve">Contrairement à </w:t>
-      </w:r>
-      <w:proofErr w:type="spellStart"/>
-      <w:r>
-        <w:t>Aurion</w:t>
-      </w:r>
-      <w:proofErr w:type="spellEnd"/>
-      <w:r>
-        <w:t>, ADE propose une API Web étoffée, permettant d’obtenir n’importe quelle information disponible sur cette plateforme relativement facilement. Nous avons obtenu la documentation de cette API grâce à M.</w:t>
+        <w:t>Contrairement à Aurion, ADE propose une API Web étoffée, permettant d’obtenir n’importe quelle information disponible sur cette plateforme relativement facilement. Nous avons obtenu la documentation de cette API grâce à M.</w:t>
       </w:r>
       <w:r>
         <w:t> </w:t>
@@ -4621,6 +4611,22 @@
       <w:proofErr w:type="spellEnd"/>
       <w:r>
         <w:t xml:space="preserve"> afin de m’assurer du bon fonctionnement sur un appareil réel.</w:t>
+      </w:r>
+    </w:p>
+    <w:p>
+      <w:pPr>
+        <w:spacing w:after="240"/>
+      </w:pPr>
+      <w:r>
+        <w:t xml:space="preserve">Johann et Mehdi ont également testé l’application sur leurs téléphones tournant chacun sous </w:t>
+      </w:r>
+      <w:proofErr w:type="spellStart"/>
+      <w:r>
+        <w:t>Lollipop</w:t>
+      </w:r>
+      <w:proofErr w:type="spellEnd"/>
+      <w:r>
+        <w:t>.</w:t>
       </w:r>
     </w:p>
     <w:p>
@@ -4896,6 +4902,7 @@
                           <a:ln>
                             <a:noFill/>
                           </a:ln>
+                          <a:effectLst/>
                         </pic:spPr>
                       </pic:pic>
                     </a:graphicData>
@@ -5364,6 +5371,76 @@
     </w:p>
     <w:p>
       <w:r>
+        <w:rPr>
+          <w:noProof/>
+        </w:rPr>
+        <w:drawing>
+          <wp:anchor distT="0" distB="0" distL="114300" distR="114300" simplePos="0" relativeHeight="251699200" behindDoc="0" locked="0" layoutInCell="1" allowOverlap="1">
+            <wp:simplePos x="0" y="0"/>
+            <wp:positionH relativeFrom="margin">
+              <wp:posOffset>3894455</wp:posOffset>
+            </wp:positionH>
+            <wp:positionV relativeFrom="paragraph">
+              <wp:posOffset>103134</wp:posOffset>
+            </wp:positionV>
+            <wp:extent cx="1868170" cy="3321685"/>
+            <wp:effectExtent l="0" t="76200" r="74930" b="0"/>
+            <wp:wrapSquare wrapText="bothSides"/>
+            <wp:docPr id="17" name="Picture 17"/>
+            <wp:cNvGraphicFramePr>
+              <a:graphicFrameLocks xmlns:a="http://schemas.openxmlformats.org/drawingml/2006/main" noChangeAspect="1"/>
+            </wp:cNvGraphicFramePr>
+            <a:graphic xmlns:a="http://schemas.openxmlformats.org/drawingml/2006/main">
+              <a:graphicData uri="http://schemas.openxmlformats.org/drawingml/2006/picture">
+                <pic:pic xmlns:pic="http://schemas.openxmlformats.org/drawingml/2006/picture">
+                  <pic:nvPicPr>
+                    <pic:cNvPr id="0" name="Picture 15" descr="RechSalle - Recherche avancée"/>
+                    <pic:cNvPicPr>
+                      <a:picLocks noChangeAspect="1" noChangeArrowheads="1"/>
+                    </pic:cNvPicPr>
+                  </pic:nvPicPr>
+                  <pic:blipFill>
+                    <a:blip r:embed="rId32" cstate="print">
+                      <a:extLst>
+                        <a:ext uri="{28A0092B-C50C-407E-A947-70E740481C1C}">
+                          <a14:useLocalDpi xmlns:a14="http://schemas.microsoft.com/office/drawing/2010/main" val="0"/>
+                        </a:ext>
+                      </a:extLst>
+                    </a:blip>
+                    <a:stretch>
+                      <a:fillRect/>
+                    </a:stretch>
+                  </pic:blipFill>
+                  <pic:spPr bwMode="auto">
+                    <a:xfrm>
+                      <a:off x="0" y="0"/>
+                      <a:ext cx="1868170" cy="3321685"/>
+                    </a:xfrm>
+                    <a:prstGeom prst="rect">
+                      <a:avLst/>
+                    </a:prstGeom>
+                    <a:noFill/>
+                    <a:effectLst>
+                      <a:outerShdw dist="107763" dir="18900000" algn="ctr" rotWithShape="0">
+                        <a:srgbClr val="808080">
+                          <a:alpha val="50000"/>
+                        </a:srgbClr>
+                      </a:outerShdw>
+                    </a:effectLst>
+                  </pic:spPr>
+                </pic:pic>
+              </a:graphicData>
+            </a:graphic>
+            <wp14:sizeRelH relativeFrom="page">
+              <wp14:pctWidth>0</wp14:pctWidth>
+            </wp14:sizeRelH>
+            <wp14:sizeRelV relativeFrom="page">
+              <wp14:pctHeight>0</wp14:pctHeight>
+            </wp14:sizeRelV>
+          </wp:anchor>
+        </w:drawing>
+      </w:r>
+      <w:r>
         <w:t xml:space="preserve">Concernant l’affichage des résultats, un composant </w:t>
       </w:r>
       <w:proofErr w:type="spellStart"/>
@@ -5429,10 +5506,7 @@
         <w:t>Occupée</w:t>
       </w:r>
       <w:r>
-        <w:t>, en rouge, signifie qu’elle actue</w:t>
-      </w:r>
-      <w:r>
-        <w:t xml:space="preserve">llement occupée. Et la mention </w:t>
+        <w:t xml:space="preserve">, en rouge, signifie qu’elle actuellement occupée. Et la mention </w:t>
       </w:r>
       <w:r>
         <w:rPr>
@@ -5480,13 +5554,7 @@
       </w:r>
       <w:proofErr w:type="spellEnd"/>
       <w:r>
-        <w:t xml:space="preserve"> (élément Android permettant aux activités et aux a</w:t>
-      </w:r>
-      <w:r>
-        <w:t>p</w:t>
-      </w:r>
-      <w:r>
-        <w:t xml:space="preserve">plications de communiquer entre elles) possédant un </w:t>
+        <w:t xml:space="preserve"> (élément Android permettant aux activités et aux applications de communiquer entre elles) possédant un </w:t>
       </w:r>
       <w:r>
         <w:rPr>
@@ -5496,13 +5564,1972 @@
       </w:r>
       <w:r>
         <w:t xml:space="preserve"> (ou un paramètre) contenant le numéro de la salle à afficher.</w:t>
+      </w:r>
+    </w:p>
+    <w:p>
+      <w:pPr>
+        <w:pStyle w:val="Heading3"/>
+      </w:pPr>
+      <w:r>
+        <w:t>Fiche salle</w:t>
+      </w:r>
+    </w:p>
+    <w:p>
+      <w:r>
+        <w:t xml:space="preserve">L’activité </w:t>
+      </w:r>
+      <w:proofErr w:type="spellStart"/>
+      <w:r>
+        <w:rPr>
+          <w:rStyle w:val="Technicname"/>
+        </w:rPr>
+        <w:t>FicheSalle</w:t>
+      </w:r>
+      <w:proofErr w:type="spellEnd"/>
+      <w:r>
+        <w:t xml:space="preserve"> est démarrée par un </w:t>
+      </w:r>
+      <w:proofErr w:type="spellStart"/>
+      <w:r>
+        <w:rPr>
+          <w:rStyle w:val="Technicname"/>
+        </w:rPr>
+        <w:t>Intent</w:t>
+      </w:r>
+      <w:proofErr w:type="spellEnd"/>
+      <w:r>
+        <w:t xml:space="preserve"> avec un </w:t>
+      </w:r>
+      <w:r>
+        <w:rPr>
+          <w:rStyle w:val="Technicname"/>
+        </w:rPr>
+        <w:t>extra</w:t>
+      </w:r>
+      <w:r>
+        <w:t xml:space="preserve"> contenant le nom de la salle à afficher. Cette fiche rassemble les caractéristiques connues d’une salle (informations récupérées dans la </w:t>
+      </w:r>
+      <w:r>
+        <w:t>BDD</w:t>
+      </w:r>
+      <w:r>
+        <w:t xml:space="preserve"> locale), un bouton ouvrant un </w:t>
+      </w:r>
+      <w:r>
+        <w:rPr>
+          <w:rStyle w:val="Technicname"/>
+        </w:rPr>
+        <w:t xml:space="preserve">Date </w:t>
+      </w:r>
+      <w:proofErr w:type="spellStart"/>
+      <w:r>
+        <w:rPr>
+          <w:rStyle w:val="Technicname"/>
+        </w:rPr>
+        <w:t>Picker</w:t>
+      </w:r>
+      <w:proofErr w:type="spellEnd"/>
+      <w:r>
+        <w:t xml:space="preserve"> permettant de choisir une date, et une image de l’emploi du temps de cette salle issue d’ADE correspondant à la date choisie.</w:t>
+      </w:r>
+    </w:p>
+    <w:tbl>
+      <w:tblPr>
+        <w:tblStyle w:val="TableGrid"/>
+        <w:tblW w:w="9640" w:type="dxa"/>
+        <w:tblInd w:w="-289" w:type="dxa"/>
+        <w:tblBorders>
+          <w:top w:val="none" w:sz="0" w:space="0" w:color="auto"/>
+          <w:left w:val="none" w:sz="0" w:space="0" w:color="auto"/>
+          <w:bottom w:val="none" w:sz="0" w:space="0" w:color="auto"/>
+          <w:right w:val="none" w:sz="0" w:space="0" w:color="auto"/>
+          <w:insideH w:val="none" w:sz="0" w:space="0" w:color="auto"/>
+          <w:insideV w:val="none" w:sz="0" w:space="0" w:color="auto"/>
+        </w:tblBorders>
+        <w:tblLayout w:type="fixed"/>
+        <w:tblLook w:val="04A0" w:firstRow="1" w:lastRow="0" w:firstColumn="1" w:lastColumn="0" w:noHBand="0" w:noVBand="1"/>
+      </w:tblPr>
+      <w:tblGrid>
+        <w:gridCol w:w="3119"/>
+        <w:gridCol w:w="3119"/>
+        <w:gridCol w:w="3402"/>
+      </w:tblGrid>
+      <w:tr>
+        <w:trPr>
+          <w:trHeight w:val="5377"/>
+        </w:trPr>
+        <w:tc>
+          <w:tcPr>
+            <w:tcW w:w="3119" w:type="dxa"/>
+            <w:vAlign w:val="center"/>
+          </w:tcPr>
+          <w:p>
+            <w:pPr>
+              <w:spacing w:before="0"/>
+              <w:jc w:val="center"/>
+            </w:pPr>
+            <w:r>
+              <w:lastRenderedPageBreak/>
+              <w:pict>
+                <v:shape id="_x0000_i1025" type="#_x0000_t75" style="width:147.4pt;height:262.2pt">
+                  <v:imagedata r:id="rId33" o:title="FicheSalle"/>
+                </v:shape>
+              </w:pict>
+            </w:r>
+          </w:p>
+        </w:tc>
+        <w:tc>
+          <w:tcPr>
+            <w:tcW w:w="3119" w:type="dxa"/>
+            <w:vAlign w:val="center"/>
+          </w:tcPr>
+          <w:p>
+            <w:pPr>
+              <w:spacing w:before="0"/>
+              <w:jc w:val="center"/>
+            </w:pPr>
+            <w:r>
+              <w:pict>
+                <v:shape id="_x0000_i1026" type="#_x0000_t75" style="width:147.4pt;height:262.2pt">
+                  <v:imagedata r:id="rId34" o:title="FicheSalle - DatePicker (KitKat)"/>
+                </v:shape>
+              </w:pict>
+            </w:r>
+          </w:p>
+        </w:tc>
+        <w:tc>
+          <w:tcPr>
+            <w:tcW w:w="3402" w:type="dxa"/>
+            <w:vAlign w:val="center"/>
+          </w:tcPr>
+          <w:p>
+            <w:pPr>
+              <w:spacing w:before="0"/>
+              <w:jc w:val="center"/>
+            </w:pPr>
+            <w:r>
+              <w:rPr>
+                <w:noProof/>
+              </w:rPr>
+              <w:drawing>
+                <wp:inline distT="0" distB="0" distL="0" distR="0" wp14:anchorId="474AC9A0" wp14:editId="1B25E508">
+                  <wp:extent cx="1871980" cy="3329940"/>
+                  <wp:effectExtent l="0" t="0" r="0" b="3810"/>
+                  <wp:docPr id="18" name="Picture 18" descr="C:\Users\Byakko\AppData\Local\Microsoft\Windows\INetCache\Content.Word\FicheSalle - DatePicker (Lollipop).png"/>
+                  <wp:cNvGraphicFramePr>
+                    <a:graphicFrameLocks xmlns:a="http://schemas.openxmlformats.org/drawingml/2006/main" noChangeAspect="1"/>
+                  </wp:cNvGraphicFramePr>
+                  <a:graphic xmlns:a="http://schemas.openxmlformats.org/drawingml/2006/main">
+                    <a:graphicData uri="http://schemas.openxmlformats.org/drawingml/2006/picture">
+                      <pic:pic xmlns:pic="http://schemas.openxmlformats.org/drawingml/2006/picture">
+                        <pic:nvPicPr>
+                          <pic:cNvPr id="0" name="Picture 240" descr="C:\Users\Byakko\AppData\Local\Microsoft\Windows\INetCache\Content.Word\FicheSalle - DatePicker (Lollipop).png"/>
+                          <pic:cNvPicPr>
+                            <a:picLocks noChangeAspect="1" noChangeArrowheads="1"/>
+                          </pic:cNvPicPr>
+                        </pic:nvPicPr>
+                        <pic:blipFill>
+                          <a:blip r:embed="rId35" cstate="print">
+                            <a:extLst>
+                              <a:ext uri="{28A0092B-C50C-407E-A947-70E740481C1C}">
+                                <a14:useLocalDpi xmlns:a14="http://schemas.microsoft.com/office/drawing/2010/main" val="0"/>
+                              </a:ext>
+                            </a:extLst>
+                          </a:blip>
+                          <a:srcRect/>
+                          <a:stretch>
+                            <a:fillRect/>
+                          </a:stretch>
+                        </pic:blipFill>
+                        <pic:spPr bwMode="auto">
+                          <a:xfrm>
+                            <a:off x="0" y="0"/>
+                            <a:ext cx="1871980" cy="3329940"/>
+                          </a:xfrm>
+                          <a:prstGeom prst="rect">
+                            <a:avLst/>
+                          </a:prstGeom>
+                          <a:noFill/>
+                          <a:ln>
+                            <a:noFill/>
+                          </a:ln>
+                        </pic:spPr>
+                      </pic:pic>
+                    </a:graphicData>
+                  </a:graphic>
+                </wp:inline>
+              </w:drawing>
+            </w:r>
+          </w:p>
+        </w:tc>
+      </w:tr>
+      <w:tr>
+        <w:tc>
+          <w:tcPr>
+            <w:tcW w:w="3119" w:type="dxa"/>
+            <w:vAlign w:val="center"/>
+          </w:tcPr>
+          <w:p>
+            <w:pPr>
+              <w:spacing w:before="0"/>
+              <w:jc w:val="center"/>
+              <w:rPr>
+                <w:color w:val="A2A2A2"/>
+                <w:sz w:val="20"/>
+              </w:rPr>
+            </w:pPr>
+            <w:r>
+              <w:rPr>
+                <w:color w:val="A2A2A2"/>
+                <w:sz w:val="20"/>
+              </w:rPr>
+              <w:t>La fiche de la salle 5309V++</w:t>
+            </w:r>
+          </w:p>
+        </w:tc>
+        <w:tc>
+          <w:tcPr>
+            <w:tcW w:w="3119" w:type="dxa"/>
+            <w:vAlign w:val="center"/>
+          </w:tcPr>
+          <w:p>
+            <w:pPr>
+              <w:spacing w:before="0"/>
+              <w:jc w:val="center"/>
+              <w:rPr>
+                <w:color w:val="A2A2A2"/>
+                <w:sz w:val="20"/>
+              </w:rPr>
+            </w:pPr>
+            <w:r>
+              <w:rPr>
+                <w:color w:val="A2A2A2"/>
+                <w:sz w:val="20"/>
+              </w:rPr>
+              <w:t xml:space="preserve">Le </w:t>
+            </w:r>
+            <w:r>
+              <w:rPr>
+                <w:rStyle w:val="Technicname"/>
+                <w:color w:val="A2A2A2"/>
+              </w:rPr>
+              <w:t xml:space="preserve">Date </w:t>
+            </w:r>
+            <w:proofErr w:type="spellStart"/>
+            <w:r>
+              <w:rPr>
+                <w:rStyle w:val="Technicname"/>
+                <w:color w:val="A2A2A2"/>
+              </w:rPr>
+              <w:t>Picker</w:t>
+            </w:r>
+            <w:proofErr w:type="spellEnd"/>
+            <w:r>
+              <w:rPr>
+                <w:color w:val="A2A2A2"/>
+                <w:sz w:val="20"/>
+              </w:rPr>
+              <w:t xml:space="preserve"> sous </w:t>
+            </w:r>
+            <w:proofErr w:type="spellStart"/>
+            <w:r>
+              <w:rPr>
+                <w:color w:val="A2A2A2"/>
+                <w:sz w:val="20"/>
+              </w:rPr>
+              <w:t>KitKat</w:t>
+            </w:r>
+            <w:proofErr w:type="spellEnd"/>
+          </w:p>
+        </w:tc>
+        <w:tc>
+          <w:tcPr>
+            <w:tcW w:w="3402" w:type="dxa"/>
+            <w:vAlign w:val="center"/>
+          </w:tcPr>
+          <w:p>
+            <w:pPr>
+              <w:spacing w:before="0"/>
+              <w:jc w:val="center"/>
+              <w:rPr>
+                <w:color w:val="A2A2A2"/>
+                <w:sz w:val="20"/>
+              </w:rPr>
+            </w:pPr>
+            <w:r>
+              <w:rPr>
+                <w:color w:val="A2A2A2"/>
+                <w:sz w:val="20"/>
+              </w:rPr>
+              <w:t xml:space="preserve">Le </w:t>
+            </w:r>
+            <w:r>
+              <w:rPr>
+                <w:rStyle w:val="Technicname"/>
+                <w:color w:val="A2A2A2"/>
+              </w:rPr>
+              <w:t xml:space="preserve">Date </w:t>
+            </w:r>
+            <w:proofErr w:type="spellStart"/>
+            <w:r>
+              <w:rPr>
+                <w:rStyle w:val="Technicname"/>
+                <w:color w:val="A2A2A2"/>
+              </w:rPr>
+              <w:t>Picker</w:t>
+            </w:r>
+            <w:proofErr w:type="spellEnd"/>
+            <w:r>
+              <w:rPr>
+                <w:color w:val="A2A2A2"/>
+                <w:sz w:val="20"/>
+              </w:rPr>
+              <w:t xml:space="preserve"> sous </w:t>
+            </w:r>
+            <w:proofErr w:type="spellStart"/>
+            <w:r>
+              <w:rPr>
+                <w:color w:val="A2A2A2"/>
+                <w:sz w:val="20"/>
+              </w:rPr>
+              <w:t>Lollipop</w:t>
+            </w:r>
+            <w:proofErr w:type="spellEnd"/>
+          </w:p>
+        </w:tc>
+      </w:tr>
+    </w:tbl>
+    <w:p>
+      <w:pPr>
+        <w:pStyle w:val="Heading3"/>
+      </w:pPr>
+      <w:r>
+        <w:t>Recherche de professeur</w:t>
+      </w:r>
+    </w:p>
+    <w:p>
+      <w:r>
+        <w:rPr>
+          <w:noProof/>
+        </w:rPr>
+        <w:drawing>
+          <wp:anchor distT="0" distB="0" distL="114300" distR="114300" simplePos="0" relativeHeight="251700224" behindDoc="0" locked="0" layoutInCell="1" allowOverlap="1" wp14:anchorId="63242D6F" wp14:editId="7DEFEFFC">
+            <wp:simplePos x="0" y="0"/>
+            <wp:positionH relativeFrom="margin">
+              <wp:posOffset>4816</wp:posOffset>
+            </wp:positionH>
+            <wp:positionV relativeFrom="paragraph">
+              <wp:posOffset>662305</wp:posOffset>
+            </wp:positionV>
+            <wp:extent cx="1871345" cy="1983740"/>
+            <wp:effectExtent l="76200" t="76200" r="0" b="0"/>
+            <wp:wrapSquare wrapText="bothSides"/>
+            <wp:docPr id="19" name="Picture 19"/>
+            <wp:cNvGraphicFramePr>
+              <a:graphicFrameLocks xmlns:a="http://schemas.openxmlformats.org/drawingml/2006/main" noChangeAspect="1"/>
+            </wp:cNvGraphicFramePr>
+            <a:graphic xmlns:a="http://schemas.openxmlformats.org/drawingml/2006/main">
+              <a:graphicData uri="http://schemas.openxmlformats.org/drawingml/2006/picture">
+                <pic:pic xmlns:pic="http://schemas.openxmlformats.org/drawingml/2006/picture">
+                  <pic:nvPicPr>
+                    <pic:cNvPr id="0" name="Picture 16" descr="RechSalle - Types"/>
+                    <pic:cNvPicPr>
+                      <a:picLocks noChangeAspect="1" noChangeArrowheads="1"/>
+                    </pic:cNvPicPr>
+                  </pic:nvPicPr>
+                  <pic:blipFill rotWithShape="1">
+                    <a:blip r:embed="rId36" cstate="print">
+                      <a:extLst>
+                        <a:ext uri="{28A0092B-C50C-407E-A947-70E740481C1C}">
+                          <a14:useLocalDpi xmlns:a14="http://schemas.microsoft.com/office/drawing/2010/main" val="0"/>
+                        </a:ext>
+                      </a:extLst>
+                    </a:blip>
+                    <a:srcRect t="3629" b="36744"/>
+                    <a:stretch/>
+                  </pic:blipFill>
+                  <pic:spPr bwMode="auto">
+                    <a:xfrm>
+                      <a:off x="0" y="0"/>
+                      <a:ext cx="1871345" cy="1983740"/>
+                    </a:xfrm>
+                    <a:prstGeom prst="rect">
+                      <a:avLst/>
+                    </a:prstGeom>
+                    <a:noFill/>
+                    <a:ln>
+                      <a:noFill/>
+                    </a:ln>
+                    <a:effectLst>
+                      <a:outerShdw dist="107763" dir="13500000" algn="ctr" rotWithShape="0">
+                        <a:srgbClr val="808080">
+                          <a:alpha val="50000"/>
+                        </a:srgbClr>
+                      </a:outerShdw>
+                    </a:effectLst>
+                    <a:extLst>
+                      <a:ext uri="{53640926-AAD7-44D8-BBD7-CCE9431645EC}">
+                        <a14:shadowObscured xmlns:a14="http://schemas.microsoft.com/office/drawing/2010/main"/>
+                      </a:ext>
+                    </a:extLst>
+                  </pic:spPr>
+                </pic:pic>
+              </a:graphicData>
+            </a:graphic>
+            <wp14:sizeRelH relativeFrom="page">
+              <wp14:pctWidth>0</wp14:pctWidth>
+            </wp14:sizeRelH>
+            <wp14:sizeRelV relativeFrom="page">
+              <wp14:pctHeight>0</wp14:pctHeight>
+            </wp14:sizeRelV>
+          </wp:anchor>
+        </w:drawing>
+      </w:r>
+      <w:r>
+        <w:t xml:space="preserve">L’activité </w:t>
+      </w:r>
+      <w:proofErr w:type="spellStart"/>
+      <w:r>
+        <w:rPr>
+          <w:rStyle w:val="Technicname"/>
+        </w:rPr>
+        <w:t>RechProf</w:t>
+      </w:r>
+      <w:proofErr w:type="spellEnd"/>
+      <w:r>
+        <w:t xml:space="preserve"> ressemble à l’activité </w:t>
+      </w:r>
+      <w:proofErr w:type="spellStart"/>
+      <w:r>
+        <w:rPr>
+          <w:rStyle w:val="Technicname"/>
+        </w:rPr>
+        <w:t>FicheSalle</w:t>
+      </w:r>
+      <w:proofErr w:type="spellEnd"/>
+      <w:r>
+        <w:t xml:space="preserve">, elle contient la même </w:t>
+      </w:r>
+      <w:proofErr w:type="spellStart"/>
+      <w:r>
+        <w:rPr>
+          <w:rStyle w:val="Technicname"/>
+        </w:rPr>
+        <w:t>GridView</w:t>
+      </w:r>
+      <w:proofErr w:type="spellEnd"/>
+      <w:r>
+        <w:t xml:space="preserve"> pour afficher les </w:t>
+      </w:r>
+      <w:r>
+        <w:t>"</w:t>
+      </w:r>
+      <w:r>
+        <w:t>caractéristiques</w:t>
+      </w:r>
+      <w:r>
+        <w:t>"</w:t>
+      </w:r>
+      <w:r>
+        <w:t xml:space="preserve"> d’un professeur (le bureau et l’adresse e-mail), le même </w:t>
+      </w:r>
+      <w:r>
+        <w:rPr>
+          <w:rStyle w:val="Technicname"/>
+        </w:rPr>
+        <w:t xml:space="preserve">Date </w:t>
+      </w:r>
+      <w:proofErr w:type="spellStart"/>
+      <w:r>
+        <w:rPr>
+          <w:rStyle w:val="Technicname"/>
+        </w:rPr>
+        <w:t>Picker</w:t>
+      </w:r>
+      <w:proofErr w:type="spellEnd"/>
+      <w:r>
+        <w:t xml:space="preserve"> et affiche aussi une image de l’emploi du temps du professeur sélectionné à la date choisie.</w:t>
+      </w:r>
+    </w:p>
+    <w:p>
+      <w:r>
+        <w:rPr>
+          <w:noProof/>
+        </w:rPr>
+        <w:drawing>
+          <wp:anchor distT="0" distB="0" distL="114300" distR="114300" simplePos="0" relativeHeight="251702272" behindDoc="0" locked="0" layoutInCell="1" allowOverlap="1" wp14:anchorId="70BB5E15" wp14:editId="5F1549F5">
+            <wp:simplePos x="0" y="0"/>
+            <wp:positionH relativeFrom="margin">
+              <wp:posOffset>3883660</wp:posOffset>
+            </wp:positionH>
+            <wp:positionV relativeFrom="paragraph">
+              <wp:posOffset>278394</wp:posOffset>
+            </wp:positionV>
+            <wp:extent cx="1868170" cy="3321050"/>
+            <wp:effectExtent l="0" t="76200" r="74930" b="0"/>
+            <wp:wrapSquare wrapText="bothSides"/>
+            <wp:docPr id="20" name="Picture 20"/>
+            <wp:cNvGraphicFramePr>
+              <a:graphicFrameLocks xmlns:a="http://schemas.openxmlformats.org/drawingml/2006/main" noChangeAspect="1"/>
+            </wp:cNvGraphicFramePr>
+            <a:graphic xmlns:a="http://schemas.openxmlformats.org/drawingml/2006/main">
+              <a:graphicData uri="http://schemas.openxmlformats.org/drawingml/2006/picture">
+                <pic:pic xmlns:pic="http://schemas.openxmlformats.org/drawingml/2006/picture">
+                  <pic:nvPicPr>
+                    <pic:cNvPr id="0" name="Picture 15" descr="RechSalle - Recherche avancée"/>
+                    <pic:cNvPicPr>
+                      <a:picLocks noChangeAspect="1" noChangeArrowheads="1"/>
+                    </pic:cNvPicPr>
+                  </pic:nvPicPr>
+                  <pic:blipFill>
+                    <a:blip r:embed="rId37" cstate="print">
+                      <a:extLst>
+                        <a:ext uri="{28A0092B-C50C-407E-A947-70E740481C1C}">
+                          <a14:useLocalDpi xmlns:a14="http://schemas.microsoft.com/office/drawing/2010/main" val="0"/>
+                        </a:ext>
+                      </a:extLst>
+                    </a:blip>
+                    <a:stretch>
+                      <a:fillRect/>
+                    </a:stretch>
+                  </pic:blipFill>
+                  <pic:spPr bwMode="auto">
+                    <a:xfrm>
+                      <a:off x="0" y="0"/>
+                      <a:ext cx="1868170" cy="3321050"/>
+                    </a:xfrm>
+                    <a:prstGeom prst="rect">
+                      <a:avLst/>
+                    </a:prstGeom>
+                    <a:noFill/>
+                    <a:effectLst>
+                      <a:outerShdw dist="107763" dir="18900000" algn="ctr" rotWithShape="0">
+                        <a:srgbClr val="808080">
+                          <a:alpha val="50000"/>
+                        </a:srgbClr>
+                      </a:outerShdw>
+                    </a:effectLst>
+                  </pic:spPr>
+                </pic:pic>
+              </a:graphicData>
+            </a:graphic>
+            <wp14:sizeRelH relativeFrom="page">
+              <wp14:pctWidth>0</wp14:pctWidth>
+            </wp14:sizeRelH>
+            <wp14:sizeRelV relativeFrom="page">
+              <wp14:pctHeight>0</wp14:pctHeight>
+            </wp14:sizeRelV>
+          </wp:anchor>
+        </w:drawing>
+      </w:r>
+      <w:r>
+        <w:t>L’activité est également pourvue d’une barre de recherche avec prédiction afin de trouver un professeur par son nom et/ou son prénom.</w:t>
+      </w:r>
+    </w:p>
+    <w:p/>
+    <w:p>
+      <w:r>
+        <w:t xml:space="preserve">Lors d’un appui sur l’adresse e-mail d’un professeur, l’application génère un </w:t>
+      </w:r>
+      <w:proofErr w:type="spellStart"/>
+      <w:r>
+        <w:rPr>
+          <w:rStyle w:val="Technicname"/>
+        </w:rPr>
+        <w:t>Intent</w:t>
+      </w:r>
+      <w:proofErr w:type="spellEnd"/>
+      <w:r>
+        <w:t xml:space="preserve"> destiné à l’application mail par défaut de l’appareil, avec comme adresse de destinataire celle du professeur (spécifiée par un </w:t>
+      </w:r>
+      <w:r>
+        <w:rPr>
+          <w:rStyle w:val="Technicname"/>
+        </w:rPr>
+        <w:t>extra</w:t>
+      </w:r>
+      <w:r>
+        <w:t xml:space="preserve"> attaché à </w:t>
+      </w:r>
+      <w:r>
+        <w:rPr>
+          <w:rStyle w:val="Technicname"/>
+        </w:rPr>
+        <w:t>l’</w:t>
+      </w:r>
+      <w:proofErr w:type="spellStart"/>
+      <w:r>
+        <w:rPr>
+          <w:rStyle w:val="Technicname"/>
+        </w:rPr>
+        <w:t>Intent</w:t>
+      </w:r>
+      <w:proofErr w:type="spellEnd"/>
+      <w:r>
+        <w:t>). De par le fonctionnement d’Android, si aucune application n’est enregistrée par défaut sur l’appareil, le système propose à l’utilisateur de choisir son application.</w:t>
+      </w:r>
+    </w:p>
+    <w:p/>
+    <w:p>
+      <w:pPr>
+        <w:pStyle w:val="Heading3"/>
+      </w:pPr>
+      <w:r>
+        <w:lastRenderedPageBreak/>
+        <w:t>Notes, Absences, Appréciations</w:t>
+      </w:r>
+    </w:p>
+    <w:p>
+      <w:pPr>
+        <w:spacing w:after="240"/>
+      </w:pPr>
+      <w:r>
+        <w:t xml:space="preserve">Ces trois activités, réunissant les informations récupérées sur Aurion grâce au script </w:t>
+      </w:r>
+      <w:proofErr w:type="spellStart"/>
+      <w:r>
+        <w:rPr>
+          <w:rStyle w:val="Technicname"/>
+        </w:rPr>
+        <w:t>aurion.php</w:t>
+      </w:r>
+      <w:proofErr w:type="spellEnd"/>
+      <w:r>
+        <w:t xml:space="preserve">, sont basées sur exactement le même modèle, la seule différence étant le </w:t>
+      </w:r>
+      <w:proofErr w:type="spellStart"/>
+      <w:r>
+        <w:rPr>
+          <w:rStyle w:val="Technicname"/>
+        </w:rPr>
+        <w:t>Layout</w:t>
+      </w:r>
+      <w:proofErr w:type="spellEnd"/>
+      <w:r>
+        <w:t xml:space="preserve"> et </w:t>
+      </w:r>
+      <w:r>
+        <w:rPr>
+          <w:rStyle w:val="Technicname"/>
+        </w:rPr>
+        <w:t>l’Adapter</w:t>
+      </w:r>
+      <w:r>
+        <w:t xml:space="preserve"> liés à la </w:t>
+      </w:r>
+      <w:proofErr w:type="spellStart"/>
+      <w:r>
+        <w:rPr>
+          <w:rStyle w:val="Technicname"/>
+        </w:rPr>
+        <w:t>ListView</w:t>
+      </w:r>
+      <w:proofErr w:type="spellEnd"/>
+      <w:r>
+        <w:t xml:space="preserve"> des résultats.</w:t>
+      </w:r>
+    </w:p>
+    <w:p>
+      <w:pPr>
+        <w:pStyle w:val="Heading4"/>
+      </w:pPr>
+      <w:r>
+        <w:t>Connexion à Aurion</w:t>
+      </w:r>
+    </w:p>
+    <w:p>
+      <w:r>
+        <w:rPr>
+          <w:noProof/>
+        </w:rPr>
+        <w:drawing>
+          <wp:anchor distT="0" distB="0" distL="114300" distR="114300" simplePos="0" relativeHeight="251703296" behindDoc="1" locked="0" layoutInCell="1" allowOverlap="1" wp14:anchorId="6DAAA0FC" wp14:editId="45EEDA9C">
+            <wp:simplePos x="0" y="0"/>
+            <wp:positionH relativeFrom="margin">
+              <wp:posOffset>3859266</wp:posOffset>
+            </wp:positionH>
+            <wp:positionV relativeFrom="paragraph">
+              <wp:posOffset>238760</wp:posOffset>
+            </wp:positionV>
+            <wp:extent cx="1871345" cy="2310765"/>
+            <wp:effectExtent l="0" t="0" r="71755" b="70485"/>
+            <wp:wrapSquare wrapText="bothSides"/>
+            <wp:docPr id="24" name="Picture 24"/>
+            <wp:cNvGraphicFramePr>
+              <a:graphicFrameLocks xmlns:a="http://schemas.openxmlformats.org/drawingml/2006/main" noChangeAspect="1"/>
+            </wp:cNvGraphicFramePr>
+            <a:graphic xmlns:a="http://schemas.openxmlformats.org/drawingml/2006/main">
+              <a:graphicData uri="http://schemas.openxmlformats.org/drawingml/2006/picture">
+                <pic:pic xmlns:pic="http://schemas.openxmlformats.org/drawingml/2006/picture">
+                  <pic:nvPicPr>
+                    <pic:cNvPr id="0" name="Picture 17" descr="RechSalle - Prédiction"/>
+                    <pic:cNvPicPr>
+                      <a:picLocks noChangeAspect="1" noChangeArrowheads="1"/>
+                    </pic:cNvPicPr>
+                  </pic:nvPicPr>
+                  <pic:blipFill rotWithShape="1">
+                    <a:blip r:embed="rId38" cstate="print">
+                      <a:extLst>
+                        <a:ext uri="{28A0092B-C50C-407E-A947-70E740481C1C}">
+                          <a14:useLocalDpi xmlns:a14="http://schemas.microsoft.com/office/drawing/2010/main" val="0"/>
+                        </a:ext>
+                      </a:extLst>
+                    </a:blip>
+                    <a:srcRect t="3629" b="26931"/>
+                    <a:stretch/>
+                  </pic:blipFill>
+                  <pic:spPr bwMode="auto">
+                    <a:xfrm>
+                      <a:off x="0" y="0"/>
+                      <a:ext cx="1871345" cy="2310765"/>
+                    </a:xfrm>
+                    <a:prstGeom prst="rect">
+                      <a:avLst/>
+                    </a:prstGeom>
+                    <a:noFill/>
+                    <a:ln>
+                      <a:noFill/>
+                    </a:ln>
+                    <a:effectLst>
+                      <a:outerShdw dist="107763" dir="2700000" algn="ctr" rotWithShape="0">
+                        <a:srgbClr val="808080">
+                          <a:alpha val="50000"/>
+                        </a:srgbClr>
+                      </a:outerShdw>
+                    </a:effectLst>
+                    <a:extLst>
+                      <a:ext uri="{53640926-AAD7-44D8-BBD7-CCE9431645EC}">
+                        <a14:shadowObscured xmlns:a14="http://schemas.microsoft.com/office/drawing/2010/main"/>
+                      </a:ext>
+                    </a:extLst>
+                  </pic:spPr>
+                </pic:pic>
+              </a:graphicData>
+            </a:graphic>
+            <wp14:sizeRelH relativeFrom="page">
+              <wp14:pctWidth>0</wp14:pctWidth>
+            </wp14:sizeRelH>
+            <wp14:sizeRelV relativeFrom="page">
+              <wp14:pctHeight>0</wp14:pctHeight>
+            </wp14:sizeRelV>
+          </wp:anchor>
+        </w:drawing>
+      </w:r>
+      <w:r>
+        <w:t>Lors du démarrage d’une de ces activités, si les identifiants Aurion de l’utilisateur ne sont pas enregistrés, une fenêtre de dialogue personnalisée apparaît afin qu’il puisse saisir ses identifiants. Ce n’est bien sûr pas obligatoire et les fonctionnalités non liées à Aurion peuvent fonctionner sans ces identifiants.</w:t>
+      </w:r>
+      <w:r>
+        <w:t xml:space="preserve"> </w:t>
+      </w:r>
+      <w:r>
+        <w:t>Il est possible de modifier ou de supprimer ces informations grâce à un bouton dans les options des activités.</w:t>
+      </w:r>
+    </w:p>
+    <w:p>
+      <w:pPr>
+        <w:spacing w:after="240"/>
+      </w:pPr>
+      <w:r>
+        <w:t xml:space="preserve">La validité de ces identifiants n’est pas vérifiée immédiatement car chaque requête vers Aurion est relativement lente compte tenu des moyens que nous avons dû utiliser pour concevoir notre API Aurion. Si une requête Aurion échoue à cause de mauvais identifiants, l’utilisateur est averti par </w:t>
+      </w:r>
+      <w:r>
+        <w:t xml:space="preserve">un </w:t>
+      </w:r>
+      <w:r>
+        <w:t xml:space="preserve">message </w:t>
+      </w:r>
+      <w:r>
+        <w:t>au centre de l’écran</w:t>
+      </w:r>
+      <w:r>
+        <w:t>.</w:t>
+      </w:r>
+    </w:p>
+    <w:p>
+      <w:pPr>
+        <w:pStyle w:val="Heading4"/>
+      </w:pPr>
+      <w:r>
+        <w:t>Requêtes</w:t>
+      </w:r>
+    </w:p>
+    <w:p>
+      <w:r>
+        <w:t>Sur chaque</w:t>
+      </w:r>
+      <w:r>
+        <w:t xml:space="preserve"> activité, il existe un bouton "</w:t>
+      </w:r>
+      <w:r>
+        <w:t>Cette année</w:t>
+      </w:r>
+      <w:r>
+        <w:t>" et un bouton "Archives"</w:t>
+      </w:r>
+      <w:r>
+        <w:t>, permettant d’obtenir les informations de l’année en cours ou des précédentes. Les requêtes HTTP utilisées sont de cette forme (voir la partie Aurion) :</w:t>
+      </w:r>
+    </w:p>
+    <w:p>
+      <w:pPr>
+        <w:pStyle w:val="ListParagraph"/>
+        <w:numPr>
+          <w:ilvl w:val="0"/>
+          <w:numId w:val="19"/>
+        </w:numPr>
+        <w:spacing w:before="0"/>
+      </w:pPr>
+      <w:r>
+        <w:t xml:space="preserve">URL : </w:t>
+      </w:r>
+      <w:hyperlink r:id="rId39" w:history="1">
+        <w:r>
+          <w:rPr>
+            <w:rStyle w:val="Hyperlink"/>
+          </w:rPr>
+          <w:t>https://mvx2.esiee.fr/api/aurion.php</w:t>
+        </w:r>
+      </w:hyperlink>
+    </w:p>
+    <w:p>
+      <w:pPr>
+        <w:pStyle w:val="ListParagraph"/>
+        <w:numPr>
+          <w:ilvl w:val="0"/>
+          <w:numId w:val="19"/>
+        </w:numPr>
+        <w:spacing w:before="0"/>
+      </w:pPr>
+      <w:r>
+        <w:t>Paramètres en POST</w:t>
+      </w:r>
+      <w:r>
+        <w:t> :</w:t>
+      </w:r>
+    </w:p>
+    <w:p>
+      <w:pPr>
+        <w:pStyle w:val="ListParagraph"/>
+        <w:numPr>
+          <w:ilvl w:val="1"/>
+          <w:numId w:val="19"/>
+        </w:numPr>
+        <w:spacing w:before="0"/>
+      </w:pPr>
+      <w:proofErr w:type="spellStart"/>
+      <w:r>
+        <w:rPr>
+          <w:rStyle w:val="Technicname"/>
+        </w:rPr>
+        <w:t>func</w:t>
+      </w:r>
+      <w:proofErr w:type="spellEnd"/>
+      <w:r>
+        <w:rPr>
+          <w:rStyle w:val="Technicname"/>
+        </w:rPr>
+        <w:t xml:space="preserve"> =&gt; </w:t>
+      </w:r>
+      <w:proofErr w:type="spellStart"/>
+      <w:r>
+        <w:rPr>
+          <w:rStyle w:val="Technicname"/>
+        </w:rPr>
+        <w:t>old_absences</w:t>
+      </w:r>
+      <w:proofErr w:type="spellEnd"/>
+      <w:r>
+        <w:t xml:space="preserve"> (pour les absences des années précédentes)</w:t>
+      </w:r>
+    </w:p>
+    <w:p>
+      <w:pPr>
+        <w:pStyle w:val="ListParagraph"/>
+        <w:numPr>
+          <w:ilvl w:val="1"/>
+          <w:numId w:val="19"/>
+        </w:numPr>
+        <w:spacing w:before="0"/>
+        <w:rPr>
+          <w:rStyle w:val="Technicname"/>
+        </w:rPr>
+      </w:pPr>
+      <w:r>
+        <w:rPr>
+          <w:rStyle w:val="Technicname"/>
+        </w:rPr>
+        <w:t>login</w:t>
+      </w:r>
+      <w:r>
+        <w:t xml:space="preserve"> et </w:t>
+      </w:r>
+      <w:proofErr w:type="spellStart"/>
+      <w:r>
+        <w:rPr>
+          <w:rStyle w:val="Technicname"/>
+        </w:rPr>
+        <w:t>pwd</w:t>
+      </w:r>
+      <w:proofErr w:type="spellEnd"/>
+    </w:p>
+    <w:p>
+      <w:pPr>
+        <w:pStyle w:val="Heading4"/>
+      </w:pPr>
+      <w:r>
+        <w:t>Résultats</w:t>
+      </w:r>
+    </w:p>
+    <w:p>
+      <w:r>
+        <w:t>Chaque activité affiche les informations reçue d’une façon différente.</w:t>
+      </w:r>
+    </w:p>
+    <w:p>
+      <w:r>
+        <w:t xml:space="preserve">Pour les </w:t>
+      </w:r>
+      <w:r>
+        <w:rPr>
+          <w:b/>
+        </w:rPr>
+        <w:t>notes</w:t>
+      </w:r>
+      <w:r>
+        <w:t xml:space="preserve">, on affiche le grade obtenu (vert de </w:t>
+      </w:r>
+      <w:r>
+        <w:rPr>
+          <w:color w:val="00B050"/>
+        </w:rPr>
+        <w:t>A</w:t>
+      </w:r>
+      <w:r>
+        <w:t xml:space="preserve"> à </w:t>
+      </w:r>
+      <w:r>
+        <w:rPr>
+          <w:color w:val="00B050"/>
+        </w:rPr>
+        <w:t>E</w:t>
+      </w:r>
+      <w:r>
+        <w:t xml:space="preserve"> et rouge pour </w:t>
+      </w:r>
+      <w:r>
+        <w:rPr>
+          <w:color w:val="C00000"/>
+        </w:rPr>
+        <w:t>F</w:t>
+      </w:r>
+      <w:r>
+        <w:t xml:space="preserve"> et </w:t>
+      </w:r>
+      <w:r>
+        <w:rPr>
+          <w:color w:val="C00000"/>
+        </w:rPr>
+        <w:t>Fx</w:t>
+      </w:r>
+      <w:r>
+        <w:t>), l’intitulé de l’unité, son code en gras pour le discerner rapidement, et le nombre de crédits associés.</w:t>
+      </w:r>
+    </w:p>
+    <w:p>
+      <w:r>
+        <w:t xml:space="preserve">Pour les </w:t>
+      </w:r>
+      <w:r>
+        <w:rPr>
+          <w:b/>
+        </w:rPr>
+        <w:t>absences</w:t>
+      </w:r>
+      <w:r>
+        <w:t>, on affiche le code et l’intitulé de l’unité en gras, le type de séance et l’intervenant, puis la date et l’heure de l’absence, accompagné du motif (rouge si non excusé, vert sinon).</w:t>
+      </w:r>
+    </w:p>
+    <w:p>
+      <w:r>
+        <w:t xml:space="preserve">Pour les </w:t>
+      </w:r>
+      <w:r>
+        <w:rPr>
+          <w:b/>
+        </w:rPr>
+        <w:t>appréciations</w:t>
+      </w:r>
+      <w:r>
+        <w:t>, on affiche simplement le commentaire en gros, suivit de la période et de l’année en discret, par ordre chronologique inversé.</w:t>
+      </w:r>
+    </w:p>
+    <w:p>
+      <w:r>
+        <w:lastRenderedPageBreak/>
+        <w:t xml:space="preserve">Le cas où </w:t>
+      </w:r>
+      <w:r>
+        <w:t>aucune donnée n’est à afficher a</w:t>
+      </w:r>
+      <w:r>
+        <w:t xml:space="preserve"> été pris en compte et un message avertira l’utilisateur.</w:t>
+      </w:r>
+    </w:p>
+    <w:p>
+      <w:pPr>
+        <w:spacing w:after="240"/>
+      </w:pPr>
+      <w:r>
+        <w:t>Les dernières données affichées sont enregistrées dans la mémoire du téléphone, ce qui permet de les réafficher immédiatement lorsque l’activité et relancée sans avoir à les recharger depuis internet.</w:t>
+      </w:r>
+    </w:p>
+    <w:tbl>
+      <w:tblPr>
+        <w:tblStyle w:val="TableGrid"/>
+        <w:tblW w:w="9356" w:type="dxa"/>
+        <w:tblInd w:w="-142" w:type="dxa"/>
+        <w:tblBorders>
+          <w:top w:val="none" w:sz="0" w:space="0" w:color="auto"/>
+          <w:left w:val="none" w:sz="0" w:space="0" w:color="auto"/>
+          <w:bottom w:val="none" w:sz="0" w:space="0" w:color="auto"/>
+          <w:right w:val="none" w:sz="0" w:space="0" w:color="auto"/>
+          <w:insideH w:val="none" w:sz="0" w:space="0" w:color="auto"/>
+          <w:insideV w:val="none" w:sz="0" w:space="0" w:color="auto"/>
+        </w:tblBorders>
+        <w:tblLayout w:type="fixed"/>
+        <w:tblLook w:val="04A0" w:firstRow="1" w:lastRow="0" w:firstColumn="1" w:lastColumn="0" w:noHBand="0" w:noVBand="1"/>
+      </w:tblPr>
+      <w:tblGrid>
+        <w:gridCol w:w="3119"/>
+        <w:gridCol w:w="2972"/>
+        <w:gridCol w:w="3265"/>
+      </w:tblGrid>
+      <w:tr>
+        <w:trPr>
+          <w:trHeight w:val="5377"/>
+        </w:trPr>
+        <w:tc>
+          <w:tcPr>
+            <w:tcW w:w="3119" w:type="dxa"/>
+            <w:vAlign w:val="center"/>
+          </w:tcPr>
+          <w:p>
+            <w:pPr>
+              <w:spacing w:before="0"/>
+              <w:jc w:val="center"/>
+            </w:pPr>
+            <w:r>
+              <w:rPr>
+                <w:noProof/>
+              </w:rPr>
+              <w:drawing>
+                <wp:inline distT="0" distB="0" distL="0" distR="0">
+                  <wp:extent cx="1871980" cy="3327964"/>
+                  <wp:effectExtent l="0" t="0" r="0" b="6350"/>
+                  <wp:docPr id="23" name="Picture 23"/>
+                  <wp:cNvGraphicFramePr>
+                    <a:graphicFrameLocks xmlns:a="http://schemas.openxmlformats.org/drawingml/2006/main" noChangeAspect="1"/>
+                  </wp:cNvGraphicFramePr>
+                  <a:graphic xmlns:a="http://schemas.openxmlformats.org/drawingml/2006/main">
+                    <a:graphicData uri="http://schemas.openxmlformats.org/drawingml/2006/picture">
+                      <pic:pic xmlns:pic="http://schemas.openxmlformats.org/drawingml/2006/picture">
+                        <pic:nvPicPr>
+                          <pic:cNvPr id="0" name="Picture 253" descr="C:\Users\Byakko\AppData\Local\Microsoft\Windows\INetCache\Content.Word\FicheSalle.png"/>
+                          <pic:cNvPicPr>
+                            <a:picLocks noChangeAspect="1" noChangeArrowheads="1"/>
+                          </pic:cNvPicPr>
+                        </pic:nvPicPr>
+                        <pic:blipFill>
+                          <a:blip r:embed="rId40" cstate="print">
+                            <a:extLst>
+                              <a:ext uri="{28A0092B-C50C-407E-A947-70E740481C1C}">
+                                <a14:useLocalDpi xmlns:a14="http://schemas.microsoft.com/office/drawing/2010/main" val="0"/>
+                              </a:ext>
+                            </a:extLst>
+                          </a:blip>
+                          <a:stretch>
+                            <a:fillRect/>
+                          </a:stretch>
+                        </pic:blipFill>
+                        <pic:spPr bwMode="auto">
+                          <a:xfrm>
+                            <a:off x="0" y="0"/>
+                            <a:ext cx="1871980" cy="3327964"/>
+                          </a:xfrm>
+                          <a:prstGeom prst="rect">
+                            <a:avLst/>
+                          </a:prstGeom>
+                          <a:noFill/>
+                          <a:ln>
+                            <a:noFill/>
+                          </a:ln>
+                        </pic:spPr>
+                      </pic:pic>
+                    </a:graphicData>
+                  </a:graphic>
+                </wp:inline>
+              </w:drawing>
+            </w:r>
+          </w:p>
+        </w:tc>
+        <w:tc>
+          <w:tcPr>
+            <w:tcW w:w="2972" w:type="dxa"/>
+            <w:vAlign w:val="center"/>
+          </w:tcPr>
+          <w:p>
+            <w:pPr>
+              <w:spacing w:before="0"/>
+              <w:jc w:val="center"/>
+            </w:pPr>
+            <w:r>
+              <w:rPr>
+                <w:noProof/>
+              </w:rPr>
+              <w:drawing>
+                <wp:inline distT="0" distB="0" distL="0" distR="0">
+                  <wp:extent cx="1871980" cy="3327964"/>
+                  <wp:effectExtent l="0" t="0" r="0" b="6350"/>
+                  <wp:docPr id="22" name="Picture 22"/>
+                  <wp:cNvGraphicFramePr>
+                    <a:graphicFrameLocks xmlns:a="http://schemas.openxmlformats.org/drawingml/2006/main" noChangeAspect="1"/>
+                  </wp:cNvGraphicFramePr>
+                  <a:graphic xmlns:a="http://schemas.openxmlformats.org/drawingml/2006/main">
+                    <a:graphicData uri="http://schemas.openxmlformats.org/drawingml/2006/picture">
+                      <pic:pic xmlns:pic="http://schemas.openxmlformats.org/drawingml/2006/picture">
+                        <pic:nvPicPr>
+                          <pic:cNvPr id="0" name="Picture 254" descr="C:\Users\Byakko\AppData\Local\Microsoft\Windows\INetCache\Content.Word\FicheSalle - DatePicker (KitKat).png"/>
+                          <pic:cNvPicPr>
+                            <a:picLocks noChangeAspect="1" noChangeArrowheads="1"/>
+                          </pic:cNvPicPr>
+                        </pic:nvPicPr>
+                        <pic:blipFill>
+                          <a:blip r:embed="rId41" cstate="print">
+                            <a:extLst>
+                              <a:ext uri="{28A0092B-C50C-407E-A947-70E740481C1C}">
+                                <a14:useLocalDpi xmlns:a14="http://schemas.microsoft.com/office/drawing/2010/main" val="0"/>
+                              </a:ext>
+                            </a:extLst>
+                          </a:blip>
+                          <a:stretch>
+                            <a:fillRect/>
+                          </a:stretch>
+                        </pic:blipFill>
+                        <pic:spPr bwMode="auto">
+                          <a:xfrm>
+                            <a:off x="0" y="0"/>
+                            <a:ext cx="1871980" cy="3327964"/>
+                          </a:xfrm>
+                          <a:prstGeom prst="rect">
+                            <a:avLst/>
+                          </a:prstGeom>
+                          <a:noFill/>
+                          <a:ln>
+                            <a:noFill/>
+                          </a:ln>
+                        </pic:spPr>
+                      </pic:pic>
+                    </a:graphicData>
+                  </a:graphic>
+                </wp:inline>
+              </w:drawing>
+            </w:r>
+          </w:p>
+        </w:tc>
+        <w:tc>
+          <w:tcPr>
+            <w:tcW w:w="3265" w:type="dxa"/>
+            <w:vAlign w:val="center"/>
+          </w:tcPr>
+          <w:p>
+            <w:pPr>
+              <w:spacing w:before="0"/>
+              <w:jc w:val="center"/>
+            </w:pPr>
+            <w:r>
+              <w:rPr>
+                <w:noProof/>
+              </w:rPr>
+              <w:drawing>
+                <wp:inline distT="0" distB="0" distL="0" distR="0" wp14:anchorId="716AAC6D" wp14:editId="2465BD46">
+                  <wp:extent cx="1871980" cy="3327964"/>
+                  <wp:effectExtent l="0" t="0" r="0" b="6350"/>
+                  <wp:docPr id="21" name="Picture 21"/>
+                  <wp:cNvGraphicFramePr>
+                    <a:graphicFrameLocks xmlns:a="http://schemas.openxmlformats.org/drawingml/2006/main" noChangeAspect="1"/>
+                  </wp:cNvGraphicFramePr>
+                  <a:graphic xmlns:a="http://schemas.openxmlformats.org/drawingml/2006/main">
+                    <a:graphicData uri="http://schemas.openxmlformats.org/drawingml/2006/picture">
+                      <pic:pic xmlns:pic="http://schemas.openxmlformats.org/drawingml/2006/picture">
+                        <pic:nvPicPr>
+                          <pic:cNvPr id="0" name="Picture 240" descr="C:\Users\Byakko\AppData\Local\Microsoft\Windows\INetCache\Content.Word\FicheSalle - DatePicker (Lollipop).png"/>
+                          <pic:cNvPicPr>
+                            <a:picLocks noChangeAspect="1" noChangeArrowheads="1"/>
+                          </pic:cNvPicPr>
+                        </pic:nvPicPr>
+                        <pic:blipFill>
+                          <a:blip r:embed="rId42" cstate="print">
+                            <a:extLst>
+                              <a:ext uri="{28A0092B-C50C-407E-A947-70E740481C1C}">
+                                <a14:useLocalDpi xmlns:a14="http://schemas.microsoft.com/office/drawing/2010/main" val="0"/>
+                              </a:ext>
+                            </a:extLst>
+                          </a:blip>
+                          <a:stretch>
+                            <a:fillRect/>
+                          </a:stretch>
+                        </pic:blipFill>
+                        <pic:spPr bwMode="auto">
+                          <a:xfrm>
+                            <a:off x="0" y="0"/>
+                            <a:ext cx="1871980" cy="3327964"/>
+                          </a:xfrm>
+                          <a:prstGeom prst="rect">
+                            <a:avLst/>
+                          </a:prstGeom>
+                          <a:noFill/>
+                          <a:ln>
+                            <a:noFill/>
+                          </a:ln>
+                        </pic:spPr>
+                      </pic:pic>
+                    </a:graphicData>
+                  </a:graphic>
+                </wp:inline>
+              </w:drawing>
+            </w:r>
+          </w:p>
+        </w:tc>
+      </w:tr>
+      <w:tr>
+        <w:tc>
+          <w:tcPr>
+            <w:tcW w:w="3119" w:type="dxa"/>
+            <w:vAlign w:val="center"/>
+          </w:tcPr>
+          <w:p>
+            <w:pPr>
+              <w:spacing w:before="0"/>
+              <w:jc w:val="center"/>
+              <w:rPr>
+                <w:color w:val="A2A2A2"/>
+                <w:sz w:val="20"/>
+              </w:rPr>
+            </w:pPr>
+            <w:r>
+              <w:rPr>
+                <w:color w:val="A2A2A2"/>
+                <w:sz w:val="20"/>
+              </w:rPr>
+              <w:t xml:space="preserve">Les notes (sous </w:t>
+            </w:r>
+            <w:proofErr w:type="spellStart"/>
+            <w:r>
+              <w:rPr>
+                <w:color w:val="A2A2A2"/>
+                <w:sz w:val="20"/>
+              </w:rPr>
+              <w:t>KitKat</w:t>
+            </w:r>
+            <w:proofErr w:type="spellEnd"/>
+            <w:r>
+              <w:rPr>
+                <w:color w:val="A2A2A2"/>
+                <w:sz w:val="20"/>
+              </w:rPr>
+              <w:t>)</w:t>
+            </w:r>
+          </w:p>
+        </w:tc>
+        <w:tc>
+          <w:tcPr>
+            <w:tcW w:w="2972" w:type="dxa"/>
+            <w:vAlign w:val="center"/>
+          </w:tcPr>
+          <w:p>
+            <w:pPr>
+              <w:spacing w:before="0"/>
+              <w:jc w:val="center"/>
+              <w:rPr>
+                <w:color w:val="A2A2A2"/>
+                <w:sz w:val="20"/>
+              </w:rPr>
+            </w:pPr>
+            <w:r>
+              <w:rPr>
+                <w:color w:val="A2A2A2"/>
+                <w:sz w:val="20"/>
+              </w:rPr>
+              <w:t xml:space="preserve">Les absences (sous </w:t>
+            </w:r>
+            <w:proofErr w:type="spellStart"/>
+            <w:r>
+              <w:rPr>
+                <w:color w:val="A2A2A2"/>
+                <w:sz w:val="20"/>
+              </w:rPr>
+              <w:t>Lollipop</w:t>
+            </w:r>
+            <w:proofErr w:type="spellEnd"/>
+            <w:r>
+              <w:rPr>
+                <w:color w:val="A2A2A2"/>
+                <w:sz w:val="20"/>
+              </w:rPr>
+              <w:t>)</w:t>
+            </w:r>
+          </w:p>
+        </w:tc>
+        <w:tc>
+          <w:tcPr>
+            <w:tcW w:w="3265" w:type="dxa"/>
+            <w:vAlign w:val="center"/>
+          </w:tcPr>
+          <w:p>
+            <w:pPr>
+              <w:spacing w:before="0"/>
+              <w:jc w:val="center"/>
+              <w:rPr>
+                <w:color w:val="A2A2A2"/>
+                <w:sz w:val="20"/>
+              </w:rPr>
+            </w:pPr>
+            <w:r>
+              <w:rPr>
+                <w:color w:val="A2A2A2"/>
+                <w:sz w:val="20"/>
+              </w:rPr>
+              <w:t>Les dernières appréciations affichées</w:t>
+            </w:r>
+          </w:p>
+        </w:tc>
+      </w:tr>
+    </w:tbl>
+    <w:p>
+      <w:pPr>
+        <w:pStyle w:val="Heading3"/>
+      </w:pPr>
+      <w:r>
+        <w:t>À propos</w:t>
+      </w:r>
+    </w:p>
+    <w:p>
+      <w:r>
+        <w:rPr>
+          <w:noProof/>
+        </w:rPr>
+        <w:drawing>
+          <wp:anchor distT="0" distB="0" distL="114300" distR="114300" simplePos="0" relativeHeight="251705344" behindDoc="0" locked="0" layoutInCell="1" allowOverlap="1" wp14:anchorId="36452E34" wp14:editId="170A430E">
+            <wp:simplePos x="0" y="0"/>
+            <wp:positionH relativeFrom="margin">
+              <wp:posOffset>4473994</wp:posOffset>
+            </wp:positionH>
+            <wp:positionV relativeFrom="paragraph">
+              <wp:posOffset>241300</wp:posOffset>
+            </wp:positionV>
+            <wp:extent cx="1867535" cy="3321050"/>
+            <wp:effectExtent l="0" t="76200" r="75565" b="0"/>
+            <wp:wrapSquare wrapText="bothSides"/>
+            <wp:docPr id="28" name="Picture 28"/>
+            <wp:cNvGraphicFramePr>
+              <a:graphicFrameLocks xmlns:a="http://schemas.openxmlformats.org/drawingml/2006/main" noChangeAspect="1"/>
+            </wp:cNvGraphicFramePr>
+            <a:graphic xmlns:a="http://schemas.openxmlformats.org/drawingml/2006/main">
+              <a:graphicData uri="http://schemas.openxmlformats.org/drawingml/2006/picture">
+                <pic:pic xmlns:pic="http://schemas.openxmlformats.org/drawingml/2006/picture">
+                  <pic:nvPicPr>
+                    <pic:cNvPr id="0" name="Picture 15" descr="RechSalle - Recherche avancée"/>
+                    <pic:cNvPicPr>
+                      <a:picLocks noChangeAspect="1" noChangeArrowheads="1"/>
+                    </pic:cNvPicPr>
+                  </pic:nvPicPr>
+                  <pic:blipFill>
+                    <a:blip r:embed="rId43" cstate="print">
+                      <a:extLst>
+                        <a:ext uri="{28A0092B-C50C-407E-A947-70E740481C1C}">
+                          <a14:useLocalDpi xmlns:a14="http://schemas.microsoft.com/office/drawing/2010/main" val="0"/>
+                        </a:ext>
+                      </a:extLst>
+                    </a:blip>
+                    <a:stretch>
+                      <a:fillRect/>
+                    </a:stretch>
+                  </pic:blipFill>
+                  <pic:spPr bwMode="auto">
+                    <a:xfrm>
+                      <a:off x="0" y="0"/>
+                      <a:ext cx="1867535" cy="3321050"/>
+                    </a:xfrm>
+                    <a:prstGeom prst="rect">
+                      <a:avLst/>
+                    </a:prstGeom>
+                    <a:noFill/>
+                    <a:effectLst>
+                      <a:outerShdw dist="107763" dir="18900000" algn="ctr" rotWithShape="0">
+                        <a:srgbClr val="808080">
+                          <a:alpha val="50000"/>
+                        </a:srgbClr>
+                      </a:outerShdw>
+                    </a:effectLst>
+                  </pic:spPr>
+                </pic:pic>
+              </a:graphicData>
+            </a:graphic>
+            <wp14:sizeRelH relativeFrom="page">
+              <wp14:pctWidth>0</wp14:pctWidth>
+            </wp14:sizeRelH>
+            <wp14:sizeRelV relativeFrom="page">
+              <wp14:pctHeight>0</wp14:pctHeight>
+            </wp14:sizeRelV>
+          </wp:anchor>
+        </w:drawing>
+      </w:r>
+      <w:r>
+        <w:rPr>
+          <w:noProof/>
+        </w:rPr>
+        <w:drawing>
+          <wp:anchor distT="0" distB="0" distL="114300" distR="114300" simplePos="0" relativeHeight="251707392" behindDoc="0" locked="0" layoutInCell="1" allowOverlap="1" wp14:anchorId="2AE5A921" wp14:editId="479620DE">
+            <wp:simplePos x="0" y="0"/>
+            <wp:positionH relativeFrom="margin">
+              <wp:posOffset>-579408</wp:posOffset>
+            </wp:positionH>
+            <wp:positionV relativeFrom="paragraph">
+              <wp:posOffset>240665</wp:posOffset>
+            </wp:positionV>
+            <wp:extent cx="1872000" cy="3328474"/>
+            <wp:effectExtent l="76200" t="76200" r="0" b="5715"/>
+            <wp:wrapSquare wrapText="bothSides"/>
+            <wp:docPr id="29" name="Picture 29"/>
+            <wp:cNvGraphicFramePr>
+              <a:graphicFrameLocks xmlns:a="http://schemas.openxmlformats.org/drawingml/2006/main" noChangeAspect="1"/>
+            </wp:cNvGraphicFramePr>
+            <a:graphic xmlns:a="http://schemas.openxmlformats.org/drawingml/2006/main">
+              <a:graphicData uri="http://schemas.openxmlformats.org/drawingml/2006/picture">
+                <pic:pic xmlns:pic="http://schemas.openxmlformats.org/drawingml/2006/picture">
+                  <pic:nvPicPr>
+                    <pic:cNvPr id="0" name="Picture 16" descr="RechSalle - Types"/>
+                    <pic:cNvPicPr>
+                      <a:picLocks noChangeAspect="1" noChangeArrowheads="1"/>
+                    </pic:cNvPicPr>
+                  </pic:nvPicPr>
+                  <pic:blipFill>
+                    <a:blip r:embed="rId44" cstate="print">
+                      <a:extLst>
+                        <a:ext uri="{28A0092B-C50C-407E-A947-70E740481C1C}">
+                          <a14:useLocalDpi xmlns:a14="http://schemas.microsoft.com/office/drawing/2010/main" val="0"/>
+                        </a:ext>
+                      </a:extLst>
+                    </a:blip>
+                    <a:stretch>
+                      <a:fillRect/>
+                    </a:stretch>
+                  </pic:blipFill>
+                  <pic:spPr bwMode="auto">
+                    <a:xfrm>
+                      <a:off x="0" y="0"/>
+                      <a:ext cx="1872000" cy="3328474"/>
+                    </a:xfrm>
+                    <a:prstGeom prst="rect">
+                      <a:avLst/>
+                    </a:prstGeom>
+                    <a:noFill/>
+                    <a:ln>
+                      <a:noFill/>
+                    </a:ln>
+                    <a:effectLst>
+                      <a:outerShdw dist="107763" dir="13500000" algn="ctr" rotWithShape="0">
+                        <a:srgbClr val="808080">
+                          <a:alpha val="50000"/>
+                        </a:srgbClr>
+                      </a:outerShdw>
+                    </a:effectLst>
+                    <a:extLst>
+                      <a:ext uri="{53640926-AAD7-44D8-BBD7-CCE9431645EC}">
+                        <a14:shadowObscured xmlns:a14="http://schemas.microsoft.com/office/drawing/2010/main"/>
+                      </a:ext>
+                    </a:extLst>
+                  </pic:spPr>
+                </pic:pic>
+              </a:graphicData>
+            </a:graphic>
+            <wp14:sizeRelH relativeFrom="page">
+              <wp14:pctWidth>0</wp14:pctWidth>
+            </wp14:sizeRelH>
+            <wp14:sizeRelV relativeFrom="page">
+              <wp14:pctHeight>0</wp14:pctHeight>
+            </wp14:sizeRelV>
+          </wp:anchor>
+        </w:drawing>
+      </w:r>
+      <w:r>
+        <w:t xml:space="preserve">Enfin, j’ai ajouté une activité </w:t>
+      </w:r>
+      <w:r>
+        <w:rPr>
+          <w:rStyle w:val="Technicname"/>
+        </w:rPr>
+        <w:t>About</w:t>
+      </w:r>
+      <w:r>
+        <w:t xml:space="preserve">, indiquant le contexte dans lequel cette application a été développée, qui a participé au projet et l’adresse de la version </w:t>
+      </w:r>
+      <w:r>
+        <w:t>W</w:t>
+      </w:r>
+      <w:r>
+        <w:t>eb.</w:t>
+      </w:r>
+    </w:p>
+    <w:p>
+      <w:r>
+        <w:t xml:space="preserve">On peut également apercevoir la version de l’application, avec la date de dernière mise à jour de l’application </w:t>
+      </w:r>
+      <w:r>
+        <w:t xml:space="preserve">et celle </w:t>
+      </w:r>
+      <w:r>
+        <w:t xml:space="preserve">de la </w:t>
+      </w:r>
+      <w:r>
+        <w:t xml:space="preserve">BDD </w:t>
+      </w:r>
+      <w:r>
+        <w:t xml:space="preserve">principale (récupérée grâce au script </w:t>
+      </w:r>
+      <w:proofErr w:type="spellStart"/>
+      <w:r>
+        <w:rPr>
+          <w:rStyle w:val="Technicname"/>
+        </w:rPr>
+        <w:t>bdd.php</w:t>
+      </w:r>
+      <w:proofErr w:type="spellEnd"/>
+      <w:r>
+        <w:t>).</w:t>
+      </w:r>
+    </w:p>
+    <w:p>
+      <w:r>
+        <w:t xml:space="preserve">La présence d’une connexion internet a été prise en compte afin de </w:t>
+      </w:r>
+      <w:r>
+        <w:t>ne pas afficher d’erreur ou de "</w:t>
+      </w:r>
+      <w:r>
+        <w:t>vide</w:t>
+      </w:r>
+      <w:r>
+        <w:t>"</w:t>
+      </w:r>
+      <w:r>
+        <w:t xml:space="preserve">. Un message signale que le mobile n’est pas connecté, et la version de la </w:t>
+      </w:r>
+      <w:r>
+        <w:t xml:space="preserve">BDD </w:t>
+      </w:r>
+      <w:r>
+        <w:t>e</w:t>
+      </w:r>
+      <w:r>
+        <w:t>s</w:t>
+      </w:r>
+      <w:r>
+        <w:t>t automatiquement récupérée quand la connexion revient.</w:t>
+      </w:r>
+      <w:r>
+        <w:t xml:space="preserve"> </w:t>
+      </w:r>
+    </w:p>
+    <w:p>
+      <w:pPr>
+        <w:pStyle w:val="Heading3"/>
+      </w:pPr>
+      <w:r>
+        <w:lastRenderedPageBreak/>
+        <w:t>Contribuer</w:t>
+      </w:r>
+    </w:p>
+    <w:p>
+      <w:r>
+        <w:t>Dans toutes les activités de l’application, il est possible d’appuyer sur le bouton Contribuer dans les options. Ceci ouvre une fenêtre de dialogue personnalisée contenant trois champs :</w:t>
+      </w:r>
+    </w:p>
+    <w:p>
+      <w:pPr>
+        <w:pStyle w:val="ListParagraph"/>
+        <w:numPr>
+          <w:ilvl w:val="0"/>
+          <w:numId w:val="22"/>
+        </w:numPr>
+        <w:spacing w:before="0"/>
+      </w:pPr>
+      <w:r>
+        <w:t>Le type de contribution (liste déroulante) : Bug, Erreur, Suggestion, Autre</w:t>
+      </w:r>
+    </w:p>
+    <w:p>
+      <w:pPr>
+        <w:pStyle w:val="ListParagraph"/>
+        <w:numPr>
+          <w:ilvl w:val="0"/>
+          <w:numId w:val="22"/>
+        </w:numPr>
+        <w:spacing w:before="0"/>
+      </w:pPr>
+      <w:r>
+        <w:rPr>
+          <w:noProof/>
+        </w:rPr>
+        <w:drawing>
+          <wp:anchor distT="0" distB="0" distL="114300" distR="114300" simplePos="0" relativeHeight="251709440" behindDoc="0" locked="0" layoutInCell="1" allowOverlap="1" wp14:anchorId="6FE0BECC" wp14:editId="1C047A4E">
+            <wp:simplePos x="0" y="0"/>
+            <wp:positionH relativeFrom="margin">
+              <wp:posOffset>3884031</wp:posOffset>
+            </wp:positionH>
+            <wp:positionV relativeFrom="paragraph">
+              <wp:posOffset>130810</wp:posOffset>
+            </wp:positionV>
+            <wp:extent cx="1867535" cy="2250440"/>
+            <wp:effectExtent l="0" t="76200" r="75565" b="0"/>
+            <wp:wrapSquare wrapText="bothSides"/>
+            <wp:docPr id="30" name="Picture 30"/>
+            <wp:cNvGraphicFramePr>
+              <a:graphicFrameLocks xmlns:a="http://schemas.openxmlformats.org/drawingml/2006/main" noChangeAspect="1"/>
+            </wp:cNvGraphicFramePr>
+            <a:graphic xmlns:a="http://schemas.openxmlformats.org/drawingml/2006/main">
+              <a:graphicData uri="http://schemas.openxmlformats.org/drawingml/2006/picture">
+                <pic:pic xmlns:pic="http://schemas.openxmlformats.org/drawingml/2006/picture">
+                  <pic:nvPicPr>
+                    <pic:cNvPr id="0" name="Picture 15" descr="RechSalle - Recherche avancée"/>
+                    <pic:cNvPicPr>
+                      <a:picLocks noChangeAspect="1" noChangeArrowheads="1"/>
+                    </pic:cNvPicPr>
+                  </pic:nvPicPr>
+                  <pic:blipFill rotWithShape="1">
+                    <a:blip r:embed="rId45" cstate="print">
+                      <a:extLst>
+                        <a:ext uri="{28A0092B-C50C-407E-A947-70E740481C1C}">
+                          <a14:useLocalDpi xmlns:a14="http://schemas.microsoft.com/office/drawing/2010/main" val="0"/>
+                        </a:ext>
+                      </a:extLst>
+                    </a:blip>
+                    <a:srcRect t="17932" b="14235"/>
+                    <a:stretch/>
+                  </pic:blipFill>
+                  <pic:spPr bwMode="auto">
+                    <a:xfrm>
+                      <a:off x="0" y="0"/>
+                      <a:ext cx="1867535" cy="2250440"/>
+                    </a:xfrm>
+                    <a:prstGeom prst="rect">
+                      <a:avLst/>
+                    </a:prstGeom>
+                    <a:noFill/>
+                    <a:ln>
+                      <a:noFill/>
+                    </a:ln>
+                    <a:effectLst>
+                      <a:outerShdw dist="107763" dir="18900000" algn="ctr" rotWithShape="0">
+                        <a:srgbClr val="808080">
+                          <a:alpha val="50000"/>
+                        </a:srgbClr>
+                      </a:outerShdw>
+                    </a:effectLst>
+                    <a:extLst>
+                      <a:ext uri="{53640926-AAD7-44D8-BBD7-CCE9431645EC}">
+                        <a14:shadowObscured xmlns:a14="http://schemas.microsoft.com/office/drawing/2010/main"/>
+                      </a:ext>
+                    </a:extLst>
+                  </pic:spPr>
+                </pic:pic>
+              </a:graphicData>
+            </a:graphic>
+            <wp14:sizeRelH relativeFrom="page">
+              <wp14:pctWidth>0</wp14:pctWidth>
+            </wp14:sizeRelH>
+            <wp14:sizeRelV relativeFrom="page">
+              <wp14:pctHeight>0</wp14:pctHeight>
+            </wp14:sizeRelV>
+          </wp:anchor>
+        </w:drawing>
+      </w:r>
+      <w:r>
+        <w:t>L’adresse e-mail (optionnelle)</w:t>
+      </w:r>
+    </w:p>
+    <w:p>
+      <w:pPr>
+        <w:pStyle w:val="ListParagraph"/>
+        <w:numPr>
+          <w:ilvl w:val="0"/>
+          <w:numId w:val="22"/>
+        </w:numPr>
+        <w:spacing w:before="0"/>
+      </w:pPr>
+      <w:r>
+        <w:t>Le message de la contribution</w:t>
+      </w:r>
+    </w:p>
+    <w:p>
+      <w:pPr>
+        <w:rPr>
+          <w:rFonts w:ascii="Times New Roman" w:hAnsi="Times New Roman" w:cs="Times New Roman"/>
+          <w:color w:val="auto"/>
+          <w:sz w:val="24"/>
+          <w:szCs w:val="24"/>
+        </w:rPr>
+      </w:pPr>
+      <w:r>
+        <w:t xml:space="preserve">Afin de ne pas perdre malencontreusement ce que l’utilisateur a écrit, le fait d’appuyer hors de la fenêtre de dialogue ne la fait pas disparaître. De même, le bouton d’envoi est inactif tant que les champs obligatoires (type et message) ne sont pas remplis et surtout tant que la connexion internet n’est pas active. L’utilisateur est averti par un message </w:t>
+      </w:r>
+      <w:r>
+        <w:rPr>
+          <w:rStyle w:val="Technicname"/>
+        </w:rPr>
+        <w:t>Toast</w:t>
+      </w:r>
+      <w:r>
+        <w:t xml:space="preserve"> qu’il doit être connecté pour contribuer, et dès que la connexion revient, le bouton s’active.</w:t>
+      </w:r>
+    </w:p>
+    <w:p>
+      <w:r>
+        <w:t xml:space="preserve">En plus de ce que l’utilisateur saisit, l’application récupère des informations pouvant être utiles en cas de </w:t>
+      </w:r>
+      <w:proofErr w:type="spellStart"/>
+      <w:r>
+        <w:t>debug</w:t>
+      </w:r>
+      <w:proofErr w:type="spellEnd"/>
+      <w:r>
+        <w:t xml:space="preserve"> :</w:t>
+      </w:r>
+    </w:p>
+    <w:p>
+      <w:pPr>
+        <w:pStyle w:val="ListParagraph"/>
+        <w:numPr>
+          <w:ilvl w:val="0"/>
+          <w:numId w:val="23"/>
+        </w:numPr>
+        <w:spacing w:before="0"/>
+      </w:pPr>
+      <w:r>
+        <w:t>la présence d’un login Aurion enregistré,</w:t>
+      </w:r>
+    </w:p>
+    <w:p>
+      <w:pPr>
+        <w:pStyle w:val="ListParagraph"/>
+        <w:numPr>
+          <w:ilvl w:val="0"/>
+          <w:numId w:val="23"/>
+        </w:numPr>
+        <w:spacing w:before="0"/>
+      </w:pPr>
+      <w:r>
+        <w:t>la version</w:t>
+      </w:r>
+      <w:r>
+        <w:t xml:space="preserve"> Android de l’appareil,</w:t>
+      </w:r>
+    </w:p>
+    <w:p>
+      <w:pPr>
+        <w:pStyle w:val="ListParagraph"/>
+        <w:numPr>
+          <w:ilvl w:val="0"/>
+          <w:numId w:val="23"/>
+        </w:numPr>
+        <w:spacing w:before="0"/>
+      </w:pPr>
+      <w:r>
+        <w:t>le nom de l’activité depuis laquelle la contribution a été envoyée,</w:t>
+      </w:r>
+    </w:p>
+    <w:p>
+      <w:pPr>
+        <w:pStyle w:val="ListParagraph"/>
+        <w:numPr>
+          <w:ilvl w:val="0"/>
+          <w:numId w:val="23"/>
+        </w:numPr>
+        <w:spacing w:before="0"/>
+      </w:pPr>
+      <w:r>
+        <w:t>le paramètre de langue de l’appareil.</w:t>
+      </w:r>
+    </w:p>
+    <w:p>
+      <w:pPr>
+        <w:spacing w:after="240"/>
+      </w:pPr>
+      <w:r>
+        <w:t xml:space="preserve">La contribution est ensuite envoyée au script </w:t>
+      </w:r>
+      <w:proofErr w:type="spellStart"/>
+      <w:r>
+        <w:rPr>
+          <w:rStyle w:val="Technicname"/>
+        </w:rPr>
+        <w:t>contribution.php</w:t>
+      </w:r>
+      <w:proofErr w:type="spellEnd"/>
+      <w:r>
+        <w:t xml:space="preserve"> qui se charge d’ajouter la date et de la stocker dans la base de données. Et un message </w:t>
+      </w:r>
+      <w:r>
+        <w:rPr>
+          <w:rStyle w:val="Technicname"/>
+        </w:rPr>
+        <w:t>Toast</w:t>
+      </w:r>
+      <w:r>
+        <w:t xml:space="preserve"> remercie l’utilisateur pour sa contribution.</w:t>
+      </w:r>
+    </w:p>
+    <w:p>
+      <w:pPr>
+        <w:pStyle w:val="Heading2"/>
+      </w:pPr>
+      <w:r>
+        <w:t>Bilan d’expérience</w:t>
+      </w:r>
+    </w:p>
+    <w:p>
+      <w:r>
+        <w:t xml:space="preserve">N’ayant eu que très peu d’expériences en développement Android avant de commencer ce projet, j’ai eu beaucoup de mal en milieu de développement car j’ai pris quelques mauvaises décisions </w:t>
+      </w:r>
+      <w:r>
+        <w:t>dès le début</w:t>
+      </w:r>
+      <w:r>
+        <w:t xml:space="preserve"> qui ne pouvaient pas être corrigées</w:t>
+      </w:r>
+      <w:r>
+        <w:t xml:space="preserve"> facilement</w:t>
+      </w:r>
+      <w:r>
+        <w:t xml:space="preserve">. Par exemple je ne savais pas qu’il fallait utiliser des </w:t>
+      </w:r>
+      <w:r>
+        <w:rPr>
+          <w:rStyle w:val="Technicname"/>
+        </w:rPr>
+        <w:t>Fragments</w:t>
+      </w:r>
+      <w:r>
+        <w:t xml:space="preserve"> plutôt que des </w:t>
+      </w:r>
+      <w:r>
+        <w:rPr>
+          <w:rStyle w:val="Technicname"/>
+        </w:rPr>
+        <w:t>Activités</w:t>
+      </w:r>
+      <w:r>
+        <w:t xml:space="preserve"> lorsqu</w:t>
+      </w:r>
+      <w:r>
+        <w:t>e l’</w:t>
+      </w:r>
+      <w:r>
+        <w:t xml:space="preserve">on utilise un </w:t>
+      </w:r>
+      <w:r>
+        <w:rPr>
+          <w:rStyle w:val="Technicname"/>
+        </w:rPr>
+        <w:t>Navigation Drawer</w:t>
+      </w:r>
+      <w:r>
+        <w:t>.</w:t>
+      </w:r>
+    </w:p>
+    <w:p>
+      <w:r>
+        <w:t>Le fait d’être confronté à beaucoup de problèmes et incompréhensions lors du développement</w:t>
+      </w:r>
+      <w:r>
+        <w:t xml:space="preserve"> m’a fait "</w:t>
+      </w:r>
+      <w:r>
+        <w:t>boycott</w:t>
+      </w:r>
+      <w:r>
+        <w:t>er"</w:t>
+      </w:r>
+      <w:r>
+        <w:t xml:space="preserve"> Android pendant environ 2 semaines. C’est-à-dire que je me suis beaucoup penché sur les scripts PHP d’ADE tout en évitant au maximum de travailler sur Android.</w:t>
+      </w:r>
+    </w:p>
+    <w:p>
+      <w:r>
+        <w:t>Lors</w:t>
+      </w:r>
+      <w:r>
+        <w:t>que le temps a commencé à manquer</w:t>
+      </w:r>
+      <w:r>
+        <w:t xml:space="preserve">, je me suis forcé à retourner sur le </w:t>
+      </w:r>
+      <w:r>
+        <w:t>développement de l’application "</w:t>
+      </w:r>
+      <w:r>
+        <w:t>à temps plein</w:t>
+      </w:r>
+      <w:r>
+        <w:t>"</w:t>
+      </w:r>
+      <w:r>
+        <w:t xml:space="preserve"> et je pense que cette pause m’a permis de prendre du recul et de repartir sur de bonnes base</w:t>
+      </w:r>
+      <w:r>
+        <w:t>s</w:t>
+      </w:r>
+      <w:r>
+        <w:t xml:space="preserve"> car j’avais plus de facilités et de motivation.</w:t>
+      </w:r>
+    </w:p>
+    <w:p>
+      <w:r>
+        <w:lastRenderedPageBreak/>
+        <w:t xml:space="preserve">Je pense également que j’aurais dû me former davantage à Android avant de me lancer dans le développement </w:t>
+      </w:r>
+      <w:r>
+        <w:t>d’une</w:t>
+      </w:r>
+      <w:r>
+        <w:t xml:space="preserve"> application </w:t>
+      </w:r>
+      <w:r>
+        <w:t xml:space="preserve">aussi complète </w:t>
+      </w:r>
+      <w:r>
+        <w:t xml:space="preserve">afin de l’aborder plus sereinement et d’éviter beaucoup d’erreurs. Aussi, si je devais de nouveau développer une application Android, je me renseignerai sur les bonnes pratiques avant d’utiliser un composant que je ne connais pas (comme un </w:t>
+      </w:r>
+      <w:r>
+        <w:rPr>
+          <w:rStyle w:val="Technicname"/>
+        </w:rPr>
+        <w:t>Navigation Drawer</w:t>
+      </w:r>
+      <w:r>
+        <w:t xml:space="preserve"> par exe</w:t>
+      </w:r>
+      <w:r>
+        <w:t>mple</w:t>
+      </w:r>
+      <w:r>
+        <w:t>).</w:t>
       </w:r>
       <w:bookmarkStart w:id="16" w:name="_GoBack"/>
       <w:bookmarkEnd w:id="16"/>
     </w:p>
-    <w:p/>
     <w:sectPr>
-      <w:footerReference w:type="default" r:id="rId32"/>
+      <w:footerReference w:type="default" r:id="rId46"/>
       <w:pgSz w:w="11906" w:h="16838"/>
       <w:pgMar w:top="1417" w:right="1417" w:bottom="1417" w:left="1417" w:header="708" w:footer="708" w:gutter="0"/>
       <w:cols w:space="708"/>
@@ -5582,7 +7609,7 @@
         <w:rFonts w:ascii="Montserrat Light" w:hAnsi="Montserrat Light"/>
         <w:noProof/>
       </w:rPr>
-      <w:t>15</w:t>
+      <w:t>20</w:t>
     </w:r>
     <w:r>
       <w:rPr>
@@ -5625,7 +7652,7 @@
         <w:rFonts w:ascii="Montserrat Light" w:hAnsi="Montserrat Light"/>
         <w:noProof/>
       </w:rPr>
-      <w:t>15</w:t>
+      <w:t>20</w:t>
     </w:r>
     <w:r>
       <w:rPr>
@@ -6714,6 +8741,155 @@
     </w:lvl>
   </w:abstractNum>
   <w:abstractNum w:abstractNumId="2" w15:restartNumberingAfterBreak="0">
+    <w:nsid w:val="09914355"/>
+    <w:multiLevelType w:val="multilevel"/>
+    <w:tmpl w:val="ADE47A74"/>
+    <w:lvl w:ilvl="0">
+      <w:start w:val="1"/>
+      <w:numFmt w:val="bullet"/>
+      <w:lvlText w:val=""/>
+      <w:lvlJc w:val="left"/>
+      <w:pPr>
+        <w:tabs>
+          <w:tab w:val="num" w:pos="720"/>
+        </w:tabs>
+        <w:ind w:left="720" w:hanging="360"/>
+      </w:pPr>
+      <w:rPr>
+        <w:rFonts w:ascii="Symbol" w:hAnsi="Symbol" w:hint="default"/>
+        <w:sz w:val="20"/>
+      </w:rPr>
+    </w:lvl>
+    <w:lvl w:ilvl="1">
+      <w:start w:val="1"/>
+      <w:numFmt w:val="bullet"/>
+      <w:lvlText w:val="o"/>
+      <w:lvlJc w:val="left"/>
+      <w:pPr>
+        <w:tabs>
+          <w:tab w:val="num" w:pos="1440"/>
+        </w:tabs>
+        <w:ind w:left="1440" w:hanging="360"/>
+      </w:pPr>
+      <w:rPr>
+        <w:rFonts w:ascii="Courier New" w:hAnsi="Courier New" w:hint="default"/>
+        <w:sz w:val="20"/>
+      </w:rPr>
+    </w:lvl>
+    <w:lvl w:ilvl="2" w:tentative="1">
+      <w:start w:val="1"/>
+      <w:numFmt w:val="bullet"/>
+      <w:lvlText w:val=""/>
+      <w:lvlJc w:val="left"/>
+      <w:pPr>
+        <w:tabs>
+          <w:tab w:val="num" w:pos="2160"/>
+        </w:tabs>
+        <w:ind w:left="2160" w:hanging="360"/>
+      </w:pPr>
+      <w:rPr>
+        <w:rFonts w:ascii="Wingdings" w:hAnsi="Wingdings" w:hint="default"/>
+        <w:sz w:val="20"/>
+      </w:rPr>
+    </w:lvl>
+    <w:lvl w:ilvl="3" w:tentative="1">
+      <w:start w:val="1"/>
+      <w:numFmt w:val="bullet"/>
+      <w:lvlText w:val=""/>
+      <w:lvlJc w:val="left"/>
+      <w:pPr>
+        <w:tabs>
+          <w:tab w:val="num" w:pos="2880"/>
+        </w:tabs>
+        <w:ind w:left="2880" w:hanging="360"/>
+      </w:pPr>
+      <w:rPr>
+        <w:rFonts w:ascii="Wingdings" w:hAnsi="Wingdings" w:hint="default"/>
+        <w:sz w:val="20"/>
+      </w:rPr>
+    </w:lvl>
+    <w:lvl w:ilvl="4" w:tentative="1">
+      <w:start w:val="1"/>
+      <w:numFmt w:val="bullet"/>
+      <w:lvlText w:val=""/>
+      <w:lvlJc w:val="left"/>
+      <w:pPr>
+        <w:tabs>
+          <w:tab w:val="num" w:pos="3600"/>
+        </w:tabs>
+        <w:ind w:left="3600" w:hanging="360"/>
+      </w:pPr>
+      <w:rPr>
+        <w:rFonts w:ascii="Wingdings" w:hAnsi="Wingdings" w:hint="default"/>
+        <w:sz w:val="20"/>
+      </w:rPr>
+    </w:lvl>
+    <w:lvl w:ilvl="5" w:tentative="1">
+      <w:start w:val="1"/>
+      <w:numFmt w:val="bullet"/>
+      <w:lvlText w:val=""/>
+      <w:lvlJc w:val="left"/>
+      <w:pPr>
+        <w:tabs>
+          <w:tab w:val="num" w:pos="4320"/>
+        </w:tabs>
+        <w:ind w:left="4320" w:hanging="360"/>
+      </w:pPr>
+      <w:rPr>
+        <w:rFonts w:ascii="Wingdings" w:hAnsi="Wingdings" w:hint="default"/>
+        <w:sz w:val="20"/>
+      </w:rPr>
+    </w:lvl>
+    <w:lvl w:ilvl="6" w:tentative="1">
+      <w:start w:val="1"/>
+      <w:numFmt w:val="bullet"/>
+      <w:lvlText w:val=""/>
+      <w:lvlJc w:val="left"/>
+      <w:pPr>
+        <w:tabs>
+          <w:tab w:val="num" w:pos="5040"/>
+        </w:tabs>
+        <w:ind w:left="5040" w:hanging="360"/>
+      </w:pPr>
+      <w:rPr>
+        <w:rFonts w:ascii="Wingdings" w:hAnsi="Wingdings" w:hint="default"/>
+        <w:sz w:val="20"/>
+      </w:rPr>
+    </w:lvl>
+    <w:lvl w:ilvl="7" w:tentative="1">
+      <w:start w:val="1"/>
+      <w:numFmt w:val="bullet"/>
+      <w:lvlText w:val=""/>
+      <w:lvlJc w:val="left"/>
+      <w:pPr>
+        <w:tabs>
+          <w:tab w:val="num" w:pos="5760"/>
+        </w:tabs>
+        <w:ind w:left="5760" w:hanging="360"/>
+      </w:pPr>
+      <w:rPr>
+        <w:rFonts w:ascii="Wingdings" w:hAnsi="Wingdings" w:hint="default"/>
+        <w:sz w:val="20"/>
+      </w:rPr>
+    </w:lvl>
+    <w:lvl w:ilvl="8" w:tentative="1">
+      <w:start w:val="1"/>
+      <w:numFmt w:val="bullet"/>
+      <w:lvlText w:val=""/>
+      <w:lvlJc w:val="left"/>
+      <w:pPr>
+        <w:tabs>
+          <w:tab w:val="num" w:pos="6480"/>
+        </w:tabs>
+        <w:ind w:left="6480" w:hanging="360"/>
+      </w:pPr>
+      <w:rPr>
+        <w:rFonts w:ascii="Wingdings" w:hAnsi="Wingdings" w:hint="default"/>
+        <w:sz w:val="20"/>
+      </w:rPr>
+    </w:lvl>
+  </w:abstractNum>
+  <w:abstractNum w:abstractNumId="3" w15:restartNumberingAfterBreak="0">
     <w:nsid w:val="0C11166E"/>
     <w:multiLevelType w:val="hybridMultilevel"/>
     <w:tmpl w:val="45321C3A"/>
@@ -6799,7 +8975,7 @@
       </w:pPr>
     </w:lvl>
   </w:abstractNum>
-  <w:abstractNum w:abstractNumId="3" w15:restartNumberingAfterBreak="0">
+  <w:abstractNum w:abstractNumId="4" w15:restartNumberingAfterBreak="0">
     <w:nsid w:val="11550DDD"/>
     <w:multiLevelType w:val="multilevel"/>
     <w:tmpl w:val="23EC6E68"/>
@@ -6948,7 +9124,120 @@
       </w:rPr>
     </w:lvl>
   </w:abstractNum>
-  <w:abstractNum w:abstractNumId="4" w15:restartNumberingAfterBreak="0">
+  <w:abstractNum w:abstractNumId="5" w15:restartNumberingAfterBreak="0">
+    <w:nsid w:val="13B4241E"/>
+    <w:multiLevelType w:val="hybridMultilevel"/>
+    <w:tmpl w:val="77D6AE94"/>
+    <w:lvl w:ilvl="0" w:tplc="040C0001">
+      <w:start w:val="1"/>
+      <w:numFmt w:val="bullet"/>
+      <w:lvlText w:val=""/>
+      <w:lvlJc w:val="left"/>
+      <w:pPr>
+        <w:ind w:left="720" w:hanging="360"/>
+      </w:pPr>
+      <w:rPr>
+        <w:rFonts w:ascii="Symbol" w:hAnsi="Symbol" w:hint="default"/>
+      </w:rPr>
+    </w:lvl>
+    <w:lvl w:ilvl="1" w:tplc="040C0003" w:tentative="1">
+      <w:start w:val="1"/>
+      <w:numFmt w:val="bullet"/>
+      <w:lvlText w:val="o"/>
+      <w:lvlJc w:val="left"/>
+      <w:pPr>
+        <w:ind w:left="1440" w:hanging="360"/>
+      </w:pPr>
+      <w:rPr>
+        <w:rFonts w:ascii="Courier New" w:hAnsi="Courier New" w:cs="Courier New" w:hint="default"/>
+      </w:rPr>
+    </w:lvl>
+    <w:lvl w:ilvl="2" w:tplc="040C0005" w:tentative="1">
+      <w:start w:val="1"/>
+      <w:numFmt w:val="bullet"/>
+      <w:lvlText w:val=""/>
+      <w:lvlJc w:val="left"/>
+      <w:pPr>
+        <w:ind w:left="2160" w:hanging="360"/>
+      </w:pPr>
+      <w:rPr>
+        <w:rFonts w:ascii="Wingdings" w:hAnsi="Wingdings" w:hint="default"/>
+      </w:rPr>
+    </w:lvl>
+    <w:lvl w:ilvl="3" w:tplc="040C0001" w:tentative="1">
+      <w:start w:val="1"/>
+      <w:numFmt w:val="bullet"/>
+      <w:lvlText w:val=""/>
+      <w:lvlJc w:val="left"/>
+      <w:pPr>
+        <w:ind w:left="2880" w:hanging="360"/>
+      </w:pPr>
+      <w:rPr>
+        <w:rFonts w:ascii="Symbol" w:hAnsi="Symbol" w:hint="default"/>
+      </w:rPr>
+    </w:lvl>
+    <w:lvl w:ilvl="4" w:tplc="040C0003" w:tentative="1">
+      <w:start w:val="1"/>
+      <w:numFmt w:val="bullet"/>
+      <w:lvlText w:val="o"/>
+      <w:lvlJc w:val="left"/>
+      <w:pPr>
+        <w:ind w:left="3600" w:hanging="360"/>
+      </w:pPr>
+      <w:rPr>
+        <w:rFonts w:ascii="Courier New" w:hAnsi="Courier New" w:cs="Courier New" w:hint="default"/>
+      </w:rPr>
+    </w:lvl>
+    <w:lvl w:ilvl="5" w:tplc="040C0005" w:tentative="1">
+      <w:start w:val="1"/>
+      <w:numFmt w:val="bullet"/>
+      <w:lvlText w:val=""/>
+      <w:lvlJc w:val="left"/>
+      <w:pPr>
+        <w:ind w:left="4320" w:hanging="360"/>
+      </w:pPr>
+      <w:rPr>
+        <w:rFonts w:ascii="Wingdings" w:hAnsi="Wingdings" w:hint="default"/>
+      </w:rPr>
+    </w:lvl>
+    <w:lvl w:ilvl="6" w:tplc="040C0001" w:tentative="1">
+      <w:start w:val="1"/>
+      <w:numFmt w:val="bullet"/>
+      <w:lvlText w:val=""/>
+      <w:lvlJc w:val="left"/>
+      <w:pPr>
+        <w:ind w:left="5040" w:hanging="360"/>
+      </w:pPr>
+      <w:rPr>
+        <w:rFonts w:ascii="Symbol" w:hAnsi="Symbol" w:hint="default"/>
+      </w:rPr>
+    </w:lvl>
+    <w:lvl w:ilvl="7" w:tplc="040C0003" w:tentative="1">
+      <w:start w:val="1"/>
+      <w:numFmt w:val="bullet"/>
+      <w:lvlText w:val="o"/>
+      <w:lvlJc w:val="left"/>
+      <w:pPr>
+        <w:ind w:left="5760" w:hanging="360"/>
+      </w:pPr>
+      <w:rPr>
+        <w:rFonts w:ascii="Courier New" w:hAnsi="Courier New" w:cs="Courier New" w:hint="default"/>
+      </w:rPr>
+    </w:lvl>
+    <w:lvl w:ilvl="8" w:tplc="040C0005" w:tentative="1">
+      <w:start w:val="1"/>
+      <w:numFmt w:val="bullet"/>
+      <w:lvlText w:val=""/>
+      <w:lvlJc w:val="left"/>
+      <w:pPr>
+        <w:ind w:left="6480" w:hanging="360"/>
+      </w:pPr>
+      <w:rPr>
+        <w:rFonts w:ascii="Wingdings" w:hAnsi="Wingdings" w:hint="default"/>
+      </w:rPr>
+    </w:lvl>
+  </w:abstractNum>
+  <w:abstractNum w:abstractNumId="6" w15:restartNumberingAfterBreak="0">
     <w:nsid w:val="22612587"/>
     <w:multiLevelType w:val="multilevel"/>
     <w:tmpl w:val="BF9C59E6"/>
@@ -7061,7 +9350,7 @@
       </w:pPr>
     </w:lvl>
   </w:abstractNum>
-  <w:abstractNum w:abstractNumId="5" w15:restartNumberingAfterBreak="0">
+  <w:abstractNum w:abstractNumId="7" w15:restartNumberingAfterBreak="0">
     <w:nsid w:val="335918A4"/>
     <w:multiLevelType w:val="multilevel"/>
     <w:tmpl w:val="1D28DDF0"/>
@@ -7174,7 +9463,119 @@
       </w:pPr>
     </w:lvl>
   </w:abstractNum>
-  <w:abstractNum w:abstractNumId="6" w15:restartNumberingAfterBreak="0">
+  <w:abstractNum w:abstractNumId="8" w15:restartNumberingAfterBreak="0">
+    <w:nsid w:val="341A7938"/>
+    <w:multiLevelType w:val="hybridMultilevel"/>
+    <w:tmpl w:val="3AC029C6"/>
+    <w:lvl w:ilvl="0" w:tplc="0A98E41E">
+      <w:numFmt w:val="bullet"/>
+      <w:lvlText w:val="-"/>
+      <w:lvlJc w:val="left"/>
+      <w:pPr>
+        <w:ind w:left="720" w:hanging="360"/>
+      </w:pPr>
+      <w:rPr>
+        <w:rFonts w:ascii="Arial" w:eastAsiaTheme="minorEastAsia" w:hAnsi="Arial" w:cs="Arial" w:hint="default"/>
+      </w:rPr>
+    </w:lvl>
+    <w:lvl w:ilvl="1" w:tplc="040C0003">
+      <w:start w:val="1"/>
+      <w:numFmt w:val="bullet"/>
+      <w:lvlText w:val="o"/>
+      <w:lvlJc w:val="left"/>
+      <w:pPr>
+        <w:ind w:left="1440" w:hanging="360"/>
+      </w:pPr>
+      <w:rPr>
+        <w:rFonts w:ascii="Courier New" w:hAnsi="Courier New" w:cs="Courier New" w:hint="default"/>
+      </w:rPr>
+    </w:lvl>
+    <w:lvl w:ilvl="2" w:tplc="040C0005" w:tentative="1">
+      <w:start w:val="1"/>
+      <w:numFmt w:val="bullet"/>
+      <w:lvlText w:val=""/>
+      <w:lvlJc w:val="left"/>
+      <w:pPr>
+        <w:ind w:left="2160" w:hanging="360"/>
+      </w:pPr>
+      <w:rPr>
+        <w:rFonts w:ascii="Wingdings" w:hAnsi="Wingdings" w:hint="default"/>
+      </w:rPr>
+    </w:lvl>
+    <w:lvl w:ilvl="3" w:tplc="040C0001" w:tentative="1">
+      <w:start w:val="1"/>
+      <w:numFmt w:val="bullet"/>
+      <w:lvlText w:val=""/>
+      <w:lvlJc w:val="left"/>
+      <w:pPr>
+        <w:ind w:left="2880" w:hanging="360"/>
+      </w:pPr>
+      <w:rPr>
+        <w:rFonts w:ascii="Symbol" w:hAnsi="Symbol" w:hint="default"/>
+      </w:rPr>
+    </w:lvl>
+    <w:lvl w:ilvl="4" w:tplc="040C0003" w:tentative="1">
+      <w:start w:val="1"/>
+      <w:numFmt w:val="bullet"/>
+      <w:lvlText w:val="o"/>
+      <w:lvlJc w:val="left"/>
+      <w:pPr>
+        <w:ind w:left="3600" w:hanging="360"/>
+      </w:pPr>
+      <w:rPr>
+        <w:rFonts w:ascii="Courier New" w:hAnsi="Courier New" w:cs="Courier New" w:hint="default"/>
+      </w:rPr>
+    </w:lvl>
+    <w:lvl w:ilvl="5" w:tplc="040C0005" w:tentative="1">
+      <w:start w:val="1"/>
+      <w:numFmt w:val="bullet"/>
+      <w:lvlText w:val=""/>
+      <w:lvlJc w:val="left"/>
+      <w:pPr>
+        <w:ind w:left="4320" w:hanging="360"/>
+      </w:pPr>
+      <w:rPr>
+        <w:rFonts w:ascii="Wingdings" w:hAnsi="Wingdings" w:hint="default"/>
+      </w:rPr>
+    </w:lvl>
+    <w:lvl w:ilvl="6" w:tplc="040C0001" w:tentative="1">
+      <w:start w:val="1"/>
+      <w:numFmt w:val="bullet"/>
+      <w:lvlText w:val=""/>
+      <w:lvlJc w:val="left"/>
+      <w:pPr>
+        <w:ind w:left="5040" w:hanging="360"/>
+      </w:pPr>
+      <w:rPr>
+        <w:rFonts w:ascii="Symbol" w:hAnsi="Symbol" w:hint="default"/>
+      </w:rPr>
+    </w:lvl>
+    <w:lvl w:ilvl="7" w:tplc="040C0003" w:tentative="1">
+      <w:start w:val="1"/>
+      <w:numFmt w:val="bullet"/>
+      <w:lvlText w:val="o"/>
+      <w:lvlJc w:val="left"/>
+      <w:pPr>
+        <w:ind w:left="5760" w:hanging="360"/>
+      </w:pPr>
+      <w:rPr>
+        <w:rFonts w:ascii="Courier New" w:hAnsi="Courier New" w:cs="Courier New" w:hint="default"/>
+      </w:rPr>
+    </w:lvl>
+    <w:lvl w:ilvl="8" w:tplc="040C0005" w:tentative="1">
+      <w:start w:val="1"/>
+      <w:numFmt w:val="bullet"/>
+      <w:lvlText w:val=""/>
+      <w:lvlJc w:val="left"/>
+      <w:pPr>
+        <w:ind w:left="6480" w:hanging="360"/>
+      </w:pPr>
+      <w:rPr>
+        <w:rFonts w:ascii="Wingdings" w:hAnsi="Wingdings" w:hint="default"/>
+      </w:rPr>
+    </w:lvl>
+  </w:abstractNum>
+  <w:abstractNum w:abstractNumId="9" w15:restartNumberingAfterBreak="0">
     <w:nsid w:val="37737696"/>
     <w:multiLevelType w:val="hybridMultilevel"/>
     <w:tmpl w:val="3372F184"/>
@@ -7260,7 +9661,7 @@
       </w:pPr>
     </w:lvl>
   </w:abstractNum>
-  <w:abstractNum w:abstractNumId="7" w15:restartNumberingAfterBreak="0">
+  <w:abstractNum w:abstractNumId="10" w15:restartNumberingAfterBreak="0">
     <w:nsid w:val="40DC6773"/>
     <w:multiLevelType w:val="hybridMultilevel"/>
     <w:tmpl w:val="0C00D578"/>
@@ -7373,7 +9774,7 @@
       </w:rPr>
     </w:lvl>
   </w:abstractNum>
-  <w:abstractNum w:abstractNumId="8" w15:restartNumberingAfterBreak="0">
+  <w:abstractNum w:abstractNumId="11" w15:restartNumberingAfterBreak="0">
     <w:nsid w:val="44663AFC"/>
     <w:multiLevelType w:val="hybridMultilevel"/>
     <w:tmpl w:val="1B446A6E"/>
@@ -7463,7 +9864,156 @@
       </w:pPr>
     </w:lvl>
   </w:abstractNum>
-  <w:abstractNum w:abstractNumId="9" w15:restartNumberingAfterBreak="0">
+  <w:abstractNum w:abstractNumId="12" w15:restartNumberingAfterBreak="0">
+    <w:nsid w:val="5488396A"/>
+    <w:multiLevelType w:val="multilevel"/>
+    <w:tmpl w:val="C322994E"/>
+    <w:lvl w:ilvl="0">
+      <w:start w:val="1"/>
+      <w:numFmt w:val="bullet"/>
+      <w:lvlText w:val=""/>
+      <w:lvlJc w:val="left"/>
+      <w:pPr>
+        <w:tabs>
+          <w:tab w:val="num" w:pos="720"/>
+        </w:tabs>
+        <w:ind w:left="720" w:hanging="360"/>
+      </w:pPr>
+      <w:rPr>
+        <w:rFonts w:ascii="Symbol" w:hAnsi="Symbol" w:hint="default"/>
+        <w:sz w:val="20"/>
+      </w:rPr>
+    </w:lvl>
+    <w:lvl w:ilvl="1" w:tentative="1">
+      <w:start w:val="1"/>
+      <w:numFmt w:val="bullet"/>
+      <w:lvlText w:val="o"/>
+      <w:lvlJc w:val="left"/>
+      <w:pPr>
+        <w:tabs>
+          <w:tab w:val="num" w:pos="1440"/>
+        </w:tabs>
+        <w:ind w:left="1440" w:hanging="360"/>
+      </w:pPr>
+      <w:rPr>
+        <w:rFonts w:ascii="Courier New" w:hAnsi="Courier New" w:hint="default"/>
+        <w:sz w:val="20"/>
+      </w:rPr>
+    </w:lvl>
+    <w:lvl w:ilvl="2" w:tentative="1">
+      <w:start w:val="1"/>
+      <w:numFmt w:val="bullet"/>
+      <w:lvlText w:val=""/>
+      <w:lvlJc w:val="left"/>
+      <w:pPr>
+        <w:tabs>
+          <w:tab w:val="num" w:pos="2160"/>
+        </w:tabs>
+        <w:ind w:left="2160" w:hanging="360"/>
+      </w:pPr>
+      <w:rPr>
+        <w:rFonts w:ascii="Wingdings" w:hAnsi="Wingdings" w:hint="default"/>
+        <w:sz w:val="20"/>
+      </w:rPr>
+    </w:lvl>
+    <w:lvl w:ilvl="3" w:tentative="1">
+      <w:start w:val="1"/>
+      <w:numFmt w:val="bullet"/>
+      <w:lvlText w:val=""/>
+      <w:lvlJc w:val="left"/>
+      <w:pPr>
+        <w:tabs>
+          <w:tab w:val="num" w:pos="2880"/>
+        </w:tabs>
+        <w:ind w:left="2880" w:hanging="360"/>
+      </w:pPr>
+      <w:rPr>
+        <w:rFonts w:ascii="Wingdings" w:hAnsi="Wingdings" w:hint="default"/>
+        <w:sz w:val="20"/>
+      </w:rPr>
+    </w:lvl>
+    <w:lvl w:ilvl="4" w:tentative="1">
+      <w:start w:val="1"/>
+      <w:numFmt w:val="bullet"/>
+      <w:lvlText w:val=""/>
+      <w:lvlJc w:val="left"/>
+      <w:pPr>
+        <w:tabs>
+          <w:tab w:val="num" w:pos="3600"/>
+        </w:tabs>
+        <w:ind w:left="3600" w:hanging="360"/>
+      </w:pPr>
+      <w:rPr>
+        <w:rFonts w:ascii="Wingdings" w:hAnsi="Wingdings" w:hint="default"/>
+        <w:sz w:val="20"/>
+      </w:rPr>
+    </w:lvl>
+    <w:lvl w:ilvl="5" w:tentative="1">
+      <w:start w:val="1"/>
+      <w:numFmt w:val="bullet"/>
+      <w:lvlText w:val=""/>
+      <w:lvlJc w:val="left"/>
+      <w:pPr>
+        <w:tabs>
+          <w:tab w:val="num" w:pos="4320"/>
+        </w:tabs>
+        <w:ind w:left="4320" w:hanging="360"/>
+      </w:pPr>
+      <w:rPr>
+        <w:rFonts w:ascii="Wingdings" w:hAnsi="Wingdings" w:hint="default"/>
+        <w:sz w:val="20"/>
+      </w:rPr>
+    </w:lvl>
+    <w:lvl w:ilvl="6" w:tentative="1">
+      <w:start w:val="1"/>
+      <w:numFmt w:val="bullet"/>
+      <w:lvlText w:val=""/>
+      <w:lvlJc w:val="left"/>
+      <w:pPr>
+        <w:tabs>
+          <w:tab w:val="num" w:pos="5040"/>
+        </w:tabs>
+        <w:ind w:left="5040" w:hanging="360"/>
+      </w:pPr>
+      <w:rPr>
+        <w:rFonts w:ascii="Wingdings" w:hAnsi="Wingdings" w:hint="default"/>
+        <w:sz w:val="20"/>
+      </w:rPr>
+    </w:lvl>
+    <w:lvl w:ilvl="7" w:tentative="1">
+      <w:start w:val="1"/>
+      <w:numFmt w:val="bullet"/>
+      <w:lvlText w:val=""/>
+      <w:lvlJc w:val="left"/>
+      <w:pPr>
+        <w:tabs>
+          <w:tab w:val="num" w:pos="5760"/>
+        </w:tabs>
+        <w:ind w:left="5760" w:hanging="360"/>
+      </w:pPr>
+      <w:rPr>
+        <w:rFonts w:ascii="Wingdings" w:hAnsi="Wingdings" w:hint="default"/>
+        <w:sz w:val="20"/>
+      </w:rPr>
+    </w:lvl>
+    <w:lvl w:ilvl="8" w:tentative="1">
+      <w:start w:val="1"/>
+      <w:numFmt w:val="bullet"/>
+      <w:lvlText w:val=""/>
+      <w:lvlJc w:val="left"/>
+      <w:pPr>
+        <w:tabs>
+          <w:tab w:val="num" w:pos="6480"/>
+        </w:tabs>
+        <w:ind w:left="6480" w:hanging="360"/>
+      </w:pPr>
+      <w:rPr>
+        <w:rFonts w:ascii="Wingdings" w:hAnsi="Wingdings" w:hint="default"/>
+        <w:sz w:val="20"/>
+      </w:rPr>
+    </w:lvl>
+  </w:abstractNum>
+  <w:abstractNum w:abstractNumId="13" w15:restartNumberingAfterBreak="0">
     <w:nsid w:val="5984610E"/>
     <w:multiLevelType w:val="hybridMultilevel"/>
     <w:tmpl w:val="16421FE8"/>
@@ -7575,7 +10125,156 @@
       </w:rPr>
     </w:lvl>
   </w:abstractNum>
-  <w:abstractNum w:abstractNumId="10" w15:restartNumberingAfterBreak="0">
+  <w:abstractNum w:abstractNumId="14" w15:restartNumberingAfterBreak="0">
+    <w:nsid w:val="5AA40806"/>
+    <w:multiLevelType w:val="multilevel"/>
+    <w:tmpl w:val="07DC05A6"/>
+    <w:lvl w:ilvl="0">
+      <w:start w:val="1"/>
+      <w:numFmt w:val="bullet"/>
+      <w:lvlText w:val=""/>
+      <w:lvlJc w:val="left"/>
+      <w:pPr>
+        <w:tabs>
+          <w:tab w:val="num" w:pos="720"/>
+        </w:tabs>
+        <w:ind w:left="720" w:hanging="360"/>
+      </w:pPr>
+      <w:rPr>
+        <w:rFonts w:ascii="Symbol" w:hAnsi="Symbol" w:hint="default"/>
+        <w:sz w:val="20"/>
+      </w:rPr>
+    </w:lvl>
+    <w:lvl w:ilvl="1" w:tentative="1">
+      <w:start w:val="1"/>
+      <w:numFmt w:val="bullet"/>
+      <w:lvlText w:val="o"/>
+      <w:lvlJc w:val="left"/>
+      <w:pPr>
+        <w:tabs>
+          <w:tab w:val="num" w:pos="1440"/>
+        </w:tabs>
+        <w:ind w:left="1440" w:hanging="360"/>
+      </w:pPr>
+      <w:rPr>
+        <w:rFonts w:ascii="Courier New" w:hAnsi="Courier New" w:hint="default"/>
+        <w:sz w:val="20"/>
+      </w:rPr>
+    </w:lvl>
+    <w:lvl w:ilvl="2" w:tentative="1">
+      <w:start w:val="1"/>
+      <w:numFmt w:val="bullet"/>
+      <w:lvlText w:val=""/>
+      <w:lvlJc w:val="left"/>
+      <w:pPr>
+        <w:tabs>
+          <w:tab w:val="num" w:pos="2160"/>
+        </w:tabs>
+        <w:ind w:left="2160" w:hanging="360"/>
+      </w:pPr>
+      <w:rPr>
+        <w:rFonts w:ascii="Wingdings" w:hAnsi="Wingdings" w:hint="default"/>
+        <w:sz w:val="20"/>
+      </w:rPr>
+    </w:lvl>
+    <w:lvl w:ilvl="3" w:tentative="1">
+      <w:start w:val="1"/>
+      <w:numFmt w:val="bullet"/>
+      <w:lvlText w:val=""/>
+      <w:lvlJc w:val="left"/>
+      <w:pPr>
+        <w:tabs>
+          <w:tab w:val="num" w:pos="2880"/>
+        </w:tabs>
+        <w:ind w:left="2880" w:hanging="360"/>
+      </w:pPr>
+      <w:rPr>
+        <w:rFonts w:ascii="Wingdings" w:hAnsi="Wingdings" w:hint="default"/>
+        <w:sz w:val="20"/>
+      </w:rPr>
+    </w:lvl>
+    <w:lvl w:ilvl="4" w:tentative="1">
+      <w:start w:val="1"/>
+      <w:numFmt w:val="bullet"/>
+      <w:lvlText w:val=""/>
+      <w:lvlJc w:val="left"/>
+      <w:pPr>
+        <w:tabs>
+          <w:tab w:val="num" w:pos="3600"/>
+        </w:tabs>
+        <w:ind w:left="3600" w:hanging="360"/>
+      </w:pPr>
+      <w:rPr>
+        <w:rFonts w:ascii="Wingdings" w:hAnsi="Wingdings" w:hint="default"/>
+        <w:sz w:val="20"/>
+      </w:rPr>
+    </w:lvl>
+    <w:lvl w:ilvl="5" w:tentative="1">
+      <w:start w:val="1"/>
+      <w:numFmt w:val="bullet"/>
+      <w:lvlText w:val=""/>
+      <w:lvlJc w:val="left"/>
+      <w:pPr>
+        <w:tabs>
+          <w:tab w:val="num" w:pos="4320"/>
+        </w:tabs>
+        <w:ind w:left="4320" w:hanging="360"/>
+      </w:pPr>
+      <w:rPr>
+        <w:rFonts w:ascii="Wingdings" w:hAnsi="Wingdings" w:hint="default"/>
+        <w:sz w:val="20"/>
+      </w:rPr>
+    </w:lvl>
+    <w:lvl w:ilvl="6" w:tentative="1">
+      <w:start w:val="1"/>
+      <w:numFmt w:val="bullet"/>
+      <w:lvlText w:val=""/>
+      <w:lvlJc w:val="left"/>
+      <w:pPr>
+        <w:tabs>
+          <w:tab w:val="num" w:pos="5040"/>
+        </w:tabs>
+        <w:ind w:left="5040" w:hanging="360"/>
+      </w:pPr>
+      <w:rPr>
+        <w:rFonts w:ascii="Wingdings" w:hAnsi="Wingdings" w:hint="default"/>
+        <w:sz w:val="20"/>
+      </w:rPr>
+    </w:lvl>
+    <w:lvl w:ilvl="7" w:tentative="1">
+      <w:start w:val="1"/>
+      <w:numFmt w:val="bullet"/>
+      <w:lvlText w:val=""/>
+      <w:lvlJc w:val="left"/>
+      <w:pPr>
+        <w:tabs>
+          <w:tab w:val="num" w:pos="5760"/>
+        </w:tabs>
+        <w:ind w:left="5760" w:hanging="360"/>
+      </w:pPr>
+      <w:rPr>
+        <w:rFonts w:ascii="Wingdings" w:hAnsi="Wingdings" w:hint="default"/>
+        <w:sz w:val="20"/>
+      </w:rPr>
+    </w:lvl>
+    <w:lvl w:ilvl="8" w:tentative="1">
+      <w:start w:val="1"/>
+      <w:numFmt w:val="bullet"/>
+      <w:lvlText w:val=""/>
+      <w:lvlJc w:val="left"/>
+      <w:pPr>
+        <w:tabs>
+          <w:tab w:val="num" w:pos="6480"/>
+        </w:tabs>
+        <w:ind w:left="6480" w:hanging="360"/>
+      </w:pPr>
+      <w:rPr>
+        <w:rFonts w:ascii="Wingdings" w:hAnsi="Wingdings" w:hint="default"/>
+        <w:sz w:val="20"/>
+      </w:rPr>
+    </w:lvl>
+  </w:abstractNum>
+  <w:abstractNum w:abstractNumId="15" w15:restartNumberingAfterBreak="0">
     <w:nsid w:val="61F25419"/>
     <w:multiLevelType w:val="hybridMultilevel"/>
     <w:tmpl w:val="1C3C91DC"/>
@@ -7687,7 +10386,232 @@
       </w:rPr>
     </w:lvl>
   </w:abstractNum>
-  <w:abstractNum w:abstractNumId="11" w15:restartNumberingAfterBreak="0">
+  <w:abstractNum w:abstractNumId="16" w15:restartNumberingAfterBreak="0">
+    <w:nsid w:val="64240950"/>
+    <w:multiLevelType w:val="hybridMultilevel"/>
+    <w:tmpl w:val="DC9E457C"/>
+    <w:lvl w:ilvl="0" w:tplc="0A98E41E">
+      <w:numFmt w:val="bullet"/>
+      <w:lvlText w:val="-"/>
+      <w:lvlJc w:val="left"/>
+      <w:pPr>
+        <w:ind w:left="720" w:hanging="360"/>
+      </w:pPr>
+      <w:rPr>
+        <w:rFonts w:ascii="Arial" w:eastAsiaTheme="minorEastAsia" w:hAnsi="Arial" w:cs="Arial" w:hint="default"/>
+      </w:rPr>
+    </w:lvl>
+    <w:lvl w:ilvl="1" w:tplc="040C0003" w:tentative="1">
+      <w:start w:val="1"/>
+      <w:numFmt w:val="bullet"/>
+      <w:lvlText w:val="o"/>
+      <w:lvlJc w:val="left"/>
+      <w:pPr>
+        <w:ind w:left="1440" w:hanging="360"/>
+      </w:pPr>
+      <w:rPr>
+        <w:rFonts w:ascii="Courier New" w:hAnsi="Courier New" w:cs="Courier New" w:hint="default"/>
+      </w:rPr>
+    </w:lvl>
+    <w:lvl w:ilvl="2" w:tplc="040C0005" w:tentative="1">
+      <w:start w:val="1"/>
+      <w:numFmt w:val="bullet"/>
+      <w:lvlText w:val=""/>
+      <w:lvlJc w:val="left"/>
+      <w:pPr>
+        <w:ind w:left="2160" w:hanging="360"/>
+      </w:pPr>
+      <w:rPr>
+        <w:rFonts w:ascii="Wingdings" w:hAnsi="Wingdings" w:hint="default"/>
+      </w:rPr>
+    </w:lvl>
+    <w:lvl w:ilvl="3" w:tplc="040C0001" w:tentative="1">
+      <w:start w:val="1"/>
+      <w:numFmt w:val="bullet"/>
+      <w:lvlText w:val=""/>
+      <w:lvlJc w:val="left"/>
+      <w:pPr>
+        <w:ind w:left="2880" w:hanging="360"/>
+      </w:pPr>
+      <w:rPr>
+        <w:rFonts w:ascii="Symbol" w:hAnsi="Symbol" w:hint="default"/>
+      </w:rPr>
+    </w:lvl>
+    <w:lvl w:ilvl="4" w:tplc="040C0003" w:tentative="1">
+      <w:start w:val="1"/>
+      <w:numFmt w:val="bullet"/>
+      <w:lvlText w:val="o"/>
+      <w:lvlJc w:val="left"/>
+      <w:pPr>
+        <w:ind w:left="3600" w:hanging="360"/>
+      </w:pPr>
+      <w:rPr>
+        <w:rFonts w:ascii="Courier New" w:hAnsi="Courier New" w:cs="Courier New" w:hint="default"/>
+      </w:rPr>
+    </w:lvl>
+    <w:lvl w:ilvl="5" w:tplc="040C0005" w:tentative="1">
+      <w:start w:val="1"/>
+      <w:numFmt w:val="bullet"/>
+      <w:lvlText w:val=""/>
+      <w:lvlJc w:val="left"/>
+      <w:pPr>
+        <w:ind w:left="4320" w:hanging="360"/>
+      </w:pPr>
+      <w:rPr>
+        <w:rFonts w:ascii="Wingdings" w:hAnsi="Wingdings" w:hint="default"/>
+      </w:rPr>
+    </w:lvl>
+    <w:lvl w:ilvl="6" w:tplc="040C0001" w:tentative="1">
+      <w:start w:val="1"/>
+      <w:numFmt w:val="bullet"/>
+      <w:lvlText w:val=""/>
+      <w:lvlJc w:val="left"/>
+      <w:pPr>
+        <w:ind w:left="5040" w:hanging="360"/>
+      </w:pPr>
+      <w:rPr>
+        <w:rFonts w:ascii="Symbol" w:hAnsi="Symbol" w:hint="default"/>
+      </w:rPr>
+    </w:lvl>
+    <w:lvl w:ilvl="7" w:tplc="040C0003" w:tentative="1">
+      <w:start w:val="1"/>
+      <w:numFmt w:val="bullet"/>
+      <w:lvlText w:val="o"/>
+      <w:lvlJc w:val="left"/>
+      <w:pPr>
+        <w:ind w:left="5760" w:hanging="360"/>
+      </w:pPr>
+      <w:rPr>
+        <w:rFonts w:ascii="Courier New" w:hAnsi="Courier New" w:cs="Courier New" w:hint="default"/>
+      </w:rPr>
+    </w:lvl>
+    <w:lvl w:ilvl="8" w:tplc="040C0005" w:tentative="1">
+      <w:start w:val="1"/>
+      <w:numFmt w:val="bullet"/>
+      <w:lvlText w:val=""/>
+      <w:lvlJc w:val="left"/>
+      <w:pPr>
+        <w:ind w:left="6480" w:hanging="360"/>
+      </w:pPr>
+      <w:rPr>
+        <w:rFonts w:ascii="Wingdings" w:hAnsi="Wingdings" w:hint="default"/>
+      </w:rPr>
+    </w:lvl>
+  </w:abstractNum>
+  <w:abstractNum w:abstractNumId="17" w15:restartNumberingAfterBreak="0">
+    <w:nsid w:val="642F3E1C"/>
+    <w:multiLevelType w:val="hybridMultilevel"/>
+    <w:tmpl w:val="067E8770"/>
+    <w:lvl w:ilvl="0" w:tplc="040C0001">
+      <w:start w:val="1"/>
+      <w:numFmt w:val="bullet"/>
+      <w:lvlText w:val=""/>
+      <w:lvlJc w:val="left"/>
+      <w:pPr>
+        <w:ind w:left="720" w:hanging="360"/>
+      </w:pPr>
+      <w:rPr>
+        <w:rFonts w:ascii="Symbol" w:hAnsi="Symbol" w:hint="default"/>
+      </w:rPr>
+    </w:lvl>
+    <w:lvl w:ilvl="1" w:tplc="040C0003" w:tentative="1">
+      <w:start w:val="1"/>
+      <w:numFmt w:val="bullet"/>
+      <w:lvlText w:val="o"/>
+      <w:lvlJc w:val="left"/>
+      <w:pPr>
+        <w:ind w:left="1440" w:hanging="360"/>
+      </w:pPr>
+      <w:rPr>
+        <w:rFonts w:ascii="Courier New" w:hAnsi="Courier New" w:cs="Courier New" w:hint="default"/>
+      </w:rPr>
+    </w:lvl>
+    <w:lvl w:ilvl="2" w:tplc="040C0005" w:tentative="1">
+      <w:start w:val="1"/>
+      <w:numFmt w:val="bullet"/>
+      <w:lvlText w:val=""/>
+      <w:lvlJc w:val="left"/>
+      <w:pPr>
+        <w:ind w:left="2160" w:hanging="360"/>
+      </w:pPr>
+      <w:rPr>
+        <w:rFonts w:ascii="Wingdings" w:hAnsi="Wingdings" w:hint="default"/>
+      </w:rPr>
+    </w:lvl>
+    <w:lvl w:ilvl="3" w:tplc="040C0001" w:tentative="1">
+      <w:start w:val="1"/>
+      <w:numFmt w:val="bullet"/>
+      <w:lvlText w:val=""/>
+      <w:lvlJc w:val="left"/>
+      <w:pPr>
+        <w:ind w:left="2880" w:hanging="360"/>
+      </w:pPr>
+      <w:rPr>
+        <w:rFonts w:ascii="Symbol" w:hAnsi="Symbol" w:hint="default"/>
+      </w:rPr>
+    </w:lvl>
+    <w:lvl w:ilvl="4" w:tplc="040C0003" w:tentative="1">
+      <w:start w:val="1"/>
+      <w:numFmt w:val="bullet"/>
+      <w:lvlText w:val="o"/>
+      <w:lvlJc w:val="left"/>
+      <w:pPr>
+        <w:ind w:left="3600" w:hanging="360"/>
+      </w:pPr>
+      <w:rPr>
+        <w:rFonts w:ascii="Courier New" w:hAnsi="Courier New" w:cs="Courier New" w:hint="default"/>
+      </w:rPr>
+    </w:lvl>
+    <w:lvl w:ilvl="5" w:tplc="040C0005" w:tentative="1">
+      <w:start w:val="1"/>
+      <w:numFmt w:val="bullet"/>
+      <w:lvlText w:val=""/>
+      <w:lvlJc w:val="left"/>
+      <w:pPr>
+        <w:ind w:left="4320" w:hanging="360"/>
+      </w:pPr>
+      <w:rPr>
+        <w:rFonts w:ascii="Wingdings" w:hAnsi="Wingdings" w:hint="default"/>
+      </w:rPr>
+    </w:lvl>
+    <w:lvl w:ilvl="6" w:tplc="040C0001" w:tentative="1">
+      <w:start w:val="1"/>
+      <w:numFmt w:val="bullet"/>
+      <w:lvlText w:val=""/>
+      <w:lvlJc w:val="left"/>
+      <w:pPr>
+        <w:ind w:left="5040" w:hanging="360"/>
+      </w:pPr>
+      <w:rPr>
+        <w:rFonts w:ascii="Symbol" w:hAnsi="Symbol" w:hint="default"/>
+      </w:rPr>
+    </w:lvl>
+    <w:lvl w:ilvl="7" w:tplc="040C0003" w:tentative="1">
+      <w:start w:val="1"/>
+      <w:numFmt w:val="bullet"/>
+      <w:lvlText w:val="o"/>
+      <w:lvlJc w:val="left"/>
+      <w:pPr>
+        <w:ind w:left="5760" w:hanging="360"/>
+      </w:pPr>
+      <w:rPr>
+        <w:rFonts w:ascii="Courier New" w:hAnsi="Courier New" w:cs="Courier New" w:hint="default"/>
+      </w:rPr>
+    </w:lvl>
+    <w:lvl w:ilvl="8" w:tplc="040C0005" w:tentative="1">
+      <w:start w:val="1"/>
+      <w:numFmt w:val="bullet"/>
+      <w:lvlText w:val=""/>
+      <w:lvlJc w:val="left"/>
+      <w:pPr>
+        <w:ind w:left="6480" w:hanging="360"/>
+      </w:pPr>
+      <w:rPr>
+        <w:rFonts w:ascii="Wingdings" w:hAnsi="Wingdings" w:hint="default"/>
+      </w:rPr>
+    </w:lvl>
+  </w:abstractNum>
+  <w:abstractNum w:abstractNumId="18" w15:restartNumberingAfterBreak="0">
     <w:nsid w:val="66906EFC"/>
     <w:multiLevelType w:val="multilevel"/>
     <w:tmpl w:val="2B0CD144"/>
@@ -7800,7 +10724,7 @@
       </w:pPr>
     </w:lvl>
   </w:abstractNum>
-  <w:abstractNum w:abstractNumId="12" w15:restartNumberingAfterBreak="0">
+  <w:abstractNum w:abstractNumId="19" w15:restartNumberingAfterBreak="0">
     <w:nsid w:val="68F8433B"/>
     <w:multiLevelType w:val="multilevel"/>
     <w:tmpl w:val="C1C40CC0"/>
@@ -7913,7 +10837,7 @@
       </w:pPr>
     </w:lvl>
   </w:abstractNum>
-  <w:abstractNum w:abstractNumId="13" w15:restartNumberingAfterBreak="0">
+  <w:abstractNum w:abstractNumId="20" w15:restartNumberingAfterBreak="0">
     <w:nsid w:val="772642BB"/>
     <w:multiLevelType w:val="multilevel"/>
     <w:tmpl w:val="9F169F06"/>
@@ -8026,11 +10950,209 @@
       </w:pPr>
     </w:lvl>
   </w:abstractNum>
+  <w:abstractNum w:abstractNumId="21" w15:restartNumberingAfterBreak="0">
+    <w:nsid w:val="78B51BF2"/>
+    <w:multiLevelType w:val="hybridMultilevel"/>
+    <w:tmpl w:val="9EEE8570"/>
+    <w:lvl w:ilvl="0" w:tplc="040C000F">
+      <w:start w:val="1"/>
+      <w:numFmt w:val="decimal"/>
+      <w:lvlText w:val="%1."/>
+      <w:lvlJc w:val="left"/>
+      <w:pPr>
+        <w:ind w:left="720" w:hanging="360"/>
+      </w:pPr>
+    </w:lvl>
+    <w:lvl w:ilvl="1" w:tplc="040C0019" w:tentative="1">
+      <w:start w:val="1"/>
+      <w:numFmt w:val="lowerLetter"/>
+      <w:lvlText w:val="%2."/>
+      <w:lvlJc w:val="left"/>
+      <w:pPr>
+        <w:ind w:left="1440" w:hanging="360"/>
+      </w:pPr>
+    </w:lvl>
+    <w:lvl w:ilvl="2" w:tplc="040C001B" w:tentative="1">
+      <w:start w:val="1"/>
+      <w:numFmt w:val="lowerRoman"/>
+      <w:lvlText w:val="%3."/>
+      <w:lvlJc w:val="right"/>
+      <w:pPr>
+        <w:ind w:left="2160" w:hanging="180"/>
+      </w:pPr>
+    </w:lvl>
+    <w:lvl w:ilvl="3" w:tplc="040C000F" w:tentative="1">
+      <w:start w:val="1"/>
+      <w:numFmt w:val="decimal"/>
+      <w:lvlText w:val="%4."/>
+      <w:lvlJc w:val="left"/>
+      <w:pPr>
+        <w:ind w:left="2880" w:hanging="360"/>
+      </w:pPr>
+    </w:lvl>
+    <w:lvl w:ilvl="4" w:tplc="040C0019" w:tentative="1">
+      <w:start w:val="1"/>
+      <w:numFmt w:val="lowerLetter"/>
+      <w:lvlText w:val="%5."/>
+      <w:lvlJc w:val="left"/>
+      <w:pPr>
+        <w:ind w:left="3600" w:hanging="360"/>
+      </w:pPr>
+    </w:lvl>
+    <w:lvl w:ilvl="5" w:tplc="040C001B" w:tentative="1">
+      <w:start w:val="1"/>
+      <w:numFmt w:val="lowerRoman"/>
+      <w:lvlText w:val="%6."/>
+      <w:lvlJc w:val="right"/>
+      <w:pPr>
+        <w:ind w:left="4320" w:hanging="180"/>
+      </w:pPr>
+    </w:lvl>
+    <w:lvl w:ilvl="6" w:tplc="040C000F" w:tentative="1">
+      <w:start w:val="1"/>
+      <w:numFmt w:val="decimal"/>
+      <w:lvlText w:val="%7."/>
+      <w:lvlJc w:val="left"/>
+      <w:pPr>
+        <w:ind w:left="5040" w:hanging="360"/>
+      </w:pPr>
+    </w:lvl>
+    <w:lvl w:ilvl="7" w:tplc="040C0019" w:tentative="1">
+      <w:start w:val="1"/>
+      <w:numFmt w:val="lowerLetter"/>
+      <w:lvlText w:val="%8."/>
+      <w:lvlJc w:val="left"/>
+      <w:pPr>
+        <w:ind w:left="5760" w:hanging="360"/>
+      </w:pPr>
+    </w:lvl>
+    <w:lvl w:ilvl="8" w:tplc="040C001B" w:tentative="1">
+      <w:start w:val="1"/>
+      <w:numFmt w:val="lowerRoman"/>
+      <w:lvlText w:val="%9."/>
+      <w:lvlJc w:val="right"/>
+      <w:pPr>
+        <w:ind w:left="6480" w:hanging="180"/>
+      </w:pPr>
+    </w:lvl>
+  </w:abstractNum>
+  <w:abstractNum w:abstractNumId="22" w15:restartNumberingAfterBreak="0">
+    <w:nsid w:val="7EB368B7"/>
+    <w:multiLevelType w:val="hybridMultilevel"/>
+    <w:tmpl w:val="28B87F4E"/>
+    <w:lvl w:ilvl="0" w:tplc="0A98E41E">
+      <w:numFmt w:val="bullet"/>
+      <w:lvlText w:val="-"/>
+      <w:lvlJc w:val="left"/>
+      <w:pPr>
+        <w:ind w:left="720" w:hanging="360"/>
+      </w:pPr>
+      <w:rPr>
+        <w:rFonts w:ascii="Arial" w:eastAsiaTheme="minorEastAsia" w:hAnsi="Arial" w:cs="Arial" w:hint="default"/>
+      </w:rPr>
+    </w:lvl>
+    <w:lvl w:ilvl="1" w:tplc="040C0003" w:tentative="1">
+      <w:start w:val="1"/>
+      <w:numFmt w:val="bullet"/>
+      <w:lvlText w:val="o"/>
+      <w:lvlJc w:val="left"/>
+      <w:pPr>
+        <w:ind w:left="1440" w:hanging="360"/>
+      </w:pPr>
+      <w:rPr>
+        <w:rFonts w:ascii="Courier New" w:hAnsi="Courier New" w:cs="Courier New" w:hint="default"/>
+      </w:rPr>
+    </w:lvl>
+    <w:lvl w:ilvl="2" w:tplc="040C0005" w:tentative="1">
+      <w:start w:val="1"/>
+      <w:numFmt w:val="bullet"/>
+      <w:lvlText w:val=""/>
+      <w:lvlJc w:val="left"/>
+      <w:pPr>
+        <w:ind w:left="2160" w:hanging="360"/>
+      </w:pPr>
+      <w:rPr>
+        <w:rFonts w:ascii="Wingdings" w:hAnsi="Wingdings" w:hint="default"/>
+      </w:rPr>
+    </w:lvl>
+    <w:lvl w:ilvl="3" w:tplc="040C0001" w:tentative="1">
+      <w:start w:val="1"/>
+      <w:numFmt w:val="bullet"/>
+      <w:lvlText w:val=""/>
+      <w:lvlJc w:val="left"/>
+      <w:pPr>
+        <w:ind w:left="2880" w:hanging="360"/>
+      </w:pPr>
+      <w:rPr>
+        <w:rFonts w:ascii="Symbol" w:hAnsi="Symbol" w:hint="default"/>
+      </w:rPr>
+    </w:lvl>
+    <w:lvl w:ilvl="4" w:tplc="040C0003" w:tentative="1">
+      <w:start w:val="1"/>
+      <w:numFmt w:val="bullet"/>
+      <w:lvlText w:val="o"/>
+      <w:lvlJc w:val="left"/>
+      <w:pPr>
+        <w:ind w:left="3600" w:hanging="360"/>
+      </w:pPr>
+      <w:rPr>
+        <w:rFonts w:ascii="Courier New" w:hAnsi="Courier New" w:cs="Courier New" w:hint="default"/>
+      </w:rPr>
+    </w:lvl>
+    <w:lvl w:ilvl="5" w:tplc="040C0005" w:tentative="1">
+      <w:start w:val="1"/>
+      <w:numFmt w:val="bullet"/>
+      <w:lvlText w:val=""/>
+      <w:lvlJc w:val="left"/>
+      <w:pPr>
+        <w:ind w:left="4320" w:hanging="360"/>
+      </w:pPr>
+      <w:rPr>
+        <w:rFonts w:ascii="Wingdings" w:hAnsi="Wingdings" w:hint="default"/>
+      </w:rPr>
+    </w:lvl>
+    <w:lvl w:ilvl="6" w:tplc="040C0001" w:tentative="1">
+      <w:start w:val="1"/>
+      <w:numFmt w:val="bullet"/>
+      <w:lvlText w:val=""/>
+      <w:lvlJc w:val="left"/>
+      <w:pPr>
+        <w:ind w:left="5040" w:hanging="360"/>
+      </w:pPr>
+      <w:rPr>
+        <w:rFonts w:ascii="Symbol" w:hAnsi="Symbol" w:hint="default"/>
+      </w:rPr>
+    </w:lvl>
+    <w:lvl w:ilvl="7" w:tplc="040C0003" w:tentative="1">
+      <w:start w:val="1"/>
+      <w:numFmt w:val="bullet"/>
+      <w:lvlText w:val="o"/>
+      <w:lvlJc w:val="left"/>
+      <w:pPr>
+        <w:ind w:left="5760" w:hanging="360"/>
+      </w:pPr>
+      <w:rPr>
+        <w:rFonts w:ascii="Courier New" w:hAnsi="Courier New" w:cs="Courier New" w:hint="default"/>
+      </w:rPr>
+    </w:lvl>
+    <w:lvl w:ilvl="8" w:tplc="040C0005" w:tentative="1">
+      <w:start w:val="1"/>
+      <w:numFmt w:val="bullet"/>
+      <w:lvlText w:val=""/>
+      <w:lvlJc w:val="left"/>
+      <w:pPr>
+        <w:ind w:left="6480" w:hanging="360"/>
+      </w:pPr>
+      <w:rPr>
+        <w:rFonts w:ascii="Wingdings" w:hAnsi="Wingdings" w:hint="default"/>
+      </w:rPr>
+    </w:lvl>
+  </w:abstractNum>
   <w:num w:numId="1">
-    <w:abstractNumId w:val="13"/>
+    <w:abstractNumId w:val="20"/>
   </w:num>
   <w:num w:numId="2">
-    <w:abstractNumId w:val="4"/>
+    <w:abstractNumId w:val="6"/>
     <w:lvlOverride w:ilvl="0">
       <w:lvl w:ilvl="0">
         <w:numFmt w:val="decimal"/>
@@ -8040,7 +11162,7 @@
     </w:lvlOverride>
   </w:num>
   <w:num w:numId="3">
-    <w:abstractNumId w:val="5"/>
+    <w:abstractNumId w:val="7"/>
     <w:lvlOverride w:ilvl="0">
       <w:lvl w:ilvl="0">
         <w:numFmt w:val="decimal"/>
@@ -8050,7 +11172,7 @@
     </w:lvlOverride>
   </w:num>
   <w:num w:numId="4">
-    <w:abstractNumId w:val="11"/>
+    <w:abstractNumId w:val="18"/>
     <w:lvlOverride w:ilvl="0">
       <w:lvl w:ilvl="0">
         <w:numFmt w:val="decimal"/>
@@ -8060,7 +11182,7 @@
     </w:lvlOverride>
   </w:num>
   <w:num w:numId="5">
-    <w:abstractNumId w:val="12"/>
+    <w:abstractNumId w:val="19"/>
     <w:lvlOverride w:ilvl="0">
       <w:lvl w:ilvl="0">
         <w:numFmt w:val="decimal"/>
@@ -8070,16 +11192,16 @@
     </w:lvlOverride>
   </w:num>
   <w:num w:numId="6">
-    <w:abstractNumId w:val="6"/>
+    <w:abstractNumId w:val="9"/>
   </w:num>
   <w:num w:numId="7">
-    <w:abstractNumId w:val="8"/>
+    <w:abstractNumId w:val="11"/>
   </w:num>
   <w:num w:numId="8">
-    <w:abstractNumId w:val="2"/>
+    <w:abstractNumId w:val="3"/>
   </w:num>
   <w:num w:numId="9">
-    <w:abstractNumId w:val="7"/>
+    <w:abstractNumId w:val="10"/>
   </w:num>
   <w:num w:numId="10">
     <w:abstractNumId w:val="0"/>
@@ -8088,13 +11210,40 @@
     <w:abstractNumId w:val="1"/>
   </w:num>
   <w:num w:numId="12">
-    <w:abstractNumId w:val="9"/>
+    <w:abstractNumId w:val="13"/>
   </w:num>
   <w:num w:numId="13">
-    <w:abstractNumId w:val="3"/>
+    <w:abstractNumId w:val="4"/>
   </w:num>
   <w:num w:numId="14">
-    <w:abstractNumId w:val="10"/>
+    <w:abstractNumId w:val="15"/>
+  </w:num>
+  <w:num w:numId="15">
+    <w:abstractNumId w:val="2"/>
+  </w:num>
+  <w:num w:numId="16">
+    <w:abstractNumId w:val="21"/>
+  </w:num>
+  <w:num w:numId="17">
+    <w:abstractNumId w:val="5"/>
+  </w:num>
+  <w:num w:numId="18">
+    <w:abstractNumId w:val="17"/>
+  </w:num>
+  <w:num w:numId="19">
+    <w:abstractNumId w:val="8"/>
+  </w:num>
+  <w:num w:numId="20">
+    <w:abstractNumId w:val="12"/>
+  </w:num>
+  <w:num w:numId="21">
+    <w:abstractNumId w:val="14"/>
+  </w:num>
+  <w:num w:numId="22">
+    <w:abstractNumId w:val="16"/>
+  </w:num>
+  <w:num w:numId="23">
+    <w:abstractNumId w:val="22"/>
   </w:num>
 </w:numbering>
 </file>
@@ -8492,7 +11641,7 @@
   <w:style w:type="paragraph" w:default="1" w:styleId="Normal">
     <w:name w:val="Normal"/>
     <w:qFormat/>
-    <w:rsid w:val="009926C3"/>
+    <w:rsid w:val="00484EC5"/>
     <w:pPr>
       <w:spacing w:before="240" w:after="0"/>
       <w:jc w:val="both"/>
@@ -9499,7 +12648,7 @@
 </file>
 
 <file path=customXml/itemProps1.xml><?xml version="1.0" encoding="utf-8"?>
-<ds:datastoreItem xmlns:ds="http://schemas.openxmlformats.org/officeDocument/2006/customXml" ds:itemID="{FCA5A518-0EBC-43C1-9035-93D448CE466C}">
+<ds:datastoreItem xmlns:ds="http://schemas.openxmlformats.org/officeDocument/2006/customXml" ds:itemID="{98425A2D-7997-4974-8BFC-899BC6129BE8}">
   <ds:schemaRefs>
     <ds:schemaRef ds:uri="http://schemas.openxmlformats.org/officeDocument/2006/bibliography"/>
   </ds:schemaRefs>

--- a/docs/Projet E3 2015 - MyESIEE (E-Room) - Rapport.docx
+++ b/docs/Projet E3 2015 - MyESIEE (E-Room) - Rapport.docx
@@ -1770,7 +1770,21 @@
                 <w:rStyle w:val="Hyperlink"/>
                 <w:noProof/>
               </w:rPr>
-              <w:t>Aurion</w:t>
+              <w:t>Au</w:t>
+            </w:r>
+            <w:r>
+              <w:rPr>
+                <w:rStyle w:val="Hyperlink"/>
+                <w:noProof/>
+              </w:rPr>
+              <w:t>r</w:t>
+            </w:r>
+            <w:r>
+              <w:rPr>
+                <w:rStyle w:val="Hyperlink"/>
+                <w:noProof/>
+              </w:rPr>
+              <w:t>ion</w:t>
             </w:r>
             <w:r>
               <w:rPr>
@@ -1844,7 +1858,21 @@
                 <w:rStyle w:val="Hyperlink"/>
                 <w:noProof/>
               </w:rPr>
-              <w:t>ADE</w:t>
+              <w:t>A</w:t>
+            </w:r>
+            <w:r>
+              <w:rPr>
+                <w:rStyle w:val="Hyperlink"/>
+                <w:noProof/>
+              </w:rPr>
+              <w:t>D</w:t>
+            </w:r>
+            <w:r>
+              <w:rPr>
+                <w:rStyle w:val="Hyperlink"/>
+                <w:noProof/>
+              </w:rPr>
+              <w:t>E</w:t>
             </w:r>
             <w:r>
               <w:rPr>
@@ -2969,8 +2997,824 @@
       </w:r>
       <w:bookmarkEnd w:id="8"/>
     </w:p>
-    <w:p/>
-    <w:p/>
+    <w:p>
+      <w:pPr>
+        <w:pStyle w:val="Ralisateur"/>
+        <w:rPr>
+          <w:rFonts w:ascii="Times New Roman" w:hAnsi="Times New Roman"/>
+          <w:color w:val="auto"/>
+        </w:rPr>
+      </w:pPr>
+      <w:r>
+        <w:t xml:space="preserve">Cette partie a été réalisée par Mehdi </w:t>
+      </w:r>
+      <w:r>
+        <w:rPr>
+          <w:smallCaps/>
+        </w:rPr>
+        <w:t>Houacine</w:t>
+      </w:r>
+    </w:p>
+    <w:p>
+      <w:r>
+        <w:t>Une part de notre application consiste à fournir aux étudiants d’ESIEE Paris la possibilité de consulter leurs notes, absences, appréciations et archives de tout ceci depuis l’application ou le site web. Ces données existent dans une base de données de l’école, mais son accès nous a été refusé pour des raisons de sécurité. J’ai donc choisi de construire une API permettant de récupérer ces données en fonction de certains paramètres puisqu’au lancement de ce projet, une telle API n’existait pas et n’était pas sujet d’actualité pour les développeurs de la plateforme Aurion.</w:t>
+      </w:r>
+    </w:p>
+    <w:p>
+      <w:r>
+        <w:t>Les principales difficultés de la mise en place d’une telle API reposent essentiellement pour nous sur la structure même d’Aurion qui fonctionne selon un affichage dynamique en Ajax : on ne peut donc pas accéder aux notes, par exemple, d’un étudiant à partir d’une url clairement définie telle que</w:t>
+      </w:r>
+      <w:hyperlink r:id="rId20" w:history="1">
+        <w:r>
+          <w:rPr>
+            <w:rStyle w:val="Hyperlink"/>
+          </w:rPr>
+          <w:t xml:space="preserve"> </w:t>
+        </w:r>
+      </w:hyperlink>
+      <w:hyperlink r:id="rId21" w:history="1">
+        <w:r>
+          <w:rPr>
+            <w:rStyle w:val="Hyperlink"/>
+          </w:rPr>
+          <w:t>https://aurionprd.esiee.fr?q=mes-notes&amp;id=ABCD</w:t>
+        </w:r>
+      </w:hyperlink>
+      <w:r>
+        <w:t>.</w:t>
+      </w:r>
+    </w:p>
+    <w:p>
+      <w:r>
+        <w:t>C’est à partir de la même page</w:t>
+      </w:r>
+      <w:hyperlink r:id="rId22" w:history="1">
+        <w:r>
+          <w:rPr>
+            <w:rStyle w:val="Hyperlink"/>
+          </w:rPr>
+          <w:t xml:space="preserve"> https://aurionprd.esiee.fr/faces/ChoixDonnee.xhtml</w:t>
+        </w:r>
+      </w:hyperlink>
+      <w:r>
+        <w:t>, à laquelle on peut accéder une fois connecté avec nos identifiants étudiants, que l’affichage évolue : va-et-vient dans les menus, aff</w:t>
+      </w:r>
+      <w:r>
+        <w:t>ichage des notes, absences, etc…</w:t>
+      </w:r>
+    </w:p>
+    <w:p>
+      <w:pPr>
+        <w:rPr>
+          <w:rFonts w:ascii="Times New Roman" w:hAnsi="Times New Roman"/>
+          <w:color w:val="auto"/>
+        </w:rPr>
+      </w:pPr>
+      <w:r>
+        <w:t>À partir de ce constat, nous avons choisi d’utiliser les modules suivants :</w:t>
+      </w:r>
+    </w:p>
+    <w:p>
+      <w:pPr>
+        <w:pStyle w:val="ListParagraph"/>
+        <w:numPr>
+          <w:ilvl w:val="0"/>
+          <w:numId w:val="26"/>
+        </w:numPr>
+        <w:jc w:val="both"/>
+      </w:pPr>
+      <w:r>
+        <w:t xml:space="preserve">La bibliothèque Python </w:t>
+      </w:r>
+      <w:r>
+        <w:rPr>
+          <w:rStyle w:val="Technicname"/>
+        </w:rPr>
+        <w:t>Selenium</w:t>
+      </w:r>
+      <w:r>
+        <w:t xml:space="preserve">, qui sert normalement à effectuer des tests d’automatisation pour s’assurer que les fonctionnalités d’un site web sont opérationnelles lors du développement. Elle permet d’instancier le navigateur de notre choix et de réaliser divers traitements sur la page en interagissant avec le DOM : en identifiant de façon certaine un élément d’une page (par sa classe HTML, son id HTML, son XPATH ou autre (voir la documentation ici : </w:t>
+      </w:r>
+      <w:hyperlink r:id="rId23" w:history="1">
+        <w:r>
+          <w:rPr>
+            <w:rStyle w:val="Hyperlink"/>
+          </w:rPr>
+          <w:t>http://selenium-python.readthedocs.org/en/latest/locating-elements.html</w:t>
+        </w:r>
+      </w:hyperlink>
+      <w:r>
+        <w:t>, au point 4)</w:t>
+      </w:r>
+      <w:r>
+        <w:t>), on peut cliqu</w:t>
+      </w:r>
+      <w:r>
+        <w:t>er sur cet élément, le survoler, remplir et soumettre un formulaire entre autres.</w:t>
+      </w:r>
+    </w:p>
+    <w:p>
+      <w:pPr>
+        <w:pStyle w:val="ListParagraph"/>
+        <w:numPr>
+          <w:ilvl w:val="0"/>
+          <w:numId w:val="26"/>
+        </w:numPr>
+        <w:jc w:val="both"/>
+      </w:pPr>
+      <w:r>
+        <w:t xml:space="preserve">La bibliothèque Python </w:t>
+      </w:r>
+      <w:proofErr w:type="spellStart"/>
+      <w:r>
+        <w:rPr>
+          <w:rStyle w:val="Technicname"/>
+        </w:rPr>
+        <w:t>BeautifulSoup</w:t>
+      </w:r>
+      <w:proofErr w:type="spellEnd"/>
+      <w:r>
+        <w:t xml:space="preserve">, qui permet de </w:t>
+      </w:r>
+      <w:proofErr w:type="spellStart"/>
+      <w:r>
+        <w:t>parser</w:t>
+      </w:r>
+      <w:proofErr w:type="spellEnd"/>
+      <w:r>
+        <w:t xml:space="preserve"> du HTML et d’en extraire certaines informations très intuitivement grâce à une approche orientée objet (aperçu disponible ici : </w:t>
+      </w:r>
+      <w:hyperlink r:id="rId24" w:anchor="kinds-of-objects" w:history="1">
+        <w:r>
+          <w:rPr>
+            <w:rStyle w:val="Hyperlink"/>
+          </w:rPr>
+          <w:t>http://www.crummy.com/software/BeautifulSoup/bs4/doc/#kinds-of-objects</w:t>
+        </w:r>
+      </w:hyperlink>
+      <w:r>
+        <w:t>).</w:t>
+      </w:r>
+    </w:p>
+    <w:p>
+      <w:pPr>
+        <w:pStyle w:val="ListParagraph"/>
+        <w:numPr>
+          <w:ilvl w:val="0"/>
+          <w:numId w:val="26"/>
+        </w:numPr>
+        <w:jc w:val="both"/>
+      </w:pPr>
+      <w:r>
+        <w:t xml:space="preserve">La bibliothèque JavaScript </w:t>
+      </w:r>
+      <w:proofErr w:type="spellStart"/>
+      <w:r>
+        <w:rPr>
+          <w:rStyle w:val="Technicname"/>
+        </w:rPr>
+        <w:t>PhantomJS</w:t>
+      </w:r>
+      <w:proofErr w:type="spellEnd"/>
+      <w:r>
+        <w:t xml:space="preserve">, qui permet de réaliser des traitements automatisés comme </w:t>
+      </w:r>
+      <w:r>
+        <w:rPr>
+          <w:rStyle w:val="Technicname"/>
+        </w:rPr>
+        <w:t>Selenium</w:t>
+      </w:r>
+      <w:r>
+        <w:t>, mais surtout qui embarque un "</w:t>
+      </w:r>
+      <w:proofErr w:type="spellStart"/>
+      <w:r>
+        <w:t>headless</w:t>
+      </w:r>
+      <w:proofErr w:type="spellEnd"/>
+      <w:r>
+        <w:t xml:space="preserve"> browser"</w:t>
+      </w:r>
+      <w:r>
+        <w:t xml:space="preserve"> (un navigateur sans GUI) : le </w:t>
+      </w:r>
+      <w:proofErr w:type="spellStart"/>
+      <w:r>
+        <w:rPr>
+          <w:rStyle w:val="Technicname"/>
+        </w:rPr>
+        <w:t>GhostDriver</w:t>
+      </w:r>
+      <w:proofErr w:type="spellEnd"/>
+      <w:r>
+        <w:t>.</w:t>
+      </w:r>
+    </w:p>
+    <w:p>
+      <w:r>
+        <w:t xml:space="preserve">Tous les traitements de cette API sont donc réalisés en langage Python 3 pour des raisons de commodité : cette API me paraissait difficilement réalisable et maintenable, j’ai donc fais le choix d’utiliser un langage de programmation que j’utilise assez souvent pour réaliser des extractions Web et avec lequel je me sentais à l’aise. Ces traitements consistent donc à réaliser à la place de l’étudiant le petit </w:t>
+      </w:r>
+      <w:r>
+        <w:lastRenderedPageBreak/>
+        <w:t xml:space="preserve">parcours du combattant qu’il devrait faire sur son téléphone pour arriver à l’affichage des données puis à les extraire, comme suit : </w:t>
+      </w:r>
+    </w:p>
+    <w:p>
+      <w:pPr>
+        <w:pStyle w:val="ListParagraph"/>
+        <w:numPr>
+          <w:ilvl w:val="0"/>
+          <w:numId w:val="29"/>
+        </w:numPr>
+        <w:jc w:val="both"/>
+      </w:pPr>
+      <w:r>
+        <w:t xml:space="preserve">Utiliser la bibliothèque </w:t>
+      </w:r>
+      <w:r>
+        <w:rPr>
+          <w:rStyle w:val="Technicname"/>
+        </w:rPr>
+        <w:t>Selenium</w:t>
+      </w:r>
+      <w:r>
+        <w:t xml:space="preserve"> pour se rendre sur le site Aurion, s’y connecter avec le login et le mot de passe ESIEE d’un étudiant (remplir le formulaire de connexion et le soumettre), et réaliser le bon parcours vers les données désirées (cliquer sur les bons boutons dans le bon ordre, en essayant de les identifier de manière unique sans passer par des classes ou des identifiants HTML qui peuvent changer à chaque mise à jour, réaliser des survols de boutons (</w:t>
+      </w:r>
+      <w:proofErr w:type="spellStart"/>
+      <w:r>
+        <w:t>hover</w:t>
+      </w:r>
+      <w:proofErr w:type="spellEnd"/>
+      <w:r>
+        <w:t xml:space="preserve"> </w:t>
+      </w:r>
+      <w:proofErr w:type="spellStart"/>
+      <w:r>
+        <w:t>events</w:t>
+      </w:r>
+      <w:proofErr w:type="spellEnd"/>
+      <w:r>
+        <w:t xml:space="preserve">) et naviguer dans la pagination d’affichage des données quand nécessaire). </w:t>
+      </w:r>
+      <w:r>
+        <w:rPr>
+          <w:rStyle w:val="Technicname"/>
+        </w:rPr>
+        <w:t>Selenium</w:t>
+      </w:r>
+      <w:r>
+        <w:t xml:space="preserve"> permet aussi d’extraire le code HTML de la page (ou d’un élément de celle-ci) une fois que les données voulues (notes, absences ou appréciations) sont affichées en Ajax sur Aurion.</w:t>
+      </w:r>
+    </w:p>
+    <w:p>
+      <w:pPr>
+        <w:spacing w:after="240"/>
+        <w:ind w:left="705"/>
+        <w:rPr>
+          <w:rFonts w:ascii="Times New Roman" w:hAnsi="Times New Roman" w:cs="Times New Roman"/>
+          <w:color w:val="auto"/>
+          <w:sz w:val="24"/>
+          <w:szCs w:val="24"/>
+        </w:rPr>
+      </w:pPr>
+      <w:r>
+        <w:t xml:space="preserve">On comprend par exemple assez intuitivement cet extrait du script </w:t>
+      </w:r>
+      <w:r>
+        <w:rPr>
+          <w:rStyle w:val="Technicname"/>
+        </w:rPr>
+        <w:t>api/config_selenium.py</w:t>
+      </w:r>
+      <w:r>
+        <w:t xml:space="preserve"> pour soumettr</w:t>
+      </w:r>
+      <w:r>
+        <w:t>e le formulaire de connexion d’Aurion :</w:t>
+      </w:r>
+    </w:p>
+    <w:p>
+      <w:pPr>
+        <w:pBdr>
+          <w:top w:val="dashed" w:sz="4" w:space="1" w:color="A2A2A2"/>
+          <w:left w:val="dashed" w:sz="4" w:space="4" w:color="A2A2A2"/>
+          <w:bottom w:val="dashed" w:sz="4" w:space="1" w:color="A2A2A2"/>
+          <w:right w:val="dashed" w:sz="4" w:space="4" w:color="A2A2A2"/>
+        </w:pBdr>
+        <w:spacing w:before="0"/>
+        <w:rPr>
+          <w:rFonts w:ascii="Courier New" w:hAnsi="Courier New" w:cs="Courier New"/>
+          <w:color w:val="00B050"/>
+          <w:sz w:val="24"/>
+          <w:szCs w:val="24"/>
+        </w:rPr>
+      </w:pPr>
+      <w:r>
+        <w:rPr>
+          <w:rFonts w:ascii="Courier New" w:hAnsi="Courier New" w:cs="Courier New"/>
+          <w:color w:val="00B050"/>
+        </w:rPr>
+        <w:tab/>
+        <w:t xml:space="preserve"># Identification des </w:t>
+      </w:r>
+      <w:proofErr w:type="spellStart"/>
+      <w:r>
+        <w:rPr>
+          <w:rFonts w:ascii="Courier New" w:hAnsi="Courier New" w:cs="Courier New"/>
+          <w:color w:val="00B050"/>
+        </w:rPr>
+        <w:t>elements</w:t>
+      </w:r>
+      <w:proofErr w:type="spellEnd"/>
+      <w:r>
+        <w:rPr>
+          <w:rFonts w:ascii="Courier New" w:hAnsi="Courier New" w:cs="Courier New"/>
+          <w:color w:val="00B050"/>
+        </w:rPr>
+        <w:t xml:space="preserve"> de la page à remplir</w:t>
+      </w:r>
+    </w:p>
+    <w:p>
+      <w:pPr>
+        <w:pStyle w:val="Codebloc"/>
+        <w:rPr>
+          <w:color w:val="auto"/>
+          <w:sz w:val="24"/>
+          <w:szCs w:val="24"/>
+        </w:rPr>
+      </w:pPr>
+      <w:r>
+        <w:tab/>
+      </w:r>
+      <w:proofErr w:type="gramStart"/>
+      <w:r>
+        <w:t>form</w:t>
+      </w:r>
+      <w:proofErr w:type="gramEnd"/>
+      <w:r>
+        <w:t xml:space="preserve"> = </w:t>
+      </w:r>
+      <w:proofErr w:type="spellStart"/>
+      <w:r>
+        <w:t>driver.find_element_by_class_name</w:t>
+      </w:r>
+      <w:proofErr w:type="spellEnd"/>
+      <w:r>
+        <w:t>('form')</w:t>
+      </w:r>
+    </w:p>
+    <w:p>
+      <w:pPr>
+        <w:pBdr>
+          <w:top w:val="dashed" w:sz="4" w:space="1" w:color="A2A2A2"/>
+          <w:left w:val="dashed" w:sz="4" w:space="4" w:color="A2A2A2"/>
+          <w:bottom w:val="dashed" w:sz="4" w:space="1" w:color="A2A2A2"/>
+          <w:right w:val="dashed" w:sz="4" w:space="4" w:color="A2A2A2"/>
+        </w:pBdr>
+        <w:spacing w:before="0"/>
+        <w:rPr>
+          <w:rFonts w:ascii="Courier New" w:hAnsi="Courier New" w:cs="Courier New"/>
+          <w:color w:val="auto"/>
+          <w:sz w:val="24"/>
+          <w:szCs w:val="24"/>
+          <w:lang w:val="en-US"/>
+        </w:rPr>
+      </w:pPr>
+      <w:r>
+        <w:rPr>
+          <w:rFonts w:ascii="Courier New" w:hAnsi="Courier New" w:cs="Courier New"/>
+          <w:lang w:val="en-US"/>
+        </w:rPr>
+        <w:tab/>
+      </w:r>
+      <w:proofErr w:type="spellStart"/>
+      <w:proofErr w:type="gramStart"/>
+      <w:r>
+        <w:rPr>
+          <w:rFonts w:ascii="Courier New" w:hAnsi="Courier New" w:cs="Courier New"/>
+          <w:lang w:val="en-US"/>
+        </w:rPr>
+        <w:t>loginBar</w:t>
+      </w:r>
+      <w:proofErr w:type="spellEnd"/>
+      <w:proofErr w:type="gramEnd"/>
+      <w:r>
+        <w:rPr>
+          <w:rFonts w:ascii="Courier New" w:hAnsi="Courier New" w:cs="Courier New"/>
+          <w:lang w:val="en-US"/>
+        </w:rPr>
+        <w:t xml:space="preserve"> = </w:t>
+      </w:r>
+      <w:proofErr w:type="spellStart"/>
+      <w:r>
+        <w:rPr>
+          <w:rFonts w:ascii="Courier New" w:hAnsi="Courier New" w:cs="Courier New"/>
+          <w:lang w:val="en-US"/>
+        </w:rPr>
+        <w:t>driver.find_element_by_id</w:t>
+      </w:r>
+      <w:proofErr w:type="spellEnd"/>
+      <w:r>
+        <w:rPr>
+          <w:rFonts w:ascii="Courier New" w:hAnsi="Courier New" w:cs="Courier New"/>
+          <w:lang w:val="en-US"/>
+        </w:rPr>
+        <w:t>('</w:t>
+      </w:r>
+      <w:proofErr w:type="spellStart"/>
+      <w:r>
+        <w:rPr>
+          <w:rFonts w:ascii="Courier New" w:hAnsi="Courier New" w:cs="Courier New"/>
+          <w:lang w:val="en-US"/>
+        </w:rPr>
+        <w:t>j_username</w:t>
+      </w:r>
+      <w:proofErr w:type="spellEnd"/>
+      <w:r>
+        <w:rPr>
+          <w:rFonts w:ascii="Courier New" w:hAnsi="Courier New" w:cs="Courier New"/>
+          <w:lang w:val="en-US"/>
+        </w:rPr>
+        <w:t>')</w:t>
+      </w:r>
+    </w:p>
+    <w:p>
+      <w:pPr>
+        <w:pBdr>
+          <w:top w:val="dashed" w:sz="4" w:space="1" w:color="A2A2A2"/>
+          <w:left w:val="dashed" w:sz="4" w:space="4" w:color="A2A2A2"/>
+          <w:bottom w:val="dashed" w:sz="4" w:space="1" w:color="A2A2A2"/>
+          <w:right w:val="dashed" w:sz="4" w:space="4" w:color="A2A2A2"/>
+        </w:pBdr>
+        <w:spacing w:before="0"/>
+        <w:rPr>
+          <w:rFonts w:ascii="Courier New" w:hAnsi="Courier New" w:cs="Courier New"/>
+          <w:color w:val="auto"/>
+          <w:sz w:val="24"/>
+          <w:szCs w:val="24"/>
+          <w:lang w:val="en-US"/>
+        </w:rPr>
+      </w:pPr>
+      <w:r>
+        <w:rPr>
+          <w:rFonts w:ascii="Courier New" w:hAnsi="Courier New" w:cs="Courier New"/>
+          <w:lang w:val="en-US"/>
+        </w:rPr>
+        <w:tab/>
+      </w:r>
+      <w:proofErr w:type="spellStart"/>
+      <w:proofErr w:type="gramStart"/>
+      <w:r>
+        <w:rPr>
+          <w:rFonts w:ascii="Courier New" w:hAnsi="Courier New" w:cs="Courier New"/>
+          <w:lang w:val="en-US"/>
+        </w:rPr>
+        <w:t>passwordBar</w:t>
+      </w:r>
+      <w:proofErr w:type="spellEnd"/>
+      <w:proofErr w:type="gramEnd"/>
+      <w:r>
+        <w:rPr>
+          <w:rFonts w:ascii="Courier New" w:hAnsi="Courier New" w:cs="Courier New"/>
+          <w:lang w:val="en-US"/>
+        </w:rPr>
+        <w:t xml:space="preserve"> = </w:t>
+      </w:r>
+      <w:proofErr w:type="spellStart"/>
+      <w:r>
+        <w:rPr>
+          <w:rFonts w:ascii="Courier New" w:hAnsi="Courier New" w:cs="Courier New"/>
+          <w:lang w:val="en-US"/>
+        </w:rPr>
+        <w:t>driver.find_element_by_id</w:t>
+      </w:r>
+      <w:proofErr w:type="spellEnd"/>
+      <w:r>
+        <w:rPr>
+          <w:rFonts w:ascii="Courier New" w:hAnsi="Courier New" w:cs="Courier New"/>
+          <w:lang w:val="en-US"/>
+        </w:rPr>
+        <w:t>('</w:t>
+      </w:r>
+      <w:proofErr w:type="spellStart"/>
+      <w:r>
+        <w:rPr>
+          <w:rFonts w:ascii="Courier New" w:hAnsi="Courier New" w:cs="Courier New"/>
+          <w:lang w:val="en-US"/>
+        </w:rPr>
+        <w:t>j_password</w:t>
+      </w:r>
+      <w:proofErr w:type="spellEnd"/>
+      <w:r>
+        <w:rPr>
+          <w:rFonts w:ascii="Courier New" w:hAnsi="Courier New" w:cs="Courier New"/>
+          <w:lang w:val="en-US"/>
+        </w:rPr>
+        <w:t>')</w:t>
+      </w:r>
+    </w:p>
+    <w:p>
+      <w:pPr>
+        <w:pBdr>
+          <w:top w:val="dashed" w:sz="4" w:space="1" w:color="A2A2A2"/>
+          <w:left w:val="dashed" w:sz="4" w:space="4" w:color="A2A2A2"/>
+          <w:bottom w:val="dashed" w:sz="4" w:space="1" w:color="A2A2A2"/>
+          <w:right w:val="dashed" w:sz="4" w:space="4" w:color="A2A2A2"/>
+        </w:pBdr>
+        <w:spacing w:before="0"/>
+        <w:rPr>
+          <w:rFonts w:ascii="Courier New" w:hAnsi="Courier New" w:cs="Courier New"/>
+          <w:color w:val="auto"/>
+          <w:sz w:val="24"/>
+          <w:szCs w:val="24"/>
+          <w:lang w:val="en-US"/>
+        </w:rPr>
+      </w:pPr>
+    </w:p>
+    <w:p>
+      <w:pPr>
+        <w:pBdr>
+          <w:top w:val="dashed" w:sz="4" w:space="1" w:color="A2A2A2"/>
+          <w:left w:val="dashed" w:sz="4" w:space="4" w:color="A2A2A2"/>
+          <w:bottom w:val="dashed" w:sz="4" w:space="1" w:color="A2A2A2"/>
+          <w:right w:val="dashed" w:sz="4" w:space="4" w:color="A2A2A2"/>
+        </w:pBdr>
+        <w:spacing w:before="0"/>
+        <w:rPr>
+          <w:rFonts w:ascii="Courier New" w:hAnsi="Courier New" w:cs="Courier New"/>
+          <w:color w:val="00B050"/>
+          <w:sz w:val="24"/>
+          <w:szCs w:val="24"/>
+        </w:rPr>
+      </w:pPr>
+      <w:r>
+        <w:rPr>
+          <w:rFonts w:ascii="Courier New" w:hAnsi="Courier New" w:cs="Courier New"/>
+          <w:color w:val="00B050"/>
+          <w:lang w:val="en-US"/>
+        </w:rPr>
+        <w:tab/>
+      </w:r>
+      <w:r>
+        <w:rPr>
+          <w:rFonts w:ascii="Courier New" w:hAnsi="Courier New" w:cs="Courier New"/>
+          <w:color w:val="00B050"/>
+        </w:rPr>
+        <w:t xml:space="preserve"># Remplissage du formulaire et </w:t>
+      </w:r>
+      <w:proofErr w:type="spellStart"/>
+      <w:r>
+        <w:rPr>
+          <w:rFonts w:ascii="Courier New" w:hAnsi="Courier New" w:cs="Courier New"/>
+          <w:color w:val="00B050"/>
+        </w:rPr>
+        <w:t>submit</w:t>
+      </w:r>
+      <w:proofErr w:type="spellEnd"/>
+    </w:p>
+    <w:p>
+      <w:pPr>
+        <w:pBdr>
+          <w:top w:val="dashed" w:sz="4" w:space="1" w:color="A2A2A2"/>
+          <w:left w:val="dashed" w:sz="4" w:space="4" w:color="A2A2A2"/>
+          <w:bottom w:val="dashed" w:sz="4" w:space="1" w:color="A2A2A2"/>
+          <w:right w:val="dashed" w:sz="4" w:space="4" w:color="A2A2A2"/>
+        </w:pBdr>
+        <w:spacing w:before="0"/>
+        <w:rPr>
+          <w:rFonts w:ascii="Courier New" w:hAnsi="Courier New" w:cs="Courier New"/>
+          <w:color w:val="auto"/>
+          <w:sz w:val="24"/>
+          <w:szCs w:val="24"/>
+        </w:rPr>
+      </w:pPr>
+      <w:r>
+        <w:rPr>
+          <w:rFonts w:ascii="Courier New" w:hAnsi="Courier New" w:cs="Courier New"/>
+        </w:rPr>
+        <w:tab/>
+      </w:r>
+      <w:proofErr w:type="spellStart"/>
+      <w:r>
+        <w:rPr>
+          <w:rFonts w:ascii="Courier New" w:hAnsi="Courier New" w:cs="Courier New"/>
+        </w:rPr>
+        <w:t>loginBar.send_keys</w:t>
+      </w:r>
+      <w:proofErr w:type="spellEnd"/>
+      <w:r>
+        <w:rPr>
+          <w:rFonts w:ascii="Courier New" w:hAnsi="Courier New" w:cs="Courier New"/>
+        </w:rPr>
+        <w:t>(l)</w:t>
+      </w:r>
+    </w:p>
+    <w:p>
+      <w:pPr>
+        <w:pBdr>
+          <w:top w:val="dashed" w:sz="4" w:space="1" w:color="A2A2A2"/>
+          <w:left w:val="dashed" w:sz="4" w:space="4" w:color="A2A2A2"/>
+          <w:bottom w:val="dashed" w:sz="4" w:space="1" w:color="A2A2A2"/>
+          <w:right w:val="dashed" w:sz="4" w:space="4" w:color="A2A2A2"/>
+        </w:pBdr>
+        <w:spacing w:before="0"/>
+        <w:rPr>
+          <w:rFonts w:ascii="Courier New" w:hAnsi="Courier New" w:cs="Courier New"/>
+          <w:color w:val="auto"/>
+          <w:sz w:val="24"/>
+          <w:szCs w:val="24"/>
+        </w:rPr>
+      </w:pPr>
+      <w:r>
+        <w:rPr>
+          <w:rFonts w:ascii="Courier New" w:hAnsi="Courier New" w:cs="Courier New"/>
+        </w:rPr>
+        <w:tab/>
+      </w:r>
+      <w:proofErr w:type="spellStart"/>
+      <w:r>
+        <w:rPr>
+          <w:rFonts w:ascii="Courier New" w:hAnsi="Courier New" w:cs="Courier New"/>
+        </w:rPr>
+        <w:t>passwordBar.send_</w:t>
+      </w:r>
+      <w:proofErr w:type="gramStart"/>
+      <w:r>
+        <w:rPr>
+          <w:rFonts w:ascii="Courier New" w:hAnsi="Courier New" w:cs="Courier New"/>
+        </w:rPr>
+        <w:t>keys</w:t>
+      </w:r>
+      <w:proofErr w:type="spellEnd"/>
+      <w:r>
+        <w:rPr>
+          <w:rFonts w:ascii="Courier New" w:hAnsi="Courier New" w:cs="Courier New"/>
+        </w:rPr>
+        <w:t>(</w:t>
+      </w:r>
+      <w:proofErr w:type="spellStart"/>
+      <w:proofErr w:type="gramEnd"/>
+      <w:r>
+        <w:rPr>
+          <w:rFonts w:ascii="Courier New" w:hAnsi="Courier New" w:cs="Courier New"/>
+        </w:rPr>
+        <w:t>pwd</w:t>
+      </w:r>
+      <w:proofErr w:type="spellEnd"/>
+      <w:r>
+        <w:rPr>
+          <w:rFonts w:ascii="Courier New" w:hAnsi="Courier New" w:cs="Courier New"/>
+        </w:rPr>
+        <w:t>)</w:t>
+      </w:r>
+    </w:p>
+    <w:p>
+      <w:pPr>
+        <w:pBdr>
+          <w:top w:val="dashed" w:sz="4" w:space="1" w:color="A2A2A2"/>
+          <w:left w:val="dashed" w:sz="4" w:space="4" w:color="A2A2A2"/>
+          <w:bottom w:val="dashed" w:sz="4" w:space="1" w:color="A2A2A2"/>
+          <w:right w:val="dashed" w:sz="4" w:space="4" w:color="A2A2A2"/>
+        </w:pBdr>
+        <w:spacing w:before="0"/>
+        <w:rPr>
+          <w:rFonts w:ascii="Courier New" w:hAnsi="Courier New" w:cs="Courier New"/>
+        </w:rPr>
+      </w:pPr>
+      <w:r>
+        <w:rPr>
+          <w:rFonts w:ascii="Courier New" w:hAnsi="Courier New" w:cs="Courier New"/>
+        </w:rPr>
+        <w:tab/>
+      </w:r>
+      <w:proofErr w:type="spellStart"/>
+      <w:proofErr w:type="gramStart"/>
+      <w:r>
+        <w:rPr>
+          <w:rFonts w:ascii="Courier New" w:hAnsi="Courier New" w:cs="Courier New"/>
+        </w:rPr>
+        <w:t>form.submit</w:t>
+      </w:r>
+      <w:proofErr w:type="spellEnd"/>
+      <w:r>
+        <w:rPr>
+          <w:rFonts w:ascii="Courier New" w:hAnsi="Courier New" w:cs="Courier New"/>
+        </w:rPr>
+        <w:t>()</w:t>
+      </w:r>
+      <w:proofErr w:type="gramEnd"/>
+    </w:p>
+    <w:p>
+      <w:pPr>
+        <w:pStyle w:val="ListParagraph"/>
+        <w:numPr>
+          <w:ilvl w:val="0"/>
+          <w:numId w:val="29"/>
+        </w:numPr>
+        <w:jc w:val="both"/>
+      </w:pPr>
+      <w:r>
+        <w:t xml:space="preserve">Avant cela, configurer </w:t>
+      </w:r>
+      <w:r>
+        <w:rPr>
+          <w:rStyle w:val="Technicname"/>
+        </w:rPr>
+        <w:t>Selenium</w:t>
+      </w:r>
+      <w:r>
+        <w:t xml:space="preserve"> pour choisir le bon navigateur : le </w:t>
+      </w:r>
+      <w:proofErr w:type="spellStart"/>
+      <w:r>
+        <w:rPr>
+          <w:rStyle w:val="Technicname"/>
+        </w:rPr>
+        <w:t>GhostDriver</w:t>
+      </w:r>
+      <w:proofErr w:type="spellEnd"/>
+      <w:r>
+        <w:t xml:space="preserve"> de </w:t>
+      </w:r>
+      <w:r>
+        <w:rPr>
+          <w:rStyle w:val="Technicname"/>
+        </w:rPr>
+        <w:t>Selenium</w:t>
+      </w:r>
+      <w:r>
+        <w:t>, dans la bonne langue (Aurion propose un affichage en français et en anglais, mais l’affichage anglais est souvent mal</w:t>
+      </w:r>
+      <w:r>
+        <w:t>,</w:t>
+      </w:r>
+      <w:r>
+        <w:t xml:space="preserve"> voire pas</w:t>
+      </w:r>
+      <w:r>
+        <w:t>,</w:t>
+      </w:r>
+      <w:r>
+        <w:t xml:space="preserve"> traduit donc pas toujours exploitable), et avec les bons paramètres en terme de certificat pour pouvoir se rendre sur Aurion et ne pas se heurter à une page blanche (</w:t>
+      </w:r>
+      <w:r>
+        <w:t>URL</w:t>
+      </w:r>
+      <w:r>
+        <w:t xml:space="preserve"> de type </w:t>
+      </w:r>
+      <w:proofErr w:type="spellStart"/>
+      <w:r>
+        <w:rPr>
+          <w:rStyle w:val="Technicname"/>
+        </w:rPr>
+        <w:t>about:blank</w:t>
+      </w:r>
+      <w:proofErr w:type="spellEnd"/>
+      <w:r>
+        <w:t xml:space="preserve"> en général rencontrée par le </w:t>
+      </w:r>
+      <w:proofErr w:type="spellStart"/>
+      <w:r>
+        <w:rPr>
+          <w:rStyle w:val="Technicname"/>
+        </w:rPr>
+        <w:t>GhostDriver</w:t>
+      </w:r>
+      <w:proofErr w:type="spellEnd"/>
+      <w:r>
+        <w:t xml:space="preserve"> sur certains sites chiffrés HTTPS). L’avantage d’utiliser le </w:t>
+      </w:r>
+      <w:proofErr w:type="spellStart"/>
+      <w:r>
+        <w:rPr>
+          <w:rStyle w:val="Technicname"/>
+        </w:rPr>
+        <w:t>GhostDriver</w:t>
+      </w:r>
+      <w:proofErr w:type="spellEnd"/>
+      <w:r>
+        <w:t xml:space="preserve"> à la place d’un navigateur usuel est de ne pas avoir à charger inutilement une interface graphique dont le chargement peut allonger le temps d’exécution du script (en effet, aucun visuel n’est nécessaire puisque le parcours est automatisé côté serveur).</w:t>
+      </w:r>
+    </w:p>
+    <w:p>
+      <w:pPr>
+        <w:ind w:left="705"/>
+      </w:pPr>
+      <w:r>
+        <w:t xml:space="preserve">La configuration utilisée est la suivante, consultable dans </w:t>
+      </w:r>
+      <w:r>
+        <w:rPr>
+          <w:rStyle w:val="Technicname"/>
+        </w:rPr>
+        <w:t>api/mypkg/__init.py</w:t>
+      </w:r>
+      <w:r>
+        <w:t> :</w:t>
+      </w:r>
+    </w:p>
     <w:p>
       <w:pPr>
         <w:spacing w:before="0" w:after="160"/>
@@ -2980,16 +3824,664 @@
         <w:br w:type="page"/>
       </w:r>
     </w:p>
+    <w:p/>
+    <w:p>
+      <w:pPr>
+        <w:pStyle w:val="Codebloc"/>
+        <w:rPr>
+          <w:lang w:val="fr-FR"/>
+        </w:rPr>
+      </w:pPr>
+      <w:r>
+        <w:rPr>
+          <w:lang w:val="fr-FR"/>
+        </w:rPr>
+        <w:tab/>
+      </w:r>
+      <w:r>
+        <w:rPr>
+          <w:color w:val="00B050"/>
+          <w:sz w:val="21"/>
+          <w:lang w:val="fr-FR"/>
+        </w:rPr>
+        <w:t xml:space="preserve"># Configuration du </w:t>
+      </w:r>
+      <w:proofErr w:type="spellStart"/>
+      <w:r>
+        <w:rPr>
+          <w:color w:val="00B050"/>
+          <w:sz w:val="21"/>
+          <w:lang w:val="fr-FR"/>
+        </w:rPr>
+        <w:t>webdriver</w:t>
+      </w:r>
+      <w:proofErr w:type="spellEnd"/>
+      <w:r>
+        <w:rPr>
+          <w:color w:val="00B050"/>
+          <w:sz w:val="21"/>
+          <w:lang w:val="fr-FR"/>
+        </w:rPr>
+        <w:t xml:space="preserve"> en français pour accéder </w:t>
+      </w:r>
+      <w:proofErr w:type="gramStart"/>
+      <w:r>
+        <w:rPr>
+          <w:color w:val="00B050"/>
+          <w:sz w:val="21"/>
+          <w:lang w:val="fr-FR"/>
+        </w:rPr>
+        <w:t>au Aurion</w:t>
+      </w:r>
+      <w:proofErr w:type="gramEnd"/>
+      <w:r>
+        <w:rPr>
+          <w:color w:val="00B050"/>
+          <w:sz w:val="21"/>
+          <w:lang w:val="fr-FR"/>
+        </w:rPr>
+        <w:t xml:space="preserve"> </w:t>
+      </w:r>
+      <w:proofErr w:type="spellStart"/>
+      <w:r>
+        <w:rPr>
+          <w:color w:val="00B050"/>
+          <w:sz w:val="21"/>
+          <w:lang w:val="fr-FR"/>
+        </w:rPr>
+        <w:t>fr.</w:t>
+      </w:r>
+      <w:proofErr w:type="spellEnd"/>
+    </w:p>
+    <w:p>
+      <w:pPr>
+        <w:pStyle w:val="Codebloc"/>
+        <w:ind w:firstLine="708"/>
+        <w:rPr>
+          <w:lang w:val="fr-FR"/>
+        </w:rPr>
+      </w:pPr>
+      <w:proofErr w:type="gramStart"/>
+      <w:r>
+        <w:rPr>
+          <w:lang w:val="fr-FR"/>
+        </w:rPr>
+        <w:t>webdriver.DesiredCapabilities.PHANTOMJS[</w:t>
+      </w:r>
+      <w:proofErr w:type="gramEnd"/>
+      <w:r>
+        <w:rPr>
+          <w:lang w:val="fr-FR"/>
+        </w:rPr>
+        <w:t>'phantomjs.page.customHeaders.Accept-Language'] = '</w:t>
+      </w:r>
+      <w:proofErr w:type="spellStart"/>
+      <w:r>
+        <w:rPr>
+          <w:lang w:val="fr-FR"/>
+        </w:rPr>
+        <w:t>fr</w:t>
+      </w:r>
+      <w:proofErr w:type="spellEnd"/>
+      <w:r>
+        <w:rPr>
+          <w:lang w:val="fr-FR"/>
+        </w:rPr>
+        <w:t>-FR'</w:t>
+      </w:r>
+    </w:p>
+    <w:p>
+      <w:pPr>
+        <w:pStyle w:val="Codebloc"/>
+        <w:ind w:firstLine="708"/>
+        <w:rPr>
+          <w:lang w:val="fr-FR"/>
+        </w:rPr>
+      </w:pPr>
+    </w:p>
+    <w:p>
+      <w:pPr>
+        <w:pStyle w:val="Codebloc"/>
+        <w:ind w:firstLine="708"/>
+        <w:rPr>
+          <w:color w:val="00B050"/>
+          <w:sz w:val="21"/>
+          <w:lang w:val="fr-FR"/>
+        </w:rPr>
+      </w:pPr>
+      <w:r>
+        <w:rPr>
+          <w:color w:val="00B050"/>
+          <w:sz w:val="21"/>
+          <w:lang w:val="fr-FR"/>
+        </w:rPr>
+        <w:t xml:space="preserve"># Instanciation du </w:t>
+      </w:r>
+      <w:proofErr w:type="spellStart"/>
+      <w:r>
+        <w:rPr>
+          <w:color w:val="00B050"/>
+          <w:sz w:val="21"/>
+          <w:lang w:val="fr-FR"/>
+        </w:rPr>
+        <w:t>webdriver</w:t>
+      </w:r>
+      <w:proofErr w:type="spellEnd"/>
+      <w:r>
+        <w:rPr>
+          <w:color w:val="00B050"/>
+          <w:sz w:val="21"/>
+          <w:lang w:val="fr-FR"/>
+        </w:rPr>
+        <w:t xml:space="preserve"> avec les paramètres nécessaires pour avoir la permission d'accéder à Aurion.</w:t>
+      </w:r>
+    </w:p>
+    <w:p>
+      <w:pPr>
+        <w:pStyle w:val="Codebloc"/>
+        <w:ind w:firstLine="708"/>
+      </w:pPr>
+      <w:proofErr w:type="gramStart"/>
+      <w:r>
+        <w:t>driver</w:t>
+      </w:r>
+      <w:proofErr w:type="gramEnd"/>
+      <w:r>
+        <w:t xml:space="preserve"> = driver or </w:t>
+      </w:r>
+      <w:proofErr w:type="spellStart"/>
+      <w:r>
+        <w:t>webdriver.PhantomJS</w:t>
+      </w:r>
+      <w:proofErr w:type="spellEnd"/>
+      <w:r>
+        <w:t>(</w:t>
+      </w:r>
+      <w:proofErr w:type="spellStart"/>
+      <w:r>
+        <w:t>service_args</w:t>
+      </w:r>
+      <w:proofErr w:type="spellEnd"/>
+      <w:r>
+        <w:t>=['--ignore-</w:t>
+      </w:r>
+      <w:proofErr w:type="spellStart"/>
+      <w:r>
+        <w:t>ssl</w:t>
+      </w:r>
+      <w:proofErr w:type="spellEnd"/>
+      <w:r>
+        <w:t>-errors=true', '--</w:t>
+      </w:r>
+      <w:proofErr w:type="spellStart"/>
+      <w:r>
+        <w:t>ssl</w:t>
+      </w:r>
+      <w:proofErr w:type="spellEnd"/>
+      <w:r>
+        <w:t>-protocol=tlsv1'])</w:t>
+      </w:r>
+    </w:p>
+    <w:p>
+      <w:pPr>
+        <w:pStyle w:val="ListParagraph"/>
+        <w:numPr>
+          <w:ilvl w:val="0"/>
+          <w:numId w:val="29"/>
+        </w:numPr>
+        <w:spacing w:after="160"/>
+        <w:jc w:val="both"/>
+      </w:pPr>
+      <w:r>
+        <w:t xml:space="preserve">Une fois les données affichées sur le site et le code source HTML récupéré avec </w:t>
+      </w:r>
+      <w:r>
+        <w:rPr>
+          <w:rStyle w:val="Technicname"/>
+        </w:rPr>
+        <w:t>Selenium</w:t>
+      </w:r>
+      <w:r>
+        <w:t>,</w:t>
+      </w:r>
+      <w:r>
+        <w:t xml:space="preserve"> </w:t>
+      </w:r>
+      <w:r>
+        <w:t>analyser</w:t>
+      </w:r>
+      <w:r>
+        <w:t xml:space="preserve"> ce dernier</w:t>
+      </w:r>
+      <w:r>
+        <w:t xml:space="preserve"> et extraire uniquement les données nécessaires dans une structure en </w:t>
+      </w:r>
+      <w:r>
+        <w:t>P</w:t>
+      </w:r>
+      <w:r>
+        <w:t xml:space="preserve">ython (ici un dictionnaire, une collection de type tableau associatif) avec la bibliothèque </w:t>
+      </w:r>
+      <w:proofErr w:type="spellStart"/>
+      <w:r>
+        <w:rPr>
+          <w:rStyle w:val="Technicname"/>
+        </w:rPr>
+        <w:t>BeautifulSoup</w:t>
+      </w:r>
+      <w:proofErr w:type="spellEnd"/>
+      <w:r>
+        <w:t xml:space="preserve">. Ici on extraie une </w:t>
+      </w:r>
+      <w:r>
+        <w:rPr>
+          <w:rStyle w:val="Technicname"/>
+        </w:rPr>
+        <w:t>&lt;div&gt;</w:t>
+      </w:r>
+      <w:r>
+        <w:t xml:space="preserve"> HTML contenant le système de pagination quand il est présent ainsi que le tableau de données. Le système de pagination est </w:t>
+      </w:r>
+      <w:proofErr w:type="spellStart"/>
+      <w:r>
+        <w:t>parsé</w:t>
+      </w:r>
+      <w:proofErr w:type="spellEnd"/>
+      <w:r>
+        <w:t xml:space="preserve"> afin de déterminer combien de pages de données il y a à extraire, et ce nombre est ensuite communiqué à une boucle de parcours de </w:t>
+      </w:r>
+      <w:r>
+        <w:rPr>
+          <w:rStyle w:val="Technicname"/>
+        </w:rPr>
+        <w:t>Selenium</w:t>
+      </w:r>
+      <w:r>
+        <w:t xml:space="preserve">. On réalise alors une boucle mêlant les bibliothèques </w:t>
+      </w:r>
+      <w:r>
+        <w:rPr>
+          <w:rStyle w:val="Technicname"/>
+        </w:rPr>
+        <w:t>Selenium</w:t>
+      </w:r>
+      <w:r>
+        <w:t xml:space="preserve"> et </w:t>
+      </w:r>
+      <w:proofErr w:type="spellStart"/>
+      <w:r>
+        <w:rPr>
+          <w:rStyle w:val="Technicname"/>
+        </w:rPr>
+        <w:t>BeautifulSoup</w:t>
+      </w:r>
+      <w:proofErr w:type="spellEnd"/>
+      <w:r>
+        <w:t xml:space="preserve"> qui </w:t>
+      </w:r>
+      <w:r>
+        <w:t>permet d’appuyer sur le bouton "</w:t>
+      </w:r>
+      <w:r>
+        <w:t>suivant</w:t>
+      </w:r>
+      <w:r>
+        <w:t>"</w:t>
+      </w:r>
+      <w:r>
+        <w:t xml:space="preserve"> et d’extraire le tableau de de données autant de fois qu’il y a de pages dans le système de pagination.</w:t>
+      </w:r>
+    </w:p>
+    <w:p>
+      <w:pPr>
+        <w:spacing w:before="0" w:after="160"/>
+        <w:ind w:left="705"/>
+        <w:jc w:val="left"/>
+      </w:pPr>
+      <w:r>
+        <w:t>Un visuel du tableau de données et de la pagination au-</w:t>
+      </w:r>
+      <w:r>
+        <w:t xml:space="preserve">dessus et en-dessous de celui-ci : </w:t>
+      </w:r>
+    </w:p>
+    <w:p>
+      <w:pPr>
+        <w:spacing w:before="0" w:after="160"/>
+        <w:jc w:val="center"/>
+      </w:pPr>
+      <w:r>
+        <w:rPr>
+          <w:rFonts w:ascii="Arial" w:hAnsi="Arial" w:cs="Arial"/>
+          <w:noProof/>
+          <w:color w:val="000000"/>
+        </w:rPr>
+        <w:drawing>
+          <wp:inline distT="0" distB="0" distL="0" distR="0">
+            <wp:extent cx="5760720" cy="3213388"/>
+            <wp:effectExtent l="0" t="0" r="0" b="6350"/>
+            <wp:docPr id="31" name="Picture 31" descr="https://lh3.googleusercontent.com/DRM5LpSrB4El2UJUBQGmsm2ISSA1v8wwl8k_xgt--9B5MCUpRTpzSDFUbQ9kFQiifkq3-F6G1iKCQF9E3vSrDezz1XLMFnpuqQk5vqvDPTGPavpJH9Nq5u9aufentJLg21Pl-fI"/>
+            <wp:cNvGraphicFramePr>
+              <a:graphicFrameLocks xmlns:a="http://schemas.openxmlformats.org/drawingml/2006/main" noChangeAspect="1"/>
+            </wp:cNvGraphicFramePr>
+            <a:graphic xmlns:a="http://schemas.openxmlformats.org/drawingml/2006/main">
+              <a:graphicData uri="http://schemas.openxmlformats.org/drawingml/2006/picture">
+                <pic:pic xmlns:pic="http://schemas.openxmlformats.org/drawingml/2006/picture">
+                  <pic:nvPicPr>
+                    <pic:cNvPr id="0" name="Picture 257" descr="https://lh3.googleusercontent.com/DRM5LpSrB4El2UJUBQGmsm2ISSA1v8wwl8k_xgt--9B5MCUpRTpzSDFUbQ9kFQiifkq3-F6G1iKCQF9E3vSrDezz1XLMFnpuqQk5vqvDPTGPavpJH9Nq5u9aufentJLg21Pl-fI"/>
+                    <pic:cNvPicPr>
+                      <a:picLocks noChangeAspect="1" noChangeArrowheads="1"/>
+                    </pic:cNvPicPr>
+                  </pic:nvPicPr>
+                  <pic:blipFill>
+                    <a:blip r:embed="rId25">
+                      <a:extLst>
+                        <a:ext uri="{28A0092B-C50C-407E-A947-70E740481C1C}">
+                          <a14:useLocalDpi xmlns:a14="http://schemas.microsoft.com/office/drawing/2010/main" val="0"/>
+                        </a:ext>
+                      </a:extLst>
+                    </a:blip>
+                    <a:srcRect/>
+                    <a:stretch>
+                      <a:fillRect/>
+                    </a:stretch>
+                  </pic:blipFill>
+                  <pic:spPr bwMode="auto">
+                    <a:xfrm>
+                      <a:off x="0" y="0"/>
+                      <a:ext cx="5760720" cy="3213388"/>
+                    </a:xfrm>
+                    <a:prstGeom prst="rect">
+                      <a:avLst/>
+                    </a:prstGeom>
+                    <a:noFill/>
+                    <a:ln>
+                      <a:noFill/>
+                    </a:ln>
+                  </pic:spPr>
+                </pic:pic>
+              </a:graphicData>
+            </a:graphic>
+          </wp:inline>
+        </w:drawing>
+      </w:r>
+    </w:p>
+    <w:p>
+      <w:pPr>
+        <w:pStyle w:val="ListParagraph"/>
+        <w:numPr>
+          <w:ilvl w:val="0"/>
+          <w:numId w:val="29"/>
+        </w:numPr>
+        <w:jc w:val="both"/>
+      </w:pPr>
+      <w:r>
+        <w:t xml:space="preserve">Réorganiser les données avec des modules présents nativement en Python, comme la bibliothèque </w:t>
+      </w:r>
+      <w:proofErr w:type="spellStart"/>
+      <w:r>
+        <w:rPr>
+          <w:rStyle w:val="Technicname"/>
+        </w:rPr>
+        <w:t>json</w:t>
+      </w:r>
+      <w:proofErr w:type="spellEnd"/>
+      <w:r>
+        <w:t xml:space="preserve"> de P</w:t>
+      </w:r>
+      <w:r>
+        <w:t>ython, pour les présenter et les afficher dans un format exploitable en PHP sur</w:t>
+      </w:r>
+      <w:hyperlink r:id="rId26" w:history="1">
+        <w:r>
+          <w:rPr>
+            <w:rStyle w:val="Hyperlink"/>
+            <w:u w:val="none"/>
+          </w:rPr>
+          <w:t xml:space="preserve"> </w:t>
+        </w:r>
+        <w:r>
+          <w:rPr>
+            <w:rStyle w:val="Hyperlink"/>
+          </w:rPr>
+          <w:t>https://mvx2.esiee.fr/aurion.php</w:t>
+        </w:r>
+      </w:hyperlink>
+      <w:r>
+        <w:t xml:space="preserve">. Ce traitement est réalisé dans la fonction </w:t>
+      </w:r>
+      <w:proofErr w:type="spellStart"/>
+      <w:r>
+        <w:rPr>
+          <w:rStyle w:val="Technicname"/>
+        </w:rPr>
+        <w:t>data_to_</w:t>
+      </w:r>
+      <w:proofErr w:type="gramStart"/>
+      <w:r>
+        <w:rPr>
+          <w:rStyle w:val="Technicname"/>
+        </w:rPr>
+        <w:t>json</w:t>
+      </w:r>
+      <w:proofErr w:type="spellEnd"/>
+      <w:r>
+        <w:rPr>
+          <w:rStyle w:val="Technicname"/>
+        </w:rPr>
+        <w:t>(</w:t>
+      </w:r>
+      <w:proofErr w:type="gramEnd"/>
+      <w:r>
+        <w:rPr>
+          <w:rStyle w:val="Technicname"/>
+        </w:rPr>
+        <w:t>)</w:t>
+      </w:r>
+      <w:r>
+        <w:t xml:space="preserve"> dans </w:t>
+      </w:r>
+      <w:r>
+        <w:rPr>
+          <w:rStyle w:val="Technicname"/>
+        </w:rPr>
+        <w:t>api/parsing_bs4.py</w:t>
+      </w:r>
+      <w:r>
+        <w:t>.</w:t>
+      </w:r>
+    </w:p>
+    <w:p>
+      <w:pPr>
+        <w:pStyle w:val="ListParagraph"/>
+        <w:numPr>
+          <w:ilvl w:val="0"/>
+          <w:numId w:val="29"/>
+        </w:numPr>
+        <w:jc w:val="both"/>
+      </w:pPr>
+      <w:r>
+        <w:lastRenderedPageBreak/>
+        <w:t xml:space="preserve">Finalement, il faut afficher ces données en PHP sur la page ci-dessus. Il faut donc paramétrer la page pour qu’elle appelle le script </w:t>
+      </w:r>
+      <w:r>
+        <w:t>P</w:t>
+      </w:r>
+      <w:r>
+        <w:t xml:space="preserve">ython avec la fonction </w:t>
+      </w:r>
+      <w:proofErr w:type="spellStart"/>
+      <w:r>
+        <w:rPr>
+          <w:rStyle w:val="Technicname"/>
+        </w:rPr>
+        <w:t>shell_exec</w:t>
+      </w:r>
+      <w:proofErr w:type="spellEnd"/>
+      <w:r>
+        <w:rPr>
+          <w:rStyle w:val="Technicname"/>
+        </w:rPr>
+        <w:t>()</w:t>
+      </w:r>
+      <w:r>
+        <w:t xml:space="preserve"> de PHP, qu’elle affiche des données au format JSON (avec la fonction </w:t>
+      </w:r>
+      <w:r>
+        <w:rPr>
+          <w:rStyle w:val="Technicname"/>
+        </w:rPr>
+        <w:t>header("Content-type: application/</w:t>
+      </w:r>
+      <w:proofErr w:type="spellStart"/>
+      <w:r>
+        <w:rPr>
+          <w:rStyle w:val="Technicname"/>
+        </w:rPr>
+        <w:t>json</w:t>
+      </w:r>
+      <w:proofErr w:type="spellEnd"/>
+      <w:r>
+        <w:rPr>
+          <w:rStyle w:val="Technicname"/>
+        </w:rPr>
+        <w:t xml:space="preserve">; </w:t>
+      </w:r>
+      <w:proofErr w:type="spellStart"/>
+      <w:r>
+        <w:rPr>
+          <w:rStyle w:val="Technicname"/>
+        </w:rPr>
+        <w:t>charset</w:t>
+      </w:r>
+      <w:proofErr w:type="spellEnd"/>
+      <w:r>
+        <w:rPr>
+          <w:rStyle w:val="Technicname"/>
+        </w:rPr>
+        <w:t>=utf-8")</w:t>
+      </w:r>
+      <w:r>
+        <w:t xml:space="preserve"> de PHP) et pour qu’elle accepte des paramètres en POST qui sont nécessaires au déroulement du script (login ESIEE, mot de passe ESIEE, choix des données désirées (notes ou absences ou appréciations ou archives)</w:t>
+      </w:r>
+      <w:r>
+        <w:t>)</w:t>
+      </w:r>
+      <w:r>
+        <w:t xml:space="preserve"> et pour éviter que ces deux premiers paramètres sensibles n’apparaissent en clair dans le navigateur ou sur le serveur. La construction de la requête et son exécution sont effectuées avec </w:t>
+      </w:r>
+      <w:proofErr w:type="spellStart"/>
+      <w:r>
+        <w:rPr>
+          <w:rStyle w:val="Technicname"/>
+        </w:rPr>
+        <w:t>cURL</w:t>
+      </w:r>
+      <w:proofErr w:type="spellEnd"/>
+      <w:r>
+        <w:t xml:space="preserve"> en PHP et sont consultables dans le fichier </w:t>
+      </w:r>
+      <w:r>
+        <w:rPr>
+          <w:rStyle w:val="Technicname"/>
+        </w:rPr>
+        <w:t>scripts/</w:t>
+      </w:r>
+      <w:proofErr w:type="spellStart"/>
+      <w:r>
+        <w:rPr>
+          <w:rStyle w:val="Technicname"/>
+        </w:rPr>
+        <w:t>php</w:t>
+      </w:r>
+      <w:proofErr w:type="spellEnd"/>
+      <w:r>
+        <w:rPr>
+          <w:rStyle w:val="Technicname"/>
+        </w:rPr>
+        <w:t>/</w:t>
+      </w:r>
+      <w:proofErr w:type="spellStart"/>
+      <w:r>
+        <w:rPr>
+          <w:rStyle w:val="Technicname"/>
+        </w:rPr>
+        <w:t>curl</w:t>
+      </w:r>
+      <w:proofErr w:type="spellEnd"/>
+      <w:r>
+        <w:rPr>
+          <w:rStyle w:val="Technicname"/>
+        </w:rPr>
+        <w:t>-post-</w:t>
+      </w:r>
+      <w:proofErr w:type="spellStart"/>
+      <w:r>
+        <w:rPr>
+          <w:rStyle w:val="Technicname"/>
+        </w:rPr>
+        <w:t>request.php</w:t>
+      </w:r>
+      <w:proofErr w:type="spellEnd"/>
+      <w:r>
+        <w:t>.</w:t>
+      </w:r>
+    </w:p>
+    <w:p>
+      <w:r>
+        <w:t>Afin de faire des tests, mais aussi pour rendre cet</w:t>
+      </w:r>
+      <w:r>
+        <w:t>te</w:t>
+      </w:r>
+      <w:r>
+        <w:t xml:space="preserve"> API accessible pour d’autres utilisations, cette page accepte aussi des paramètres GET en se rendant sur </w:t>
+      </w:r>
+      <w:hyperlink r:id="rId27" w:history="1">
+        <w:r>
+          <w:rPr>
+            <w:rStyle w:val="Hyperlink"/>
+          </w:rPr>
+          <w:t>https://mvx2.esiee.fr/api/aurion.php?login=login&amp;pwd=pwd&amp;func=func</w:t>
+        </w:r>
+      </w:hyperlink>
+      <w:r>
+        <w:t>.</w:t>
+      </w:r>
+    </w:p>
+    <w:p>
+      <w:pPr>
+        <w:spacing w:before="0" w:after="160"/>
+        <w:jc w:val="left"/>
+      </w:pPr>
+    </w:p>
+    <w:p>
+      <w:pPr>
+        <w:spacing w:before="0" w:after="160"/>
+        <w:jc w:val="left"/>
+      </w:pPr>
+      <w:bookmarkStart w:id="9" w:name="_GoBack"/>
+      <w:bookmarkEnd w:id="9"/>
+    </w:p>
+    <w:p>
+      <w:pPr>
+        <w:spacing w:before="0" w:after="160"/>
+        <w:jc w:val="left"/>
+      </w:pPr>
+      <w:r>
+        <w:br w:type="page"/>
+      </w:r>
+    </w:p>
     <w:p>
       <w:pPr>
         <w:pStyle w:val="Heading1"/>
       </w:pPr>
-      <w:bookmarkStart w:id="9" w:name="_Toc422567846"/>
+      <w:bookmarkStart w:id="10" w:name="_Toc422567846"/>
       <w:r>
         <w:lastRenderedPageBreak/>
         <w:t>ADE</w:t>
       </w:r>
-      <w:bookmarkEnd w:id="9"/>
+      <w:bookmarkEnd w:id="10"/>
     </w:p>
     <w:p>
       <w:pPr>
@@ -3017,11 +4509,11 @@
       <w:pPr>
         <w:pStyle w:val="Heading2"/>
       </w:pPr>
-      <w:bookmarkStart w:id="10" w:name="_Toc422567847"/>
+      <w:bookmarkStart w:id="11" w:name="_Toc422567847"/>
       <w:r>
         <w:t>La Web API d’ADE</w:t>
       </w:r>
-      <w:bookmarkEnd w:id="10"/>
+      <w:bookmarkEnd w:id="11"/>
     </w:p>
     <w:p>
       <w:r>
@@ -3053,7 +4545,7 @@
       <w:r>
         <w:t xml:space="preserve">Cette API fonctionne par requêtes HTTP de type GET et fournit des réponses au format XML. Les requêtes sont de cette forme : </w:t>
       </w:r>
-      <w:hyperlink r:id="rId20" w:history="1">
+      <w:hyperlink r:id="rId28" w:history="1">
         <w:r>
           <w:rPr>
             <w:rStyle w:val="Hyperlink"/>
@@ -3422,11 +4914,11 @@
         <w:pStyle w:val="Heading2"/>
         <w:spacing w:before="240"/>
       </w:pPr>
-      <w:bookmarkStart w:id="11" w:name="_Toc422567848"/>
+      <w:bookmarkStart w:id="12" w:name="_Toc422567848"/>
       <w:r>
         <w:t>Notre API personnalisée</w:t>
       </w:r>
-      <w:bookmarkEnd w:id="11"/>
+      <w:bookmarkEnd w:id="12"/>
     </w:p>
     <w:p>
       <w:r>
@@ -3481,7 +4973,7 @@
       <w:pPr>
         <w:pStyle w:val="Heading3"/>
       </w:pPr>
-      <w:bookmarkStart w:id="12" w:name="_Toc422567849"/>
+      <w:bookmarkStart w:id="13" w:name="_Toc422567849"/>
       <w:r>
         <w:t xml:space="preserve">Utilisation de la fonction </w:t>
       </w:r>
@@ -3489,7 +4981,7 @@
       <w:r>
         <w:t>rechSalle</w:t>
       </w:r>
-      <w:bookmarkEnd w:id="12"/>
+      <w:bookmarkEnd w:id="13"/>
       <w:proofErr w:type="spellEnd"/>
     </w:p>
     <w:p>
@@ -3573,7 +5065,7 @@
         <w:spacing w:before="0"/>
         <w:jc w:val="center"/>
       </w:pPr>
-      <w:hyperlink r:id="rId21" w:history="1">
+      <w:hyperlink r:id="rId29" w:history="1">
         <w:r>
           <w:rPr>
             <w:rStyle w:val="Hyperlink"/>
@@ -4169,7 +5661,7 @@
       <w:pPr>
         <w:pStyle w:val="Heading3"/>
       </w:pPr>
-      <w:bookmarkStart w:id="13" w:name="_Toc422567850"/>
+      <w:bookmarkStart w:id="14" w:name="_Toc422567850"/>
       <w:r>
         <w:lastRenderedPageBreak/>
         <w:t xml:space="preserve">Utilisation de la fonction </w:t>
@@ -4178,7 +5670,7 @@
       <w:r>
         <w:t>dispoSalle</w:t>
       </w:r>
-      <w:bookmarkEnd w:id="13"/>
+      <w:bookmarkEnd w:id="14"/>
       <w:proofErr w:type="spellEnd"/>
     </w:p>
     <w:p>
@@ -4211,7 +5703,7 @@
         <w:spacing w:before="0"/>
         <w:jc w:val="center"/>
       </w:pPr>
-      <w:hyperlink r:id="rId22" w:history="1">
+      <w:hyperlink r:id="rId30" w:history="1">
         <w:r>
           <w:rPr>
             <w:rStyle w:val="Hyperlink"/>
@@ -4360,7 +5852,7 @@
       <w:pPr>
         <w:pStyle w:val="Heading3"/>
       </w:pPr>
-      <w:bookmarkStart w:id="14" w:name="_Toc422567851"/>
+      <w:bookmarkStart w:id="15" w:name="_Toc422567851"/>
       <w:r>
         <w:t xml:space="preserve">Utilisation de la fonction </w:t>
       </w:r>
@@ -4368,7 +5860,7 @@
       <w:r>
         <w:t>dispoProf</w:t>
       </w:r>
-      <w:bookmarkEnd w:id="14"/>
+      <w:bookmarkEnd w:id="15"/>
       <w:proofErr w:type="spellEnd"/>
     </w:p>
     <w:p>
@@ -4429,11 +5921,11 @@
       <w:pPr>
         <w:pStyle w:val="Heading2"/>
       </w:pPr>
-      <w:bookmarkStart w:id="15" w:name="_Toc422567852"/>
+      <w:bookmarkStart w:id="16" w:name="_Toc422567852"/>
       <w:r>
         <w:t>Conclusion</w:t>
       </w:r>
-      <w:bookmarkEnd w:id="15"/>
+      <w:bookmarkEnd w:id="16"/>
     </w:p>
     <w:p>
       <w:r>
@@ -4663,7 +6155,7 @@
       <w:r>
         <w:t xml:space="preserve">D’après les statistiques d’Android (disponibles ici : </w:t>
       </w:r>
-      <w:hyperlink r:id="rId23" w:history="1">
+      <w:hyperlink r:id="rId31" w:history="1">
         <w:r>
           <w:rPr>
             <w:rStyle w:val="Hyperlink"/>
@@ -4797,7 +6289,7 @@
         <w:spacing w:before="0"/>
         <w:jc w:val="center"/>
       </w:pPr>
-      <w:hyperlink r:id="rId24" w:history="1">
+      <w:hyperlink r:id="rId32" w:history="1">
         <w:r>
           <w:rPr>
             <w:rStyle w:val="Hyperlink"/>
@@ -4878,7 +6370,7 @@
                           </pic:cNvPicPr>
                         </pic:nvPicPr>
                         <pic:blipFill>
-                          <a:blip r:embed="rId25" cstate="print">
+                          <a:blip r:embed="rId33" cstate="print">
                             <a:extLst>
                               <a:ext uri="{28A0092B-C50C-407E-A947-70E740481C1C}">
                                 <a14:useLocalDpi xmlns:a14="http://schemas.microsoft.com/office/drawing/2010/main" val="0"/>
@@ -5064,7 +6556,7 @@
         </w:rPr>
         <w:pict>
           <v:shape id="_x0000_s1037" type="#_x0000_t75" style="position:absolute;left:0;text-align:left;margin-left:306.1pt;margin-top:10.45pt;width:147.35pt;height:261.5pt;z-index:251696128;mso-position-horizontal-relative:text;mso-position-vertical-relative:text;mso-width-relative:page;mso-height-relative:page">
-            <v:imagedata r:id="rId26" o:title="RechSalle - Types"/>
+            <v:imagedata r:id="rId34" o:title="RechSalle - Types"/>
             <v:shadow on="t" opacity=".5" offset="6pt,-6pt"/>
             <w10:wrap type="square"/>
           </v:shape>
@@ -5082,7 +6574,7 @@
       <w:r>
         <w:t xml:space="preserve">, il suffit alors de presser le bouton en forme de loupe. La requête HTTP envoyée au serveur est alors </w:t>
       </w:r>
-      <w:hyperlink r:id="rId27" w:history="1">
+      <w:hyperlink r:id="rId35" w:history="1">
         <w:r>
           <w:rPr>
             <w:rStyle w:val="Hyperlink"/>
@@ -5136,7 +6628,7 @@
       <w:r>
         <w:t xml:space="preserve">du choix “Salle informatique” : </w:t>
       </w:r>
-      <w:hyperlink r:id="rId28" w:history="1">
+      <w:hyperlink r:id="rId36" w:history="1">
         <w:r>
           <w:rPr>
             <w:rStyle w:val="Hyperlink"/>
@@ -5156,7 +6648,7 @@
         </w:rPr>
         <w:pict>
           <v:shape id="_x0000_s1036" type="#_x0000_t75" style="position:absolute;left:0;text-align:left;margin-left:306.05pt;margin-top:13.4pt;width:147.4pt;height:261.55pt;z-index:251694080;mso-position-horizontal-relative:text;mso-position-vertical-relative:text;mso-width-relative:page;mso-height-relative:page">
-            <v:imagedata r:id="rId29" o:title="RechSalle - Recherche avancée"/>
+            <v:imagedata r:id="rId37" o:title="RechSalle - Recherche avancée"/>
             <v:shadow on="t" opacity=".5" offset="6pt,-6pt"/>
             <w10:wrap type="square"/>
           </v:shape>
@@ -5309,7 +6801,7 @@
         <w:lastRenderedPageBreak/>
         <w:pict>
           <v:shape id="_x0000_s1038" type="#_x0000_t75" style="position:absolute;left:0;text-align:left;margin-left:306pt;margin-top:33.9pt;width:147.4pt;height:156.25pt;z-index:-251618304;mso-position-horizontal-relative:text;mso-position-vertical-relative:text;mso-width-relative:page;mso-height-relative:page">
-            <v:imagedata r:id="rId30" o:title="RechSalle - Prédiction" croptop="8486f" cropbottom="17996f"/>
+            <v:imagedata r:id="rId38" o:title="RechSalle - Prédiction" croptop="8486f" cropbottom="17996f"/>
             <v:shadow on="t" opacity=".5" offset="6pt,6pt"/>
             <w10:wrap type="square"/>
           </v:shape>
@@ -5321,7 +6813,7 @@
       <w:r>
         <w:t> </w:t>
       </w:r>
-      <w:hyperlink r:id="rId31" w:history="1">
+      <w:hyperlink r:id="rId39" w:history="1">
         <w:r>
           <w:rPr>
             <w:rStyle w:val="Hyperlink"/>
@@ -5400,7 +6892,7 @@
                     </pic:cNvPicPr>
                   </pic:nvPicPr>
                   <pic:blipFill>
-                    <a:blip r:embed="rId32" cstate="print">
+                    <a:blip r:embed="rId40" cstate="print">
                       <a:extLst>
                         <a:ext uri="{28A0092B-C50C-407E-A947-70E740481C1C}">
                           <a14:useLocalDpi xmlns:a14="http://schemas.microsoft.com/office/drawing/2010/main" val="0"/>
@@ -5607,13 +7099,7 @@
         <w:t>extra</w:t>
       </w:r>
       <w:r>
-        <w:t xml:space="preserve"> contenant le nom de la salle à afficher. Cette fiche rassemble les caractéristiques connues d’une salle (informations récupérées dans la </w:t>
-      </w:r>
-      <w:r>
-        <w:t>BDD</w:t>
-      </w:r>
-      <w:r>
-        <w:t xml:space="preserve"> locale), un bouton ouvrant un </w:t>
+        <w:t xml:space="preserve"> contenant le nom de la salle à afficher. Cette fiche rassemble les caractéristiques connues d’une salle (informations récupérées dans la BDD locale), un bouton ouvrant un </w:t>
       </w:r>
       <w:r>
         <w:rPr>
@@ -5672,7 +7158,7 @@
               <w:lastRenderedPageBreak/>
               <w:pict>
                 <v:shape id="_x0000_i1025" type="#_x0000_t75" style="width:147.4pt;height:262.2pt">
-                  <v:imagedata r:id="rId33" o:title="FicheSalle"/>
+                  <v:imagedata r:id="rId41" o:title="FicheSalle"/>
                 </v:shape>
               </w:pict>
             </w:r>
@@ -5691,7 +7177,7 @@
             <w:r>
               <w:pict>
                 <v:shape id="_x0000_i1026" type="#_x0000_t75" style="width:147.4pt;height:262.2pt">
-                  <v:imagedata r:id="rId34" o:title="FicheSalle - DatePicker (KitKat)"/>
+                  <v:imagedata r:id="rId42" o:title="FicheSalle - DatePicker (KitKat)"/>
                 </v:shape>
               </w:pict>
             </w:r>
@@ -5729,7 +7215,7 @@
                           </pic:cNvPicPr>
                         </pic:nvPicPr>
                         <pic:blipFill>
-                          <a:blip r:embed="rId35" cstate="print">
+                          <a:blip r:embed="rId43" cstate="print">
                             <a:extLst>
                               <a:ext uri="{28A0092B-C50C-407E-A947-70E740481C1C}">
                                 <a14:useLocalDpi xmlns:a14="http://schemas.microsoft.com/office/drawing/2010/main" val="0"/>
@@ -5938,7 +7424,7 @@
                     </pic:cNvPicPr>
                   </pic:nvPicPr>
                   <pic:blipFill rotWithShape="1">
-                    <a:blip r:embed="rId36" cstate="print">
+                    <a:blip r:embed="rId44" cstate="print">
                       <a:extLst>
                         <a:ext uri="{28A0092B-C50C-407E-A947-70E740481C1C}">
                           <a14:useLocalDpi xmlns:a14="http://schemas.microsoft.com/office/drawing/2010/main" val="0"/>
@@ -6019,19 +7505,7 @@
       </w:r>
       <w:proofErr w:type="spellEnd"/>
       <w:r>
-        <w:t xml:space="preserve"> pour afficher les </w:t>
-      </w:r>
-      <w:r>
-        <w:t>"</w:t>
-      </w:r>
-      <w:r>
-        <w:t>caractéristiques</w:t>
-      </w:r>
-      <w:r>
-        <w:t>"</w:t>
-      </w:r>
-      <w:r>
-        <w:t xml:space="preserve"> d’un professeur (le bureau et l’adresse e-mail), le même </w:t>
+        <w:t xml:space="preserve"> pour afficher les "caractéristiques" d’un professeur (le bureau et l’adresse e-mail), le même </w:t>
       </w:r>
       <w:r>
         <w:rPr>
@@ -6082,7 +7556,7 @@
                     </pic:cNvPicPr>
                   </pic:nvPicPr>
                   <pic:blipFill>
-                    <a:blip r:embed="rId37" cstate="print">
+                    <a:blip r:embed="rId45" cstate="print">
                       <a:extLst>
                         <a:ext uri="{28A0092B-C50C-407E-A947-70E740481C1C}">
                           <a14:useLocalDpi xmlns:a14="http://schemas.microsoft.com/office/drawing/2010/main" val="0"/>
@@ -6268,7 +7742,7 @@
                     </pic:cNvPicPr>
                   </pic:nvPicPr>
                   <pic:blipFill rotWithShape="1">
-                    <a:blip r:embed="rId38" cstate="print">
+                    <a:blip r:embed="rId46" cstate="print">
                       <a:extLst>
                         <a:ext uri="{28A0092B-C50C-407E-A947-70E740481C1C}">
                           <a14:useLocalDpi xmlns:a14="http://schemas.microsoft.com/office/drawing/2010/main" val="0"/>
@@ -6316,13 +7790,7 @@
         </w:drawing>
       </w:r>
       <w:r>
-        <w:t>Lors du démarrage d’une de ces activités, si les identifiants Aurion de l’utilisateur ne sont pas enregistrés, une fenêtre de dialogue personnalisée apparaît afin qu’il puisse saisir ses identifiants. Ce n’est bien sûr pas obligatoire et les fonctionnalités non liées à Aurion peuvent fonctionner sans ces identifiants.</w:t>
-      </w:r>
-      <w:r>
-        <w:t xml:space="preserve"> </w:t>
-      </w:r>
-      <w:r>
-        <w:t>Il est possible de modifier ou de supprimer ces informations grâce à un bouton dans les options des activités.</w:t>
+        <w:t>Lors du démarrage d’une de ces activités, si les identifiants Aurion de l’utilisateur ne sont pas enregistrés, une fenêtre de dialogue personnalisée apparaît afin qu’il puisse saisir ses identifiants. Ce n’est bien sûr pas obligatoire et les fonctionnalités non liées à Aurion peuvent fonctionner sans ces identifiants. Il est possible de modifier ou de supprimer ces informations grâce à un bouton dans les options des activités.</w:t>
       </w:r>
     </w:p>
     <w:p>
@@ -6330,19 +7798,7 @@
         <w:spacing w:after="240"/>
       </w:pPr>
       <w:r>
-        <w:t xml:space="preserve">La validité de ces identifiants n’est pas vérifiée immédiatement car chaque requête vers Aurion est relativement lente compte tenu des moyens que nous avons dû utiliser pour concevoir notre API Aurion. Si une requête Aurion échoue à cause de mauvais identifiants, l’utilisateur est averti par </w:t>
-      </w:r>
-      <w:r>
-        <w:t xml:space="preserve">un </w:t>
-      </w:r>
-      <w:r>
-        <w:t xml:space="preserve">message </w:t>
-      </w:r>
-      <w:r>
-        <w:t>au centre de l’écran</w:t>
-      </w:r>
-      <w:r>
-        <w:t>.</w:t>
+        <w:t>La validité de ces identifiants n’est pas vérifiée immédiatement car chaque requête vers Aurion est relativement lente compte tenu des moyens que nous avons dû utiliser pour concevoir notre API Aurion. Si une requête Aurion échoue à cause de mauvais identifiants, l’utilisateur est averti par un message au centre de l’écran.</w:t>
       </w:r>
     </w:p>
     <w:p>
@@ -6382,7 +7838,7 @@
       <w:r>
         <w:t xml:space="preserve">URL : </w:t>
       </w:r>
-      <w:hyperlink r:id="rId39" w:history="1">
+      <w:hyperlink r:id="rId47" w:history="1">
         <w:r>
           <w:rPr>
             <w:rStyle w:val="Hyperlink"/>
@@ -6640,7 +8096,7 @@
                           </pic:cNvPicPr>
                         </pic:nvPicPr>
                         <pic:blipFill>
-                          <a:blip r:embed="rId40" cstate="print">
+                          <a:blip r:embed="rId48" cstate="print">
                             <a:extLst>
                               <a:ext uri="{28A0092B-C50C-407E-A947-70E740481C1C}">
                                 <a14:useLocalDpi xmlns:a14="http://schemas.microsoft.com/office/drawing/2010/main" val="0"/>
@@ -6704,7 +8160,7 @@
                           </pic:cNvPicPr>
                         </pic:nvPicPr>
                         <pic:blipFill>
-                          <a:blip r:embed="rId41" cstate="print">
+                          <a:blip r:embed="rId49" cstate="print">
                             <a:extLst>
                               <a:ext uri="{28A0092B-C50C-407E-A947-70E740481C1C}">
                                 <a14:useLocalDpi xmlns:a14="http://schemas.microsoft.com/office/drawing/2010/main" val="0"/>
@@ -6768,7 +8224,7 @@
                           </pic:cNvPicPr>
                         </pic:nvPicPr>
                         <pic:blipFill>
-                          <a:blip r:embed="rId42" cstate="print">
+                          <a:blip r:embed="rId50" cstate="print">
                             <a:extLst>
                               <a:ext uri="{28A0092B-C50C-407E-A947-70E740481C1C}">
                                 <a14:useLocalDpi xmlns:a14="http://schemas.microsoft.com/office/drawing/2010/main" val="0"/>
@@ -6944,7 +8400,7 @@
                     </pic:cNvPicPr>
                   </pic:nvPicPr>
                   <pic:blipFill>
-                    <a:blip r:embed="rId43" cstate="print">
+                    <a:blip r:embed="rId51" cstate="print">
                       <a:extLst>
                         <a:ext uri="{28A0092B-C50C-407E-A947-70E740481C1C}">
                           <a14:useLocalDpi xmlns:a14="http://schemas.microsoft.com/office/drawing/2010/main" val="0"/>
@@ -7014,7 +8470,7 @@
                     </pic:cNvPicPr>
                   </pic:nvPicPr>
                   <pic:blipFill>
-                    <a:blip r:embed="rId44" cstate="print">
+                    <a:blip r:embed="rId52" cstate="print">
                       <a:extLst>
                         <a:ext uri="{28A0092B-C50C-407E-A947-70E740481C1C}">
                           <a14:useLocalDpi xmlns:a14="http://schemas.microsoft.com/office/drawing/2010/main" val="0"/>
@@ -7072,30 +8528,12 @@
         <w:t>About</w:t>
       </w:r>
       <w:r>
-        <w:t xml:space="preserve">, indiquant le contexte dans lequel cette application a été développée, qui a participé au projet et l’adresse de la version </w:t>
-      </w:r>
-      <w:r>
-        <w:t>W</w:t>
-      </w:r>
-      <w:r>
-        <w:t>eb.</w:t>
-      </w:r>
-    </w:p>
-    <w:p>
-      <w:r>
-        <w:t xml:space="preserve">On peut également apercevoir la version de l’application, avec la date de dernière mise à jour de l’application </w:t>
-      </w:r>
-      <w:r>
-        <w:t xml:space="preserve">et celle </w:t>
-      </w:r>
-      <w:r>
-        <w:t xml:space="preserve">de la </w:t>
-      </w:r>
-      <w:r>
-        <w:t xml:space="preserve">BDD </w:t>
-      </w:r>
-      <w:r>
-        <w:t xml:space="preserve">principale (récupérée grâce au script </w:t>
+        <w:t>, indiquant le contexte dans lequel cette application a été développée, qui a participé au projet et l’adresse de la version Web.</w:t>
+      </w:r>
+    </w:p>
+    <w:p>
+      <w:r>
+        <w:t xml:space="preserve">On peut également apercevoir la version de l’application, avec la date de dernière mise à jour de l’application et celle de la BDD principale (récupérée grâce au script </w:t>
       </w:r>
       <w:proofErr w:type="spellStart"/>
       <w:r>
@@ -7111,34 +8549,7 @@
     </w:p>
     <w:p>
       <w:r>
-        <w:t xml:space="preserve">La présence d’une connexion internet a été prise en compte afin de </w:t>
-      </w:r>
-      <w:r>
-        <w:t>ne pas afficher d’erreur ou de "</w:t>
-      </w:r>
-      <w:r>
-        <w:t>vide</w:t>
-      </w:r>
-      <w:r>
-        <w:t>"</w:t>
-      </w:r>
-      <w:r>
-        <w:t xml:space="preserve">. Un message signale que le mobile n’est pas connecté, et la version de la </w:t>
-      </w:r>
-      <w:r>
-        <w:t xml:space="preserve">BDD </w:t>
-      </w:r>
-      <w:r>
-        <w:t>e</w:t>
-      </w:r>
-      <w:r>
-        <w:t>s</w:t>
-      </w:r>
-      <w:r>
-        <w:t>t automatiquement récupérée quand la connexion revient.</w:t>
-      </w:r>
-      <w:r>
-        <w:t xml:space="preserve"> </w:t>
+        <w:t xml:space="preserve">La présence d’une connexion internet a été prise en compte afin de ne pas afficher d’erreur ou de "vide". Un message signale que le mobile n’est pas connecté, et la version de la BDD est automatiquement récupérée quand la connexion revient. </w:t>
       </w:r>
     </w:p>
     <w:p>
@@ -7152,7 +8563,13 @@
     </w:p>
     <w:p>
       <w:r>
-        <w:t>Dans toutes les activités de l’application, il est possible d’appuyer sur le bouton Contribuer dans les options. Ceci ouvre une fenêtre de dialogue personnalisée contenant trois champs :</w:t>
+        <w:t>Dans toutes les activités de l’application, il est possible d’appuyer sur le bouton Contribuer dans les options</w:t>
+      </w:r>
+      <w:r>
+        <w:t xml:space="preserve"> (voir partie Maintenance)</w:t>
+      </w:r>
+      <w:r>
+        <w:t>. Ceci ouvre une fenêtre de dialogue personnalisée contenant trois champs :</w:t>
       </w:r>
     </w:p>
     <w:p>
@@ -7207,7 +8624,7 @@
                     </pic:cNvPicPr>
                   </pic:nvPicPr>
                   <pic:blipFill rotWithShape="1">
-                    <a:blip r:embed="rId45" cstate="print">
+                    <a:blip r:embed="rId53" cstate="print">
                       <a:extLst>
                         <a:ext uri="{28A0092B-C50C-407E-A947-70E740481C1C}">
                           <a14:useLocalDpi xmlns:a14="http://schemas.microsoft.com/office/drawing/2010/main" val="0"/>
@@ -7399,19 +8816,7 @@
     </w:p>
     <w:p>
       <w:r>
-        <w:t xml:space="preserve">N’ayant eu que très peu d’expériences en développement Android avant de commencer ce projet, j’ai eu beaucoup de mal en milieu de développement car j’ai pris quelques mauvaises décisions </w:t>
-      </w:r>
-      <w:r>
-        <w:t>dès le début</w:t>
-      </w:r>
-      <w:r>
-        <w:t xml:space="preserve"> qui ne pouvaient pas être corrigées</w:t>
-      </w:r>
-      <w:r>
-        <w:t xml:space="preserve"> facilement</w:t>
-      </w:r>
-      <w:r>
-        <w:t xml:space="preserve">. Par exemple je ne savais pas qu’il fallait utiliser des </w:t>
+        <w:t xml:space="preserve">N’ayant eu que très peu d’expériences en développement Android avant de commencer ce projet, j’ai eu beaucoup de mal en milieu de développement car j’ai pris quelques mauvaises décisions dès le début qui ne pouvaient pas être corrigées facilement. Par exemple je ne savais pas qu’il fallait utiliser des </w:t>
       </w:r>
       <w:r>
         <w:rPr>
@@ -7429,13 +8834,7 @@
         <w:t>Activités</w:t>
       </w:r>
       <w:r>
-        <w:t xml:space="preserve"> lorsqu</w:t>
-      </w:r>
-      <w:r>
-        <w:t>e l’</w:t>
-      </w:r>
-      <w:r>
-        <w:t xml:space="preserve">on utilise un </w:t>
+        <w:t xml:space="preserve"> lorsque l’on utilise un </w:t>
       </w:r>
       <w:r>
         <w:rPr>
@@ -7449,66 +8848,18 @@
     </w:p>
     <w:p>
       <w:r>
-        <w:t>Le fait d’être confronté à beaucoup de problèmes et incompréhensions lors du développement</w:t>
-      </w:r>
-      <w:r>
-        <w:t xml:space="preserve"> m’a fait "</w:t>
-      </w:r>
-      <w:r>
-        <w:t>boycott</w:t>
-      </w:r>
-      <w:r>
-        <w:t>er"</w:t>
-      </w:r>
-      <w:r>
-        <w:t xml:space="preserve"> Android pendant environ 2 semaines. C’est-à-dire que je me suis beaucoup penché sur les scripts PHP d’ADE tout en évitant au maximum de travailler sur Android.</w:t>
-      </w:r>
-    </w:p>
-    <w:p>
-      <w:r>
-        <w:t>Lors</w:t>
-      </w:r>
-      <w:r>
-        <w:t>que le temps a commencé à manquer</w:t>
-      </w:r>
-      <w:r>
-        <w:t xml:space="preserve">, je me suis forcé à retourner sur le </w:t>
-      </w:r>
-      <w:r>
-        <w:t>développement de l’application "</w:t>
-      </w:r>
-      <w:r>
-        <w:t>à temps plein</w:t>
-      </w:r>
-      <w:r>
-        <w:t>"</w:t>
-      </w:r>
-      <w:r>
-        <w:t xml:space="preserve"> et je pense que cette pause m’a permis de prendre du recul et de repartir sur de bonnes base</w:t>
-      </w:r>
-      <w:r>
-        <w:t>s</w:t>
-      </w:r>
-      <w:r>
-        <w:t xml:space="preserve"> car j’avais plus de facilités et de motivation.</w:t>
+        <w:t>Le fait d’être confronté à beaucoup de problèmes et incompréhensions lors du développement m’a fait "boycotter" Android pendant environ 2 semaines. C’est-à-dire que je me suis beaucoup penché sur les scripts PHP d’ADE tout en évitant au maximum de travailler sur Android.</w:t>
+      </w:r>
+    </w:p>
+    <w:p>
+      <w:r>
+        <w:t>Lorsque le temps a commencé à manquer, je me suis forcé à retourner sur le développement de l’application "à temps plein" et je pense que cette pause m’a permis de prendre du recul et de repartir sur de bonnes bases car j’avais plus de facilités et de motivation.</w:t>
       </w:r>
     </w:p>
     <w:p>
       <w:r>
         <w:lastRenderedPageBreak/>
-        <w:t xml:space="preserve">Je pense également que j’aurais dû me former davantage à Android avant de me lancer dans le développement </w:t>
-      </w:r>
-      <w:r>
-        <w:t>d’une</w:t>
-      </w:r>
-      <w:r>
-        <w:t xml:space="preserve"> application </w:t>
-      </w:r>
-      <w:r>
-        <w:t xml:space="preserve">aussi complète </w:t>
-      </w:r>
-      <w:r>
-        <w:t xml:space="preserve">afin de l’aborder plus sereinement et d’éviter beaucoup d’erreurs. Aussi, si je devais de nouveau développer une application Android, je me renseignerai sur les bonnes pratiques avant d’utiliser un composant que je ne connais pas (comme un </w:t>
+        <w:t xml:space="preserve">Je pense également que j’aurais dû me former davantage à Android avant de me lancer dans le développement d’une application aussi complète afin de l’aborder plus sereinement et d’éviter beaucoup d’erreurs. Aussi, si je devais de nouveau développer une application Android, je me renseignerai sur les bonnes pratiques avant d’utiliser un composant que je ne connais pas (comme un </w:t>
       </w:r>
       <w:r>
         <w:rPr>
@@ -7517,19 +8868,12 @@
         <w:t>Navigation Drawer</w:t>
       </w:r>
       <w:r>
-        <w:t xml:space="preserve"> par exe</w:t>
-      </w:r>
-      <w:r>
-        <w:t>mple</w:t>
-      </w:r>
-      <w:r>
-        <w:t>).</w:t>
-      </w:r>
-      <w:bookmarkStart w:id="16" w:name="_GoBack"/>
-      <w:bookmarkEnd w:id="16"/>
-    </w:p>
+        <w:t xml:space="preserve"> par exemple).</w:t>
+      </w:r>
+    </w:p>
+    <w:p/>
     <w:sectPr>
-      <w:footerReference w:type="default" r:id="rId46"/>
+      <w:footerReference w:type="default" r:id="rId54"/>
       <w:pgSz w:w="11906" w:h="16838"/>
       <w:pgMar w:top="1417" w:right="1417" w:bottom="1417" w:left="1417" w:header="708" w:footer="708" w:gutter="0"/>
       <w:cols w:space="708"/>
@@ -7609,7 +8953,7 @@
         <w:rFonts w:ascii="Montserrat Light" w:hAnsi="Montserrat Light"/>
         <w:noProof/>
       </w:rPr>
-      <w:t>20</w:t>
+      <w:t>10</w:t>
     </w:r>
     <w:r>
       <w:rPr>
@@ -7652,7 +8996,7 @@
         <w:rFonts w:ascii="Montserrat Light" w:hAnsi="Montserrat Light"/>
         <w:noProof/>
       </w:rPr>
-      <w:t>20</w:t>
+      <w:t>23</w:t>
     </w:r>
     <w:r>
       <w:rPr>
@@ -8480,6 +9824,155 @@
 <file path=word/numbering.xml><?xml version="1.0" encoding="utf-8"?>
 <w:numbering xmlns:wpc="http://schemas.microsoft.com/office/word/2010/wordprocessingCanvas" xmlns:mc="http://schemas.openxmlformats.org/markup-compatibility/2006" xmlns:o="urn:schemas-microsoft-com:office:office" xmlns:r="http://schemas.openxmlformats.org/officeDocument/2006/relationships" xmlns:m="http://schemas.openxmlformats.org/officeDocument/2006/math" xmlns:v="urn:schemas-microsoft-com:vml" xmlns:wp14="http://schemas.microsoft.com/office/word/2010/wordprocessingDrawing" xmlns:wp="http://schemas.openxmlformats.org/drawingml/2006/wordprocessingDrawing" xmlns:w10="urn:schemas-microsoft-com:office:word" xmlns:w="http://schemas.openxmlformats.org/wordprocessingml/2006/main" xmlns:w14="http://schemas.microsoft.com/office/word/2010/wordml" xmlns:w15="http://schemas.microsoft.com/office/word/2012/wordml" xmlns:wpg="http://schemas.microsoft.com/office/word/2010/wordprocessingGroup" xmlns:wpi="http://schemas.microsoft.com/office/word/2010/wordprocessingInk" xmlns:wne="http://schemas.microsoft.com/office/word/2006/wordml" xmlns:wps="http://schemas.microsoft.com/office/word/2010/wordprocessingShape" mc:Ignorable="w14 w15 wp14">
   <w:abstractNum w:abstractNumId="0" w15:restartNumberingAfterBreak="0">
+    <w:nsid w:val="012C20E9"/>
+    <w:multiLevelType w:val="multilevel"/>
+    <w:tmpl w:val="A0E641D8"/>
+    <w:lvl w:ilvl="0">
+      <w:start w:val="1"/>
+      <w:numFmt w:val="bullet"/>
+      <w:lvlText w:val=""/>
+      <w:lvlJc w:val="left"/>
+      <w:pPr>
+        <w:tabs>
+          <w:tab w:val="num" w:pos="720"/>
+        </w:tabs>
+        <w:ind w:left="720" w:hanging="360"/>
+      </w:pPr>
+      <w:rPr>
+        <w:rFonts w:ascii="Symbol" w:hAnsi="Symbol" w:hint="default"/>
+        <w:sz w:val="20"/>
+      </w:rPr>
+    </w:lvl>
+    <w:lvl w:ilvl="1" w:tentative="1">
+      <w:start w:val="1"/>
+      <w:numFmt w:val="bullet"/>
+      <w:lvlText w:val="o"/>
+      <w:lvlJc w:val="left"/>
+      <w:pPr>
+        <w:tabs>
+          <w:tab w:val="num" w:pos="1440"/>
+        </w:tabs>
+        <w:ind w:left="1440" w:hanging="360"/>
+      </w:pPr>
+      <w:rPr>
+        <w:rFonts w:ascii="Courier New" w:hAnsi="Courier New" w:hint="default"/>
+        <w:sz w:val="20"/>
+      </w:rPr>
+    </w:lvl>
+    <w:lvl w:ilvl="2" w:tentative="1">
+      <w:start w:val="1"/>
+      <w:numFmt w:val="bullet"/>
+      <w:lvlText w:val=""/>
+      <w:lvlJc w:val="left"/>
+      <w:pPr>
+        <w:tabs>
+          <w:tab w:val="num" w:pos="2160"/>
+        </w:tabs>
+        <w:ind w:left="2160" w:hanging="360"/>
+      </w:pPr>
+      <w:rPr>
+        <w:rFonts w:ascii="Wingdings" w:hAnsi="Wingdings" w:hint="default"/>
+        <w:sz w:val="20"/>
+      </w:rPr>
+    </w:lvl>
+    <w:lvl w:ilvl="3" w:tentative="1">
+      <w:start w:val="1"/>
+      <w:numFmt w:val="bullet"/>
+      <w:lvlText w:val=""/>
+      <w:lvlJc w:val="left"/>
+      <w:pPr>
+        <w:tabs>
+          <w:tab w:val="num" w:pos="2880"/>
+        </w:tabs>
+        <w:ind w:left="2880" w:hanging="360"/>
+      </w:pPr>
+      <w:rPr>
+        <w:rFonts w:ascii="Wingdings" w:hAnsi="Wingdings" w:hint="default"/>
+        <w:sz w:val="20"/>
+      </w:rPr>
+    </w:lvl>
+    <w:lvl w:ilvl="4" w:tentative="1">
+      <w:start w:val="1"/>
+      <w:numFmt w:val="bullet"/>
+      <w:lvlText w:val=""/>
+      <w:lvlJc w:val="left"/>
+      <w:pPr>
+        <w:tabs>
+          <w:tab w:val="num" w:pos="3600"/>
+        </w:tabs>
+        <w:ind w:left="3600" w:hanging="360"/>
+      </w:pPr>
+      <w:rPr>
+        <w:rFonts w:ascii="Wingdings" w:hAnsi="Wingdings" w:hint="default"/>
+        <w:sz w:val="20"/>
+      </w:rPr>
+    </w:lvl>
+    <w:lvl w:ilvl="5" w:tentative="1">
+      <w:start w:val="1"/>
+      <w:numFmt w:val="bullet"/>
+      <w:lvlText w:val=""/>
+      <w:lvlJc w:val="left"/>
+      <w:pPr>
+        <w:tabs>
+          <w:tab w:val="num" w:pos="4320"/>
+        </w:tabs>
+        <w:ind w:left="4320" w:hanging="360"/>
+      </w:pPr>
+      <w:rPr>
+        <w:rFonts w:ascii="Wingdings" w:hAnsi="Wingdings" w:hint="default"/>
+        <w:sz w:val="20"/>
+      </w:rPr>
+    </w:lvl>
+    <w:lvl w:ilvl="6" w:tentative="1">
+      <w:start w:val="1"/>
+      <w:numFmt w:val="bullet"/>
+      <w:lvlText w:val=""/>
+      <w:lvlJc w:val="left"/>
+      <w:pPr>
+        <w:tabs>
+          <w:tab w:val="num" w:pos="5040"/>
+        </w:tabs>
+        <w:ind w:left="5040" w:hanging="360"/>
+      </w:pPr>
+      <w:rPr>
+        <w:rFonts w:ascii="Wingdings" w:hAnsi="Wingdings" w:hint="default"/>
+        <w:sz w:val="20"/>
+      </w:rPr>
+    </w:lvl>
+    <w:lvl w:ilvl="7" w:tentative="1">
+      <w:start w:val="1"/>
+      <w:numFmt w:val="bullet"/>
+      <w:lvlText w:val=""/>
+      <w:lvlJc w:val="left"/>
+      <w:pPr>
+        <w:tabs>
+          <w:tab w:val="num" w:pos="5760"/>
+        </w:tabs>
+        <w:ind w:left="5760" w:hanging="360"/>
+      </w:pPr>
+      <w:rPr>
+        <w:rFonts w:ascii="Wingdings" w:hAnsi="Wingdings" w:hint="default"/>
+        <w:sz w:val="20"/>
+      </w:rPr>
+    </w:lvl>
+    <w:lvl w:ilvl="8" w:tentative="1">
+      <w:start w:val="1"/>
+      <w:numFmt w:val="bullet"/>
+      <w:lvlText w:val=""/>
+      <w:lvlJc w:val="left"/>
+      <w:pPr>
+        <w:tabs>
+          <w:tab w:val="num" w:pos="6480"/>
+        </w:tabs>
+        <w:ind w:left="6480" w:hanging="360"/>
+      </w:pPr>
+      <w:rPr>
+        <w:rFonts w:ascii="Wingdings" w:hAnsi="Wingdings" w:hint="default"/>
+        <w:sz w:val="20"/>
+      </w:rPr>
+    </w:lvl>
+  </w:abstractNum>
+  <w:abstractNum w:abstractNumId="1" w15:restartNumberingAfterBreak="0">
     <w:nsid w:val="08B81FA4"/>
     <w:multiLevelType w:val="hybridMultilevel"/>
     <w:tmpl w:val="0790875A"/>
@@ -8591,7 +10084,7 @@
       </w:rPr>
     </w:lvl>
   </w:abstractNum>
-  <w:abstractNum w:abstractNumId="1" w15:restartNumberingAfterBreak="0">
+  <w:abstractNum w:abstractNumId="2" w15:restartNumberingAfterBreak="0">
     <w:nsid w:val="0918005B"/>
     <w:multiLevelType w:val="multilevel"/>
     <w:tmpl w:val="BA18D10C"/>
@@ -8740,7 +10233,7 @@
       </w:rPr>
     </w:lvl>
   </w:abstractNum>
-  <w:abstractNum w:abstractNumId="2" w15:restartNumberingAfterBreak="0">
+  <w:abstractNum w:abstractNumId="3" w15:restartNumberingAfterBreak="0">
     <w:nsid w:val="09914355"/>
     <w:multiLevelType w:val="multilevel"/>
     <w:tmpl w:val="ADE47A74"/>
@@ -8889,7 +10382,7 @@
       </w:rPr>
     </w:lvl>
   </w:abstractNum>
-  <w:abstractNum w:abstractNumId="3" w15:restartNumberingAfterBreak="0">
+  <w:abstractNum w:abstractNumId="4" w15:restartNumberingAfterBreak="0">
     <w:nsid w:val="0C11166E"/>
     <w:multiLevelType w:val="hybridMultilevel"/>
     <w:tmpl w:val="45321C3A"/>
@@ -8975,7 +10468,7 @@
       </w:pPr>
     </w:lvl>
   </w:abstractNum>
-  <w:abstractNum w:abstractNumId="4" w15:restartNumberingAfterBreak="0">
+  <w:abstractNum w:abstractNumId="5" w15:restartNumberingAfterBreak="0">
     <w:nsid w:val="11550DDD"/>
     <w:multiLevelType w:val="multilevel"/>
     <w:tmpl w:val="23EC6E68"/>
@@ -9124,7 +10617,7 @@
       </w:rPr>
     </w:lvl>
   </w:abstractNum>
-  <w:abstractNum w:abstractNumId="5" w15:restartNumberingAfterBreak="0">
+  <w:abstractNum w:abstractNumId="6" w15:restartNumberingAfterBreak="0">
     <w:nsid w:val="13B4241E"/>
     <w:multiLevelType w:val="hybridMultilevel"/>
     <w:tmpl w:val="77D6AE94"/>
@@ -9237,7 +10730,7 @@
       </w:rPr>
     </w:lvl>
   </w:abstractNum>
-  <w:abstractNum w:abstractNumId="6" w15:restartNumberingAfterBreak="0">
+  <w:abstractNum w:abstractNumId="7" w15:restartNumberingAfterBreak="0">
     <w:nsid w:val="22612587"/>
     <w:multiLevelType w:val="multilevel"/>
     <w:tmpl w:val="BF9C59E6"/>
@@ -9350,7 +10843,120 @@
       </w:pPr>
     </w:lvl>
   </w:abstractNum>
-  <w:abstractNum w:abstractNumId="7" w15:restartNumberingAfterBreak="0">
+  <w:abstractNum w:abstractNumId="8" w15:restartNumberingAfterBreak="0">
+    <w:nsid w:val="2737219E"/>
+    <w:multiLevelType w:val="hybridMultilevel"/>
+    <w:tmpl w:val="C7F45B80"/>
+    <w:lvl w:ilvl="0" w:tplc="040C0001">
+      <w:start w:val="1"/>
+      <w:numFmt w:val="bullet"/>
+      <w:lvlText w:val=""/>
+      <w:lvlJc w:val="left"/>
+      <w:pPr>
+        <w:ind w:left="720" w:hanging="360"/>
+      </w:pPr>
+      <w:rPr>
+        <w:rFonts w:ascii="Symbol" w:hAnsi="Symbol" w:hint="default"/>
+      </w:rPr>
+    </w:lvl>
+    <w:lvl w:ilvl="1" w:tplc="040C0003" w:tentative="1">
+      <w:start w:val="1"/>
+      <w:numFmt w:val="bullet"/>
+      <w:lvlText w:val="o"/>
+      <w:lvlJc w:val="left"/>
+      <w:pPr>
+        <w:ind w:left="1440" w:hanging="360"/>
+      </w:pPr>
+      <w:rPr>
+        <w:rFonts w:ascii="Courier New" w:hAnsi="Courier New" w:cs="Courier New" w:hint="default"/>
+      </w:rPr>
+    </w:lvl>
+    <w:lvl w:ilvl="2" w:tplc="040C0005" w:tentative="1">
+      <w:start w:val="1"/>
+      <w:numFmt w:val="bullet"/>
+      <w:lvlText w:val=""/>
+      <w:lvlJc w:val="left"/>
+      <w:pPr>
+        <w:ind w:left="2160" w:hanging="360"/>
+      </w:pPr>
+      <w:rPr>
+        <w:rFonts w:ascii="Wingdings" w:hAnsi="Wingdings" w:hint="default"/>
+      </w:rPr>
+    </w:lvl>
+    <w:lvl w:ilvl="3" w:tplc="040C0001" w:tentative="1">
+      <w:start w:val="1"/>
+      <w:numFmt w:val="bullet"/>
+      <w:lvlText w:val=""/>
+      <w:lvlJc w:val="left"/>
+      <w:pPr>
+        <w:ind w:left="2880" w:hanging="360"/>
+      </w:pPr>
+      <w:rPr>
+        <w:rFonts w:ascii="Symbol" w:hAnsi="Symbol" w:hint="default"/>
+      </w:rPr>
+    </w:lvl>
+    <w:lvl w:ilvl="4" w:tplc="040C0003" w:tentative="1">
+      <w:start w:val="1"/>
+      <w:numFmt w:val="bullet"/>
+      <w:lvlText w:val="o"/>
+      <w:lvlJc w:val="left"/>
+      <w:pPr>
+        <w:ind w:left="3600" w:hanging="360"/>
+      </w:pPr>
+      <w:rPr>
+        <w:rFonts w:ascii="Courier New" w:hAnsi="Courier New" w:cs="Courier New" w:hint="default"/>
+      </w:rPr>
+    </w:lvl>
+    <w:lvl w:ilvl="5" w:tplc="040C0005" w:tentative="1">
+      <w:start w:val="1"/>
+      <w:numFmt w:val="bullet"/>
+      <w:lvlText w:val=""/>
+      <w:lvlJc w:val="left"/>
+      <w:pPr>
+        <w:ind w:left="4320" w:hanging="360"/>
+      </w:pPr>
+      <w:rPr>
+        <w:rFonts w:ascii="Wingdings" w:hAnsi="Wingdings" w:hint="default"/>
+      </w:rPr>
+    </w:lvl>
+    <w:lvl w:ilvl="6" w:tplc="040C0001" w:tentative="1">
+      <w:start w:val="1"/>
+      <w:numFmt w:val="bullet"/>
+      <w:lvlText w:val=""/>
+      <w:lvlJc w:val="left"/>
+      <w:pPr>
+        <w:ind w:left="5040" w:hanging="360"/>
+      </w:pPr>
+      <w:rPr>
+        <w:rFonts w:ascii="Symbol" w:hAnsi="Symbol" w:hint="default"/>
+      </w:rPr>
+    </w:lvl>
+    <w:lvl w:ilvl="7" w:tplc="040C0003" w:tentative="1">
+      <w:start w:val="1"/>
+      <w:numFmt w:val="bullet"/>
+      <w:lvlText w:val="o"/>
+      <w:lvlJc w:val="left"/>
+      <w:pPr>
+        <w:ind w:left="5760" w:hanging="360"/>
+      </w:pPr>
+      <w:rPr>
+        <w:rFonts w:ascii="Courier New" w:hAnsi="Courier New" w:cs="Courier New" w:hint="default"/>
+      </w:rPr>
+    </w:lvl>
+    <w:lvl w:ilvl="8" w:tplc="040C0005" w:tentative="1">
+      <w:start w:val="1"/>
+      <w:numFmt w:val="bullet"/>
+      <w:lvlText w:val=""/>
+      <w:lvlJc w:val="left"/>
+      <w:pPr>
+        <w:ind w:left="6480" w:hanging="360"/>
+      </w:pPr>
+      <w:rPr>
+        <w:rFonts w:ascii="Wingdings" w:hAnsi="Wingdings" w:hint="default"/>
+      </w:rPr>
+    </w:lvl>
+  </w:abstractNum>
+  <w:abstractNum w:abstractNumId="9" w15:restartNumberingAfterBreak="0">
     <w:nsid w:val="335918A4"/>
     <w:multiLevelType w:val="multilevel"/>
     <w:tmpl w:val="1D28DDF0"/>
@@ -9463,7 +11069,7 @@
       </w:pPr>
     </w:lvl>
   </w:abstractNum>
-  <w:abstractNum w:abstractNumId="8" w15:restartNumberingAfterBreak="0">
+  <w:abstractNum w:abstractNumId="10" w15:restartNumberingAfterBreak="0">
     <w:nsid w:val="341A7938"/>
     <w:multiLevelType w:val="hybridMultilevel"/>
     <w:tmpl w:val="3AC029C6"/>
@@ -9575,7 +11181,7 @@
       </w:rPr>
     </w:lvl>
   </w:abstractNum>
-  <w:abstractNum w:abstractNumId="9" w15:restartNumberingAfterBreak="0">
+  <w:abstractNum w:abstractNumId="11" w15:restartNumberingAfterBreak="0">
     <w:nsid w:val="37737696"/>
     <w:multiLevelType w:val="hybridMultilevel"/>
     <w:tmpl w:val="3372F184"/>
@@ -9661,7 +11267,242 @@
       </w:pPr>
     </w:lvl>
   </w:abstractNum>
-  <w:abstractNum w:abstractNumId="10" w15:restartNumberingAfterBreak="0">
+  <w:abstractNum w:abstractNumId="12" w15:restartNumberingAfterBreak="0">
+    <w:nsid w:val="3F4B5F74"/>
+    <w:multiLevelType w:val="multilevel"/>
+    <w:tmpl w:val="589CB090"/>
+    <w:lvl w:ilvl="0">
+      <w:start w:val="1"/>
+      <w:numFmt w:val="bullet"/>
+      <w:lvlText w:val=""/>
+      <w:lvlJc w:val="left"/>
+      <w:pPr>
+        <w:tabs>
+          <w:tab w:val="num" w:pos="720"/>
+        </w:tabs>
+        <w:ind w:left="720" w:hanging="360"/>
+      </w:pPr>
+      <w:rPr>
+        <w:rFonts w:ascii="Symbol" w:hAnsi="Symbol" w:hint="default"/>
+        <w:sz w:val="20"/>
+      </w:rPr>
+    </w:lvl>
+    <w:lvl w:ilvl="1" w:tentative="1">
+      <w:start w:val="1"/>
+      <w:numFmt w:val="bullet"/>
+      <w:lvlText w:val="o"/>
+      <w:lvlJc w:val="left"/>
+      <w:pPr>
+        <w:tabs>
+          <w:tab w:val="num" w:pos="1440"/>
+        </w:tabs>
+        <w:ind w:left="1440" w:hanging="360"/>
+      </w:pPr>
+      <w:rPr>
+        <w:rFonts w:ascii="Courier New" w:hAnsi="Courier New" w:hint="default"/>
+        <w:sz w:val="20"/>
+      </w:rPr>
+    </w:lvl>
+    <w:lvl w:ilvl="2" w:tentative="1">
+      <w:start w:val="1"/>
+      <w:numFmt w:val="bullet"/>
+      <w:lvlText w:val=""/>
+      <w:lvlJc w:val="left"/>
+      <w:pPr>
+        <w:tabs>
+          <w:tab w:val="num" w:pos="2160"/>
+        </w:tabs>
+        <w:ind w:left="2160" w:hanging="360"/>
+      </w:pPr>
+      <w:rPr>
+        <w:rFonts w:ascii="Wingdings" w:hAnsi="Wingdings" w:hint="default"/>
+        <w:sz w:val="20"/>
+      </w:rPr>
+    </w:lvl>
+    <w:lvl w:ilvl="3" w:tentative="1">
+      <w:start w:val="1"/>
+      <w:numFmt w:val="bullet"/>
+      <w:lvlText w:val=""/>
+      <w:lvlJc w:val="left"/>
+      <w:pPr>
+        <w:tabs>
+          <w:tab w:val="num" w:pos="2880"/>
+        </w:tabs>
+        <w:ind w:left="2880" w:hanging="360"/>
+      </w:pPr>
+      <w:rPr>
+        <w:rFonts w:ascii="Wingdings" w:hAnsi="Wingdings" w:hint="default"/>
+        <w:sz w:val="20"/>
+      </w:rPr>
+    </w:lvl>
+    <w:lvl w:ilvl="4" w:tentative="1">
+      <w:start w:val="1"/>
+      <w:numFmt w:val="bullet"/>
+      <w:lvlText w:val=""/>
+      <w:lvlJc w:val="left"/>
+      <w:pPr>
+        <w:tabs>
+          <w:tab w:val="num" w:pos="3600"/>
+        </w:tabs>
+        <w:ind w:left="3600" w:hanging="360"/>
+      </w:pPr>
+      <w:rPr>
+        <w:rFonts w:ascii="Wingdings" w:hAnsi="Wingdings" w:hint="default"/>
+        <w:sz w:val="20"/>
+      </w:rPr>
+    </w:lvl>
+    <w:lvl w:ilvl="5" w:tentative="1">
+      <w:start w:val="1"/>
+      <w:numFmt w:val="bullet"/>
+      <w:lvlText w:val=""/>
+      <w:lvlJc w:val="left"/>
+      <w:pPr>
+        <w:tabs>
+          <w:tab w:val="num" w:pos="4320"/>
+        </w:tabs>
+        <w:ind w:left="4320" w:hanging="360"/>
+      </w:pPr>
+      <w:rPr>
+        <w:rFonts w:ascii="Wingdings" w:hAnsi="Wingdings" w:hint="default"/>
+        <w:sz w:val="20"/>
+      </w:rPr>
+    </w:lvl>
+    <w:lvl w:ilvl="6" w:tentative="1">
+      <w:start w:val="1"/>
+      <w:numFmt w:val="bullet"/>
+      <w:lvlText w:val=""/>
+      <w:lvlJc w:val="left"/>
+      <w:pPr>
+        <w:tabs>
+          <w:tab w:val="num" w:pos="5040"/>
+        </w:tabs>
+        <w:ind w:left="5040" w:hanging="360"/>
+      </w:pPr>
+      <w:rPr>
+        <w:rFonts w:ascii="Wingdings" w:hAnsi="Wingdings" w:hint="default"/>
+        <w:sz w:val="20"/>
+      </w:rPr>
+    </w:lvl>
+    <w:lvl w:ilvl="7" w:tentative="1">
+      <w:start w:val="1"/>
+      <w:numFmt w:val="bullet"/>
+      <w:lvlText w:val=""/>
+      <w:lvlJc w:val="left"/>
+      <w:pPr>
+        <w:tabs>
+          <w:tab w:val="num" w:pos="5760"/>
+        </w:tabs>
+        <w:ind w:left="5760" w:hanging="360"/>
+      </w:pPr>
+      <w:rPr>
+        <w:rFonts w:ascii="Wingdings" w:hAnsi="Wingdings" w:hint="default"/>
+        <w:sz w:val="20"/>
+      </w:rPr>
+    </w:lvl>
+    <w:lvl w:ilvl="8" w:tentative="1">
+      <w:start w:val="1"/>
+      <w:numFmt w:val="bullet"/>
+      <w:lvlText w:val=""/>
+      <w:lvlJc w:val="left"/>
+      <w:pPr>
+        <w:tabs>
+          <w:tab w:val="num" w:pos="6480"/>
+        </w:tabs>
+        <w:ind w:left="6480" w:hanging="360"/>
+      </w:pPr>
+      <w:rPr>
+        <w:rFonts w:ascii="Wingdings" w:hAnsi="Wingdings" w:hint="default"/>
+        <w:sz w:val="20"/>
+      </w:rPr>
+    </w:lvl>
+  </w:abstractNum>
+  <w:abstractNum w:abstractNumId="13" w15:restartNumberingAfterBreak="0">
+    <w:nsid w:val="3FFE2E27"/>
+    <w:multiLevelType w:val="hybridMultilevel"/>
+    <w:tmpl w:val="B412B6A2"/>
+    <w:lvl w:ilvl="0" w:tplc="040C000F">
+      <w:start w:val="1"/>
+      <w:numFmt w:val="decimal"/>
+      <w:lvlText w:val="%1."/>
+      <w:lvlJc w:val="left"/>
+      <w:pPr>
+        <w:ind w:left="720" w:hanging="360"/>
+      </w:pPr>
+    </w:lvl>
+    <w:lvl w:ilvl="1" w:tplc="040C0019" w:tentative="1">
+      <w:start w:val="1"/>
+      <w:numFmt w:val="lowerLetter"/>
+      <w:lvlText w:val="%2."/>
+      <w:lvlJc w:val="left"/>
+      <w:pPr>
+        <w:ind w:left="1440" w:hanging="360"/>
+      </w:pPr>
+    </w:lvl>
+    <w:lvl w:ilvl="2" w:tplc="040C001B" w:tentative="1">
+      <w:start w:val="1"/>
+      <w:numFmt w:val="lowerRoman"/>
+      <w:lvlText w:val="%3."/>
+      <w:lvlJc w:val="right"/>
+      <w:pPr>
+        <w:ind w:left="2160" w:hanging="180"/>
+      </w:pPr>
+    </w:lvl>
+    <w:lvl w:ilvl="3" w:tplc="040C000F" w:tentative="1">
+      <w:start w:val="1"/>
+      <w:numFmt w:val="decimal"/>
+      <w:lvlText w:val="%4."/>
+      <w:lvlJc w:val="left"/>
+      <w:pPr>
+        <w:ind w:left="2880" w:hanging="360"/>
+      </w:pPr>
+    </w:lvl>
+    <w:lvl w:ilvl="4" w:tplc="040C0019" w:tentative="1">
+      <w:start w:val="1"/>
+      <w:numFmt w:val="lowerLetter"/>
+      <w:lvlText w:val="%5."/>
+      <w:lvlJc w:val="left"/>
+      <w:pPr>
+        <w:ind w:left="3600" w:hanging="360"/>
+      </w:pPr>
+    </w:lvl>
+    <w:lvl w:ilvl="5" w:tplc="040C001B" w:tentative="1">
+      <w:start w:val="1"/>
+      <w:numFmt w:val="lowerRoman"/>
+      <w:lvlText w:val="%6."/>
+      <w:lvlJc w:val="right"/>
+      <w:pPr>
+        <w:ind w:left="4320" w:hanging="180"/>
+      </w:pPr>
+    </w:lvl>
+    <w:lvl w:ilvl="6" w:tplc="040C000F" w:tentative="1">
+      <w:start w:val="1"/>
+      <w:numFmt w:val="decimal"/>
+      <w:lvlText w:val="%7."/>
+      <w:lvlJc w:val="left"/>
+      <w:pPr>
+        <w:ind w:left="5040" w:hanging="360"/>
+      </w:pPr>
+    </w:lvl>
+    <w:lvl w:ilvl="7" w:tplc="040C0019" w:tentative="1">
+      <w:start w:val="1"/>
+      <w:numFmt w:val="lowerLetter"/>
+      <w:lvlText w:val="%8."/>
+      <w:lvlJc w:val="left"/>
+      <w:pPr>
+        <w:ind w:left="5760" w:hanging="360"/>
+      </w:pPr>
+    </w:lvl>
+    <w:lvl w:ilvl="8" w:tplc="040C001B" w:tentative="1">
+      <w:start w:val="1"/>
+      <w:numFmt w:val="lowerRoman"/>
+      <w:lvlText w:val="%9."/>
+      <w:lvlJc w:val="right"/>
+      <w:pPr>
+        <w:ind w:left="6480" w:hanging="180"/>
+      </w:pPr>
+    </w:lvl>
+  </w:abstractNum>
+  <w:abstractNum w:abstractNumId="14" w15:restartNumberingAfterBreak="0">
     <w:nsid w:val="40DC6773"/>
     <w:multiLevelType w:val="hybridMultilevel"/>
     <w:tmpl w:val="0C00D578"/>
@@ -9774,7 +11615,7 @@
       </w:rPr>
     </w:lvl>
   </w:abstractNum>
-  <w:abstractNum w:abstractNumId="11" w15:restartNumberingAfterBreak="0">
+  <w:abstractNum w:abstractNumId="15" w15:restartNumberingAfterBreak="0">
     <w:nsid w:val="44663AFC"/>
     <w:multiLevelType w:val="hybridMultilevel"/>
     <w:tmpl w:val="1B446A6E"/>
@@ -9864,7 +11705,7 @@
       </w:pPr>
     </w:lvl>
   </w:abstractNum>
-  <w:abstractNum w:abstractNumId="12" w15:restartNumberingAfterBreak="0">
+  <w:abstractNum w:abstractNumId="16" w15:restartNumberingAfterBreak="0">
     <w:nsid w:val="5488396A"/>
     <w:multiLevelType w:val="multilevel"/>
     <w:tmpl w:val="C322994E"/>
@@ -10013,7 +11854,118 @@
       </w:rPr>
     </w:lvl>
   </w:abstractNum>
-  <w:abstractNum w:abstractNumId="13" w15:restartNumberingAfterBreak="0">
+  <w:abstractNum w:abstractNumId="17" w15:restartNumberingAfterBreak="0">
+    <w:nsid w:val="57897B68"/>
+    <w:multiLevelType w:val="hybridMultilevel"/>
+    <w:tmpl w:val="8C96FFDC"/>
+    <w:lvl w:ilvl="0" w:tplc="0A98E41E">
+      <w:numFmt w:val="bullet"/>
+      <w:lvlText w:val="-"/>
+      <w:lvlJc w:val="left"/>
+      <w:pPr>
+        <w:ind w:left="720" w:hanging="360"/>
+      </w:pPr>
+      <w:rPr>
+        <w:rFonts w:ascii="Arial" w:eastAsiaTheme="minorEastAsia" w:hAnsi="Arial" w:cs="Arial" w:hint="default"/>
+      </w:rPr>
+    </w:lvl>
+    <w:lvl w:ilvl="1" w:tplc="578C0DCE">
+      <w:numFmt w:val="bullet"/>
+      <w:lvlText w:val="·"/>
+      <w:lvlJc w:val="left"/>
+      <w:pPr>
+        <w:ind w:left="1665" w:hanging="585"/>
+      </w:pPr>
+      <w:rPr>
+        <w:rFonts w:ascii="Montserrat Light" w:eastAsiaTheme="minorEastAsia" w:hAnsi="Montserrat Light" w:cstheme="minorBidi" w:hint="default"/>
+      </w:rPr>
+    </w:lvl>
+    <w:lvl w:ilvl="2" w:tplc="040C0005" w:tentative="1">
+      <w:start w:val="1"/>
+      <w:numFmt w:val="bullet"/>
+      <w:lvlText w:val=""/>
+      <w:lvlJc w:val="left"/>
+      <w:pPr>
+        <w:ind w:left="2160" w:hanging="360"/>
+      </w:pPr>
+      <w:rPr>
+        <w:rFonts w:ascii="Wingdings" w:hAnsi="Wingdings" w:hint="default"/>
+      </w:rPr>
+    </w:lvl>
+    <w:lvl w:ilvl="3" w:tplc="040C0001" w:tentative="1">
+      <w:start w:val="1"/>
+      <w:numFmt w:val="bullet"/>
+      <w:lvlText w:val=""/>
+      <w:lvlJc w:val="left"/>
+      <w:pPr>
+        <w:ind w:left="2880" w:hanging="360"/>
+      </w:pPr>
+      <w:rPr>
+        <w:rFonts w:ascii="Symbol" w:hAnsi="Symbol" w:hint="default"/>
+      </w:rPr>
+    </w:lvl>
+    <w:lvl w:ilvl="4" w:tplc="040C0003" w:tentative="1">
+      <w:start w:val="1"/>
+      <w:numFmt w:val="bullet"/>
+      <w:lvlText w:val="o"/>
+      <w:lvlJc w:val="left"/>
+      <w:pPr>
+        <w:ind w:left="3600" w:hanging="360"/>
+      </w:pPr>
+      <w:rPr>
+        <w:rFonts w:ascii="Courier New" w:hAnsi="Courier New" w:cs="Courier New" w:hint="default"/>
+      </w:rPr>
+    </w:lvl>
+    <w:lvl w:ilvl="5" w:tplc="040C0005" w:tentative="1">
+      <w:start w:val="1"/>
+      <w:numFmt w:val="bullet"/>
+      <w:lvlText w:val=""/>
+      <w:lvlJc w:val="left"/>
+      <w:pPr>
+        <w:ind w:left="4320" w:hanging="360"/>
+      </w:pPr>
+      <w:rPr>
+        <w:rFonts w:ascii="Wingdings" w:hAnsi="Wingdings" w:hint="default"/>
+      </w:rPr>
+    </w:lvl>
+    <w:lvl w:ilvl="6" w:tplc="040C0001" w:tentative="1">
+      <w:start w:val="1"/>
+      <w:numFmt w:val="bullet"/>
+      <w:lvlText w:val=""/>
+      <w:lvlJc w:val="left"/>
+      <w:pPr>
+        <w:ind w:left="5040" w:hanging="360"/>
+      </w:pPr>
+      <w:rPr>
+        <w:rFonts w:ascii="Symbol" w:hAnsi="Symbol" w:hint="default"/>
+      </w:rPr>
+    </w:lvl>
+    <w:lvl w:ilvl="7" w:tplc="040C0003" w:tentative="1">
+      <w:start w:val="1"/>
+      <w:numFmt w:val="bullet"/>
+      <w:lvlText w:val="o"/>
+      <w:lvlJc w:val="left"/>
+      <w:pPr>
+        <w:ind w:left="5760" w:hanging="360"/>
+      </w:pPr>
+      <w:rPr>
+        <w:rFonts w:ascii="Courier New" w:hAnsi="Courier New" w:cs="Courier New" w:hint="default"/>
+      </w:rPr>
+    </w:lvl>
+    <w:lvl w:ilvl="8" w:tplc="040C0005" w:tentative="1">
+      <w:start w:val="1"/>
+      <w:numFmt w:val="bullet"/>
+      <w:lvlText w:val=""/>
+      <w:lvlJc w:val="left"/>
+      <w:pPr>
+        <w:ind w:left="6480" w:hanging="360"/>
+      </w:pPr>
+      <w:rPr>
+        <w:rFonts w:ascii="Wingdings" w:hAnsi="Wingdings" w:hint="default"/>
+      </w:rPr>
+    </w:lvl>
+  </w:abstractNum>
+  <w:abstractNum w:abstractNumId="18" w15:restartNumberingAfterBreak="0">
     <w:nsid w:val="5984610E"/>
     <w:multiLevelType w:val="hybridMultilevel"/>
     <w:tmpl w:val="16421FE8"/>
@@ -10125,7 +12077,7 @@
       </w:rPr>
     </w:lvl>
   </w:abstractNum>
-  <w:abstractNum w:abstractNumId="14" w15:restartNumberingAfterBreak="0">
+  <w:abstractNum w:abstractNumId="19" w15:restartNumberingAfterBreak="0">
     <w:nsid w:val="5AA40806"/>
     <w:multiLevelType w:val="multilevel"/>
     <w:tmpl w:val="07DC05A6"/>
@@ -10274,7 +12226,7 @@
       </w:rPr>
     </w:lvl>
   </w:abstractNum>
-  <w:abstractNum w:abstractNumId="15" w15:restartNumberingAfterBreak="0">
+  <w:abstractNum w:abstractNumId="20" w15:restartNumberingAfterBreak="0">
     <w:nsid w:val="61F25419"/>
     <w:multiLevelType w:val="hybridMultilevel"/>
     <w:tmpl w:val="1C3C91DC"/>
@@ -10386,7 +12338,7 @@
       </w:rPr>
     </w:lvl>
   </w:abstractNum>
-  <w:abstractNum w:abstractNumId="16" w15:restartNumberingAfterBreak="0">
+  <w:abstractNum w:abstractNumId="21" w15:restartNumberingAfterBreak="0">
     <w:nsid w:val="64240950"/>
     <w:multiLevelType w:val="hybridMultilevel"/>
     <w:tmpl w:val="DC9E457C"/>
@@ -10498,7 +12450,7 @@
       </w:rPr>
     </w:lvl>
   </w:abstractNum>
-  <w:abstractNum w:abstractNumId="17" w15:restartNumberingAfterBreak="0">
+  <w:abstractNum w:abstractNumId="22" w15:restartNumberingAfterBreak="0">
     <w:nsid w:val="642F3E1C"/>
     <w:multiLevelType w:val="hybridMultilevel"/>
     <w:tmpl w:val="067E8770"/>
@@ -10611,7 +12563,7 @@
       </w:rPr>
     </w:lvl>
   </w:abstractNum>
-  <w:abstractNum w:abstractNumId="18" w15:restartNumberingAfterBreak="0">
+  <w:abstractNum w:abstractNumId="23" w15:restartNumberingAfterBreak="0">
     <w:nsid w:val="66906EFC"/>
     <w:multiLevelType w:val="multilevel"/>
     <w:tmpl w:val="2B0CD144"/>
@@ -10724,7 +12676,7 @@
       </w:pPr>
     </w:lvl>
   </w:abstractNum>
-  <w:abstractNum w:abstractNumId="19" w15:restartNumberingAfterBreak="0">
+  <w:abstractNum w:abstractNumId="24" w15:restartNumberingAfterBreak="0">
     <w:nsid w:val="68F8433B"/>
     <w:multiLevelType w:val="multilevel"/>
     <w:tmpl w:val="C1C40CC0"/>
@@ -10837,7 +12789,156 @@
       </w:pPr>
     </w:lvl>
   </w:abstractNum>
-  <w:abstractNum w:abstractNumId="20" w15:restartNumberingAfterBreak="0">
+  <w:abstractNum w:abstractNumId="25" w15:restartNumberingAfterBreak="0">
+    <w:nsid w:val="71163177"/>
+    <w:multiLevelType w:val="multilevel"/>
+    <w:tmpl w:val="D654FD90"/>
+    <w:lvl w:ilvl="0">
+      <w:start w:val="1"/>
+      <w:numFmt w:val="bullet"/>
+      <w:lvlText w:val=""/>
+      <w:lvlJc w:val="left"/>
+      <w:pPr>
+        <w:tabs>
+          <w:tab w:val="num" w:pos="720"/>
+        </w:tabs>
+        <w:ind w:left="720" w:hanging="360"/>
+      </w:pPr>
+      <w:rPr>
+        <w:rFonts w:ascii="Symbol" w:hAnsi="Symbol" w:hint="default"/>
+        <w:sz w:val="20"/>
+      </w:rPr>
+    </w:lvl>
+    <w:lvl w:ilvl="1" w:tentative="1">
+      <w:start w:val="1"/>
+      <w:numFmt w:val="bullet"/>
+      <w:lvlText w:val="o"/>
+      <w:lvlJc w:val="left"/>
+      <w:pPr>
+        <w:tabs>
+          <w:tab w:val="num" w:pos="1440"/>
+        </w:tabs>
+        <w:ind w:left="1440" w:hanging="360"/>
+      </w:pPr>
+      <w:rPr>
+        <w:rFonts w:ascii="Courier New" w:hAnsi="Courier New" w:hint="default"/>
+        <w:sz w:val="20"/>
+      </w:rPr>
+    </w:lvl>
+    <w:lvl w:ilvl="2" w:tentative="1">
+      <w:start w:val="1"/>
+      <w:numFmt w:val="bullet"/>
+      <w:lvlText w:val=""/>
+      <w:lvlJc w:val="left"/>
+      <w:pPr>
+        <w:tabs>
+          <w:tab w:val="num" w:pos="2160"/>
+        </w:tabs>
+        <w:ind w:left="2160" w:hanging="360"/>
+      </w:pPr>
+      <w:rPr>
+        <w:rFonts w:ascii="Wingdings" w:hAnsi="Wingdings" w:hint="default"/>
+        <w:sz w:val="20"/>
+      </w:rPr>
+    </w:lvl>
+    <w:lvl w:ilvl="3" w:tentative="1">
+      <w:start w:val="1"/>
+      <w:numFmt w:val="bullet"/>
+      <w:lvlText w:val=""/>
+      <w:lvlJc w:val="left"/>
+      <w:pPr>
+        <w:tabs>
+          <w:tab w:val="num" w:pos="2880"/>
+        </w:tabs>
+        <w:ind w:left="2880" w:hanging="360"/>
+      </w:pPr>
+      <w:rPr>
+        <w:rFonts w:ascii="Wingdings" w:hAnsi="Wingdings" w:hint="default"/>
+        <w:sz w:val="20"/>
+      </w:rPr>
+    </w:lvl>
+    <w:lvl w:ilvl="4" w:tentative="1">
+      <w:start w:val="1"/>
+      <w:numFmt w:val="bullet"/>
+      <w:lvlText w:val=""/>
+      <w:lvlJc w:val="left"/>
+      <w:pPr>
+        <w:tabs>
+          <w:tab w:val="num" w:pos="3600"/>
+        </w:tabs>
+        <w:ind w:left="3600" w:hanging="360"/>
+      </w:pPr>
+      <w:rPr>
+        <w:rFonts w:ascii="Wingdings" w:hAnsi="Wingdings" w:hint="default"/>
+        <w:sz w:val="20"/>
+      </w:rPr>
+    </w:lvl>
+    <w:lvl w:ilvl="5" w:tentative="1">
+      <w:start w:val="1"/>
+      <w:numFmt w:val="bullet"/>
+      <w:lvlText w:val=""/>
+      <w:lvlJc w:val="left"/>
+      <w:pPr>
+        <w:tabs>
+          <w:tab w:val="num" w:pos="4320"/>
+        </w:tabs>
+        <w:ind w:left="4320" w:hanging="360"/>
+      </w:pPr>
+      <w:rPr>
+        <w:rFonts w:ascii="Wingdings" w:hAnsi="Wingdings" w:hint="default"/>
+        <w:sz w:val="20"/>
+      </w:rPr>
+    </w:lvl>
+    <w:lvl w:ilvl="6" w:tentative="1">
+      <w:start w:val="1"/>
+      <w:numFmt w:val="bullet"/>
+      <w:lvlText w:val=""/>
+      <w:lvlJc w:val="left"/>
+      <w:pPr>
+        <w:tabs>
+          <w:tab w:val="num" w:pos="5040"/>
+        </w:tabs>
+        <w:ind w:left="5040" w:hanging="360"/>
+      </w:pPr>
+      <w:rPr>
+        <w:rFonts w:ascii="Wingdings" w:hAnsi="Wingdings" w:hint="default"/>
+        <w:sz w:val="20"/>
+      </w:rPr>
+    </w:lvl>
+    <w:lvl w:ilvl="7" w:tentative="1">
+      <w:start w:val="1"/>
+      <w:numFmt w:val="bullet"/>
+      <w:lvlText w:val=""/>
+      <w:lvlJc w:val="left"/>
+      <w:pPr>
+        <w:tabs>
+          <w:tab w:val="num" w:pos="5760"/>
+        </w:tabs>
+        <w:ind w:left="5760" w:hanging="360"/>
+      </w:pPr>
+      <w:rPr>
+        <w:rFonts w:ascii="Wingdings" w:hAnsi="Wingdings" w:hint="default"/>
+        <w:sz w:val="20"/>
+      </w:rPr>
+    </w:lvl>
+    <w:lvl w:ilvl="8" w:tentative="1">
+      <w:start w:val="1"/>
+      <w:numFmt w:val="bullet"/>
+      <w:lvlText w:val=""/>
+      <w:lvlJc w:val="left"/>
+      <w:pPr>
+        <w:tabs>
+          <w:tab w:val="num" w:pos="6480"/>
+        </w:tabs>
+        <w:ind w:left="6480" w:hanging="360"/>
+      </w:pPr>
+      <w:rPr>
+        <w:rFonts w:ascii="Wingdings" w:hAnsi="Wingdings" w:hint="default"/>
+        <w:sz w:val="20"/>
+      </w:rPr>
+    </w:lvl>
+  </w:abstractNum>
+  <w:abstractNum w:abstractNumId="26" w15:restartNumberingAfterBreak="0">
     <w:nsid w:val="772642BB"/>
     <w:multiLevelType w:val="multilevel"/>
     <w:tmpl w:val="9F169F06"/>
@@ -10950,7 +13051,7 @@
       </w:pPr>
     </w:lvl>
   </w:abstractNum>
-  <w:abstractNum w:abstractNumId="21" w15:restartNumberingAfterBreak="0">
+  <w:abstractNum w:abstractNumId="27" w15:restartNumberingAfterBreak="0">
     <w:nsid w:val="78B51BF2"/>
     <w:multiLevelType w:val="hybridMultilevel"/>
     <w:tmpl w:val="9EEE8570"/>
@@ -11036,7 +13137,7 @@
       </w:pPr>
     </w:lvl>
   </w:abstractNum>
-  <w:abstractNum w:abstractNumId="22" w15:restartNumberingAfterBreak="0">
+  <w:abstractNum w:abstractNumId="28" w15:restartNumberingAfterBreak="0">
     <w:nsid w:val="7EB368B7"/>
     <w:multiLevelType w:val="hybridMultilevel"/>
     <w:tmpl w:val="28B87F4E"/>
@@ -11149,10 +13250,10 @@
     </w:lvl>
   </w:abstractNum>
   <w:num w:numId="1">
-    <w:abstractNumId w:val="20"/>
+    <w:abstractNumId w:val="26"/>
   </w:num>
   <w:num w:numId="2">
-    <w:abstractNumId w:val="6"/>
+    <w:abstractNumId w:val="7"/>
     <w:lvlOverride w:ilvl="0">
       <w:lvl w:ilvl="0">
         <w:numFmt w:val="decimal"/>
@@ -11162,7 +13263,7 @@
     </w:lvlOverride>
   </w:num>
   <w:num w:numId="3">
-    <w:abstractNumId w:val="7"/>
+    <w:abstractNumId w:val="9"/>
     <w:lvlOverride w:ilvl="0">
       <w:lvl w:ilvl="0">
         <w:numFmt w:val="decimal"/>
@@ -11172,7 +13273,7 @@
     </w:lvlOverride>
   </w:num>
   <w:num w:numId="4">
-    <w:abstractNumId w:val="18"/>
+    <w:abstractNumId w:val="23"/>
     <w:lvlOverride w:ilvl="0">
       <w:lvl w:ilvl="0">
         <w:numFmt w:val="decimal"/>
@@ -11182,7 +13283,7 @@
     </w:lvlOverride>
   </w:num>
   <w:num w:numId="5">
-    <w:abstractNumId w:val="19"/>
+    <w:abstractNumId w:val="24"/>
     <w:lvlOverride w:ilvl="0">
       <w:lvl w:ilvl="0">
         <w:numFmt w:val="decimal"/>
@@ -11192,58 +13293,76 @@
     </w:lvlOverride>
   </w:num>
   <w:num w:numId="6">
-    <w:abstractNumId w:val="9"/>
+    <w:abstractNumId w:val="11"/>
   </w:num>
   <w:num w:numId="7">
-    <w:abstractNumId w:val="11"/>
+    <w:abstractNumId w:val="15"/>
   </w:num>
   <w:num w:numId="8">
+    <w:abstractNumId w:val="4"/>
+  </w:num>
+  <w:num w:numId="9">
+    <w:abstractNumId w:val="14"/>
+  </w:num>
+  <w:num w:numId="10">
+    <w:abstractNumId w:val="1"/>
+  </w:num>
+  <w:num w:numId="11">
+    <w:abstractNumId w:val="2"/>
+  </w:num>
+  <w:num w:numId="12">
+    <w:abstractNumId w:val="18"/>
+  </w:num>
+  <w:num w:numId="13">
+    <w:abstractNumId w:val="5"/>
+  </w:num>
+  <w:num w:numId="14">
+    <w:abstractNumId w:val="20"/>
+  </w:num>
+  <w:num w:numId="15">
     <w:abstractNumId w:val="3"/>
   </w:num>
-  <w:num w:numId="9">
+  <w:num w:numId="16">
+    <w:abstractNumId w:val="27"/>
+  </w:num>
+  <w:num w:numId="17">
+    <w:abstractNumId w:val="6"/>
+  </w:num>
+  <w:num w:numId="18">
+    <w:abstractNumId w:val="22"/>
+  </w:num>
+  <w:num w:numId="19">
     <w:abstractNumId w:val="10"/>
   </w:num>
-  <w:num w:numId="10">
+  <w:num w:numId="20">
+    <w:abstractNumId w:val="16"/>
+  </w:num>
+  <w:num w:numId="21">
+    <w:abstractNumId w:val="19"/>
+  </w:num>
+  <w:num w:numId="22">
+    <w:abstractNumId w:val="21"/>
+  </w:num>
+  <w:num w:numId="23">
+    <w:abstractNumId w:val="28"/>
+  </w:num>
+  <w:num w:numId="24">
+    <w:abstractNumId w:val="12"/>
+  </w:num>
+  <w:num w:numId="25">
     <w:abstractNumId w:val="0"/>
   </w:num>
-  <w:num w:numId="11">
-    <w:abstractNumId w:val="1"/>
+  <w:num w:numId="26">
+    <w:abstractNumId w:val="17"/>
   </w:num>
-  <w:num w:numId="12">
+  <w:num w:numId="27">
+    <w:abstractNumId w:val="25"/>
+  </w:num>
+  <w:num w:numId="28">
     <w:abstractNumId w:val="13"/>
   </w:num>
-  <w:num w:numId="13">
-    <w:abstractNumId w:val="4"/>
-  </w:num>
-  <w:num w:numId="14">
-    <w:abstractNumId w:val="15"/>
-  </w:num>
-  <w:num w:numId="15">
-    <w:abstractNumId w:val="2"/>
-  </w:num>
-  <w:num w:numId="16">
-    <w:abstractNumId w:val="21"/>
-  </w:num>
-  <w:num w:numId="17">
-    <w:abstractNumId w:val="5"/>
-  </w:num>
-  <w:num w:numId="18">
-    <w:abstractNumId w:val="17"/>
-  </w:num>
-  <w:num w:numId="19">
+  <w:num w:numId="29">
     <w:abstractNumId w:val="8"/>
-  </w:num>
-  <w:num w:numId="20">
-    <w:abstractNumId w:val="12"/>
-  </w:num>
-  <w:num w:numId="21">
-    <w:abstractNumId w:val="14"/>
-  </w:num>
-  <w:num w:numId="22">
-    <w:abstractNumId w:val="16"/>
-  </w:num>
-  <w:num w:numId="23">
-    <w:abstractNumId w:val="22"/>
   </w:num>
 </w:numbering>
 </file>
@@ -12379,6 +14498,37 @@
       <w:sz w:val="20"/>
     </w:rPr>
   </w:style>
+  <w:style w:type="paragraph" w:customStyle="1" w:styleId="Codebloc">
+    <w:name w:val="Code bloc"/>
+    <w:basedOn w:val="Normal"/>
+    <w:link w:val="CodeblocChar"/>
+    <w:qFormat/>
+    <w:rsid w:val="007B0EF5"/>
+    <w:pPr>
+      <w:pBdr>
+        <w:top w:val="dashed" w:sz="4" w:space="1" w:color="A2A2A2"/>
+        <w:left w:val="dashed" w:sz="4" w:space="4" w:color="A2A2A2"/>
+        <w:bottom w:val="dashed" w:sz="4" w:space="1" w:color="A2A2A2"/>
+        <w:right w:val="dashed" w:sz="4" w:space="4" w:color="A2A2A2"/>
+      </w:pBdr>
+      <w:spacing w:before="0"/>
+    </w:pPr>
+    <w:rPr>
+      <w:rFonts w:ascii="Courier New" w:hAnsi="Courier New" w:cs="Courier New"/>
+      <w:lang w:val="en-US"/>
+    </w:rPr>
+  </w:style>
+  <w:style w:type="character" w:customStyle="1" w:styleId="CodeblocChar">
+    <w:name w:val="Code bloc Char"/>
+    <w:basedOn w:val="DefaultParagraphFont"/>
+    <w:link w:val="Codebloc"/>
+    <w:rsid w:val="007B0EF5"/>
+    <w:rPr>
+      <w:rFonts w:ascii="Courier New" w:hAnsi="Courier New" w:cs="Courier New"/>
+      <w:color w:val="212121"/>
+      <w:lang w:val="en-US"/>
+    </w:rPr>
+  </w:style>
 </w:styles>
 </file>
 
@@ -12648,7 +14798,7 @@
 </file>
 
 <file path=customXml/itemProps1.xml><?xml version="1.0" encoding="utf-8"?>
-<ds:datastoreItem xmlns:ds="http://schemas.openxmlformats.org/officeDocument/2006/customXml" ds:itemID="{98425A2D-7997-4974-8BFC-899BC6129BE8}">
+<ds:datastoreItem xmlns:ds="http://schemas.openxmlformats.org/officeDocument/2006/customXml" ds:itemID="{B583DF50-7ACE-424D-B3CC-056A909C27CC}">
   <ds:schemaRefs>
     <ds:schemaRef ds:uri="http://schemas.openxmlformats.org/officeDocument/2006/bibliography"/>
   </ds:schemaRefs>

--- a/docs/Projet E3 2015 - MyESIEE (E-Room) - Rapport.docx
+++ b/docs/Projet E3 2015 - MyESIEE (E-Room) - Rapport.docx
@@ -1181,7 +1181,7 @@
             </w:rPr>
             <w:fldChar w:fldCharType="separate"/>
           </w:r>
-          <w:hyperlink w:anchor="_Toc422567837" w:history="1">
+          <w:hyperlink w:anchor="_Toc422666661" w:history="1">
             <w:r>
               <w:rPr>
                 <w:rStyle w:val="Hyperlink"/>
@@ -1208,7 +1208,7 @@
                 <w:noProof/>
                 <w:webHidden/>
               </w:rPr>
-              <w:instrText xml:space="preserve"> PAGEREF _Toc422567837 \h </w:instrText>
+              <w:instrText xml:space="preserve"> PAGEREF _Toc422666661 \h </w:instrText>
             </w:r>
             <w:r>
               <w:rPr>
@@ -1255,7 +1255,7 @@
               <w:szCs w:val="22"/>
             </w:rPr>
           </w:pPr>
-          <w:hyperlink w:anchor="_Toc422567838" w:history="1">
+          <w:hyperlink w:anchor="_Toc422666662" w:history="1">
             <w:r>
               <w:rPr>
                 <w:rStyle w:val="Hyperlink"/>
@@ -1282,7 +1282,7 @@
                 <w:noProof/>
                 <w:webHidden/>
               </w:rPr>
-              <w:instrText xml:space="preserve"> PAGEREF _Toc422567838 \h </w:instrText>
+              <w:instrText xml:space="preserve"> PAGEREF _Toc422666662 \h </w:instrText>
             </w:r>
             <w:r>
               <w:rPr>
@@ -1327,7 +1327,7 @@
               <w:szCs w:val="22"/>
             </w:rPr>
           </w:pPr>
-          <w:hyperlink w:anchor="_Toc422567839" w:history="1">
+          <w:hyperlink w:anchor="_Toc422666663" w:history="1">
             <w:r>
               <w:rPr>
                 <w:rStyle w:val="Hyperlink"/>
@@ -1354,7 +1354,7 @@
                 <w:noProof/>
                 <w:webHidden/>
               </w:rPr>
-              <w:instrText xml:space="preserve"> PAGEREF _Toc422567839 \h </w:instrText>
+              <w:instrText xml:space="preserve"> PAGEREF _Toc422666663 \h </w:instrText>
             </w:r>
             <w:r>
               <w:rPr>
@@ -1399,7 +1399,7 @@
               <w:szCs w:val="22"/>
             </w:rPr>
           </w:pPr>
-          <w:hyperlink w:anchor="_Toc422567840" w:history="1">
+          <w:hyperlink w:anchor="_Toc422666664" w:history="1">
             <w:r>
               <w:rPr>
                 <w:rStyle w:val="Hyperlink"/>
@@ -1426,7 +1426,7 @@
                 <w:noProof/>
                 <w:webHidden/>
               </w:rPr>
-              <w:instrText xml:space="preserve"> PAGEREF _Toc422567840 \h </w:instrText>
+              <w:instrText xml:space="preserve"> PAGEREF _Toc422666664 \h </w:instrText>
             </w:r>
             <w:r>
               <w:rPr>
@@ -1471,7 +1471,7 @@
               <w:szCs w:val="22"/>
             </w:rPr>
           </w:pPr>
-          <w:hyperlink w:anchor="_Toc422567841" w:history="1">
+          <w:hyperlink w:anchor="_Toc422666665" w:history="1">
             <w:r>
               <w:rPr>
                 <w:rStyle w:val="Hyperlink"/>
@@ -1498,7 +1498,7 @@
                 <w:noProof/>
                 <w:webHidden/>
               </w:rPr>
-              <w:instrText xml:space="preserve"> PAGEREF _Toc422567841 \h </w:instrText>
+              <w:instrText xml:space="preserve"> PAGEREF _Toc422666665 \h </w:instrText>
             </w:r>
             <w:r>
               <w:rPr>
@@ -1544,7 +1544,7 @@
               <w:szCs w:val="22"/>
             </w:rPr>
           </w:pPr>
-          <w:hyperlink w:anchor="_Toc422567842" w:history="1">
+          <w:hyperlink w:anchor="_Toc422666666" w:history="1">
             <w:r>
               <w:rPr>
                 <w:rStyle w:val="Hyperlink"/>
@@ -1571,7 +1571,7 @@
                 <w:noProof/>
                 <w:webHidden/>
               </w:rPr>
-              <w:instrText xml:space="preserve"> PAGEREF _Toc422567842 \h </w:instrText>
+              <w:instrText xml:space="preserve"> PAGEREF _Toc422666666 \h </w:instrText>
             </w:r>
             <w:r>
               <w:rPr>
@@ -1617,7 +1617,7 @@
               <w:szCs w:val="22"/>
             </w:rPr>
           </w:pPr>
-          <w:hyperlink w:anchor="_Toc422567843" w:history="1">
+          <w:hyperlink w:anchor="_Toc422666667" w:history="1">
             <w:r>
               <w:rPr>
                 <w:rStyle w:val="Hyperlink"/>
@@ -1644,7 +1644,7 @@
                 <w:noProof/>
                 <w:webHidden/>
               </w:rPr>
-              <w:instrText xml:space="preserve"> PAGEREF _Toc422567843 \h </w:instrText>
+              <w:instrText xml:space="preserve"> PAGEREF _Toc422666667 \h </w:instrText>
             </w:r>
             <w:r>
               <w:rPr>
@@ -1690,7 +1690,7 @@
               <w:szCs w:val="22"/>
             </w:rPr>
           </w:pPr>
-          <w:hyperlink w:anchor="_Toc422567844" w:history="1">
+          <w:hyperlink w:anchor="_Toc422666668" w:history="1">
             <w:r>
               <w:rPr>
                 <w:rStyle w:val="Hyperlink"/>
@@ -1717,7 +1717,7 @@
                 <w:noProof/>
                 <w:webHidden/>
               </w:rPr>
-              <w:instrText xml:space="preserve"> PAGEREF _Toc422567844 \h </w:instrText>
+              <w:instrText xml:space="preserve"> PAGEREF _Toc422666668 \h </w:instrText>
             </w:r>
             <w:r>
               <w:rPr>
@@ -1764,27 +1764,13 @@
               <w:szCs w:val="22"/>
             </w:rPr>
           </w:pPr>
-          <w:hyperlink w:anchor="_Toc422567845" w:history="1">
+          <w:hyperlink w:anchor="_Toc422666669" w:history="1">
             <w:r>
               <w:rPr>
                 <w:rStyle w:val="Hyperlink"/>
                 <w:noProof/>
               </w:rPr>
-              <w:t>Au</w:t>
-            </w:r>
-            <w:r>
-              <w:rPr>
-                <w:rStyle w:val="Hyperlink"/>
-                <w:noProof/>
-              </w:rPr>
-              <w:t>r</w:t>
-            </w:r>
-            <w:r>
-              <w:rPr>
-                <w:rStyle w:val="Hyperlink"/>
-                <w:noProof/>
-              </w:rPr>
-              <w:t>ion</w:t>
+              <w:t>Aurion</w:t>
             </w:r>
             <w:r>
               <w:rPr>
@@ -1805,7 +1791,7 @@
                 <w:noProof/>
                 <w:webHidden/>
               </w:rPr>
-              <w:instrText xml:space="preserve"> PAGEREF _Toc422567845 \h </w:instrText>
+              <w:instrText xml:space="preserve"> PAGEREF _Toc422666669 \h </w:instrText>
             </w:r>
             <w:r>
               <w:rPr>
@@ -1852,27 +1838,13 @@
               <w:szCs w:val="22"/>
             </w:rPr>
           </w:pPr>
-          <w:hyperlink w:anchor="_Toc422567846" w:history="1">
+          <w:hyperlink w:anchor="_Toc422666670" w:history="1">
             <w:r>
               <w:rPr>
                 <w:rStyle w:val="Hyperlink"/>
                 <w:noProof/>
               </w:rPr>
-              <w:t>A</w:t>
-            </w:r>
-            <w:r>
-              <w:rPr>
-                <w:rStyle w:val="Hyperlink"/>
-                <w:noProof/>
-              </w:rPr>
-              <w:t>D</w:t>
-            </w:r>
-            <w:r>
-              <w:rPr>
-                <w:rStyle w:val="Hyperlink"/>
-                <w:noProof/>
-              </w:rPr>
-              <w:t>E</w:t>
+              <w:t>ADE</w:t>
             </w:r>
             <w:r>
               <w:rPr>
@@ -1893,7 +1865,7 @@
                 <w:noProof/>
                 <w:webHidden/>
               </w:rPr>
-              <w:instrText xml:space="preserve"> PAGEREF _Toc422567846 \h </w:instrText>
+              <w:instrText xml:space="preserve"> PAGEREF _Toc422666670 \h </w:instrText>
             </w:r>
             <w:r>
               <w:rPr>
@@ -1913,7 +1885,7 @@
                 <w:noProof/>
                 <w:webHidden/>
               </w:rPr>
-              <w:t>8</w:t>
+              <w:t>11</w:t>
             </w:r>
             <w:r>
               <w:rPr>
@@ -1938,7 +1910,7 @@
               <w:szCs w:val="22"/>
             </w:rPr>
           </w:pPr>
-          <w:hyperlink w:anchor="_Toc422567847" w:history="1">
+          <w:hyperlink w:anchor="_Toc422666671" w:history="1">
             <w:r>
               <w:rPr>
                 <w:rStyle w:val="Hyperlink"/>
@@ -1965,7 +1937,7 @@
                 <w:noProof/>
                 <w:webHidden/>
               </w:rPr>
-              <w:instrText xml:space="preserve"> PAGEREF _Toc422567847 \h </w:instrText>
+              <w:instrText xml:space="preserve"> PAGEREF _Toc422666671 \h </w:instrText>
             </w:r>
             <w:r>
               <w:rPr>
@@ -1985,7 +1957,7 @@
                 <w:noProof/>
                 <w:webHidden/>
               </w:rPr>
-              <w:t>8</w:t>
+              <w:t>11</w:t>
             </w:r>
             <w:r>
               <w:rPr>
@@ -2010,7 +1982,7 @@
               <w:szCs w:val="22"/>
             </w:rPr>
           </w:pPr>
-          <w:hyperlink w:anchor="_Toc422567848" w:history="1">
+          <w:hyperlink w:anchor="_Toc422666672" w:history="1">
             <w:r>
               <w:rPr>
                 <w:rStyle w:val="Hyperlink"/>
@@ -2037,7 +2009,7 @@
                 <w:noProof/>
                 <w:webHidden/>
               </w:rPr>
-              <w:instrText xml:space="preserve"> PAGEREF _Toc422567848 \h </w:instrText>
+              <w:instrText xml:space="preserve"> PAGEREF _Toc422666672 \h </w:instrText>
             </w:r>
             <w:r>
               <w:rPr>
@@ -2057,7 +2029,7 @@
                 <w:noProof/>
                 <w:webHidden/>
               </w:rPr>
-              <w:t>8</w:t>
+              <w:t>11</w:t>
             </w:r>
             <w:r>
               <w:rPr>
@@ -2083,7 +2055,7 @@
               <w:szCs w:val="22"/>
             </w:rPr>
           </w:pPr>
-          <w:hyperlink w:anchor="_Toc422567849" w:history="1">
+          <w:hyperlink w:anchor="_Toc422666673" w:history="1">
             <w:r>
               <w:rPr>
                 <w:rStyle w:val="Hyperlink"/>
@@ -2110,7 +2082,7 @@
                 <w:noProof/>
                 <w:webHidden/>
               </w:rPr>
-              <w:instrText xml:space="preserve"> PAGEREF _Toc422567849 \h </w:instrText>
+              <w:instrText xml:space="preserve"> PAGEREF _Toc422666673 \h </w:instrText>
             </w:r>
             <w:r>
               <w:rPr>
@@ -2130,7 +2102,7 @@
                 <w:noProof/>
                 <w:webHidden/>
               </w:rPr>
-              <w:t>9</w:t>
+              <w:t>12</w:t>
             </w:r>
             <w:r>
               <w:rPr>
@@ -2156,7 +2128,7 @@
               <w:szCs w:val="22"/>
             </w:rPr>
           </w:pPr>
-          <w:hyperlink w:anchor="_Toc422567850" w:history="1">
+          <w:hyperlink w:anchor="_Toc422666674" w:history="1">
             <w:r>
               <w:rPr>
                 <w:rStyle w:val="Hyperlink"/>
@@ -2183,7 +2155,7 @@
                 <w:noProof/>
                 <w:webHidden/>
               </w:rPr>
-              <w:instrText xml:space="preserve"> PAGEREF _Toc422567850 \h </w:instrText>
+              <w:instrText xml:space="preserve"> PAGEREF _Toc422666674 \h </w:instrText>
             </w:r>
             <w:r>
               <w:rPr>
@@ -2203,7 +2175,7 @@
                 <w:noProof/>
                 <w:webHidden/>
               </w:rPr>
-              <w:t>10</w:t>
+              <w:t>13</w:t>
             </w:r>
             <w:r>
               <w:rPr>
@@ -2229,7 +2201,7 @@
               <w:szCs w:val="22"/>
             </w:rPr>
           </w:pPr>
-          <w:hyperlink w:anchor="_Toc422567851" w:history="1">
+          <w:hyperlink w:anchor="_Toc422666675" w:history="1">
             <w:r>
               <w:rPr>
                 <w:rStyle w:val="Hyperlink"/>
@@ -2256,7 +2228,7 @@
                 <w:noProof/>
                 <w:webHidden/>
               </w:rPr>
-              <w:instrText xml:space="preserve"> PAGEREF _Toc422567851 \h </w:instrText>
+              <w:instrText xml:space="preserve"> PAGEREF _Toc422666675 \h </w:instrText>
             </w:r>
             <w:r>
               <w:rPr>
@@ -2276,7 +2248,7 @@
                 <w:noProof/>
                 <w:webHidden/>
               </w:rPr>
-              <w:t>10</w:t>
+              <w:t>13</w:t>
             </w:r>
             <w:r>
               <w:rPr>
@@ -2301,7 +2273,7 @@
               <w:szCs w:val="22"/>
             </w:rPr>
           </w:pPr>
-          <w:hyperlink w:anchor="_Toc422567852" w:history="1">
+          <w:hyperlink w:anchor="_Toc422666676" w:history="1">
             <w:r>
               <w:rPr>
                 <w:rStyle w:val="Hyperlink"/>
@@ -2328,7 +2300,7 @@
                 <w:noProof/>
                 <w:webHidden/>
               </w:rPr>
-              <w:instrText xml:space="preserve"> PAGEREF _Toc422567852 \h </w:instrText>
+              <w:instrText xml:space="preserve"> PAGEREF _Toc422666676 \h </w:instrText>
             </w:r>
             <w:r>
               <w:rPr>
@@ -2348,7 +2320,1743 @@
                 <w:noProof/>
                 <w:webHidden/>
               </w:rPr>
-              <w:t>10</w:t>
+              <w:t>13</w:t>
+            </w:r>
+            <w:r>
+              <w:rPr>
+                <w:noProof/>
+                <w:webHidden/>
+              </w:rPr>
+              <w:fldChar w:fldCharType="end"/>
+            </w:r>
+          </w:hyperlink>
+        </w:p>
+        <w:p>
+          <w:pPr>
+            <w:pStyle w:val="TOC1"/>
+            <w:tabs>
+              <w:tab w:val="right" w:leader="dot" w:pos="9062"/>
+            </w:tabs>
+            <w:rPr>
+              <w:b w:val="0"/>
+              <w:bCs w:val="0"/>
+              <w:caps w:val="0"/>
+              <w:noProof/>
+              <w:color w:val="auto"/>
+              <w:sz w:val="22"/>
+              <w:szCs w:val="22"/>
+            </w:rPr>
+          </w:pPr>
+          <w:hyperlink w:anchor="_Toc422666677" w:history="1">
+            <w:r>
+              <w:rPr>
+                <w:rStyle w:val="Hyperlink"/>
+                <w:noProof/>
+              </w:rPr>
+              <w:t>La version Web</w:t>
+            </w:r>
+            <w:r>
+              <w:rPr>
+                <w:noProof/>
+                <w:webHidden/>
+              </w:rPr>
+              <w:tab/>
+            </w:r>
+            <w:r>
+              <w:rPr>
+                <w:noProof/>
+                <w:webHidden/>
+              </w:rPr>
+              <w:fldChar w:fldCharType="begin"/>
+            </w:r>
+            <w:r>
+              <w:rPr>
+                <w:noProof/>
+                <w:webHidden/>
+              </w:rPr>
+              <w:instrText xml:space="preserve"> PAGEREF _Toc422666677 \h </w:instrText>
+            </w:r>
+            <w:r>
+              <w:rPr>
+                <w:noProof/>
+                <w:webHidden/>
+              </w:rPr>
+            </w:r>
+            <w:r>
+              <w:rPr>
+                <w:noProof/>
+                <w:webHidden/>
+              </w:rPr>
+              <w:fldChar w:fldCharType="separate"/>
+            </w:r>
+            <w:r>
+              <w:rPr>
+                <w:noProof/>
+                <w:webHidden/>
+              </w:rPr>
+              <w:t>14</w:t>
+            </w:r>
+            <w:r>
+              <w:rPr>
+                <w:noProof/>
+                <w:webHidden/>
+              </w:rPr>
+              <w:fldChar w:fldCharType="end"/>
+            </w:r>
+          </w:hyperlink>
+        </w:p>
+        <w:p>
+          <w:pPr>
+            <w:pStyle w:val="TOC2"/>
+            <w:tabs>
+              <w:tab w:val="right" w:leader="dot" w:pos="9062"/>
+            </w:tabs>
+            <w:rPr>
+              <w:smallCaps w:val="0"/>
+              <w:noProof/>
+              <w:color w:val="auto"/>
+              <w:sz w:val="22"/>
+              <w:szCs w:val="22"/>
+            </w:rPr>
+          </w:pPr>
+          <w:hyperlink w:anchor="_Toc422666678" w:history="1">
+            <w:r>
+              <w:rPr>
+                <w:rStyle w:val="Hyperlink"/>
+                <w:noProof/>
+              </w:rPr>
+              <w:t>Le de</w:t>
+            </w:r>
+            <w:r>
+              <w:rPr>
+                <w:rStyle w:val="Hyperlink"/>
+                <w:noProof/>
+              </w:rPr>
+              <w:t>s</w:t>
+            </w:r>
+            <w:r>
+              <w:rPr>
+                <w:rStyle w:val="Hyperlink"/>
+                <w:noProof/>
+              </w:rPr>
+              <w:t>ign</w:t>
+            </w:r>
+            <w:r>
+              <w:rPr>
+                <w:noProof/>
+                <w:webHidden/>
+              </w:rPr>
+              <w:tab/>
+            </w:r>
+            <w:r>
+              <w:rPr>
+                <w:noProof/>
+                <w:webHidden/>
+              </w:rPr>
+              <w:fldChar w:fldCharType="begin"/>
+            </w:r>
+            <w:r>
+              <w:rPr>
+                <w:noProof/>
+                <w:webHidden/>
+              </w:rPr>
+              <w:instrText xml:space="preserve"> PAGEREF _Toc422666678 \h </w:instrText>
+            </w:r>
+            <w:r>
+              <w:rPr>
+                <w:noProof/>
+                <w:webHidden/>
+              </w:rPr>
+            </w:r>
+            <w:r>
+              <w:rPr>
+                <w:noProof/>
+                <w:webHidden/>
+              </w:rPr>
+              <w:fldChar w:fldCharType="separate"/>
+            </w:r>
+            <w:r>
+              <w:rPr>
+                <w:noProof/>
+                <w:webHidden/>
+              </w:rPr>
+              <w:t>14</w:t>
+            </w:r>
+            <w:r>
+              <w:rPr>
+                <w:noProof/>
+                <w:webHidden/>
+              </w:rPr>
+              <w:fldChar w:fldCharType="end"/>
+            </w:r>
+          </w:hyperlink>
+        </w:p>
+        <w:p>
+          <w:pPr>
+            <w:pStyle w:val="TOC3"/>
+            <w:tabs>
+              <w:tab w:val="right" w:leader="dot" w:pos="9062"/>
+            </w:tabs>
+            <w:rPr>
+              <w:i w:val="0"/>
+              <w:iCs w:val="0"/>
+              <w:noProof/>
+              <w:color w:val="auto"/>
+              <w:sz w:val="22"/>
+              <w:szCs w:val="22"/>
+            </w:rPr>
+          </w:pPr>
+          <w:hyperlink w:anchor="_Toc422666679" w:history="1">
+            <w:r>
+              <w:rPr>
+                <w:rStyle w:val="Hyperlink"/>
+                <w:noProof/>
+              </w:rPr>
+              <w:t>Implémentation du design du site web :</w:t>
+            </w:r>
+            <w:r>
+              <w:rPr>
+                <w:noProof/>
+                <w:webHidden/>
+              </w:rPr>
+              <w:tab/>
+            </w:r>
+            <w:r>
+              <w:rPr>
+                <w:noProof/>
+                <w:webHidden/>
+              </w:rPr>
+              <w:fldChar w:fldCharType="begin"/>
+            </w:r>
+            <w:r>
+              <w:rPr>
+                <w:noProof/>
+                <w:webHidden/>
+              </w:rPr>
+              <w:instrText xml:space="preserve"> PAGEREF _Toc422666679 \h </w:instrText>
+            </w:r>
+            <w:r>
+              <w:rPr>
+                <w:noProof/>
+                <w:webHidden/>
+              </w:rPr>
+            </w:r>
+            <w:r>
+              <w:rPr>
+                <w:noProof/>
+                <w:webHidden/>
+              </w:rPr>
+              <w:fldChar w:fldCharType="separate"/>
+            </w:r>
+            <w:r>
+              <w:rPr>
+                <w:noProof/>
+                <w:webHidden/>
+              </w:rPr>
+              <w:t>14</w:t>
+            </w:r>
+            <w:r>
+              <w:rPr>
+                <w:noProof/>
+                <w:webHidden/>
+              </w:rPr>
+              <w:fldChar w:fldCharType="end"/>
+            </w:r>
+          </w:hyperlink>
+        </w:p>
+        <w:p>
+          <w:pPr>
+            <w:pStyle w:val="TOC3"/>
+            <w:tabs>
+              <w:tab w:val="right" w:leader="dot" w:pos="9062"/>
+            </w:tabs>
+            <w:rPr>
+              <w:i w:val="0"/>
+              <w:iCs w:val="0"/>
+              <w:noProof/>
+              <w:color w:val="auto"/>
+              <w:sz w:val="22"/>
+              <w:szCs w:val="22"/>
+            </w:rPr>
+          </w:pPr>
+          <w:hyperlink w:anchor="_Toc422666680" w:history="1">
+            <w:r>
+              <w:rPr>
+                <w:rStyle w:val="Hyperlink"/>
+                <w:noProof/>
+              </w:rPr>
+              <w:t xml:space="preserve">Les </w:t>
+            </w:r>
+            <w:r>
+              <w:rPr>
+                <w:rStyle w:val="Hyperlink"/>
+                <w:rFonts w:ascii="Courier New" w:hAnsi="Courier New" w:cs="Courier New"/>
+                <w:noProof/>
+              </w:rPr>
+              <w:t>media queries</w:t>
+            </w:r>
+            <w:r>
+              <w:rPr>
+                <w:noProof/>
+                <w:webHidden/>
+              </w:rPr>
+              <w:tab/>
+            </w:r>
+            <w:r>
+              <w:rPr>
+                <w:noProof/>
+                <w:webHidden/>
+              </w:rPr>
+              <w:fldChar w:fldCharType="begin"/>
+            </w:r>
+            <w:r>
+              <w:rPr>
+                <w:noProof/>
+                <w:webHidden/>
+              </w:rPr>
+              <w:instrText xml:space="preserve"> PAGEREF _Toc422666680 \h </w:instrText>
+            </w:r>
+            <w:r>
+              <w:rPr>
+                <w:noProof/>
+                <w:webHidden/>
+              </w:rPr>
+            </w:r>
+            <w:r>
+              <w:rPr>
+                <w:noProof/>
+                <w:webHidden/>
+              </w:rPr>
+              <w:fldChar w:fldCharType="separate"/>
+            </w:r>
+            <w:r>
+              <w:rPr>
+                <w:noProof/>
+                <w:webHidden/>
+              </w:rPr>
+              <w:t>16</w:t>
+            </w:r>
+            <w:r>
+              <w:rPr>
+                <w:noProof/>
+                <w:webHidden/>
+              </w:rPr>
+              <w:fldChar w:fldCharType="end"/>
+            </w:r>
+          </w:hyperlink>
+        </w:p>
+        <w:p>
+          <w:pPr>
+            <w:pStyle w:val="TOC2"/>
+            <w:tabs>
+              <w:tab w:val="right" w:leader="dot" w:pos="9062"/>
+            </w:tabs>
+            <w:rPr>
+              <w:smallCaps w:val="0"/>
+              <w:noProof/>
+              <w:color w:val="auto"/>
+              <w:sz w:val="22"/>
+              <w:szCs w:val="22"/>
+            </w:rPr>
+          </w:pPr>
+          <w:hyperlink w:anchor="_Toc422666681" w:history="1">
+            <w:r>
+              <w:rPr>
+                <w:rStyle w:val="Hyperlink"/>
+                <w:noProof/>
+              </w:rPr>
+              <w:t>Les scripts, page par page</w:t>
+            </w:r>
+            <w:r>
+              <w:rPr>
+                <w:noProof/>
+                <w:webHidden/>
+              </w:rPr>
+              <w:tab/>
+            </w:r>
+            <w:r>
+              <w:rPr>
+                <w:noProof/>
+                <w:webHidden/>
+              </w:rPr>
+              <w:fldChar w:fldCharType="begin"/>
+            </w:r>
+            <w:r>
+              <w:rPr>
+                <w:noProof/>
+                <w:webHidden/>
+              </w:rPr>
+              <w:instrText xml:space="preserve"> PAGEREF _Toc422666681 \h </w:instrText>
+            </w:r>
+            <w:r>
+              <w:rPr>
+                <w:noProof/>
+                <w:webHidden/>
+              </w:rPr>
+            </w:r>
+            <w:r>
+              <w:rPr>
+                <w:noProof/>
+                <w:webHidden/>
+              </w:rPr>
+              <w:fldChar w:fldCharType="separate"/>
+            </w:r>
+            <w:r>
+              <w:rPr>
+                <w:noProof/>
+                <w:webHidden/>
+              </w:rPr>
+              <w:t>17</w:t>
+            </w:r>
+            <w:r>
+              <w:rPr>
+                <w:noProof/>
+                <w:webHidden/>
+              </w:rPr>
+              <w:fldChar w:fldCharType="end"/>
+            </w:r>
+          </w:hyperlink>
+        </w:p>
+        <w:p>
+          <w:pPr>
+            <w:pStyle w:val="TOC3"/>
+            <w:tabs>
+              <w:tab w:val="right" w:leader="dot" w:pos="9062"/>
+            </w:tabs>
+            <w:rPr>
+              <w:i w:val="0"/>
+              <w:iCs w:val="0"/>
+              <w:noProof/>
+              <w:color w:val="auto"/>
+              <w:sz w:val="22"/>
+              <w:szCs w:val="22"/>
+            </w:rPr>
+          </w:pPr>
+          <w:hyperlink w:anchor="_Toc422666682" w:history="1">
+            <w:r>
+              <w:rPr>
+                <w:rStyle w:val="Hyperlink"/>
+                <w:noProof/>
+              </w:rPr>
+              <w:t xml:space="preserve">La page </w:t>
+            </w:r>
+            <w:r>
+              <w:rPr>
+                <w:rStyle w:val="Hyperlink"/>
+                <w:rFonts w:ascii="Courier New" w:hAnsi="Courier New" w:cs="Courier New"/>
+                <w:noProof/>
+              </w:rPr>
+              <w:t>index.php</w:t>
+            </w:r>
+            <w:r>
+              <w:rPr>
+                <w:noProof/>
+                <w:webHidden/>
+              </w:rPr>
+              <w:tab/>
+            </w:r>
+            <w:r>
+              <w:rPr>
+                <w:noProof/>
+                <w:webHidden/>
+              </w:rPr>
+              <w:fldChar w:fldCharType="begin"/>
+            </w:r>
+            <w:r>
+              <w:rPr>
+                <w:noProof/>
+                <w:webHidden/>
+              </w:rPr>
+              <w:instrText xml:space="preserve"> PAGEREF _Toc422666682 \h </w:instrText>
+            </w:r>
+            <w:r>
+              <w:rPr>
+                <w:noProof/>
+                <w:webHidden/>
+              </w:rPr>
+            </w:r>
+            <w:r>
+              <w:rPr>
+                <w:noProof/>
+                <w:webHidden/>
+              </w:rPr>
+              <w:fldChar w:fldCharType="separate"/>
+            </w:r>
+            <w:r>
+              <w:rPr>
+                <w:noProof/>
+                <w:webHidden/>
+              </w:rPr>
+              <w:t>17</w:t>
+            </w:r>
+            <w:r>
+              <w:rPr>
+                <w:noProof/>
+                <w:webHidden/>
+              </w:rPr>
+              <w:fldChar w:fldCharType="end"/>
+            </w:r>
+          </w:hyperlink>
+        </w:p>
+        <w:p>
+          <w:pPr>
+            <w:pStyle w:val="TOC3"/>
+            <w:tabs>
+              <w:tab w:val="right" w:leader="dot" w:pos="9062"/>
+            </w:tabs>
+            <w:rPr>
+              <w:i w:val="0"/>
+              <w:iCs w:val="0"/>
+              <w:noProof/>
+              <w:color w:val="auto"/>
+              <w:sz w:val="22"/>
+              <w:szCs w:val="22"/>
+            </w:rPr>
+          </w:pPr>
+          <w:hyperlink w:anchor="_Toc422666683" w:history="1">
+            <w:r>
+              <w:rPr>
+                <w:rStyle w:val="Hyperlink"/>
+                <w:noProof/>
+              </w:rPr>
+              <w:t xml:space="preserve">La page </w:t>
+            </w:r>
+            <w:r>
+              <w:rPr>
+                <w:rStyle w:val="Hyperlink"/>
+                <w:rFonts w:ascii="Courier New" w:hAnsi="Courier New" w:cs="Courier New"/>
+                <w:noProof/>
+              </w:rPr>
+              <w:t>recherche_avancee.php</w:t>
+            </w:r>
+            <w:r>
+              <w:rPr>
+                <w:noProof/>
+                <w:webHidden/>
+              </w:rPr>
+              <w:tab/>
+            </w:r>
+            <w:r>
+              <w:rPr>
+                <w:noProof/>
+                <w:webHidden/>
+              </w:rPr>
+              <w:fldChar w:fldCharType="begin"/>
+            </w:r>
+            <w:r>
+              <w:rPr>
+                <w:noProof/>
+                <w:webHidden/>
+              </w:rPr>
+              <w:instrText xml:space="preserve"> PAGEREF _Toc422666683 \h </w:instrText>
+            </w:r>
+            <w:r>
+              <w:rPr>
+                <w:noProof/>
+                <w:webHidden/>
+              </w:rPr>
+            </w:r>
+            <w:r>
+              <w:rPr>
+                <w:noProof/>
+                <w:webHidden/>
+              </w:rPr>
+              <w:fldChar w:fldCharType="separate"/>
+            </w:r>
+            <w:r>
+              <w:rPr>
+                <w:noProof/>
+                <w:webHidden/>
+              </w:rPr>
+              <w:t>19</w:t>
+            </w:r>
+            <w:r>
+              <w:rPr>
+                <w:noProof/>
+                <w:webHidden/>
+              </w:rPr>
+              <w:fldChar w:fldCharType="end"/>
+            </w:r>
+          </w:hyperlink>
+        </w:p>
+        <w:p>
+          <w:pPr>
+            <w:pStyle w:val="TOC3"/>
+            <w:tabs>
+              <w:tab w:val="right" w:leader="dot" w:pos="9062"/>
+            </w:tabs>
+            <w:rPr>
+              <w:i w:val="0"/>
+              <w:iCs w:val="0"/>
+              <w:noProof/>
+              <w:color w:val="auto"/>
+              <w:sz w:val="22"/>
+              <w:szCs w:val="22"/>
+            </w:rPr>
+          </w:pPr>
+          <w:hyperlink w:anchor="_Toc422666684" w:history="1">
+            <w:r>
+              <w:rPr>
+                <w:rStyle w:val="Hyperlink"/>
+                <w:noProof/>
+              </w:rPr>
+              <w:t xml:space="preserve">La page </w:t>
+            </w:r>
+            <w:r>
+              <w:rPr>
+                <w:rStyle w:val="Hyperlink"/>
+                <w:rFonts w:ascii="Courier New" w:hAnsi="Courier New" w:cs="Courier New"/>
+                <w:noProof/>
+              </w:rPr>
+              <w:t>fiche.php</w:t>
+            </w:r>
+            <w:r>
+              <w:rPr>
+                <w:noProof/>
+                <w:webHidden/>
+              </w:rPr>
+              <w:tab/>
+            </w:r>
+            <w:r>
+              <w:rPr>
+                <w:noProof/>
+                <w:webHidden/>
+              </w:rPr>
+              <w:fldChar w:fldCharType="begin"/>
+            </w:r>
+            <w:r>
+              <w:rPr>
+                <w:noProof/>
+                <w:webHidden/>
+              </w:rPr>
+              <w:instrText xml:space="preserve"> PAGEREF _Toc422666684 \h </w:instrText>
+            </w:r>
+            <w:r>
+              <w:rPr>
+                <w:noProof/>
+                <w:webHidden/>
+              </w:rPr>
+            </w:r>
+            <w:r>
+              <w:rPr>
+                <w:noProof/>
+                <w:webHidden/>
+              </w:rPr>
+              <w:fldChar w:fldCharType="separate"/>
+            </w:r>
+            <w:r>
+              <w:rPr>
+                <w:noProof/>
+                <w:webHidden/>
+              </w:rPr>
+              <w:t>19</w:t>
+            </w:r>
+            <w:r>
+              <w:rPr>
+                <w:noProof/>
+                <w:webHidden/>
+              </w:rPr>
+              <w:fldChar w:fldCharType="end"/>
+            </w:r>
+          </w:hyperlink>
+        </w:p>
+        <w:p>
+          <w:pPr>
+            <w:pStyle w:val="TOC3"/>
+            <w:tabs>
+              <w:tab w:val="right" w:leader="dot" w:pos="9062"/>
+            </w:tabs>
+            <w:rPr>
+              <w:i w:val="0"/>
+              <w:iCs w:val="0"/>
+              <w:noProof/>
+              <w:color w:val="auto"/>
+              <w:sz w:val="22"/>
+              <w:szCs w:val="22"/>
+            </w:rPr>
+          </w:pPr>
+          <w:hyperlink w:anchor="_Toc422666685" w:history="1">
+            <w:r>
+              <w:rPr>
+                <w:rStyle w:val="Hyperlink"/>
+                <w:noProof/>
+              </w:rPr>
+              <w:t xml:space="preserve">La page </w:t>
+            </w:r>
+            <w:r>
+              <w:rPr>
+                <w:rStyle w:val="Hyperlink"/>
+                <w:rFonts w:ascii="Courier New" w:hAnsi="Courier New" w:cs="Courier New"/>
+                <w:noProof/>
+              </w:rPr>
+              <w:t>connexion.php</w:t>
+            </w:r>
+            <w:r>
+              <w:rPr>
+                <w:noProof/>
+                <w:webHidden/>
+              </w:rPr>
+              <w:tab/>
+            </w:r>
+            <w:r>
+              <w:rPr>
+                <w:noProof/>
+                <w:webHidden/>
+              </w:rPr>
+              <w:fldChar w:fldCharType="begin"/>
+            </w:r>
+            <w:r>
+              <w:rPr>
+                <w:noProof/>
+                <w:webHidden/>
+              </w:rPr>
+              <w:instrText xml:space="preserve"> PAGEREF _Toc422666685 \h </w:instrText>
+            </w:r>
+            <w:r>
+              <w:rPr>
+                <w:noProof/>
+                <w:webHidden/>
+              </w:rPr>
+            </w:r>
+            <w:r>
+              <w:rPr>
+                <w:noProof/>
+                <w:webHidden/>
+              </w:rPr>
+              <w:fldChar w:fldCharType="separate"/>
+            </w:r>
+            <w:r>
+              <w:rPr>
+                <w:noProof/>
+                <w:webHidden/>
+              </w:rPr>
+              <w:t>20</w:t>
+            </w:r>
+            <w:r>
+              <w:rPr>
+                <w:noProof/>
+                <w:webHidden/>
+              </w:rPr>
+              <w:fldChar w:fldCharType="end"/>
+            </w:r>
+          </w:hyperlink>
+        </w:p>
+        <w:p>
+          <w:pPr>
+            <w:pStyle w:val="TOC3"/>
+            <w:tabs>
+              <w:tab w:val="right" w:leader="dot" w:pos="9062"/>
+            </w:tabs>
+            <w:rPr>
+              <w:i w:val="0"/>
+              <w:iCs w:val="0"/>
+              <w:noProof/>
+              <w:color w:val="auto"/>
+              <w:sz w:val="22"/>
+              <w:szCs w:val="22"/>
+            </w:rPr>
+          </w:pPr>
+          <w:hyperlink w:anchor="_Toc422666686" w:history="1">
+            <w:r>
+              <w:rPr>
+                <w:rStyle w:val="Hyperlink"/>
+                <w:noProof/>
+              </w:rPr>
+              <w:t xml:space="preserve">La page </w:t>
+            </w:r>
+            <w:r>
+              <w:rPr>
+                <w:rStyle w:val="Hyperlink"/>
+                <w:rFonts w:ascii="Courier New" w:hAnsi="Courier New" w:cs="Courier New"/>
+                <w:noProof/>
+              </w:rPr>
+              <w:t>aurion.php</w:t>
+            </w:r>
+            <w:r>
+              <w:rPr>
+                <w:noProof/>
+                <w:webHidden/>
+              </w:rPr>
+              <w:tab/>
+            </w:r>
+            <w:r>
+              <w:rPr>
+                <w:noProof/>
+                <w:webHidden/>
+              </w:rPr>
+              <w:fldChar w:fldCharType="begin"/>
+            </w:r>
+            <w:r>
+              <w:rPr>
+                <w:noProof/>
+                <w:webHidden/>
+              </w:rPr>
+              <w:instrText xml:space="preserve"> PAGEREF _Toc422666686 \h </w:instrText>
+            </w:r>
+            <w:r>
+              <w:rPr>
+                <w:noProof/>
+                <w:webHidden/>
+              </w:rPr>
+            </w:r>
+            <w:r>
+              <w:rPr>
+                <w:noProof/>
+                <w:webHidden/>
+              </w:rPr>
+              <w:fldChar w:fldCharType="separate"/>
+            </w:r>
+            <w:r>
+              <w:rPr>
+                <w:noProof/>
+                <w:webHidden/>
+              </w:rPr>
+              <w:t>20</w:t>
+            </w:r>
+            <w:r>
+              <w:rPr>
+                <w:noProof/>
+                <w:webHidden/>
+              </w:rPr>
+              <w:fldChar w:fldCharType="end"/>
+            </w:r>
+          </w:hyperlink>
+        </w:p>
+        <w:p>
+          <w:pPr>
+            <w:pStyle w:val="TOC1"/>
+            <w:tabs>
+              <w:tab w:val="right" w:leader="dot" w:pos="9062"/>
+            </w:tabs>
+            <w:rPr>
+              <w:b w:val="0"/>
+              <w:bCs w:val="0"/>
+              <w:caps w:val="0"/>
+              <w:noProof/>
+              <w:color w:val="auto"/>
+              <w:sz w:val="22"/>
+              <w:szCs w:val="22"/>
+            </w:rPr>
+          </w:pPr>
+          <w:hyperlink w:anchor="_Toc422666687" w:history="1">
+            <w:r>
+              <w:rPr>
+                <w:rStyle w:val="Hyperlink"/>
+                <w:noProof/>
+              </w:rPr>
+              <w:t>La version Android</w:t>
+            </w:r>
+            <w:r>
+              <w:rPr>
+                <w:noProof/>
+                <w:webHidden/>
+              </w:rPr>
+              <w:tab/>
+            </w:r>
+            <w:r>
+              <w:rPr>
+                <w:noProof/>
+                <w:webHidden/>
+              </w:rPr>
+              <w:fldChar w:fldCharType="begin"/>
+            </w:r>
+            <w:r>
+              <w:rPr>
+                <w:noProof/>
+                <w:webHidden/>
+              </w:rPr>
+              <w:instrText xml:space="preserve"> PAGEREF _Toc422666687 \h </w:instrText>
+            </w:r>
+            <w:r>
+              <w:rPr>
+                <w:noProof/>
+                <w:webHidden/>
+              </w:rPr>
+            </w:r>
+            <w:r>
+              <w:rPr>
+                <w:noProof/>
+                <w:webHidden/>
+              </w:rPr>
+              <w:fldChar w:fldCharType="separate"/>
+            </w:r>
+            <w:r>
+              <w:rPr>
+                <w:noProof/>
+                <w:webHidden/>
+              </w:rPr>
+              <w:t>22</w:t>
+            </w:r>
+            <w:r>
+              <w:rPr>
+                <w:noProof/>
+                <w:webHidden/>
+              </w:rPr>
+              <w:fldChar w:fldCharType="end"/>
+            </w:r>
+          </w:hyperlink>
+        </w:p>
+        <w:p>
+          <w:pPr>
+            <w:pStyle w:val="TOC2"/>
+            <w:tabs>
+              <w:tab w:val="right" w:leader="dot" w:pos="9062"/>
+            </w:tabs>
+            <w:rPr>
+              <w:smallCaps w:val="0"/>
+              <w:noProof/>
+              <w:color w:val="auto"/>
+              <w:sz w:val="22"/>
+              <w:szCs w:val="22"/>
+            </w:rPr>
+          </w:pPr>
+          <w:hyperlink w:anchor="_Toc422666688" w:history="1">
+            <w:r>
+              <w:rPr>
+                <w:rStyle w:val="Hyperlink"/>
+                <w:noProof/>
+              </w:rPr>
+              <w:t>Moyens techniques</w:t>
+            </w:r>
+            <w:r>
+              <w:rPr>
+                <w:noProof/>
+                <w:webHidden/>
+              </w:rPr>
+              <w:tab/>
+            </w:r>
+            <w:r>
+              <w:rPr>
+                <w:noProof/>
+                <w:webHidden/>
+              </w:rPr>
+              <w:fldChar w:fldCharType="begin"/>
+            </w:r>
+            <w:r>
+              <w:rPr>
+                <w:noProof/>
+                <w:webHidden/>
+              </w:rPr>
+              <w:instrText xml:space="preserve"> PAGEREF _Toc422666688 \h </w:instrText>
+            </w:r>
+            <w:r>
+              <w:rPr>
+                <w:noProof/>
+                <w:webHidden/>
+              </w:rPr>
+            </w:r>
+            <w:r>
+              <w:rPr>
+                <w:noProof/>
+                <w:webHidden/>
+              </w:rPr>
+              <w:fldChar w:fldCharType="separate"/>
+            </w:r>
+            <w:r>
+              <w:rPr>
+                <w:noProof/>
+                <w:webHidden/>
+              </w:rPr>
+              <w:t>22</w:t>
+            </w:r>
+            <w:r>
+              <w:rPr>
+                <w:noProof/>
+                <w:webHidden/>
+              </w:rPr>
+              <w:fldChar w:fldCharType="end"/>
+            </w:r>
+          </w:hyperlink>
+        </w:p>
+        <w:p>
+          <w:pPr>
+            <w:pStyle w:val="TOC2"/>
+            <w:tabs>
+              <w:tab w:val="right" w:leader="dot" w:pos="9062"/>
+            </w:tabs>
+            <w:rPr>
+              <w:smallCaps w:val="0"/>
+              <w:noProof/>
+              <w:color w:val="auto"/>
+              <w:sz w:val="22"/>
+              <w:szCs w:val="22"/>
+            </w:rPr>
+          </w:pPr>
+          <w:hyperlink w:anchor="_Toc422666689" w:history="1">
+            <w:r>
+              <w:rPr>
+                <w:rStyle w:val="Hyperlink"/>
+                <w:noProof/>
+              </w:rPr>
+              <w:t>Compatibilité</w:t>
+            </w:r>
+            <w:r>
+              <w:rPr>
+                <w:noProof/>
+                <w:webHidden/>
+              </w:rPr>
+              <w:tab/>
+            </w:r>
+            <w:r>
+              <w:rPr>
+                <w:noProof/>
+                <w:webHidden/>
+              </w:rPr>
+              <w:fldChar w:fldCharType="begin"/>
+            </w:r>
+            <w:r>
+              <w:rPr>
+                <w:noProof/>
+                <w:webHidden/>
+              </w:rPr>
+              <w:instrText xml:space="preserve"> PAGEREF _Toc422666689 \h </w:instrText>
+            </w:r>
+            <w:r>
+              <w:rPr>
+                <w:noProof/>
+                <w:webHidden/>
+              </w:rPr>
+            </w:r>
+            <w:r>
+              <w:rPr>
+                <w:noProof/>
+                <w:webHidden/>
+              </w:rPr>
+              <w:fldChar w:fldCharType="separate"/>
+            </w:r>
+            <w:r>
+              <w:rPr>
+                <w:noProof/>
+                <w:webHidden/>
+              </w:rPr>
+              <w:t>22</w:t>
+            </w:r>
+            <w:r>
+              <w:rPr>
+                <w:noProof/>
+                <w:webHidden/>
+              </w:rPr>
+              <w:fldChar w:fldCharType="end"/>
+            </w:r>
+          </w:hyperlink>
+        </w:p>
+        <w:p>
+          <w:pPr>
+            <w:pStyle w:val="TOC2"/>
+            <w:tabs>
+              <w:tab w:val="right" w:leader="dot" w:pos="9062"/>
+            </w:tabs>
+            <w:rPr>
+              <w:smallCaps w:val="0"/>
+              <w:noProof/>
+              <w:color w:val="auto"/>
+              <w:sz w:val="22"/>
+              <w:szCs w:val="22"/>
+            </w:rPr>
+          </w:pPr>
+          <w:hyperlink w:anchor="_Toc422666690" w:history="1">
+            <w:r>
+              <w:rPr>
+                <w:rStyle w:val="Hyperlink"/>
+                <w:noProof/>
+              </w:rPr>
+              <w:t>Design</w:t>
+            </w:r>
+            <w:r>
+              <w:rPr>
+                <w:noProof/>
+                <w:webHidden/>
+              </w:rPr>
+              <w:tab/>
+            </w:r>
+            <w:r>
+              <w:rPr>
+                <w:noProof/>
+                <w:webHidden/>
+              </w:rPr>
+              <w:fldChar w:fldCharType="begin"/>
+            </w:r>
+            <w:r>
+              <w:rPr>
+                <w:noProof/>
+                <w:webHidden/>
+              </w:rPr>
+              <w:instrText xml:space="preserve"> PAGEREF _Toc422666690 \h </w:instrText>
+            </w:r>
+            <w:r>
+              <w:rPr>
+                <w:noProof/>
+                <w:webHidden/>
+              </w:rPr>
+            </w:r>
+            <w:r>
+              <w:rPr>
+                <w:noProof/>
+                <w:webHidden/>
+              </w:rPr>
+              <w:fldChar w:fldCharType="separate"/>
+            </w:r>
+            <w:r>
+              <w:rPr>
+                <w:noProof/>
+                <w:webHidden/>
+              </w:rPr>
+              <w:t>23</w:t>
+            </w:r>
+            <w:r>
+              <w:rPr>
+                <w:noProof/>
+                <w:webHidden/>
+              </w:rPr>
+              <w:fldChar w:fldCharType="end"/>
+            </w:r>
+          </w:hyperlink>
+        </w:p>
+        <w:p>
+          <w:pPr>
+            <w:pStyle w:val="TOC2"/>
+            <w:tabs>
+              <w:tab w:val="right" w:leader="dot" w:pos="9062"/>
+            </w:tabs>
+            <w:rPr>
+              <w:smallCaps w:val="0"/>
+              <w:noProof/>
+              <w:color w:val="auto"/>
+              <w:sz w:val="22"/>
+              <w:szCs w:val="22"/>
+            </w:rPr>
+          </w:pPr>
+          <w:hyperlink w:anchor="_Toc422666691" w:history="1">
+            <w:r>
+              <w:rPr>
+                <w:rStyle w:val="Hyperlink"/>
+                <w:noProof/>
+              </w:rPr>
+              <w:t>Fonctionnalités</w:t>
+            </w:r>
+            <w:r>
+              <w:rPr>
+                <w:noProof/>
+                <w:webHidden/>
+              </w:rPr>
+              <w:tab/>
+            </w:r>
+            <w:r>
+              <w:rPr>
+                <w:noProof/>
+                <w:webHidden/>
+              </w:rPr>
+              <w:fldChar w:fldCharType="begin"/>
+            </w:r>
+            <w:r>
+              <w:rPr>
+                <w:noProof/>
+                <w:webHidden/>
+              </w:rPr>
+              <w:instrText xml:space="preserve"> PAGEREF _Toc422666691 \h </w:instrText>
+            </w:r>
+            <w:r>
+              <w:rPr>
+                <w:noProof/>
+                <w:webHidden/>
+              </w:rPr>
+            </w:r>
+            <w:r>
+              <w:rPr>
+                <w:noProof/>
+                <w:webHidden/>
+              </w:rPr>
+              <w:fldChar w:fldCharType="separate"/>
+            </w:r>
+            <w:r>
+              <w:rPr>
+                <w:noProof/>
+                <w:webHidden/>
+              </w:rPr>
+              <w:t>23</w:t>
+            </w:r>
+            <w:r>
+              <w:rPr>
+                <w:noProof/>
+                <w:webHidden/>
+              </w:rPr>
+              <w:fldChar w:fldCharType="end"/>
+            </w:r>
+          </w:hyperlink>
+        </w:p>
+        <w:p>
+          <w:pPr>
+            <w:pStyle w:val="TOC3"/>
+            <w:tabs>
+              <w:tab w:val="right" w:leader="dot" w:pos="9062"/>
+            </w:tabs>
+            <w:rPr>
+              <w:i w:val="0"/>
+              <w:iCs w:val="0"/>
+              <w:noProof/>
+              <w:color w:val="auto"/>
+              <w:sz w:val="22"/>
+              <w:szCs w:val="22"/>
+            </w:rPr>
+          </w:pPr>
+          <w:hyperlink w:anchor="_Toc422666692" w:history="1">
+            <w:r>
+              <w:rPr>
+                <w:rStyle w:val="Hyperlink"/>
+                <w:noProof/>
+              </w:rPr>
+              <w:t>Navigation Drawer</w:t>
+            </w:r>
+            <w:r>
+              <w:rPr>
+                <w:noProof/>
+                <w:webHidden/>
+              </w:rPr>
+              <w:tab/>
+            </w:r>
+            <w:r>
+              <w:rPr>
+                <w:noProof/>
+                <w:webHidden/>
+              </w:rPr>
+              <w:fldChar w:fldCharType="begin"/>
+            </w:r>
+            <w:r>
+              <w:rPr>
+                <w:noProof/>
+                <w:webHidden/>
+              </w:rPr>
+              <w:instrText xml:space="preserve"> PAGEREF _Toc422666692 \h </w:instrText>
+            </w:r>
+            <w:r>
+              <w:rPr>
+                <w:noProof/>
+                <w:webHidden/>
+              </w:rPr>
+            </w:r>
+            <w:r>
+              <w:rPr>
+                <w:noProof/>
+                <w:webHidden/>
+              </w:rPr>
+              <w:fldChar w:fldCharType="separate"/>
+            </w:r>
+            <w:r>
+              <w:rPr>
+                <w:noProof/>
+                <w:webHidden/>
+              </w:rPr>
+              <w:t>23</w:t>
+            </w:r>
+            <w:r>
+              <w:rPr>
+                <w:noProof/>
+                <w:webHidden/>
+              </w:rPr>
+              <w:fldChar w:fldCharType="end"/>
+            </w:r>
+          </w:hyperlink>
+        </w:p>
+        <w:p>
+          <w:pPr>
+            <w:pStyle w:val="TOC3"/>
+            <w:tabs>
+              <w:tab w:val="right" w:leader="dot" w:pos="9062"/>
+            </w:tabs>
+            <w:rPr>
+              <w:i w:val="0"/>
+              <w:iCs w:val="0"/>
+              <w:noProof/>
+              <w:color w:val="auto"/>
+              <w:sz w:val="22"/>
+              <w:szCs w:val="22"/>
+            </w:rPr>
+          </w:pPr>
+          <w:hyperlink w:anchor="_Toc422666693" w:history="1">
+            <w:r>
+              <w:rPr>
+                <w:rStyle w:val="Hyperlink"/>
+                <w:noProof/>
+              </w:rPr>
+              <w:t>Recherche de salles</w:t>
+            </w:r>
+            <w:r>
+              <w:rPr>
+                <w:noProof/>
+                <w:webHidden/>
+              </w:rPr>
+              <w:tab/>
+            </w:r>
+            <w:r>
+              <w:rPr>
+                <w:noProof/>
+                <w:webHidden/>
+              </w:rPr>
+              <w:fldChar w:fldCharType="begin"/>
+            </w:r>
+            <w:r>
+              <w:rPr>
+                <w:noProof/>
+                <w:webHidden/>
+              </w:rPr>
+              <w:instrText xml:space="preserve"> PAGEREF _Toc422666693 \h </w:instrText>
+            </w:r>
+            <w:r>
+              <w:rPr>
+                <w:noProof/>
+                <w:webHidden/>
+              </w:rPr>
+            </w:r>
+            <w:r>
+              <w:rPr>
+                <w:noProof/>
+                <w:webHidden/>
+              </w:rPr>
+              <w:fldChar w:fldCharType="separate"/>
+            </w:r>
+            <w:r>
+              <w:rPr>
+                <w:noProof/>
+                <w:webHidden/>
+              </w:rPr>
+              <w:t>23</w:t>
+            </w:r>
+            <w:r>
+              <w:rPr>
+                <w:noProof/>
+                <w:webHidden/>
+              </w:rPr>
+              <w:fldChar w:fldCharType="end"/>
+            </w:r>
+          </w:hyperlink>
+        </w:p>
+        <w:p>
+          <w:pPr>
+            <w:pStyle w:val="TOC3"/>
+            <w:tabs>
+              <w:tab w:val="right" w:leader="dot" w:pos="9062"/>
+            </w:tabs>
+            <w:rPr>
+              <w:i w:val="0"/>
+              <w:iCs w:val="0"/>
+              <w:noProof/>
+              <w:color w:val="auto"/>
+              <w:sz w:val="22"/>
+              <w:szCs w:val="22"/>
+            </w:rPr>
+          </w:pPr>
+          <w:hyperlink w:anchor="_Toc422666694" w:history="1">
+            <w:r>
+              <w:rPr>
+                <w:rStyle w:val="Hyperlink"/>
+                <w:noProof/>
+              </w:rPr>
+              <w:t>Fiche salle</w:t>
+            </w:r>
+            <w:r>
+              <w:rPr>
+                <w:noProof/>
+                <w:webHidden/>
+              </w:rPr>
+              <w:tab/>
+            </w:r>
+            <w:r>
+              <w:rPr>
+                <w:noProof/>
+                <w:webHidden/>
+              </w:rPr>
+              <w:fldChar w:fldCharType="begin"/>
+            </w:r>
+            <w:r>
+              <w:rPr>
+                <w:noProof/>
+                <w:webHidden/>
+              </w:rPr>
+              <w:instrText xml:space="preserve"> PAGEREF _Toc422666694 \h </w:instrText>
+            </w:r>
+            <w:r>
+              <w:rPr>
+                <w:noProof/>
+                <w:webHidden/>
+              </w:rPr>
+            </w:r>
+            <w:r>
+              <w:rPr>
+                <w:noProof/>
+                <w:webHidden/>
+              </w:rPr>
+              <w:fldChar w:fldCharType="separate"/>
+            </w:r>
+            <w:r>
+              <w:rPr>
+                <w:noProof/>
+                <w:webHidden/>
+              </w:rPr>
+              <w:t>25</w:t>
+            </w:r>
+            <w:r>
+              <w:rPr>
+                <w:noProof/>
+                <w:webHidden/>
+              </w:rPr>
+              <w:fldChar w:fldCharType="end"/>
+            </w:r>
+          </w:hyperlink>
+        </w:p>
+        <w:p>
+          <w:pPr>
+            <w:pStyle w:val="TOC3"/>
+            <w:tabs>
+              <w:tab w:val="right" w:leader="dot" w:pos="9062"/>
+            </w:tabs>
+            <w:rPr>
+              <w:i w:val="0"/>
+              <w:iCs w:val="0"/>
+              <w:noProof/>
+              <w:color w:val="auto"/>
+              <w:sz w:val="22"/>
+              <w:szCs w:val="22"/>
+            </w:rPr>
+          </w:pPr>
+          <w:hyperlink w:anchor="_Toc422666695" w:history="1">
+            <w:r>
+              <w:rPr>
+                <w:rStyle w:val="Hyperlink"/>
+                <w:noProof/>
+              </w:rPr>
+              <w:t>Recherche de professeur</w:t>
+            </w:r>
+            <w:r>
+              <w:rPr>
+                <w:noProof/>
+                <w:webHidden/>
+              </w:rPr>
+              <w:tab/>
+            </w:r>
+            <w:r>
+              <w:rPr>
+                <w:noProof/>
+                <w:webHidden/>
+              </w:rPr>
+              <w:fldChar w:fldCharType="begin"/>
+            </w:r>
+            <w:r>
+              <w:rPr>
+                <w:noProof/>
+                <w:webHidden/>
+              </w:rPr>
+              <w:instrText xml:space="preserve"> PAGEREF _Toc422666695 \h </w:instrText>
+            </w:r>
+            <w:r>
+              <w:rPr>
+                <w:noProof/>
+                <w:webHidden/>
+              </w:rPr>
+            </w:r>
+            <w:r>
+              <w:rPr>
+                <w:noProof/>
+                <w:webHidden/>
+              </w:rPr>
+              <w:fldChar w:fldCharType="separate"/>
+            </w:r>
+            <w:r>
+              <w:rPr>
+                <w:noProof/>
+                <w:webHidden/>
+              </w:rPr>
+              <w:t>26</w:t>
+            </w:r>
+            <w:r>
+              <w:rPr>
+                <w:noProof/>
+                <w:webHidden/>
+              </w:rPr>
+              <w:fldChar w:fldCharType="end"/>
+            </w:r>
+          </w:hyperlink>
+        </w:p>
+        <w:p>
+          <w:pPr>
+            <w:pStyle w:val="TOC3"/>
+            <w:tabs>
+              <w:tab w:val="right" w:leader="dot" w:pos="9062"/>
+            </w:tabs>
+            <w:rPr>
+              <w:i w:val="0"/>
+              <w:iCs w:val="0"/>
+              <w:noProof/>
+              <w:color w:val="auto"/>
+              <w:sz w:val="22"/>
+              <w:szCs w:val="22"/>
+            </w:rPr>
+          </w:pPr>
+          <w:hyperlink w:anchor="_Toc422666696" w:history="1">
+            <w:r>
+              <w:rPr>
+                <w:rStyle w:val="Hyperlink"/>
+                <w:noProof/>
+              </w:rPr>
+              <w:t>Notes, Absences, Appréciations</w:t>
+            </w:r>
+            <w:r>
+              <w:rPr>
+                <w:noProof/>
+                <w:webHidden/>
+              </w:rPr>
+              <w:tab/>
+            </w:r>
+            <w:r>
+              <w:rPr>
+                <w:noProof/>
+                <w:webHidden/>
+              </w:rPr>
+              <w:fldChar w:fldCharType="begin"/>
+            </w:r>
+            <w:r>
+              <w:rPr>
+                <w:noProof/>
+                <w:webHidden/>
+              </w:rPr>
+              <w:instrText xml:space="preserve"> PAGEREF _Toc422666696 \h </w:instrText>
+            </w:r>
+            <w:r>
+              <w:rPr>
+                <w:noProof/>
+                <w:webHidden/>
+              </w:rPr>
+            </w:r>
+            <w:r>
+              <w:rPr>
+                <w:noProof/>
+                <w:webHidden/>
+              </w:rPr>
+              <w:fldChar w:fldCharType="separate"/>
+            </w:r>
+            <w:r>
+              <w:rPr>
+                <w:noProof/>
+                <w:webHidden/>
+              </w:rPr>
+              <w:t>27</w:t>
+            </w:r>
+            <w:r>
+              <w:rPr>
+                <w:noProof/>
+                <w:webHidden/>
+              </w:rPr>
+              <w:fldChar w:fldCharType="end"/>
+            </w:r>
+          </w:hyperlink>
+        </w:p>
+        <w:p>
+          <w:pPr>
+            <w:pStyle w:val="TOC3"/>
+            <w:tabs>
+              <w:tab w:val="right" w:leader="dot" w:pos="9062"/>
+            </w:tabs>
+            <w:rPr>
+              <w:i w:val="0"/>
+              <w:iCs w:val="0"/>
+              <w:noProof/>
+              <w:color w:val="auto"/>
+              <w:sz w:val="22"/>
+              <w:szCs w:val="22"/>
+            </w:rPr>
+          </w:pPr>
+          <w:hyperlink w:anchor="_Toc422666697" w:history="1">
+            <w:r>
+              <w:rPr>
+                <w:rStyle w:val="Hyperlink"/>
+                <w:noProof/>
+              </w:rPr>
+              <w:t>À propos</w:t>
+            </w:r>
+            <w:r>
+              <w:rPr>
+                <w:noProof/>
+                <w:webHidden/>
+              </w:rPr>
+              <w:tab/>
+            </w:r>
+            <w:r>
+              <w:rPr>
+                <w:noProof/>
+                <w:webHidden/>
+              </w:rPr>
+              <w:fldChar w:fldCharType="begin"/>
+            </w:r>
+            <w:r>
+              <w:rPr>
+                <w:noProof/>
+                <w:webHidden/>
+              </w:rPr>
+              <w:instrText xml:space="preserve"> PAGEREF _Toc422666697 \h </w:instrText>
+            </w:r>
+            <w:r>
+              <w:rPr>
+                <w:noProof/>
+                <w:webHidden/>
+              </w:rPr>
+            </w:r>
+            <w:r>
+              <w:rPr>
+                <w:noProof/>
+                <w:webHidden/>
+              </w:rPr>
+              <w:fldChar w:fldCharType="separate"/>
+            </w:r>
+            <w:r>
+              <w:rPr>
+                <w:noProof/>
+                <w:webHidden/>
+              </w:rPr>
+              <w:t>28</w:t>
+            </w:r>
+            <w:r>
+              <w:rPr>
+                <w:noProof/>
+                <w:webHidden/>
+              </w:rPr>
+              <w:fldChar w:fldCharType="end"/>
+            </w:r>
+          </w:hyperlink>
+        </w:p>
+        <w:p>
+          <w:pPr>
+            <w:pStyle w:val="TOC3"/>
+            <w:tabs>
+              <w:tab w:val="right" w:leader="dot" w:pos="9062"/>
+            </w:tabs>
+            <w:rPr>
+              <w:i w:val="0"/>
+              <w:iCs w:val="0"/>
+              <w:noProof/>
+              <w:color w:val="auto"/>
+              <w:sz w:val="22"/>
+              <w:szCs w:val="22"/>
+            </w:rPr>
+          </w:pPr>
+          <w:hyperlink w:anchor="_Toc422666698" w:history="1">
+            <w:r>
+              <w:rPr>
+                <w:rStyle w:val="Hyperlink"/>
+                <w:noProof/>
+              </w:rPr>
+              <w:t>Contribuer</w:t>
+            </w:r>
+            <w:r>
+              <w:rPr>
+                <w:noProof/>
+                <w:webHidden/>
+              </w:rPr>
+              <w:tab/>
+            </w:r>
+            <w:r>
+              <w:rPr>
+                <w:noProof/>
+                <w:webHidden/>
+              </w:rPr>
+              <w:fldChar w:fldCharType="begin"/>
+            </w:r>
+            <w:r>
+              <w:rPr>
+                <w:noProof/>
+                <w:webHidden/>
+              </w:rPr>
+              <w:instrText xml:space="preserve"> PAGEREF _Toc422666698 \h </w:instrText>
+            </w:r>
+            <w:r>
+              <w:rPr>
+                <w:noProof/>
+                <w:webHidden/>
+              </w:rPr>
+            </w:r>
+            <w:r>
+              <w:rPr>
+                <w:noProof/>
+                <w:webHidden/>
+              </w:rPr>
+              <w:fldChar w:fldCharType="separate"/>
+            </w:r>
+            <w:r>
+              <w:rPr>
+                <w:noProof/>
+                <w:webHidden/>
+              </w:rPr>
+              <w:t>29</w:t>
+            </w:r>
+            <w:r>
+              <w:rPr>
+                <w:noProof/>
+                <w:webHidden/>
+              </w:rPr>
+              <w:fldChar w:fldCharType="end"/>
+            </w:r>
+          </w:hyperlink>
+        </w:p>
+        <w:p>
+          <w:pPr>
+            <w:pStyle w:val="TOC2"/>
+            <w:tabs>
+              <w:tab w:val="right" w:leader="dot" w:pos="9062"/>
+            </w:tabs>
+            <w:rPr>
+              <w:smallCaps w:val="0"/>
+              <w:noProof/>
+              <w:color w:val="auto"/>
+              <w:sz w:val="22"/>
+              <w:szCs w:val="22"/>
+            </w:rPr>
+          </w:pPr>
+          <w:hyperlink w:anchor="_Toc422666699" w:history="1">
+            <w:r>
+              <w:rPr>
+                <w:rStyle w:val="Hyperlink"/>
+                <w:noProof/>
+              </w:rPr>
+              <w:t>Bilan d’expérience</w:t>
+            </w:r>
+            <w:r>
+              <w:rPr>
+                <w:noProof/>
+                <w:webHidden/>
+              </w:rPr>
+              <w:tab/>
+            </w:r>
+            <w:r>
+              <w:rPr>
+                <w:noProof/>
+                <w:webHidden/>
+              </w:rPr>
+              <w:fldChar w:fldCharType="begin"/>
+            </w:r>
+            <w:r>
+              <w:rPr>
+                <w:noProof/>
+                <w:webHidden/>
+              </w:rPr>
+              <w:instrText xml:space="preserve"> PAGEREF _Toc422666699 \h </w:instrText>
+            </w:r>
+            <w:r>
+              <w:rPr>
+                <w:noProof/>
+                <w:webHidden/>
+              </w:rPr>
+            </w:r>
+            <w:r>
+              <w:rPr>
+                <w:noProof/>
+                <w:webHidden/>
+              </w:rPr>
+              <w:fldChar w:fldCharType="separate"/>
+            </w:r>
+            <w:r>
+              <w:rPr>
+                <w:noProof/>
+                <w:webHidden/>
+              </w:rPr>
+              <w:t>29</w:t>
             </w:r>
             <w:r>
               <w:rPr>
@@ -2383,7 +4091,7 @@
       <w:pPr>
         <w:pStyle w:val="Heading1"/>
       </w:pPr>
-      <w:bookmarkStart w:id="0" w:name="_Toc422567837"/>
+      <w:bookmarkStart w:id="0" w:name="_Toc422666661"/>
       <w:r>
         <w:lastRenderedPageBreak/>
         <w:t>Introduction</w:t>
@@ -2396,30 +4104,32 @@
       <w:r>
         <w:br w:type="page"/>
       </w:r>
+      <w:bookmarkStart w:id="1" w:name="_GoBack"/>
+      <w:bookmarkEnd w:id="1"/>
     </w:p>
     <w:p>
       <w:pPr>
         <w:pStyle w:val="Heading1"/>
       </w:pPr>
-      <w:bookmarkStart w:id="1" w:name="_Toc422567838"/>
+      <w:bookmarkStart w:id="2" w:name="_Toc422666662"/>
       <w:r>
         <w:lastRenderedPageBreak/>
         <w:t>Base de données</w:t>
       </w:r>
-      <w:bookmarkEnd w:id="1"/>
+      <w:bookmarkEnd w:id="2"/>
     </w:p>
     <w:p>
       <w:pPr>
         <w:pStyle w:val="Heading2"/>
       </w:pPr>
-      <w:bookmarkStart w:id="2" w:name="_Toc422567839"/>
+      <w:bookmarkStart w:id="3" w:name="_Toc422666663"/>
       <w:r>
         <w:t xml:space="preserve">Structure de la </w:t>
       </w:r>
       <w:r>
         <w:t>BDD</w:t>
       </w:r>
-      <w:bookmarkEnd w:id="2"/>
+      <w:bookmarkEnd w:id="3"/>
     </w:p>
     <w:p>
       <w:pPr>
@@ -2466,14 +4176,31 @@
       <w:pPr>
         <w:pStyle w:val="Heading2"/>
       </w:pPr>
-      <w:bookmarkStart w:id="3" w:name="_Toc422567840"/>
+      <w:bookmarkStart w:id="4" w:name="_Toc422666664"/>
       <w:r>
         <w:t xml:space="preserve">Récupération des données et remplissage de la </w:t>
       </w:r>
       <w:r>
         <w:t>BDD</w:t>
       </w:r>
-      <w:bookmarkEnd w:id="3"/>
+      <w:bookmarkEnd w:id="4"/>
+    </w:p>
+    <w:p>
+      <w:pPr>
+        <w:pStyle w:val="Ralisateur"/>
+      </w:pPr>
+      <w:r>
+        <w:t>Cette partie a été réalisée par Mehdi</w:t>
+      </w:r>
+      <w:r>
+        <w:t xml:space="preserve"> </w:t>
+      </w:r>
+      <w:r>
+        <w:rPr>
+          <w:smallCaps/>
+        </w:rPr>
+        <w:t>Houacine</w:t>
+      </w:r>
     </w:p>
     <w:p>
       <w:r>
@@ -2513,23 +4240,6 @@
     <w:p>
       <w:r>
         <w:t>Cependant, ces documents n’étaient pas suffisamment complets pour notre usage (présence d’un projecteur, d’une imprimante, type de tableau notamment y étaient absents) et ces documents étaient assez anciens : ils n’avaient pas été mis à jours depuis novembre 2014.</w:t>
-      </w:r>
-    </w:p>
-    <w:p>
-      <w:pPr>
-        <w:pStyle w:val="Ralisateur"/>
-      </w:pPr>
-      <w:r>
-        <w:t>Cette partie a été réalisée par Mehdi</w:t>
-      </w:r>
-      <w:r>
-        <w:t xml:space="preserve"> </w:t>
-      </w:r>
-      <w:r>
-        <w:rPr>
-          <w:smallCaps/>
-        </w:rPr>
-        <w:t>Houacine</w:t>
       </w:r>
     </w:p>
     <w:p>
@@ -2647,7 +4357,7 @@
           <w:color w:val="auto"/>
         </w:rPr>
       </w:pPr>
-      <w:bookmarkStart w:id="4" w:name="_Toc422567841"/>
+      <w:bookmarkStart w:id="5" w:name="_Toc422666665"/>
       <w:r>
         <w:t xml:space="preserve">Synchronisation de la </w:t>
       </w:r>
@@ -2657,7 +4367,7 @@
       <w:r>
         <w:t xml:space="preserve"> de données avec Android</w:t>
       </w:r>
-      <w:bookmarkEnd w:id="4"/>
+      <w:bookmarkEnd w:id="5"/>
     </w:p>
     <w:p>
       <w:pPr>
@@ -2691,11 +4401,11 @@
       <w:pPr>
         <w:pStyle w:val="Heading3"/>
       </w:pPr>
-      <w:bookmarkStart w:id="5" w:name="_Toc422567842"/>
+      <w:bookmarkStart w:id="6" w:name="_Toc422666666"/>
       <w:r>
         <w:t>Mise à jour des données</w:t>
       </w:r>
-      <w:bookmarkEnd w:id="5"/>
+      <w:bookmarkEnd w:id="6"/>
     </w:p>
     <w:p>
       <w:r>
@@ -2818,11 +4528,11 @@
       <w:pPr>
         <w:pStyle w:val="Heading3"/>
       </w:pPr>
-      <w:bookmarkStart w:id="6" w:name="_Toc422567843"/>
+      <w:bookmarkStart w:id="7" w:name="_Toc422666667"/>
       <w:r>
         <w:t>Synchronisation des données</w:t>
       </w:r>
-      <w:bookmarkEnd w:id="6"/>
+      <w:bookmarkEnd w:id="7"/>
     </w:p>
     <w:p>
       <w:r>
@@ -2899,12 +4609,12 @@
       <w:pPr>
         <w:pStyle w:val="Heading3"/>
       </w:pPr>
-      <w:bookmarkStart w:id="7" w:name="_Toc422567844"/>
+      <w:bookmarkStart w:id="8" w:name="_Toc422666668"/>
       <w:r>
         <w:lastRenderedPageBreak/>
         <w:t>Version de la base de données</w:t>
       </w:r>
-      <w:bookmarkEnd w:id="7"/>
+      <w:bookmarkEnd w:id="8"/>
     </w:p>
     <w:p>
       <w:r>
@@ -2990,12 +4700,12 @@
       <w:pPr>
         <w:pStyle w:val="Heading1"/>
       </w:pPr>
-      <w:bookmarkStart w:id="8" w:name="_Toc422567845"/>
+      <w:bookmarkStart w:id="9" w:name="_Toc422666669"/>
       <w:r>
         <w:lastRenderedPageBreak/>
         <w:t>Aurion</w:t>
       </w:r>
-      <w:bookmarkEnd w:id="8"/>
+      <w:bookmarkEnd w:id="9"/>
     </w:p>
     <w:p>
       <w:pPr>
@@ -3345,6 +5055,9 @@
         </w:rPr>
       </w:pPr>
       <w:r>
+        <w:rPr>
+          <w:lang w:val="fr-FR"/>
+        </w:rPr>
         <w:tab/>
       </w:r>
       <w:proofErr w:type="gramStart"/>
@@ -3624,6 +5337,7 @@
           <w:color w:val="auto"/>
           <w:sz w:val="24"/>
           <w:szCs w:val="24"/>
+          <w:lang w:val="en-US"/>
         </w:rPr>
       </w:pPr>
       <w:r>
@@ -3636,6 +5350,7 @@
       <w:r>
         <w:rPr>
           <w:rFonts w:ascii="Courier New" w:hAnsi="Courier New" w:cs="Courier New"/>
+          <w:lang w:val="en-US"/>
         </w:rPr>
         <w:t>passwordBar.send_</w:t>
       </w:r>
@@ -3643,6 +5358,7 @@
       <w:r>
         <w:rPr>
           <w:rFonts w:ascii="Courier New" w:hAnsi="Courier New" w:cs="Courier New"/>
+          <w:lang w:val="en-US"/>
         </w:rPr>
         <w:t>keys</w:t>
       </w:r>
@@ -3650,6 +5366,7 @@
       <w:r>
         <w:rPr>
           <w:rFonts w:ascii="Courier New" w:hAnsi="Courier New" w:cs="Courier New"/>
+          <w:lang w:val="en-US"/>
         </w:rPr>
         <w:t>(</w:t>
       </w:r>
@@ -3658,6 +5375,7 @@
       <w:r>
         <w:rPr>
           <w:rFonts w:ascii="Courier New" w:hAnsi="Courier New" w:cs="Courier New"/>
+          <w:lang w:val="en-US"/>
         </w:rPr>
         <w:t>pwd</w:t>
       </w:r>
@@ -3665,6 +5383,7 @@
       <w:r>
         <w:rPr>
           <w:rFonts w:ascii="Courier New" w:hAnsi="Courier New" w:cs="Courier New"/>
+          <w:lang w:val="en-US"/>
         </w:rPr>
         <w:t>)</w:t>
       </w:r>
@@ -3680,11 +5399,13 @@
         <w:spacing w:before="0"/>
         <w:rPr>
           <w:rFonts w:ascii="Courier New" w:hAnsi="Courier New" w:cs="Courier New"/>
+          <w:lang w:val="en-US"/>
         </w:rPr>
       </w:pPr>
       <w:r>
         <w:rPr>
           <w:rFonts w:ascii="Courier New" w:hAnsi="Courier New" w:cs="Courier New"/>
+          <w:lang w:val="en-US"/>
         </w:rPr>
         <w:tab/>
       </w:r>
@@ -3693,6 +5414,7 @@
       <w:r>
         <w:rPr>
           <w:rFonts w:ascii="Courier New" w:hAnsi="Courier New" w:cs="Courier New"/>
+          <w:lang w:val="en-US"/>
         </w:rPr>
         <w:t>form.submit</w:t>
       </w:r>
@@ -3700,6 +5422,7 @@
       <w:r>
         <w:rPr>
           <w:rFonts w:ascii="Courier New" w:hAnsi="Courier New" w:cs="Courier New"/>
+          <w:lang w:val="en-US"/>
         </w:rPr>
         <w:t>()</w:t>
       </w:r>
@@ -3744,25 +5467,7 @@
         <w:t>Selenium</w:t>
       </w:r>
       <w:r>
-        <w:t>, dans la bonne langue (Aurion propose un affichage en français et en anglais, mais l’affichage anglais est souvent mal</w:t>
-      </w:r>
-      <w:r>
-        <w:t>,</w:t>
-      </w:r>
-      <w:r>
-        <w:t xml:space="preserve"> voire pas</w:t>
-      </w:r>
-      <w:r>
-        <w:t>,</w:t>
-      </w:r>
-      <w:r>
-        <w:t xml:space="preserve"> traduit donc pas toujours exploitable), et avec les bons paramètres en terme de certificat pour pouvoir se rendre sur Aurion et ne pas se heurter à une page blanche (</w:t>
-      </w:r>
-      <w:r>
-        <w:t>URL</w:t>
-      </w:r>
-      <w:r>
-        <w:t xml:space="preserve"> de type </w:t>
+        <w:t xml:space="preserve">, dans la bonne langue (Aurion propose un affichage en français et en anglais, mais l’affichage anglais est souvent mal, voire pas, traduit donc pas toujours exploitable), et avec les bons paramètres en terme de certificat pour pouvoir se rendre sur Aurion et ne pas se heurter à une page blanche (URL de type </w:t>
       </w:r>
       <w:proofErr w:type="spellStart"/>
       <w:r>
@@ -4302,13 +6007,7 @@
       </w:pPr>
       <w:r>
         <w:lastRenderedPageBreak/>
-        <w:t xml:space="preserve">Finalement, il faut afficher ces données en PHP sur la page ci-dessus. Il faut donc paramétrer la page pour qu’elle appelle le script </w:t>
-      </w:r>
-      <w:r>
-        <w:t>P</w:t>
-      </w:r>
-      <w:r>
-        <w:t xml:space="preserve">ython avec la fonction </w:t>
+        <w:t xml:space="preserve">Finalement, il faut afficher ces données en PHP sur la page ci-dessus. Il faut donc paramétrer la page pour qu’elle appelle le script Python avec la fonction </w:t>
       </w:r>
       <w:proofErr w:type="spellStart"/>
       <w:r>
@@ -4362,13 +6061,7 @@
         <w:t>=utf-8")</w:t>
       </w:r>
       <w:r>
-        <w:t xml:space="preserve"> de PHP) et pour qu’elle accepte des paramètres en POST qui sont nécessaires au déroulement du script (login ESIEE, mot de passe ESIEE, choix des données désirées (notes ou absences ou appréciations ou archives)</w:t>
-      </w:r>
-      <w:r>
-        <w:t>)</w:t>
-      </w:r>
-      <w:r>
-        <w:t xml:space="preserve"> et pour éviter que ces deux premiers paramètres sensibles n’apparaissent en clair dans le navigateur ou sur le serveur. La construction de la requête et son exécution sont effectuées avec </w:t>
+        <w:t xml:space="preserve"> de PHP) et pour qu’elle accepte des paramètres en POST qui sont nécessaires au déroulement du script (login ESIEE, mot de passe ESIEE, choix des données désirées (notes ou absences ou appréciations ou archives)) et pour éviter que ces deux premiers paramètres sensibles n’apparaissent en clair dans le navigateur ou sur le serveur. La construction de la requête et son exécution sont effectuées avec </w:t>
       </w:r>
       <w:proofErr w:type="spellStart"/>
       <w:r>
@@ -4460,8 +6153,6 @@
         <w:spacing w:before="0" w:after="160"/>
         <w:jc w:val="left"/>
       </w:pPr>
-      <w:bookmarkStart w:id="9" w:name="_GoBack"/>
-      <w:bookmarkEnd w:id="9"/>
     </w:p>
     <w:p>
       <w:pPr>
@@ -4476,7 +6167,7 @@
       <w:pPr>
         <w:pStyle w:val="Heading1"/>
       </w:pPr>
-      <w:bookmarkStart w:id="10" w:name="_Toc422567846"/>
+      <w:bookmarkStart w:id="10" w:name="_Toc422666670"/>
       <w:r>
         <w:lastRenderedPageBreak/>
         <w:t>ADE</w:t>
@@ -4509,7 +6200,7 @@
       <w:pPr>
         <w:pStyle w:val="Heading2"/>
       </w:pPr>
-      <w:bookmarkStart w:id="11" w:name="_Toc422567847"/>
+      <w:bookmarkStart w:id="11" w:name="_Toc422666671"/>
       <w:r>
         <w:t>La Web API d’ADE</w:t>
       </w:r>
@@ -4914,7 +6605,7 @@
         <w:pStyle w:val="Heading2"/>
         <w:spacing w:before="240"/>
       </w:pPr>
-      <w:bookmarkStart w:id="12" w:name="_Toc422567848"/>
+      <w:bookmarkStart w:id="12" w:name="_Toc422666672"/>
       <w:r>
         <w:t>Notre API personnalisée</w:t>
       </w:r>
@@ -4973,7 +6664,7 @@
       <w:pPr>
         <w:pStyle w:val="Heading3"/>
       </w:pPr>
-      <w:bookmarkStart w:id="13" w:name="_Toc422567849"/>
+      <w:bookmarkStart w:id="13" w:name="_Toc422666673"/>
       <w:r>
         <w:t xml:space="preserve">Utilisation de la fonction </w:t>
       </w:r>
@@ -5661,7 +7352,7 @@
       <w:pPr>
         <w:pStyle w:val="Heading3"/>
       </w:pPr>
-      <w:bookmarkStart w:id="14" w:name="_Toc422567850"/>
+      <w:bookmarkStart w:id="14" w:name="_Toc422666674"/>
       <w:r>
         <w:lastRenderedPageBreak/>
         <w:t xml:space="preserve">Utilisation de la fonction </w:t>
@@ -5852,7 +7543,7 @@
       <w:pPr>
         <w:pStyle w:val="Heading3"/>
       </w:pPr>
-      <w:bookmarkStart w:id="15" w:name="_Toc422567851"/>
+      <w:bookmarkStart w:id="15" w:name="_Toc422666675"/>
       <w:r>
         <w:t xml:space="preserve">Utilisation de la fonction </w:t>
       </w:r>
@@ -5921,7 +7612,7 @@
       <w:pPr>
         <w:pStyle w:val="Heading2"/>
       </w:pPr>
-      <w:bookmarkStart w:id="16" w:name="_Toc422567852"/>
+      <w:bookmarkStart w:id="16" w:name="_Toc422666676"/>
       <w:r>
         <w:t>Conclusion</w:t>
       </w:r>
@@ -5946,14 +7637,835 @@
       <w:pPr>
         <w:pStyle w:val="Heading1"/>
       </w:pPr>
+      <w:bookmarkStart w:id="17" w:name="_Toc422666677"/>
       <w:r>
         <w:lastRenderedPageBreak/>
         <w:t>La version Web</w:t>
       </w:r>
-    </w:p>
-    <w:p>
-      <w:r>
-        <w:t>Ci cool</w:t>
+      <w:bookmarkEnd w:id="17"/>
+    </w:p>
+    <w:p>
+      <w:pPr>
+        <w:pStyle w:val="Heading2"/>
+      </w:pPr>
+      <w:bookmarkStart w:id="18" w:name="_Toc422666678"/>
+      <w:r>
+        <w:t>Le design</w:t>
+      </w:r>
+      <w:bookmarkEnd w:id="18"/>
+    </w:p>
+    <w:p>
+      <w:pPr>
+        <w:pStyle w:val="Ralisateur"/>
+      </w:pPr>
+      <w:r>
+        <w:t xml:space="preserve">Cette partie a été réalisée par Kaïl </w:t>
+      </w:r>
+      <w:r>
+        <w:rPr>
+          <w:smallCaps/>
+        </w:rPr>
+        <w:t>Aprahamian</w:t>
+      </w:r>
+    </w:p>
+    <w:p>
+      <w:r>
+        <w:t>Après quelque</w:t>
+      </w:r>
+      <w:r>
+        <w:t>s</w:t>
+      </w:r>
+      <w:r>
+        <w:t xml:space="preserve"> recherche</w:t>
+      </w:r>
+      <w:r>
+        <w:t>s</w:t>
+      </w:r>
+      <w:r>
+        <w:t xml:space="preserve"> sur les designs possibles de notre site </w:t>
+      </w:r>
+      <w:r>
+        <w:t>W</w:t>
+      </w:r>
+      <w:r>
+        <w:t xml:space="preserve">eb, nous nous sommes penchés sur un style </w:t>
+      </w:r>
+      <w:r>
+        <w:t>"</w:t>
+      </w:r>
+      <w:proofErr w:type="spellStart"/>
+      <w:r>
+        <w:t>Material</w:t>
+      </w:r>
+      <w:proofErr w:type="spellEnd"/>
+      <w:r>
+        <w:t xml:space="preserve"> Design</w:t>
+      </w:r>
+      <w:r>
+        <w:t>"</w:t>
+      </w:r>
+      <w:r>
+        <w:t xml:space="preserve"> qui est  une charte graphique réalisée par Google.</w:t>
+      </w:r>
+    </w:p>
+    <w:p>
+      <w:r>
+        <w:t>Pour nous aider à réaliser le design</w:t>
+      </w:r>
+      <w:r>
+        <w:t xml:space="preserve"> du site, nous nous sommes aidés</w:t>
+      </w:r>
+      <w:r>
+        <w:t xml:space="preserve"> d’un </w:t>
+      </w:r>
+      <w:proofErr w:type="spellStart"/>
+      <w:r>
+        <w:t>framework</w:t>
+      </w:r>
+      <w:proofErr w:type="spellEnd"/>
+      <w:r>
+        <w:t xml:space="preserve"> basé sur le </w:t>
+      </w:r>
+      <w:proofErr w:type="spellStart"/>
+      <w:r>
+        <w:t>Material</w:t>
+      </w:r>
+      <w:proofErr w:type="spellEnd"/>
+      <w:r>
+        <w:t xml:space="preserve"> Design nommé </w:t>
+      </w:r>
+      <w:r>
+        <w:t>"</w:t>
+      </w:r>
+      <w:proofErr w:type="spellStart"/>
+      <w:r>
+        <w:t>Materializecss</w:t>
+      </w:r>
+      <w:proofErr w:type="spellEnd"/>
+      <w:r>
+        <w:t>"</w:t>
+      </w:r>
+      <w:r>
+        <w:t xml:space="preserve"> (</w:t>
+      </w:r>
+      <w:hyperlink r:id="rId31" w:history="1">
+        <w:r>
+          <w:rPr>
+            <w:rStyle w:val="Hyperlink"/>
+          </w:rPr>
+          <w:t>http://materializecss.com</w:t>
+        </w:r>
+      </w:hyperlink>
+      <w:r>
+        <w:t>)</w:t>
+      </w:r>
+      <w:r>
+        <w:t xml:space="preserve"> qui propose de nombreux composa</w:t>
+      </w:r>
+      <w:r>
+        <w:t>nts très adaptables et très épurés.</w:t>
+      </w:r>
+    </w:p>
+    <w:p>
+      <w:r>
+        <w:t>Il était compliqué de trouver des couleurs qui proposai</w:t>
+      </w:r>
+      <w:r>
+        <w:t>en</w:t>
+      </w:r>
+      <w:r>
+        <w:t>t une belle harmonie. Après avoir essayé plusieurs ton</w:t>
+      </w:r>
+      <w:r>
+        <w:t>s</w:t>
+      </w:r>
+      <w:r>
+        <w:t xml:space="preserve"> de couleur, nous nous sommes penchés sur </w:t>
+      </w:r>
+      <w:proofErr w:type="spellStart"/>
+      <w:r>
+        <w:t>Material</w:t>
+      </w:r>
+      <w:proofErr w:type="spellEnd"/>
+      <w:r>
+        <w:t xml:space="preserve"> Palette (</w:t>
+      </w:r>
+      <w:hyperlink r:id="rId32" w:history="1">
+        <w:r>
+          <w:rPr>
+            <w:rStyle w:val="Hyperlink"/>
+          </w:rPr>
+          <w:t>http://www.materialpalette.com</w:t>
+        </w:r>
+      </w:hyperlink>
+      <w:r>
+        <w:t xml:space="preserve">) qui permet de montrer un aperçu d’un site internet et de fournir un fichier </w:t>
+      </w:r>
+      <w:r>
+        <w:t>CSS</w:t>
+      </w:r>
+      <w:r>
+        <w:t xml:space="preserve"> avec les couleurs choisies.</w:t>
+      </w:r>
+    </w:p>
+    <w:p>
+      <w:r>
+        <w:t>Une fois que les éléments à utiliser étaient choisis et que les couleurs étaient défini</w:t>
+      </w:r>
+      <w:r>
+        <w:t>es</w:t>
+      </w:r>
+      <w:r>
+        <w:t>, il ne restait plus qu’à dessiner des esquisses de nos pages et à les implémenter.</w:t>
+      </w:r>
+    </w:p>
+    <w:p>
+      <w:pPr>
+        <w:pStyle w:val="Heading3"/>
+        <w:rPr>
+          <w:rFonts w:ascii="Times New Roman" w:hAnsi="Times New Roman"/>
+          <w:color w:val="auto"/>
+        </w:rPr>
+      </w:pPr>
+      <w:bookmarkStart w:id="19" w:name="_Toc422666679"/>
+      <w:r>
+        <w:t>Implémentation du design du site web :</w:t>
+      </w:r>
+      <w:bookmarkEnd w:id="19"/>
+    </w:p>
+    <w:p>
+      <w:r>
+        <w:t xml:space="preserve">Nous avons donc choisi de réaliser le design du site </w:t>
+      </w:r>
+      <w:r>
+        <w:t>W</w:t>
+      </w:r>
+      <w:r>
+        <w:t>eb en HTML</w:t>
+      </w:r>
+      <w:r>
+        <w:t xml:space="preserve"> </w:t>
+      </w:r>
+      <w:r>
+        <w:t>5 et CSS</w:t>
+      </w:r>
+      <w:r>
+        <w:t xml:space="preserve"> </w:t>
+      </w:r>
+      <w:r>
+        <w:t>3 qui sont</w:t>
+      </w:r>
+      <w:r>
+        <w:t xml:space="preserve"> les versions les plus récentes d’HTML et CSS. De plus, CSS 3 permet de définir des </w:t>
+      </w:r>
+      <w:r>
+        <w:rPr>
+          <w:rStyle w:val="Technicname"/>
+        </w:rPr>
+        <w:t xml:space="preserve">media </w:t>
+      </w:r>
+      <w:proofErr w:type="spellStart"/>
+      <w:r>
+        <w:rPr>
+          <w:rStyle w:val="Technicname"/>
+        </w:rPr>
+        <w:t>queries</w:t>
+      </w:r>
+      <w:proofErr w:type="spellEnd"/>
+      <w:r>
+        <w:t xml:space="preserve"> afin de rendre un site Web responsive (voir sous-partie Media </w:t>
+      </w:r>
+      <w:proofErr w:type="spellStart"/>
+      <w:r>
+        <w:t>Queries</w:t>
+      </w:r>
+      <w:proofErr w:type="spellEnd"/>
+      <w:r>
+        <w:t>)</w:t>
+      </w:r>
+      <w:r>
+        <w:t>.</w:t>
+      </w:r>
+    </w:p>
+    <w:p>
+      <w:r>
+        <w:t>Il nous fallait représenter toutes les fonctionnalités sur notre site internet, soit :</w:t>
+      </w:r>
+    </w:p>
+    <w:p>
+      <w:pPr>
+        <w:pStyle w:val="ListParagraph"/>
+        <w:numPr>
+          <w:ilvl w:val="0"/>
+          <w:numId w:val="31"/>
+        </w:numPr>
+        <w:jc w:val="both"/>
+      </w:pPr>
+      <w:r>
+        <w:t xml:space="preserve">Une page de </w:t>
+      </w:r>
+      <w:r>
+        <w:rPr>
+          <w:b/>
+        </w:rPr>
+        <w:t>recherche de salle</w:t>
+      </w:r>
+      <w:r>
+        <w:t xml:space="preserve"> avec des critères pour une</w:t>
+      </w:r>
+      <w:r>
+        <w:t xml:space="preserve"> recherche avancée qui comprend</w:t>
+      </w:r>
+      <w:r>
+        <w:t xml:space="preserve"> :</w:t>
+      </w:r>
+    </w:p>
+    <w:p>
+      <w:pPr>
+        <w:pStyle w:val="ListParagraph"/>
+        <w:numPr>
+          <w:ilvl w:val="1"/>
+          <w:numId w:val="31"/>
+        </w:numPr>
+        <w:spacing w:before="0"/>
+        <w:jc w:val="both"/>
+      </w:pPr>
+      <w:r>
+        <w:t>Quatre boutons permettant de choisir un type de salle ou la recherche avancée</w:t>
+      </w:r>
+      <w:r>
+        <w:t>,</w:t>
+      </w:r>
+    </w:p>
+    <w:p>
+      <w:pPr>
+        <w:pStyle w:val="ListParagraph"/>
+        <w:numPr>
+          <w:ilvl w:val="1"/>
+          <w:numId w:val="31"/>
+        </w:numPr>
+        <w:spacing w:before="0"/>
+        <w:jc w:val="both"/>
+      </w:pPr>
+      <w:r>
+        <w:t>Une aire de texte qui va nous permettre de renseigner notre salle</w:t>
+      </w:r>
+      <w:r>
+        <w:t>,</w:t>
+      </w:r>
+    </w:p>
+    <w:p>
+      <w:pPr>
+        <w:pStyle w:val="ListParagraph"/>
+        <w:numPr>
+          <w:ilvl w:val="1"/>
+          <w:numId w:val="31"/>
+        </w:numPr>
+        <w:spacing w:before="0"/>
+        <w:jc w:val="both"/>
+      </w:pPr>
+      <w:r>
+        <w:t>Un bouton permettant de lancer la recherche</w:t>
+      </w:r>
+      <w:r>
+        <w:t>,</w:t>
+      </w:r>
+    </w:p>
+    <w:p>
+      <w:pPr>
+        <w:pStyle w:val="ListParagraph"/>
+        <w:numPr>
+          <w:ilvl w:val="1"/>
+          <w:numId w:val="31"/>
+        </w:numPr>
+        <w:spacing w:before="0"/>
+        <w:jc w:val="both"/>
+      </w:pPr>
+      <w:r>
+        <w:t>Une collection qui contiendra le numéro de salle, les icônes représentant les caractéris</w:t>
+      </w:r>
+      <w:r>
+        <w:t>ti</w:t>
+      </w:r>
+      <w:r>
+        <w:t>ques de la salle et le temps libre restant pour la salle</w:t>
+      </w:r>
+      <w:r>
+        <w:t>.</w:t>
+      </w:r>
+    </w:p>
+    <w:p>
+      <w:pPr>
+        <w:spacing w:before="0"/>
+      </w:pPr>
+      <w:r>
+        <w:rPr>
+          <w:rFonts w:ascii="Arial" w:hAnsi="Arial" w:cs="Arial"/>
+          <w:noProof/>
+          <w:color w:val="000000"/>
+        </w:rPr>
+        <w:lastRenderedPageBreak/>
+        <w:drawing>
+          <wp:inline distT="0" distB="0" distL="0" distR="0" wp14:anchorId="083F8787" wp14:editId="083F06EF">
+            <wp:extent cx="5760720" cy="2744668"/>
+            <wp:effectExtent l="0" t="0" r="0" b="0"/>
+            <wp:docPr id="12" name="Picture 12" descr="https://lh3.googleusercontent.com/o_1azMAo-QgywPCHdbz4yUZrJaRRxgK5Udq2QyAiMgIO15m6Y3vkA6q6F8Au1RIKqs_iq-p7T-qR4IxYXt9RO3KbHh7kIhIXBE8tOA8wFh_uwbvY4TVZZGXS6zi5IaRwA0lUrwI"/>
+            <wp:cNvGraphicFramePr>
+              <a:graphicFrameLocks xmlns:a="http://schemas.openxmlformats.org/drawingml/2006/main" noChangeAspect="1"/>
+            </wp:cNvGraphicFramePr>
+            <a:graphic xmlns:a="http://schemas.openxmlformats.org/drawingml/2006/main">
+              <a:graphicData uri="http://schemas.openxmlformats.org/drawingml/2006/picture">
+                <pic:pic xmlns:pic="http://schemas.openxmlformats.org/drawingml/2006/picture">
+                  <pic:nvPicPr>
+                    <pic:cNvPr id="0" name="Picture 3" descr="https://lh3.googleusercontent.com/o_1azMAo-QgywPCHdbz4yUZrJaRRxgK5Udq2QyAiMgIO15m6Y3vkA6q6F8Au1RIKqs_iq-p7T-qR4IxYXt9RO3KbHh7kIhIXBE8tOA8wFh_uwbvY4TVZZGXS6zi5IaRwA0lUrwI"/>
+                    <pic:cNvPicPr>
+                      <a:picLocks noChangeAspect="1" noChangeArrowheads="1"/>
+                    </pic:cNvPicPr>
+                  </pic:nvPicPr>
+                  <pic:blipFill>
+                    <a:blip r:embed="rId33">
+                      <a:extLst>
+                        <a:ext uri="{28A0092B-C50C-407E-A947-70E740481C1C}">
+                          <a14:useLocalDpi xmlns:a14="http://schemas.microsoft.com/office/drawing/2010/main" val="0"/>
+                        </a:ext>
+                      </a:extLst>
+                    </a:blip>
+                    <a:srcRect/>
+                    <a:stretch>
+                      <a:fillRect/>
+                    </a:stretch>
+                  </pic:blipFill>
+                  <pic:spPr bwMode="auto">
+                    <a:xfrm>
+                      <a:off x="0" y="0"/>
+                      <a:ext cx="5760720" cy="2744668"/>
+                    </a:xfrm>
+                    <a:prstGeom prst="rect">
+                      <a:avLst/>
+                    </a:prstGeom>
+                    <a:noFill/>
+                    <a:ln>
+                      <a:noFill/>
+                    </a:ln>
+                  </pic:spPr>
+                </pic:pic>
+              </a:graphicData>
+            </a:graphic>
+          </wp:inline>
+        </w:drawing>
+      </w:r>
+    </w:p>
+    <w:p>
+      <w:pPr>
+        <w:pStyle w:val="ListParagraph"/>
+        <w:numPr>
+          <w:ilvl w:val="0"/>
+          <w:numId w:val="31"/>
+        </w:numPr>
+      </w:pPr>
+      <w:r>
+        <w:rPr>
+          <w:b/>
+        </w:rPr>
+        <w:t>Une fiche</w:t>
+      </w:r>
+      <w:r>
+        <w:t xml:space="preserve"> regroupant les informations de la salle choisie :</w:t>
+      </w:r>
+    </w:p>
+    <w:p>
+      <w:pPr>
+        <w:pStyle w:val="ListParagraph"/>
+        <w:numPr>
+          <w:ilvl w:val="1"/>
+          <w:numId w:val="31"/>
+        </w:numPr>
+        <w:spacing w:before="0"/>
+        <w:jc w:val="both"/>
+      </w:pPr>
+      <w:r>
+        <w:t>Une liste à puce qui présentera les informations de la salle</w:t>
+      </w:r>
+      <w:r>
+        <w:t>,</w:t>
+      </w:r>
+    </w:p>
+    <w:p>
+      <w:pPr>
+        <w:pStyle w:val="ListParagraph"/>
+        <w:numPr>
+          <w:ilvl w:val="1"/>
+          <w:numId w:val="31"/>
+        </w:numPr>
+        <w:spacing w:before="0"/>
+        <w:jc w:val="both"/>
+      </w:pPr>
+      <w:r>
+        <w:t>Un sélectionneur de date qui va permettre de choisir sur quel jour nous souhaitons les disponibilités de la salle</w:t>
+      </w:r>
+      <w:r>
+        <w:t>,</w:t>
+      </w:r>
+    </w:p>
+    <w:p>
+      <w:pPr>
+        <w:pStyle w:val="ListParagraph"/>
+        <w:numPr>
+          <w:ilvl w:val="1"/>
+          <w:numId w:val="31"/>
+        </w:numPr>
+        <w:spacing w:before="0" w:after="240"/>
+        <w:jc w:val="both"/>
+      </w:pPr>
+      <w:r>
+        <w:t>Une image tirée d’ADE pour le jour et la salle choisi</w:t>
+      </w:r>
+      <w:r>
+        <w:t>e.</w:t>
+      </w:r>
+    </w:p>
+    <w:p>
+      <w:pPr>
+        <w:spacing w:before="0"/>
+      </w:pPr>
+      <w:r>
+        <w:rPr>
+          <w:rFonts w:ascii="Arial" w:hAnsi="Arial" w:cs="Arial"/>
+          <w:noProof/>
+          <w:color w:val="000000"/>
+        </w:rPr>
+        <w:drawing>
+          <wp:inline distT="0" distB="0" distL="0" distR="0">
+            <wp:extent cx="5760720" cy="2746758"/>
+            <wp:effectExtent l="0" t="0" r="0" b="0"/>
+            <wp:docPr id="32" name="Picture 32" descr="https://lh6.googleusercontent.com/HeNCNA7ri0imLQf71E7aJOwlaL5AaWpWAQHeokhqYfRVSeCDu3SGFB0shNZ4Jrl-gvqaKdTU8dQhi8gjpk9PtHC8qgqYLbgDj4Gr5BJ0LGG-ETFCU5z0IJrVdrEeR90ePlSB_IY"/>
+            <wp:cNvGraphicFramePr>
+              <a:graphicFrameLocks xmlns:a="http://schemas.openxmlformats.org/drawingml/2006/main" noChangeAspect="1"/>
+            </wp:cNvGraphicFramePr>
+            <a:graphic xmlns:a="http://schemas.openxmlformats.org/drawingml/2006/main">
+              <a:graphicData uri="http://schemas.openxmlformats.org/drawingml/2006/picture">
+                <pic:pic xmlns:pic="http://schemas.openxmlformats.org/drawingml/2006/picture">
+                  <pic:nvPicPr>
+                    <pic:cNvPr id="0" name="Picture 5" descr="https://lh6.googleusercontent.com/HeNCNA7ri0imLQf71E7aJOwlaL5AaWpWAQHeokhqYfRVSeCDu3SGFB0shNZ4Jrl-gvqaKdTU8dQhi8gjpk9PtHC8qgqYLbgDj4Gr5BJ0LGG-ETFCU5z0IJrVdrEeR90ePlSB_IY"/>
+                    <pic:cNvPicPr>
+                      <a:picLocks noChangeAspect="1" noChangeArrowheads="1"/>
+                    </pic:cNvPicPr>
+                  </pic:nvPicPr>
+                  <pic:blipFill>
+                    <a:blip r:embed="rId34">
+                      <a:extLst>
+                        <a:ext uri="{28A0092B-C50C-407E-A947-70E740481C1C}">
+                          <a14:useLocalDpi xmlns:a14="http://schemas.microsoft.com/office/drawing/2010/main" val="0"/>
+                        </a:ext>
+                      </a:extLst>
+                    </a:blip>
+                    <a:srcRect/>
+                    <a:stretch>
+                      <a:fillRect/>
+                    </a:stretch>
+                  </pic:blipFill>
+                  <pic:spPr bwMode="auto">
+                    <a:xfrm>
+                      <a:off x="0" y="0"/>
+                      <a:ext cx="5760720" cy="2746758"/>
+                    </a:xfrm>
+                    <a:prstGeom prst="rect">
+                      <a:avLst/>
+                    </a:prstGeom>
+                    <a:noFill/>
+                    <a:ln>
+                      <a:noFill/>
+                    </a:ln>
+                  </pic:spPr>
+                </pic:pic>
+              </a:graphicData>
+            </a:graphic>
+          </wp:inline>
+        </w:drawing>
+      </w:r>
+    </w:p>
+    <w:p>
+      <w:pPr>
+        <w:pStyle w:val="ListParagraph"/>
+        <w:numPr>
+          <w:ilvl w:val="0"/>
+          <w:numId w:val="31"/>
+        </w:numPr>
+        <w:jc w:val="both"/>
+      </w:pPr>
+      <w:r>
+        <w:t xml:space="preserve">Une page permettant de </w:t>
+      </w:r>
+      <w:r>
+        <w:rPr>
+          <w:b/>
+        </w:rPr>
+        <w:t>rechercher un processeur</w:t>
+      </w:r>
+      <w:r>
+        <w:t xml:space="preserve"> qui comprend simplement une aire de texte et une fiche professeur très ressemblante à la fiche salle.</w:t>
+      </w:r>
+    </w:p>
+    <w:p>
+      <w:pPr>
+        <w:pStyle w:val="ListParagraph"/>
+        <w:numPr>
+          <w:ilvl w:val="0"/>
+          <w:numId w:val="31"/>
+        </w:numPr>
+        <w:jc w:val="both"/>
+      </w:pPr>
+      <w:r>
+        <w:t xml:space="preserve">La </w:t>
+      </w:r>
+      <w:r>
+        <w:rPr>
+          <w:b/>
+        </w:rPr>
+        <w:t>vie étudiante</w:t>
+      </w:r>
+      <w:r>
+        <w:t xml:space="preserve"> comportant trois parties : les notes, les absences et les appréciations. Les</w:t>
+      </w:r>
+      <w:r>
+        <w:t xml:space="preserve"> trois sont de design identique</w:t>
+      </w:r>
+      <w:r>
+        <w:t xml:space="preserve"> :</w:t>
+      </w:r>
+    </w:p>
+    <w:p>
+      <w:pPr>
+        <w:pStyle w:val="ListParagraph"/>
+        <w:numPr>
+          <w:ilvl w:val="1"/>
+          <w:numId w:val="31"/>
+        </w:numPr>
+        <w:spacing w:before="0"/>
+        <w:jc w:val="both"/>
+      </w:pPr>
+      <w:r>
+        <w:t>Un bouton pour chaque partie</w:t>
+      </w:r>
+      <w:r>
+        <w:t>,</w:t>
+      </w:r>
+    </w:p>
+    <w:p>
+      <w:pPr>
+        <w:pStyle w:val="ListParagraph"/>
+        <w:numPr>
+          <w:ilvl w:val="1"/>
+          <w:numId w:val="31"/>
+        </w:numPr>
+        <w:spacing w:before="0"/>
+        <w:jc w:val="both"/>
+      </w:pPr>
+      <w:r>
+        <w:t>Un switch permettant d’accéder aux données archivées</w:t>
+      </w:r>
+      <w:r>
+        <w:t>,</w:t>
+      </w:r>
+    </w:p>
+    <w:p>
+      <w:pPr>
+        <w:pStyle w:val="ListParagraph"/>
+        <w:numPr>
+          <w:ilvl w:val="1"/>
+          <w:numId w:val="31"/>
+        </w:numPr>
+        <w:spacing w:before="0"/>
+        <w:jc w:val="both"/>
+      </w:pPr>
+      <w:r>
+        <w:t>Une liste à puce sous forme de collection. Chaque puce contiendra une ic</w:t>
+      </w:r>
+      <w:r>
+        <w:t>ô</w:t>
+      </w:r>
+      <w:r>
+        <w:t>ne représentative de la donnée associée.</w:t>
+      </w:r>
+      <w:r>
+        <w:t xml:space="preserve"> (dans notre cas, la note ou si l’absence est excusée ou non)</w:t>
+      </w:r>
+      <w:r>
+        <w:t>.</w:t>
+      </w:r>
+    </w:p>
+    <w:p>
+      <w:pPr>
+        <w:spacing w:before="0"/>
+      </w:pPr>
+      <w:r>
+        <w:rPr>
+          <w:rFonts w:ascii="Arial" w:hAnsi="Arial" w:cs="Arial"/>
+          <w:noProof/>
+          <w:color w:val="000000"/>
+        </w:rPr>
+        <w:lastRenderedPageBreak/>
+        <w:drawing>
+          <wp:inline distT="0" distB="0" distL="0" distR="0">
+            <wp:extent cx="5760720" cy="2731415"/>
+            <wp:effectExtent l="0" t="0" r="0" b="0"/>
+            <wp:docPr id="33" name="Picture 33" descr="https://lh3.googleusercontent.com/9fATpXpcBe2DOf4FLAsNFNB2R2sxIiN-eXHzRKJrY4Unl4CuhurDSZk9p5n8UA9V2uTzkcZKxGUlbUDr9lgjRjqtHr229mGeqeJyDWQaoCqFlQl6J9YGUR6zLkSQ5NueNZy7R2M"/>
+            <wp:cNvGraphicFramePr>
+              <a:graphicFrameLocks xmlns:a="http://schemas.openxmlformats.org/drawingml/2006/main" noChangeAspect="1"/>
+            </wp:cNvGraphicFramePr>
+            <a:graphic xmlns:a="http://schemas.openxmlformats.org/drawingml/2006/main">
+              <a:graphicData uri="http://schemas.openxmlformats.org/drawingml/2006/picture">
+                <pic:pic xmlns:pic="http://schemas.openxmlformats.org/drawingml/2006/picture">
+                  <pic:nvPicPr>
+                    <pic:cNvPr id="0" name="Picture 7" descr="https://lh3.googleusercontent.com/9fATpXpcBe2DOf4FLAsNFNB2R2sxIiN-eXHzRKJrY4Unl4CuhurDSZk9p5n8UA9V2uTzkcZKxGUlbUDr9lgjRjqtHr229mGeqeJyDWQaoCqFlQl6J9YGUR6zLkSQ5NueNZy7R2M"/>
+                    <pic:cNvPicPr>
+                      <a:picLocks noChangeAspect="1" noChangeArrowheads="1"/>
+                    </pic:cNvPicPr>
+                  </pic:nvPicPr>
+                  <pic:blipFill>
+                    <a:blip r:embed="rId35">
+                      <a:extLst>
+                        <a:ext uri="{28A0092B-C50C-407E-A947-70E740481C1C}">
+                          <a14:useLocalDpi xmlns:a14="http://schemas.microsoft.com/office/drawing/2010/main" val="0"/>
+                        </a:ext>
+                      </a:extLst>
+                    </a:blip>
+                    <a:srcRect/>
+                    <a:stretch>
+                      <a:fillRect/>
+                    </a:stretch>
+                  </pic:blipFill>
+                  <pic:spPr bwMode="auto">
+                    <a:xfrm>
+                      <a:off x="0" y="0"/>
+                      <a:ext cx="5760720" cy="2731415"/>
+                    </a:xfrm>
+                    <a:prstGeom prst="rect">
+                      <a:avLst/>
+                    </a:prstGeom>
+                    <a:noFill/>
+                    <a:ln>
+                      <a:noFill/>
+                    </a:ln>
+                  </pic:spPr>
+                </pic:pic>
+              </a:graphicData>
+            </a:graphic>
+          </wp:inline>
+        </w:drawing>
+      </w:r>
+    </w:p>
+    <w:p>
+      <w:pPr>
+        <w:pStyle w:val="ListParagraph"/>
+        <w:numPr>
+          <w:ilvl w:val="0"/>
+          <w:numId w:val="33"/>
+        </w:numPr>
+      </w:pPr>
+      <w:r>
+        <w:t xml:space="preserve">La partie </w:t>
+      </w:r>
+      <w:r>
+        <w:rPr>
+          <w:b/>
+        </w:rPr>
+        <w:t>Contribuer</w:t>
+      </w:r>
+      <w:r>
+        <w:t xml:space="preserve"> de Johann </w:t>
+      </w:r>
+      <w:r>
+        <w:rPr>
+          <w:smallCaps/>
+        </w:rPr>
+        <w:t>Kuhn</w:t>
+      </w:r>
+      <w:r>
+        <w:t xml:space="preserve"> (voir la partie Contribution).</w:t>
+      </w:r>
+    </w:p>
+    <w:p>
+      <w:pPr>
+        <w:pStyle w:val="Heading3"/>
+        <w:rPr>
+          <w:rFonts w:ascii="Times New Roman" w:hAnsi="Times New Roman"/>
+          <w:color w:val="auto"/>
+        </w:rPr>
+      </w:pPr>
+      <w:bookmarkStart w:id="20" w:name="_Toc422666680"/>
+      <w:r>
+        <w:t>Les</w:t>
+      </w:r>
+      <w:r>
+        <w:t xml:space="preserve"> </w:t>
+      </w:r>
+      <w:r>
+        <w:rPr>
+          <w:rStyle w:val="Technicname"/>
+        </w:rPr>
+        <w:t xml:space="preserve">media </w:t>
+      </w:r>
+      <w:proofErr w:type="spellStart"/>
+      <w:r>
+        <w:rPr>
+          <w:rStyle w:val="Technicname"/>
+        </w:rPr>
+        <w:t>queries</w:t>
+      </w:r>
+      <w:bookmarkEnd w:id="20"/>
+      <w:proofErr w:type="spellEnd"/>
+    </w:p>
+    <w:p>
+      <w:r>
+        <w:t xml:space="preserve">Notre site </w:t>
+      </w:r>
+      <w:r>
+        <w:t>W</w:t>
+      </w:r>
+      <w:r>
+        <w:t xml:space="preserve">eb devait absolument pouvoir s’adapter à n’importe quel type de support mobile car il devait remplacer notre application Apple. Pour cela nous utilisions </w:t>
+      </w:r>
+      <w:r>
+        <w:t>"</w:t>
+      </w:r>
+      <w:r>
+        <w:t>Responsive Test</w:t>
+      </w:r>
+      <w:r>
+        <w:t>"</w:t>
+      </w:r>
+      <w:r>
+        <w:t xml:space="preserve"> </w:t>
+      </w:r>
+      <w:r>
+        <w:t>(</w:t>
+      </w:r>
+      <w:hyperlink r:id="rId36" w:anchor="u=https://mvx2.esiee.fr/wip" w:history="1">
+        <w:r>
+          <w:rPr>
+            <w:rStyle w:val="Hyperlink"/>
+          </w:rPr>
+          <w:t>http://responsivetest.net/#u=https://mvx2.esiee.fr/wip</w:t>
+        </w:r>
+      </w:hyperlink>
+      <w:r>
+        <w:t>)</w:t>
+      </w:r>
+      <w:r>
+        <w:t xml:space="preserve"> pour pouvoir avoir une vue de la page que nous souhaitions sur n’importe quel support. Il est donc possible d’avoir accès à notre site </w:t>
+      </w:r>
+      <w:r>
+        <w:t>W</w:t>
+      </w:r>
+      <w:r>
+        <w:t>eb sur vos smartphones ou t</w:t>
+      </w:r>
+      <w:r>
+        <w:t>ablettes sans problème d’afficha</w:t>
+      </w:r>
+      <w:r>
+        <w:t>ge.</w:t>
       </w:r>
     </w:p>
     <w:p>
@@ -5967,12 +8479,2877 @@
     </w:p>
     <w:p>
       <w:pPr>
+        <w:pStyle w:val="Heading2"/>
+        <w:spacing w:before="240"/>
+      </w:pPr>
+      <w:bookmarkStart w:id="21" w:name="_Toc422666681"/>
+      <w:r>
+        <w:lastRenderedPageBreak/>
+        <w:t>Les scripts, page par page</w:t>
+      </w:r>
+      <w:bookmarkEnd w:id="21"/>
+    </w:p>
+    <w:p>
+      <w:pPr>
+        <w:pStyle w:val="Ralisateur"/>
+      </w:pPr>
+      <w:r>
+        <w:t xml:space="preserve">Cette partie a été réalisée par Mehdi </w:t>
+      </w:r>
+      <w:r>
+        <w:rPr>
+          <w:smallCaps/>
+        </w:rPr>
+        <w:t>Houacine</w:t>
+      </w:r>
+    </w:p>
+    <w:p>
+      <w:pPr>
+        <w:pStyle w:val="Heading3"/>
+      </w:pPr>
+      <w:bookmarkStart w:id="22" w:name="_Toc422666682"/>
+      <w:r>
+        <w:t xml:space="preserve">La page </w:t>
+      </w:r>
+      <w:proofErr w:type="spellStart"/>
+      <w:r>
+        <w:rPr>
+          <w:rStyle w:val="Technicname"/>
+        </w:rPr>
+        <w:t>index.php</w:t>
+      </w:r>
+      <w:bookmarkEnd w:id="22"/>
+      <w:proofErr w:type="spellEnd"/>
+    </w:p>
+    <w:p>
+      <w:r>
+        <w:t xml:space="preserve">C’est la page principale du site, qui dispose d’un filtre de recherche de salle réalisé en tant qu’application </w:t>
+      </w:r>
+      <w:proofErr w:type="spellStart"/>
+      <w:r>
+        <w:t>AngularJS</w:t>
+      </w:r>
+      <w:proofErr w:type="spellEnd"/>
+      <w:r>
+        <w:t xml:space="preserve">, un </w:t>
+      </w:r>
+      <w:proofErr w:type="spellStart"/>
+      <w:r>
+        <w:t>framework</w:t>
+      </w:r>
+      <w:proofErr w:type="spellEnd"/>
+      <w:r>
+        <w:t xml:space="preserve"> d’applications JavaScript qui respecte l’organisation MVC</w:t>
+      </w:r>
+      <w:r>
+        <w:t xml:space="preserve"> </w:t>
+      </w:r>
+      <w:r>
+        <w:t xml:space="preserve">: le fichier </w:t>
+      </w:r>
+      <w:proofErr w:type="spellStart"/>
+      <w:r>
+        <w:rPr>
+          <w:rStyle w:val="Technicname"/>
+        </w:rPr>
+        <w:t>index.php</w:t>
+      </w:r>
+      <w:proofErr w:type="spellEnd"/>
+      <w:r>
+        <w:t xml:space="preserve"> constitue la vue, le contrôleur est géré dans un fichier </w:t>
+      </w:r>
+      <w:proofErr w:type="spellStart"/>
+      <w:r>
+        <w:rPr>
+          <w:rStyle w:val="Technicname"/>
+        </w:rPr>
+        <w:t>js</w:t>
+      </w:r>
+      <w:proofErr w:type="spellEnd"/>
+      <w:r>
+        <w:rPr>
+          <w:rStyle w:val="Technicname"/>
+        </w:rPr>
+        <w:t>/app.js</w:t>
+      </w:r>
+      <w:r>
+        <w:t xml:space="preserve"> et est configuré dans un fichier </w:t>
+      </w:r>
+      <w:proofErr w:type="spellStart"/>
+      <w:r>
+        <w:rPr>
+          <w:rStyle w:val="Technicname"/>
+        </w:rPr>
+        <w:t>js</w:t>
+      </w:r>
+      <w:proofErr w:type="spellEnd"/>
+      <w:r>
+        <w:rPr>
+          <w:rStyle w:val="Technicname"/>
+        </w:rPr>
+        <w:t>/</w:t>
+      </w:r>
+      <w:proofErr w:type="spellStart"/>
+      <w:r>
+        <w:rPr>
+          <w:rStyle w:val="Technicname"/>
+        </w:rPr>
+        <w:t>controllers</w:t>
+      </w:r>
+      <w:proofErr w:type="spellEnd"/>
+      <w:r>
+        <w:rPr>
+          <w:rStyle w:val="Technicname"/>
+        </w:rPr>
+        <w:t>/MainController.js</w:t>
+      </w:r>
+      <w:r>
+        <w:t>, les données du mod</w:t>
+      </w:r>
+      <w:r>
+        <w:t>èle sont rapatriées depuis l’API</w:t>
+      </w:r>
+      <w:r>
+        <w:t xml:space="preserve"> ADE que nous </w:t>
+      </w:r>
+      <w:r>
+        <w:t xml:space="preserve">avons </w:t>
+      </w:r>
+      <w:r>
+        <w:t>conçu</w:t>
+      </w:r>
+      <w:r>
+        <w:t>e</w:t>
+      </w:r>
+      <w:r>
+        <w:t xml:space="preserve"> pour le projet afin de connaître le statut d’occupation d’une salle (libre/occupée) mais aussi depuis notre base de données pour connaître le matériel dont ces salles disposent (tableau</w:t>
+      </w:r>
+      <w:r>
+        <w:t>, imprimante, projecteur, etc…</w:t>
+      </w:r>
+      <w:r>
+        <w:t xml:space="preserve">). </w:t>
+      </w:r>
+    </w:p>
+    <w:p>
+      <w:pPr>
+        <w:pStyle w:val="Heading4"/>
+      </w:pPr>
+      <w:r>
+        <w:t>Le contrôleur</w:t>
+      </w:r>
+    </w:p>
+    <w:p>
+      <w:pPr>
+        <w:spacing w:after="240"/>
+      </w:pPr>
+      <w:r>
+        <w:t xml:space="preserve">Le </w:t>
+      </w:r>
+      <w:r>
+        <w:rPr>
+          <w:b/>
+        </w:rPr>
+        <w:t>contrôleur</w:t>
+      </w:r>
+      <w:r>
+        <w:t xml:space="preserve"> (</w:t>
+      </w:r>
+      <w:proofErr w:type="spellStart"/>
+      <w:r>
+        <w:rPr>
+          <w:rStyle w:val="Technicname"/>
+        </w:rPr>
+        <w:t>js</w:t>
+      </w:r>
+      <w:proofErr w:type="spellEnd"/>
+      <w:r>
+        <w:rPr>
+          <w:rStyle w:val="Technicname"/>
+        </w:rPr>
+        <w:t>/</w:t>
+      </w:r>
+      <w:proofErr w:type="spellStart"/>
+      <w:r>
+        <w:rPr>
+          <w:rStyle w:val="Technicname"/>
+        </w:rPr>
+        <w:t>controllers</w:t>
+      </w:r>
+      <w:proofErr w:type="spellEnd"/>
+      <w:r>
+        <w:rPr>
+          <w:rStyle w:val="Technicname"/>
+        </w:rPr>
+        <w:t>/MainController.js</w:t>
+      </w:r>
+      <w:r>
+        <w:t>) dans notre cas est très simple et est détaillé ci-après :</w:t>
+      </w:r>
+    </w:p>
+    <w:p>
+      <w:pPr>
+        <w:pStyle w:val="Codebloc"/>
+        <w:jc w:val="left"/>
+        <w:rPr>
+          <w:lang w:val="fr-FR"/>
+        </w:rPr>
+      </w:pPr>
+      <w:proofErr w:type="spellStart"/>
+      <w:proofErr w:type="gramStart"/>
+      <w:r>
+        <w:rPr>
+          <w:lang w:val="fr-FR"/>
+        </w:rPr>
+        <w:t>myApp.controller</w:t>
+      </w:r>
+      <w:proofErr w:type="spellEnd"/>
+      <w:r>
+        <w:rPr>
+          <w:lang w:val="fr-FR"/>
+        </w:rPr>
+        <w:t>(</w:t>
+      </w:r>
+      <w:proofErr w:type="gramEnd"/>
+      <w:r>
+        <w:rPr>
+          <w:lang w:val="fr-FR"/>
+        </w:rPr>
+        <w:t>'</w:t>
+      </w:r>
+      <w:proofErr w:type="spellStart"/>
+      <w:r>
+        <w:rPr>
+          <w:lang w:val="fr-FR"/>
+        </w:rPr>
+        <w:t>MainController</w:t>
+      </w:r>
+      <w:proofErr w:type="spellEnd"/>
+      <w:r>
+        <w:rPr>
+          <w:lang w:val="fr-FR"/>
+        </w:rPr>
+        <w:t>', ['$</w:t>
+      </w:r>
+      <w:proofErr w:type="spellStart"/>
+      <w:r>
+        <w:rPr>
+          <w:lang w:val="fr-FR"/>
+        </w:rPr>
+        <w:t>scope','$http</w:t>
+      </w:r>
+      <w:proofErr w:type="spellEnd"/>
+      <w:r>
+        <w:rPr>
+          <w:lang w:val="fr-FR"/>
+        </w:rPr>
+        <w:t xml:space="preserve">', </w:t>
+      </w:r>
+      <w:r>
+        <w:rPr>
+          <w:lang w:val="fr-FR"/>
+        </w:rPr>
+        <w:br/>
+      </w:r>
+      <w:r>
+        <w:rPr>
+          <w:lang w:val="fr-FR"/>
+        </w:rPr>
+        <w:t xml:space="preserve">  </w:t>
+      </w:r>
+      <w:r>
+        <w:rPr>
+          <w:lang w:val="fr-FR"/>
+        </w:rPr>
+        <w:tab/>
+      </w:r>
+      <w:r>
+        <w:rPr>
+          <w:lang w:val="fr-FR"/>
+        </w:rPr>
+        <w:tab/>
+      </w:r>
+      <w:r>
+        <w:rPr>
+          <w:lang w:val="fr-FR"/>
+        </w:rPr>
+        <w:tab/>
+        <w:t xml:space="preserve">  </w:t>
+      </w:r>
+      <w:proofErr w:type="spellStart"/>
+      <w:r>
+        <w:rPr>
+          <w:lang w:val="fr-FR"/>
+        </w:rPr>
+        <w:t>function</w:t>
+      </w:r>
+      <w:proofErr w:type="spellEnd"/>
+      <w:r>
+        <w:rPr>
+          <w:lang w:val="fr-FR"/>
+        </w:rPr>
+        <w:t>($scope, $http)</w:t>
+      </w:r>
+      <w:r>
+        <w:rPr>
+          <w:lang w:val="fr-FR"/>
+        </w:rPr>
+        <w:t xml:space="preserve"> {</w:t>
+      </w:r>
+    </w:p>
+    <w:p>
+      <w:pPr>
+        <w:pStyle w:val="Codebloc"/>
+        <w:ind w:firstLine="708"/>
+        <w:jc w:val="left"/>
+        <w:rPr>
+          <w:lang w:val="fr-FR"/>
+        </w:rPr>
+      </w:pPr>
+      <w:r>
+        <w:rPr>
+          <w:lang w:val="fr-FR"/>
+        </w:rPr>
+        <w:t>...;</w:t>
+      </w:r>
+      <w:r>
+        <w:rPr>
+          <w:lang w:val="fr-FR"/>
+        </w:rPr>
+        <w:t xml:space="preserve"> </w:t>
+      </w:r>
+      <w:r>
+        <w:rPr>
+          <w:color w:val="00B050"/>
+          <w:sz w:val="21"/>
+          <w:lang w:val="fr-FR"/>
+        </w:rPr>
+        <w:t>// voir détails ci-dessous</w:t>
+      </w:r>
+      <w:r>
+        <w:rPr>
+          <w:lang w:val="fr-FR"/>
+        </w:rPr>
+        <w:br/>
+        <w:t>}</w:t>
+      </w:r>
+      <w:r>
+        <w:rPr>
+          <w:lang w:val="fr-FR"/>
+        </w:rPr>
+        <w:t>]</w:t>
+      </w:r>
+      <w:r>
+        <w:rPr>
+          <w:lang w:val="fr-FR"/>
+        </w:rPr>
+        <w:t>);</w:t>
+      </w:r>
+    </w:p>
+    <w:p>
+      <w:r>
+        <w:t xml:space="preserve">Dans notre application </w:t>
+      </w:r>
+      <w:proofErr w:type="spellStart"/>
+      <w:r>
+        <w:rPr>
+          <w:rStyle w:val="Technicname"/>
+        </w:rPr>
+        <w:t>myApp</w:t>
+      </w:r>
+      <w:proofErr w:type="spellEnd"/>
+      <w:r>
+        <w:t xml:space="preserve">, nous créons un contrôleur </w:t>
+      </w:r>
+      <w:proofErr w:type="spellStart"/>
+      <w:r>
+        <w:rPr>
+          <w:rStyle w:val="Technicname"/>
+        </w:rPr>
+        <w:t>MainController</w:t>
+      </w:r>
+      <w:proofErr w:type="spellEnd"/>
+      <w:r>
+        <w:t xml:space="preserve"> qui embarque deux services </w:t>
+      </w:r>
+      <w:proofErr w:type="spellStart"/>
+      <w:r>
+        <w:t>AngularJS</w:t>
+      </w:r>
+      <w:proofErr w:type="spellEnd"/>
+      <w:r>
+        <w:t xml:space="preserve"> : </w:t>
+      </w:r>
+    </w:p>
+    <w:p>
+      <w:pPr>
+        <w:pStyle w:val="ListParagraph"/>
+        <w:numPr>
+          <w:ilvl w:val="0"/>
+          <w:numId w:val="33"/>
+        </w:numPr>
+        <w:jc w:val="both"/>
+      </w:pPr>
+      <w:r>
+        <w:rPr>
+          <w:rStyle w:val="Technicname"/>
+        </w:rPr>
+        <w:t>$scope</w:t>
+      </w:r>
+      <w:r>
+        <w:t xml:space="preserve">, </w:t>
+      </w:r>
+      <w:r>
+        <w:t>qui permet l’échange de données du modèle, entre le contrôleur et la vue</w:t>
+      </w:r>
+      <w:r>
+        <w:t xml:space="preserve"> </w:t>
+      </w:r>
+      <w:r>
+        <w:t>via un moteur de template au travers d’expression</w:t>
+      </w:r>
+      <w:r>
+        <w:t>s</w:t>
+      </w:r>
+      <w:r>
+        <w:t xml:space="preserve"> du type </w:t>
+      </w:r>
+      <w:r>
+        <w:rPr>
+          <w:rStyle w:val="Technicname"/>
+        </w:rPr>
+        <w:t>{</w:t>
+      </w:r>
+      <w:proofErr w:type="gramStart"/>
+      <w:r>
+        <w:rPr>
+          <w:rStyle w:val="Technicname"/>
+        </w:rPr>
+        <w:t>{ expression</w:t>
+      </w:r>
+      <w:proofErr w:type="gramEnd"/>
+      <w:r>
+        <w:rPr>
+          <w:rStyle w:val="Technicname"/>
+        </w:rPr>
+        <w:t xml:space="preserve"> }}</w:t>
+      </w:r>
+      <w:r>
+        <w:t>.</w:t>
+      </w:r>
+    </w:p>
+    <w:p>
+      <w:pPr>
+        <w:pStyle w:val="ListParagraph"/>
+        <w:numPr>
+          <w:ilvl w:val="0"/>
+          <w:numId w:val="33"/>
+        </w:numPr>
+        <w:spacing w:after="240"/>
+        <w:jc w:val="both"/>
+      </w:pPr>
+      <w:r>
+        <w:rPr>
+          <w:rStyle w:val="Technicname"/>
+        </w:rPr>
+        <w:t>$http</w:t>
+      </w:r>
+      <w:r>
+        <w:t xml:space="preserve">, </w:t>
+      </w:r>
+      <w:r>
+        <w:t xml:space="preserve">qui permet de récupérer des données au format JSON grâce à la méthode </w:t>
+      </w:r>
+      <w:r>
+        <w:rPr>
+          <w:rStyle w:val="Technicname"/>
+        </w:rPr>
+        <w:t>$</w:t>
+      </w:r>
+      <w:proofErr w:type="spellStart"/>
+      <w:proofErr w:type="gramStart"/>
+      <w:r>
+        <w:rPr>
+          <w:rStyle w:val="Technicname"/>
+        </w:rPr>
+        <w:t>http.get</w:t>
+      </w:r>
+      <w:proofErr w:type="spellEnd"/>
+      <w:r>
+        <w:rPr>
+          <w:rStyle w:val="Technicname"/>
+        </w:rPr>
+        <w:t>(</w:t>
+      </w:r>
+      <w:proofErr w:type="gramEnd"/>
+      <w:r>
+        <w:rPr>
+          <w:rStyle w:val="Technicname"/>
+        </w:rPr>
+        <w:t>'</w:t>
+      </w:r>
+      <w:proofErr w:type="spellStart"/>
+      <w:r>
+        <w:rPr>
+          <w:rStyle w:val="Technicname"/>
+        </w:rPr>
+        <w:t>path</w:t>
+      </w:r>
+      <w:proofErr w:type="spellEnd"/>
+      <w:r>
+        <w:rPr>
+          <w:rStyle w:val="Technicname"/>
+        </w:rPr>
+        <w:t>'</w:t>
+      </w:r>
+      <w:r>
+        <w:rPr>
+          <w:rStyle w:val="Technicname"/>
+        </w:rPr>
+        <w:t>)</w:t>
+      </w:r>
+      <w:r>
+        <w:t xml:space="preserve"> où </w:t>
+      </w:r>
+      <w:r>
+        <w:rPr>
+          <w:rStyle w:val="Technicname"/>
+        </w:rPr>
+        <w:t>'</w:t>
+      </w:r>
+      <w:proofErr w:type="spellStart"/>
+      <w:r>
+        <w:rPr>
+          <w:rStyle w:val="Technicname"/>
+        </w:rPr>
+        <w:t>path</w:t>
+      </w:r>
+      <w:proofErr w:type="spellEnd"/>
+      <w:r>
+        <w:rPr>
+          <w:rStyle w:val="Technicname"/>
+        </w:rPr>
+        <w:t>'</w:t>
+      </w:r>
+      <w:r>
+        <w:t xml:space="preserve"> est un chemin relatif ou absolu. Dans notre contrôleur, ce service nous sert à récupérer les données relatives aux salles de notre base de données au format JSON à cette </w:t>
+      </w:r>
+      <w:r>
+        <w:t>URL</w:t>
+      </w:r>
+      <w:r>
+        <w:t xml:space="preserve"> : </w:t>
+      </w:r>
+      <w:hyperlink r:id="rId37" w:history="1">
+        <w:r>
+          <w:rPr>
+            <w:rStyle w:val="Hyperlink"/>
+          </w:rPr>
+          <w:t>https://mvx2.esiee.fr/mysql_sync/getdata.php?table=salle</w:t>
+        </w:r>
+      </w:hyperlink>
+      <w:r>
+        <w:t xml:space="preserve">, données que nous stockons dans la propriété </w:t>
+      </w:r>
+      <w:r>
+        <w:rPr>
+          <w:rStyle w:val="Technicname"/>
+        </w:rPr>
+        <w:t>salles</w:t>
+      </w:r>
+      <w:r>
+        <w:t xml:space="preserve"> de </w:t>
+      </w:r>
+      <w:r>
+        <w:rPr>
+          <w:rStyle w:val="Technicname"/>
+        </w:rPr>
+        <w:t>$scope</w:t>
+      </w:r>
+      <w:r>
+        <w:t xml:space="preserve">. Donc </w:t>
+      </w:r>
+      <w:r>
+        <w:rPr>
+          <w:rStyle w:val="Technicname"/>
+        </w:rPr>
+        <w:t>$</w:t>
+      </w:r>
+      <w:proofErr w:type="spellStart"/>
+      <w:r>
+        <w:rPr>
+          <w:rStyle w:val="Technicname"/>
+        </w:rPr>
+        <w:t>scope.salles</w:t>
+      </w:r>
+      <w:proofErr w:type="spellEnd"/>
+      <w:r>
+        <w:t xml:space="preserve"> contiendra un tableau JSON composé d’objets </w:t>
+      </w:r>
+      <w:r>
+        <w:rPr>
+          <w:rStyle w:val="Technicname"/>
+        </w:rPr>
+        <w:t>salle</w:t>
+      </w:r>
+      <w:r>
+        <w:t xml:space="preserve"> du type : </w:t>
+      </w:r>
+    </w:p>
+    <w:p>
+      <w:pPr>
+        <w:pStyle w:val="Codebloc"/>
+      </w:pPr>
+      <w:r>
+        <w:t>[</w:t>
+      </w:r>
+    </w:p>
+    <w:p>
+      <w:pPr>
+        <w:pStyle w:val="Codebloc"/>
+      </w:pPr>
+      <w:r>
+        <w:t>   {</w:t>
+      </w:r>
+    </w:p>
+    <w:p>
+      <w:pPr>
+        <w:pStyle w:val="Codebloc"/>
+      </w:pPr>
+      <w:r>
+        <w:t>     "</w:t>
+      </w:r>
+      <w:proofErr w:type="gramStart"/>
+      <w:r>
+        <w:t>nom</w:t>
+      </w:r>
+      <w:proofErr w:type="gramEnd"/>
+      <w:r>
+        <w:t>": "0112",</w:t>
+      </w:r>
+    </w:p>
+    <w:p>
+      <w:pPr>
+        <w:pStyle w:val="Codebloc"/>
+      </w:pPr>
+      <w:r>
+        <w:t>     "</w:t>
+      </w:r>
+      <w:proofErr w:type="spellStart"/>
+      <w:proofErr w:type="gramStart"/>
+      <w:r>
+        <w:t>resourceID</w:t>
+      </w:r>
+      <w:proofErr w:type="spellEnd"/>
+      <w:proofErr w:type="gramEnd"/>
+      <w:r>
+        <w:t>": "737",</w:t>
+      </w:r>
+    </w:p>
+    <w:p>
+      <w:pPr>
+        <w:pStyle w:val="Codebloc"/>
+      </w:pPr>
+      <w:r>
+        <w:t>     "</w:t>
+      </w:r>
+      <w:proofErr w:type="gramStart"/>
+      <w:r>
+        <w:t>type</w:t>
+      </w:r>
+      <w:proofErr w:type="gramEnd"/>
+      <w:r>
+        <w:t>": "banal",</w:t>
+      </w:r>
+    </w:p>
+    <w:p>
+      <w:pPr>
+        <w:pStyle w:val="Codebloc"/>
+      </w:pPr>
+      <w:r>
+        <w:t>     "</w:t>
+      </w:r>
+      <w:proofErr w:type="gramStart"/>
+      <w:r>
+        <w:t>taille</w:t>
+      </w:r>
+      <w:proofErr w:type="gramEnd"/>
+      <w:r>
+        <w:t>": "57",</w:t>
+      </w:r>
+    </w:p>
+    <w:p>
+      <w:pPr>
+        <w:pStyle w:val="Codebloc"/>
+      </w:pPr>
+      <w:r>
+        <w:t>     "</w:t>
+      </w:r>
+      <w:proofErr w:type="gramStart"/>
+      <w:r>
+        <w:t>projecteur</w:t>
+      </w:r>
+      <w:proofErr w:type="gramEnd"/>
+      <w:r>
+        <w:t>": "1",</w:t>
+      </w:r>
+    </w:p>
+    <w:p>
+      <w:pPr>
+        <w:pStyle w:val="Codebloc"/>
+      </w:pPr>
+      <w:r>
+        <w:t>     "</w:t>
+      </w:r>
+      <w:proofErr w:type="gramStart"/>
+      <w:r>
+        <w:t>tableau</w:t>
+      </w:r>
+      <w:proofErr w:type="gramEnd"/>
+      <w:r>
+        <w:t>": "1",</w:t>
+      </w:r>
+    </w:p>
+    <w:p>
+      <w:pPr>
+        <w:pStyle w:val="Codebloc"/>
+      </w:pPr>
+      <w:r>
+        <w:lastRenderedPageBreak/>
+        <w:t>     "</w:t>
+      </w:r>
+      <w:proofErr w:type="gramStart"/>
+      <w:r>
+        <w:t>imprimante</w:t>
+      </w:r>
+      <w:proofErr w:type="gramEnd"/>
+      <w:r>
+        <w:t>": "0"</w:t>
+      </w:r>
+    </w:p>
+    <w:p>
+      <w:pPr>
+        <w:pStyle w:val="Codebloc"/>
+      </w:pPr>
+      <w:r>
+        <w:t>   },</w:t>
+      </w:r>
+    </w:p>
+    <w:p>
+      <w:pPr>
+        <w:pStyle w:val="Codebloc"/>
+      </w:pPr>
+      <w:r>
+        <w:tab/>
+        <w:t>…</w:t>
+      </w:r>
+    </w:p>
+    <w:p>
+      <w:pPr>
+        <w:pStyle w:val="Codebloc"/>
+      </w:pPr>
+      <w:r>
+        <w:t>]</w:t>
+      </w:r>
+    </w:p>
+    <w:p>
+      <w:pPr>
+        <w:spacing w:after="240"/>
+      </w:pPr>
+      <w:r>
+        <w:tab/>
+      </w:r>
+      <w:proofErr w:type="gramStart"/>
+      <w:r>
+        <w:t>tandis</w:t>
+      </w:r>
+      <w:proofErr w:type="gramEnd"/>
+      <w:r>
+        <w:t xml:space="preserve"> que </w:t>
+      </w:r>
+      <w:r>
+        <w:rPr>
+          <w:rStyle w:val="Technicname"/>
+        </w:rPr>
+        <w:t>$</w:t>
+      </w:r>
+      <w:proofErr w:type="spellStart"/>
+      <w:r>
+        <w:rPr>
+          <w:rStyle w:val="Technicname"/>
+        </w:rPr>
+        <w:t>scope.libres</w:t>
+      </w:r>
+      <w:proofErr w:type="spellEnd"/>
+      <w:r>
+        <w:t xml:space="preserve"> contiendra un tableau JSON avec des informations sur les salles libres, récupérés en consultant notre API ADE à cette adresse : </w:t>
+      </w:r>
+      <w:hyperlink r:id="rId38" w:history="1">
+        <w:r>
+          <w:rPr>
+            <w:rStyle w:val="Hyperlink"/>
+          </w:rPr>
+          <w:t>https://mvx2.esiee.fr/api/ade.php?</w:t>
+        </w:r>
+        <w:r>
+          <w:rPr>
+            <w:rStyle w:val="Hyperlink"/>
+          </w:rPr>
+          <w:t>f</w:t>
+        </w:r>
+        <w:r>
+          <w:rPr>
+            <w:rStyle w:val="Hyperlink"/>
+          </w:rPr>
+          <w:t>unc=rechSalle</w:t>
+        </w:r>
+      </w:hyperlink>
+      <w:r>
+        <w:t>,  composé d’objets du type</w:t>
+      </w:r>
+      <w:r>
+        <w:t> :</w:t>
+      </w:r>
+    </w:p>
+    <w:p>
+      <w:pPr>
+        <w:pStyle w:val="Codebloc"/>
+        <w:rPr>
+          <w:lang w:val="fr-FR"/>
+        </w:rPr>
+      </w:pPr>
+      <w:r>
+        <w:rPr>
+          <w:lang w:val="fr-FR"/>
+        </w:rPr>
+        <w:t xml:space="preserve">[ </w:t>
+      </w:r>
+    </w:p>
+    <w:p>
+      <w:pPr>
+        <w:pStyle w:val="Codebloc"/>
+        <w:ind w:firstLine="708"/>
+        <w:rPr>
+          <w:lang w:val="fr-FR"/>
+        </w:rPr>
+      </w:pPr>
+      <w:r>
+        <w:rPr>
+          <w:lang w:val="fr-FR"/>
+        </w:rPr>
+        <w:t>{'1205V'</w:t>
+      </w:r>
+      <w:r>
+        <w:rPr>
+          <w:lang w:val="fr-FR"/>
+        </w:rPr>
+        <w:t>: 0},</w:t>
+      </w:r>
+    </w:p>
+    <w:p>
+      <w:pPr>
+        <w:pStyle w:val="Codebloc"/>
+        <w:ind w:firstLine="708"/>
+        <w:rPr>
+          <w:lang w:val="fr-FR"/>
+        </w:rPr>
+      </w:pPr>
+      <w:r>
+        <w:rPr>
+          <w:lang w:val="fr-FR"/>
+        </w:rPr>
+        <w:t>{</w:t>
+      </w:r>
+      <w:r>
+        <w:rPr>
+          <w:lang w:val="fr-FR"/>
+        </w:rPr>
+        <w:t>'3405'</w:t>
+      </w:r>
+      <w:r>
+        <w:rPr>
+          <w:lang w:val="fr-FR"/>
+        </w:rPr>
+        <w:t>: -1},</w:t>
+      </w:r>
+    </w:p>
+    <w:p>
+      <w:pPr>
+        <w:pStyle w:val="Codebloc"/>
+        <w:ind w:firstLine="708"/>
+        <w:rPr>
+          <w:lang w:val="fr-FR"/>
+        </w:rPr>
+      </w:pPr>
+      <w:r>
+        <w:rPr>
+          <w:lang w:val="fr-FR"/>
+        </w:rPr>
+        <w:t xml:space="preserve">… </w:t>
+      </w:r>
+    </w:p>
+    <w:p>
+      <w:pPr>
+        <w:pStyle w:val="Codebloc"/>
+        <w:spacing w:after="240"/>
+        <w:rPr>
+          <w:lang w:val="fr-FR"/>
+        </w:rPr>
+      </w:pPr>
+      <w:r>
+        <w:rPr>
+          <w:lang w:val="fr-FR"/>
+        </w:rPr>
+        <w:t>]</w:t>
+      </w:r>
+    </w:p>
+    <w:p>
+      <w:pPr>
+        <w:pStyle w:val="Heading4"/>
+      </w:pPr>
+      <w:r>
+        <w:t>La vue</w:t>
+      </w:r>
+    </w:p>
+    <w:p>
+      <w:r>
+        <w:t xml:space="preserve">Dans la vue, c’est-à-dire dans le fichier </w:t>
+      </w:r>
+      <w:proofErr w:type="spellStart"/>
+      <w:r>
+        <w:rPr>
+          <w:rStyle w:val="Technicname"/>
+        </w:rPr>
+        <w:t>index.php</w:t>
+      </w:r>
+      <w:proofErr w:type="spellEnd"/>
+      <w:r>
+        <w:t xml:space="preserve">, nous constituons notre application par le biais de directives </w:t>
+      </w:r>
+      <w:proofErr w:type="spellStart"/>
+      <w:r>
+        <w:t>AngularJS</w:t>
+      </w:r>
+      <w:proofErr w:type="spellEnd"/>
+      <w:r>
+        <w:t> :</w:t>
+      </w:r>
+    </w:p>
+    <w:p>
+      <w:pPr>
+        <w:pStyle w:val="ListParagraph"/>
+        <w:numPr>
+          <w:ilvl w:val="0"/>
+          <w:numId w:val="38"/>
+        </w:numPr>
+        <w:jc w:val="both"/>
+      </w:pPr>
+      <w:r>
+        <w:rPr>
+          <w:rStyle w:val="Technicname"/>
+        </w:rPr>
+        <w:t xml:space="preserve">&lt;input </w:t>
+      </w:r>
+      <w:proofErr w:type="spellStart"/>
+      <w:r>
+        <w:rPr>
+          <w:rStyle w:val="Technicname"/>
+        </w:rPr>
+        <w:t>name</w:t>
+      </w:r>
+      <w:proofErr w:type="spellEnd"/>
+      <w:r>
+        <w:rPr>
+          <w:rStyle w:val="Technicname"/>
+        </w:rPr>
+        <w:t>="salle" id="</w:t>
+      </w:r>
+      <w:proofErr w:type="spellStart"/>
+      <w:r>
+        <w:rPr>
+          <w:rStyle w:val="Technicname"/>
+        </w:rPr>
+        <w:t>numero_salle</w:t>
+      </w:r>
+      <w:proofErr w:type="spellEnd"/>
+      <w:r>
+        <w:rPr>
+          <w:rStyle w:val="Technicname"/>
+        </w:rPr>
+        <w:t>" type="</w:t>
+      </w:r>
+      <w:proofErr w:type="spellStart"/>
+      <w:r>
+        <w:rPr>
+          <w:rStyle w:val="Technicname"/>
+        </w:rPr>
+        <w:t>text</w:t>
+      </w:r>
+      <w:proofErr w:type="spellEnd"/>
+      <w:r>
+        <w:rPr>
+          <w:rStyle w:val="Technicname"/>
+        </w:rPr>
+        <w:t xml:space="preserve">" </w:t>
+      </w:r>
+      <w:proofErr w:type="spellStart"/>
+      <w:r>
+        <w:rPr>
+          <w:rStyle w:val="Technicname"/>
+          <w:b/>
+          <w:color w:val="0070C0"/>
+        </w:rPr>
+        <w:t>ng</w:t>
+      </w:r>
+      <w:proofErr w:type="spellEnd"/>
+      <w:r>
+        <w:rPr>
+          <w:rStyle w:val="Technicname"/>
+          <w:b/>
+          <w:color w:val="0070C0"/>
+        </w:rPr>
+        <w:noBreakHyphen/>
+      </w:r>
+      <w:r>
+        <w:rPr>
+          <w:rStyle w:val="Technicname"/>
+          <w:b/>
+          <w:color w:val="0070C0"/>
+        </w:rPr>
+        <w:t>model="</w:t>
+      </w:r>
+      <w:proofErr w:type="spellStart"/>
+      <w:r>
+        <w:rPr>
+          <w:rStyle w:val="Technicname"/>
+          <w:b/>
+          <w:color w:val="0070C0"/>
+        </w:rPr>
+        <w:t>room.nom</w:t>
+      </w:r>
+      <w:proofErr w:type="spellEnd"/>
+      <w:r>
+        <w:rPr>
+          <w:rStyle w:val="Technicname"/>
+          <w:b/>
+          <w:color w:val="0070C0"/>
+        </w:rPr>
+        <w:t>"</w:t>
+      </w:r>
+      <w:r>
+        <w:rPr>
+          <w:rStyle w:val="Technicname"/>
+        </w:rPr>
+        <w:t xml:space="preserve"> </w:t>
+      </w:r>
+      <w:proofErr w:type="spellStart"/>
+      <w:r>
+        <w:rPr>
+          <w:rStyle w:val="Technicname"/>
+        </w:rPr>
+        <w:t>autocomplete</w:t>
+      </w:r>
+      <w:proofErr w:type="spellEnd"/>
+      <w:r>
+        <w:rPr>
+          <w:rStyle w:val="Technicname"/>
+        </w:rPr>
+        <w:t xml:space="preserve">="off" </w:t>
+      </w:r>
+      <w:proofErr w:type="spellStart"/>
+      <w:r>
+        <w:rPr>
+          <w:rStyle w:val="Technicname"/>
+        </w:rPr>
+        <w:t>required</w:t>
+      </w:r>
+      <w:proofErr w:type="spellEnd"/>
+      <w:r>
+        <w:rPr>
+          <w:rStyle w:val="Technicname"/>
+        </w:rPr>
+        <w:t>&gt;</w:t>
+      </w:r>
+      <w:r>
+        <w:t xml:space="preserve"> : la directive </w:t>
+      </w:r>
+      <w:proofErr w:type="spellStart"/>
+      <w:r>
+        <w:rPr>
+          <w:rStyle w:val="Technicname"/>
+        </w:rPr>
+        <w:t>ng</w:t>
+      </w:r>
+      <w:proofErr w:type="spellEnd"/>
+      <w:r>
+        <w:rPr>
+          <w:rStyle w:val="Technicname"/>
+        </w:rPr>
+        <w:noBreakHyphen/>
+        <w:t>model</w:t>
+      </w:r>
+      <w:r>
+        <w:t xml:space="preserve"> va nous servir à trier dynamiquement les salles, et plus particulièrement les trier par leur nom que nous taperons dans cet input.</w:t>
+      </w:r>
+    </w:p>
+    <w:p>
+      <w:pPr>
+        <w:pStyle w:val="ListParagraph"/>
+        <w:numPr>
+          <w:ilvl w:val="0"/>
+          <w:numId w:val="38"/>
+        </w:numPr>
+        <w:jc w:val="both"/>
+      </w:pPr>
+      <w:r>
+        <w:rPr>
+          <w:rStyle w:val="Technicname"/>
+        </w:rPr>
+        <w:t>&lt;</w:t>
+      </w:r>
+      <w:proofErr w:type="spellStart"/>
+      <w:r>
+        <w:rPr>
+          <w:rStyle w:val="Technicname"/>
+        </w:rPr>
+        <w:t>span</w:t>
+      </w:r>
+      <w:proofErr w:type="spellEnd"/>
+      <w:r>
+        <w:rPr>
+          <w:rStyle w:val="Technicname"/>
+        </w:rPr>
+        <w:t xml:space="preserve"> </w:t>
+      </w:r>
+      <w:proofErr w:type="spellStart"/>
+      <w:r>
+        <w:rPr>
+          <w:rStyle w:val="Technicname"/>
+          <w:b/>
+          <w:color w:val="0070C0"/>
+        </w:rPr>
+        <w:t>ng</w:t>
+      </w:r>
+      <w:proofErr w:type="spellEnd"/>
+      <w:r>
+        <w:rPr>
+          <w:rStyle w:val="Technicname"/>
+          <w:b/>
+          <w:color w:val="0070C0"/>
+        </w:rPr>
+        <w:t>-click="</w:t>
+      </w:r>
+      <w:proofErr w:type="spellStart"/>
+      <w:r>
+        <w:rPr>
+          <w:rStyle w:val="Technicname"/>
+          <w:b/>
+          <w:color w:val="0070C0"/>
+        </w:rPr>
+        <w:t>roomFilter</w:t>
+      </w:r>
+      <w:proofErr w:type="spellEnd"/>
+      <w:r>
+        <w:rPr>
+          <w:rStyle w:val="Technicname"/>
+          <w:b/>
+          <w:color w:val="0070C0"/>
+        </w:rPr>
+        <w:t xml:space="preserve"> = {type: '</w:t>
+      </w:r>
+      <w:proofErr w:type="spellStart"/>
+      <w:r>
+        <w:rPr>
+          <w:rStyle w:val="Technicname"/>
+          <w:b/>
+          <w:color w:val="0070C0"/>
+        </w:rPr>
+        <w:t>it</w:t>
+      </w:r>
+      <w:proofErr w:type="spellEnd"/>
+      <w:r>
+        <w:rPr>
+          <w:rStyle w:val="Technicname"/>
+          <w:b/>
+          <w:color w:val="0070C0"/>
+        </w:rPr>
+        <w:t>'}"</w:t>
+      </w:r>
+      <w:r>
+        <w:rPr>
+          <w:rStyle w:val="Technicname"/>
+        </w:rPr>
+        <w:t>&gt;</w:t>
+      </w:r>
+      <w:r>
+        <w:t xml:space="preserve"> : cette directive agit comme un </w:t>
+      </w:r>
+      <w:proofErr w:type="spellStart"/>
+      <w:r>
+        <w:rPr>
+          <w:rStyle w:val="Technicname"/>
+        </w:rPr>
+        <w:t>eventListener</w:t>
+      </w:r>
+      <w:proofErr w:type="spellEnd"/>
+      <w:r>
+        <w:t xml:space="preserve"> JavaScript, car en cliquant sur cet élément HTML (il s’agit d’une icône dans ce contexte), le script triera les salles par type et n’affichera que les salles d’informatique.</w:t>
+      </w:r>
+    </w:p>
+    <w:p>
+      <w:pPr>
+        <w:pStyle w:val="ListParagraph"/>
+        <w:numPr>
+          <w:ilvl w:val="0"/>
+          <w:numId w:val="38"/>
+        </w:numPr>
+        <w:jc w:val="both"/>
+      </w:pPr>
+      <w:r>
+        <w:rPr>
+          <w:rStyle w:val="Technicname"/>
+        </w:rPr>
+        <w:t xml:space="preserve">&lt;div class="col s12 offset-s3 </w:t>
+      </w:r>
+      <w:proofErr w:type="spellStart"/>
+      <w:r>
+        <w:rPr>
+          <w:rStyle w:val="Technicname"/>
+        </w:rPr>
+        <w:t>stop_offset</w:t>
+      </w:r>
+      <w:proofErr w:type="spellEnd"/>
+      <w:r>
+        <w:rPr>
+          <w:rStyle w:val="Technicname"/>
+        </w:rPr>
+        <w:t xml:space="preserve">" </w:t>
+      </w:r>
+      <w:proofErr w:type="spellStart"/>
+      <w:r>
+        <w:rPr>
+          <w:rStyle w:val="Technicname"/>
+          <w:b/>
+          <w:color w:val="0070C0"/>
+        </w:rPr>
+        <w:t>ng-repeat</w:t>
+      </w:r>
+      <w:proofErr w:type="spellEnd"/>
+      <w:r>
+        <w:rPr>
+          <w:rStyle w:val="Technicname"/>
+          <w:b/>
+          <w:color w:val="0070C0"/>
+        </w:rPr>
+        <w:t xml:space="preserve">="salle in values = (salles | </w:t>
+      </w:r>
+      <w:proofErr w:type="spellStart"/>
+      <w:r>
+        <w:rPr>
+          <w:rStyle w:val="Technicname"/>
+          <w:b/>
+          <w:color w:val="0070C0"/>
+        </w:rPr>
+        <w:t>filter</w:t>
+      </w:r>
+      <w:proofErr w:type="spellEnd"/>
+      <w:r>
+        <w:rPr>
+          <w:rStyle w:val="Technicname"/>
+          <w:b/>
+          <w:color w:val="0070C0"/>
+        </w:rPr>
+        <w:t xml:space="preserve">: room | </w:t>
+      </w:r>
+      <w:proofErr w:type="spellStart"/>
+      <w:r>
+        <w:rPr>
+          <w:rStyle w:val="Technicname"/>
+          <w:b/>
+          <w:color w:val="0070C0"/>
+        </w:rPr>
+        <w:t>filter:roomFilter</w:t>
+      </w:r>
+      <w:proofErr w:type="spellEnd"/>
+      <w:r>
+        <w:rPr>
+          <w:rStyle w:val="Technicname"/>
+          <w:b/>
+          <w:color w:val="0070C0"/>
+        </w:rPr>
+        <w:t>)"</w:t>
+      </w:r>
+      <w:r>
+        <w:rPr>
+          <w:rStyle w:val="Technicname"/>
+        </w:rPr>
+        <w:t>&gt;</w:t>
+      </w:r>
+      <w:r>
+        <w:t xml:space="preserve"> : la directive </w:t>
+      </w:r>
+      <w:proofErr w:type="spellStart"/>
+      <w:r>
+        <w:rPr>
+          <w:rStyle w:val="Technicname"/>
+        </w:rPr>
+        <w:t>ng</w:t>
+      </w:r>
+      <w:r>
+        <w:rPr>
+          <w:rStyle w:val="Technicname"/>
+        </w:rPr>
+        <w:noBreakHyphen/>
+        <w:t>repeat</w:t>
+      </w:r>
+      <w:proofErr w:type="spellEnd"/>
+      <w:r>
+        <w:t xml:space="preserve"> agit à la manière d’une boucle </w:t>
+      </w:r>
+      <w:proofErr w:type="spellStart"/>
+      <w:r>
+        <w:rPr>
+          <w:rStyle w:val="Technicname"/>
+        </w:rPr>
+        <w:t>foreach</w:t>
+      </w:r>
+      <w:proofErr w:type="spellEnd"/>
+      <w:r>
+        <w:t xml:space="preserve"> en JavaScript ou en PHP : elle permet de répéter le contenu de cette balise HTML autant de fois que nécessaire. Pour chaque salle nous appliquons deux filtres simultanément : la variable </w:t>
+      </w:r>
+      <w:proofErr w:type="spellStart"/>
+      <w:r>
+        <w:rPr>
+          <w:rStyle w:val="Technicname"/>
+        </w:rPr>
+        <w:t>roomFilter</w:t>
+      </w:r>
+      <w:proofErr w:type="spellEnd"/>
+      <w:r>
+        <w:t xml:space="preserve"> pour filtrer les salles par type (informatique, électronique, banale) et la variable </w:t>
+      </w:r>
+      <w:proofErr w:type="spellStart"/>
+      <w:r>
+        <w:rPr>
+          <w:rStyle w:val="Technicname"/>
+        </w:rPr>
+        <w:t>room.nom</w:t>
+      </w:r>
+      <w:proofErr w:type="spellEnd"/>
+      <w:r>
+        <w:t xml:space="preserve"> qui correspond au nom d’une salle que nous commencerons à taper dans l’input de recherche. </w:t>
+      </w:r>
+    </w:p>
+    <w:p>
+      <w:r>
+        <w:t>L</w:t>
+      </w:r>
+      <w:r>
+        <w:t xml:space="preserve">e code qui est répété grâce à la vue </w:t>
+      </w:r>
+      <w:proofErr w:type="spellStart"/>
+      <w:r>
+        <w:rPr>
+          <w:rStyle w:val="Technicname"/>
+        </w:rPr>
+        <w:t>ng-repeat</w:t>
+      </w:r>
+      <w:proofErr w:type="spellEnd"/>
+      <w:r>
+        <w:t xml:space="preserve"> est le code qui correspond aux éléments HTML permettant d’afficher une salle, mais il faut simplement retenir que lors de ce parcours des salles</w:t>
+      </w:r>
+      <w:r>
+        <w:t xml:space="preserve"> </w:t>
+      </w:r>
+      <w:r>
+        <w:t>:</w:t>
+      </w:r>
+    </w:p>
+    <w:p>
+      <w:pPr>
+        <w:pStyle w:val="ListParagraph"/>
+        <w:numPr>
+          <w:ilvl w:val="0"/>
+          <w:numId w:val="40"/>
+        </w:numPr>
+        <w:jc w:val="both"/>
+      </w:pPr>
+      <w:r>
+        <w:rPr>
+          <w:rStyle w:val="Technicname"/>
+          <w:b/>
+          <w:color w:val="0070C0"/>
+        </w:rPr>
+        <w:t>{</w:t>
+      </w:r>
+      <w:proofErr w:type="gramStart"/>
+      <w:r>
+        <w:rPr>
+          <w:rStyle w:val="Technicname"/>
+          <w:b/>
+          <w:color w:val="0070C0"/>
+        </w:rPr>
+        <w:t xml:space="preserve">{ </w:t>
+      </w:r>
+      <w:proofErr w:type="spellStart"/>
+      <w:r>
+        <w:rPr>
+          <w:rStyle w:val="Technicname"/>
+          <w:b/>
+          <w:color w:val="0070C0"/>
+        </w:rPr>
+        <w:t>salle.nom</w:t>
+      </w:r>
+      <w:proofErr w:type="spellEnd"/>
+      <w:proofErr w:type="gramEnd"/>
+      <w:r>
+        <w:rPr>
+          <w:rStyle w:val="Technicname"/>
+          <w:b/>
+          <w:color w:val="0070C0"/>
+        </w:rPr>
+        <w:t xml:space="preserve"> }}</w:t>
+      </w:r>
+      <w:r>
+        <w:t xml:space="preserve"> correspond à la chaîne de caractère</w:t>
+      </w:r>
+      <w:r>
+        <w:t>s</w:t>
+      </w:r>
+      <w:r>
+        <w:t xml:space="preserve"> contenu</w:t>
+      </w:r>
+      <w:r>
+        <w:t>e</w:t>
+      </w:r>
+      <w:r>
+        <w:t xml:space="preserve"> dans l’attribut </w:t>
+      </w:r>
+      <w:r>
+        <w:rPr>
+          <w:rStyle w:val="Technicname"/>
+        </w:rPr>
+        <w:t>nom</w:t>
+      </w:r>
+      <w:r>
+        <w:t xml:space="preserve"> de l’objet de salle courant (ex: </w:t>
+      </w:r>
+      <w:r>
+        <w:rPr>
+          <w:rStyle w:val="Technicname"/>
+        </w:rPr>
+        <w:t>'0112'</w:t>
+      </w:r>
+      <w:r>
+        <w:t xml:space="preserve">). De même </w:t>
+      </w:r>
+      <w:r>
+        <w:rPr>
+          <w:rStyle w:val="Technicname"/>
+        </w:rPr>
+        <w:t>{</w:t>
+      </w:r>
+      <w:proofErr w:type="gramStart"/>
+      <w:r>
+        <w:rPr>
+          <w:rStyle w:val="Technicname"/>
+        </w:rPr>
+        <w:t xml:space="preserve">{ </w:t>
+      </w:r>
+      <w:proofErr w:type="spellStart"/>
+      <w:r>
+        <w:rPr>
+          <w:rStyle w:val="Technicname"/>
+        </w:rPr>
+        <w:t>salle.imprimante</w:t>
+      </w:r>
+      <w:proofErr w:type="spellEnd"/>
+      <w:proofErr w:type="gramEnd"/>
+      <w:r>
+        <w:rPr>
+          <w:rStyle w:val="Technicname"/>
+        </w:rPr>
+        <w:t xml:space="preserve"> }}</w:t>
+      </w:r>
+      <w:r>
+        <w:t xml:space="preserve"> correspond à un entier définit dans notre base de données (ex: </w:t>
+      </w:r>
+      <w:r>
+        <w:rPr>
+          <w:rStyle w:val="Technicname"/>
+        </w:rPr>
+        <w:t>0</w:t>
+      </w:r>
+      <w:r>
+        <w:t xml:space="preserve"> s’il n’y a pas d’imprimante dans cette salle, </w:t>
+      </w:r>
+      <w:r>
+        <w:rPr>
+          <w:rStyle w:val="Technicname"/>
+        </w:rPr>
+        <w:t>1</w:t>
+      </w:r>
+      <w:r>
+        <w:t xml:space="preserve"> s’il y en a une).</w:t>
+      </w:r>
+    </w:p>
+    <w:p>
+      <w:pPr>
+        <w:pStyle w:val="ListParagraph"/>
+        <w:numPr>
+          <w:ilvl w:val="0"/>
+          <w:numId w:val="40"/>
+        </w:numPr>
+        <w:jc w:val="both"/>
+      </w:pPr>
+      <w:r>
+        <w:rPr>
+          <w:rStyle w:val="Technicname"/>
+        </w:rPr>
+        <w:lastRenderedPageBreak/>
+        <w:t>{</w:t>
+      </w:r>
+      <w:proofErr w:type="gramStart"/>
+      <w:r>
+        <w:rPr>
+          <w:rStyle w:val="Technicname"/>
+        </w:rPr>
+        <w:t xml:space="preserve">{ </w:t>
+      </w:r>
+      <w:proofErr w:type="spellStart"/>
+      <w:r>
+        <w:rPr>
+          <w:rStyle w:val="Technicname"/>
+        </w:rPr>
+        <w:t>salle.type</w:t>
+      </w:r>
+      <w:proofErr w:type="spellEnd"/>
+      <w:proofErr w:type="gramEnd"/>
+      <w:r>
+        <w:rPr>
+          <w:rStyle w:val="Technicname"/>
+        </w:rPr>
+        <w:t xml:space="preserve"> | type }}</w:t>
+      </w:r>
+      <w:r>
+        <w:t xml:space="preserve"> est une expression </w:t>
+      </w:r>
+      <w:proofErr w:type="spellStart"/>
+      <w:r>
+        <w:t>AngularJS</w:t>
+      </w:r>
+      <w:proofErr w:type="spellEnd"/>
+      <w:r>
+        <w:t xml:space="preserve"> caractérisé</w:t>
+      </w:r>
+      <w:r>
+        <w:t>e par le caractère 'pipe'</w:t>
+      </w:r>
+      <w:r>
+        <w:t xml:space="preserve"> (</w:t>
+      </w:r>
+      <w:r>
+        <w:rPr>
+          <w:rStyle w:val="Technicname"/>
+        </w:rPr>
+        <w:t>'|'</w:t>
+      </w:r>
+      <w:r>
+        <w:t xml:space="preserve">) qui permet d’utiliser des filtres. Cela signifie que nous formatons la donnée </w:t>
+      </w:r>
+      <w:proofErr w:type="spellStart"/>
+      <w:r>
+        <w:rPr>
+          <w:rStyle w:val="Technicname"/>
+        </w:rPr>
+        <w:t>salle.type</w:t>
+      </w:r>
+      <w:proofErr w:type="spellEnd"/>
+      <w:r>
+        <w:t xml:space="preserve"> selon le filtre </w:t>
+      </w:r>
+      <w:r>
+        <w:rPr>
+          <w:rStyle w:val="Technicname"/>
+        </w:rPr>
+        <w:t>type</w:t>
+      </w:r>
+      <w:r>
+        <w:t xml:space="preserve"> que j’ai créé</w:t>
+      </w:r>
+      <w:r>
+        <w:t xml:space="preserve">. Pour faire simple, le filtre </w:t>
+      </w:r>
+      <w:r>
+        <w:rPr>
+          <w:rStyle w:val="Technicname"/>
+        </w:rPr>
+        <w:t>type</w:t>
+      </w:r>
+      <w:r>
+        <w:t xml:space="preserve"> agit à la manière d’une fonction qui affichera ‘Salle informatique’ au lieu de simplement ‘</w:t>
+      </w:r>
+      <w:proofErr w:type="spellStart"/>
+      <w:r>
+        <w:t>it</w:t>
+      </w:r>
+      <w:proofErr w:type="spellEnd"/>
+      <w:r>
+        <w:t>’.</w:t>
+      </w:r>
+    </w:p>
+    <w:p>
+      <w:pPr>
+        <w:pStyle w:val="ListParagraph"/>
+        <w:numPr>
+          <w:ilvl w:val="0"/>
+          <w:numId w:val="40"/>
+        </w:numPr>
+        <w:jc w:val="both"/>
+      </w:pPr>
+      <w:r>
+        <w:t xml:space="preserve">Les filtres créés pour cette application </w:t>
+      </w:r>
+      <w:proofErr w:type="spellStart"/>
+      <w:r>
+        <w:t>AngularJS</w:t>
+      </w:r>
+      <w:proofErr w:type="spellEnd"/>
+      <w:r>
+        <w:t xml:space="preserve"> se trouvent dans </w:t>
+      </w:r>
+      <w:proofErr w:type="spellStart"/>
+      <w:r>
+        <w:rPr>
+          <w:rStyle w:val="Technicname"/>
+        </w:rPr>
+        <w:t>js</w:t>
+      </w:r>
+      <w:proofErr w:type="spellEnd"/>
+      <w:r>
+        <w:rPr>
+          <w:rStyle w:val="Technicname"/>
+        </w:rPr>
+        <w:t>/filters.js</w:t>
+      </w:r>
+      <w:r>
+        <w:t xml:space="preserve">, une documentation sur les filtres est accessible ici </w:t>
+      </w:r>
+      <w:hyperlink r:id="rId39" w:history="1">
+        <w:r>
+          <w:rPr>
+            <w:rStyle w:val="Hyperlink"/>
+          </w:rPr>
+          <w:t>https://docs.angularjs.org/guide/filter</w:t>
+        </w:r>
+      </w:hyperlink>
+      <w:r>
+        <w:t>.</w:t>
+      </w:r>
+    </w:p>
+    <w:p>
+      <w:pPr>
+        <w:pStyle w:val="ListParagraph"/>
+        <w:numPr>
+          <w:ilvl w:val="0"/>
+          <w:numId w:val="40"/>
+        </w:numPr>
+        <w:jc w:val="both"/>
+      </w:pPr>
+      <w:r>
+        <w:rPr>
+          <w:rStyle w:val="Technicname"/>
+        </w:rPr>
+        <w:t>&lt;</w:t>
+      </w:r>
+      <w:proofErr w:type="spellStart"/>
+      <w:r>
+        <w:rPr>
+          <w:rStyle w:val="Technicname"/>
+        </w:rPr>
+        <w:t>span</w:t>
+      </w:r>
+      <w:proofErr w:type="spellEnd"/>
+      <w:r>
+        <w:rPr>
+          <w:rStyle w:val="Technicname"/>
+        </w:rPr>
+        <w:t xml:space="preserve"> </w:t>
+      </w:r>
+      <w:proofErr w:type="spellStart"/>
+      <w:r>
+        <w:rPr>
+          <w:rStyle w:val="Technicname"/>
+          <w:b/>
+          <w:color w:val="0070C0"/>
+        </w:rPr>
+        <w:t>ng</w:t>
+      </w:r>
+      <w:proofErr w:type="spellEnd"/>
+      <w:r>
+        <w:rPr>
+          <w:rStyle w:val="Technicname"/>
+          <w:b/>
+          <w:color w:val="0070C0"/>
+        </w:rPr>
+        <w:t>-if="</w:t>
+      </w:r>
+      <w:proofErr w:type="spellStart"/>
+      <w:r>
+        <w:rPr>
+          <w:rStyle w:val="Technicname"/>
+          <w:b/>
+          <w:color w:val="0070C0"/>
+        </w:rPr>
+        <w:t>salle.tableau</w:t>
+      </w:r>
+      <w:proofErr w:type="spellEnd"/>
+      <w:r>
+        <w:rPr>
+          <w:rStyle w:val="Technicname"/>
+          <w:b/>
+          <w:color w:val="0070C0"/>
+        </w:rPr>
+        <w:t xml:space="preserve"> == 1 || </w:t>
+      </w:r>
+      <w:proofErr w:type="spellStart"/>
+      <w:r>
+        <w:rPr>
+          <w:rStyle w:val="Technicname"/>
+          <w:b/>
+          <w:color w:val="0070C0"/>
+        </w:rPr>
+        <w:t>salle.tableau</w:t>
+      </w:r>
+      <w:proofErr w:type="spellEnd"/>
+      <w:r>
+        <w:rPr>
+          <w:rStyle w:val="Technicname"/>
+          <w:b/>
+          <w:color w:val="0070C0"/>
+        </w:rPr>
+        <w:t xml:space="preserve"> == 2"</w:t>
+      </w:r>
+      <w:r>
+        <w:rPr>
+          <w:rStyle w:val="Technicname"/>
+        </w:rPr>
+        <w:t>&gt;</w:t>
+      </w:r>
+      <w:r>
+        <w:t xml:space="preserve"> : la directive </w:t>
+      </w:r>
+      <w:proofErr w:type="spellStart"/>
+      <w:r>
+        <w:rPr>
+          <w:rStyle w:val="Technicname"/>
+        </w:rPr>
+        <w:t>ng</w:t>
+      </w:r>
+      <w:proofErr w:type="spellEnd"/>
+      <w:r>
+        <w:rPr>
+          <w:rStyle w:val="Technicname"/>
+        </w:rPr>
+        <w:t>-if</w:t>
+      </w:r>
+      <w:r>
+        <w:t xml:space="preserve"> permet d’afficher le contenu de la balise en question si et seulement</w:t>
+      </w:r>
+      <w:r>
+        <w:t xml:space="preserve"> si</w:t>
+      </w:r>
+      <w:r>
+        <w:t xml:space="preserve"> la condition en valeur de </w:t>
+      </w:r>
+      <w:proofErr w:type="spellStart"/>
+      <w:r>
+        <w:rPr>
+          <w:rStyle w:val="Technicname"/>
+        </w:rPr>
+        <w:t>ng</w:t>
+      </w:r>
+      <w:proofErr w:type="spellEnd"/>
+      <w:r>
+        <w:rPr>
+          <w:rStyle w:val="Technicname"/>
+        </w:rPr>
+        <w:t>-if</w:t>
+      </w:r>
+      <w:r>
+        <w:t xml:space="preserve"> est vraie au sens booléen.</w:t>
+      </w:r>
+    </w:p>
+    <w:p>
+      <w:pPr>
+        <w:pStyle w:val="ListParagraph"/>
+        <w:numPr>
+          <w:ilvl w:val="0"/>
+          <w:numId w:val="40"/>
+        </w:numPr>
+        <w:jc w:val="both"/>
+      </w:pPr>
+      <w:r>
+        <w:t xml:space="preserve">Dans la directive </w:t>
+      </w:r>
+      <w:proofErr w:type="spellStart"/>
+      <w:r>
+        <w:rPr>
+          <w:rStyle w:val="Technicname"/>
+          <w:b/>
+          <w:color w:val="0070C0"/>
+        </w:rPr>
+        <w:t>ng-repe</w:t>
+      </w:r>
+      <w:r>
+        <w:rPr>
+          <w:rStyle w:val="Technicname"/>
+          <w:b/>
+          <w:color w:val="0070C0"/>
+        </w:rPr>
+        <w:t>at</w:t>
+      </w:r>
+      <w:proofErr w:type="spellEnd"/>
+      <w:r>
+        <w:rPr>
+          <w:rStyle w:val="Technicname"/>
+          <w:b/>
+          <w:color w:val="0070C0"/>
+        </w:rPr>
+        <w:t>="(</w:t>
+      </w:r>
+      <w:proofErr w:type="spellStart"/>
+      <w:r>
+        <w:rPr>
+          <w:rStyle w:val="Technicname"/>
+          <w:b/>
+          <w:color w:val="0070C0"/>
+        </w:rPr>
+        <w:t>key</w:t>
+      </w:r>
+      <w:proofErr w:type="gramStart"/>
+      <w:r>
+        <w:rPr>
+          <w:rStyle w:val="Technicname"/>
+          <w:b/>
+          <w:color w:val="0070C0"/>
+        </w:rPr>
+        <w:t>,val</w:t>
+      </w:r>
+      <w:proofErr w:type="spellEnd"/>
+      <w:proofErr w:type="gramEnd"/>
+      <w:r>
+        <w:rPr>
+          <w:rStyle w:val="Technicname"/>
+          <w:b/>
+          <w:color w:val="0070C0"/>
+        </w:rPr>
+        <w:t>) in libres[$index]"</w:t>
+      </w:r>
+      <w:r>
+        <w:t xml:space="preserve">, </w:t>
+      </w:r>
+      <w:r>
+        <w:rPr>
+          <w:rStyle w:val="Technicname"/>
+        </w:rPr>
+        <w:t>(</w:t>
+      </w:r>
+      <w:proofErr w:type="spellStart"/>
+      <w:r>
+        <w:rPr>
+          <w:rStyle w:val="Technicname"/>
+        </w:rPr>
+        <w:t>key,val</w:t>
+      </w:r>
+      <w:proofErr w:type="spellEnd"/>
+      <w:r>
+        <w:rPr>
+          <w:rStyle w:val="Technicname"/>
+        </w:rPr>
+        <w:t>)</w:t>
+      </w:r>
+      <w:r>
+        <w:t xml:space="preserve"> est une syntaxe JavaS</w:t>
+      </w:r>
+      <w:r>
+        <w:t xml:space="preserve">cript qui permet d’accéder aux clefs et aux valeurs du </w:t>
+      </w:r>
+      <w:r>
+        <w:rPr>
+          <w:rStyle w:val="Technicname"/>
+        </w:rPr>
+        <w:t>$index-</w:t>
+      </w:r>
+      <w:proofErr w:type="spellStart"/>
+      <w:r>
+        <w:t>ième</w:t>
+      </w:r>
+      <w:proofErr w:type="spellEnd"/>
+      <w:r>
+        <w:t xml:space="preserve"> objet du tableau </w:t>
+      </w:r>
+      <w:r>
+        <w:rPr>
+          <w:rStyle w:val="Technicname"/>
+        </w:rPr>
+        <w:t>$</w:t>
+      </w:r>
+      <w:proofErr w:type="spellStart"/>
+      <w:r>
+        <w:rPr>
+          <w:rStyle w:val="Technicname"/>
+        </w:rPr>
+        <w:t>scope.libres</w:t>
+      </w:r>
+      <w:proofErr w:type="spellEnd"/>
+      <w:r>
+        <w:t xml:space="preserve">. </w:t>
+      </w:r>
+      <w:r>
+        <w:rPr>
+          <w:rStyle w:val="Technicname"/>
+        </w:rPr>
+        <w:t>$index</w:t>
+      </w:r>
+      <w:r>
+        <w:t xml:space="preserve"> est une variable par défaut, </w:t>
+      </w:r>
+      <w:proofErr w:type="gramStart"/>
+      <w:r>
+        <w:t>un entier</w:t>
+      </w:r>
+      <w:proofErr w:type="gramEnd"/>
+      <w:r>
+        <w:t xml:space="preserve"> </w:t>
+      </w:r>
+      <w:proofErr w:type="spellStart"/>
+      <w:r>
+        <w:rPr>
+          <w:rStyle w:val="Technicname"/>
+        </w:rPr>
+        <w:t>int</w:t>
+      </w:r>
+      <w:proofErr w:type="spellEnd"/>
+      <w:r>
+        <w:t xml:space="preserve">, créé automatiquement à chaque </w:t>
+      </w:r>
+      <w:proofErr w:type="spellStart"/>
+      <w:r>
+        <w:rPr>
+          <w:rStyle w:val="Technicname"/>
+        </w:rPr>
+        <w:t>ng-repeat</w:t>
+      </w:r>
+      <w:proofErr w:type="spellEnd"/>
+      <w:r>
+        <w:t xml:space="preserve"> afin d’accéder au numéro de l’itération en cours. Ici on accède donc au numéro de la salle (la clef) et à son statut d’occupation (la valeur).</w:t>
+      </w:r>
+    </w:p>
+    <w:p>
+      <w:pPr>
+        <w:pStyle w:val="Heading3"/>
+        <w:rPr>
+          <w:rFonts w:ascii="Times New Roman" w:hAnsi="Times New Roman"/>
+          <w:color w:val="auto"/>
+        </w:rPr>
+      </w:pPr>
+      <w:bookmarkStart w:id="23" w:name="_Toc422666683"/>
+      <w:r>
+        <w:t xml:space="preserve">La page </w:t>
+      </w:r>
+      <w:proofErr w:type="spellStart"/>
+      <w:r>
+        <w:rPr>
+          <w:rStyle w:val="Technicname"/>
+        </w:rPr>
+        <w:t>recherche_avancee.php</w:t>
+      </w:r>
+      <w:bookmarkEnd w:id="23"/>
+      <w:proofErr w:type="spellEnd"/>
+    </w:p>
+    <w:p>
+      <w:pPr>
+        <w:spacing w:before="0" w:line="240" w:lineRule="auto"/>
+        <w:jc w:val="left"/>
+        <w:rPr>
+          <w:rFonts w:ascii="Times New Roman" w:eastAsia="Times New Roman" w:hAnsi="Times New Roman" w:cs="Times New Roman"/>
+          <w:color w:val="auto"/>
+          <w:sz w:val="24"/>
+          <w:szCs w:val="24"/>
+        </w:rPr>
+      </w:pPr>
+    </w:p>
+    <w:p>
+      <w:pPr>
+        <w:rPr>
+          <w:rFonts w:ascii="Times New Roman" w:hAnsi="Times New Roman" w:cs="Times New Roman"/>
+          <w:color w:val="auto"/>
+          <w:sz w:val="24"/>
+          <w:szCs w:val="24"/>
+        </w:rPr>
+      </w:pPr>
+      <w:r>
+        <w:t xml:space="preserve">Cette page permet de filtrer les salles en PHP par numéro d’épi, numéro d’étage, taille, présence d’une imprimante, d’un projecteur, type de tableau (craie, feutre, les deux en cochant ces deux choix). </w:t>
+      </w:r>
+    </w:p>
+    <w:p>
+      <w:pPr>
+        <w:rPr>
+          <w:rFonts w:ascii="Times New Roman" w:hAnsi="Times New Roman" w:cs="Times New Roman"/>
+          <w:color w:val="auto"/>
+          <w:sz w:val="24"/>
+          <w:szCs w:val="24"/>
+        </w:rPr>
+      </w:pPr>
+      <w:r>
+        <w:t>Un</w:t>
+      </w:r>
+      <w:r>
+        <w:t>e fois les choix faits, un clic sur le bouton "Rechercher"</w:t>
+      </w:r>
+      <w:r>
+        <w:t xml:space="preserve"> déclenche un script AJAX qui permet</w:t>
+      </w:r>
+      <w:r>
+        <w:t>,</w:t>
+      </w:r>
+      <w:r>
+        <w:t xml:space="preserve"> sans recharger la page</w:t>
+      </w:r>
+      <w:r>
+        <w:t>,</w:t>
+      </w:r>
+      <w:r>
+        <w:t xml:space="preserve"> de soumettre notre sélection via une requête POST vers la même page, qui va ensuite</w:t>
+      </w:r>
+      <w:r>
+        <w:t xml:space="preserve"> </w:t>
+      </w:r>
+      <w:r>
+        <w:t xml:space="preserve">: </w:t>
+      </w:r>
+    </w:p>
+    <w:p>
+      <w:pPr>
+        <w:pStyle w:val="ListParagraph"/>
+        <w:numPr>
+          <w:ilvl w:val="0"/>
+          <w:numId w:val="42"/>
+        </w:numPr>
+        <w:jc w:val="both"/>
+      </w:pPr>
+      <w:r>
+        <w:t xml:space="preserve">construire automatiquement </w:t>
+      </w:r>
+      <w:r>
+        <w:t>l’URL</w:t>
+      </w:r>
+      <w:r>
+        <w:t xml:space="preserve"> </w:t>
+      </w:r>
+      <w:r>
+        <w:rPr>
+          <w:rStyle w:val="Technicname"/>
+        </w:rPr>
+        <w:t>$</w:t>
+      </w:r>
+      <w:proofErr w:type="spellStart"/>
+      <w:r>
+        <w:rPr>
+          <w:rStyle w:val="Technicname"/>
+        </w:rPr>
+        <w:t>url_api</w:t>
+      </w:r>
+      <w:proofErr w:type="spellEnd"/>
+      <w:r>
+        <w:t xml:space="preserve"> permettant d’interroger notre API pour ADE avec uniquement les critères choisis, </w:t>
+      </w:r>
+    </w:p>
+    <w:p>
+      <w:pPr>
+        <w:pStyle w:val="ListParagraph"/>
+        <w:numPr>
+          <w:ilvl w:val="0"/>
+          <w:numId w:val="42"/>
+        </w:numPr>
+        <w:jc w:val="both"/>
+      </w:pPr>
+      <w:r>
+        <w:t>récupérer les données JSON issu</w:t>
+      </w:r>
+      <w:r>
+        <w:t>e</w:t>
+      </w:r>
+      <w:r>
+        <w:t>s de cette consultation de l’</w:t>
+      </w:r>
+      <w:r>
+        <w:t>API</w:t>
+      </w:r>
+      <w:r>
+        <w:t xml:space="preserve"> avec un </w:t>
+      </w:r>
+      <w:proofErr w:type="spellStart"/>
+      <w:r>
+        <w:rPr>
+          <w:rStyle w:val="Technicname"/>
+        </w:rPr>
+        <w:t>json_</w:t>
+      </w:r>
+      <w:proofErr w:type="gramStart"/>
+      <w:r>
+        <w:rPr>
+          <w:rStyle w:val="Technicname"/>
+        </w:rPr>
+        <w:t>decode</w:t>
+      </w:r>
+      <w:proofErr w:type="spellEnd"/>
+      <w:r>
+        <w:rPr>
+          <w:rStyle w:val="Technicname"/>
+        </w:rPr>
+        <w:t>(</w:t>
+      </w:r>
+      <w:proofErr w:type="spellStart"/>
+      <w:proofErr w:type="gramEnd"/>
+      <w:r>
+        <w:rPr>
+          <w:rStyle w:val="Technicname"/>
+        </w:rPr>
+        <w:t>file_get_contents</w:t>
+      </w:r>
+      <w:proofErr w:type="spellEnd"/>
+      <w:r>
+        <w:rPr>
+          <w:rStyle w:val="Technicname"/>
+        </w:rPr>
+        <w:t>($</w:t>
+      </w:r>
+      <w:proofErr w:type="spellStart"/>
+      <w:r>
+        <w:rPr>
+          <w:rStyle w:val="Technicname"/>
+        </w:rPr>
+        <w:t>url_api</w:t>
+      </w:r>
+      <w:proofErr w:type="spellEnd"/>
+      <w:r>
+        <w:rPr>
+          <w:rStyle w:val="Technicname"/>
+        </w:rPr>
+        <w:t>))</w:t>
+      </w:r>
+      <w:r>
+        <w:t xml:space="preserve">, </w:t>
+      </w:r>
+    </w:p>
+    <w:p>
+      <w:pPr>
+        <w:pStyle w:val="ListParagraph"/>
+        <w:numPr>
+          <w:ilvl w:val="0"/>
+          <w:numId w:val="42"/>
+        </w:numPr>
+        <w:jc w:val="both"/>
+      </w:pPr>
+      <w:r>
+        <w:t xml:space="preserve">puis </w:t>
+      </w:r>
+      <w:r>
+        <w:t>afficher grâce à une animation j</w:t>
+      </w:r>
+      <w:r>
+        <w:t>Query la liste des salles que nous venons de recevoir sous forme de lien vers une fiche détaillée de cette salle.</w:t>
+      </w:r>
+    </w:p>
+    <w:p>
+      <w:pPr>
+        <w:pStyle w:val="Heading3"/>
+        <w:rPr>
+          <w:rFonts w:ascii="Times New Roman" w:hAnsi="Times New Roman"/>
+          <w:color w:val="auto"/>
+        </w:rPr>
+      </w:pPr>
+      <w:bookmarkStart w:id="24" w:name="_Toc422666684"/>
+      <w:r>
+        <w:t xml:space="preserve">La page </w:t>
+      </w:r>
+      <w:proofErr w:type="spellStart"/>
+      <w:r>
+        <w:rPr>
+          <w:rStyle w:val="Technicname"/>
+        </w:rPr>
+        <w:t>fiche.php</w:t>
+      </w:r>
+      <w:bookmarkEnd w:id="24"/>
+      <w:proofErr w:type="spellEnd"/>
+    </w:p>
+    <w:p>
+      <w:r>
+        <w:t xml:space="preserve">Depuis la page </w:t>
+      </w:r>
+      <w:proofErr w:type="spellStart"/>
+      <w:r>
+        <w:rPr>
+          <w:rStyle w:val="Technicname"/>
+        </w:rPr>
+        <w:t>index.php</w:t>
+      </w:r>
+      <w:proofErr w:type="spellEnd"/>
+      <w:r>
+        <w:t xml:space="preserve"> ou </w:t>
+      </w:r>
+      <w:proofErr w:type="spellStart"/>
+      <w:r>
+        <w:rPr>
+          <w:rStyle w:val="Technicname"/>
+        </w:rPr>
+        <w:t>recherche_avancee.php</w:t>
+      </w:r>
+      <w:proofErr w:type="spellEnd"/>
+      <w:r>
+        <w:t>, en cliquant sur une salle issu</w:t>
+      </w:r>
+      <w:r>
+        <w:t>e</w:t>
+      </w:r>
+      <w:r>
+        <w:t xml:space="preserve"> du filtre, ou bien depuis la page </w:t>
+      </w:r>
+      <w:proofErr w:type="spellStart"/>
+      <w:r>
+        <w:rPr>
+          <w:rStyle w:val="Technicname"/>
+        </w:rPr>
+        <w:t>index.php</w:t>
+      </w:r>
+      <w:proofErr w:type="spellEnd"/>
+      <w:r>
+        <w:t xml:space="preserve"> en soumettant l’input de recherche avec le nom exact de la salle, nous pouvons nous rendre sur cette page. Dans ce dernier cas, si le nom de salle tapé ne correspond pas exactement à un nom de salle </w:t>
+      </w:r>
+      <w:r>
+        <w:lastRenderedPageBreak/>
+        <w:t xml:space="preserve">de notre base de données, un message d’erreur apparaît dans une fenêtre modale et l’utilisateur est redirigé vers la page </w:t>
+      </w:r>
+      <w:proofErr w:type="spellStart"/>
+      <w:r>
+        <w:rPr>
+          <w:rStyle w:val="Technicname"/>
+        </w:rPr>
+        <w:t>index.php</w:t>
+      </w:r>
+      <w:proofErr w:type="spellEnd"/>
+      <w:r>
+        <w:t xml:space="preserve"> pour recommencer sa recherche.</w:t>
+      </w:r>
+    </w:p>
+    <w:p>
+      <w:r>
+        <w:t xml:space="preserve">Cette page prend un paramètre GET qui correspond à un nom de salle de notre </w:t>
+      </w:r>
+      <w:r>
+        <w:t>BDD</w:t>
+      </w:r>
+      <w:r>
+        <w:t xml:space="preserve">. Elle </w:t>
+      </w:r>
+      <w:r>
+        <w:t xml:space="preserve">la </w:t>
+      </w:r>
+      <w:r>
+        <w:t>consulte donc à la recherche de cette salle pour en extraire toutes les informations à son sujet (type, taille, projecteur, imprimante,...). En fonction du matériel disponible dans cette salle, les icônes correspondantes s’affichent.</w:t>
+      </w:r>
+    </w:p>
+    <w:p>
+      <w:r>
+        <w:t xml:space="preserve">La page propose aussi une image dont la source est une capture d’écran de l’emploi du temps de cette salle pour le jour même, récupérée grâce à notre API pour ADE. Cette </w:t>
+      </w:r>
+      <w:r>
+        <w:t>image est surplombée d’un input</w:t>
+      </w:r>
+      <w:r>
+        <w:t xml:space="preserve"> qui</w:t>
+      </w:r>
+      <w:r>
+        <w:t>,</w:t>
+      </w:r>
+      <w:r>
+        <w:t xml:space="preserve"> lorsqu’il est cliqué</w:t>
+      </w:r>
+      <w:r>
+        <w:t>,</w:t>
+      </w:r>
+      <w:r>
+        <w:t xml:space="preserve"> affiche un calendrier. En choisissant une date, celle-ci est extraite dynamiquement en JavaScript, et l’attribut </w:t>
+      </w:r>
+      <w:proofErr w:type="spellStart"/>
+      <w:r>
+        <w:rPr>
+          <w:rStyle w:val="Technicname"/>
+        </w:rPr>
+        <w:t>src</w:t>
+      </w:r>
+      <w:proofErr w:type="spellEnd"/>
+      <w:r>
+        <w:t xml:space="preserve"> de la balise </w:t>
+      </w:r>
+      <w:r>
+        <w:rPr>
+          <w:rStyle w:val="Technicname"/>
+        </w:rPr>
+        <w:t>&lt;</w:t>
+      </w:r>
+      <w:proofErr w:type="spellStart"/>
+      <w:r>
+        <w:rPr>
+          <w:rStyle w:val="Technicname"/>
+        </w:rPr>
+        <w:t>img</w:t>
+      </w:r>
+      <w:proofErr w:type="spellEnd"/>
+      <w:r>
+        <w:rPr>
+          <w:rStyle w:val="Technicname"/>
+        </w:rPr>
+        <w:t>&gt;</w:t>
+      </w:r>
+      <w:r>
+        <w:t xml:space="preserve"> de cet emploi du temps est lui aussi modifié avec cette nouvelle date. En effet, notre API permet d’afficher l’emploi du temps d’une salle pour un jour donné, si on précise la date en paramètre</w:t>
+      </w:r>
+      <w:r>
+        <w:t xml:space="preserve"> </w:t>
+      </w:r>
+      <w:r>
+        <w:t xml:space="preserve">: </w:t>
+      </w:r>
+      <w:hyperlink r:id="rId40" w:history="1">
+        <w:r>
+          <w:rPr>
+            <w:rStyle w:val="Hyperlink"/>
+          </w:rPr>
+          <w:t>https://mvx2.esiee.fr/api/ade.php?func=dispoSalle&amp;nom=0112&amp;date=06/18/2015</w:t>
+        </w:r>
+      </w:hyperlink>
+      <w:r>
+        <w:t xml:space="preserve"> par</w:t>
+      </w:r>
+      <w:r>
+        <w:t xml:space="preserve"> </w:t>
+      </w:r>
+      <w:r>
+        <w:t>exemple.</w:t>
+      </w:r>
+    </w:p>
+    <w:p>
+      <w:pPr>
+        <w:pStyle w:val="Heading3"/>
+      </w:pPr>
+      <w:bookmarkStart w:id="25" w:name="_Toc422666685"/>
+      <w:r>
+        <w:t xml:space="preserve">La page </w:t>
+      </w:r>
+      <w:proofErr w:type="spellStart"/>
+      <w:r>
+        <w:rPr>
+          <w:rStyle w:val="Technicname"/>
+        </w:rPr>
+        <w:t>connexion.php</w:t>
+      </w:r>
+      <w:bookmarkEnd w:id="25"/>
+      <w:proofErr w:type="spellEnd"/>
+    </w:p>
+    <w:p>
+      <w:pPr>
+        <w:rPr>
+          <w:rFonts w:ascii="Times New Roman" w:hAnsi="Times New Roman" w:cs="Times New Roman"/>
+          <w:color w:val="auto"/>
+          <w:sz w:val="24"/>
+          <w:szCs w:val="24"/>
+        </w:rPr>
+      </w:pPr>
+      <w:r>
+        <w:t xml:space="preserve">Cette page permet de se connecter avec ses identifiants étudiants ESIEE Paris pour pouvoir se rendre sur les pages relatives à la vie étudiante (les notes, absences et appréciations d’Aurion). Elle consiste en un simple formulaire qui stocke les informations tapées (login et mot de passe sous forme d’un objet JSON) dans un cookie en PHP, suivi d’une redirection vers la page </w:t>
+      </w:r>
+      <w:proofErr w:type="spellStart"/>
+      <w:r>
+        <w:rPr>
+          <w:rStyle w:val="Technicname"/>
+        </w:rPr>
+        <w:t>aurion.php</w:t>
+      </w:r>
+      <w:proofErr w:type="spellEnd"/>
+      <w:r>
+        <w:t>.</w:t>
+      </w:r>
+    </w:p>
+    <w:p>
+      <w:r>
+        <w:t>À</w:t>
+      </w:r>
+      <w:r>
+        <w:t xml:space="preserve"> ce sujet, il est possible de se déconnecter (ce qui revient ici à supprimer le cookie de connexion dynamiquement, en </w:t>
+      </w:r>
+      <w:r>
+        <w:t>j</w:t>
+      </w:r>
+      <w:r>
+        <w:t xml:space="preserve">Query donc, grâce à la librairie </w:t>
+      </w:r>
+      <w:r>
+        <w:rPr>
+          <w:rStyle w:val="Technicname"/>
+        </w:rPr>
+        <w:t>$</w:t>
+      </w:r>
+      <w:proofErr w:type="spellStart"/>
+      <w:r>
+        <w:rPr>
+          <w:rStyle w:val="Technicname"/>
+        </w:rPr>
+        <w:t>JQuery.cookie</w:t>
+      </w:r>
+      <w:proofErr w:type="spellEnd"/>
+      <w:r>
+        <w:t>) grâce à un bouton de déconnexion dans la barre de navigation.</w:t>
+      </w:r>
+    </w:p>
+    <w:p>
+      <w:pPr>
+        <w:pStyle w:val="Heading3"/>
+        <w:rPr>
+          <w:rFonts w:ascii="Times New Roman" w:hAnsi="Times New Roman"/>
+          <w:color w:val="auto"/>
+        </w:rPr>
+      </w:pPr>
+      <w:bookmarkStart w:id="26" w:name="_Toc422666686"/>
+      <w:r>
+        <w:t xml:space="preserve">La page </w:t>
+      </w:r>
+      <w:proofErr w:type="spellStart"/>
+      <w:r>
+        <w:rPr>
+          <w:rStyle w:val="Technicname"/>
+        </w:rPr>
+        <w:t>aurion.php</w:t>
+      </w:r>
+      <w:bookmarkEnd w:id="26"/>
+      <w:proofErr w:type="spellEnd"/>
+    </w:p>
+    <w:p>
+      <w:r>
+        <w:t xml:space="preserve">Cette page permet d’afficher les notes, les notes archivées, les absences, les absences archivées, les appréciations et les appréciations archivées d’un étudiant (ouf!). Elle prend un paramètre GET : </w:t>
+      </w:r>
+      <w:r>
+        <w:rPr>
+          <w:rStyle w:val="Technicname"/>
+        </w:rPr>
+        <w:t>q</w:t>
+      </w:r>
+      <w:r>
+        <w:t xml:space="preserve"> (pour </w:t>
+      </w:r>
+      <w:proofErr w:type="spellStart"/>
+      <w:r>
+        <w:rPr>
+          <w:rStyle w:val="Technicname"/>
+        </w:rPr>
+        <w:t>query</w:t>
+      </w:r>
+      <w:proofErr w:type="spellEnd"/>
+      <w:r>
+        <w:t xml:space="preserve">) pouvant valoir </w:t>
+      </w:r>
+      <w:r>
+        <w:rPr>
+          <w:rStyle w:val="Technicname"/>
+        </w:rPr>
+        <w:t>notes</w:t>
+      </w:r>
+      <w:r>
+        <w:t xml:space="preserve">, </w:t>
+      </w:r>
+      <w:r>
+        <w:rPr>
+          <w:rStyle w:val="Technicname"/>
+        </w:rPr>
+        <w:t>absences</w:t>
+      </w:r>
+      <w:r>
+        <w:t xml:space="preserve"> ou </w:t>
+      </w:r>
+      <w:proofErr w:type="spellStart"/>
+      <w:r>
+        <w:rPr>
+          <w:rStyle w:val="Technicname"/>
+        </w:rPr>
+        <w:t>appreciations</w:t>
+      </w:r>
+      <w:proofErr w:type="spellEnd"/>
+      <w:r>
+        <w:t xml:space="preserve"> pour afficher l’une ou l’autre de ces données. Elle peut aussi ne pas prendre de paramètres afin de suivre le comportement décrit ci-après.</w:t>
+      </w:r>
+    </w:p>
+    <w:p>
+      <w:r>
+        <w:t>Si le cookie de connexion est vide, une fenêtre modale comportant le formulaire de connexion s’ouvre afin d’inviter l’utilisateur à se connecter.</w:t>
+      </w:r>
+    </w:p>
+    <w:p>
+      <w:r>
+        <w:t>Elle propose initialement ces choix par le biais de boutons et d’un switch pour activer le mode archives. Le clic d’un bouton déclenche un script AJAX qui récupère un paramètre associé à ce bouton, qui le précède d</w:t>
+      </w:r>
+      <w:r>
+        <w:t xml:space="preserve">e la chaîne de caractères </w:t>
+      </w:r>
+      <w:r>
+        <w:rPr>
+          <w:rStyle w:val="Technicname"/>
+        </w:rPr>
+        <w:t>'</w:t>
+      </w:r>
+      <w:proofErr w:type="spellStart"/>
+      <w:r>
+        <w:rPr>
+          <w:rStyle w:val="Technicname"/>
+        </w:rPr>
+        <w:t>old</w:t>
+      </w:r>
+      <w:proofErr w:type="spellEnd"/>
+      <w:r>
+        <w:rPr>
+          <w:rStyle w:val="Technicname"/>
+        </w:rPr>
+        <w:t>_'</w:t>
+      </w:r>
+      <w:r>
+        <w:t xml:space="preserve"> si le switch d’archives est activé, et qui effectue une requête auprès de l’API pour Aurion que j’ai conçu </w:t>
+      </w:r>
+      <w:r>
+        <w:t xml:space="preserve">: </w:t>
+      </w:r>
+      <w:hyperlink r:id="rId41" w:history="1">
+        <w:r>
+          <w:rPr>
+            <w:rStyle w:val="Hyperlink"/>
+          </w:rPr>
+          <w:t>https://mvx2.esiee.fr/api/aurion.php</w:t>
+        </w:r>
+      </w:hyperlink>
+      <w:r>
+        <w:t>,</w:t>
+      </w:r>
+      <w:r>
+        <w:t xml:space="preserve"> avec le paramètre </w:t>
+      </w:r>
+      <w:proofErr w:type="spellStart"/>
+      <w:r>
+        <w:rPr>
+          <w:rStyle w:val="Technicname"/>
+        </w:rPr>
+        <w:t>func</w:t>
+      </w:r>
+      <w:proofErr w:type="spellEnd"/>
+      <w:r>
+        <w:t xml:space="preserve"> correspondant au bouton cliqué, et les paramètres </w:t>
+      </w:r>
+      <w:r>
+        <w:rPr>
+          <w:rStyle w:val="Technicname"/>
+        </w:rPr>
+        <w:t>login</w:t>
+      </w:r>
+      <w:r>
+        <w:t xml:space="preserve"> et </w:t>
+      </w:r>
+      <w:proofErr w:type="spellStart"/>
+      <w:r>
+        <w:rPr>
+          <w:rStyle w:val="Technicname"/>
+        </w:rPr>
+        <w:t>pwd</w:t>
+      </w:r>
+      <w:proofErr w:type="spellEnd"/>
+      <w:r>
+        <w:t xml:space="preserve"> récupérés depuis le cookie rempli </w:t>
+      </w:r>
+      <w:r>
+        <w:t>à la connexion.  Une animation j</w:t>
+      </w:r>
+      <w:r>
+        <w:t xml:space="preserve">Query permet de faire disparaître </w:t>
+      </w:r>
+      <w:r>
+        <w:lastRenderedPageBreak/>
+        <w:t>temporairement ces boutons et affiche un loader à la place afin de faire patienter le temps de la requête qui est assez longue.</w:t>
+      </w:r>
+    </w:p>
+    <w:p>
+      <w:r>
+        <w:t>Le script Python de l’API</w:t>
+      </w:r>
+      <w:r>
+        <w:t xml:space="preserve"> s’exécute donc avec ces paramètres. Si la connexion à Aurion échoue à cause d’une erreur de login ou de mot de passe, les boutons réapparaissent et une fenêtre modale comportant un message d’erreur et le formulaire de connexion s’ouvre afin d’inviter l’utilisateur à se reconnecter avec de nouveaux identifiants. </w:t>
+      </w:r>
+    </w:p>
+    <w:p>
+      <w:r>
+        <w:t xml:space="preserve">Si le script Python parvient à son terme, une balise volontairement laissée vide se charge alors avec les données à afficher grâce à la fonction </w:t>
+      </w:r>
+      <w:r>
+        <w:rPr>
+          <w:rStyle w:val="Technicname"/>
+        </w:rPr>
+        <w:t>$</w:t>
+      </w:r>
+      <w:proofErr w:type="spellStart"/>
+      <w:proofErr w:type="gramStart"/>
+      <w:r>
+        <w:rPr>
+          <w:rStyle w:val="Technicname"/>
+        </w:rPr>
+        <w:t>JQuery.load</w:t>
+      </w:r>
+      <w:proofErr w:type="spellEnd"/>
+      <w:r>
+        <w:rPr>
+          <w:rStyle w:val="Technicname"/>
+        </w:rPr>
+        <w:t>(</w:t>
+      </w:r>
+      <w:proofErr w:type="gramEnd"/>
+      <w:r>
+        <w:rPr>
+          <w:rStyle w:val="Technicname"/>
+        </w:rPr>
+        <w:t>)</w:t>
+      </w:r>
+      <w:r>
+        <w:t xml:space="preserve">, qui fonctionne grâce au comportement de la page </w:t>
+      </w:r>
+      <w:proofErr w:type="spellStart"/>
+      <w:r>
+        <w:rPr>
+          <w:rStyle w:val="Technicname"/>
+        </w:rPr>
+        <w:t>aurion.php</w:t>
+      </w:r>
+      <w:proofErr w:type="spellEnd"/>
+      <w:r>
+        <w:t xml:space="preserve"> si le paramètre GET </w:t>
+      </w:r>
+      <w:r>
+        <w:rPr>
+          <w:rStyle w:val="Technicname"/>
+        </w:rPr>
+        <w:t>q</w:t>
+      </w:r>
+      <w:r>
+        <w:t xml:space="preserve"> est renseigné (c</w:t>
+      </w:r>
+      <w:r>
+        <w:t>’est-à-dire qu’en cliquant sur 'Notes'</w:t>
+      </w:r>
+      <w:r>
+        <w:t>, on va charger les résultats obtenu</w:t>
+      </w:r>
+      <w:r>
+        <w:t>s</w:t>
+      </w:r>
+      <w:r>
+        <w:t xml:space="preserve"> sur la page </w:t>
+      </w:r>
+      <w:proofErr w:type="spellStart"/>
+      <w:r>
+        <w:rPr>
+          <w:rStyle w:val="Technicname"/>
+        </w:rPr>
+        <w:t>aurion.php?q</w:t>
+      </w:r>
+      <w:proofErr w:type="spellEnd"/>
+      <w:r>
+        <w:rPr>
+          <w:rStyle w:val="Technicname"/>
+        </w:rPr>
+        <w:t>=notes</w:t>
+      </w:r>
+      <w:r>
+        <w:t xml:space="preserve">, </w:t>
+      </w:r>
+      <w:r>
+        <w:t>par exemple). En cliquant ensuite à nouveau sur un bouton, la balise qui vient de se charger redevient vide gr</w:t>
+      </w:r>
+      <w:r>
+        <w:t>â</w:t>
+      </w:r>
+      <w:r>
+        <w:t xml:space="preserve">ce à la fonction </w:t>
+      </w:r>
+      <w:r>
+        <w:rPr>
+          <w:rStyle w:val="Technicname"/>
+        </w:rPr>
+        <w:t>$</w:t>
+      </w:r>
+      <w:proofErr w:type="spellStart"/>
+      <w:proofErr w:type="gramStart"/>
+      <w:r>
+        <w:rPr>
+          <w:rStyle w:val="Technicname"/>
+        </w:rPr>
+        <w:t>JQuery.empty</w:t>
+      </w:r>
+      <w:proofErr w:type="spellEnd"/>
+      <w:r>
+        <w:rPr>
+          <w:rStyle w:val="Technicname"/>
+        </w:rPr>
+        <w:t>(</w:t>
+      </w:r>
+      <w:proofErr w:type="gramEnd"/>
+      <w:r>
+        <w:rPr>
+          <w:rStyle w:val="Technicname"/>
+        </w:rPr>
+        <w:t>)</w:t>
+      </w:r>
+      <w:r>
+        <w:t xml:space="preserve">, et le comportement décrit en </w:t>
+      </w:r>
+      <w:r>
+        <w:t>AJAX</w:t>
+      </w:r>
+      <w:r>
+        <w:t xml:space="preserve"> se reproduit (boutons de choix cachés, loader pour patienter, utilisation de </w:t>
+      </w:r>
+      <w:r>
+        <w:rPr>
+          <w:rStyle w:val="Technicname"/>
+        </w:rPr>
+        <w:t>$</w:t>
+      </w:r>
+      <w:proofErr w:type="spellStart"/>
+      <w:r>
+        <w:rPr>
+          <w:rStyle w:val="Technicname"/>
+        </w:rPr>
+        <w:t>JQuery.load</w:t>
+      </w:r>
+      <w:proofErr w:type="spellEnd"/>
+      <w:r>
+        <w:rPr>
+          <w:rStyle w:val="Technicname"/>
+        </w:rPr>
+        <w:t>()</w:t>
+      </w:r>
+      <w:r>
+        <w:t>, réapparition des boutons de choix).</w:t>
+      </w:r>
+    </w:p>
+    <w:p>
+      <w:r>
+        <w:t xml:space="preserve">Les modalités d’affichages variant d’une donnée à l’autre (les notes inférieures à E sont rouges, les absences excusées sont vertes, etc…), celles-ci sont stockées dans le dossier </w:t>
+      </w:r>
+      <w:proofErr w:type="spellStart"/>
+      <w:r>
+        <w:rPr>
+          <w:rStyle w:val="Technicname"/>
+        </w:rPr>
+        <w:t>includes</w:t>
+      </w:r>
+      <w:proofErr w:type="spellEnd"/>
+      <w:r>
+        <w:t xml:space="preserve">, dans les fichiers </w:t>
+      </w:r>
+      <w:proofErr w:type="spellStart"/>
+      <w:r>
+        <w:rPr>
+          <w:rStyle w:val="Technicname"/>
+        </w:rPr>
+        <w:t>notes.php</w:t>
+      </w:r>
+      <w:proofErr w:type="spellEnd"/>
+      <w:r>
+        <w:t xml:space="preserve">, </w:t>
+      </w:r>
+      <w:proofErr w:type="spellStart"/>
+      <w:r>
+        <w:rPr>
+          <w:rStyle w:val="Technicname"/>
+        </w:rPr>
+        <w:t>absences.php</w:t>
+      </w:r>
+      <w:proofErr w:type="spellEnd"/>
+      <w:r>
+        <w:t xml:space="preserve">, </w:t>
+      </w:r>
+      <w:proofErr w:type="spellStart"/>
+      <w:r>
+        <w:rPr>
+          <w:rStyle w:val="Technicname"/>
+        </w:rPr>
+        <w:t>appreciations.php</w:t>
+      </w:r>
+      <w:proofErr w:type="spellEnd"/>
+      <w:r>
+        <w:t xml:space="preserve">, et sont inclues dynamiquement dans le script </w:t>
+      </w:r>
+      <w:r>
+        <w:t xml:space="preserve">AJAX </w:t>
+      </w:r>
+      <w:r>
+        <w:t xml:space="preserve"> selon </w:t>
+      </w:r>
+      <w:r>
+        <w:t>le bouton cliqu</w:t>
+      </w:r>
+      <w:r>
+        <w:t>é.</w:t>
+      </w:r>
+    </w:p>
+    <w:p>
+      <w:r>
+        <w:t>Cela permet donc de consulter toutes ces informations sur la même page, et les paramètres GET permettent aux utilisateurs de ne pas subir la même contrainte qu’</w:t>
+      </w:r>
+      <w:r>
+        <w:t>A</w:t>
+      </w:r>
+      <w:r>
+        <w:t>urion où l’on ne peut pas accéd</w:t>
+      </w:r>
+      <w:r>
+        <w:t>er aux notes (ou aux absences, o</w:t>
+      </w:r>
+      <w:r>
+        <w:t xml:space="preserve">u autre) directement depuis une </w:t>
+      </w:r>
+      <w:r>
+        <w:t>URL</w:t>
+      </w:r>
+      <w:r>
+        <w:t xml:space="preserve"> donnée.</w:t>
+      </w:r>
+    </w:p>
+    <w:p/>
+    <w:p/>
+    <w:p>
+      <w:r>
+        <w:br w:type="page"/>
+      </w:r>
+    </w:p>
+    <w:p>
+      <w:pPr>
         <w:pStyle w:val="Heading1"/>
       </w:pPr>
+      <w:bookmarkStart w:id="27" w:name="_Toc422666687"/>
       <w:r>
         <w:lastRenderedPageBreak/>
+        <w:t xml:space="preserve">La version </w:t>
+      </w:r>
+      <w:r>
         <w:t>Android</w:t>
       </w:r>
+      <w:bookmarkEnd w:id="27"/>
     </w:p>
     <w:p>
       <w:pPr>
@@ -6000,9 +11377,11 @@
       <w:pPr>
         <w:pStyle w:val="Heading2"/>
       </w:pPr>
+      <w:bookmarkStart w:id="28" w:name="_Toc422666688"/>
       <w:r>
         <w:t>Moyens techniques</w:t>
       </w:r>
+      <w:bookmarkEnd w:id="28"/>
     </w:p>
     <w:p>
       <w:r>
@@ -6110,7 +11489,31 @@
         <w:spacing w:after="240"/>
       </w:pPr>
       <w:r>
-        <w:t xml:space="preserve">Johann et Mehdi ont également testé l’application sur leurs téléphones tournant chacun sous </w:t>
+        <w:t>Johann</w:t>
+      </w:r>
+      <w:r>
+        <w:t xml:space="preserve"> </w:t>
+      </w:r>
+      <w:r>
+        <w:rPr>
+          <w:smallCaps/>
+        </w:rPr>
+        <w:t>Kuhn</w:t>
+      </w:r>
+      <w:r>
+        <w:t xml:space="preserve"> et Mehdi </w:t>
+      </w:r>
+      <w:r>
+        <w:rPr>
+          <w:smallCaps/>
+        </w:rPr>
+        <w:t>Houacine</w:t>
+      </w:r>
+      <w:r>
+        <w:t xml:space="preserve"> </w:t>
+      </w:r>
+      <w:r>
+        <w:t xml:space="preserve">ont également testé l’application sur leurs téléphones tournant chacun sous </w:t>
       </w:r>
       <w:proofErr w:type="spellStart"/>
       <w:r>
@@ -6125,9 +11528,11 @@
       <w:pPr>
         <w:pStyle w:val="Heading2"/>
       </w:pPr>
+      <w:bookmarkStart w:id="29" w:name="_Toc422666689"/>
       <w:r>
         <w:t>Compatibilité</w:t>
       </w:r>
+      <w:bookmarkEnd w:id="29"/>
     </w:p>
     <w:p>
       <w:r>
@@ -6155,7 +11560,7 @@
       <w:r>
         <w:t xml:space="preserve">D’après les statistiques d’Android (disponibles ici : </w:t>
       </w:r>
-      <w:hyperlink r:id="rId31" w:history="1">
+      <w:hyperlink r:id="rId42" w:history="1">
         <w:r>
           <w:rPr>
             <w:rStyle w:val="Hyperlink"/>
@@ -6237,10 +11642,12 @@
       <w:pPr>
         <w:pStyle w:val="Heading2"/>
       </w:pPr>
+      <w:bookmarkStart w:id="30" w:name="_Toc422666690"/>
       <w:r>
         <w:lastRenderedPageBreak/>
         <w:t>Design</w:t>
       </w:r>
+      <w:bookmarkEnd w:id="30"/>
     </w:p>
     <w:p>
       <w:r>
@@ -6289,7 +11696,7 @@
         <w:spacing w:before="0"/>
         <w:jc w:val="center"/>
       </w:pPr>
-      <w:hyperlink r:id="rId32" w:history="1">
+      <w:hyperlink r:id="rId43" w:history="1">
         <w:r>
           <w:rPr>
             <w:rStyle w:val="Hyperlink"/>
@@ -6307,18 +11714,22 @@
           <w:color w:val="auto"/>
         </w:rPr>
       </w:pPr>
+      <w:bookmarkStart w:id="31" w:name="_Toc422666691"/>
       <w:r>
         <w:t>Fonctionnalités</w:t>
       </w:r>
+      <w:bookmarkEnd w:id="31"/>
     </w:p>
     <w:p>
       <w:pPr>
         <w:pStyle w:val="Heading3"/>
         <w:spacing w:before="0" w:after="240"/>
       </w:pPr>
+      <w:bookmarkStart w:id="32" w:name="_Toc422666692"/>
       <w:r>
         <w:t>Navigation Drawer</w:t>
       </w:r>
+      <w:bookmarkEnd w:id="32"/>
     </w:p>
     <w:tbl>
       <w:tblPr>
@@ -6370,7 +11781,7 @@
                           </pic:cNvPicPr>
                         </pic:nvPicPr>
                         <pic:blipFill>
-                          <a:blip r:embed="rId33" cstate="print">
+                          <a:blip r:embed="rId44" cstate="print">
                             <a:extLst>
                               <a:ext uri="{28A0092B-C50C-407E-A947-70E740481C1C}">
                                 <a14:useLocalDpi xmlns:a14="http://schemas.microsoft.com/office/drawing/2010/main" val="0"/>
@@ -6427,9 +11838,11 @@
       <w:pPr>
         <w:pStyle w:val="Heading3"/>
       </w:pPr>
+      <w:bookmarkStart w:id="33" w:name="_Toc422666693"/>
       <w:r>
         <w:t>Recherche de salles</w:t>
       </w:r>
+      <w:bookmarkEnd w:id="33"/>
     </w:p>
     <w:p>
       <w:pPr>
@@ -6556,7 +11969,7 @@
         </w:rPr>
         <w:pict>
           <v:shape id="_x0000_s1037" type="#_x0000_t75" style="position:absolute;left:0;text-align:left;margin-left:306.1pt;margin-top:10.45pt;width:147.35pt;height:261.5pt;z-index:251696128;mso-position-horizontal-relative:text;mso-position-vertical-relative:text;mso-width-relative:page;mso-height-relative:page">
-            <v:imagedata r:id="rId34" o:title="RechSalle - Types"/>
+            <v:imagedata r:id="rId45" o:title="RechSalle - Types"/>
             <v:shadow on="t" opacity=".5" offset="6pt,-6pt"/>
             <w10:wrap type="square"/>
           </v:shape>
@@ -6574,7 +11987,7 @@
       <w:r>
         <w:t xml:space="preserve">, il suffit alors de presser le bouton en forme de loupe. La requête HTTP envoyée au serveur est alors </w:t>
       </w:r>
-      <w:hyperlink r:id="rId35" w:history="1">
+      <w:hyperlink r:id="rId46" w:history="1">
         <w:r>
           <w:rPr>
             <w:rStyle w:val="Hyperlink"/>
@@ -6628,7 +12041,7 @@
       <w:r>
         <w:t xml:space="preserve">du choix “Salle informatique” : </w:t>
       </w:r>
-      <w:hyperlink r:id="rId36" w:history="1">
+      <w:hyperlink r:id="rId47" w:history="1">
         <w:r>
           <w:rPr>
             <w:rStyle w:val="Hyperlink"/>
@@ -6648,7 +12061,7 @@
         </w:rPr>
         <w:pict>
           <v:shape id="_x0000_s1036" type="#_x0000_t75" style="position:absolute;left:0;text-align:left;margin-left:306.05pt;margin-top:13.4pt;width:147.4pt;height:261.55pt;z-index:251694080;mso-position-horizontal-relative:text;mso-position-vertical-relative:text;mso-width-relative:page;mso-height-relative:page">
-            <v:imagedata r:id="rId37" o:title="RechSalle - Recherche avancée"/>
+            <v:imagedata r:id="rId48" o:title="RechSalle - Recherche avancée"/>
             <v:shadow on="t" opacity=".5" offset="6pt,-6pt"/>
             <w10:wrap type="square"/>
           </v:shape>
@@ -6801,7 +12214,7 @@
         <w:lastRenderedPageBreak/>
         <w:pict>
           <v:shape id="_x0000_s1038" type="#_x0000_t75" style="position:absolute;left:0;text-align:left;margin-left:306pt;margin-top:33.9pt;width:147.4pt;height:156.25pt;z-index:-251618304;mso-position-horizontal-relative:text;mso-position-vertical-relative:text;mso-width-relative:page;mso-height-relative:page">
-            <v:imagedata r:id="rId38" o:title="RechSalle - Prédiction" croptop="8486f" cropbottom="17996f"/>
+            <v:imagedata r:id="rId49" o:title="RechSalle - Prédiction" croptop="8486f" cropbottom="17996f"/>
             <v:shadow on="t" opacity=".5" offset="6pt,6pt"/>
             <w10:wrap type="square"/>
           </v:shape>
@@ -6813,7 +12226,7 @@
       <w:r>
         <w:t> </w:t>
       </w:r>
-      <w:hyperlink r:id="rId39" w:history="1">
+      <w:hyperlink r:id="rId50" w:history="1">
         <w:r>
           <w:rPr>
             <w:rStyle w:val="Hyperlink"/>
@@ -6892,7 +12305,7 @@
                     </pic:cNvPicPr>
                   </pic:nvPicPr>
                   <pic:blipFill>
-                    <a:blip r:embed="rId40" cstate="print">
+                    <a:blip r:embed="rId51" cstate="print">
                       <a:extLst>
                         <a:ext uri="{28A0092B-C50C-407E-A947-70E740481C1C}">
                           <a14:useLocalDpi xmlns:a14="http://schemas.microsoft.com/office/drawing/2010/main" val="0"/>
@@ -7062,9 +12475,11 @@
       <w:pPr>
         <w:pStyle w:val="Heading3"/>
       </w:pPr>
+      <w:bookmarkStart w:id="34" w:name="_Toc422666694"/>
       <w:r>
         <w:t>Fiche salle</w:t>
       </w:r>
+      <w:bookmarkEnd w:id="34"/>
     </w:p>
     <w:p>
       <w:r>
@@ -7158,7 +12573,7 @@
               <w:lastRenderedPageBreak/>
               <w:pict>
                 <v:shape id="_x0000_i1025" type="#_x0000_t75" style="width:147.4pt;height:262.2pt">
-                  <v:imagedata r:id="rId41" o:title="FicheSalle"/>
+                  <v:imagedata r:id="rId52" o:title="FicheSalle"/>
                 </v:shape>
               </w:pict>
             </w:r>
@@ -7177,7 +12592,7 @@
             <w:r>
               <w:pict>
                 <v:shape id="_x0000_i1026" type="#_x0000_t75" style="width:147.4pt;height:262.2pt">
-                  <v:imagedata r:id="rId42" o:title="FicheSalle - DatePicker (KitKat)"/>
+                  <v:imagedata r:id="rId53" o:title="FicheSalle - DatePicker (KitKat)"/>
                 </v:shape>
               </w:pict>
             </w:r>
@@ -7215,7 +12630,7 @@
                           </pic:cNvPicPr>
                         </pic:nvPicPr>
                         <pic:blipFill>
-                          <a:blip r:embed="rId43" cstate="print">
+                          <a:blip r:embed="rId54" cstate="print">
                             <a:extLst>
                               <a:ext uri="{28A0092B-C50C-407E-A947-70E740481C1C}">
                                 <a14:useLocalDpi xmlns:a14="http://schemas.microsoft.com/office/drawing/2010/main" val="0"/>
@@ -7389,9 +12804,11 @@
       <w:pPr>
         <w:pStyle w:val="Heading3"/>
       </w:pPr>
+      <w:bookmarkStart w:id="35" w:name="_Toc422666695"/>
       <w:r>
         <w:t>Recherche de professeur</w:t>
       </w:r>
+      <w:bookmarkEnd w:id="35"/>
     </w:p>
     <w:p>
       <w:r>
@@ -7424,7 +12841,7 @@
                     </pic:cNvPicPr>
                   </pic:nvPicPr>
                   <pic:blipFill rotWithShape="1">
-                    <a:blip r:embed="rId44" cstate="print">
+                    <a:blip r:embed="rId55" cstate="print">
                       <a:extLst>
                         <a:ext uri="{28A0092B-C50C-407E-A947-70E740481C1C}">
                           <a14:useLocalDpi xmlns:a14="http://schemas.microsoft.com/office/drawing/2010/main" val="0"/>
@@ -7556,7 +12973,7 @@
                     </pic:cNvPicPr>
                   </pic:nvPicPr>
                   <pic:blipFill>
-                    <a:blip r:embed="rId45" cstate="print">
+                    <a:blip r:embed="rId56" cstate="print">
                       <a:extLst>
                         <a:ext uri="{28A0092B-C50C-407E-A947-70E740481C1C}">
                           <a14:useLocalDpi xmlns:a14="http://schemas.microsoft.com/office/drawing/2010/main" val="0"/>
@@ -7648,10 +13065,12 @@
       <w:pPr>
         <w:pStyle w:val="Heading3"/>
       </w:pPr>
+      <w:bookmarkStart w:id="36" w:name="_Toc422666696"/>
       <w:r>
         <w:lastRenderedPageBreak/>
         <w:t>Notes, Absences, Appréciations</w:t>
       </w:r>
+      <w:bookmarkEnd w:id="36"/>
     </w:p>
     <w:p>
       <w:pPr>
@@ -7742,7 +13161,7 @@
                     </pic:cNvPicPr>
                   </pic:nvPicPr>
                   <pic:blipFill rotWithShape="1">
-                    <a:blip r:embed="rId46" cstate="print">
+                    <a:blip r:embed="rId57" cstate="print">
                       <a:extLst>
                         <a:ext uri="{28A0092B-C50C-407E-A947-70E740481C1C}">
                           <a14:useLocalDpi xmlns:a14="http://schemas.microsoft.com/office/drawing/2010/main" val="0"/>
@@ -7834,14 +13253,21 @@
           <w:numId w:val="19"/>
         </w:numPr>
         <w:spacing w:before="0"/>
-      </w:pPr>
-      <w:r>
+        <w:rPr>
+          <w:lang w:val="en-US"/>
+        </w:rPr>
+      </w:pPr>
+      <w:r>
+        <w:rPr>
+          <w:lang w:val="en-US"/>
+        </w:rPr>
         <w:t xml:space="preserve">URL : </w:t>
       </w:r>
-      <w:hyperlink r:id="rId47" w:history="1">
+      <w:hyperlink r:id="rId58" w:history="1">
         <w:r>
           <w:rPr>
             <w:rStyle w:val="Hyperlink"/>
+            <w:lang w:val="en-US"/>
           </w:rPr>
           <w:t>https://mvx2.esiee.fr/api/aurion.php</w:t>
         </w:r>
@@ -8096,7 +13522,7 @@
                           </pic:cNvPicPr>
                         </pic:nvPicPr>
                         <pic:blipFill>
-                          <a:blip r:embed="rId48" cstate="print">
+                          <a:blip r:embed="rId59" cstate="print">
                             <a:extLst>
                               <a:ext uri="{28A0092B-C50C-407E-A947-70E740481C1C}">
                                 <a14:useLocalDpi xmlns:a14="http://schemas.microsoft.com/office/drawing/2010/main" val="0"/>
@@ -8160,7 +13586,7 @@
                           </pic:cNvPicPr>
                         </pic:nvPicPr>
                         <pic:blipFill>
-                          <a:blip r:embed="rId49" cstate="print">
+                          <a:blip r:embed="rId60" cstate="print">
                             <a:extLst>
                               <a:ext uri="{28A0092B-C50C-407E-A947-70E740481C1C}">
                                 <a14:useLocalDpi xmlns:a14="http://schemas.microsoft.com/office/drawing/2010/main" val="0"/>
@@ -8224,7 +13650,7 @@
                           </pic:cNvPicPr>
                         </pic:nvPicPr>
                         <pic:blipFill>
-                          <a:blip r:embed="rId50" cstate="print">
+                          <a:blip r:embed="rId61" cstate="print">
                             <a:extLst>
                               <a:ext uri="{28A0092B-C50C-407E-A947-70E740481C1C}">
                                 <a14:useLocalDpi xmlns:a14="http://schemas.microsoft.com/office/drawing/2010/main" val="0"/>
@@ -8365,9 +13791,11 @@
       <w:pPr>
         <w:pStyle w:val="Heading3"/>
       </w:pPr>
+      <w:bookmarkStart w:id="37" w:name="_Toc422666697"/>
       <w:r>
         <w:t>À propos</w:t>
       </w:r>
+      <w:bookmarkEnd w:id="37"/>
     </w:p>
     <w:p>
       <w:r>
@@ -8400,7 +13828,7 @@
                     </pic:cNvPicPr>
                   </pic:nvPicPr>
                   <pic:blipFill>
-                    <a:blip r:embed="rId51" cstate="print">
+                    <a:blip r:embed="rId62" cstate="print">
                       <a:extLst>
                         <a:ext uri="{28A0092B-C50C-407E-A947-70E740481C1C}">
                           <a14:useLocalDpi xmlns:a14="http://schemas.microsoft.com/office/drawing/2010/main" val="0"/>
@@ -8470,7 +13898,7 @@
                     </pic:cNvPicPr>
                   </pic:nvPicPr>
                   <pic:blipFill>
-                    <a:blip r:embed="rId52" cstate="print">
+                    <a:blip r:embed="rId63" cstate="print">
                       <a:extLst>
                         <a:ext uri="{28A0092B-C50C-407E-A947-70E740481C1C}">
                           <a14:useLocalDpi xmlns:a14="http://schemas.microsoft.com/office/drawing/2010/main" val="0"/>
@@ -8556,10 +13984,12 @@
       <w:pPr>
         <w:pStyle w:val="Heading3"/>
       </w:pPr>
+      <w:bookmarkStart w:id="38" w:name="_Toc422666698"/>
       <w:r>
         <w:lastRenderedPageBreak/>
         <w:t>Contribuer</w:t>
       </w:r>
+      <w:bookmarkEnd w:id="38"/>
     </w:p>
     <w:p>
       <w:r>
@@ -8624,7 +14054,7 @@
                     </pic:cNvPicPr>
                   </pic:nvPicPr>
                   <pic:blipFill rotWithShape="1">
-                    <a:blip r:embed="rId53" cstate="print">
+                    <a:blip r:embed="rId64" cstate="print">
                       <a:extLst>
                         <a:ext uri="{28A0092B-C50C-407E-A947-70E740481C1C}">
                           <a14:useLocalDpi xmlns:a14="http://schemas.microsoft.com/office/drawing/2010/main" val="0"/>
@@ -8810,9 +14240,11 @@
       <w:pPr>
         <w:pStyle w:val="Heading2"/>
       </w:pPr>
+      <w:bookmarkStart w:id="39" w:name="_Toc422666699"/>
       <w:r>
         <w:t>Bilan d’expérience</w:t>
       </w:r>
+      <w:bookmarkEnd w:id="39"/>
     </w:p>
     <w:p>
       <w:r>
@@ -8871,9 +14303,39 @@
         <w:t xml:space="preserve"> par exemple).</w:t>
       </w:r>
     </w:p>
+    <w:p>
+      <w:pPr>
+        <w:spacing w:after="240"/>
+      </w:pPr>
+      <w:r>
+        <w:t>Concernant la documentation, les guides de Google assez complets (</w:t>
+      </w:r>
+      <w:hyperlink r:id="rId65" w:history="1">
+        <w:r>
+          <w:rPr>
+            <w:rStyle w:val="Hyperlink"/>
+          </w:rPr>
+          <w:t>http://developer.android.com/guide/index.html</w:t>
+        </w:r>
+      </w:hyperlink>
+      <w:r>
+        <w:t xml:space="preserve">) ont été d’une grande aide et le forum </w:t>
+      </w:r>
+      <w:hyperlink r:id="rId66" w:history="1">
+        <w:r>
+          <w:rPr>
+            <w:rStyle w:val="Hyperlink"/>
+          </w:rPr>
+          <w:t>Stackoverflow.com</w:t>
+        </w:r>
+      </w:hyperlink>
+      <w:r>
+        <w:t>, déjà très rempli sur le thème d’Android, d’un grand secours tout au long du développement.</w:t>
+      </w:r>
+    </w:p>
     <w:p/>
     <w:sectPr>
-      <w:footerReference w:type="default" r:id="rId54"/>
+      <w:footerReference w:type="default" r:id="rId67"/>
       <w:pgSz w:w="11906" w:h="16838"/>
       <w:pgMar w:top="1417" w:right="1417" w:bottom="1417" w:left="1417" w:header="708" w:footer="708" w:gutter="0"/>
       <w:cols w:space="708"/>
@@ -8953,7 +14415,7 @@
         <w:rFonts w:ascii="Montserrat Light" w:hAnsi="Montserrat Light"/>
         <w:noProof/>
       </w:rPr>
-      <w:t>10</w:t>
+      <w:t>3</w:t>
     </w:r>
     <w:r>
       <w:rPr>
@@ -8996,7 +14458,7 @@
         <w:rFonts w:ascii="Montserrat Light" w:hAnsi="Montserrat Light"/>
         <w:noProof/>
       </w:rPr>
-      <w:t>23</w:t>
+      <w:t>30</w:t>
     </w:r>
     <w:r>
       <w:rPr>
@@ -9055,7 +14517,229 @@
       <mc:AlternateContent>
         <mc:Choice Requires="wps">
           <w:drawing>
-            <wp:anchor distT="0" distB="0" distL="114300" distR="114300" simplePos="0" relativeHeight="251656192" behindDoc="0" locked="0" layoutInCell="1" allowOverlap="1" wp14:anchorId="43F129B8" wp14:editId="15DA447D">
+            <wp:anchor distT="0" distB="0" distL="114300" distR="114300" simplePos="0" relativeHeight="251658240" behindDoc="0" locked="0" layoutInCell="1" allowOverlap="1" wp14:anchorId="4AE3AC62" wp14:editId="1B5912B5">
+              <wp:simplePos x="0" y="0"/>
+              <wp:positionH relativeFrom="margin">
+                <wp:posOffset>5354356</wp:posOffset>
+              </wp:positionH>
+              <wp:positionV relativeFrom="paragraph">
+                <wp:posOffset>-432327</wp:posOffset>
+              </wp:positionV>
+              <wp:extent cx="1294130" cy="698332"/>
+              <wp:effectExtent l="0" t="0" r="0" b="6985"/>
+              <wp:wrapNone/>
+              <wp:docPr id="15" name="Text Box 15"/>
+              <wp:cNvGraphicFramePr/>
+              <a:graphic xmlns:a="http://schemas.openxmlformats.org/drawingml/2006/main">
+                <a:graphicData uri="http://schemas.microsoft.com/office/word/2010/wordprocessingShape">
+                  <wps:wsp>
+                    <wps:cNvSpPr txBox="1"/>
+                    <wps:spPr>
+                      <a:xfrm>
+                        <a:off x="0" y="0"/>
+                        <a:ext cx="1294130" cy="698332"/>
+                      </a:xfrm>
+                      <a:prstGeom prst="rect">
+                        <a:avLst/>
+                      </a:prstGeom>
+                      <a:noFill/>
+                      <a:ln w="6350">
+                        <a:noFill/>
+                      </a:ln>
+                      <a:effectLst/>
+                    </wps:spPr>
+                    <wps:style>
+                      <a:lnRef idx="0">
+                        <a:schemeClr val="accent1"/>
+                      </a:lnRef>
+                      <a:fillRef idx="0">
+                        <a:schemeClr val="accent1"/>
+                      </a:fillRef>
+                      <a:effectRef idx="0">
+                        <a:schemeClr val="accent1"/>
+                      </a:effectRef>
+                      <a:fontRef idx="minor">
+                        <a:schemeClr val="dk1"/>
+                      </a:fontRef>
+                    </wps:style>
+                    <wps:txbx>
+                      <w:txbxContent>
+                        <w:p>
+                          <w:pPr>
+                            <w:pStyle w:val="Quote"/>
+                          </w:pPr>
+                          <w:r>
+                            <w:t>Mai – juin 2015</w:t>
+                          </w:r>
+                        </w:p>
+                      </w:txbxContent>
+                    </wps:txbx>
+                    <wps:bodyPr rot="0" spcFirstLastPara="0" vertOverflow="overflow" horzOverflow="overflow" vert="horz" wrap="square" lIns="91440" tIns="45720" rIns="91440" bIns="45720" numCol="1" spcCol="0" rtlCol="0" fromWordArt="0" anchor="ctr" anchorCtr="0" forceAA="0" compatLnSpc="1">
+                      <a:prstTxWarp prst="textNoShape">
+                        <a:avLst/>
+                      </a:prstTxWarp>
+                      <a:noAutofit/>
+                    </wps:bodyPr>
+                  </wps:wsp>
+                </a:graphicData>
+              </a:graphic>
+              <wp14:sizeRelH relativeFrom="margin">
+                <wp14:pctWidth>0</wp14:pctWidth>
+              </wp14:sizeRelH>
+              <wp14:sizeRelV relativeFrom="margin">
+                <wp14:pctHeight>0</wp14:pctHeight>
+              </wp14:sizeRelV>
+            </wp:anchor>
+          </w:drawing>
+        </mc:Choice>
+        <mc:Fallback>
+          <w:pict>
+            <v:shapetype w14:anchorId="4AE3AC62" id="_x0000_t202" coordsize="21600,21600" o:spt="202" path="m,l,21600r21600,l21600,xe">
+              <v:stroke joinstyle="miter"/>
+              <v:path gradientshapeok="t" o:connecttype="rect"/>
+            </v:shapetype>
+            <v:shape id="Text Box 15" o:spid="_x0000_s1032" type="#_x0000_t202" style="position:absolute;left:0;text-align:left;margin-left:421.6pt;margin-top:-34.05pt;width:101.9pt;height:55pt;z-index:251658240;visibility:visible;mso-wrap-style:square;mso-width-percent:0;mso-height-percent:0;mso-wrap-distance-left:9pt;mso-wrap-distance-top:0;mso-wrap-distance-right:9pt;mso-wrap-distance-bottom:0;mso-position-horizontal:absolute;mso-position-horizontal-relative:margin;mso-position-vertical:absolute;mso-position-vertical-relative:text;mso-width-percent:0;mso-height-percent:0;mso-width-relative:margin;mso-height-relative:margin;v-text-anchor:middle" o:gfxdata="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" filled="f" stroked="f" strokeweight=".5pt">
+              <v:textbox>
+                <w:txbxContent>
+                  <w:p>
+                    <w:pPr>
+                      <w:pStyle w:val="Quote"/>
+                    </w:pPr>
+                    <w:r>
+                      <w:t>Mai – juin 2015</w:t>
+                    </w:r>
+                  </w:p>
+                </w:txbxContent>
+              </v:textbox>
+              <w10:wrap anchorx="margin"/>
+            </v:shape>
+          </w:pict>
+        </mc:Fallback>
+      </mc:AlternateContent>
+    </w:r>
+    <w:r>
+      <w:rPr>
+        <w:noProof/>
+      </w:rPr>
+      <mc:AlternateContent>
+        <mc:Choice Requires="wps">
+          <w:drawing>
+            <wp:anchor distT="0" distB="0" distL="114300" distR="114300" simplePos="0" relativeHeight="251665408" behindDoc="0" locked="0" layoutInCell="1" allowOverlap="1" wp14:anchorId="6B24308F" wp14:editId="6667D169">
+              <wp:simplePos x="0" y="0"/>
+              <wp:positionH relativeFrom="page">
+                <wp:posOffset>86264</wp:posOffset>
+              </wp:positionH>
+              <wp:positionV relativeFrom="paragraph">
+                <wp:posOffset>-440954</wp:posOffset>
+              </wp:positionV>
+              <wp:extent cx="2380711" cy="698333"/>
+              <wp:effectExtent l="0" t="0" r="0" b="6985"/>
+              <wp:wrapNone/>
+              <wp:docPr id="37" name="Text Box 37"/>
+              <wp:cNvGraphicFramePr/>
+              <a:graphic xmlns:a="http://schemas.openxmlformats.org/drawingml/2006/main">
+                <a:graphicData uri="http://schemas.microsoft.com/office/word/2010/wordprocessingShape">
+                  <wps:wsp>
+                    <wps:cNvSpPr txBox="1"/>
+                    <wps:spPr>
+                      <a:xfrm>
+                        <a:off x="0" y="0"/>
+                        <a:ext cx="2380711" cy="698333"/>
+                      </a:xfrm>
+                      <a:prstGeom prst="rect">
+                        <a:avLst/>
+                      </a:prstGeom>
+                      <a:noFill/>
+                      <a:ln w="6350">
+                        <a:noFill/>
+                      </a:ln>
+                      <a:effectLst/>
+                    </wps:spPr>
+                    <wps:style>
+                      <a:lnRef idx="0">
+                        <a:schemeClr val="accent1"/>
+                      </a:lnRef>
+                      <a:fillRef idx="0">
+                        <a:schemeClr val="accent1"/>
+                      </a:fillRef>
+                      <a:effectRef idx="0">
+                        <a:schemeClr val="accent1"/>
+                      </a:effectRef>
+                      <a:fontRef idx="minor">
+                        <a:schemeClr val="dk1"/>
+                      </a:fontRef>
+                    </wps:style>
+                    <wps:txbx>
+                      <w:txbxContent>
+                        <w:p>
+                          <w:pPr>
+                            <w:pStyle w:val="Quote"/>
+                            <w:jc w:val="left"/>
+                          </w:pPr>
+                          <w:fldSimple w:instr=" STYLEREF  &quot;Heading 1&quot;  \* MERGEFORMAT ">
+                            <w:r>
+                              <w:rPr>
+                                <w:noProof/>
+                              </w:rPr>
+                              <w:t>Introduction</w:t>
+                            </w:r>
+                          </w:fldSimple>
+                        </w:p>
+                      </w:txbxContent>
+                    </wps:txbx>
+                    <wps:bodyPr rot="0" spcFirstLastPara="0" vertOverflow="overflow" horzOverflow="overflow" vert="horz" wrap="square" lIns="91440" tIns="45720" rIns="91440" bIns="45720" numCol="1" spcCol="0" rtlCol="0" fromWordArt="0" anchor="ctr" anchorCtr="0" forceAA="0" compatLnSpc="1">
+                      <a:prstTxWarp prst="textNoShape">
+                        <a:avLst/>
+                      </a:prstTxWarp>
+                      <a:noAutofit/>
+                    </wps:bodyPr>
+                  </wps:wsp>
+                </a:graphicData>
+              </a:graphic>
+              <wp14:sizeRelH relativeFrom="margin">
+                <wp14:pctWidth>0</wp14:pctWidth>
+              </wp14:sizeRelH>
+              <wp14:sizeRelV relativeFrom="margin">
+                <wp14:pctHeight>0</wp14:pctHeight>
+              </wp14:sizeRelV>
+            </wp:anchor>
+          </w:drawing>
+        </mc:Choice>
+        <mc:Fallback>
+          <w:pict>
+            <v:shape w14:anchorId="6B24308F" id="Text Box 37" o:spid="_x0000_s1033" type="#_x0000_t202" style="position:absolute;left:0;text-align:left;margin-left:6.8pt;margin-top:-34.7pt;width:187.45pt;height:55pt;z-index:251665408;visibility:visible;mso-wrap-style:square;mso-width-percent:0;mso-height-percent:0;mso-wrap-distance-left:9pt;mso-wrap-distance-top:0;mso-wrap-distance-right:9pt;mso-wrap-distance-bottom:0;mso-position-horizontal:absolute;mso-position-horizontal-relative:page;mso-position-vertical:absolute;mso-position-vertical-relative:text;mso-width-percent:0;mso-height-percent:0;mso-width-relative:margin;mso-height-relative:margin;v-text-anchor:middle" o:gfxdata="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" filled="f" stroked="f" strokeweight=".5pt">
+              <v:textbox>
+                <w:txbxContent>
+                  <w:p>
+                    <w:pPr>
+                      <w:pStyle w:val="Quote"/>
+                      <w:jc w:val="left"/>
+                    </w:pPr>
+                    <w:fldSimple w:instr=" STYLEREF  &quot;Heading 1&quot;  \* MERGEFORMAT ">
+                      <w:r>
+                        <w:rPr>
+                          <w:noProof/>
+                        </w:rPr>
+                        <w:t>Introduction</w:t>
+                      </w:r>
+                    </w:fldSimple>
+                  </w:p>
+                </w:txbxContent>
+              </v:textbox>
+              <w10:wrap anchorx="page"/>
+            </v:shape>
+          </w:pict>
+        </mc:Fallback>
+      </mc:AlternateContent>
+    </w:r>
+    <w:r>
+      <w:rPr>
+        <w:noProof/>
+      </w:rPr>
+      <mc:AlternateContent>
+        <mc:Choice Requires="wps">
+          <w:drawing>
+            <wp:anchor distT="0" distB="0" distL="114300" distR="114300" simplePos="0" relativeHeight="251656192" behindDoc="0" locked="0" layoutInCell="1" allowOverlap="1" wp14:anchorId="37D9A5E7" wp14:editId="33BE52F4">
               <wp:simplePos x="0" y="0"/>
               <wp:positionH relativeFrom="margin">
                 <wp:posOffset>1918335</wp:posOffset>
@@ -9134,11 +14818,7 @@
         </mc:Choice>
         <mc:Fallback>
           <w:pict>
-            <v:shapetype w14:anchorId="43F129B8" id="_x0000_t202" coordsize="21600,21600" o:spt="202" path="m,l,21600r21600,l21600,xe">
-              <v:stroke joinstyle="miter"/>
-              <v:path gradientshapeok="t" o:connecttype="rect"/>
-            </v:shapetype>
-            <v:shape id="Text Box 13" o:spid="_x0000_s1032" type="#_x0000_t202" style="position:absolute;left:0;text-align:left;margin-left:151.05pt;margin-top:-4.45pt;width:151.5pt;height:25.1pt;z-index:251656192;visibility:visible;mso-wrap-style:square;mso-width-percent:0;mso-wrap-distance-left:9pt;mso-wrap-distance-top:0;mso-wrap-distance-right:9pt;mso-wrap-distance-bottom:0;mso-position-horizontal:absolute;mso-position-horizontal-relative:margin;mso-position-vertical:absolute;mso-position-vertical-relative:text;mso-width-percent:0;mso-width-relative:margin;v-text-anchor:middle" o:gfxdata="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" filled="f" stroked="f" strokeweight=".5pt">
+            <v:shape w14:anchorId="37D9A5E7" id="Text Box 13" o:spid="_x0000_s1034" type="#_x0000_t202" style="position:absolute;left:0;text-align:left;margin-left:151.05pt;margin-top:-4.45pt;width:151.5pt;height:25.1pt;z-index:251656192;visibility:visible;mso-wrap-style:square;mso-width-percent:0;mso-wrap-distance-left:9pt;mso-wrap-distance-top:0;mso-wrap-distance-right:9pt;mso-wrap-distance-bottom:0;mso-position-horizontal:absolute;mso-position-horizontal-relative:margin;mso-position-vertical:absolute;mso-position-vertical-relative:text;mso-width-percent:0;mso-width-relative:margin;v-text-anchor:middle" o:gfxdata="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" filled="f" stroked="f" strokeweight=".5pt">
               <v:textbox>
                 <w:txbxContent>
                   <w:p>
@@ -9167,7 +14847,7 @@
         <w:noProof/>
       </w:rPr>
       <w:drawing>
-        <wp:anchor distT="0" distB="0" distL="114300" distR="114300" simplePos="0" relativeHeight="251654144" behindDoc="0" locked="0" layoutInCell="1" allowOverlap="1" wp14:anchorId="718232FE" wp14:editId="2AEB3455">
+        <wp:anchor distT="0" distB="0" distL="114300" distR="114300" simplePos="0" relativeHeight="251654144" behindDoc="0" locked="0" layoutInCell="1" allowOverlap="1" wp14:anchorId="278131C9" wp14:editId="225FA903">
           <wp:simplePos x="0" y="0"/>
           <wp:positionH relativeFrom="margin">
             <wp:posOffset>2172970</wp:posOffset>
@@ -9233,107 +14913,7 @@
       <mc:AlternateContent>
         <mc:Choice Requires="wps">
           <w:drawing>
-            <wp:anchor distT="0" distB="0" distL="114300" distR="114300" simplePos="0" relativeHeight="251658240" behindDoc="0" locked="0" layoutInCell="1" allowOverlap="1" wp14:anchorId="1C4376AD" wp14:editId="632C7D7F">
-              <wp:simplePos x="0" y="0"/>
-              <wp:positionH relativeFrom="margin">
-                <wp:posOffset>5354320</wp:posOffset>
-              </wp:positionH>
-              <wp:positionV relativeFrom="paragraph">
-                <wp:posOffset>-56185</wp:posOffset>
-              </wp:positionV>
-              <wp:extent cx="1294130" cy="318770"/>
-              <wp:effectExtent l="0" t="0" r="0" b="5080"/>
-              <wp:wrapNone/>
-              <wp:docPr id="15" name="Text Box 15"/>
-              <wp:cNvGraphicFramePr/>
-              <a:graphic xmlns:a="http://schemas.openxmlformats.org/drawingml/2006/main">
-                <a:graphicData uri="http://schemas.microsoft.com/office/word/2010/wordprocessingShape">
-                  <wps:wsp>
-                    <wps:cNvSpPr txBox="1"/>
-                    <wps:spPr>
-                      <a:xfrm>
-                        <a:off x="0" y="0"/>
-                        <a:ext cx="1294130" cy="318770"/>
-                      </a:xfrm>
-                      <a:prstGeom prst="rect">
-                        <a:avLst/>
-                      </a:prstGeom>
-                      <a:noFill/>
-                      <a:ln w="6350">
-                        <a:noFill/>
-                      </a:ln>
-                      <a:effectLst/>
-                    </wps:spPr>
-                    <wps:style>
-                      <a:lnRef idx="0">
-                        <a:schemeClr val="accent1"/>
-                      </a:lnRef>
-                      <a:fillRef idx="0">
-                        <a:schemeClr val="accent1"/>
-                      </a:fillRef>
-                      <a:effectRef idx="0">
-                        <a:schemeClr val="accent1"/>
-                      </a:effectRef>
-                      <a:fontRef idx="minor">
-                        <a:schemeClr val="dk1"/>
-                      </a:fontRef>
-                    </wps:style>
-                    <wps:txbx>
-                      <w:txbxContent>
-                        <w:p>
-                          <w:pPr>
-                            <w:pStyle w:val="Quote"/>
-                          </w:pPr>
-                          <w:r>
-                            <w:t>Mai – juin 2015</w:t>
-                          </w:r>
-                        </w:p>
-                      </w:txbxContent>
-                    </wps:txbx>
-                    <wps:bodyPr rot="0" spcFirstLastPara="0" vertOverflow="overflow" horzOverflow="overflow" vert="horz" wrap="square" lIns="91440" tIns="45720" rIns="91440" bIns="45720" numCol="1" spcCol="0" rtlCol="0" fromWordArt="0" anchor="ctr" anchorCtr="0" forceAA="0" compatLnSpc="1">
-                      <a:prstTxWarp prst="textNoShape">
-                        <a:avLst/>
-                      </a:prstTxWarp>
-                      <a:noAutofit/>
-                    </wps:bodyPr>
-                  </wps:wsp>
-                </a:graphicData>
-              </a:graphic>
-              <wp14:sizeRelH relativeFrom="margin">
-                <wp14:pctWidth>0</wp14:pctWidth>
-              </wp14:sizeRelH>
-            </wp:anchor>
-          </w:drawing>
-        </mc:Choice>
-        <mc:Fallback>
-          <w:pict>
-            <v:shape w14:anchorId="1C4376AD" id="Text Box 15" o:spid="_x0000_s1033" type="#_x0000_t202" style="position:absolute;left:0;text-align:left;margin-left:421.6pt;margin-top:-4.4pt;width:101.9pt;height:25.1pt;z-index:251658240;visibility:visible;mso-wrap-style:square;mso-width-percent:0;mso-wrap-distance-left:9pt;mso-wrap-distance-top:0;mso-wrap-distance-right:9pt;mso-wrap-distance-bottom:0;mso-position-horizontal:absolute;mso-position-horizontal-relative:margin;mso-position-vertical:absolute;mso-position-vertical-relative:text;mso-width-percent:0;mso-width-relative:margin;v-text-anchor:middle" o:gfxdata="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" filled="f" stroked="f" strokeweight=".5pt">
-              <v:textbox>
-                <w:txbxContent>
-                  <w:p>
-                    <w:pPr>
-                      <w:pStyle w:val="Quote"/>
-                    </w:pPr>
-                    <w:r>
-                      <w:t>Mai – juin 2015</w:t>
-                    </w:r>
-                  </w:p>
-                </w:txbxContent>
-              </v:textbox>
-              <w10:wrap anchorx="margin"/>
-            </v:shape>
-          </w:pict>
-        </mc:Fallback>
-      </mc:AlternateContent>
-    </w:r>
-    <w:r>
-      <w:rPr>
-        <w:noProof/>
-      </w:rPr>
-      <mc:AlternateContent>
-        <mc:Choice Requires="wps">
-          <w:drawing>
-            <wp:anchor distT="0" distB="0" distL="114300" distR="114300" simplePos="0" relativeHeight="251655168" behindDoc="1" locked="0" layoutInCell="1" allowOverlap="1" wp14:anchorId="3CD7693F" wp14:editId="2EED763F">
+            <wp:anchor distT="0" distB="0" distL="114300" distR="114300" simplePos="0" relativeHeight="251655168" behindDoc="1" locked="0" layoutInCell="1" allowOverlap="1" wp14:anchorId="56DDD770" wp14:editId="179ED788">
               <wp:simplePos x="0" y="0"/>
               <wp:positionH relativeFrom="page">
                 <wp:posOffset>-14630</wp:posOffset>
@@ -9413,7 +14993,7 @@
         </mc:Choice>
         <mc:Fallback>
           <w:pict>
-            <v:rect w14:anchorId="3CD7693F" id="Rectangle 11" o:spid="_x0000_s1034" style="position:absolute;left:0;text-align:left;margin-left:-1.15pt;margin-top:-1.15pt;width:615.05pt;height:58.2pt;z-index:-251661312;visibility:visible;mso-wrap-style:square;mso-width-percent:0;mso-height-percent:0;mso-wrap-distance-left:9pt;mso-wrap-distance-top:0;mso-wrap-distance-right:9pt;mso-wrap-distance-bottom:0;mso-position-horizontal:absolute;mso-position-horizontal-relative:page;mso-position-vertical:absolute;mso-position-vertical-relative:top-margin-area;mso-width-percent:0;mso-height-percent:0;mso-width-relative:margin;mso-height-relative:margin;v-text-anchor:middle" o:gfxdata="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" fillcolor="#1976d2" stroked="f" strokeweight="1pt">
+            <v:rect w14:anchorId="56DDD770" id="Rectangle 11" o:spid="_x0000_s1035" style="position:absolute;left:0;text-align:left;margin-left:-1.15pt;margin-top:-1.15pt;width:615.05pt;height:58.2pt;z-index:-251661312;visibility:visible;mso-wrap-style:square;mso-width-percent:0;mso-height-percent:0;mso-wrap-distance-left:9pt;mso-wrap-distance-top:0;mso-wrap-distance-right:9pt;mso-wrap-distance-bottom:0;mso-position-horizontal:absolute;mso-position-horizontal-relative:page;mso-position-vertical:absolute;mso-position-vertical-relative:top-margin-area;mso-width-percent:0;mso-height-percent:0;mso-width-relative:margin;mso-height-relative:margin;v-text-anchor:middle" o:gfxdata="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" fillcolor="#1976d2" stroked="f" strokeweight="1pt">
               <v:shadow on="t" color="black" opacity="26214f" origin=",-.5" offset="0,3pt"/>
               <v:textbox>
                 <w:txbxContent>
@@ -9590,7 +15170,7 @@
         </mc:Choice>
         <mc:Fallback>
           <w:pict>
-            <v:rect w14:anchorId="2D56FBE0" id="Rectangle 34" o:spid="_x0000_s1035" style="position:absolute;left:0;text-align:left;margin-left:-10.5pt;margin-top:1.75pt;width:615.05pt;height:75.2pt;z-index:-251655168;visibility:visible;mso-wrap-style:square;mso-width-percent:0;mso-height-percent:0;mso-wrap-distance-left:9pt;mso-wrap-distance-top:0;mso-wrap-distance-right:9pt;mso-wrap-distance-bottom:0;mso-position-horizontal:absolute;mso-position-horizontal-relative:page;mso-position-vertical:absolute;mso-position-vertical-relative:page;mso-width-percent:0;mso-height-percent:0;mso-width-relative:margin;mso-height-relative:margin;v-text-anchor:middle" o:gfxdata="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" fillcolor="#2196f3" stroked="f" strokeweight="1pt">
+            <v:rect w14:anchorId="2D56FBE0" id="Rectangle 34" o:spid="_x0000_s1036" style="position:absolute;left:0;text-align:left;margin-left:-10.5pt;margin-top:1.75pt;width:615.05pt;height:75.2pt;z-index:-251655168;visibility:visible;mso-wrap-style:square;mso-width-percent:0;mso-height-percent:0;mso-wrap-distance-left:9pt;mso-wrap-distance-top:0;mso-wrap-distance-right:9pt;mso-wrap-distance-bottom:0;mso-position-horizontal:absolute;mso-position-horizontal-relative:page;mso-position-vertical:absolute;mso-position-vertical-relative:page;mso-width-percent:0;mso-height-percent:0;mso-width-relative:margin;mso-height-relative:margin;v-text-anchor:middle" o:gfxdata="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" fillcolor="#2196f3" stroked="f" strokeweight="1pt">
               <v:shadow on="t" color="black" opacity="26214f" origin=",-.5" offset="0,3pt"/>
               <v:textbox>
                 <w:txbxContent>
@@ -9693,7 +15273,7 @@
               <v:stroke joinstyle="miter"/>
               <v:path gradientshapeok="t" o:connecttype="rect"/>
             </v:shapetype>
-            <v:shape id="Text Box 35" o:spid="_x0000_s1036" type="#_x0000_t202" style="position:absolute;left:0;text-align:left;margin-left:141.55pt;margin-top:5.05pt;width:151.5pt;height:25.1pt;z-index:251662336;visibility:visible;mso-wrap-style:square;mso-width-percent:0;mso-wrap-distance-left:9pt;mso-wrap-distance-top:0;mso-wrap-distance-right:9pt;mso-wrap-distance-bottom:0;mso-position-horizontal:absolute;mso-position-horizontal-relative:margin;mso-position-vertical:absolute;mso-position-vertical-relative:text;mso-width-percent:0;mso-width-relative:margin;v-text-anchor:middle" o:gfxdata="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" filled="f" stroked="f" strokeweight=".5pt">
+            <v:shape id="Text Box 35" o:spid="_x0000_s1037" type="#_x0000_t202" style="position:absolute;left:0;text-align:left;margin-left:141.55pt;margin-top:5.05pt;width:151.5pt;height:25.1pt;z-index:251662336;visibility:visible;mso-wrap-style:square;mso-width-percent:0;mso-wrap-distance-left:9pt;mso-wrap-distance-top:0;mso-wrap-distance-right:9pt;mso-wrap-distance-bottom:0;mso-position-horizontal:absolute;mso-position-horizontal-relative:margin;mso-position-vertical:absolute;mso-position-vertical-relative:text;mso-width-percent:0;mso-width-relative:margin;v-text-anchor:middle" o:gfxdata="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" filled="f" stroked="f" strokeweight=".5pt">
               <v:textbox>
                 <w:txbxContent>
                   <w:p>
@@ -9798,7 +15378,7 @@
         </mc:Choice>
         <mc:Fallback>
           <w:pict>
-            <v:shape w14:anchorId="258A91FF" id="Text Box 36" o:spid="_x0000_s1037" type="#_x0000_t202" style="position:absolute;left:0;text-align:left;margin-left:412.1pt;margin-top:5.15pt;width:101.9pt;height:25.1pt;z-index:251663360;visibility:visible;mso-wrap-style:square;mso-width-percent:0;mso-wrap-distance-left:9pt;mso-wrap-distance-top:0;mso-wrap-distance-right:9pt;mso-wrap-distance-bottom:0;mso-position-horizontal:absolute;mso-position-horizontal-relative:margin;mso-position-vertical:absolute;mso-position-vertical-relative:text;mso-width-percent:0;mso-width-relative:margin;v-text-anchor:middle" o:gfxdata="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" filled="f" stroked="f" strokeweight=".5pt">
+            <v:shape w14:anchorId="258A91FF" id="Text Box 36" o:spid="_x0000_s1038" type="#_x0000_t202" style="position:absolute;left:0;text-align:left;margin-left:412.1pt;margin-top:5.15pt;width:101.9pt;height:25.1pt;z-index:251663360;visibility:visible;mso-wrap-style:square;mso-width-percent:0;mso-wrap-distance-left:9pt;mso-wrap-distance-top:0;mso-wrap-distance-right:9pt;mso-wrap-distance-bottom:0;mso-position-horizontal:absolute;mso-position-horizontal-relative:margin;mso-position-vertical:absolute;mso-position-vertical-relative:text;mso-width-percent:0;mso-width-relative:margin;v-text-anchor:middle" o:gfxdata="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" filled="f" stroked="f" strokeweight=".5pt">
               <v:textbox>
                 <w:txbxContent>
                   <w:p>
@@ -10618,6 +16198,119 @@
     </w:lvl>
   </w:abstractNum>
   <w:abstractNum w:abstractNumId="6" w15:restartNumberingAfterBreak="0">
+    <w:nsid w:val="139C73AD"/>
+    <w:multiLevelType w:val="hybridMultilevel"/>
+    <w:tmpl w:val="2BA83050"/>
+    <w:lvl w:ilvl="0" w:tplc="040C0001">
+      <w:start w:val="1"/>
+      <w:numFmt w:val="bullet"/>
+      <w:lvlText w:val=""/>
+      <w:lvlJc w:val="left"/>
+      <w:pPr>
+        <w:ind w:left="720" w:hanging="360"/>
+      </w:pPr>
+      <w:rPr>
+        <w:rFonts w:ascii="Symbol" w:hAnsi="Symbol" w:hint="default"/>
+      </w:rPr>
+    </w:lvl>
+    <w:lvl w:ilvl="1" w:tplc="040C0003" w:tentative="1">
+      <w:start w:val="1"/>
+      <w:numFmt w:val="bullet"/>
+      <w:lvlText w:val="o"/>
+      <w:lvlJc w:val="left"/>
+      <w:pPr>
+        <w:ind w:left="1440" w:hanging="360"/>
+      </w:pPr>
+      <w:rPr>
+        <w:rFonts w:ascii="Courier New" w:hAnsi="Courier New" w:cs="Courier New" w:hint="default"/>
+      </w:rPr>
+    </w:lvl>
+    <w:lvl w:ilvl="2" w:tplc="040C0005" w:tentative="1">
+      <w:start w:val="1"/>
+      <w:numFmt w:val="bullet"/>
+      <w:lvlText w:val=""/>
+      <w:lvlJc w:val="left"/>
+      <w:pPr>
+        <w:ind w:left="2160" w:hanging="360"/>
+      </w:pPr>
+      <w:rPr>
+        <w:rFonts w:ascii="Wingdings" w:hAnsi="Wingdings" w:hint="default"/>
+      </w:rPr>
+    </w:lvl>
+    <w:lvl w:ilvl="3" w:tplc="040C0001" w:tentative="1">
+      <w:start w:val="1"/>
+      <w:numFmt w:val="bullet"/>
+      <w:lvlText w:val=""/>
+      <w:lvlJc w:val="left"/>
+      <w:pPr>
+        <w:ind w:left="2880" w:hanging="360"/>
+      </w:pPr>
+      <w:rPr>
+        <w:rFonts w:ascii="Symbol" w:hAnsi="Symbol" w:hint="default"/>
+      </w:rPr>
+    </w:lvl>
+    <w:lvl w:ilvl="4" w:tplc="040C0003" w:tentative="1">
+      <w:start w:val="1"/>
+      <w:numFmt w:val="bullet"/>
+      <w:lvlText w:val="o"/>
+      <w:lvlJc w:val="left"/>
+      <w:pPr>
+        <w:ind w:left="3600" w:hanging="360"/>
+      </w:pPr>
+      <w:rPr>
+        <w:rFonts w:ascii="Courier New" w:hAnsi="Courier New" w:cs="Courier New" w:hint="default"/>
+      </w:rPr>
+    </w:lvl>
+    <w:lvl w:ilvl="5" w:tplc="040C0005" w:tentative="1">
+      <w:start w:val="1"/>
+      <w:numFmt w:val="bullet"/>
+      <w:lvlText w:val=""/>
+      <w:lvlJc w:val="left"/>
+      <w:pPr>
+        <w:ind w:left="4320" w:hanging="360"/>
+      </w:pPr>
+      <w:rPr>
+        <w:rFonts w:ascii="Wingdings" w:hAnsi="Wingdings" w:hint="default"/>
+      </w:rPr>
+    </w:lvl>
+    <w:lvl w:ilvl="6" w:tplc="040C0001" w:tentative="1">
+      <w:start w:val="1"/>
+      <w:numFmt w:val="bullet"/>
+      <w:lvlText w:val=""/>
+      <w:lvlJc w:val="left"/>
+      <w:pPr>
+        <w:ind w:left="5040" w:hanging="360"/>
+      </w:pPr>
+      <w:rPr>
+        <w:rFonts w:ascii="Symbol" w:hAnsi="Symbol" w:hint="default"/>
+      </w:rPr>
+    </w:lvl>
+    <w:lvl w:ilvl="7" w:tplc="040C0003" w:tentative="1">
+      <w:start w:val="1"/>
+      <w:numFmt w:val="bullet"/>
+      <w:lvlText w:val="o"/>
+      <w:lvlJc w:val="left"/>
+      <w:pPr>
+        <w:ind w:left="5760" w:hanging="360"/>
+      </w:pPr>
+      <w:rPr>
+        <w:rFonts w:ascii="Courier New" w:hAnsi="Courier New" w:cs="Courier New" w:hint="default"/>
+      </w:rPr>
+    </w:lvl>
+    <w:lvl w:ilvl="8" w:tplc="040C0005" w:tentative="1">
+      <w:start w:val="1"/>
+      <w:numFmt w:val="bullet"/>
+      <w:lvlText w:val=""/>
+      <w:lvlJc w:val="left"/>
+      <w:pPr>
+        <w:ind w:left="6480" w:hanging="360"/>
+      </w:pPr>
+      <w:rPr>
+        <w:rFonts w:ascii="Wingdings" w:hAnsi="Wingdings" w:hint="default"/>
+      </w:rPr>
+    </w:lvl>
+  </w:abstractNum>
+  <w:abstractNum w:abstractNumId="7" w15:restartNumberingAfterBreak="0">
     <w:nsid w:val="13B4241E"/>
     <w:multiLevelType w:val="hybridMultilevel"/>
     <w:tmpl w:val="77D6AE94"/>
@@ -10730,7 +16423,156 @@
       </w:rPr>
     </w:lvl>
   </w:abstractNum>
-  <w:abstractNum w:abstractNumId="7" w15:restartNumberingAfterBreak="0">
+  <w:abstractNum w:abstractNumId="8" w15:restartNumberingAfterBreak="0">
+    <w:nsid w:val="13B83C9F"/>
+    <w:multiLevelType w:val="multilevel"/>
+    <w:tmpl w:val="BA282C30"/>
+    <w:lvl w:ilvl="0">
+      <w:start w:val="1"/>
+      <w:numFmt w:val="bullet"/>
+      <w:lvlText w:val=""/>
+      <w:lvlJc w:val="left"/>
+      <w:pPr>
+        <w:tabs>
+          <w:tab w:val="num" w:pos="720"/>
+        </w:tabs>
+        <w:ind w:left="720" w:hanging="360"/>
+      </w:pPr>
+      <w:rPr>
+        <w:rFonts w:ascii="Symbol" w:hAnsi="Symbol" w:hint="default"/>
+        <w:sz w:val="20"/>
+      </w:rPr>
+    </w:lvl>
+    <w:lvl w:ilvl="1">
+      <w:start w:val="1"/>
+      <w:numFmt w:val="bullet"/>
+      <w:lvlText w:val="o"/>
+      <w:lvlJc w:val="left"/>
+      <w:pPr>
+        <w:tabs>
+          <w:tab w:val="num" w:pos="1440"/>
+        </w:tabs>
+        <w:ind w:left="1440" w:hanging="360"/>
+      </w:pPr>
+      <w:rPr>
+        <w:rFonts w:ascii="Courier New" w:hAnsi="Courier New" w:hint="default"/>
+        <w:sz w:val="20"/>
+      </w:rPr>
+    </w:lvl>
+    <w:lvl w:ilvl="2" w:tentative="1">
+      <w:start w:val="1"/>
+      <w:numFmt w:val="bullet"/>
+      <w:lvlText w:val=""/>
+      <w:lvlJc w:val="left"/>
+      <w:pPr>
+        <w:tabs>
+          <w:tab w:val="num" w:pos="2160"/>
+        </w:tabs>
+        <w:ind w:left="2160" w:hanging="360"/>
+      </w:pPr>
+      <w:rPr>
+        <w:rFonts w:ascii="Wingdings" w:hAnsi="Wingdings" w:hint="default"/>
+        <w:sz w:val="20"/>
+      </w:rPr>
+    </w:lvl>
+    <w:lvl w:ilvl="3" w:tentative="1">
+      <w:start w:val="1"/>
+      <w:numFmt w:val="bullet"/>
+      <w:lvlText w:val=""/>
+      <w:lvlJc w:val="left"/>
+      <w:pPr>
+        <w:tabs>
+          <w:tab w:val="num" w:pos="2880"/>
+        </w:tabs>
+        <w:ind w:left="2880" w:hanging="360"/>
+      </w:pPr>
+      <w:rPr>
+        <w:rFonts w:ascii="Wingdings" w:hAnsi="Wingdings" w:hint="default"/>
+        <w:sz w:val="20"/>
+      </w:rPr>
+    </w:lvl>
+    <w:lvl w:ilvl="4" w:tentative="1">
+      <w:start w:val="1"/>
+      <w:numFmt w:val="bullet"/>
+      <w:lvlText w:val=""/>
+      <w:lvlJc w:val="left"/>
+      <w:pPr>
+        <w:tabs>
+          <w:tab w:val="num" w:pos="3600"/>
+        </w:tabs>
+        <w:ind w:left="3600" w:hanging="360"/>
+      </w:pPr>
+      <w:rPr>
+        <w:rFonts w:ascii="Wingdings" w:hAnsi="Wingdings" w:hint="default"/>
+        <w:sz w:val="20"/>
+      </w:rPr>
+    </w:lvl>
+    <w:lvl w:ilvl="5" w:tentative="1">
+      <w:start w:val="1"/>
+      <w:numFmt w:val="bullet"/>
+      <w:lvlText w:val=""/>
+      <w:lvlJc w:val="left"/>
+      <w:pPr>
+        <w:tabs>
+          <w:tab w:val="num" w:pos="4320"/>
+        </w:tabs>
+        <w:ind w:left="4320" w:hanging="360"/>
+      </w:pPr>
+      <w:rPr>
+        <w:rFonts w:ascii="Wingdings" w:hAnsi="Wingdings" w:hint="default"/>
+        <w:sz w:val="20"/>
+      </w:rPr>
+    </w:lvl>
+    <w:lvl w:ilvl="6" w:tentative="1">
+      <w:start w:val="1"/>
+      <w:numFmt w:val="bullet"/>
+      <w:lvlText w:val=""/>
+      <w:lvlJc w:val="left"/>
+      <w:pPr>
+        <w:tabs>
+          <w:tab w:val="num" w:pos="5040"/>
+        </w:tabs>
+        <w:ind w:left="5040" w:hanging="360"/>
+      </w:pPr>
+      <w:rPr>
+        <w:rFonts w:ascii="Wingdings" w:hAnsi="Wingdings" w:hint="default"/>
+        <w:sz w:val="20"/>
+      </w:rPr>
+    </w:lvl>
+    <w:lvl w:ilvl="7" w:tentative="1">
+      <w:start w:val="1"/>
+      <w:numFmt w:val="bullet"/>
+      <w:lvlText w:val=""/>
+      <w:lvlJc w:val="left"/>
+      <w:pPr>
+        <w:tabs>
+          <w:tab w:val="num" w:pos="5760"/>
+        </w:tabs>
+        <w:ind w:left="5760" w:hanging="360"/>
+      </w:pPr>
+      <w:rPr>
+        <w:rFonts w:ascii="Wingdings" w:hAnsi="Wingdings" w:hint="default"/>
+        <w:sz w:val="20"/>
+      </w:rPr>
+    </w:lvl>
+    <w:lvl w:ilvl="8" w:tentative="1">
+      <w:start w:val="1"/>
+      <w:numFmt w:val="bullet"/>
+      <w:lvlText w:val=""/>
+      <w:lvlJc w:val="left"/>
+      <w:pPr>
+        <w:tabs>
+          <w:tab w:val="num" w:pos="6480"/>
+        </w:tabs>
+        <w:ind w:left="6480" w:hanging="360"/>
+      </w:pPr>
+      <w:rPr>
+        <w:rFonts w:ascii="Wingdings" w:hAnsi="Wingdings" w:hint="default"/>
+        <w:sz w:val="20"/>
+      </w:rPr>
+    </w:lvl>
+  </w:abstractNum>
+  <w:abstractNum w:abstractNumId="9" w15:restartNumberingAfterBreak="0">
     <w:nsid w:val="22612587"/>
     <w:multiLevelType w:val="multilevel"/>
     <w:tmpl w:val="BF9C59E6"/>
@@ -10843,7 +16685,7 @@
       </w:pPr>
     </w:lvl>
   </w:abstractNum>
-  <w:abstractNum w:abstractNumId="8" w15:restartNumberingAfterBreak="0">
+  <w:abstractNum w:abstractNumId="10" w15:restartNumberingAfterBreak="0">
     <w:nsid w:val="2737219E"/>
     <w:multiLevelType w:val="hybridMultilevel"/>
     <w:tmpl w:val="C7F45B80"/>
@@ -10956,7 +16798,156 @@
       </w:rPr>
     </w:lvl>
   </w:abstractNum>
-  <w:abstractNum w:abstractNumId="9" w15:restartNumberingAfterBreak="0">
+  <w:abstractNum w:abstractNumId="11" w15:restartNumberingAfterBreak="0">
+    <w:nsid w:val="2A506AEC"/>
+    <w:multiLevelType w:val="multilevel"/>
+    <w:tmpl w:val="3B246762"/>
+    <w:lvl w:ilvl="0">
+      <w:start w:val="1"/>
+      <w:numFmt w:val="bullet"/>
+      <w:lvlText w:val=""/>
+      <w:lvlJc w:val="left"/>
+      <w:pPr>
+        <w:tabs>
+          <w:tab w:val="num" w:pos="720"/>
+        </w:tabs>
+        <w:ind w:left="720" w:hanging="360"/>
+      </w:pPr>
+      <w:rPr>
+        <w:rFonts w:ascii="Symbol" w:hAnsi="Symbol" w:hint="default"/>
+        <w:sz w:val="20"/>
+      </w:rPr>
+    </w:lvl>
+    <w:lvl w:ilvl="1" w:tentative="1">
+      <w:start w:val="1"/>
+      <w:numFmt w:val="bullet"/>
+      <w:lvlText w:val="o"/>
+      <w:lvlJc w:val="left"/>
+      <w:pPr>
+        <w:tabs>
+          <w:tab w:val="num" w:pos="1440"/>
+        </w:tabs>
+        <w:ind w:left="1440" w:hanging="360"/>
+      </w:pPr>
+      <w:rPr>
+        <w:rFonts w:ascii="Courier New" w:hAnsi="Courier New" w:hint="default"/>
+        <w:sz w:val="20"/>
+      </w:rPr>
+    </w:lvl>
+    <w:lvl w:ilvl="2" w:tentative="1">
+      <w:start w:val="1"/>
+      <w:numFmt w:val="bullet"/>
+      <w:lvlText w:val=""/>
+      <w:lvlJc w:val="left"/>
+      <w:pPr>
+        <w:tabs>
+          <w:tab w:val="num" w:pos="2160"/>
+        </w:tabs>
+        <w:ind w:left="2160" w:hanging="360"/>
+      </w:pPr>
+      <w:rPr>
+        <w:rFonts w:ascii="Wingdings" w:hAnsi="Wingdings" w:hint="default"/>
+        <w:sz w:val="20"/>
+      </w:rPr>
+    </w:lvl>
+    <w:lvl w:ilvl="3" w:tentative="1">
+      <w:start w:val="1"/>
+      <w:numFmt w:val="bullet"/>
+      <w:lvlText w:val=""/>
+      <w:lvlJc w:val="left"/>
+      <w:pPr>
+        <w:tabs>
+          <w:tab w:val="num" w:pos="2880"/>
+        </w:tabs>
+        <w:ind w:left="2880" w:hanging="360"/>
+      </w:pPr>
+      <w:rPr>
+        <w:rFonts w:ascii="Wingdings" w:hAnsi="Wingdings" w:hint="default"/>
+        <w:sz w:val="20"/>
+      </w:rPr>
+    </w:lvl>
+    <w:lvl w:ilvl="4" w:tentative="1">
+      <w:start w:val="1"/>
+      <w:numFmt w:val="bullet"/>
+      <w:lvlText w:val=""/>
+      <w:lvlJc w:val="left"/>
+      <w:pPr>
+        <w:tabs>
+          <w:tab w:val="num" w:pos="3600"/>
+        </w:tabs>
+        <w:ind w:left="3600" w:hanging="360"/>
+      </w:pPr>
+      <w:rPr>
+        <w:rFonts w:ascii="Wingdings" w:hAnsi="Wingdings" w:hint="default"/>
+        <w:sz w:val="20"/>
+      </w:rPr>
+    </w:lvl>
+    <w:lvl w:ilvl="5" w:tentative="1">
+      <w:start w:val="1"/>
+      <w:numFmt w:val="bullet"/>
+      <w:lvlText w:val=""/>
+      <w:lvlJc w:val="left"/>
+      <w:pPr>
+        <w:tabs>
+          <w:tab w:val="num" w:pos="4320"/>
+        </w:tabs>
+        <w:ind w:left="4320" w:hanging="360"/>
+      </w:pPr>
+      <w:rPr>
+        <w:rFonts w:ascii="Wingdings" w:hAnsi="Wingdings" w:hint="default"/>
+        <w:sz w:val="20"/>
+      </w:rPr>
+    </w:lvl>
+    <w:lvl w:ilvl="6" w:tentative="1">
+      <w:start w:val="1"/>
+      <w:numFmt w:val="bullet"/>
+      <w:lvlText w:val=""/>
+      <w:lvlJc w:val="left"/>
+      <w:pPr>
+        <w:tabs>
+          <w:tab w:val="num" w:pos="5040"/>
+        </w:tabs>
+        <w:ind w:left="5040" w:hanging="360"/>
+      </w:pPr>
+      <w:rPr>
+        <w:rFonts w:ascii="Wingdings" w:hAnsi="Wingdings" w:hint="default"/>
+        <w:sz w:val="20"/>
+      </w:rPr>
+    </w:lvl>
+    <w:lvl w:ilvl="7" w:tentative="1">
+      <w:start w:val="1"/>
+      <w:numFmt w:val="bullet"/>
+      <w:lvlText w:val=""/>
+      <w:lvlJc w:val="left"/>
+      <w:pPr>
+        <w:tabs>
+          <w:tab w:val="num" w:pos="5760"/>
+        </w:tabs>
+        <w:ind w:left="5760" w:hanging="360"/>
+      </w:pPr>
+      <w:rPr>
+        <w:rFonts w:ascii="Wingdings" w:hAnsi="Wingdings" w:hint="default"/>
+        <w:sz w:val="20"/>
+      </w:rPr>
+    </w:lvl>
+    <w:lvl w:ilvl="8" w:tentative="1">
+      <w:start w:val="1"/>
+      <w:numFmt w:val="bullet"/>
+      <w:lvlText w:val=""/>
+      <w:lvlJc w:val="left"/>
+      <w:pPr>
+        <w:tabs>
+          <w:tab w:val="num" w:pos="6480"/>
+        </w:tabs>
+        <w:ind w:left="6480" w:hanging="360"/>
+      </w:pPr>
+      <w:rPr>
+        <w:rFonts w:ascii="Wingdings" w:hAnsi="Wingdings" w:hint="default"/>
+        <w:sz w:val="20"/>
+      </w:rPr>
+    </w:lvl>
+  </w:abstractNum>
+  <w:abstractNum w:abstractNumId="12" w15:restartNumberingAfterBreak="0">
     <w:nsid w:val="335918A4"/>
     <w:multiLevelType w:val="multilevel"/>
     <w:tmpl w:val="1D28DDF0"/>
@@ -11069,7 +17060,7 @@
       </w:pPr>
     </w:lvl>
   </w:abstractNum>
-  <w:abstractNum w:abstractNumId="10" w15:restartNumberingAfterBreak="0">
+  <w:abstractNum w:abstractNumId="13" w15:restartNumberingAfterBreak="0">
     <w:nsid w:val="341A7938"/>
     <w:multiLevelType w:val="hybridMultilevel"/>
     <w:tmpl w:val="3AC029C6"/>
@@ -11181,7 +17172,120 @@
       </w:rPr>
     </w:lvl>
   </w:abstractNum>
-  <w:abstractNum w:abstractNumId="11" w15:restartNumberingAfterBreak="0">
+  <w:abstractNum w:abstractNumId="14" w15:restartNumberingAfterBreak="0">
+    <w:nsid w:val="36384852"/>
+    <w:multiLevelType w:val="hybridMultilevel"/>
+    <w:tmpl w:val="6136B43A"/>
+    <w:lvl w:ilvl="0" w:tplc="040C0001">
+      <w:start w:val="1"/>
+      <w:numFmt w:val="bullet"/>
+      <w:lvlText w:val=""/>
+      <w:lvlJc w:val="left"/>
+      <w:pPr>
+        <w:ind w:left="720" w:hanging="360"/>
+      </w:pPr>
+      <w:rPr>
+        <w:rFonts w:ascii="Symbol" w:hAnsi="Symbol" w:hint="default"/>
+      </w:rPr>
+    </w:lvl>
+    <w:lvl w:ilvl="1" w:tplc="040C0003" w:tentative="1">
+      <w:start w:val="1"/>
+      <w:numFmt w:val="bullet"/>
+      <w:lvlText w:val="o"/>
+      <w:lvlJc w:val="left"/>
+      <w:pPr>
+        <w:ind w:left="1440" w:hanging="360"/>
+      </w:pPr>
+      <w:rPr>
+        <w:rFonts w:ascii="Courier New" w:hAnsi="Courier New" w:cs="Courier New" w:hint="default"/>
+      </w:rPr>
+    </w:lvl>
+    <w:lvl w:ilvl="2" w:tplc="040C0005" w:tentative="1">
+      <w:start w:val="1"/>
+      <w:numFmt w:val="bullet"/>
+      <w:lvlText w:val=""/>
+      <w:lvlJc w:val="left"/>
+      <w:pPr>
+        <w:ind w:left="2160" w:hanging="360"/>
+      </w:pPr>
+      <w:rPr>
+        <w:rFonts w:ascii="Wingdings" w:hAnsi="Wingdings" w:hint="default"/>
+      </w:rPr>
+    </w:lvl>
+    <w:lvl w:ilvl="3" w:tplc="040C0001" w:tentative="1">
+      <w:start w:val="1"/>
+      <w:numFmt w:val="bullet"/>
+      <w:lvlText w:val=""/>
+      <w:lvlJc w:val="left"/>
+      <w:pPr>
+        <w:ind w:left="2880" w:hanging="360"/>
+      </w:pPr>
+      <w:rPr>
+        <w:rFonts w:ascii="Symbol" w:hAnsi="Symbol" w:hint="default"/>
+      </w:rPr>
+    </w:lvl>
+    <w:lvl w:ilvl="4" w:tplc="040C0003" w:tentative="1">
+      <w:start w:val="1"/>
+      <w:numFmt w:val="bullet"/>
+      <w:lvlText w:val="o"/>
+      <w:lvlJc w:val="left"/>
+      <w:pPr>
+        <w:ind w:left="3600" w:hanging="360"/>
+      </w:pPr>
+      <w:rPr>
+        <w:rFonts w:ascii="Courier New" w:hAnsi="Courier New" w:cs="Courier New" w:hint="default"/>
+      </w:rPr>
+    </w:lvl>
+    <w:lvl w:ilvl="5" w:tplc="040C0005" w:tentative="1">
+      <w:start w:val="1"/>
+      <w:numFmt w:val="bullet"/>
+      <w:lvlText w:val=""/>
+      <w:lvlJc w:val="left"/>
+      <w:pPr>
+        <w:ind w:left="4320" w:hanging="360"/>
+      </w:pPr>
+      <w:rPr>
+        <w:rFonts w:ascii="Wingdings" w:hAnsi="Wingdings" w:hint="default"/>
+      </w:rPr>
+    </w:lvl>
+    <w:lvl w:ilvl="6" w:tplc="040C0001" w:tentative="1">
+      <w:start w:val="1"/>
+      <w:numFmt w:val="bullet"/>
+      <w:lvlText w:val=""/>
+      <w:lvlJc w:val="left"/>
+      <w:pPr>
+        <w:ind w:left="5040" w:hanging="360"/>
+      </w:pPr>
+      <w:rPr>
+        <w:rFonts w:ascii="Symbol" w:hAnsi="Symbol" w:hint="default"/>
+      </w:rPr>
+    </w:lvl>
+    <w:lvl w:ilvl="7" w:tplc="040C0003" w:tentative="1">
+      <w:start w:val="1"/>
+      <w:numFmt w:val="bullet"/>
+      <w:lvlText w:val="o"/>
+      <w:lvlJc w:val="left"/>
+      <w:pPr>
+        <w:ind w:left="5760" w:hanging="360"/>
+      </w:pPr>
+      <w:rPr>
+        <w:rFonts w:ascii="Courier New" w:hAnsi="Courier New" w:cs="Courier New" w:hint="default"/>
+      </w:rPr>
+    </w:lvl>
+    <w:lvl w:ilvl="8" w:tplc="040C0005" w:tentative="1">
+      <w:start w:val="1"/>
+      <w:numFmt w:val="bullet"/>
+      <w:lvlText w:val=""/>
+      <w:lvlJc w:val="left"/>
+      <w:pPr>
+        <w:ind w:left="6480" w:hanging="360"/>
+      </w:pPr>
+      <w:rPr>
+        <w:rFonts w:ascii="Wingdings" w:hAnsi="Wingdings" w:hint="default"/>
+      </w:rPr>
+    </w:lvl>
+  </w:abstractNum>
+  <w:abstractNum w:abstractNumId="15" w15:restartNumberingAfterBreak="0">
     <w:nsid w:val="37737696"/>
     <w:multiLevelType w:val="hybridMultilevel"/>
     <w:tmpl w:val="3372F184"/>
@@ -11267,7 +17371,418 @@
       </w:pPr>
     </w:lvl>
   </w:abstractNum>
-  <w:abstractNum w:abstractNumId="12" w15:restartNumberingAfterBreak="0">
+  <w:abstractNum w:abstractNumId="16" w15:restartNumberingAfterBreak="0">
+    <w:nsid w:val="38F84E5E"/>
+    <w:multiLevelType w:val="multilevel"/>
+    <w:tmpl w:val="7D080A2C"/>
+    <w:lvl w:ilvl="0">
+      <w:start w:val="1"/>
+      <w:numFmt w:val="bullet"/>
+      <w:lvlText w:val=""/>
+      <w:lvlJc w:val="left"/>
+      <w:pPr>
+        <w:tabs>
+          <w:tab w:val="num" w:pos="720"/>
+        </w:tabs>
+        <w:ind w:left="720" w:hanging="360"/>
+      </w:pPr>
+      <w:rPr>
+        <w:rFonts w:ascii="Symbol" w:hAnsi="Symbol" w:hint="default"/>
+        <w:sz w:val="20"/>
+      </w:rPr>
+    </w:lvl>
+    <w:lvl w:ilvl="1" w:tentative="1">
+      <w:start w:val="1"/>
+      <w:numFmt w:val="bullet"/>
+      <w:lvlText w:val="o"/>
+      <w:lvlJc w:val="left"/>
+      <w:pPr>
+        <w:tabs>
+          <w:tab w:val="num" w:pos="1440"/>
+        </w:tabs>
+        <w:ind w:left="1440" w:hanging="360"/>
+      </w:pPr>
+      <w:rPr>
+        <w:rFonts w:ascii="Courier New" w:hAnsi="Courier New" w:hint="default"/>
+        <w:sz w:val="20"/>
+      </w:rPr>
+    </w:lvl>
+    <w:lvl w:ilvl="2" w:tentative="1">
+      <w:start w:val="1"/>
+      <w:numFmt w:val="bullet"/>
+      <w:lvlText w:val=""/>
+      <w:lvlJc w:val="left"/>
+      <w:pPr>
+        <w:tabs>
+          <w:tab w:val="num" w:pos="2160"/>
+        </w:tabs>
+        <w:ind w:left="2160" w:hanging="360"/>
+      </w:pPr>
+      <w:rPr>
+        <w:rFonts w:ascii="Wingdings" w:hAnsi="Wingdings" w:hint="default"/>
+        <w:sz w:val="20"/>
+      </w:rPr>
+    </w:lvl>
+    <w:lvl w:ilvl="3" w:tentative="1">
+      <w:start w:val="1"/>
+      <w:numFmt w:val="bullet"/>
+      <w:lvlText w:val=""/>
+      <w:lvlJc w:val="left"/>
+      <w:pPr>
+        <w:tabs>
+          <w:tab w:val="num" w:pos="2880"/>
+        </w:tabs>
+        <w:ind w:left="2880" w:hanging="360"/>
+      </w:pPr>
+      <w:rPr>
+        <w:rFonts w:ascii="Wingdings" w:hAnsi="Wingdings" w:hint="default"/>
+        <w:sz w:val="20"/>
+      </w:rPr>
+    </w:lvl>
+    <w:lvl w:ilvl="4" w:tentative="1">
+      <w:start w:val="1"/>
+      <w:numFmt w:val="bullet"/>
+      <w:lvlText w:val=""/>
+      <w:lvlJc w:val="left"/>
+      <w:pPr>
+        <w:tabs>
+          <w:tab w:val="num" w:pos="3600"/>
+        </w:tabs>
+        <w:ind w:left="3600" w:hanging="360"/>
+      </w:pPr>
+      <w:rPr>
+        <w:rFonts w:ascii="Wingdings" w:hAnsi="Wingdings" w:hint="default"/>
+        <w:sz w:val="20"/>
+      </w:rPr>
+    </w:lvl>
+    <w:lvl w:ilvl="5" w:tentative="1">
+      <w:start w:val="1"/>
+      <w:numFmt w:val="bullet"/>
+      <w:lvlText w:val=""/>
+      <w:lvlJc w:val="left"/>
+      <w:pPr>
+        <w:tabs>
+          <w:tab w:val="num" w:pos="4320"/>
+        </w:tabs>
+        <w:ind w:left="4320" w:hanging="360"/>
+      </w:pPr>
+      <w:rPr>
+        <w:rFonts w:ascii="Wingdings" w:hAnsi="Wingdings" w:hint="default"/>
+        <w:sz w:val="20"/>
+      </w:rPr>
+    </w:lvl>
+    <w:lvl w:ilvl="6" w:tentative="1">
+      <w:start w:val="1"/>
+      <w:numFmt w:val="bullet"/>
+      <w:lvlText w:val=""/>
+      <w:lvlJc w:val="left"/>
+      <w:pPr>
+        <w:tabs>
+          <w:tab w:val="num" w:pos="5040"/>
+        </w:tabs>
+        <w:ind w:left="5040" w:hanging="360"/>
+      </w:pPr>
+      <w:rPr>
+        <w:rFonts w:ascii="Wingdings" w:hAnsi="Wingdings" w:hint="default"/>
+        <w:sz w:val="20"/>
+      </w:rPr>
+    </w:lvl>
+    <w:lvl w:ilvl="7" w:tentative="1">
+      <w:start w:val="1"/>
+      <w:numFmt w:val="bullet"/>
+      <w:lvlText w:val=""/>
+      <w:lvlJc w:val="left"/>
+      <w:pPr>
+        <w:tabs>
+          <w:tab w:val="num" w:pos="5760"/>
+        </w:tabs>
+        <w:ind w:left="5760" w:hanging="360"/>
+      </w:pPr>
+      <w:rPr>
+        <w:rFonts w:ascii="Wingdings" w:hAnsi="Wingdings" w:hint="default"/>
+        <w:sz w:val="20"/>
+      </w:rPr>
+    </w:lvl>
+    <w:lvl w:ilvl="8" w:tentative="1">
+      <w:start w:val="1"/>
+      <w:numFmt w:val="bullet"/>
+      <w:lvlText w:val=""/>
+      <w:lvlJc w:val="left"/>
+      <w:pPr>
+        <w:tabs>
+          <w:tab w:val="num" w:pos="6480"/>
+        </w:tabs>
+        <w:ind w:left="6480" w:hanging="360"/>
+      </w:pPr>
+      <w:rPr>
+        <w:rFonts w:ascii="Wingdings" w:hAnsi="Wingdings" w:hint="default"/>
+        <w:sz w:val="20"/>
+      </w:rPr>
+    </w:lvl>
+  </w:abstractNum>
+  <w:abstractNum w:abstractNumId="17" w15:restartNumberingAfterBreak="0">
+    <w:nsid w:val="3C775240"/>
+    <w:multiLevelType w:val="hybridMultilevel"/>
+    <w:tmpl w:val="3964237A"/>
+    <w:lvl w:ilvl="0" w:tplc="040C0001">
+      <w:start w:val="1"/>
+      <w:numFmt w:val="bullet"/>
+      <w:lvlText w:val=""/>
+      <w:lvlJc w:val="left"/>
+      <w:pPr>
+        <w:ind w:left="720" w:hanging="360"/>
+      </w:pPr>
+      <w:rPr>
+        <w:rFonts w:ascii="Symbol" w:hAnsi="Symbol" w:hint="default"/>
+      </w:rPr>
+    </w:lvl>
+    <w:lvl w:ilvl="1" w:tplc="040C0003" w:tentative="1">
+      <w:start w:val="1"/>
+      <w:numFmt w:val="bullet"/>
+      <w:lvlText w:val="o"/>
+      <w:lvlJc w:val="left"/>
+      <w:pPr>
+        <w:ind w:left="1440" w:hanging="360"/>
+      </w:pPr>
+      <w:rPr>
+        <w:rFonts w:ascii="Courier New" w:hAnsi="Courier New" w:cs="Courier New" w:hint="default"/>
+      </w:rPr>
+    </w:lvl>
+    <w:lvl w:ilvl="2" w:tplc="040C0005" w:tentative="1">
+      <w:start w:val="1"/>
+      <w:numFmt w:val="bullet"/>
+      <w:lvlText w:val=""/>
+      <w:lvlJc w:val="left"/>
+      <w:pPr>
+        <w:ind w:left="2160" w:hanging="360"/>
+      </w:pPr>
+      <w:rPr>
+        <w:rFonts w:ascii="Wingdings" w:hAnsi="Wingdings" w:hint="default"/>
+      </w:rPr>
+    </w:lvl>
+    <w:lvl w:ilvl="3" w:tplc="040C0001" w:tentative="1">
+      <w:start w:val="1"/>
+      <w:numFmt w:val="bullet"/>
+      <w:lvlText w:val=""/>
+      <w:lvlJc w:val="left"/>
+      <w:pPr>
+        <w:ind w:left="2880" w:hanging="360"/>
+      </w:pPr>
+      <w:rPr>
+        <w:rFonts w:ascii="Symbol" w:hAnsi="Symbol" w:hint="default"/>
+      </w:rPr>
+    </w:lvl>
+    <w:lvl w:ilvl="4" w:tplc="040C0003" w:tentative="1">
+      <w:start w:val="1"/>
+      <w:numFmt w:val="bullet"/>
+      <w:lvlText w:val="o"/>
+      <w:lvlJc w:val="left"/>
+      <w:pPr>
+        <w:ind w:left="3600" w:hanging="360"/>
+      </w:pPr>
+      <w:rPr>
+        <w:rFonts w:ascii="Courier New" w:hAnsi="Courier New" w:cs="Courier New" w:hint="default"/>
+      </w:rPr>
+    </w:lvl>
+    <w:lvl w:ilvl="5" w:tplc="040C0005" w:tentative="1">
+      <w:start w:val="1"/>
+      <w:numFmt w:val="bullet"/>
+      <w:lvlText w:val=""/>
+      <w:lvlJc w:val="left"/>
+      <w:pPr>
+        <w:ind w:left="4320" w:hanging="360"/>
+      </w:pPr>
+      <w:rPr>
+        <w:rFonts w:ascii="Wingdings" w:hAnsi="Wingdings" w:hint="default"/>
+      </w:rPr>
+    </w:lvl>
+    <w:lvl w:ilvl="6" w:tplc="040C0001" w:tentative="1">
+      <w:start w:val="1"/>
+      <w:numFmt w:val="bullet"/>
+      <w:lvlText w:val=""/>
+      <w:lvlJc w:val="left"/>
+      <w:pPr>
+        <w:ind w:left="5040" w:hanging="360"/>
+      </w:pPr>
+      <w:rPr>
+        <w:rFonts w:ascii="Symbol" w:hAnsi="Symbol" w:hint="default"/>
+      </w:rPr>
+    </w:lvl>
+    <w:lvl w:ilvl="7" w:tplc="040C0003" w:tentative="1">
+      <w:start w:val="1"/>
+      <w:numFmt w:val="bullet"/>
+      <w:lvlText w:val="o"/>
+      <w:lvlJc w:val="left"/>
+      <w:pPr>
+        <w:ind w:left="5760" w:hanging="360"/>
+      </w:pPr>
+      <w:rPr>
+        <w:rFonts w:ascii="Courier New" w:hAnsi="Courier New" w:cs="Courier New" w:hint="default"/>
+      </w:rPr>
+    </w:lvl>
+    <w:lvl w:ilvl="8" w:tplc="040C0005" w:tentative="1">
+      <w:start w:val="1"/>
+      <w:numFmt w:val="bullet"/>
+      <w:lvlText w:val=""/>
+      <w:lvlJc w:val="left"/>
+      <w:pPr>
+        <w:ind w:left="6480" w:hanging="360"/>
+      </w:pPr>
+      <w:rPr>
+        <w:rFonts w:ascii="Wingdings" w:hAnsi="Wingdings" w:hint="default"/>
+      </w:rPr>
+    </w:lvl>
+  </w:abstractNum>
+  <w:abstractNum w:abstractNumId="18" w15:restartNumberingAfterBreak="0">
+    <w:nsid w:val="3E19169D"/>
+    <w:multiLevelType w:val="multilevel"/>
+    <w:tmpl w:val="7CD0B402"/>
+    <w:lvl w:ilvl="0">
+      <w:start w:val="1"/>
+      <w:numFmt w:val="bullet"/>
+      <w:lvlText w:val=""/>
+      <w:lvlJc w:val="left"/>
+      <w:pPr>
+        <w:tabs>
+          <w:tab w:val="num" w:pos="720"/>
+        </w:tabs>
+        <w:ind w:left="720" w:hanging="360"/>
+      </w:pPr>
+      <w:rPr>
+        <w:rFonts w:ascii="Symbol" w:hAnsi="Symbol" w:hint="default"/>
+        <w:sz w:val="20"/>
+      </w:rPr>
+    </w:lvl>
+    <w:lvl w:ilvl="1" w:tentative="1">
+      <w:start w:val="1"/>
+      <w:numFmt w:val="bullet"/>
+      <w:lvlText w:val="o"/>
+      <w:lvlJc w:val="left"/>
+      <w:pPr>
+        <w:tabs>
+          <w:tab w:val="num" w:pos="1440"/>
+        </w:tabs>
+        <w:ind w:left="1440" w:hanging="360"/>
+      </w:pPr>
+      <w:rPr>
+        <w:rFonts w:ascii="Courier New" w:hAnsi="Courier New" w:hint="default"/>
+        <w:sz w:val="20"/>
+      </w:rPr>
+    </w:lvl>
+    <w:lvl w:ilvl="2" w:tentative="1">
+      <w:start w:val="1"/>
+      <w:numFmt w:val="bullet"/>
+      <w:lvlText w:val=""/>
+      <w:lvlJc w:val="left"/>
+      <w:pPr>
+        <w:tabs>
+          <w:tab w:val="num" w:pos="2160"/>
+        </w:tabs>
+        <w:ind w:left="2160" w:hanging="360"/>
+      </w:pPr>
+      <w:rPr>
+        <w:rFonts w:ascii="Wingdings" w:hAnsi="Wingdings" w:hint="default"/>
+        <w:sz w:val="20"/>
+      </w:rPr>
+    </w:lvl>
+    <w:lvl w:ilvl="3" w:tentative="1">
+      <w:start w:val="1"/>
+      <w:numFmt w:val="bullet"/>
+      <w:lvlText w:val=""/>
+      <w:lvlJc w:val="left"/>
+      <w:pPr>
+        <w:tabs>
+          <w:tab w:val="num" w:pos="2880"/>
+        </w:tabs>
+        <w:ind w:left="2880" w:hanging="360"/>
+      </w:pPr>
+      <w:rPr>
+        <w:rFonts w:ascii="Wingdings" w:hAnsi="Wingdings" w:hint="default"/>
+        <w:sz w:val="20"/>
+      </w:rPr>
+    </w:lvl>
+    <w:lvl w:ilvl="4" w:tentative="1">
+      <w:start w:val="1"/>
+      <w:numFmt w:val="bullet"/>
+      <w:lvlText w:val=""/>
+      <w:lvlJc w:val="left"/>
+      <w:pPr>
+        <w:tabs>
+          <w:tab w:val="num" w:pos="3600"/>
+        </w:tabs>
+        <w:ind w:left="3600" w:hanging="360"/>
+      </w:pPr>
+      <w:rPr>
+        <w:rFonts w:ascii="Wingdings" w:hAnsi="Wingdings" w:hint="default"/>
+        <w:sz w:val="20"/>
+      </w:rPr>
+    </w:lvl>
+    <w:lvl w:ilvl="5" w:tentative="1">
+      <w:start w:val="1"/>
+      <w:numFmt w:val="bullet"/>
+      <w:lvlText w:val=""/>
+      <w:lvlJc w:val="left"/>
+      <w:pPr>
+        <w:tabs>
+          <w:tab w:val="num" w:pos="4320"/>
+        </w:tabs>
+        <w:ind w:left="4320" w:hanging="360"/>
+      </w:pPr>
+      <w:rPr>
+        <w:rFonts w:ascii="Wingdings" w:hAnsi="Wingdings" w:hint="default"/>
+        <w:sz w:val="20"/>
+      </w:rPr>
+    </w:lvl>
+    <w:lvl w:ilvl="6" w:tentative="1">
+      <w:start w:val="1"/>
+      <w:numFmt w:val="bullet"/>
+      <w:lvlText w:val=""/>
+      <w:lvlJc w:val="left"/>
+      <w:pPr>
+        <w:tabs>
+          <w:tab w:val="num" w:pos="5040"/>
+        </w:tabs>
+        <w:ind w:left="5040" w:hanging="360"/>
+      </w:pPr>
+      <w:rPr>
+        <w:rFonts w:ascii="Wingdings" w:hAnsi="Wingdings" w:hint="default"/>
+        <w:sz w:val="20"/>
+      </w:rPr>
+    </w:lvl>
+    <w:lvl w:ilvl="7" w:tentative="1">
+      <w:start w:val="1"/>
+      <w:numFmt w:val="bullet"/>
+      <w:lvlText w:val=""/>
+      <w:lvlJc w:val="left"/>
+      <w:pPr>
+        <w:tabs>
+          <w:tab w:val="num" w:pos="5760"/>
+        </w:tabs>
+        <w:ind w:left="5760" w:hanging="360"/>
+      </w:pPr>
+      <w:rPr>
+        <w:rFonts w:ascii="Wingdings" w:hAnsi="Wingdings" w:hint="default"/>
+        <w:sz w:val="20"/>
+      </w:rPr>
+    </w:lvl>
+    <w:lvl w:ilvl="8" w:tentative="1">
+      <w:start w:val="1"/>
+      <w:numFmt w:val="bullet"/>
+      <w:lvlText w:val=""/>
+      <w:lvlJc w:val="left"/>
+      <w:pPr>
+        <w:tabs>
+          <w:tab w:val="num" w:pos="6480"/>
+        </w:tabs>
+        <w:ind w:left="6480" w:hanging="360"/>
+      </w:pPr>
+      <w:rPr>
+        <w:rFonts w:ascii="Wingdings" w:hAnsi="Wingdings" w:hint="default"/>
+        <w:sz w:val="20"/>
+      </w:rPr>
+    </w:lvl>
+  </w:abstractNum>
+  <w:abstractNum w:abstractNumId="19" w15:restartNumberingAfterBreak="0">
     <w:nsid w:val="3F4B5F74"/>
     <w:multiLevelType w:val="multilevel"/>
     <w:tmpl w:val="589CB090"/>
@@ -11416,7 +17931,7 @@
       </w:rPr>
     </w:lvl>
   </w:abstractNum>
-  <w:abstractNum w:abstractNumId="13" w15:restartNumberingAfterBreak="0">
+  <w:abstractNum w:abstractNumId="20" w15:restartNumberingAfterBreak="0">
     <w:nsid w:val="3FFE2E27"/>
     <w:multiLevelType w:val="hybridMultilevel"/>
     <w:tmpl w:val="B412B6A2"/>
@@ -11502,7 +18017,7 @@
       </w:pPr>
     </w:lvl>
   </w:abstractNum>
-  <w:abstractNum w:abstractNumId="14" w15:restartNumberingAfterBreak="0">
+  <w:abstractNum w:abstractNumId="21" w15:restartNumberingAfterBreak="0">
     <w:nsid w:val="40DC6773"/>
     <w:multiLevelType w:val="hybridMultilevel"/>
     <w:tmpl w:val="0C00D578"/>
@@ -11615,7 +18130,7 @@
       </w:rPr>
     </w:lvl>
   </w:abstractNum>
-  <w:abstractNum w:abstractNumId="15" w15:restartNumberingAfterBreak="0">
+  <w:abstractNum w:abstractNumId="22" w15:restartNumberingAfterBreak="0">
     <w:nsid w:val="44663AFC"/>
     <w:multiLevelType w:val="hybridMultilevel"/>
     <w:tmpl w:val="1B446A6E"/>
@@ -11705,7 +18220,156 @@
       </w:pPr>
     </w:lvl>
   </w:abstractNum>
-  <w:abstractNum w:abstractNumId="16" w15:restartNumberingAfterBreak="0">
+  <w:abstractNum w:abstractNumId="23" w15:restartNumberingAfterBreak="0">
+    <w:nsid w:val="52AD079C"/>
+    <w:multiLevelType w:val="multilevel"/>
+    <w:tmpl w:val="3B5A4E70"/>
+    <w:lvl w:ilvl="0">
+      <w:start w:val="1"/>
+      <w:numFmt w:val="bullet"/>
+      <w:lvlText w:val=""/>
+      <w:lvlJc w:val="left"/>
+      <w:pPr>
+        <w:tabs>
+          <w:tab w:val="num" w:pos="720"/>
+        </w:tabs>
+        <w:ind w:left="720" w:hanging="360"/>
+      </w:pPr>
+      <w:rPr>
+        <w:rFonts w:ascii="Symbol" w:hAnsi="Symbol" w:hint="default"/>
+        <w:sz w:val="20"/>
+      </w:rPr>
+    </w:lvl>
+    <w:lvl w:ilvl="1" w:tentative="1">
+      <w:start w:val="1"/>
+      <w:numFmt w:val="bullet"/>
+      <w:lvlText w:val="o"/>
+      <w:lvlJc w:val="left"/>
+      <w:pPr>
+        <w:tabs>
+          <w:tab w:val="num" w:pos="1440"/>
+        </w:tabs>
+        <w:ind w:left="1440" w:hanging="360"/>
+      </w:pPr>
+      <w:rPr>
+        <w:rFonts w:ascii="Courier New" w:hAnsi="Courier New" w:hint="default"/>
+        <w:sz w:val="20"/>
+      </w:rPr>
+    </w:lvl>
+    <w:lvl w:ilvl="2" w:tentative="1">
+      <w:start w:val="1"/>
+      <w:numFmt w:val="bullet"/>
+      <w:lvlText w:val=""/>
+      <w:lvlJc w:val="left"/>
+      <w:pPr>
+        <w:tabs>
+          <w:tab w:val="num" w:pos="2160"/>
+        </w:tabs>
+        <w:ind w:left="2160" w:hanging="360"/>
+      </w:pPr>
+      <w:rPr>
+        <w:rFonts w:ascii="Wingdings" w:hAnsi="Wingdings" w:hint="default"/>
+        <w:sz w:val="20"/>
+      </w:rPr>
+    </w:lvl>
+    <w:lvl w:ilvl="3" w:tentative="1">
+      <w:start w:val="1"/>
+      <w:numFmt w:val="bullet"/>
+      <w:lvlText w:val=""/>
+      <w:lvlJc w:val="left"/>
+      <w:pPr>
+        <w:tabs>
+          <w:tab w:val="num" w:pos="2880"/>
+        </w:tabs>
+        <w:ind w:left="2880" w:hanging="360"/>
+      </w:pPr>
+      <w:rPr>
+        <w:rFonts w:ascii="Wingdings" w:hAnsi="Wingdings" w:hint="default"/>
+        <w:sz w:val="20"/>
+      </w:rPr>
+    </w:lvl>
+    <w:lvl w:ilvl="4" w:tentative="1">
+      <w:start w:val="1"/>
+      <w:numFmt w:val="bullet"/>
+      <w:lvlText w:val=""/>
+      <w:lvlJc w:val="left"/>
+      <w:pPr>
+        <w:tabs>
+          <w:tab w:val="num" w:pos="3600"/>
+        </w:tabs>
+        <w:ind w:left="3600" w:hanging="360"/>
+      </w:pPr>
+      <w:rPr>
+        <w:rFonts w:ascii="Wingdings" w:hAnsi="Wingdings" w:hint="default"/>
+        <w:sz w:val="20"/>
+      </w:rPr>
+    </w:lvl>
+    <w:lvl w:ilvl="5" w:tentative="1">
+      <w:start w:val="1"/>
+      <w:numFmt w:val="bullet"/>
+      <w:lvlText w:val=""/>
+      <w:lvlJc w:val="left"/>
+      <w:pPr>
+        <w:tabs>
+          <w:tab w:val="num" w:pos="4320"/>
+        </w:tabs>
+        <w:ind w:left="4320" w:hanging="360"/>
+      </w:pPr>
+      <w:rPr>
+        <w:rFonts w:ascii="Wingdings" w:hAnsi="Wingdings" w:hint="default"/>
+        <w:sz w:val="20"/>
+      </w:rPr>
+    </w:lvl>
+    <w:lvl w:ilvl="6" w:tentative="1">
+      <w:start w:val="1"/>
+      <w:numFmt w:val="bullet"/>
+      <w:lvlText w:val=""/>
+      <w:lvlJc w:val="left"/>
+      <w:pPr>
+        <w:tabs>
+          <w:tab w:val="num" w:pos="5040"/>
+        </w:tabs>
+        <w:ind w:left="5040" w:hanging="360"/>
+      </w:pPr>
+      <w:rPr>
+        <w:rFonts w:ascii="Wingdings" w:hAnsi="Wingdings" w:hint="default"/>
+        <w:sz w:val="20"/>
+      </w:rPr>
+    </w:lvl>
+    <w:lvl w:ilvl="7" w:tentative="1">
+      <w:start w:val="1"/>
+      <w:numFmt w:val="bullet"/>
+      <w:lvlText w:val=""/>
+      <w:lvlJc w:val="left"/>
+      <w:pPr>
+        <w:tabs>
+          <w:tab w:val="num" w:pos="5760"/>
+        </w:tabs>
+        <w:ind w:left="5760" w:hanging="360"/>
+      </w:pPr>
+      <w:rPr>
+        <w:rFonts w:ascii="Wingdings" w:hAnsi="Wingdings" w:hint="default"/>
+        <w:sz w:val="20"/>
+      </w:rPr>
+    </w:lvl>
+    <w:lvl w:ilvl="8" w:tentative="1">
+      <w:start w:val="1"/>
+      <w:numFmt w:val="bullet"/>
+      <w:lvlText w:val=""/>
+      <w:lvlJc w:val="left"/>
+      <w:pPr>
+        <w:tabs>
+          <w:tab w:val="num" w:pos="6480"/>
+        </w:tabs>
+        <w:ind w:left="6480" w:hanging="360"/>
+      </w:pPr>
+      <w:rPr>
+        <w:rFonts w:ascii="Wingdings" w:hAnsi="Wingdings" w:hint="default"/>
+        <w:sz w:val="20"/>
+      </w:rPr>
+    </w:lvl>
+  </w:abstractNum>
+  <w:abstractNum w:abstractNumId="24" w15:restartNumberingAfterBreak="0">
     <w:nsid w:val="5488396A"/>
     <w:multiLevelType w:val="multilevel"/>
     <w:tmpl w:val="C322994E"/>
@@ -11854,7 +18518,120 @@
       </w:rPr>
     </w:lvl>
   </w:abstractNum>
-  <w:abstractNum w:abstractNumId="17" w15:restartNumberingAfterBreak="0">
+  <w:abstractNum w:abstractNumId="25" w15:restartNumberingAfterBreak="0">
+    <w:nsid w:val="54F27D70"/>
+    <w:multiLevelType w:val="hybridMultilevel"/>
+    <w:tmpl w:val="BF2A43DC"/>
+    <w:lvl w:ilvl="0" w:tplc="040C0001">
+      <w:start w:val="1"/>
+      <w:numFmt w:val="bullet"/>
+      <w:lvlText w:val=""/>
+      <w:lvlJc w:val="left"/>
+      <w:pPr>
+        <w:ind w:left="720" w:hanging="360"/>
+      </w:pPr>
+      <w:rPr>
+        <w:rFonts w:ascii="Symbol" w:hAnsi="Symbol" w:hint="default"/>
+      </w:rPr>
+    </w:lvl>
+    <w:lvl w:ilvl="1" w:tplc="040C0003" w:tentative="1">
+      <w:start w:val="1"/>
+      <w:numFmt w:val="bullet"/>
+      <w:lvlText w:val="o"/>
+      <w:lvlJc w:val="left"/>
+      <w:pPr>
+        <w:ind w:left="1440" w:hanging="360"/>
+      </w:pPr>
+      <w:rPr>
+        <w:rFonts w:ascii="Courier New" w:hAnsi="Courier New" w:cs="Courier New" w:hint="default"/>
+      </w:rPr>
+    </w:lvl>
+    <w:lvl w:ilvl="2" w:tplc="040C0005" w:tentative="1">
+      <w:start w:val="1"/>
+      <w:numFmt w:val="bullet"/>
+      <w:lvlText w:val=""/>
+      <w:lvlJc w:val="left"/>
+      <w:pPr>
+        <w:ind w:left="2160" w:hanging="360"/>
+      </w:pPr>
+      <w:rPr>
+        <w:rFonts w:ascii="Wingdings" w:hAnsi="Wingdings" w:hint="default"/>
+      </w:rPr>
+    </w:lvl>
+    <w:lvl w:ilvl="3" w:tplc="040C0001" w:tentative="1">
+      <w:start w:val="1"/>
+      <w:numFmt w:val="bullet"/>
+      <w:lvlText w:val=""/>
+      <w:lvlJc w:val="left"/>
+      <w:pPr>
+        <w:ind w:left="2880" w:hanging="360"/>
+      </w:pPr>
+      <w:rPr>
+        <w:rFonts w:ascii="Symbol" w:hAnsi="Symbol" w:hint="default"/>
+      </w:rPr>
+    </w:lvl>
+    <w:lvl w:ilvl="4" w:tplc="040C0003" w:tentative="1">
+      <w:start w:val="1"/>
+      <w:numFmt w:val="bullet"/>
+      <w:lvlText w:val="o"/>
+      <w:lvlJc w:val="left"/>
+      <w:pPr>
+        <w:ind w:left="3600" w:hanging="360"/>
+      </w:pPr>
+      <w:rPr>
+        <w:rFonts w:ascii="Courier New" w:hAnsi="Courier New" w:cs="Courier New" w:hint="default"/>
+      </w:rPr>
+    </w:lvl>
+    <w:lvl w:ilvl="5" w:tplc="040C0005" w:tentative="1">
+      <w:start w:val="1"/>
+      <w:numFmt w:val="bullet"/>
+      <w:lvlText w:val=""/>
+      <w:lvlJc w:val="left"/>
+      <w:pPr>
+        <w:ind w:left="4320" w:hanging="360"/>
+      </w:pPr>
+      <w:rPr>
+        <w:rFonts w:ascii="Wingdings" w:hAnsi="Wingdings" w:hint="default"/>
+      </w:rPr>
+    </w:lvl>
+    <w:lvl w:ilvl="6" w:tplc="040C0001" w:tentative="1">
+      <w:start w:val="1"/>
+      <w:numFmt w:val="bullet"/>
+      <w:lvlText w:val=""/>
+      <w:lvlJc w:val="left"/>
+      <w:pPr>
+        <w:ind w:left="5040" w:hanging="360"/>
+      </w:pPr>
+      <w:rPr>
+        <w:rFonts w:ascii="Symbol" w:hAnsi="Symbol" w:hint="default"/>
+      </w:rPr>
+    </w:lvl>
+    <w:lvl w:ilvl="7" w:tplc="040C0003" w:tentative="1">
+      <w:start w:val="1"/>
+      <w:numFmt w:val="bullet"/>
+      <w:lvlText w:val="o"/>
+      <w:lvlJc w:val="left"/>
+      <w:pPr>
+        <w:ind w:left="5760" w:hanging="360"/>
+      </w:pPr>
+      <w:rPr>
+        <w:rFonts w:ascii="Courier New" w:hAnsi="Courier New" w:cs="Courier New" w:hint="default"/>
+      </w:rPr>
+    </w:lvl>
+    <w:lvl w:ilvl="8" w:tplc="040C0005" w:tentative="1">
+      <w:start w:val="1"/>
+      <w:numFmt w:val="bullet"/>
+      <w:lvlText w:val=""/>
+      <w:lvlJc w:val="left"/>
+      <w:pPr>
+        <w:ind w:left="6480" w:hanging="360"/>
+      </w:pPr>
+      <w:rPr>
+        <w:rFonts w:ascii="Wingdings" w:hAnsi="Wingdings" w:hint="default"/>
+      </w:rPr>
+    </w:lvl>
+  </w:abstractNum>
+  <w:abstractNum w:abstractNumId="26" w15:restartNumberingAfterBreak="0">
     <w:nsid w:val="57897B68"/>
     <w:multiLevelType w:val="hybridMultilevel"/>
     <w:tmpl w:val="8C96FFDC"/>
@@ -11965,7 +18742,7 @@
       </w:rPr>
     </w:lvl>
   </w:abstractNum>
-  <w:abstractNum w:abstractNumId="18" w15:restartNumberingAfterBreak="0">
+  <w:abstractNum w:abstractNumId="27" w15:restartNumberingAfterBreak="0">
     <w:nsid w:val="5984610E"/>
     <w:multiLevelType w:val="hybridMultilevel"/>
     <w:tmpl w:val="16421FE8"/>
@@ -12077,7 +18854,7 @@
       </w:rPr>
     </w:lvl>
   </w:abstractNum>
-  <w:abstractNum w:abstractNumId="19" w15:restartNumberingAfterBreak="0">
+  <w:abstractNum w:abstractNumId="28" w15:restartNumberingAfterBreak="0">
     <w:nsid w:val="5AA40806"/>
     <w:multiLevelType w:val="multilevel"/>
     <w:tmpl w:val="07DC05A6"/>
@@ -12226,7 +19003,156 @@
       </w:rPr>
     </w:lvl>
   </w:abstractNum>
-  <w:abstractNum w:abstractNumId="20" w15:restartNumberingAfterBreak="0">
+  <w:abstractNum w:abstractNumId="29" w15:restartNumberingAfterBreak="0">
+    <w:nsid w:val="5B0E5F7A"/>
+    <w:multiLevelType w:val="multilevel"/>
+    <w:tmpl w:val="1B14563E"/>
+    <w:lvl w:ilvl="0">
+      <w:start w:val="1"/>
+      <w:numFmt w:val="bullet"/>
+      <w:lvlText w:val=""/>
+      <w:lvlJc w:val="left"/>
+      <w:pPr>
+        <w:tabs>
+          <w:tab w:val="num" w:pos="720"/>
+        </w:tabs>
+        <w:ind w:left="720" w:hanging="360"/>
+      </w:pPr>
+      <w:rPr>
+        <w:rFonts w:ascii="Symbol" w:hAnsi="Symbol" w:hint="default"/>
+        <w:sz w:val="20"/>
+      </w:rPr>
+    </w:lvl>
+    <w:lvl w:ilvl="1">
+      <w:start w:val="1"/>
+      <w:numFmt w:val="bullet"/>
+      <w:lvlText w:val="o"/>
+      <w:lvlJc w:val="left"/>
+      <w:pPr>
+        <w:tabs>
+          <w:tab w:val="num" w:pos="1440"/>
+        </w:tabs>
+        <w:ind w:left="1440" w:hanging="360"/>
+      </w:pPr>
+      <w:rPr>
+        <w:rFonts w:ascii="Courier New" w:hAnsi="Courier New" w:hint="default"/>
+        <w:sz w:val="20"/>
+      </w:rPr>
+    </w:lvl>
+    <w:lvl w:ilvl="2" w:tentative="1">
+      <w:start w:val="1"/>
+      <w:numFmt w:val="bullet"/>
+      <w:lvlText w:val=""/>
+      <w:lvlJc w:val="left"/>
+      <w:pPr>
+        <w:tabs>
+          <w:tab w:val="num" w:pos="2160"/>
+        </w:tabs>
+        <w:ind w:left="2160" w:hanging="360"/>
+      </w:pPr>
+      <w:rPr>
+        <w:rFonts w:ascii="Wingdings" w:hAnsi="Wingdings" w:hint="default"/>
+        <w:sz w:val="20"/>
+      </w:rPr>
+    </w:lvl>
+    <w:lvl w:ilvl="3" w:tentative="1">
+      <w:start w:val="1"/>
+      <w:numFmt w:val="bullet"/>
+      <w:lvlText w:val=""/>
+      <w:lvlJc w:val="left"/>
+      <w:pPr>
+        <w:tabs>
+          <w:tab w:val="num" w:pos="2880"/>
+        </w:tabs>
+        <w:ind w:left="2880" w:hanging="360"/>
+      </w:pPr>
+      <w:rPr>
+        <w:rFonts w:ascii="Wingdings" w:hAnsi="Wingdings" w:hint="default"/>
+        <w:sz w:val="20"/>
+      </w:rPr>
+    </w:lvl>
+    <w:lvl w:ilvl="4" w:tentative="1">
+      <w:start w:val="1"/>
+      <w:numFmt w:val="bullet"/>
+      <w:lvlText w:val=""/>
+      <w:lvlJc w:val="left"/>
+      <w:pPr>
+        <w:tabs>
+          <w:tab w:val="num" w:pos="3600"/>
+        </w:tabs>
+        <w:ind w:left="3600" w:hanging="360"/>
+      </w:pPr>
+      <w:rPr>
+        <w:rFonts w:ascii="Wingdings" w:hAnsi="Wingdings" w:hint="default"/>
+        <w:sz w:val="20"/>
+      </w:rPr>
+    </w:lvl>
+    <w:lvl w:ilvl="5" w:tentative="1">
+      <w:start w:val="1"/>
+      <w:numFmt w:val="bullet"/>
+      <w:lvlText w:val=""/>
+      <w:lvlJc w:val="left"/>
+      <w:pPr>
+        <w:tabs>
+          <w:tab w:val="num" w:pos="4320"/>
+        </w:tabs>
+        <w:ind w:left="4320" w:hanging="360"/>
+      </w:pPr>
+      <w:rPr>
+        <w:rFonts w:ascii="Wingdings" w:hAnsi="Wingdings" w:hint="default"/>
+        <w:sz w:val="20"/>
+      </w:rPr>
+    </w:lvl>
+    <w:lvl w:ilvl="6" w:tentative="1">
+      <w:start w:val="1"/>
+      <w:numFmt w:val="bullet"/>
+      <w:lvlText w:val=""/>
+      <w:lvlJc w:val="left"/>
+      <w:pPr>
+        <w:tabs>
+          <w:tab w:val="num" w:pos="5040"/>
+        </w:tabs>
+        <w:ind w:left="5040" w:hanging="360"/>
+      </w:pPr>
+      <w:rPr>
+        <w:rFonts w:ascii="Wingdings" w:hAnsi="Wingdings" w:hint="default"/>
+        <w:sz w:val="20"/>
+      </w:rPr>
+    </w:lvl>
+    <w:lvl w:ilvl="7" w:tentative="1">
+      <w:start w:val="1"/>
+      <w:numFmt w:val="bullet"/>
+      <w:lvlText w:val=""/>
+      <w:lvlJc w:val="left"/>
+      <w:pPr>
+        <w:tabs>
+          <w:tab w:val="num" w:pos="5760"/>
+        </w:tabs>
+        <w:ind w:left="5760" w:hanging="360"/>
+      </w:pPr>
+      <w:rPr>
+        <w:rFonts w:ascii="Wingdings" w:hAnsi="Wingdings" w:hint="default"/>
+        <w:sz w:val="20"/>
+      </w:rPr>
+    </w:lvl>
+    <w:lvl w:ilvl="8" w:tentative="1">
+      <w:start w:val="1"/>
+      <w:numFmt w:val="bullet"/>
+      <w:lvlText w:val=""/>
+      <w:lvlJc w:val="left"/>
+      <w:pPr>
+        <w:tabs>
+          <w:tab w:val="num" w:pos="6480"/>
+        </w:tabs>
+        <w:ind w:left="6480" w:hanging="360"/>
+      </w:pPr>
+      <w:rPr>
+        <w:rFonts w:ascii="Wingdings" w:hAnsi="Wingdings" w:hint="default"/>
+        <w:sz w:val="20"/>
+      </w:rPr>
+    </w:lvl>
+  </w:abstractNum>
+  <w:abstractNum w:abstractNumId="30" w15:restartNumberingAfterBreak="0">
     <w:nsid w:val="61F25419"/>
     <w:multiLevelType w:val="hybridMultilevel"/>
     <w:tmpl w:val="1C3C91DC"/>
@@ -12338,7 +19264,7 @@
       </w:rPr>
     </w:lvl>
   </w:abstractNum>
-  <w:abstractNum w:abstractNumId="21" w15:restartNumberingAfterBreak="0">
+  <w:abstractNum w:abstractNumId="31" w15:restartNumberingAfterBreak="0">
     <w:nsid w:val="64240950"/>
     <w:multiLevelType w:val="hybridMultilevel"/>
     <w:tmpl w:val="DC9E457C"/>
@@ -12450,7 +19376,7 @@
       </w:rPr>
     </w:lvl>
   </w:abstractNum>
-  <w:abstractNum w:abstractNumId="22" w15:restartNumberingAfterBreak="0">
+  <w:abstractNum w:abstractNumId="32" w15:restartNumberingAfterBreak="0">
     <w:nsid w:val="642F3E1C"/>
     <w:multiLevelType w:val="hybridMultilevel"/>
     <w:tmpl w:val="067E8770"/>
@@ -12563,7 +19489,120 @@
       </w:rPr>
     </w:lvl>
   </w:abstractNum>
-  <w:abstractNum w:abstractNumId="23" w15:restartNumberingAfterBreak="0">
+  <w:abstractNum w:abstractNumId="33" w15:restartNumberingAfterBreak="0">
+    <w:nsid w:val="66801C65"/>
+    <w:multiLevelType w:val="hybridMultilevel"/>
+    <w:tmpl w:val="470CF38E"/>
+    <w:lvl w:ilvl="0" w:tplc="040C0001">
+      <w:start w:val="1"/>
+      <w:numFmt w:val="bullet"/>
+      <w:lvlText w:val=""/>
+      <w:lvlJc w:val="left"/>
+      <w:pPr>
+        <w:ind w:left="720" w:hanging="360"/>
+      </w:pPr>
+      <w:rPr>
+        <w:rFonts w:ascii="Symbol" w:hAnsi="Symbol" w:hint="default"/>
+      </w:rPr>
+    </w:lvl>
+    <w:lvl w:ilvl="1" w:tplc="040C0003">
+      <w:start w:val="1"/>
+      <w:numFmt w:val="bullet"/>
+      <w:lvlText w:val="o"/>
+      <w:lvlJc w:val="left"/>
+      <w:pPr>
+        <w:ind w:left="1440" w:hanging="360"/>
+      </w:pPr>
+      <w:rPr>
+        <w:rFonts w:ascii="Courier New" w:hAnsi="Courier New" w:cs="Courier New" w:hint="default"/>
+      </w:rPr>
+    </w:lvl>
+    <w:lvl w:ilvl="2" w:tplc="040C0005" w:tentative="1">
+      <w:start w:val="1"/>
+      <w:numFmt w:val="bullet"/>
+      <w:lvlText w:val=""/>
+      <w:lvlJc w:val="left"/>
+      <w:pPr>
+        <w:ind w:left="2160" w:hanging="360"/>
+      </w:pPr>
+      <w:rPr>
+        <w:rFonts w:ascii="Wingdings" w:hAnsi="Wingdings" w:hint="default"/>
+      </w:rPr>
+    </w:lvl>
+    <w:lvl w:ilvl="3" w:tplc="040C0001" w:tentative="1">
+      <w:start w:val="1"/>
+      <w:numFmt w:val="bullet"/>
+      <w:lvlText w:val=""/>
+      <w:lvlJc w:val="left"/>
+      <w:pPr>
+        <w:ind w:left="2880" w:hanging="360"/>
+      </w:pPr>
+      <w:rPr>
+        <w:rFonts w:ascii="Symbol" w:hAnsi="Symbol" w:hint="default"/>
+      </w:rPr>
+    </w:lvl>
+    <w:lvl w:ilvl="4" w:tplc="040C0003" w:tentative="1">
+      <w:start w:val="1"/>
+      <w:numFmt w:val="bullet"/>
+      <w:lvlText w:val="o"/>
+      <w:lvlJc w:val="left"/>
+      <w:pPr>
+        <w:ind w:left="3600" w:hanging="360"/>
+      </w:pPr>
+      <w:rPr>
+        <w:rFonts w:ascii="Courier New" w:hAnsi="Courier New" w:cs="Courier New" w:hint="default"/>
+      </w:rPr>
+    </w:lvl>
+    <w:lvl w:ilvl="5" w:tplc="040C0005" w:tentative="1">
+      <w:start w:val="1"/>
+      <w:numFmt w:val="bullet"/>
+      <w:lvlText w:val=""/>
+      <w:lvlJc w:val="left"/>
+      <w:pPr>
+        <w:ind w:left="4320" w:hanging="360"/>
+      </w:pPr>
+      <w:rPr>
+        <w:rFonts w:ascii="Wingdings" w:hAnsi="Wingdings" w:hint="default"/>
+      </w:rPr>
+    </w:lvl>
+    <w:lvl w:ilvl="6" w:tplc="040C0001" w:tentative="1">
+      <w:start w:val="1"/>
+      <w:numFmt w:val="bullet"/>
+      <w:lvlText w:val=""/>
+      <w:lvlJc w:val="left"/>
+      <w:pPr>
+        <w:ind w:left="5040" w:hanging="360"/>
+      </w:pPr>
+      <w:rPr>
+        <w:rFonts w:ascii="Symbol" w:hAnsi="Symbol" w:hint="default"/>
+      </w:rPr>
+    </w:lvl>
+    <w:lvl w:ilvl="7" w:tplc="040C0003" w:tentative="1">
+      <w:start w:val="1"/>
+      <w:numFmt w:val="bullet"/>
+      <w:lvlText w:val="o"/>
+      <w:lvlJc w:val="left"/>
+      <w:pPr>
+        <w:ind w:left="5760" w:hanging="360"/>
+      </w:pPr>
+      <w:rPr>
+        <w:rFonts w:ascii="Courier New" w:hAnsi="Courier New" w:cs="Courier New" w:hint="default"/>
+      </w:rPr>
+    </w:lvl>
+    <w:lvl w:ilvl="8" w:tplc="040C0005" w:tentative="1">
+      <w:start w:val="1"/>
+      <w:numFmt w:val="bullet"/>
+      <w:lvlText w:val=""/>
+      <w:lvlJc w:val="left"/>
+      <w:pPr>
+        <w:ind w:left="6480" w:hanging="360"/>
+      </w:pPr>
+      <w:rPr>
+        <w:rFonts w:ascii="Wingdings" w:hAnsi="Wingdings" w:hint="default"/>
+      </w:rPr>
+    </w:lvl>
+  </w:abstractNum>
+  <w:abstractNum w:abstractNumId="34" w15:restartNumberingAfterBreak="0">
     <w:nsid w:val="66906EFC"/>
     <w:multiLevelType w:val="multilevel"/>
     <w:tmpl w:val="2B0CD144"/>
@@ -12676,7 +19715,7 @@
       </w:pPr>
     </w:lvl>
   </w:abstractNum>
-  <w:abstractNum w:abstractNumId="24" w15:restartNumberingAfterBreak="0">
+  <w:abstractNum w:abstractNumId="35" w15:restartNumberingAfterBreak="0">
     <w:nsid w:val="68F8433B"/>
     <w:multiLevelType w:val="multilevel"/>
     <w:tmpl w:val="C1C40CC0"/>
@@ -12789,7 +19828,7 @@
       </w:pPr>
     </w:lvl>
   </w:abstractNum>
-  <w:abstractNum w:abstractNumId="25" w15:restartNumberingAfterBreak="0">
+  <w:abstractNum w:abstractNumId="36" w15:restartNumberingAfterBreak="0">
     <w:nsid w:val="71163177"/>
     <w:multiLevelType w:val="multilevel"/>
     <w:tmpl w:val="D654FD90"/>
@@ -12938,7 +19977,233 @@
       </w:rPr>
     </w:lvl>
   </w:abstractNum>
-  <w:abstractNum w:abstractNumId="26" w15:restartNumberingAfterBreak="0">
+  <w:abstractNum w:abstractNumId="37" w15:restartNumberingAfterBreak="0">
+    <w:nsid w:val="722130EE"/>
+    <w:multiLevelType w:val="hybridMultilevel"/>
+    <w:tmpl w:val="AABC920C"/>
+    <w:lvl w:ilvl="0" w:tplc="040C0001">
+      <w:start w:val="1"/>
+      <w:numFmt w:val="bullet"/>
+      <w:lvlText w:val=""/>
+      <w:lvlJc w:val="left"/>
+      <w:pPr>
+        <w:ind w:left="720" w:hanging="360"/>
+      </w:pPr>
+      <w:rPr>
+        <w:rFonts w:ascii="Symbol" w:hAnsi="Symbol" w:hint="default"/>
+      </w:rPr>
+    </w:lvl>
+    <w:lvl w:ilvl="1" w:tplc="040C0003" w:tentative="1">
+      <w:start w:val="1"/>
+      <w:numFmt w:val="bullet"/>
+      <w:lvlText w:val="o"/>
+      <w:lvlJc w:val="left"/>
+      <w:pPr>
+        <w:ind w:left="1440" w:hanging="360"/>
+      </w:pPr>
+      <w:rPr>
+        <w:rFonts w:ascii="Courier New" w:hAnsi="Courier New" w:cs="Courier New" w:hint="default"/>
+      </w:rPr>
+    </w:lvl>
+    <w:lvl w:ilvl="2" w:tplc="040C0005" w:tentative="1">
+      <w:start w:val="1"/>
+      <w:numFmt w:val="bullet"/>
+      <w:lvlText w:val=""/>
+      <w:lvlJc w:val="left"/>
+      <w:pPr>
+        <w:ind w:left="2160" w:hanging="360"/>
+      </w:pPr>
+      <w:rPr>
+        <w:rFonts w:ascii="Wingdings" w:hAnsi="Wingdings" w:hint="default"/>
+      </w:rPr>
+    </w:lvl>
+    <w:lvl w:ilvl="3" w:tplc="040C0001" w:tentative="1">
+      <w:start w:val="1"/>
+      <w:numFmt w:val="bullet"/>
+      <w:lvlText w:val=""/>
+      <w:lvlJc w:val="left"/>
+      <w:pPr>
+        <w:ind w:left="2880" w:hanging="360"/>
+      </w:pPr>
+      <w:rPr>
+        <w:rFonts w:ascii="Symbol" w:hAnsi="Symbol" w:hint="default"/>
+      </w:rPr>
+    </w:lvl>
+    <w:lvl w:ilvl="4" w:tplc="040C0003" w:tentative="1">
+      <w:start w:val="1"/>
+      <w:numFmt w:val="bullet"/>
+      <w:lvlText w:val="o"/>
+      <w:lvlJc w:val="left"/>
+      <w:pPr>
+        <w:ind w:left="3600" w:hanging="360"/>
+      </w:pPr>
+      <w:rPr>
+        <w:rFonts w:ascii="Courier New" w:hAnsi="Courier New" w:cs="Courier New" w:hint="default"/>
+      </w:rPr>
+    </w:lvl>
+    <w:lvl w:ilvl="5" w:tplc="040C0005" w:tentative="1">
+      <w:start w:val="1"/>
+      <w:numFmt w:val="bullet"/>
+      <w:lvlText w:val=""/>
+      <w:lvlJc w:val="left"/>
+      <w:pPr>
+        <w:ind w:left="4320" w:hanging="360"/>
+      </w:pPr>
+      <w:rPr>
+        <w:rFonts w:ascii="Wingdings" w:hAnsi="Wingdings" w:hint="default"/>
+      </w:rPr>
+    </w:lvl>
+    <w:lvl w:ilvl="6" w:tplc="040C0001" w:tentative="1">
+      <w:start w:val="1"/>
+      <w:numFmt w:val="bullet"/>
+      <w:lvlText w:val=""/>
+      <w:lvlJc w:val="left"/>
+      <w:pPr>
+        <w:ind w:left="5040" w:hanging="360"/>
+      </w:pPr>
+      <w:rPr>
+        <w:rFonts w:ascii="Symbol" w:hAnsi="Symbol" w:hint="default"/>
+      </w:rPr>
+    </w:lvl>
+    <w:lvl w:ilvl="7" w:tplc="040C0003" w:tentative="1">
+      <w:start w:val="1"/>
+      <w:numFmt w:val="bullet"/>
+      <w:lvlText w:val="o"/>
+      <w:lvlJc w:val="left"/>
+      <w:pPr>
+        <w:ind w:left="5760" w:hanging="360"/>
+      </w:pPr>
+      <w:rPr>
+        <w:rFonts w:ascii="Courier New" w:hAnsi="Courier New" w:cs="Courier New" w:hint="default"/>
+      </w:rPr>
+    </w:lvl>
+    <w:lvl w:ilvl="8" w:tplc="040C0005" w:tentative="1">
+      <w:start w:val="1"/>
+      <w:numFmt w:val="bullet"/>
+      <w:lvlText w:val=""/>
+      <w:lvlJc w:val="left"/>
+      <w:pPr>
+        <w:ind w:left="6480" w:hanging="360"/>
+      </w:pPr>
+      <w:rPr>
+        <w:rFonts w:ascii="Wingdings" w:hAnsi="Wingdings" w:hint="default"/>
+      </w:rPr>
+    </w:lvl>
+  </w:abstractNum>
+  <w:abstractNum w:abstractNumId="38" w15:restartNumberingAfterBreak="0">
+    <w:nsid w:val="73D50C2E"/>
+    <w:multiLevelType w:val="hybridMultilevel"/>
+    <w:tmpl w:val="D7EAAE7E"/>
+    <w:lvl w:ilvl="0" w:tplc="040C0001">
+      <w:start w:val="1"/>
+      <w:numFmt w:val="bullet"/>
+      <w:lvlText w:val=""/>
+      <w:lvlJc w:val="left"/>
+      <w:pPr>
+        <w:ind w:left="720" w:hanging="360"/>
+      </w:pPr>
+      <w:rPr>
+        <w:rFonts w:ascii="Symbol" w:hAnsi="Symbol" w:hint="default"/>
+      </w:rPr>
+    </w:lvl>
+    <w:lvl w:ilvl="1" w:tplc="040C0003" w:tentative="1">
+      <w:start w:val="1"/>
+      <w:numFmt w:val="bullet"/>
+      <w:lvlText w:val="o"/>
+      <w:lvlJc w:val="left"/>
+      <w:pPr>
+        <w:ind w:left="1440" w:hanging="360"/>
+      </w:pPr>
+      <w:rPr>
+        <w:rFonts w:ascii="Courier New" w:hAnsi="Courier New" w:cs="Courier New" w:hint="default"/>
+      </w:rPr>
+    </w:lvl>
+    <w:lvl w:ilvl="2" w:tplc="040C0005" w:tentative="1">
+      <w:start w:val="1"/>
+      <w:numFmt w:val="bullet"/>
+      <w:lvlText w:val=""/>
+      <w:lvlJc w:val="left"/>
+      <w:pPr>
+        <w:ind w:left="2160" w:hanging="360"/>
+      </w:pPr>
+      <w:rPr>
+        <w:rFonts w:ascii="Wingdings" w:hAnsi="Wingdings" w:hint="default"/>
+      </w:rPr>
+    </w:lvl>
+    <w:lvl w:ilvl="3" w:tplc="040C0001" w:tentative="1">
+      <w:start w:val="1"/>
+      <w:numFmt w:val="bullet"/>
+      <w:lvlText w:val=""/>
+      <w:lvlJc w:val="left"/>
+      <w:pPr>
+        <w:ind w:left="2880" w:hanging="360"/>
+      </w:pPr>
+      <w:rPr>
+        <w:rFonts w:ascii="Symbol" w:hAnsi="Symbol" w:hint="default"/>
+      </w:rPr>
+    </w:lvl>
+    <w:lvl w:ilvl="4" w:tplc="040C0003" w:tentative="1">
+      <w:start w:val="1"/>
+      <w:numFmt w:val="bullet"/>
+      <w:lvlText w:val="o"/>
+      <w:lvlJc w:val="left"/>
+      <w:pPr>
+        <w:ind w:left="3600" w:hanging="360"/>
+      </w:pPr>
+      <w:rPr>
+        <w:rFonts w:ascii="Courier New" w:hAnsi="Courier New" w:cs="Courier New" w:hint="default"/>
+      </w:rPr>
+    </w:lvl>
+    <w:lvl w:ilvl="5" w:tplc="040C0005" w:tentative="1">
+      <w:start w:val="1"/>
+      <w:numFmt w:val="bullet"/>
+      <w:lvlText w:val=""/>
+      <w:lvlJc w:val="left"/>
+      <w:pPr>
+        <w:ind w:left="4320" w:hanging="360"/>
+      </w:pPr>
+      <w:rPr>
+        <w:rFonts w:ascii="Wingdings" w:hAnsi="Wingdings" w:hint="default"/>
+      </w:rPr>
+    </w:lvl>
+    <w:lvl w:ilvl="6" w:tplc="040C0001" w:tentative="1">
+      <w:start w:val="1"/>
+      <w:numFmt w:val="bullet"/>
+      <w:lvlText w:val=""/>
+      <w:lvlJc w:val="left"/>
+      <w:pPr>
+        <w:ind w:left="5040" w:hanging="360"/>
+      </w:pPr>
+      <w:rPr>
+        <w:rFonts w:ascii="Symbol" w:hAnsi="Symbol" w:hint="default"/>
+      </w:rPr>
+    </w:lvl>
+    <w:lvl w:ilvl="7" w:tplc="040C0003" w:tentative="1">
+      <w:start w:val="1"/>
+      <w:numFmt w:val="bullet"/>
+      <w:lvlText w:val="o"/>
+      <w:lvlJc w:val="left"/>
+      <w:pPr>
+        <w:ind w:left="5760" w:hanging="360"/>
+      </w:pPr>
+      <w:rPr>
+        <w:rFonts w:ascii="Courier New" w:hAnsi="Courier New" w:cs="Courier New" w:hint="default"/>
+      </w:rPr>
+    </w:lvl>
+    <w:lvl w:ilvl="8" w:tplc="040C0005" w:tentative="1">
+      <w:start w:val="1"/>
+      <w:numFmt w:val="bullet"/>
+      <w:lvlText w:val=""/>
+      <w:lvlJc w:val="left"/>
+      <w:pPr>
+        <w:ind w:left="6480" w:hanging="360"/>
+      </w:pPr>
+      <w:rPr>
+        <w:rFonts w:ascii="Wingdings" w:hAnsi="Wingdings" w:hint="default"/>
+      </w:rPr>
+    </w:lvl>
+  </w:abstractNum>
+  <w:abstractNum w:abstractNumId="39" w15:restartNumberingAfterBreak="0">
     <w:nsid w:val="772642BB"/>
     <w:multiLevelType w:val="multilevel"/>
     <w:tmpl w:val="9F169F06"/>
@@ -13051,7 +20316,7 @@
       </w:pPr>
     </w:lvl>
   </w:abstractNum>
-  <w:abstractNum w:abstractNumId="27" w15:restartNumberingAfterBreak="0">
+  <w:abstractNum w:abstractNumId="40" w15:restartNumberingAfterBreak="0">
     <w:nsid w:val="78B51BF2"/>
     <w:multiLevelType w:val="hybridMultilevel"/>
     <w:tmpl w:val="9EEE8570"/>
@@ -13137,7 +20402,7 @@
       </w:pPr>
     </w:lvl>
   </w:abstractNum>
-  <w:abstractNum w:abstractNumId="28" w15:restartNumberingAfterBreak="0">
+  <w:abstractNum w:abstractNumId="41" w15:restartNumberingAfterBreak="0">
     <w:nsid w:val="7EB368B7"/>
     <w:multiLevelType w:val="hybridMultilevel"/>
     <w:tmpl w:val="28B87F4E"/>
@@ -13250,10 +20515,10 @@
     </w:lvl>
   </w:abstractNum>
   <w:num w:numId="1">
-    <w:abstractNumId w:val="26"/>
+    <w:abstractNumId w:val="39"/>
   </w:num>
   <w:num w:numId="2">
-    <w:abstractNumId w:val="7"/>
+    <w:abstractNumId w:val="9"/>
     <w:lvlOverride w:ilvl="0">
       <w:lvl w:ilvl="0">
         <w:numFmt w:val="decimal"/>
@@ -13263,7 +20528,7 @@
     </w:lvlOverride>
   </w:num>
   <w:num w:numId="3">
-    <w:abstractNumId w:val="9"/>
+    <w:abstractNumId w:val="12"/>
     <w:lvlOverride w:ilvl="0">
       <w:lvl w:ilvl="0">
         <w:numFmt w:val="decimal"/>
@@ -13273,7 +20538,7 @@
     </w:lvlOverride>
   </w:num>
   <w:num w:numId="4">
-    <w:abstractNumId w:val="23"/>
+    <w:abstractNumId w:val="34"/>
     <w:lvlOverride w:ilvl="0">
       <w:lvl w:ilvl="0">
         <w:numFmt w:val="decimal"/>
@@ -13283,7 +20548,7 @@
     </w:lvlOverride>
   </w:num>
   <w:num w:numId="5">
-    <w:abstractNumId w:val="24"/>
+    <w:abstractNumId w:val="35"/>
     <w:lvlOverride w:ilvl="0">
       <w:lvl w:ilvl="0">
         <w:numFmt w:val="decimal"/>
@@ -13293,16 +20558,16 @@
     </w:lvlOverride>
   </w:num>
   <w:num w:numId="6">
-    <w:abstractNumId w:val="11"/>
+    <w:abstractNumId w:val="15"/>
   </w:num>
   <w:num w:numId="7">
-    <w:abstractNumId w:val="15"/>
+    <w:abstractNumId w:val="22"/>
   </w:num>
   <w:num w:numId="8">
     <w:abstractNumId w:val="4"/>
   </w:num>
   <w:num w:numId="9">
-    <w:abstractNumId w:val="14"/>
+    <w:abstractNumId w:val="21"/>
   </w:num>
   <w:num w:numId="10">
     <w:abstractNumId w:val="1"/>
@@ -13311,58 +20576,97 @@
     <w:abstractNumId w:val="2"/>
   </w:num>
   <w:num w:numId="12">
-    <w:abstractNumId w:val="18"/>
+    <w:abstractNumId w:val="27"/>
   </w:num>
   <w:num w:numId="13">
     <w:abstractNumId w:val="5"/>
   </w:num>
   <w:num w:numId="14">
-    <w:abstractNumId w:val="20"/>
+    <w:abstractNumId w:val="30"/>
   </w:num>
   <w:num w:numId="15">
     <w:abstractNumId w:val="3"/>
   </w:num>
   <w:num w:numId="16">
-    <w:abstractNumId w:val="27"/>
+    <w:abstractNumId w:val="40"/>
   </w:num>
   <w:num w:numId="17">
-    <w:abstractNumId w:val="6"/>
+    <w:abstractNumId w:val="7"/>
   </w:num>
   <w:num w:numId="18">
-    <w:abstractNumId w:val="22"/>
+    <w:abstractNumId w:val="32"/>
   </w:num>
   <w:num w:numId="19">
-    <w:abstractNumId w:val="10"/>
+    <w:abstractNumId w:val="13"/>
   </w:num>
   <w:num w:numId="20">
-    <w:abstractNumId w:val="16"/>
+    <w:abstractNumId w:val="24"/>
   </w:num>
   <w:num w:numId="21">
-    <w:abstractNumId w:val="19"/>
+    <w:abstractNumId w:val="28"/>
   </w:num>
   <w:num w:numId="22">
-    <w:abstractNumId w:val="21"/>
+    <w:abstractNumId w:val="31"/>
   </w:num>
   <w:num w:numId="23">
-    <w:abstractNumId w:val="28"/>
+    <w:abstractNumId w:val="41"/>
   </w:num>
   <w:num w:numId="24">
-    <w:abstractNumId w:val="12"/>
+    <w:abstractNumId w:val="19"/>
   </w:num>
   <w:num w:numId="25">
     <w:abstractNumId w:val="0"/>
   </w:num>
   <w:num w:numId="26">
+    <w:abstractNumId w:val="26"/>
+  </w:num>
+  <w:num w:numId="27">
+    <w:abstractNumId w:val="36"/>
+  </w:num>
+  <w:num w:numId="28">
+    <w:abstractNumId w:val="20"/>
+  </w:num>
+  <w:num w:numId="29">
+    <w:abstractNumId w:val="10"/>
+  </w:num>
+  <w:num w:numId="30">
+    <w:abstractNumId w:val="8"/>
+  </w:num>
+  <w:num w:numId="31">
+    <w:abstractNumId w:val="33"/>
+  </w:num>
+  <w:num w:numId="32">
+    <w:abstractNumId w:val="29"/>
+  </w:num>
+  <w:num w:numId="33">
+    <w:abstractNumId w:val="25"/>
+  </w:num>
+  <w:num w:numId="34">
+    <w:abstractNumId w:val="23"/>
+  </w:num>
+  <w:num w:numId="35">
+    <w:abstractNumId w:val="38"/>
+  </w:num>
+  <w:num w:numId="36">
+    <w:abstractNumId w:val="16"/>
+  </w:num>
+  <w:num w:numId="37">
+    <w:abstractNumId w:val="14"/>
+  </w:num>
+  <w:num w:numId="38">
     <w:abstractNumId w:val="17"/>
   </w:num>
-  <w:num w:numId="27">
-    <w:abstractNumId w:val="25"/>
+  <w:num w:numId="39">
+    <w:abstractNumId w:val="11"/>
   </w:num>
-  <w:num w:numId="28">
-    <w:abstractNumId w:val="13"/>
+  <w:num w:numId="40">
+    <w:abstractNumId w:val="6"/>
   </w:num>
-  <w:num w:numId="29">
-    <w:abstractNumId w:val="8"/>
+  <w:num w:numId="41">
+    <w:abstractNumId w:val="18"/>
+  </w:num>
+  <w:num w:numId="42">
+    <w:abstractNumId w:val="37"/>
   </w:num>
 </w:numbering>
 </file>
@@ -14529,6 +21833,18 @@
       <w:lang w:val="en-US"/>
     </w:rPr>
   </w:style>
+  <w:style w:type="character" w:styleId="FollowedHyperlink">
+    <w:name w:val="FollowedHyperlink"/>
+    <w:basedOn w:val="DefaultParagraphFont"/>
+    <w:uiPriority w:val="99"/>
+    <w:semiHidden/>
+    <w:unhideWhenUsed/>
+    <w:rsid w:val="00AE4DC1"/>
+    <w:rPr>
+      <w:color w:val="954F72" w:themeColor="followedHyperlink"/>
+      <w:u w:val="single"/>
+    </w:rPr>
+  </w:style>
 </w:styles>
 </file>
 
@@ -14798,7 +22114,7 @@
 </file>
 
 <file path=customXml/itemProps1.xml><?xml version="1.0" encoding="utf-8"?>
-<ds:datastoreItem xmlns:ds="http://schemas.openxmlformats.org/officeDocument/2006/customXml" ds:itemID="{B583DF50-7ACE-424D-B3CC-056A909C27CC}">
+<ds:datastoreItem xmlns:ds="http://schemas.openxmlformats.org/officeDocument/2006/customXml" ds:itemID="{D45A4C3D-AB3A-496A-B316-B51ABC2C0281}">
   <ds:schemaRefs>
     <ds:schemaRef ds:uri="http://schemas.openxmlformats.org/officeDocument/2006/bibliography"/>
   </ds:schemaRefs>

--- a/docs/Projet E3 2015 - MyESIEE (E-Room) - Rapport.docx
+++ b/docs/Projet E3 2015 - MyESIEE (E-Room) - Rapport.docx
@@ -3,6 +3,8 @@
 <w:document xmlns:wpc="http://schemas.microsoft.com/office/word/2010/wordprocessingCanvas" xmlns:mc="http://schemas.openxmlformats.org/markup-compatibility/2006" xmlns:o="urn:schemas-microsoft-com:office:office" xmlns:r="http://schemas.openxmlformats.org/officeDocument/2006/relationships" xmlns:m="http://schemas.openxmlformats.org/officeDocument/2006/math" xmlns:v="urn:schemas-microsoft-com:vml" xmlns:wp14="http://schemas.microsoft.com/office/word/2010/wordprocessingDrawing" xmlns:wp="http://schemas.openxmlformats.org/drawingml/2006/wordprocessingDrawing" xmlns:w10="urn:schemas-microsoft-com:office:word" xmlns:w="http://schemas.openxmlformats.org/wordprocessingml/2006/main" xmlns:w14="http://schemas.microsoft.com/office/word/2010/wordml" xmlns:w15="http://schemas.microsoft.com/office/word/2012/wordml" xmlns:wpg="http://schemas.microsoft.com/office/word/2010/wordprocessingGroup" xmlns:wpi="http://schemas.microsoft.com/office/word/2010/wordprocessingInk" xmlns:wne="http://schemas.microsoft.com/office/word/2006/wordml" xmlns:wps="http://schemas.microsoft.com/office/word/2010/wordprocessingShape" mc:Ignorable="w14 w15 wp14">
   <w:body>
     <w:p>
+      <w:bookmarkStart w:id="0" w:name="_GoBack"/>
+      <w:bookmarkEnd w:id="0"/>
       <w:r>
         <w:rPr>
           <w:noProof/>
@@ -1129,22 +1131,17 @@
       </w:sdtPr>
       <w:sdtEndPr>
         <w:rPr>
-          <w:b/>
-          <w:bCs/>
+          <w:rFonts w:asciiTheme="minorHAnsi" w:hAnsiTheme="minorHAnsi"/>
+          <w:caps/>
           <w:noProof/>
+          <w:sz w:val="20"/>
+          <w:szCs w:val="20"/>
         </w:rPr>
       </w:sdtEndPr>
       <w:sdtContent>
         <w:p>
           <w:pPr>
-            <w:rPr>
-              <w:rStyle w:val="Heading1Char"/>
-              <w:rFonts w:ascii="Montserrat Light" w:eastAsiaTheme="minorEastAsia" w:hAnsi="Montserrat Light" w:cstheme="minorBidi"/>
-              <w:color w:val="212121"/>
-              <w:sz w:val="22"/>
-              <w:szCs w:val="22"/>
-              <w:shd w:val="clear" w:color="auto" w:fill="auto"/>
-            </w:rPr>
+            <w:spacing w:before="0"/>
           </w:pPr>
         </w:p>
         <w:p>
@@ -1181,7 +1178,7 @@
             </w:rPr>
             <w:fldChar w:fldCharType="separate"/>
           </w:r>
-          <w:hyperlink w:anchor="_Toc422666661" w:history="1">
+          <w:hyperlink w:anchor="_Toc422790686" w:history="1">
             <w:r>
               <w:rPr>
                 <w:rStyle w:val="Hyperlink"/>
@@ -1208,7 +1205,79 @@
                 <w:noProof/>
                 <w:webHidden/>
               </w:rPr>
-              <w:instrText xml:space="preserve"> PAGEREF _Toc422666661 \h </w:instrText>
+              <w:instrText xml:space="preserve"> PAGEREF _Toc422790686 \h </w:instrText>
+            </w:r>
+            <w:r>
+              <w:rPr>
+                <w:noProof/>
+                <w:webHidden/>
+              </w:rPr>
+            </w:r>
+            <w:r>
+              <w:rPr>
+                <w:noProof/>
+                <w:webHidden/>
+              </w:rPr>
+              <w:fldChar w:fldCharType="separate"/>
+            </w:r>
+            <w:r>
+              <w:rPr>
+                <w:noProof/>
+                <w:webHidden/>
+              </w:rPr>
+              <w:t>3</w:t>
+            </w:r>
+            <w:r>
+              <w:rPr>
+                <w:noProof/>
+                <w:webHidden/>
+              </w:rPr>
+              <w:fldChar w:fldCharType="end"/>
+            </w:r>
+          </w:hyperlink>
+        </w:p>
+        <w:p>
+          <w:pPr>
+            <w:pStyle w:val="TOC2"/>
+            <w:tabs>
+              <w:tab w:val="right" w:leader="dot" w:pos="9062"/>
+            </w:tabs>
+            <w:rPr>
+              <w:smallCaps w:val="0"/>
+              <w:noProof/>
+              <w:color w:val="auto"/>
+              <w:sz w:val="22"/>
+              <w:szCs w:val="22"/>
+            </w:rPr>
+          </w:pPr>
+          <w:hyperlink w:anchor="_Toc422790687" w:history="1">
+            <w:r>
+              <w:rPr>
+                <w:rStyle w:val="Hyperlink"/>
+                <w:noProof/>
+              </w:rPr>
+              <w:t>Supports du produit</w:t>
+            </w:r>
+            <w:r>
+              <w:rPr>
+                <w:noProof/>
+                <w:webHidden/>
+              </w:rPr>
+              <w:tab/>
+            </w:r>
+            <w:r>
+              <w:rPr>
+                <w:noProof/>
+                <w:webHidden/>
+              </w:rPr>
+              <w:fldChar w:fldCharType="begin"/>
+            </w:r>
+            <w:r>
+              <w:rPr>
+                <w:noProof/>
+                <w:webHidden/>
+              </w:rPr>
+              <w:instrText xml:space="preserve"> PAGEREF _Toc422790687 \h </w:instrText>
             </w:r>
             <w:r>
               <w:rPr>
@@ -1255,7 +1324,7 @@
               <w:szCs w:val="22"/>
             </w:rPr>
           </w:pPr>
-          <w:hyperlink w:anchor="_Toc422666662" w:history="1">
+          <w:hyperlink w:anchor="_Toc422790688" w:history="1">
             <w:r>
               <w:rPr>
                 <w:rStyle w:val="Hyperlink"/>
@@ -1282,7 +1351,7 @@
                 <w:noProof/>
                 <w:webHidden/>
               </w:rPr>
-              <w:instrText xml:space="preserve"> PAGEREF _Toc422666662 \h </w:instrText>
+              <w:instrText xml:space="preserve"> PAGEREF _Toc422790688 \h </w:instrText>
             </w:r>
             <w:r>
               <w:rPr>
@@ -1327,7 +1396,7 @@
               <w:szCs w:val="22"/>
             </w:rPr>
           </w:pPr>
-          <w:hyperlink w:anchor="_Toc422666663" w:history="1">
+          <w:hyperlink w:anchor="_Toc422790689" w:history="1">
             <w:r>
               <w:rPr>
                 <w:rStyle w:val="Hyperlink"/>
@@ -1354,7 +1423,7 @@
                 <w:noProof/>
                 <w:webHidden/>
               </w:rPr>
-              <w:instrText xml:space="preserve"> PAGEREF _Toc422666663 \h </w:instrText>
+              <w:instrText xml:space="preserve"> PAGEREF _Toc422790689 \h </w:instrText>
             </w:r>
             <w:r>
               <w:rPr>
@@ -1399,7 +1468,7 @@
               <w:szCs w:val="22"/>
             </w:rPr>
           </w:pPr>
-          <w:hyperlink w:anchor="_Toc422666664" w:history="1">
+          <w:hyperlink w:anchor="_Toc422790690" w:history="1">
             <w:r>
               <w:rPr>
                 <w:rStyle w:val="Hyperlink"/>
@@ -1426,7 +1495,7 @@
                 <w:noProof/>
                 <w:webHidden/>
               </w:rPr>
-              <w:instrText xml:space="preserve"> PAGEREF _Toc422666664 \h </w:instrText>
+              <w:instrText xml:space="preserve"> PAGEREF _Toc422790690 \h </w:instrText>
             </w:r>
             <w:r>
               <w:rPr>
@@ -1471,7 +1540,7 @@
               <w:szCs w:val="22"/>
             </w:rPr>
           </w:pPr>
-          <w:hyperlink w:anchor="_Toc422666665" w:history="1">
+          <w:hyperlink w:anchor="_Toc422790691" w:history="1">
             <w:r>
               <w:rPr>
                 <w:rStyle w:val="Hyperlink"/>
@@ -1498,7 +1567,7 @@
                 <w:noProof/>
                 <w:webHidden/>
               </w:rPr>
-              <w:instrText xml:space="preserve"> PAGEREF _Toc422666665 \h </w:instrText>
+              <w:instrText xml:space="preserve"> PAGEREF _Toc422790691 \h </w:instrText>
             </w:r>
             <w:r>
               <w:rPr>
@@ -1544,7 +1613,7 @@
               <w:szCs w:val="22"/>
             </w:rPr>
           </w:pPr>
-          <w:hyperlink w:anchor="_Toc422666666" w:history="1">
+          <w:hyperlink w:anchor="_Toc422790692" w:history="1">
             <w:r>
               <w:rPr>
                 <w:rStyle w:val="Hyperlink"/>
@@ -1571,7 +1640,7 @@
                 <w:noProof/>
                 <w:webHidden/>
               </w:rPr>
-              <w:instrText xml:space="preserve"> PAGEREF _Toc422666666 \h </w:instrText>
+              <w:instrText xml:space="preserve"> PAGEREF _Toc422790692 \h </w:instrText>
             </w:r>
             <w:r>
               <w:rPr>
@@ -1617,7 +1686,7 @@
               <w:szCs w:val="22"/>
             </w:rPr>
           </w:pPr>
-          <w:hyperlink w:anchor="_Toc422666667" w:history="1">
+          <w:hyperlink w:anchor="_Toc422790693" w:history="1">
             <w:r>
               <w:rPr>
                 <w:rStyle w:val="Hyperlink"/>
@@ -1644,7 +1713,7 @@
                 <w:noProof/>
                 <w:webHidden/>
               </w:rPr>
-              <w:instrText xml:space="preserve"> PAGEREF _Toc422666667 \h </w:instrText>
+              <w:instrText xml:space="preserve"> PAGEREF _Toc422790693 \h </w:instrText>
             </w:r>
             <w:r>
               <w:rPr>
@@ -1664,7 +1733,7 @@
                 <w:noProof/>
                 <w:webHidden/>
               </w:rPr>
-              <w:t>5</w:t>
+              <w:t>6</w:t>
             </w:r>
             <w:r>
               <w:rPr>
@@ -1690,7 +1759,7 @@
               <w:szCs w:val="22"/>
             </w:rPr>
           </w:pPr>
-          <w:hyperlink w:anchor="_Toc422666668" w:history="1">
+          <w:hyperlink w:anchor="_Toc422790694" w:history="1">
             <w:r>
               <w:rPr>
                 <w:rStyle w:val="Hyperlink"/>
@@ -1717,7 +1786,7 @@
                 <w:noProof/>
                 <w:webHidden/>
               </w:rPr>
-              <w:instrText xml:space="preserve"> PAGEREF _Toc422666668 \h </w:instrText>
+              <w:instrText xml:space="preserve"> PAGEREF _Toc422790694 \h </w:instrText>
             </w:r>
             <w:r>
               <w:rPr>
@@ -1764,7 +1833,7 @@
               <w:szCs w:val="22"/>
             </w:rPr>
           </w:pPr>
-          <w:hyperlink w:anchor="_Toc422666669" w:history="1">
+          <w:hyperlink w:anchor="_Toc422790695" w:history="1">
             <w:r>
               <w:rPr>
                 <w:rStyle w:val="Hyperlink"/>
@@ -1791,7 +1860,7 @@
                 <w:noProof/>
                 <w:webHidden/>
               </w:rPr>
-              <w:instrText xml:space="preserve"> PAGEREF _Toc422666669 \h </w:instrText>
+              <w:instrText xml:space="preserve"> PAGEREF _Toc422790695 \h </w:instrText>
             </w:r>
             <w:r>
               <w:rPr>
@@ -1838,7 +1907,7 @@
               <w:szCs w:val="22"/>
             </w:rPr>
           </w:pPr>
-          <w:hyperlink w:anchor="_Toc422666670" w:history="1">
+          <w:hyperlink w:anchor="_Toc422790696" w:history="1">
             <w:r>
               <w:rPr>
                 <w:rStyle w:val="Hyperlink"/>
@@ -1865,7 +1934,7 @@
                 <w:noProof/>
                 <w:webHidden/>
               </w:rPr>
-              <w:instrText xml:space="preserve"> PAGEREF _Toc422666670 \h </w:instrText>
+              <w:instrText xml:space="preserve"> PAGEREF _Toc422790696 \h </w:instrText>
             </w:r>
             <w:r>
               <w:rPr>
@@ -1910,7 +1979,7 @@
               <w:szCs w:val="22"/>
             </w:rPr>
           </w:pPr>
-          <w:hyperlink w:anchor="_Toc422666671" w:history="1">
+          <w:hyperlink w:anchor="_Toc422790697" w:history="1">
             <w:r>
               <w:rPr>
                 <w:rStyle w:val="Hyperlink"/>
@@ -1937,7 +2006,7 @@
                 <w:noProof/>
                 <w:webHidden/>
               </w:rPr>
-              <w:instrText xml:space="preserve"> PAGEREF _Toc422666671 \h </w:instrText>
+              <w:instrText xml:space="preserve"> PAGEREF _Toc422790697 \h </w:instrText>
             </w:r>
             <w:r>
               <w:rPr>
@@ -1982,7 +2051,7 @@
               <w:szCs w:val="22"/>
             </w:rPr>
           </w:pPr>
-          <w:hyperlink w:anchor="_Toc422666672" w:history="1">
+          <w:hyperlink w:anchor="_Toc422790698" w:history="1">
             <w:r>
               <w:rPr>
                 <w:rStyle w:val="Hyperlink"/>
@@ -2009,7 +2078,7 @@
                 <w:noProof/>
                 <w:webHidden/>
               </w:rPr>
-              <w:instrText xml:space="preserve"> PAGEREF _Toc422666672 \h </w:instrText>
+              <w:instrText xml:space="preserve"> PAGEREF _Toc422790698 \h </w:instrText>
             </w:r>
             <w:r>
               <w:rPr>
@@ -2055,7 +2124,7 @@
               <w:szCs w:val="22"/>
             </w:rPr>
           </w:pPr>
-          <w:hyperlink w:anchor="_Toc422666673" w:history="1">
+          <w:hyperlink w:anchor="_Toc422790699" w:history="1">
             <w:r>
               <w:rPr>
                 <w:rStyle w:val="Hyperlink"/>
@@ -2082,7 +2151,7 @@
                 <w:noProof/>
                 <w:webHidden/>
               </w:rPr>
-              <w:instrText xml:space="preserve"> PAGEREF _Toc422666673 \h </w:instrText>
+              <w:instrText xml:space="preserve"> PAGEREF _Toc422790699 \h </w:instrText>
             </w:r>
             <w:r>
               <w:rPr>
@@ -2128,7 +2197,7 @@
               <w:szCs w:val="22"/>
             </w:rPr>
           </w:pPr>
-          <w:hyperlink w:anchor="_Toc422666674" w:history="1">
+          <w:hyperlink w:anchor="_Toc422790700" w:history="1">
             <w:r>
               <w:rPr>
                 <w:rStyle w:val="Hyperlink"/>
@@ -2155,7 +2224,7 @@
                 <w:noProof/>
                 <w:webHidden/>
               </w:rPr>
-              <w:instrText xml:space="preserve"> PAGEREF _Toc422666674 \h </w:instrText>
+              <w:instrText xml:space="preserve"> PAGEREF _Toc422790700 \h </w:instrText>
             </w:r>
             <w:r>
               <w:rPr>
@@ -2201,7 +2270,7 @@
               <w:szCs w:val="22"/>
             </w:rPr>
           </w:pPr>
-          <w:hyperlink w:anchor="_Toc422666675" w:history="1">
+          <w:hyperlink w:anchor="_Toc422790701" w:history="1">
             <w:r>
               <w:rPr>
                 <w:rStyle w:val="Hyperlink"/>
@@ -2228,7 +2297,7 @@
                 <w:noProof/>
                 <w:webHidden/>
               </w:rPr>
-              <w:instrText xml:space="preserve"> PAGEREF _Toc422666675 \h </w:instrText>
+              <w:instrText xml:space="preserve"> PAGEREF _Toc422790701 \h </w:instrText>
             </w:r>
             <w:r>
               <w:rPr>
@@ -2273,7 +2342,7 @@
               <w:szCs w:val="22"/>
             </w:rPr>
           </w:pPr>
-          <w:hyperlink w:anchor="_Toc422666676" w:history="1">
+          <w:hyperlink w:anchor="_Toc422790702" w:history="1">
             <w:r>
               <w:rPr>
                 <w:rStyle w:val="Hyperlink"/>
@@ -2300,7 +2369,7 @@
                 <w:noProof/>
                 <w:webHidden/>
               </w:rPr>
-              <w:instrText xml:space="preserve"> PAGEREF _Toc422666676 \h </w:instrText>
+              <w:instrText xml:space="preserve"> PAGEREF _Toc422790702 \h </w:instrText>
             </w:r>
             <w:r>
               <w:rPr>
@@ -2347,7 +2416,7 @@
               <w:szCs w:val="22"/>
             </w:rPr>
           </w:pPr>
-          <w:hyperlink w:anchor="_Toc422666677" w:history="1">
+          <w:hyperlink w:anchor="_Toc422790703" w:history="1">
             <w:r>
               <w:rPr>
                 <w:rStyle w:val="Hyperlink"/>
@@ -2374,7 +2443,7 @@
                 <w:noProof/>
                 <w:webHidden/>
               </w:rPr>
-              <w:instrText xml:space="preserve"> PAGEREF _Toc422666677 \h </w:instrText>
+              <w:instrText xml:space="preserve"> PAGEREF _Toc422790703 \h </w:instrText>
             </w:r>
             <w:r>
               <w:rPr>
@@ -2419,27 +2488,13 @@
               <w:szCs w:val="22"/>
             </w:rPr>
           </w:pPr>
-          <w:hyperlink w:anchor="_Toc422666678" w:history="1">
+          <w:hyperlink w:anchor="_Toc422790704" w:history="1">
             <w:r>
               <w:rPr>
                 <w:rStyle w:val="Hyperlink"/>
                 <w:noProof/>
               </w:rPr>
-              <w:t>Le de</w:t>
-            </w:r>
-            <w:r>
-              <w:rPr>
-                <w:rStyle w:val="Hyperlink"/>
-                <w:noProof/>
-              </w:rPr>
-              <w:t>s</w:t>
-            </w:r>
-            <w:r>
-              <w:rPr>
-                <w:rStyle w:val="Hyperlink"/>
-                <w:noProof/>
-              </w:rPr>
-              <w:t>ign</w:t>
+              <w:t>Le design</w:t>
             </w:r>
             <w:r>
               <w:rPr>
@@ -2460,7 +2515,7 @@
                 <w:noProof/>
                 <w:webHidden/>
               </w:rPr>
-              <w:instrText xml:space="preserve"> PAGEREF _Toc422666678 \h </w:instrText>
+              <w:instrText xml:space="preserve"> PAGEREF _Toc422790704 \h </w:instrText>
             </w:r>
             <w:r>
               <w:rPr>
@@ -2506,7 +2561,7 @@
               <w:szCs w:val="22"/>
             </w:rPr>
           </w:pPr>
-          <w:hyperlink w:anchor="_Toc422666679" w:history="1">
+          <w:hyperlink w:anchor="_Toc422790705" w:history="1">
             <w:r>
               <w:rPr>
                 <w:rStyle w:val="Hyperlink"/>
@@ -2533,7 +2588,7 @@
                 <w:noProof/>
                 <w:webHidden/>
               </w:rPr>
-              <w:instrText xml:space="preserve"> PAGEREF _Toc422666679 \h </w:instrText>
+              <w:instrText xml:space="preserve"> PAGEREF _Toc422790705 \h </w:instrText>
             </w:r>
             <w:r>
               <w:rPr>
@@ -2579,7 +2634,7 @@
               <w:szCs w:val="22"/>
             </w:rPr>
           </w:pPr>
-          <w:hyperlink w:anchor="_Toc422666680" w:history="1">
+          <w:hyperlink w:anchor="_Toc422790706" w:history="1">
             <w:r>
               <w:rPr>
                 <w:rStyle w:val="Hyperlink"/>
@@ -2614,7 +2669,7 @@
                 <w:noProof/>
                 <w:webHidden/>
               </w:rPr>
-              <w:instrText xml:space="preserve"> PAGEREF _Toc422666680 \h </w:instrText>
+              <w:instrText xml:space="preserve"> PAGEREF _Toc422790706 \h </w:instrText>
             </w:r>
             <w:r>
               <w:rPr>
@@ -2659,7 +2714,7 @@
               <w:szCs w:val="22"/>
             </w:rPr>
           </w:pPr>
-          <w:hyperlink w:anchor="_Toc422666681" w:history="1">
+          <w:hyperlink w:anchor="_Toc422790707" w:history="1">
             <w:r>
               <w:rPr>
                 <w:rStyle w:val="Hyperlink"/>
@@ -2686,7 +2741,7 @@
                 <w:noProof/>
                 <w:webHidden/>
               </w:rPr>
-              <w:instrText xml:space="preserve"> PAGEREF _Toc422666681 \h </w:instrText>
+              <w:instrText xml:space="preserve"> PAGEREF _Toc422790707 \h </w:instrText>
             </w:r>
             <w:r>
               <w:rPr>
@@ -2732,7 +2787,7 @@
               <w:szCs w:val="22"/>
             </w:rPr>
           </w:pPr>
-          <w:hyperlink w:anchor="_Toc422666682" w:history="1">
+          <w:hyperlink w:anchor="_Toc422790708" w:history="1">
             <w:r>
               <w:rPr>
                 <w:rStyle w:val="Hyperlink"/>
@@ -2767,7 +2822,7 @@
                 <w:noProof/>
                 <w:webHidden/>
               </w:rPr>
-              <w:instrText xml:space="preserve"> PAGEREF _Toc422666682 \h </w:instrText>
+              <w:instrText xml:space="preserve"> PAGEREF _Toc422790708 \h </w:instrText>
             </w:r>
             <w:r>
               <w:rPr>
@@ -2813,7 +2868,7 @@
               <w:szCs w:val="22"/>
             </w:rPr>
           </w:pPr>
-          <w:hyperlink w:anchor="_Toc422666683" w:history="1">
+          <w:hyperlink w:anchor="_Toc422790709" w:history="1">
             <w:r>
               <w:rPr>
                 <w:rStyle w:val="Hyperlink"/>
@@ -2848,7 +2903,7 @@
                 <w:noProof/>
                 <w:webHidden/>
               </w:rPr>
-              <w:instrText xml:space="preserve"> PAGEREF _Toc422666683 \h </w:instrText>
+              <w:instrText xml:space="preserve"> PAGEREF _Toc422790709 \h </w:instrText>
             </w:r>
             <w:r>
               <w:rPr>
@@ -2894,7 +2949,7 @@
               <w:szCs w:val="22"/>
             </w:rPr>
           </w:pPr>
-          <w:hyperlink w:anchor="_Toc422666684" w:history="1">
+          <w:hyperlink w:anchor="_Toc422790710" w:history="1">
             <w:r>
               <w:rPr>
                 <w:rStyle w:val="Hyperlink"/>
@@ -2929,7 +2984,7 @@
                 <w:noProof/>
                 <w:webHidden/>
               </w:rPr>
-              <w:instrText xml:space="preserve"> PAGEREF _Toc422666684 \h </w:instrText>
+              <w:instrText xml:space="preserve"> PAGEREF _Toc422790710 \h </w:instrText>
             </w:r>
             <w:r>
               <w:rPr>
@@ -2975,7 +3030,7 @@
               <w:szCs w:val="22"/>
             </w:rPr>
           </w:pPr>
-          <w:hyperlink w:anchor="_Toc422666685" w:history="1">
+          <w:hyperlink w:anchor="_Toc422790711" w:history="1">
             <w:r>
               <w:rPr>
                 <w:rStyle w:val="Hyperlink"/>
@@ -3010,7 +3065,7 @@
                 <w:noProof/>
                 <w:webHidden/>
               </w:rPr>
-              <w:instrText xml:space="preserve"> PAGEREF _Toc422666685 \h </w:instrText>
+              <w:instrText xml:space="preserve"> PAGEREF _Toc422790711 \h </w:instrText>
             </w:r>
             <w:r>
               <w:rPr>
@@ -3056,7 +3111,7 @@
               <w:szCs w:val="22"/>
             </w:rPr>
           </w:pPr>
-          <w:hyperlink w:anchor="_Toc422666686" w:history="1">
+          <w:hyperlink w:anchor="_Toc422790712" w:history="1">
             <w:r>
               <w:rPr>
                 <w:rStyle w:val="Hyperlink"/>
@@ -3091,7 +3146,7 @@
                 <w:noProof/>
                 <w:webHidden/>
               </w:rPr>
-              <w:instrText xml:space="preserve"> PAGEREF _Toc422666686 \h </w:instrText>
+              <w:instrText xml:space="preserve"> PAGEREF _Toc422790712 \h </w:instrText>
             </w:r>
             <w:r>
               <w:rPr>
@@ -3112,6 +3167,87 @@
                 <w:webHidden/>
               </w:rPr>
               <w:t>20</w:t>
+            </w:r>
+            <w:r>
+              <w:rPr>
+                <w:noProof/>
+                <w:webHidden/>
+              </w:rPr>
+              <w:fldChar w:fldCharType="end"/>
+            </w:r>
+          </w:hyperlink>
+        </w:p>
+        <w:p>
+          <w:pPr>
+            <w:pStyle w:val="TOC3"/>
+            <w:tabs>
+              <w:tab w:val="right" w:leader="dot" w:pos="9062"/>
+            </w:tabs>
+            <w:rPr>
+              <w:i w:val="0"/>
+              <w:iCs w:val="0"/>
+              <w:noProof/>
+              <w:color w:val="auto"/>
+              <w:sz w:val="22"/>
+              <w:szCs w:val="22"/>
+            </w:rPr>
+          </w:pPr>
+          <w:hyperlink w:anchor="_Toc422790713" w:history="1">
+            <w:r>
+              <w:rPr>
+                <w:rStyle w:val="Hyperlink"/>
+                <w:noProof/>
+              </w:rPr>
+              <w:t xml:space="preserve">La page </w:t>
+            </w:r>
+            <w:r>
+              <w:rPr>
+                <w:rStyle w:val="Hyperlink"/>
+                <w:rFonts w:ascii="Courier New" w:hAnsi="Courier New" w:cs="Courier New"/>
+                <w:noProof/>
+              </w:rPr>
+              <w:t>recherche_professeur.php</w:t>
+            </w:r>
+            <w:r>
+              <w:rPr>
+                <w:noProof/>
+                <w:webHidden/>
+              </w:rPr>
+              <w:tab/>
+            </w:r>
+            <w:r>
+              <w:rPr>
+                <w:noProof/>
+                <w:webHidden/>
+              </w:rPr>
+              <w:fldChar w:fldCharType="begin"/>
+            </w:r>
+            <w:r>
+              <w:rPr>
+                <w:noProof/>
+                <w:webHidden/>
+              </w:rPr>
+              <w:instrText xml:space="preserve"> PAGEREF _Toc422790713 \h </w:instrText>
+            </w:r>
+            <w:r>
+              <w:rPr>
+                <w:noProof/>
+                <w:webHidden/>
+              </w:rPr>
+            </w:r>
+            <w:r>
+              <w:rPr>
+                <w:noProof/>
+                <w:webHidden/>
+              </w:rPr>
+              <w:fldChar w:fldCharType="separate"/>
+            </w:r>
+            <w:r>
+              <w:rPr>
+                <w:noProof/>
+                <w:webHidden/>
+              </w:rPr>
+              <w:t>21</w:t>
             </w:r>
             <w:r>
               <w:rPr>
@@ -3138,7 +3274,7 @@
               <w:szCs w:val="22"/>
             </w:rPr>
           </w:pPr>
-          <w:hyperlink w:anchor="_Toc422666687" w:history="1">
+          <w:hyperlink w:anchor="_Toc422790714" w:history="1">
             <w:r>
               <w:rPr>
                 <w:rStyle w:val="Hyperlink"/>
@@ -3165,7 +3301,7 @@
                 <w:noProof/>
                 <w:webHidden/>
               </w:rPr>
-              <w:instrText xml:space="preserve"> PAGEREF _Toc422666687 \h </w:instrText>
+              <w:instrText xml:space="preserve"> PAGEREF _Toc422790714 \h </w:instrText>
             </w:r>
             <w:r>
               <w:rPr>
@@ -3185,7 +3321,7 @@
                 <w:noProof/>
                 <w:webHidden/>
               </w:rPr>
-              <w:t>22</w:t>
+              <w:t>23</w:t>
             </w:r>
             <w:r>
               <w:rPr>
@@ -3210,7 +3346,7 @@
               <w:szCs w:val="22"/>
             </w:rPr>
           </w:pPr>
-          <w:hyperlink w:anchor="_Toc422666688" w:history="1">
+          <w:hyperlink w:anchor="_Toc422790715" w:history="1">
             <w:r>
               <w:rPr>
                 <w:rStyle w:val="Hyperlink"/>
@@ -3237,7 +3373,7 @@
                 <w:noProof/>
                 <w:webHidden/>
               </w:rPr>
-              <w:instrText xml:space="preserve"> PAGEREF _Toc422666688 \h </w:instrText>
+              <w:instrText xml:space="preserve"> PAGEREF _Toc422790715 \h </w:instrText>
             </w:r>
             <w:r>
               <w:rPr>
@@ -3257,7 +3393,7 @@
                 <w:noProof/>
                 <w:webHidden/>
               </w:rPr>
-              <w:t>22</w:t>
+              <w:t>23</w:t>
             </w:r>
             <w:r>
               <w:rPr>
@@ -3282,7 +3418,7 @@
               <w:szCs w:val="22"/>
             </w:rPr>
           </w:pPr>
-          <w:hyperlink w:anchor="_Toc422666689" w:history="1">
+          <w:hyperlink w:anchor="_Toc422790716" w:history="1">
             <w:r>
               <w:rPr>
                 <w:rStyle w:val="Hyperlink"/>
@@ -3309,7 +3445,7 @@
                 <w:noProof/>
                 <w:webHidden/>
               </w:rPr>
-              <w:instrText xml:space="preserve"> PAGEREF _Toc422666689 \h </w:instrText>
+              <w:instrText xml:space="preserve"> PAGEREF _Toc422790716 \h </w:instrText>
             </w:r>
             <w:r>
               <w:rPr>
@@ -3329,7 +3465,7 @@
                 <w:noProof/>
                 <w:webHidden/>
               </w:rPr>
-              <w:t>22</w:t>
+              <w:t>23</w:t>
             </w:r>
             <w:r>
               <w:rPr>
@@ -3354,7 +3490,7 @@
               <w:szCs w:val="22"/>
             </w:rPr>
           </w:pPr>
-          <w:hyperlink w:anchor="_Toc422666690" w:history="1">
+          <w:hyperlink w:anchor="_Toc422790717" w:history="1">
             <w:r>
               <w:rPr>
                 <w:rStyle w:val="Hyperlink"/>
@@ -3381,7 +3517,7 @@
                 <w:noProof/>
                 <w:webHidden/>
               </w:rPr>
-              <w:instrText xml:space="preserve"> PAGEREF _Toc422666690 \h </w:instrText>
+              <w:instrText xml:space="preserve"> PAGEREF _Toc422790717 \h </w:instrText>
             </w:r>
             <w:r>
               <w:rPr>
@@ -3401,7 +3537,7 @@
                 <w:noProof/>
                 <w:webHidden/>
               </w:rPr>
-              <w:t>23</w:t>
+              <w:t>24</w:t>
             </w:r>
             <w:r>
               <w:rPr>
@@ -3426,7 +3562,7 @@
               <w:szCs w:val="22"/>
             </w:rPr>
           </w:pPr>
-          <w:hyperlink w:anchor="_Toc422666691" w:history="1">
+          <w:hyperlink w:anchor="_Toc422790718" w:history="1">
             <w:r>
               <w:rPr>
                 <w:rStyle w:val="Hyperlink"/>
@@ -3453,7 +3589,7 @@
                 <w:noProof/>
                 <w:webHidden/>
               </w:rPr>
-              <w:instrText xml:space="preserve"> PAGEREF _Toc422666691 \h </w:instrText>
+              <w:instrText xml:space="preserve"> PAGEREF _Toc422790718 \h </w:instrText>
             </w:r>
             <w:r>
               <w:rPr>
@@ -3473,7 +3609,7 @@
                 <w:noProof/>
                 <w:webHidden/>
               </w:rPr>
-              <w:t>23</w:t>
+              <w:t>24</w:t>
             </w:r>
             <w:r>
               <w:rPr>
@@ -3499,7 +3635,7 @@
               <w:szCs w:val="22"/>
             </w:rPr>
           </w:pPr>
-          <w:hyperlink w:anchor="_Toc422666692" w:history="1">
+          <w:hyperlink w:anchor="_Toc422790719" w:history="1">
             <w:r>
               <w:rPr>
                 <w:rStyle w:val="Hyperlink"/>
@@ -3526,7 +3662,7 @@
                 <w:noProof/>
                 <w:webHidden/>
               </w:rPr>
-              <w:instrText xml:space="preserve"> PAGEREF _Toc422666692 \h </w:instrText>
+              <w:instrText xml:space="preserve"> PAGEREF _Toc422790719 \h </w:instrText>
             </w:r>
             <w:r>
               <w:rPr>
@@ -3546,7 +3682,7 @@
                 <w:noProof/>
                 <w:webHidden/>
               </w:rPr>
-              <w:t>23</w:t>
+              <w:t>24</w:t>
             </w:r>
             <w:r>
               <w:rPr>
@@ -3572,7 +3708,7 @@
               <w:szCs w:val="22"/>
             </w:rPr>
           </w:pPr>
-          <w:hyperlink w:anchor="_Toc422666693" w:history="1">
+          <w:hyperlink w:anchor="_Toc422790720" w:history="1">
             <w:r>
               <w:rPr>
                 <w:rStyle w:val="Hyperlink"/>
@@ -3599,7 +3735,7 @@
                 <w:noProof/>
                 <w:webHidden/>
               </w:rPr>
-              <w:instrText xml:space="preserve"> PAGEREF _Toc422666693 \h </w:instrText>
+              <w:instrText xml:space="preserve"> PAGEREF _Toc422790720 \h </w:instrText>
             </w:r>
             <w:r>
               <w:rPr>
@@ -3619,7 +3755,7 @@
                 <w:noProof/>
                 <w:webHidden/>
               </w:rPr>
-              <w:t>23</w:t>
+              <w:t>24</w:t>
             </w:r>
             <w:r>
               <w:rPr>
@@ -3645,7 +3781,7 @@
               <w:szCs w:val="22"/>
             </w:rPr>
           </w:pPr>
-          <w:hyperlink w:anchor="_Toc422666694" w:history="1">
+          <w:hyperlink w:anchor="_Toc422790721" w:history="1">
             <w:r>
               <w:rPr>
                 <w:rStyle w:val="Hyperlink"/>
@@ -3672,7 +3808,7 @@
                 <w:noProof/>
                 <w:webHidden/>
               </w:rPr>
-              <w:instrText xml:space="preserve"> PAGEREF _Toc422666694 \h </w:instrText>
+              <w:instrText xml:space="preserve"> PAGEREF _Toc422790721 \h </w:instrText>
             </w:r>
             <w:r>
               <w:rPr>
@@ -3692,7 +3828,7 @@
                 <w:noProof/>
                 <w:webHidden/>
               </w:rPr>
-              <w:t>25</w:t>
+              <w:t>26</w:t>
             </w:r>
             <w:r>
               <w:rPr>
@@ -3718,7 +3854,7 @@
               <w:szCs w:val="22"/>
             </w:rPr>
           </w:pPr>
-          <w:hyperlink w:anchor="_Toc422666695" w:history="1">
+          <w:hyperlink w:anchor="_Toc422790722" w:history="1">
             <w:r>
               <w:rPr>
                 <w:rStyle w:val="Hyperlink"/>
@@ -3745,7 +3881,7 @@
                 <w:noProof/>
                 <w:webHidden/>
               </w:rPr>
-              <w:instrText xml:space="preserve"> PAGEREF _Toc422666695 \h </w:instrText>
+              <w:instrText xml:space="preserve"> PAGEREF _Toc422790722 \h </w:instrText>
             </w:r>
             <w:r>
               <w:rPr>
@@ -3765,7 +3901,7 @@
                 <w:noProof/>
                 <w:webHidden/>
               </w:rPr>
-              <w:t>26</w:t>
+              <w:t>27</w:t>
             </w:r>
             <w:r>
               <w:rPr>
@@ -3791,7 +3927,7 @@
               <w:szCs w:val="22"/>
             </w:rPr>
           </w:pPr>
-          <w:hyperlink w:anchor="_Toc422666696" w:history="1">
+          <w:hyperlink w:anchor="_Toc422790723" w:history="1">
             <w:r>
               <w:rPr>
                 <w:rStyle w:val="Hyperlink"/>
@@ -3818,7 +3954,7 @@
                 <w:noProof/>
                 <w:webHidden/>
               </w:rPr>
-              <w:instrText xml:space="preserve"> PAGEREF _Toc422666696 \h </w:instrText>
+              <w:instrText xml:space="preserve"> PAGEREF _Toc422790723 \h </w:instrText>
             </w:r>
             <w:r>
               <w:rPr>
@@ -3838,7 +3974,7 @@
                 <w:noProof/>
                 <w:webHidden/>
               </w:rPr>
-              <w:t>27</w:t>
+              <w:t>28</w:t>
             </w:r>
             <w:r>
               <w:rPr>
@@ -3864,7 +4000,7 @@
               <w:szCs w:val="22"/>
             </w:rPr>
           </w:pPr>
-          <w:hyperlink w:anchor="_Toc422666697" w:history="1">
+          <w:hyperlink w:anchor="_Toc422790724" w:history="1">
             <w:r>
               <w:rPr>
                 <w:rStyle w:val="Hyperlink"/>
@@ -3891,7 +4027,7 @@
                 <w:noProof/>
                 <w:webHidden/>
               </w:rPr>
-              <w:instrText xml:space="preserve"> PAGEREF _Toc422666697 \h </w:instrText>
+              <w:instrText xml:space="preserve"> PAGEREF _Toc422790724 \h </w:instrText>
             </w:r>
             <w:r>
               <w:rPr>
@@ -3911,7 +4047,7 @@
                 <w:noProof/>
                 <w:webHidden/>
               </w:rPr>
-              <w:t>28</w:t>
+              <w:t>29</w:t>
             </w:r>
             <w:r>
               <w:rPr>
@@ -3937,7 +4073,7 @@
               <w:szCs w:val="22"/>
             </w:rPr>
           </w:pPr>
-          <w:hyperlink w:anchor="_Toc422666698" w:history="1">
+          <w:hyperlink w:anchor="_Toc422790725" w:history="1">
             <w:r>
               <w:rPr>
                 <w:rStyle w:val="Hyperlink"/>
@@ -3964,7 +4100,7 @@
                 <w:noProof/>
                 <w:webHidden/>
               </w:rPr>
-              <w:instrText xml:space="preserve"> PAGEREF _Toc422666698 \h </w:instrText>
+              <w:instrText xml:space="preserve"> PAGEREF _Toc422790725 \h </w:instrText>
             </w:r>
             <w:r>
               <w:rPr>
@@ -3984,7 +4120,7 @@
                 <w:noProof/>
                 <w:webHidden/>
               </w:rPr>
-              <w:t>29</w:t>
+              <w:t>30</w:t>
             </w:r>
             <w:r>
               <w:rPr>
@@ -4009,7 +4145,7 @@
               <w:szCs w:val="22"/>
             </w:rPr>
           </w:pPr>
-          <w:hyperlink w:anchor="_Toc422666699" w:history="1">
+          <w:hyperlink w:anchor="_Toc422790726" w:history="1">
             <w:r>
               <w:rPr>
                 <w:rStyle w:val="Hyperlink"/>
@@ -4036,7 +4172,7 @@
                 <w:noProof/>
                 <w:webHidden/>
               </w:rPr>
-              <w:instrText xml:space="preserve"> PAGEREF _Toc422666699 \h </w:instrText>
+              <w:instrText xml:space="preserve"> PAGEREF _Toc422790726 \h </w:instrText>
             </w:r>
             <w:r>
               <w:rPr>
@@ -4056,7 +4192,7 @@
                 <w:noProof/>
                 <w:webHidden/>
               </w:rPr>
-              <w:t>29</w:t>
+              <w:t>30</w:t>
             </w:r>
             <w:r>
               <w:rPr>
@@ -4068,11 +4204,162 @@
           </w:hyperlink>
         </w:p>
         <w:p>
+          <w:pPr>
+            <w:pStyle w:val="TOC1"/>
+            <w:tabs>
+              <w:tab w:val="right" w:leader="dot" w:pos="9062"/>
+            </w:tabs>
+            <w:rPr>
+              <w:b w:val="0"/>
+              <w:bCs w:val="0"/>
+              <w:caps w:val="0"/>
+              <w:noProof/>
+              <w:color w:val="auto"/>
+              <w:sz w:val="22"/>
+              <w:szCs w:val="22"/>
+            </w:rPr>
+          </w:pPr>
+          <w:hyperlink w:anchor="_Toc422790727" w:history="1">
+            <w:r>
+              <w:rPr>
+                <w:rStyle w:val="Hyperlink"/>
+                <w:noProof/>
+              </w:rPr>
+              <w:t>Contribution</w:t>
+            </w:r>
+            <w:r>
+              <w:rPr>
+                <w:noProof/>
+                <w:webHidden/>
+              </w:rPr>
+              <w:tab/>
+            </w:r>
+            <w:r>
+              <w:rPr>
+                <w:noProof/>
+                <w:webHidden/>
+              </w:rPr>
+              <w:fldChar w:fldCharType="begin"/>
+            </w:r>
+            <w:r>
+              <w:rPr>
+                <w:noProof/>
+                <w:webHidden/>
+              </w:rPr>
+              <w:instrText xml:space="preserve"> PAGEREF _Toc422790727 \h </w:instrText>
+            </w:r>
+            <w:r>
+              <w:rPr>
+                <w:noProof/>
+                <w:webHidden/>
+              </w:rPr>
+            </w:r>
+            <w:r>
+              <w:rPr>
+                <w:noProof/>
+                <w:webHidden/>
+              </w:rPr>
+              <w:fldChar w:fldCharType="separate"/>
+            </w:r>
+            <w:r>
+              <w:rPr>
+                <w:noProof/>
+                <w:webHidden/>
+              </w:rPr>
+              <w:t>32</w:t>
+            </w:r>
+            <w:r>
+              <w:rPr>
+                <w:noProof/>
+                <w:webHidden/>
+              </w:rPr>
+              <w:fldChar w:fldCharType="end"/>
+            </w:r>
+          </w:hyperlink>
+        </w:p>
+        <w:p>
+          <w:pPr>
+            <w:pStyle w:val="TOC1"/>
+            <w:tabs>
+              <w:tab w:val="right" w:leader="dot" w:pos="9062"/>
+            </w:tabs>
+            <w:rPr>
+              <w:b w:val="0"/>
+              <w:bCs w:val="0"/>
+              <w:caps w:val="0"/>
+              <w:noProof/>
+              <w:color w:val="auto"/>
+              <w:sz w:val="22"/>
+              <w:szCs w:val="22"/>
+            </w:rPr>
+          </w:pPr>
+          <w:hyperlink w:anchor="_Toc422790728" w:history="1">
+            <w:r>
+              <w:rPr>
+                <w:rStyle w:val="Hyperlink"/>
+                <w:noProof/>
+              </w:rPr>
+              <w:t>Conclusion</w:t>
+            </w:r>
+            <w:r>
+              <w:rPr>
+                <w:noProof/>
+                <w:webHidden/>
+              </w:rPr>
+              <w:tab/>
+            </w:r>
+            <w:r>
+              <w:rPr>
+                <w:noProof/>
+                <w:webHidden/>
+              </w:rPr>
+              <w:fldChar w:fldCharType="begin"/>
+            </w:r>
+            <w:r>
+              <w:rPr>
+                <w:noProof/>
+                <w:webHidden/>
+              </w:rPr>
+              <w:instrText xml:space="preserve"> PAGEREF _Toc422790728 \h </w:instrText>
+            </w:r>
+            <w:r>
+              <w:rPr>
+                <w:noProof/>
+                <w:webHidden/>
+              </w:rPr>
+            </w:r>
+            <w:r>
+              <w:rPr>
+                <w:noProof/>
+                <w:webHidden/>
+              </w:rPr>
+              <w:fldChar w:fldCharType="separate"/>
+            </w:r>
+            <w:r>
+              <w:rPr>
+                <w:noProof/>
+                <w:webHidden/>
+              </w:rPr>
+              <w:t>34</w:t>
+            </w:r>
+            <w:r>
+              <w:rPr>
+                <w:noProof/>
+                <w:webHidden/>
+              </w:rPr>
+              <w:fldChar w:fldCharType="end"/>
+            </w:r>
+          </w:hyperlink>
+        </w:p>
+        <w:p>
+          <w:pPr>
+            <w:pStyle w:val="TOC1"/>
+            <w:tabs>
+              <w:tab w:val="right" w:leader="dot" w:pos="9062"/>
+            </w:tabs>
+          </w:pPr>
           <w:r>
             <w:rPr>
-              <w:rFonts w:asciiTheme="minorHAnsi" w:hAnsiTheme="minorHAnsi"/>
-              <w:sz w:val="20"/>
-              <w:szCs w:val="20"/>
               <w:u w:val="single"/>
             </w:rPr>
             <w:fldChar w:fldCharType="end"/>
@@ -4080,110 +4367,559 @@
         </w:p>
       </w:sdtContent>
     </w:sdt>
-    <w:p/>
-    <w:p/>
-    <w:p>
-      <w:r>
-        <w:br w:type="page"/>
-      </w:r>
-    </w:p>
     <w:p>
       <w:pPr>
         <w:pStyle w:val="Heading1"/>
       </w:pPr>
-      <w:bookmarkStart w:id="0" w:name="_Toc422666661"/>
+      <w:bookmarkStart w:id="1" w:name="_Toc422790686"/>
       <w:r>
         <w:lastRenderedPageBreak/>
         <w:t>Introduction</w:t>
       </w:r>
-      <w:bookmarkEnd w:id="0"/>
+      <w:bookmarkEnd w:id="1"/>
+    </w:p>
+    <w:p>
+      <w:r>
+        <w:t xml:space="preserve">Tous les jours, des étudiants cherchent des salles libres pour pouvoir travailler ou simplement se réunir. </w:t>
+      </w:r>
+      <w:r>
+        <w:t>Même les enseignants ont parfois besoin de trouver une nouvelle salle de classe.</w:t>
+      </w:r>
+    </w:p>
+    <w:p>
+      <w:r>
+        <w:t xml:space="preserve">Ce fut notre cas, un jour. Cependant, un problème s’est posé devant nous, toutes les salles que nous voulions investir étaient occupées. D’ici nous est venu une idée, celle de </w:t>
+      </w:r>
+      <w:r>
+        <w:rPr>
+          <w:rFonts w:ascii="Montserrat" w:hAnsi="Montserrat"/>
+          <w:b/>
+          <w:color w:val="1976D2"/>
+        </w:rPr>
+        <w:t>M</w:t>
+      </w:r>
+      <w:r>
+        <w:rPr>
+          <w:rFonts w:ascii="Montserrat" w:hAnsi="Montserrat"/>
+          <w:b/>
+          <w:color w:val="FF4081"/>
+        </w:rPr>
+        <w:t>y</w:t>
+      </w:r>
+      <w:r>
+        <w:rPr>
+          <w:rFonts w:ascii="Montserrat" w:hAnsi="Montserrat"/>
+          <w:b/>
+          <w:color w:val="1976D2"/>
+        </w:rPr>
+        <w:t>ESIEE</w:t>
+      </w:r>
+      <w:r>
+        <w:t xml:space="preserve"> : une application qui nous aiderait à chercher une salle libre à n’importe quel moment de la journée. </w:t>
+      </w:r>
+    </w:p>
+    <w:p>
+      <w:r>
+        <w:t xml:space="preserve">Ce fût aussi l’occasion de créer un </w:t>
+      </w:r>
+      <w:r>
+        <w:rPr>
+          <w:i/>
+        </w:rPr>
+        <w:t>hub</w:t>
+      </w:r>
+      <w:r>
+        <w:t xml:space="preserve"> pour les étudiants,</w:t>
+      </w:r>
+      <w:r>
+        <w:t xml:space="preserve"> réunissant des informations intéressantes pour les élèves de l’ESIEE. Nous avons tout</w:t>
+      </w:r>
+      <w:r>
+        <w:t xml:space="preserve"> </w:t>
+      </w:r>
+      <w:r>
+        <w:t>de</w:t>
+      </w:r>
+      <w:r>
+        <w:t xml:space="preserve"> </w:t>
+      </w:r>
+      <w:r>
+        <w:t>suite pensé à Aurion qui réunit toutes nos notes, absences et appréciations mais qui n’est pas du tout adapté aux mobiles. Par la suite, après une première réunion avec notre tuteur, M. Hilaire, nous avons décidé de rajouter un annuaire des professeurs pour trouver toutes les informations utiles les concernant (numéro de bureau et email) et leur emploi du temps.</w:t>
+      </w:r>
+    </w:p>
+    <w:p>
+      <w:pPr>
+        <w:pStyle w:val="Heading2"/>
+        <w:spacing w:before="240"/>
+      </w:pPr>
+      <w:bookmarkStart w:id="2" w:name="_Toc422790687"/>
+      <w:r>
+        <w:t>Supports du produit</w:t>
+      </w:r>
+      <w:bookmarkEnd w:id="2"/>
+    </w:p>
+    <w:p>
+      <w:r>
+        <w:t>Notre projet avait pour but de produire une application avant tout mobile, utilisable par les étudiants et les professeurs de l’ESIEE depuis leur</w:t>
+      </w:r>
+      <w:r>
+        <w:t>s</w:t>
+      </w:r>
+      <w:r>
+        <w:t xml:space="preserve"> smartphone</w:t>
+      </w:r>
+      <w:r>
+        <w:t>s</w:t>
+      </w:r>
+      <w:r>
+        <w:t>.</w:t>
+      </w:r>
+    </w:p>
+    <w:p>
+      <w:r>
+        <w:t xml:space="preserve">Les membres de notre équipe sont équipés de trois appareils Android et d’un appareil iOS, cependant, aucun ne possède d’ordinateur tournant sur Mac OS, ce qui rend la programmation pour iOS difficile, voire impossible. C’est pour cela que seule une application Android a été envisagée. </w:t>
+      </w:r>
+    </w:p>
+    <w:p>
+      <w:r>
+        <w:t>Afin de rendre notre produit utilisable sur les smartphones tournant sur d’autres systèmes d’exploitation, nous avons décidé de produire parallèlement une version Web de notre application, fonctionnant aussi bien sur PC que sur mobile.</w:t>
+      </w:r>
     </w:p>
     <w:p/>
-    <w:p/>
     <w:p>
       <w:r>
         <w:br w:type="page"/>
       </w:r>
-      <w:bookmarkStart w:id="1" w:name="_GoBack"/>
-      <w:bookmarkEnd w:id="1"/>
     </w:p>
     <w:p>
       <w:pPr>
         <w:pStyle w:val="Heading1"/>
       </w:pPr>
-      <w:bookmarkStart w:id="2" w:name="_Toc422666662"/>
+      <w:bookmarkStart w:id="3" w:name="_Toc422790688"/>
       <w:r>
         <w:lastRenderedPageBreak/>
         <w:t>Base de données</w:t>
       </w:r>
-      <w:bookmarkEnd w:id="2"/>
+      <w:bookmarkEnd w:id="3"/>
     </w:p>
     <w:p>
       <w:pPr>
         <w:pStyle w:val="Heading2"/>
       </w:pPr>
-      <w:bookmarkStart w:id="3" w:name="_Toc422666663"/>
+      <w:bookmarkStart w:id="4" w:name="_Toc422790689"/>
       <w:r>
         <w:t xml:space="preserve">Structure de la </w:t>
       </w:r>
       <w:r>
         <w:t>BDD</w:t>
       </w:r>
-      <w:bookmarkEnd w:id="3"/>
+      <w:bookmarkEnd w:id="4"/>
     </w:p>
     <w:p>
       <w:pPr>
         <w:pStyle w:val="Ralisateur"/>
-        <w:rPr>
-          <w:rStyle w:val="SubtleEmphasis"/>
-          <w:i/>
-        </w:rPr>
-      </w:pPr>
-      <w:r>
-        <w:rPr>
-          <w:rStyle w:val="SubtleEmphasis"/>
-          <w:i/>
-        </w:rPr>
-        <w:t xml:space="preserve">Cette partie a été réalisée par Johann </w:t>
-      </w:r>
-      <w:r>
         <w:rPr>
           <w:rStyle w:val="SubtleEmphasis"/>
           <w:i/>
           <w:smallCaps/>
         </w:rPr>
+      </w:pPr>
+      <w:r>
+        <w:rPr>
+          <w:rStyle w:val="SubtleEmphasis"/>
+          <w:i/>
+        </w:rPr>
+        <w:t xml:space="preserve">Cette partie a été réalisée par Johann </w:t>
+      </w:r>
+      <w:r>
+        <w:rPr>
+          <w:rStyle w:val="SubtleEmphasis"/>
+          <w:i/>
+          <w:smallCaps/>
+        </w:rPr>
         <w:t>Kuhn</w:t>
       </w:r>
     </w:p>
     <w:p>
-      <w:pPr>
+      <w:r>
+        <w:t>Pour certaines fonctionnalités du site, nous avons à utiliser une base de</w:t>
+      </w:r>
+      <w:r>
+        <w:t xml:space="preserve"> données. Cette table, nommée </w:t>
+      </w:r>
+      <w:r>
+        <w:rPr>
+          <w:rStyle w:val="Technicname"/>
+          <w:b/>
+          <w:color w:val="0070C0"/>
+        </w:rPr>
+        <w:t>eroom</w:t>
+      </w:r>
+      <w:r>
+        <w:rPr>
+          <w:color w:val="0070C0"/>
+        </w:rPr>
+        <w:t xml:space="preserve"> </w:t>
+      </w:r>
+      <w:r>
+        <w:t>est constituée de quatre tables :</w:t>
+      </w:r>
+    </w:p>
+    <w:p>
+      <w:pPr>
+        <w:pStyle w:val="ListParagraph"/>
+        <w:numPr>
+          <w:ilvl w:val="0"/>
+          <w:numId w:val="46"/>
+        </w:numPr>
+        <w:jc w:val="both"/>
+      </w:pPr>
+      <w:r>
+        <w:t xml:space="preserve">Une table </w:t>
+      </w:r>
+      <w:r>
+        <w:rPr>
+          <w:rStyle w:val="Technicname"/>
+          <w:b/>
+          <w:color w:val="0070C0"/>
+        </w:rPr>
+        <w:t>prof</w:t>
+      </w:r>
+      <w:r>
+        <w:rPr>
+          <w:color w:val="0070C0"/>
+        </w:rPr>
+        <w:t xml:space="preserve"> </w:t>
+      </w:r>
+      <w:r>
+        <w:t xml:space="preserve">qui contient les informations des professeurs de l’ESIEE comme le </w:t>
+      </w:r>
+      <w:r>
+        <w:rPr>
+          <w:rStyle w:val="Technicname"/>
+        </w:rPr>
+        <w:t>nom</w:t>
+      </w:r>
+      <w:r>
+        <w:t xml:space="preserve">, le </w:t>
+      </w:r>
+      <w:r>
+        <w:rPr>
+          <w:rStyle w:val="Technicname"/>
+        </w:rPr>
+        <w:t>resourceID</w:t>
+      </w:r>
+      <w:r>
+        <w:t xml:space="preserve"> (pour l’API ADE), le </w:t>
+      </w:r>
+      <w:r>
+        <w:rPr>
+          <w:rStyle w:val="Technicname"/>
+        </w:rPr>
+        <w:t>bureau</w:t>
+      </w:r>
+      <w:r>
+        <w:t xml:space="preserve"> et </w:t>
+      </w:r>
+      <w:r>
+        <w:t>l’</w:t>
+      </w:r>
+      <w:r>
+        <w:rPr>
+          <w:rStyle w:val="Technicname"/>
+        </w:rPr>
+        <w:t>email</w:t>
+      </w:r>
+      <w:r>
+        <w:t>.</w:t>
+      </w:r>
+    </w:p>
+    <w:p>
+      <w:pPr>
+        <w:pStyle w:val="ListParagraph"/>
+        <w:numPr>
+          <w:ilvl w:val="0"/>
+          <w:numId w:val="46"/>
+        </w:numPr>
+        <w:jc w:val="both"/>
+      </w:pPr>
+      <w:r>
+        <w:t xml:space="preserve">Une table </w:t>
+      </w:r>
+      <w:r>
+        <w:rPr>
+          <w:rStyle w:val="Technicname"/>
+          <w:b/>
+          <w:color w:val="0070C0"/>
+        </w:rPr>
+        <w:t>salle</w:t>
+      </w:r>
+      <w:r>
+        <w:rPr>
+          <w:color w:val="0070C0"/>
+        </w:rPr>
+        <w:t xml:space="preserve"> </w:t>
+      </w:r>
+      <w:r>
+        <w:t xml:space="preserve">qui contient les caractéristiques d’une salle comme le </w:t>
+      </w:r>
+      <w:r>
+        <w:rPr>
+          <w:rStyle w:val="Technicname"/>
+        </w:rPr>
+        <w:t>nom</w:t>
+      </w:r>
+      <w:r>
+        <w:t xml:space="preserve">, le </w:t>
+      </w:r>
+      <w:r>
+        <w:rPr>
+          <w:rStyle w:val="Technicname"/>
+        </w:rPr>
+        <w:t>resourceI</w:t>
+      </w:r>
+      <w:r>
+        <w:rPr>
+          <w:rStyle w:val="Technicname"/>
+        </w:rPr>
+        <w:t>D</w:t>
+      </w:r>
+      <w:r>
+        <w:t xml:space="preserve">, le </w:t>
+      </w:r>
+      <w:r>
+        <w:rPr>
+          <w:rStyle w:val="Technicname"/>
+        </w:rPr>
+        <w:t>type</w:t>
+      </w:r>
+      <w:r>
+        <w:t xml:space="preserve"> de salle, la </w:t>
+      </w:r>
+      <w:r>
+        <w:rPr>
+          <w:rStyle w:val="Technicname"/>
+        </w:rPr>
+        <w:t>taille</w:t>
+      </w:r>
+      <w:r>
+        <w:t xml:space="preserve">, la présence ou non d’un </w:t>
+      </w:r>
+      <w:r>
+        <w:rPr>
+          <w:rStyle w:val="Technicname"/>
+        </w:rPr>
+        <w:t>projecteur</w:t>
+      </w:r>
+      <w:r>
+        <w:t xml:space="preserve">, d’un </w:t>
+      </w:r>
+      <w:r>
+        <w:rPr>
+          <w:rStyle w:val="Technicname"/>
+        </w:rPr>
+        <w:t>tableau</w:t>
+      </w:r>
+      <w:r>
+        <w:t xml:space="preserve"> et d’une </w:t>
+      </w:r>
+      <w:r>
+        <w:rPr>
+          <w:rStyle w:val="Technicname"/>
+        </w:rPr>
+        <w:t>imprimante</w:t>
+      </w:r>
+      <w:r>
+        <w:t>.</w:t>
+      </w:r>
+    </w:p>
+    <w:p>
+      <w:pPr>
+        <w:pStyle w:val="ListParagraph"/>
+        <w:numPr>
+          <w:ilvl w:val="0"/>
+          <w:numId w:val="46"/>
+        </w:numPr>
+        <w:jc w:val="both"/>
+      </w:pPr>
+      <w:r>
+        <w:t xml:space="preserve">Une table </w:t>
+      </w:r>
+      <w:r>
+        <w:rPr>
+          <w:rStyle w:val="Technicname"/>
+          <w:b/>
+          <w:color w:val="0070C0"/>
+        </w:rPr>
+        <w:t>infos</w:t>
+      </w:r>
+      <w:r>
+        <w:rPr>
+          <w:color w:val="0070C0"/>
+        </w:rPr>
+        <w:t xml:space="preserve"> </w:t>
+      </w:r>
+      <w:r>
+        <w:t>qui contient la date de la dernière mise à jour de la base de données</w:t>
+      </w:r>
+      <w:r>
+        <w:t xml:space="preserve"> (</w:t>
+      </w:r>
+      <w:r>
+        <w:rPr>
+          <w:rStyle w:val="Technicname"/>
+        </w:rPr>
+        <w:t>db_last_update</w:t>
+      </w:r>
+      <w:r>
+        <w:t>)</w:t>
+      </w:r>
+      <w:r>
+        <w:t>.</w:t>
+      </w:r>
+    </w:p>
+    <w:p>
+      <w:pPr>
+        <w:pStyle w:val="ListParagraph"/>
+        <w:numPr>
+          <w:ilvl w:val="0"/>
+          <w:numId w:val="46"/>
+        </w:numPr>
         <w:spacing w:after="240"/>
-      </w:pPr>
-      <w:r>
-        <w:t xml:space="preserve">La base de </w:t>
-      </w:r>
-      <w:r>
-        <w:t>données</w:t>
-      </w:r>
-      <w:r>
-        <w:t xml:space="preserve"> est composée de quatre tables :</w:t>
-      </w:r>
-      <w:r>
+        <w:jc w:val="both"/>
+      </w:pPr>
+      <w:r>
+        <w:t xml:space="preserve">Une table </w:t>
+      </w:r>
+      <w:r>
+        <w:rPr>
+          <w:rStyle w:val="Technicname"/>
+          <w:b/>
+          <w:color w:val="0070C0"/>
+        </w:rPr>
+        <w:t>contribution</w:t>
+      </w:r>
+      <w:r>
+        <w:rPr>
+          <w:color w:val="0070C0"/>
+        </w:rPr>
         <w:t xml:space="preserve"> </w:t>
       </w:r>
+      <w:r>
+        <w:t>qui contient l’</w:t>
+      </w:r>
+      <w:r>
+        <w:rPr>
+          <w:rStyle w:val="Technicname"/>
+        </w:rPr>
+        <w:t>id</w:t>
+      </w:r>
+      <w:r>
+        <w:t xml:space="preserve"> de chaque contribution, le </w:t>
+      </w:r>
+      <w:r>
+        <w:rPr>
+          <w:rStyle w:val="Technicname"/>
+        </w:rPr>
+        <w:t>type</w:t>
+      </w:r>
+      <w:r>
+        <w:t xml:space="preserve"> de contribution, la </w:t>
+      </w:r>
+      <w:r>
+        <w:rPr>
+          <w:rStyle w:val="Technicname"/>
+        </w:rPr>
+        <w:t>date</w:t>
+      </w:r>
+      <w:r>
+        <w:t xml:space="preserve"> de la contribution, le </w:t>
+      </w:r>
+      <w:r>
+        <w:rPr>
+          <w:rStyle w:val="Technicname"/>
+        </w:rPr>
+        <w:t>navigateur</w:t>
+      </w:r>
+      <w:r>
+        <w:t xml:space="preserve"> utilisé par l’utilisateur lors </w:t>
+      </w:r>
+      <w:r>
+        <w:t xml:space="preserve">de la contribution,  la </w:t>
+      </w:r>
+      <w:r>
+        <w:rPr>
+          <w:rStyle w:val="Technicname"/>
+        </w:rPr>
+        <w:t>version_android</w:t>
+      </w:r>
+      <w:r>
+        <w:t xml:space="preserve"> si utilisation de l’application mobile, </w:t>
+      </w:r>
+      <w:r>
+        <w:rPr>
+          <w:rStyle w:val="Technicname"/>
+        </w:rPr>
+        <w:t>l’email</w:t>
+      </w:r>
+      <w:r>
+        <w:t xml:space="preserve">, la </w:t>
+      </w:r>
+      <w:r>
+        <w:rPr>
+          <w:rStyle w:val="Technicname"/>
+        </w:rPr>
+        <w:t>localisation</w:t>
+      </w:r>
+      <w:r>
+        <w:t xml:space="preserve"> (</w:t>
+      </w:r>
+      <w:r>
+        <w:t xml:space="preserve">la page </w:t>
+      </w:r>
+      <w:r>
+        <w:t xml:space="preserve">ou l’écran </w:t>
+      </w:r>
+      <w:r>
+        <w:t>où l’utilisateur a fait sa contribution</w:t>
+      </w:r>
+      <w:r>
+        <w:t>)</w:t>
+      </w:r>
+      <w:r>
+        <w:t xml:space="preserve">, le </w:t>
+      </w:r>
+      <w:r>
+        <w:rPr>
+          <w:rStyle w:val="Technicname"/>
+        </w:rPr>
+        <w:t>statut</w:t>
+      </w:r>
+      <w:r>
+        <w:t xml:space="preserve"> de la contribution et, enfin, le </w:t>
+      </w:r>
+      <w:r>
+        <w:rPr>
+          <w:rStyle w:val="Technicname"/>
+        </w:rPr>
+        <w:t>contenu</w:t>
+      </w:r>
+      <w:r>
+        <w:t>.</w:t>
+      </w:r>
     </w:p>
     <w:p>
       <w:pPr>
         <w:pStyle w:val="Heading2"/>
       </w:pPr>
-      <w:bookmarkStart w:id="4" w:name="_Toc422666664"/>
+      <w:bookmarkStart w:id="5" w:name="_Toc422790690"/>
       <w:r>
         <w:t xml:space="preserve">Récupération des données et remplissage de la </w:t>
       </w:r>
       <w:r>
         <w:t>BDD</w:t>
       </w:r>
-      <w:bookmarkEnd w:id="4"/>
+      <w:bookmarkEnd w:id="5"/>
     </w:p>
     <w:p>
       <w:pPr>
@@ -4249,7 +4985,11 @@
     </w:p>
     <w:p>
       <w:r>
-        <w:t xml:space="preserve">Suite à cela, j’ai réalisé en Python une extraction de ces données (sur les salles et sur les enseignants) en les convertissant sous un format de données standard exploitable, le </w:t>
+        <w:t xml:space="preserve">Suite à cela, j’ai réalisé en Python une extraction de ces données (sur les salles et sur les enseignants) en les convertissant sous un format de données standard exploitable, </w:t>
+      </w:r>
+      <w:r>
+        <w:lastRenderedPageBreak/>
+        <w:t xml:space="preserve">le </w:t>
       </w:r>
       <w:r>
         <w:rPr>
@@ -4260,14 +5000,12 @@
       <w:r>
         <w:t xml:space="preserve">. Une fois toutes ces données stockées dans une structure Python, je les ai stockés dans notre base de données grâce à une bibliothèque Python permettant des interactions avec une base de données MySQL : </w:t>
       </w:r>
-      <w:proofErr w:type="spellStart"/>
       <w:r>
         <w:rPr>
           <w:rFonts w:ascii="Courier New" w:hAnsi="Courier New" w:cs="Courier New"/>
         </w:rPr>
         <w:t>mysql-connector</w:t>
       </w:r>
-      <w:proofErr w:type="spellEnd"/>
       <w:r>
         <w:t xml:space="preserve">. Voici des exemples de code assez simples provenant de la documentation de cette libraire montrant comment créer une table en Python dans une base de données par le biais d’instruction SQL standard : </w:t>
       </w:r>
@@ -4294,15 +5032,7 @@
         <w:t>prof</w:t>
       </w:r>
       <w:r>
-        <w:t xml:space="preserve"> est constituée d’un numéro de bureau provenant des fichiers </w:t>
-      </w:r>
-      <w:proofErr w:type="spellStart"/>
-      <w:r>
-        <w:t>Excels</w:t>
-      </w:r>
-      <w:proofErr w:type="spellEnd"/>
-      <w:r>
-        <w:t xml:space="preserve"> cités plus tôt, leur nom provient d’une liste de noms extraites de ces documents  Excel et d’ADE par le biais de sa Web API, et leur adresse mail est générée par un simple script Python selon l’expression suivante : les sept premières lettres du nom de famille suivies de la première lettre du pr</w:t>
+        <w:t xml:space="preserve"> est constituée d’un numéro de bureau provenant des fichiers Excels cités plus tôt, leur nom provient d’une liste de noms extraites de ces documents  Excel et d’ADE par le biais de sa Web API, et leur adresse mail est générée par un simple script Python selon l’expression suivante : les sept premières lettres du nom de famille suivies de la première lettre du pr</w:t>
       </w:r>
       <w:r>
         <w:t>é</w:t>
@@ -4313,27 +5043,22 @@
       <w:r>
         <w:t>"</w:t>
       </w:r>
-      <w:proofErr w:type="spellStart"/>
-      <w:r>
-        <w:t>nom.prénom</w:t>
-      </w:r>
-      <w:proofErr w:type="spellEnd"/>
+      <w:r>
+        <w:t>nom.prénom"</w:t>
+      </w:r>
+      <w:r>
+        <w:t xml:space="preserve"> si la taille du nom est inférieure à 7 lettres puis </w:t>
+      </w:r>
       <w:r>
         <w:t>"</w:t>
       </w:r>
       <w:r>
-        <w:t xml:space="preserve"> si la taille du nom est inférieure à 7 lettres puis </w:t>
+        <w:t>@esiee.fr</w:t>
       </w:r>
       <w:r>
         <w:t>"</w:t>
       </w:r>
       <w:r>
-        <w:t>@esiee.fr</w:t>
-      </w:r>
-      <w:r>
-        <w:t>"</w:t>
-      </w:r>
-      <w:r>
         <w:t>.</w:t>
       </w:r>
     </w:p>
@@ -4342,11 +5067,7 @@
         <w:spacing w:after="240"/>
       </w:pPr>
       <w:r>
-        <w:t xml:space="preserve">Nous sommes conscients au vu de l’ancienneté de ces données qu’une minorité d’entre elles est obsolète, pour cela nous avons donc prévu un module de </w:t>
-      </w:r>
-      <w:r>
-        <w:lastRenderedPageBreak/>
-        <w:t>participation sur l’application et le site Web afin que les étudiants qui l’utilisent puisse nous signaler les données erronées ou manquantes. Ces appréciations sont consignées dans une table de la base de données jusqu’à ce que nous les corrigions.</w:t>
+        <w:t>Nous sommes conscients au vu de l’ancienneté de ces données qu’une minorité d’entre elles est obsolète, pour cela nous avons donc prévu un module de participation sur l’application et le site Web afin que les étudiants qui l’utilisent puisse nous signaler les données erronées ou manquantes. Ces appréciations sont consignées dans une table de la base de données jusqu’à ce que nous les corrigions.</w:t>
       </w:r>
     </w:p>
     <w:p>
@@ -4357,7 +5078,7 @@
           <w:color w:val="auto"/>
         </w:rPr>
       </w:pPr>
-      <w:bookmarkStart w:id="5" w:name="_Toc422666665"/>
+      <w:bookmarkStart w:id="6" w:name="_Toc422790691"/>
       <w:r>
         <w:t xml:space="preserve">Synchronisation de la </w:t>
       </w:r>
@@ -4367,7 +5088,7 @@
       <w:r>
         <w:t xml:space="preserve"> de données avec Android</w:t>
       </w:r>
-      <w:bookmarkEnd w:id="5"/>
+      <w:bookmarkEnd w:id="6"/>
     </w:p>
     <w:p>
       <w:pPr>
@@ -4401,11 +5122,11 @@
       <w:pPr>
         <w:pStyle w:val="Heading3"/>
       </w:pPr>
-      <w:bookmarkStart w:id="6" w:name="_Toc422666666"/>
+      <w:bookmarkStart w:id="7" w:name="_Toc422790692"/>
       <w:r>
         <w:t>Mise à jour des données</w:t>
       </w:r>
-      <w:bookmarkEnd w:id="6"/>
+      <w:bookmarkEnd w:id="7"/>
     </w:p>
     <w:p>
       <w:r>
@@ -4486,14 +5207,12 @@
       <w:r>
         <w:t xml:space="preserve"> au format JSON, en particulier le script </w:t>
       </w:r>
-      <w:proofErr w:type="spellStart"/>
       <w:r>
         <w:rPr>
           <w:rStyle w:val="Technicname"/>
         </w:rPr>
         <w:t>getData.php</w:t>
       </w:r>
-      <w:proofErr w:type="spellEnd"/>
       <w:r>
         <w:t xml:space="preserve"> qui est utilisé par</w:t>
       </w:r>
@@ -4528,11 +5247,12 @@
       <w:pPr>
         <w:pStyle w:val="Heading3"/>
       </w:pPr>
-      <w:bookmarkStart w:id="7" w:name="_Toc422666667"/>
-      <w:r>
+      <w:bookmarkStart w:id="8" w:name="_Toc422790693"/>
+      <w:r>
+        <w:lastRenderedPageBreak/>
         <w:t>Synchronisation des données</w:t>
       </w:r>
-      <w:bookmarkEnd w:id="7"/>
+      <w:bookmarkEnd w:id="8"/>
     </w:p>
     <w:p>
       <w:r>
@@ -4572,15 +5292,7 @@
         <w:t xml:space="preserve"> </w:t>
       </w:r>
       <w:r>
-        <w:t xml:space="preserve">Ce script est stocké dans le fichier </w:t>
-      </w:r>
-      <w:proofErr w:type="spellStart"/>
-      <w:r>
-        <w:t>bdd.php</w:t>
-      </w:r>
-      <w:proofErr w:type="spellEnd"/>
-      <w:r>
-        <w:t xml:space="preserve"> et accessible par cette URL :</w:t>
+        <w:t>Ce script est stocké dans le fichier bdd.php et accessible par cette URL :</w:t>
       </w:r>
       <w:r>
         <w:t xml:space="preserve"> </w:t>
@@ -4609,36 +5321,31 @@
       <w:pPr>
         <w:pStyle w:val="Heading3"/>
       </w:pPr>
-      <w:bookmarkStart w:id="8" w:name="_Toc422666668"/>
-      <w:r>
-        <w:lastRenderedPageBreak/>
+      <w:bookmarkStart w:id="9" w:name="_Toc422790694"/>
+      <w:r>
         <w:t>Version de la base de données</w:t>
       </w:r>
-      <w:bookmarkEnd w:id="8"/>
+      <w:bookmarkEnd w:id="9"/>
     </w:p>
     <w:p>
       <w:r>
         <w:t xml:space="preserve">Afin de pouvoir afficher dans l’écran “À propos” de l’application la date de dernière mise à jour de la base de données principale, j’ai ajouté la fonction </w:t>
       </w:r>
-      <w:proofErr w:type="spellStart"/>
       <w:r>
         <w:rPr>
           <w:rStyle w:val="Technicname"/>
         </w:rPr>
         <w:t>getLastUpdate</w:t>
       </w:r>
-      <w:proofErr w:type="spellEnd"/>
       <w:r>
         <w:t xml:space="preserve"> au script </w:t>
       </w:r>
-      <w:proofErr w:type="spellStart"/>
       <w:r>
         <w:rPr>
           <w:rStyle w:val="Technicname"/>
         </w:rPr>
         <w:t>bdd.php</w:t>
       </w:r>
-      <w:proofErr w:type="spellEnd"/>
       <w:r>
         <w:t xml:space="preserve">, accessible par cette URL : </w:t>
       </w:r>
@@ -4660,14 +5367,12 @@
       <w:r>
         <w:t xml:space="preserve">Ce script se contente de récupérer la valeur de la clé </w:t>
       </w:r>
-      <w:proofErr w:type="spellStart"/>
       <w:r>
         <w:rPr>
           <w:rStyle w:val="Technicname"/>
         </w:rPr>
         <w:t>db_last_update</w:t>
       </w:r>
-      <w:proofErr w:type="spellEnd"/>
       <w:r>
         <w:t xml:space="preserve"> stockée dans la table </w:t>
       </w:r>
@@ -4700,12 +5405,12 @@
       <w:pPr>
         <w:pStyle w:val="Heading1"/>
       </w:pPr>
-      <w:bookmarkStart w:id="9" w:name="_Toc422666669"/>
+      <w:bookmarkStart w:id="10" w:name="_Toc422790695"/>
       <w:r>
         <w:lastRenderedPageBreak/>
         <w:t>Aurion</w:t>
       </w:r>
-      <w:bookmarkEnd w:id="9"/>
+      <w:bookmarkEnd w:id="10"/>
     </w:p>
     <w:p>
       <w:pPr>
@@ -4835,24 +5540,14 @@
       <w:r>
         <w:t xml:space="preserve">La bibliothèque Python </w:t>
       </w:r>
-      <w:proofErr w:type="spellStart"/>
       <w:r>
         <w:rPr>
           <w:rStyle w:val="Technicname"/>
         </w:rPr>
         <w:t>BeautifulSoup</w:t>
       </w:r>
-      <w:proofErr w:type="spellEnd"/>
-      <w:r>
-        <w:t xml:space="preserve">, qui permet de </w:t>
-      </w:r>
-      <w:proofErr w:type="spellStart"/>
-      <w:r>
-        <w:t>parser</w:t>
-      </w:r>
-      <w:proofErr w:type="spellEnd"/>
-      <w:r>
-        <w:t xml:space="preserve"> du HTML et d’en extraire certaines informations très intuitivement grâce à une approche orientée objet (aperçu disponible ici : </w:t>
+      <w:r>
+        <w:t xml:space="preserve">, qui permet de parser du HTML et d’en extraire certaines informations très intuitivement grâce à une approche orientée objet (aperçu disponible ici : </w:t>
       </w:r>
       <w:hyperlink r:id="rId24" w:anchor="kinds-of-objects" w:history="1">
         <w:r>
@@ -4878,14 +5573,12 @@
       <w:r>
         <w:t xml:space="preserve">La bibliothèque JavaScript </w:t>
       </w:r>
-      <w:proofErr w:type="spellStart"/>
       <w:r>
         <w:rPr>
           <w:rStyle w:val="Technicname"/>
         </w:rPr>
         <w:t>PhantomJS</w:t>
       </w:r>
-      <w:proofErr w:type="spellEnd"/>
       <w:r>
         <w:t xml:space="preserve">, qui permet de réaliser des traitements automatisés comme </w:t>
       </w:r>
@@ -4896,27 +5589,17 @@
         <w:t>Selenium</w:t>
       </w:r>
       <w:r>
-        <w:t>, mais surtout qui embarque un "</w:t>
-      </w:r>
-      <w:proofErr w:type="spellStart"/>
-      <w:r>
-        <w:t>headless</w:t>
-      </w:r>
-      <w:proofErr w:type="spellEnd"/>
-      <w:r>
-        <w:t xml:space="preserve"> browser"</w:t>
+        <w:t>, mais surtout qui embarque un "headless browser"</w:t>
       </w:r>
       <w:r>
         <w:t xml:space="preserve"> (un navigateur sans GUI) : le </w:t>
       </w:r>
-      <w:proofErr w:type="spellStart"/>
       <w:r>
         <w:rPr>
           <w:rStyle w:val="Technicname"/>
         </w:rPr>
         <w:t>GhostDriver</w:t>
       </w:r>
-      <w:proofErr w:type="spellEnd"/>
       <w:r>
         <w:t>.</w:t>
       </w:r>
@@ -4949,23 +5632,7 @@
         <w:t>Selenium</w:t>
       </w:r>
       <w:r>
-        <w:t xml:space="preserve"> pour se rendre sur le site Aurion, s’y connecter avec le login et le mot de passe ESIEE d’un étudiant (remplir le formulaire de connexion et le soumettre), et réaliser le bon parcours vers les données désirées (cliquer sur les bons boutons dans le bon ordre, en essayant de les identifier de manière unique sans passer par des classes ou des identifiants HTML qui peuvent changer à chaque mise à jour, réaliser des survols de boutons (</w:t>
-      </w:r>
-      <w:proofErr w:type="spellStart"/>
-      <w:r>
-        <w:t>hover</w:t>
-      </w:r>
-      <w:proofErr w:type="spellEnd"/>
-      <w:r>
-        <w:t xml:space="preserve"> </w:t>
-      </w:r>
-      <w:proofErr w:type="spellStart"/>
-      <w:r>
-        <w:t>events</w:t>
-      </w:r>
-      <w:proofErr w:type="spellEnd"/>
-      <w:r>
-        <w:t xml:space="preserve">) et naviguer dans la pagination d’affichage des données quand nécessaire). </w:t>
+        <w:t xml:space="preserve"> pour se rendre sur le site Aurion, s’y connecter avec le login et le mot de passe ESIEE d’un étudiant (remplir le formulaire de connexion et le soumettre), et réaliser le bon parcours vers les données désirées (cliquer sur les bons boutons dans le bon ordre, en essayant de les identifier de manière unique sans passer par des classes ou des identifiants HTML qui peuvent changer à chaque mise à jour, réaliser des survols de boutons (hover events) et naviguer dans la pagination d’affichage des données quand nécessaire). </w:t>
       </w:r>
       <w:r>
         <w:rPr>
@@ -5026,23 +5693,7 @@
           <w:color w:val="00B050"/>
         </w:rPr>
         <w:tab/>
-        <w:t xml:space="preserve"># Identification des </w:t>
-      </w:r>
-      <w:proofErr w:type="spellStart"/>
-      <w:r>
-        <w:rPr>
-          <w:rFonts w:ascii="Courier New" w:hAnsi="Courier New" w:cs="Courier New"/>
-          <w:color w:val="00B050"/>
-        </w:rPr>
-        <w:t>elements</w:t>
-      </w:r>
-      <w:proofErr w:type="spellEnd"/>
-      <w:r>
-        <w:rPr>
-          <w:rFonts w:ascii="Courier New" w:hAnsi="Courier New" w:cs="Courier New"/>
-          <w:color w:val="00B050"/>
-        </w:rPr>
-        <w:t xml:space="preserve"> de la page à remplir</w:t>
+        <w:t># Identification des elements de la page à remplir</w:t>
       </w:r>
     </w:p>
     <w:p>
@@ -5060,21 +5711,8 @@
         </w:rPr>
         <w:tab/>
       </w:r>
-      <w:proofErr w:type="gramStart"/>
-      <w:r>
-        <w:t>form</w:t>
-      </w:r>
-      <w:proofErr w:type="gramEnd"/>
-      <w:r>
-        <w:t xml:space="preserve"> = </w:t>
-      </w:r>
-      <w:proofErr w:type="spellStart"/>
-      <w:r>
-        <w:t>driver.find_element_by_class_name</w:t>
-      </w:r>
-      <w:proofErr w:type="spellEnd"/>
-      <w:r>
-        <w:t>('form')</w:t>
+      <w:r>
+        <w:t>form = driver.find_element_by_class_name('form')</w:t>
       </w:r>
     </w:p>
     <w:p>
@@ -5100,56 +5738,7 @@
           <w:lang w:val="en-US"/>
         </w:rPr>
         <w:tab/>
-      </w:r>
-      <w:proofErr w:type="spellStart"/>
-      <w:proofErr w:type="gramStart"/>
-      <w:r>
-        <w:rPr>
-          <w:rFonts w:ascii="Courier New" w:hAnsi="Courier New" w:cs="Courier New"/>
-          <w:lang w:val="en-US"/>
-        </w:rPr>
-        <w:t>loginBar</w:t>
-      </w:r>
-      <w:proofErr w:type="spellEnd"/>
-      <w:proofErr w:type="gramEnd"/>
-      <w:r>
-        <w:rPr>
-          <w:rFonts w:ascii="Courier New" w:hAnsi="Courier New" w:cs="Courier New"/>
-          <w:lang w:val="en-US"/>
-        </w:rPr>
-        <w:t xml:space="preserve"> = </w:t>
-      </w:r>
-      <w:proofErr w:type="spellStart"/>
-      <w:r>
-        <w:rPr>
-          <w:rFonts w:ascii="Courier New" w:hAnsi="Courier New" w:cs="Courier New"/>
-          <w:lang w:val="en-US"/>
-        </w:rPr>
-        <w:t>driver.find_element_by_id</w:t>
-      </w:r>
-      <w:proofErr w:type="spellEnd"/>
-      <w:r>
-        <w:rPr>
-          <w:rFonts w:ascii="Courier New" w:hAnsi="Courier New" w:cs="Courier New"/>
-          <w:lang w:val="en-US"/>
-        </w:rPr>
-        <w:t>('</w:t>
-      </w:r>
-      <w:proofErr w:type="spellStart"/>
-      <w:r>
-        <w:rPr>
-          <w:rFonts w:ascii="Courier New" w:hAnsi="Courier New" w:cs="Courier New"/>
-          <w:lang w:val="en-US"/>
-        </w:rPr>
-        <w:t>j_username</w:t>
-      </w:r>
-      <w:proofErr w:type="spellEnd"/>
-      <w:r>
-        <w:rPr>
-          <w:rFonts w:ascii="Courier New" w:hAnsi="Courier New" w:cs="Courier New"/>
-          <w:lang w:val="en-US"/>
-        </w:rPr>
-        <w:t>')</w:t>
+        <w:t>loginBar = driver.find_element_by_id('j_username')</w:t>
       </w:r>
     </w:p>
     <w:p>
@@ -5175,56 +5764,7 @@
           <w:lang w:val="en-US"/>
         </w:rPr>
         <w:tab/>
-      </w:r>
-      <w:proofErr w:type="spellStart"/>
-      <w:proofErr w:type="gramStart"/>
-      <w:r>
-        <w:rPr>
-          <w:rFonts w:ascii="Courier New" w:hAnsi="Courier New" w:cs="Courier New"/>
-          <w:lang w:val="en-US"/>
-        </w:rPr>
-        <w:t>passwordBar</w:t>
-      </w:r>
-      <w:proofErr w:type="spellEnd"/>
-      <w:proofErr w:type="gramEnd"/>
-      <w:r>
-        <w:rPr>
-          <w:rFonts w:ascii="Courier New" w:hAnsi="Courier New" w:cs="Courier New"/>
-          <w:lang w:val="en-US"/>
-        </w:rPr>
-        <w:t xml:space="preserve"> = </w:t>
-      </w:r>
-      <w:proofErr w:type="spellStart"/>
-      <w:r>
-        <w:rPr>
-          <w:rFonts w:ascii="Courier New" w:hAnsi="Courier New" w:cs="Courier New"/>
-          <w:lang w:val="en-US"/>
-        </w:rPr>
-        <w:t>driver.find_element_by_id</w:t>
-      </w:r>
-      <w:proofErr w:type="spellEnd"/>
-      <w:r>
-        <w:rPr>
-          <w:rFonts w:ascii="Courier New" w:hAnsi="Courier New" w:cs="Courier New"/>
-          <w:lang w:val="en-US"/>
-        </w:rPr>
-        <w:t>('</w:t>
-      </w:r>
-      <w:proofErr w:type="spellStart"/>
-      <w:r>
-        <w:rPr>
-          <w:rFonts w:ascii="Courier New" w:hAnsi="Courier New" w:cs="Courier New"/>
-          <w:lang w:val="en-US"/>
-        </w:rPr>
-        <w:t>j_password</w:t>
-      </w:r>
-      <w:proofErr w:type="spellEnd"/>
-      <w:r>
-        <w:rPr>
-          <w:rFonts w:ascii="Courier New" w:hAnsi="Courier New" w:cs="Courier New"/>
-          <w:lang w:val="en-US"/>
-        </w:rPr>
-        <w:t>')</w:t>
+        <w:t>passwordBar = driver.find_element_by_id('j_password')</w:t>
       </w:r>
     </w:p>
     <w:p>
@@ -5274,17 +5814,8 @@
           <w:rFonts w:ascii="Courier New" w:hAnsi="Courier New" w:cs="Courier New"/>
           <w:color w:val="00B050"/>
         </w:rPr>
-        <w:t xml:space="preserve"># Remplissage du formulaire et </w:t>
-      </w:r>
-      <w:proofErr w:type="spellStart"/>
-      <w:r>
-        <w:rPr>
-          <w:rFonts w:ascii="Courier New" w:hAnsi="Courier New" w:cs="Courier New"/>
-          <w:color w:val="00B050"/>
-        </w:rPr>
-        <w:t>submit</w:t>
-      </w:r>
-      <w:proofErr w:type="spellEnd"/>
+        <w:t># Remplissage du formulaire et submit</w:t>
+      </w:r>
     </w:p>
     <w:p>
       <w:pPr>
@@ -5307,20 +5838,7 @@
           <w:rFonts w:ascii="Courier New" w:hAnsi="Courier New" w:cs="Courier New"/>
         </w:rPr>
         <w:tab/>
-      </w:r>
-      <w:proofErr w:type="spellStart"/>
-      <w:r>
-        <w:rPr>
-          <w:rFonts w:ascii="Courier New" w:hAnsi="Courier New" w:cs="Courier New"/>
-        </w:rPr>
-        <w:t>loginBar.send_keys</w:t>
-      </w:r>
-      <w:proofErr w:type="spellEnd"/>
-      <w:r>
-        <w:rPr>
-          <w:rFonts w:ascii="Courier New" w:hAnsi="Courier New" w:cs="Courier New"/>
-        </w:rPr>
-        <w:t>(l)</w:t>
+        <w:t>loginBar.send_keys(l)</w:t>
       </w:r>
     </w:p>
     <w:p>
@@ -5346,46 +5864,12 @@
         </w:rPr>
         <w:tab/>
       </w:r>
-      <w:proofErr w:type="spellStart"/>
       <w:r>
         <w:rPr>
           <w:rFonts w:ascii="Courier New" w:hAnsi="Courier New" w:cs="Courier New"/>
           <w:lang w:val="en-US"/>
         </w:rPr>
-        <w:t>passwordBar.send_</w:t>
-      </w:r>
-      <w:proofErr w:type="gramStart"/>
-      <w:r>
-        <w:rPr>
-          <w:rFonts w:ascii="Courier New" w:hAnsi="Courier New" w:cs="Courier New"/>
-          <w:lang w:val="en-US"/>
-        </w:rPr>
-        <w:t>keys</w:t>
-      </w:r>
-      <w:proofErr w:type="spellEnd"/>
-      <w:r>
-        <w:rPr>
-          <w:rFonts w:ascii="Courier New" w:hAnsi="Courier New" w:cs="Courier New"/>
-          <w:lang w:val="en-US"/>
-        </w:rPr>
-        <w:t>(</w:t>
-      </w:r>
-      <w:proofErr w:type="spellStart"/>
-      <w:proofErr w:type="gramEnd"/>
-      <w:r>
-        <w:rPr>
-          <w:rFonts w:ascii="Courier New" w:hAnsi="Courier New" w:cs="Courier New"/>
-          <w:lang w:val="en-US"/>
-        </w:rPr>
-        <w:t>pwd</w:t>
-      </w:r>
-      <w:proofErr w:type="spellEnd"/>
-      <w:r>
-        <w:rPr>
-          <w:rFonts w:ascii="Courier New" w:hAnsi="Courier New" w:cs="Courier New"/>
-          <w:lang w:val="en-US"/>
-        </w:rPr>
-        <w:t>)</w:t>
+        <w:t>passwordBar.send_keys(pwd)</w:t>
       </w:r>
     </w:p>
     <w:p>
@@ -5408,25 +5892,8 @@
           <w:lang w:val="en-US"/>
         </w:rPr>
         <w:tab/>
-      </w:r>
-      <w:proofErr w:type="spellStart"/>
-      <w:proofErr w:type="gramStart"/>
-      <w:r>
-        <w:rPr>
-          <w:rFonts w:ascii="Courier New" w:hAnsi="Courier New" w:cs="Courier New"/>
-          <w:lang w:val="en-US"/>
-        </w:rPr>
-        <w:t>form.submit</w:t>
-      </w:r>
-      <w:proofErr w:type="spellEnd"/>
-      <w:r>
-        <w:rPr>
-          <w:rFonts w:ascii="Courier New" w:hAnsi="Courier New" w:cs="Courier New"/>
-          <w:lang w:val="en-US"/>
-        </w:rPr>
-        <w:t>()</w:t>
-      </w:r>
-      <w:proofErr w:type="gramEnd"/>
+        <w:t>form.submit()</w:t>
+      </w:r>
     </w:p>
     <w:p>
       <w:pPr>
@@ -5449,14 +5916,12 @@
       <w:r>
         <w:t xml:space="preserve"> pour choisir le bon navigateur : le </w:t>
       </w:r>
-      <w:proofErr w:type="spellStart"/>
       <w:r>
         <w:rPr>
           <w:rStyle w:val="Technicname"/>
         </w:rPr>
         <w:t>GhostDriver</w:t>
       </w:r>
-      <w:proofErr w:type="spellEnd"/>
       <w:r>
         <w:t xml:space="preserve"> de </w:t>
       </w:r>
@@ -5469,36 +5934,30 @@
       <w:r>
         <w:t xml:space="preserve">, dans la bonne langue (Aurion propose un affichage en français et en anglais, mais l’affichage anglais est souvent mal, voire pas, traduit donc pas toujours exploitable), et avec les bons paramètres en terme de certificat pour pouvoir se rendre sur Aurion et ne pas se heurter à une page blanche (URL de type </w:t>
       </w:r>
-      <w:proofErr w:type="spellStart"/>
       <w:r>
         <w:rPr>
           <w:rStyle w:val="Technicname"/>
         </w:rPr>
         <w:t>about:blank</w:t>
       </w:r>
-      <w:proofErr w:type="spellEnd"/>
       <w:r>
         <w:t xml:space="preserve"> en général rencontrée par le </w:t>
       </w:r>
-      <w:proofErr w:type="spellStart"/>
       <w:r>
         <w:rPr>
           <w:rStyle w:val="Technicname"/>
         </w:rPr>
         <w:t>GhostDriver</w:t>
       </w:r>
-      <w:proofErr w:type="spellEnd"/>
       <w:r>
         <w:t xml:space="preserve"> sur certains sites chiffrés HTTPS). L’avantage d’utiliser le </w:t>
       </w:r>
-      <w:proofErr w:type="spellStart"/>
       <w:r>
         <w:rPr>
           <w:rStyle w:val="Technicname"/>
         </w:rPr>
         <w:t>GhostDriver</w:t>
       </w:r>
-      <w:proofErr w:type="spellEnd"/>
       <w:r>
         <w:t xml:space="preserve"> à la place d’un navigateur usuel est de ne pas avoir à charger inutilement une interface graphique dont le chargement peut allonger le temps d’exécution du script (en effet, aucun visuel n’est nécessaire puisque le parcours est automatisé côté serveur).</w:t>
       </w:r>
@@ -5549,182 +6008,59 @@
           <w:sz w:val="21"/>
           <w:lang w:val="fr-FR"/>
         </w:rPr>
-        <w:t xml:space="preserve"># Configuration du </w:t>
-      </w:r>
-      <w:proofErr w:type="spellStart"/>
-      <w:r>
+        <w:t># Configuration du webdriver en français pour accéder au Aurion fr.</w:t>
+      </w:r>
+    </w:p>
+    <w:p>
+      <w:pPr>
+        <w:pStyle w:val="Codebloc"/>
+        <w:ind w:firstLine="708"/>
+        <w:rPr>
+          <w:lang w:val="fr-FR"/>
+        </w:rPr>
+      </w:pPr>
+      <w:r>
+        <w:rPr>
+          <w:lang w:val="fr-FR"/>
+        </w:rPr>
+        <w:t>webdriver.DesiredCapabilities.PHANTOMJS['phantomjs.page.customHeaders.Accept-Language'] = 'fr-FR'</w:t>
+      </w:r>
+    </w:p>
+    <w:p>
+      <w:pPr>
+        <w:pStyle w:val="Codebloc"/>
+        <w:ind w:firstLine="708"/>
+        <w:rPr>
+          <w:lang w:val="fr-FR"/>
+        </w:rPr>
+      </w:pPr>
+    </w:p>
+    <w:p>
+      <w:pPr>
+        <w:pStyle w:val="Codebloc"/>
+        <w:ind w:firstLine="708"/>
         <w:rPr>
           <w:color w:val="00B050"/>
           <w:sz w:val="21"/>
           <w:lang w:val="fr-FR"/>
         </w:rPr>
-        <w:t>webdriver</w:t>
-      </w:r>
-      <w:proofErr w:type="spellEnd"/>
+      </w:pPr>
       <w:r>
         <w:rPr>
           <w:color w:val="00B050"/>
           <w:sz w:val="21"/>
           <w:lang w:val="fr-FR"/>
         </w:rPr>
-        <w:t xml:space="preserve"> en français pour accéder </w:t>
-      </w:r>
-      <w:proofErr w:type="gramStart"/>
-      <w:r>
-        <w:rPr>
-          <w:color w:val="00B050"/>
-          <w:sz w:val="21"/>
-          <w:lang w:val="fr-FR"/>
-        </w:rPr>
-        <w:t>au Aurion</w:t>
-      </w:r>
-      <w:proofErr w:type="gramEnd"/>
-      <w:r>
-        <w:rPr>
-          <w:color w:val="00B050"/>
-          <w:sz w:val="21"/>
-          <w:lang w:val="fr-FR"/>
-        </w:rPr>
-        <w:t xml:space="preserve"> </w:t>
-      </w:r>
-      <w:proofErr w:type="spellStart"/>
-      <w:r>
-        <w:rPr>
-          <w:color w:val="00B050"/>
-          <w:sz w:val="21"/>
-          <w:lang w:val="fr-FR"/>
-        </w:rPr>
-        <w:t>fr.</w:t>
-      </w:r>
-      <w:proofErr w:type="spellEnd"/>
+        <w:t># Instanciation du webdriver avec les paramètres nécessaires pour avoir la permission d'accéder à Aurion.</w:t>
+      </w:r>
     </w:p>
     <w:p>
       <w:pPr>
         <w:pStyle w:val="Codebloc"/>
         <w:ind w:firstLine="708"/>
-        <w:rPr>
-          <w:lang w:val="fr-FR"/>
-        </w:rPr>
-      </w:pPr>
-      <w:proofErr w:type="gramStart"/>
-      <w:r>
-        <w:rPr>
-          <w:lang w:val="fr-FR"/>
-        </w:rPr>
-        <w:t>webdriver.DesiredCapabilities.PHANTOMJS[</w:t>
-      </w:r>
-      <w:proofErr w:type="gramEnd"/>
-      <w:r>
-        <w:rPr>
-          <w:lang w:val="fr-FR"/>
-        </w:rPr>
-        <w:t>'phantomjs.page.customHeaders.Accept-Language'] = '</w:t>
-      </w:r>
-      <w:proofErr w:type="spellStart"/>
-      <w:r>
-        <w:rPr>
-          <w:lang w:val="fr-FR"/>
-        </w:rPr>
-        <w:t>fr</w:t>
-      </w:r>
-      <w:proofErr w:type="spellEnd"/>
-      <w:r>
-        <w:rPr>
-          <w:lang w:val="fr-FR"/>
-        </w:rPr>
-        <w:t>-FR'</w:t>
-      </w:r>
-    </w:p>
-    <w:p>
-      <w:pPr>
-        <w:pStyle w:val="Codebloc"/>
-        <w:ind w:firstLine="708"/>
-        <w:rPr>
-          <w:lang w:val="fr-FR"/>
-        </w:rPr>
-      </w:pPr>
-    </w:p>
-    <w:p>
-      <w:pPr>
-        <w:pStyle w:val="Codebloc"/>
-        <w:ind w:firstLine="708"/>
-        <w:rPr>
-          <w:color w:val="00B050"/>
-          <w:sz w:val="21"/>
-          <w:lang w:val="fr-FR"/>
-        </w:rPr>
-      </w:pPr>
-      <w:r>
-        <w:rPr>
-          <w:color w:val="00B050"/>
-          <w:sz w:val="21"/>
-          <w:lang w:val="fr-FR"/>
-        </w:rPr>
-        <w:t xml:space="preserve"># Instanciation du </w:t>
-      </w:r>
-      <w:proofErr w:type="spellStart"/>
-      <w:r>
-        <w:rPr>
-          <w:color w:val="00B050"/>
-          <w:sz w:val="21"/>
-          <w:lang w:val="fr-FR"/>
-        </w:rPr>
-        <w:t>webdriver</w:t>
-      </w:r>
-      <w:proofErr w:type="spellEnd"/>
-      <w:r>
-        <w:rPr>
-          <w:color w:val="00B050"/>
-          <w:sz w:val="21"/>
-          <w:lang w:val="fr-FR"/>
-        </w:rPr>
-        <w:t xml:space="preserve"> avec les paramètres nécessaires pour avoir la permission d'accéder à Aurion.</w:t>
-      </w:r>
-    </w:p>
-    <w:p>
-      <w:pPr>
-        <w:pStyle w:val="Codebloc"/>
-        <w:ind w:firstLine="708"/>
-      </w:pPr>
-      <w:proofErr w:type="gramStart"/>
-      <w:r>
-        <w:t>driver</w:t>
-      </w:r>
-      <w:proofErr w:type="gramEnd"/>
-      <w:r>
-        <w:t xml:space="preserve"> = driver or </w:t>
-      </w:r>
-      <w:proofErr w:type="spellStart"/>
-      <w:r>
-        <w:t>webdriver.PhantomJS</w:t>
-      </w:r>
-      <w:proofErr w:type="spellEnd"/>
-      <w:r>
-        <w:t>(</w:t>
-      </w:r>
-      <w:proofErr w:type="spellStart"/>
-      <w:r>
-        <w:t>service_args</w:t>
-      </w:r>
-      <w:proofErr w:type="spellEnd"/>
-      <w:r>
-        <w:t>=['--ignore-</w:t>
-      </w:r>
-      <w:proofErr w:type="spellStart"/>
-      <w:r>
-        <w:t>ssl</w:t>
-      </w:r>
-      <w:proofErr w:type="spellEnd"/>
-      <w:r>
-        <w:t>-errors=true', '--</w:t>
-      </w:r>
-      <w:proofErr w:type="spellStart"/>
-      <w:r>
-        <w:t>ssl</w:t>
-      </w:r>
-      <w:proofErr w:type="spellEnd"/>
-      <w:r>
-        <w:t>-protocol=tlsv1'])</w:t>
+      </w:pPr>
+      <w:r>
+        <w:t>driver = driver or webdriver.PhantomJS(service_args=['--ignore-ssl-errors=true', '--ssl-protocol=tlsv1'])</w:t>
       </w:r>
     </w:p>
     <w:p>
@@ -5767,14 +6103,12 @@
       <w:r>
         <w:t xml:space="preserve">ython (ici un dictionnaire, une collection de type tableau associatif) avec la bibliothèque </w:t>
       </w:r>
-      <w:proofErr w:type="spellStart"/>
       <w:r>
         <w:rPr>
           <w:rStyle w:val="Technicname"/>
         </w:rPr>
         <w:t>BeautifulSoup</w:t>
       </w:r>
-      <w:proofErr w:type="spellEnd"/>
       <w:r>
         <w:t xml:space="preserve">. Ici on extraie une </w:t>
       </w:r>
@@ -5785,15 +6119,7 @@
         <w:t>&lt;div&gt;</w:t>
       </w:r>
       <w:r>
-        <w:t xml:space="preserve"> HTML contenant le système de pagination quand il est présent ainsi que le tableau de données. Le système de pagination est </w:t>
-      </w:r>
-      <w:proofErr w:type="spellStart"/>
-      <w:r>
-        <w:t>parsé</w:t>
-      </w:r>
-      <w:proofErr w:type="spellEnd"/>
-      <w:r>
-        <w:t xml:space="preserve"> afin de déterminer combien de pages de données il y a à extraire, et ce nombre est ensuite communiqué à une boucle de parcours de </w:t>
+        <w:t xml:space="preserve"> HTML contenant le système de pagination quand il est présent ainsi que le tableau de données. Le système de pagination est parsé afin de déterminer combien de pages de données il y a à extraire, et ce nombre est ensuite communiqué à une boucle de parcours de </w:t>
       </w:r>
       <w:r>
         <w:rPr>
@@ -5813,14 +6139,12 @@
       <w:r>
         <w:t xml:space="preserve"> et </w:t>
       </w:r>
-      <w:proofErr w:type="spellStart"/>
       <w:r>
         <w:rPr>
           <w:rStyle w:val="Technicname"/>
         </w:rPr>
         <w:t>BeautifulSoup</w:t>
       </w:r>
-      <w:proofErr w:type="spellEnd"/>
       <w:r>
         <w:t xml:space="preserve"> qui </w:t>
       </w:r>
@@ -5923,14 +6247,12 @@
       <w:r>
         <w:t xml:space="preserve">Réorganiser les données avec des modules présents nativement en Python, comme la bibliothèque </w:t>
       </w:r>
-      <w:proofErr w:type="spellStart"/>
       <w:r>
         <w:rPr>
           <w:rStyle w:val="Technicname"/>
         </w:rPr>
         <w:t>json</w:t>
       </w:r>
-      <w:proofErr w:type="spellEnd"/>
       <w:r>
         <w:t xml:space="preserve"> de P</w:t>
       </w:r>
@@ -5955,33 +6277,11 @@
       <w:r>
         <w:t xml:space="preserve">. Ce traitement est réalisé dans la fonction </w:t>
       </w:r>
-      <w:proofErr w:type="spellStart"/>
-      <w:r>
-        <w:rPr>
-          <w:rStyle w:val="Technicname"/>
-        </w:rPr>
-        <w:t>data_to_</w:t>
-      </w:r>
-      <w:proofErr w:type="gramStart"/>
-      <w:r>
-        <w:rPr>
-          <w:rStyle w:val="Technicname"/>
-        </w:rPr>
-        <w:t>json</w:t>
-      </w:r>
-      <w:proofErr w:type="spellEnd"/>
-      <w:r>
-        <w:rPr>
-          <w:rStyle w:val="Technicname"/>
-        </w:rPr>
-        <w:t>(</w:t>
-      </w:r>
-      <w:proofErr w:type="gramEnd"/>
-      <w:r>
-        <w:rPr>
-          <w:rStyle w:val="Technicname"/>
-        </w:rPr>
-        <w:t>)</w:t>
+      <w:r>
+        <w:rPr>
+          <w:rStyle w:val="Technicname"/>
+        </w:rPr>
+        <w:t>data_to_json()</w:t>
       </w:r>
       <w:r>
         <w:t xml:space="preserve"> dans </w:t>
@@ -6009,19 +6309,11 @@
         <w:lastRenderedPageBreak/>
         <w:t xml:space="preserve">Finalement, il faut afficher ces données en PHP sur la page ci-dessus. Il faut donc paramétrer la page pour qu’elle appelle le script Python avec la fonction </w:t>
       </w:r>
-      <w:proofErr w:type="spellStart"/>
-      <w:r>
-        <w:rPr>
-          <w:rStyle w:val="Technicname"/>
-        </w:rPr>
-        <w:t>shell_exec</w:t>
-      </w:r>
-      <w:proofErr w:type="spellEnd"/>
-      <w:r>
-        <w:rPr>
-          <w:rStyle w:val="Technicname"/>
-        </w:rPr>
-        <w:t>()</w:t>
+      <w:r>
+        <w:rPr>
+          <w:rStyle w:val="Technicname"/>
+        </w:rPr>
+        <w:t>shell_exec()</w:t>
       </w:r>
       <w:r>
         <w:t xml:space="preserve"> de PHP, qu’elle affiche des données au format JSON (avec la fonction </w:t>
@@ -6030,47 +6322,17 @@
         <w:rPr>
           <w:rStyle w:val="Technicname"/>
         </w:rPr>
-        <w:t>header("Content-type: application/</w:t>
-      </w:r>
-      <w:proofErr w:type="spellStart"/>
-      <w:r>
-        <w:rPr>
-          <w:rStyle w:val="Technicname"/>
-        </w:rPr>
-        <w:t>json</w:t>
-      </w:r>
-      <w:proofErr w:type="spellEnd"/>
-      <w:r>
-        <w:rPr>
-          <w:rStyle w:val="Technicname"/>
-        </w:rPr>
-        <w:t xml:space="preserve">; </w:t>
-      </w:r>
-      <w:proofErr w:type="spellStart"/>
-      <w:r>
-        <w:rPr>
-          <w:rStyle w:val="Technicname"/>
-        </w:rPr>
-        <w:t>charset</w:t>
-      </w:r>
-      <w:proofErr w:type="spellEnd"/>
-      <w:r>
-        <w:rPr>
-          <w:rStyle w:val="Technicname"/>
-        </w:rPr>
-        <w:t>=utf-8")</w:t>
+        <w:t>header("Content-type: application/json; charset=utf-8")</w:t>
       </w:r>
       <w:r>
         <w:t xml:space="preserve"> de PHP) et pour qu’elle accepte des paramètres en POST qui sont nécessaires au déroulement du script (login ESIEE, mot de passe ESIEE, choix des données désirées (notes ou absences ou appréciations ou archives)) et pour éviter que ces deux premiers paramètres sensibles n’apparaissent en clair dans le navigateur ou sur le serveur. La construction de la requête et son exécution sont effectuées avec </w:t>
       </w:r>
-      <w:proofErr w:type="spellStart"/>
       <w:r>
         <w:rPr>
           <w:rStyle w:val="Technicname"/>
         </w:rPr>
         <w:t>cURL</w:t>
       </w:r>
-      <w:proofErr w:type="spellEnd"/>
       <w:r>
         <w:t xml:space="preserve"> en PHP et sont consultables dans le fichier </w:t>
       </w:r>
@@ -6078,44 +6340,8 @@
         <w:rPr>
           <w:rStyle w:val="Technicname"/>
         </w:rPr>
-        <w:t>scripts/</w:t>
-      </w:r>
-      <w:proofErr w:type="spellStart"/>
-      <w:r>
-        <w:rPr>
-          <w:rStyle w:val="Technicname"/>
-        </w:rPr>
-        <w:t>php</w:t>
-      </w:r>
-      <w:proofErr w:type="spellEnd"/>
-      <w:r>
-        <w:rPr>
-          <w:rStyle w:val="Technicname"/>
-        </w:rPr>
-        <w:t>/</w:t>
-      </w:r>
-      <w:proofErr w:type="spellStart"/>
-      <w:r>
-        <w:rPr>
-          <w:rStyle w:val="Technicname"/>
-        </w:rPr>
-        <w:t>curl</w:t>
-      </w:r>
-      <w:proofErr w:type="spellEnd"/>
-      <w:r>
-        <w:rPr>
-          <w:rStyle w:val="Technicname"/>
-        </w:rPr>
-        <w:t>-post-</w:t>
-      </w:r>
-      <w:proofErr w:type="spellStart"/>
-      <w:r>
-        <w:rPr>
-          <w:rStyle w:val="Technicname"/>
-        </w:rPr>
-        <w:t>request.php</w:t>
-      </w:r>
-      <w:proofErr w:type="spellEnd"/>
+        <w:t>scripts/php/curl-post-request.php</w:t>
+      </w:r>
       <w:r>
         <w:t>.</w:t>
       </w:r>
@@ -6167,12 +6393,12 @@
       <w:pPr>
         <w:pStyle w:val="Heading1"/>
       </w:pPr>
-      <w:bookmarkStart w:id="10" w:name="_Toc422666670"/>
+      <w:bookmarkStart w:id="11" w:name="_Toc422790696"/>
       <w:r>
         <w:lastRenderedPageBreak/>
         <w:t>ADE</w:t>
       </w:r>
-      <w:bookmarkEnd w:id="10"/>
+      <w:bookmarkEnd w:id="11"/>
     </w:p>
     <w:p>
       <w:pPr>
@@ -6200,11 +6426,11 @@
       <w:pPr>
         <w:pStyle w:val="Heading2"/>
       </w:pPr>
-      <w:bookmarkStart w:id="11" w:name="_Toc422666671"/>
+      <w:bookmarkStart w:id="12" w:name="_Toc422790697"/>
       <w:r>
         <w:t>La Web API d’ADE</w:t>
       </w:r>
-      <w:bookmarkEnd w:id="11"/>
+      <w:bookmarkEnd w:id="12"/>
     </w:p>
     <w:p>
       <w:r>
@@ -6298,15 +6524,7 @@
               <w:spacing w:before="0"/>
             </w:pPr>
             <w:r>
-              <w:t xml:space="preserve">Connexion à une session. Afin de récupérer un </w:t>
-            </w:r>
-            <w:proofErr w:type="spellStart"/>
-            <w:r>
-              <w:t>sessionID</w:t>
-            </w:r>
-            <w:proofErr w:type="spellEnd"/>
-            <w:r>
-              <w:t xml:space="preserve"> :</w:t>
+              <w:t>Connexion à une session. Afin de récupérer un sessionID :</w:t>
             </w:r>
           </w:p>
           <w:p>
@@ -6322,35 +6540,7 @@
               <w:rPr>
                 <w:rStyle w:val="Technicname"/>
               </w:rPr>
-              <w:t>?</w:t>
-            </w:r>
-            <w:proofErr w:type="spellStart"/>
-            <w:r>
-              <w:rPr>
-                <w:rStyle w:val="Technicname"/>
-              </w:rPr>
-              <w:t>function</w:t>
-            </w:r>
-            <w:proofErr w:type="spellEnd"/>
-            <w:r>
-              <w:rPr>
-                <w:rStyle w:val="Technicname"/>
-              </w:rPr>
-              <w:t>=</w:t>
-            </w:r>
-            <w:proofErr w:type="spellStart"/>
-            <w:r>
-              <w:rPr>
-                <w:rStyle w:val="Technicname"/>
-              </w:rPr>
-              <w:t>connect&amp;login</w:t>
-            </w:r>
-            <w:proofErr w:type="spellEnd"/>
-            <w:r>
-              <w:rPr>
-                <w:rStyle w:val="Technicname"/>
-              </w:rPr>
-              <w:t>=lecteur1&amp;password=</w:t>
+              <w:t>?function=connect&amp;login=lecteur1&amp;password=</w:t>
             </w:r>
           </w:p>
           <w:p>
@@ -6375,39 +6565,7 @@
                 <w:rStyle w:val="Technicname"/>
                 <w:lang w:val="en-US"/>
               </w:rPr>
-              <w:t>?</w:t>
-            </w:r>
-            <w:proofErr w:type="spellStart"/>
-            <w:r>
-              <w:rPr>
-                <w:rStyle w:val="Technicname"/>
-                <w:lang w:val="en-US"/>
-              </w:rPr>
-              <w:t>sessionId</w:t>
-            </w:r>
-            <w:proofErr w:type="spellEnd"/>
-            <w:r>
-              <w:rPr>
-                <w:rStyle w:val="Technicname"/>
-                <w:lang w:val="en-US"/>
-              </w:rPr>
-              <w:t>=14e0dae2bb6&amp;function=</w:t>
-            </w:r>
-            <w:proofErr w:type="spellStart"/>
-            <w:r>
-              <w:rPr>
-                <w:rStyle w:val="Technicname"/>
-                <w:lang w:val="en-US"/>
-              </w:rPr>
-              <w:t>setProject&amp;projectId</w:t>
-            </w:r>
-            <w:proofErr w:type="spellEnd"/>
-            <w:r>
-              <w:rPr>
-                <w:rStyle w:val="Technicname"/>
-                <w:lang w:val="en-US"/>
-              </w:rPr>
-              <w:t>=4</w:t>
+              <w:t>?sessionId=14e0dae2bb6&amp;function=setProject&amp;projectId=4</w:t>
             </w:r>
           </w:p>
           <w:p>
@@ -6415,15 +6573,7 @@
               <w:pStyle w:val="ListParagraph"/>
             </w:pPr>
             <w:r>
-              <w:t xml:space="preserve">Récupération du </w:t>
-            </w:r>
-            <w:proofErr w:type="spellStart"/>
-            <w:r>
-              <w:t>resourceID</w:t>
-            </w:r>
-            <w:proofErr w:type="spellEnd"/>
-            <w:r>
-              <w:t xml:space="preserve"> lié à la salle 5201V :</w:t>
+              <w:t>Récupération du resourceID lié à la salle 5201V :</w:t>
             </w:r>
           </w:p>
           <w:p>
@@ -6441,39 +6591,7 @@
                 <w:rStyle w:val="Technicname"/>
                 <w:lang w:val="en-US"/>
               </w:rPr>
-              <w:t>?</w:t>
-            </w:r>
-            <w:proofErr w:type="spellStart"/>
-            <w:r>
-              <w:rPr>
-                <w:rStyle w:val="Technicname"/>
-                <w:lang w:val="en-US"/>
-              </w:rPr>
-              <w:t>sessionId</w:t>
-            </w:r>
-            <w:proofErr w:type="spellEnd"/>
-            <w:r>
-              <w:rPr>
-                <w:rStyle w:val="Technicname"/>
-                <w:lang w:val="en-US"/>
-              </w:rPr>
-              <w:t>=14e0dae2bb6&amp;function=</w:t>
-            </w:r>
-            <w:proofErr w:type="spellStart"/>
-            <w:r>
-              <w:rPr>
-                <w:rStyle w:val="Technicname"/>
-                <w:lang w:val="en-US"/>
-              </w:rPr>
-              <w:t>getResources&amp;name</w:t>
-            </w:r>
-            <w:proofErr w:type="spellEnd"/>
-            <w:r>
-              <w:rPr>
-                <w:rStyle w:val="Technicname"/>
-                <w:lang w:val="en-US"/>
-              </w:rPr>
-              <w:t>=5201V&amp;detail=0</w:t>
+              <w:t>?sessionId=14e0dae2bb6&amp;function=getResources&amp;name=5201V&amp;detail=0</w:t>
             </w:r>
           </w:p>
           <w:p>
@@ -6520,33 +6638,11 @@
             <w:r>
               <w:t xml:space="preserve">deux attributs intéressants de la forme : </w:t>
             </w:r>
-            <w:proofErr w:type="spellStart"/>
             <w:r>
               <w:rPr>
                 <w:rStyle w:val="Technicname"/>
               </w:rPr>
-              <w:t>endHour</w:t>
-            </w:r>
-            <w:proofErr w:type="spellEnd"/>
-            <w:r>
-              <w:rPr>
-                <w:rStyle w:val="Technicname"/>
-              </w:rPr>
-              <w:t xml:space="preserve">="10:00" </w:t>
-            </w:r>
-            <w:proofErr w:type="spellStart"/>
-            <w:r>
-              <w:rPr>
-                <w:rStyle w:val="Technicname"/>
-              </w:rPr>
-              <w:t>startHour</w:t>
-            </w:r>
-            <w:proofErr w:type="spellEnd"/>
-            <w:r>
-              <w:rPr>
-                <w:rStyle w:val="Technicname"/>
-              </w:rPr>
-              <w:t>="08:30"</w:t>
+              <w:t>endHour="10:00" startHour="08:30"</w:t>
             </w:r>
             <w:r>
               <w:t>.</w:t>
@@ -6572,30 +6668,8 @@
               <w:rPr>
                 <w:rStyle w:val="Technicname"/>
               </w:rPr>
-              <w:t>?</w:t>
-            </w:r>
-            <w:proofErr w:type="spellStart"/>
-            <w:r>
-              <w:rPr>
-                <w:rStyle w:val="Technicname"/>
-              </w:rPr>
-              <w:t>sessionId</w:t>
-            </w:r>
-            <w:proofErr w:type="spellEnd"/>
-            <w:r>
-              <w:rPr>
-                <w:rStyle w:val="Technicname"/>
-              </w:rPr>
-              <w:t>=14e0dae2bb6&amp;function=</w:t>
-            </w:r>
-            <w:proofErr w:type="spellStart"/>
-            <w:r>
-              <w:rPr>
-                <w:rStyle w:val="Technicname"/>
-              </w:rPr>
-              <w:t>disconnect</w:t>
-            </w:r>
-            <w:proofErr w:type="spellEnd"/>
+              <w:t>?sessionId=14e0dae2bb6&amp;function=disconnect</w:t>
+            </w:r>
           </w:p>
         </w:tc>
       </w:tr>
@@ -6605,11 +6679,11 @@
         <w:pStyle w:val="Heading2"/>
         <w:spacing w:before="240"/>
       </w:pPr>
-      <w:bookmarkStart w:id="12" w:name="_Toc422666672"/>
+      <w:bookmarkStart w:id="13" w:name="_Toc422790698"/>
       <w:r>
         <w:t>Notre API personnalisée</w:t>
       </w:r>
-      <w:bookmarkEnd w:id="12"/>
+      <w:bookmarkEnd w:id="13"/>
     </w:p>
     <w:p>
       <w:r>
@@ -6639,14 +6713,12 @@
       <w:r>
         <w:t xml:space="preserve">, mais également de générer une image de l’emploi du temps d’une salle ou d’un professeur à une date donnée (cette image est générée par la Web API d’ADE grâce à la fonction </w:t>
       </w:r>
-      <w:proofErr w:type="spellStart"/>
       <w:r>
         <w:rPr>
           <w:rStyle w:val="Technicname"/>
         </w:rPr>
         <w:t>imageET</w:t>
       </w:r>
-      <w:proofErr w:type="spellEnd"/>
       <w:r>
         <w:t xml:space="preserve">). Voici le contenu du fichier </w:t>
       </w:r>
@@ -6664,16 +6736,11 @@
       <w:pPr>
         <w:pStyle w:val="Heading3"/>
       </w:pPr>
-      <w:bookmarkStart w:id="13" w:name="_Toc422666673"/>
-      <w:r>
-        <w:t xml:space="preserve">Utilisation de la fonction </w:t>
-      </w:r>
-      <w:proofErr w:type="spellStart"/>
-      <w:r>
-        <w:t>rechSalle</w:t>
-      </w:r>
-      <w:bookmarkEnd w:id="13"/>
-      <w:proofErr w:type="spellEnd"/>
+      <w:bookmarkStart w:id="14" w:name="_Toc422790699"/>
+      <w:r>
+        <w:t>Utilisation de la fonction rechSalle</w:t>
+      </w:r>
+      <w:bookmarkEnd w:id="14"/>
     </w:p>
     <w:p>
       <w:pPr>
@@ -6790,28 +6857,12 @@
           <w:sz w:val="22"/>
         </w:rPr>
       </w:pPr>
-      <w:proofErr w:type="spellStart"/>
-      <w:r>
-        <w:rPr>
-          <w:rStyle w:val="Technicname"/>
-        </w:rPr>
-        <w:t>func</w:t>
-      </w:r>
-      <w:proofErr w:type="spellEnd"/>
-      <w:r>
-        <w:rPr>
-          <w:rStyle w:val="Technicname"/>
-        </w:rPr>
-        <w:t>=</w:t>
-      </w:r>
-      <w:proofErr w:type="spellStart"/>
-      <w:r>
-        <w:rPr>
-          <w:rStyle w:val="Technicname"/>
-        </w:rPr>
-        <w:t>rechSalle</w:t>
-      </w:r>
-      <w:proofErr w:type="spellEnd"/>
+      <w:r>
+        <w:rPr>
+          <w:rStyle w:val="Technicname"/>
+        </w:rPr>
+        <w:t>func=rechSalle</w:t>
+      </w:r>
       <w:r>
         <w:rPr>
           <w:rFonts w:ascii="Arial" w:hAnsi="Arial" w:cs="Arial"/>
@@ -6844,14 +6895,12 @@
         </w:rPr>
         <w:t xml:space="preserve"> : le nom complet de la salle en BDD. Si au moins un des paramètres </w:t>
       </w:r>
-      <w:proofErr w:type="spellStart"/>
       <w:r>
         <w:rPr>
           <w:rStyle w:val="Technicname"/>
         </w:rPr>
         <w:t>epi</w:t>
       </w:r>
-      <w:proofErr w:type="spellEnd"/>
       <w:r>
         <w:rPr>
           <w:rFonts w:ascii="Arial" w:hAnsi="Arial" w:cs="Arial"/>
@@ -6860,14 +6909,12 @@
         </w:rPr>
         <w:t xml:space="preserve"> ou </w:t>
       </w:r>
-      <w:proofErr w:type="spellStart"/>
       <w:r>
         <w:rPr>
           <w:rStyle w:val="Technicname"/>
         </w:rPr>
         <w:t>etage</w:t>
       </w:r>
-      <w:proofErr w:type="spellEnd"/>
       <w:r>
         <w:rPr>
           <w:rFonts w:ascii="Arial" w:hAnsi="Arial" w:cs="Arial"/>
@@ -6914,14 +6961,12 @@
         </w:rPr>
         <w:t xml:space="preserve"> : le type de salle recherchée (</w:t>
       </w:r>
-      <w:proofErr w:type="spellStart"/>
       <w:r>
         <w:rPr>
           <w:rStyle w:val="Technicname"/>
         </w:rPr>
         <w:t>it</w:t>
       </w:r>
-      <w:proofErr w:type="spellEnd"/>
       <w:r>
         <w:rPr>
           <w:rFonts w:ascii="Arial" w:hAnsi="Arial" w:cs="Arial"/>
@@ -6930,14 +6975,12 @@
         </w:rPr>
         <w:t xml:space="preserve">, </w:t>
       </w:r>
-      <w:proofErr w:type="spellStart"/>
       <w:r>
         <w:rPr>
           <w:rStyle w:val="Technicname"/>
         </w:rPr>
         <w:t>elec</w:t>
       </w:r>
-      <w:proofErr w:type="spellEnd"/>
       <w:r>
         <w:rPr>
           <w:rFonts w:ascii="Arial" w:hAnsi="Arial" w:cs="Arial"/>
@@ -7220,14 +7263,12 @@
         </w:numPr>
         <w:spacing w:before="0"/>
       </w:pPr>
-      <w:proofErr w:type="spellStart"/>
       <w:r>
         <w:rPr>
           <w:rStyle w:val="Technicname"/>
         </w:rPr>
         <w:t>epi</w:t>
       </w:r>
-      <w:proofErr w:type="spellEnd"/>
       <w:r>
         <w:rPr>
           <w:rFonts w:ascii="Arial" w:hAnsi="Arial" w:cs="Arial"/>
@@ -7246,14 +7287,12 @@
         </w:numPr>
         <w:spacing w:before="0" w:after="240"/>
       </w:pPr>
-      <w:proofErr w:type="spellStart"/>
       <w:r>
         <w:rPr>
           <w:rStyle w:val="Technicname"/>
         </w:rPr>
         <w:t>etage</w:t>
       </w:r>
-      <w:proofErr w:type="spellEnd"/>
       <w:r>
         <w:rPr>
           <w:rFonts w:ascii="Arial" w:hAnsi="Arial" w:cs="Arial"/>
@@ -7352,17 +7391,12 @@
       <w:pPr>
         <w:pStyle w:val="Heading3"/>
       </w:pPr>
-      <w:bookmarkStart w:id="14" w:name="_Toc422666674"/>
+      <w:bookmarkStart w:id="15" w:name="_Toc422790700"/>
       <w:r>
         <w:lastRenderedPageBreak/>
-        <w:t xml:space="preserve">Utilisation de la fonction </w:t>
-      </w:r>
-      <w:proofErr w:type="spellStart"/>
-      <w:r>
-        <w:t>dispoSalle</w:t>
-      </w:r>
-      <w:bookmarkEnd w:id="14"/>
-      <w:proofErr w:type="spellEnd"/>
+        <w:t>Utilisation de la fonction dispoSalle</w:t>
+      </w:r>
+      <w:bookmarkEnd w:id="15"/>
     </w:p>
     <w:p>
       <w:pPr>
@@ -7413,28 +7447,12 @@
       <w:r>
         <w:t xml:space="preserve">Les paramètres </w:t>
       </w:r>
-      <w:proofErr w:type="spellStart"/>
-      <w:r>
-        <w:rPr>
-          <w:rStyle w:val="Technicname"/>
-        </w:rPr>
-        <w:t>func</w:t>
-      </w:r>
-      <w:proofErr w:type="spellEnd"/>
-      <w:r>
-        <w:rPr>
-          <w:rStyle w:val="Technicname"/>
-        </w:rPr>
-        <w:t>=</w:t>
-      </w:r>
-      <w:proofErr w:type="spellStart"/>
-      <w:r>
-        <w:rPr>
-          <w:rStyle w:val="Technicname"/>
-        </w:rPr>
-        <w:t>dispoSalle</w:t>
-      </w:r>
-      <w:proofErr w:type="spellEnd"/>
+      <w:r>
+        <w:rPr>
+          <w:rStyle w:val="Technicname"/>
+        </w:rPr>
+        <w:t>func=dispoSalle</w:t>
+      </w:r>
       <w:r>
         <w:t xml:space="preserve"> et </w:t>
       </w:r>
@@ -7447,14 +7465,12 @@
       <w:r>
         <w:t xml:space="preserve"> sont obligatoires. Le format du nom est le même que pour la fonction </w:t>
       </w:r>
-      <w:proofErr w:type="spellStart"/>
       <w:r>
         <w:rPr>
           <w:rStyle w:val="Technicname"/>
         </w:rPr>
         <w:t>rechSalle</w:t>
       </w:r>
-      <w:proofErr w:type="spellEnd"/>
       <w:r>
         <w:t>.</w:t>
       </w:r>
@@ -7479,35 +7495,7 @@
         <w:rPr>
           <w:rStyle w:val="Technicname"/>
         </w:rPr>
-        <w:t>"mm/</w:t>
-      </w:r>
-      <w:proofErr w:type="spellStart"/>
-      <w:r>
-        <w:rPr>
-          <w:rStyle w:val="Technicname"/>
-        </w:rPr>
-        <w:t>jj</w:t>
-      </w:r>
-      <w:proofErr w:type="spellEnd"/>
-      <w:r>
-        <w:rPr>
-          <w:rStyle w:val="Technicname"/>
-        </w:rPr>
-        <w:t>/</w:t>
-      </w:r>
-      <w:proofErr w:type="spellStart"/>
-      <w:r>
-        <w:rPr>
-          <w:rStyle w:val="Technicname"/>
-        </w:rPr>
-        <w:t>aaaa</w:t>
-      </w:r>
-      <w:proofErr w:type="spellEnd"/>
-      <w:r>
-        <w:rPr>
-          <w:rStyle w:val="Technicname"/>
-        </w:rPr>
-        <w:t>"</w:t>
+        <w:t>"mm/jj/aaaa"</w:t>
       </w:r>
       <w:r>
         <w:t xml:space="preserve"> (exemple : 06/18/2015 pour le 18 juin 2015). S'il est omis, la date d'aujourd'hui sera utilisée.</w:t>
@@ -7543,16 +7531,11 @@
       <w:pPr>
         <w:pStyle w:val="Heading3"/>
       </w:pPr>
-      <w:bookmarkStart w:id="15" w:name="_Toc422666675"/>
-      <w:r>
-        <w:t xml:space="preserve">Utilisation de la fonction </w:t>
-      </w:r>
-      <w:proofErr w:type="spellStart"/>
-      <w:r>
-        <w:t>dispoProf</w:t>
-      </w:r>
-      <w:bookmarkEnd w:id="15"/>
-      <w:proofErr w:type="spellEnd"/>
+      <w:bookmarkStart w:id="16" w:name="_Toc422790701"/>
+      <w:r>
+        <w:t>Utilisation de la fonction dispoProf</w:t>
+      </w:r>
+      <w:bookmarkEnd w:id="16"/>
     </w:p>
     <w:p>
       <w:pPr>
@@ -7562,39 +7545,21 @@
       <w:r>
         <w:t xml:space="preserve">Cette fonction permet d'obtenir une image au format GIF de l'emploi du temps d'un professeur à un jour donné. Cette fonction s’utilise comme la fonction </w:t>
       </w:r>
-      <w:proofErr w:type="spellStart"/>
       <w:r>
         <w:rPr>
           <w:rStyle w:val="Technicname"/>
         </w:rPr>
         <w:t>dispoSalle</w:t>
       </w:r>
-      <w:proofErr w:type="spellEnd"/>
       <w:r>
         <w:t xml:space="preserve">, avec </w:t>
       </w:r>
-      <w:proofErr w:type="spellStart"/>
-      <w:r>
-        <w:rPr>
-          <w:rStyle w:val="Technicname"/>
-        </w:rPr>
-        <w:t>func</w:t>
-      </w:r>
-      <w:proofErr w:type="spellEnd"/>
-      <w:r>
-        <w:rPr>
-          <w:rStyle w:val="Technicname"/>
-        </w:rPr>
-        <w:t>=</w:t>
-      </w:r>
-      <w:proofErr w:type="spellStart"/>
-      <w:r>
-        <w:rPr>
-          <w:rStyle w:val="Technicname"/>
-        </w:rPr>
-        <w:t>dispoProf</w:t>
-      </w:r>
-      <w:proofErr w:type="spellEnd"/>
+      <w:r>
+        <w:rPr>
+          <w:rStyle w:val="Technicname"/>
+        </w:rPr>
+        <w:t>func=dispoProf</w:t>
+      </w:r>
       <w:r>
         <w:t xml:space="preserve"> et le paramètre </w:t>
       </w:r>
@@ -7612,11 +7577,11 @@
       <w:pPr>
         <w:pStyle w:val="Heading2"/>
       </w:pPr>
-      <w:bookmarkStart w:id="16" w:name="_Toc422666676"/>
+      <w:bookmarkStart w:id="17" w:name="_Toc422790702"/>
       <w:r>
         <w:t>Conclusion</w:t>
       </w:r>
-      <w:bookmarkEnd w:id="16"/>
+      <w:bookmarkEnd w:id="17"/>
     </w:p>
     <w:p>
       <w:r>
@@ -7637,22 +7602,22 @@
       <w:pPr>
         <w:pStyle w:val="Heading1"/>
       </w:pPr>
-      <w:bookmarkStart w:id="17" w:name="_Toc422666677"/>
+      <w:bookmarkStart w:id="18" w:name="_Toc422790703"/>
       <w:r>
         <w:lastRenderedPageBreak/>
         <w:t>La version Web</w:t>
       </w:r>
-      <w:bookmarkEnd w:id="17"/>
+      <w:bookmarkEnd w:id="18"/>
     </w:p>
     <w:p>
       <w:pPr>
         <w:pStyle w:val="Heading2"/>
       </w:pPr>
-      <w:bookmarkStart w:id="18" w:name="_Toc422666678"/>
+      <w:bookmarkStart w:id="19" w:name="_Toc422790704"/>
       <w:r>
         <w:t>Le design</w:t>
       </w:r>
-      <w:bookmarkEnd w:id="18"/>
+      <w:bookmarkEnd w:id="19"/>
     </w:p>
     <w:p>
       <w:pPr>
@@ -7693,13 +7658,8 @@
       <w:r>
         <w:t>"</w:t>
       </w:r>
-      <w:proofErr w:type="spellStart"/>
-      <w:r>
-        <w:t>Material</w:t>
-      </w:r>
-      <w:proofErr w:type="spellEnd"/>
-      <w:r>
-        <w:t xml:space="preserve"> Design</w:t>
+      <w:r>
+        <w:t>Material Design</w:t>
       </w:r>
       <w:r>
         <w:t>"</w:t>
@@ -7716,32 +7676,14 @@
         <w:t xml:space="preserve"> du site, nous nous sommes aidés</w:t>
       </w:r>
       <w:r>
-        <w:t xml:space="preserve"> d’un </w:t>
-      </w:r>
-      <w:proofErr w:type="spellStart"/>
-      <w:r>
-        <w:t>framework</w:t>
-      </w:r>
-      <w:proofErr w:type="spellEnd"/>
-      <w:r>
-        <w:t xml:space="preserve"> basé sur le </w:t>
-      </w:r>
-      <w:proofErr w:type="spellStart"/>
-      <w:r>
-        <w:t>Material</w:t>
-      </w:r>
-      <w:proofErr w:type="spellEnd"/>
-      <w:r>
-        <w:t xml:space="preserve"> Design nommé </w:t>
+        <w:t xml:space="preserve"> d’un framework basé sur le Material Design nommé </w:t>
       </w:r>
       <w:r>
         <w:t>"</w:t>
       </w:r>
-      <w:proofErr w:type="spellStart"/>
       <w:r>
         <w:t>Materializecss</w:t>
       </w:r>
-      <w:proofErr w:type="spellEnd"/>
       <w:r>
         <w:t>"</w:t>
       </w:r>
@@ -7780,15 +7722,7 @@
         <w:t>s</w:t>
       </w:r>
       <w:r>
-        <w:t xml:space="preserve"> de couleur, nous nous sommes penchés sur </w:t>
-      </w:r>
-      <w:proofErr w:type="spellStart"/>
-      <w:r>
-        <w:t>Material</w:t>
-      </w:r>
-      <w:proofErr w:type="spellEnd"/>
-      <w:r>
-        <w:t xml:space="preserve"> Palette (</w:t>
+        <w:t xml:space="preserve"> de couleur, nous nous sommes penchés sur Material Palette (</w:t>
       </w:r>
       <w:hyperlink r:id="rId32" w:history="1">
         <w:r>
@@ -7827,11 +7761,11 @@
           <w:color w:val="auto"/>
         </w:rPr>
       </w:pPr>
-      <w:bookmarkStart w:id="19" w:name="_Toc422666679"/>
+      <w:bookmarkStart w:id="20" w:name="_Toc422790705"/>
       <w:r>
         <w:t>Implémentation du design du site web :</w:t>
       </w:r>
-      <w:bookmarkEnd w:id="19"/>
+      <w:bookmarkEnd w:id="20"/>
     </w:p>
     <w:p>
       <w:r>
@@ -7862,26 +7796,10 @@
         <w:rPr>
           <w:rStyle w:val="Technicname"/>
         </w:rPr>
-        <w:t xml:space="preserve">media </w:t>
-      </w:r>
-      <w:proofErr w:type="spellStart"/>
-      <w:r>
-        <w:rPr>
-          <w:rStyle w:val="Technicname"/>
-        </w:rPr>
-        <w:t>queries</w:t>
-      </w:r>
-      <w:proofErr w:type="spellEnd"/>
-      <w:r>
-        <w:t xml:space="preserve"> afin de rendre un site Web responsive (voir sous-partie Media </w:t>
-      </w:r>
-      <w:proofErr w:type="spellStart"/>
-      <w:r>
-        <w:t>Queries</w:t>
-      </w:r>
-      <w:proofErr w:type="spellEnd"/>
-      <w:r>
-        <w:t>)</w:t>
+        <w:t>media queries</w:t>
+      </w:r>
+      <w:r>
+        <w:t xml:space="preserve"> afin de rendre un site Web responsive (voir sous-partie Media Queries)</w:t>
       </w:r>
       <w:r>
         <w:t>.</w:t>
@@ -8393,7 +8311,7 @@
           <w:color w:val="auto"/>
         </w:rPr>
       </w:pPr>
-      <w:bookmarkStart w:id="20" w:name="_Toc422666680"/>
+      <w:bookmarkStart w:id="21" w:name="_Toc422790706"/>
       <w:r>
         <w:t>Les</w:t>
       </w:r>
@@ -8404,17 +8322,9 @@
         <w:rPr>
           <w:rStyle w:val="Technicname"/>
         </w:rPr>
-        <w:t xml:space="preserve">media </w:t>
-      </w:r>
-      <w:proofErr w:type="spellStart"/>
-      <w:r>
-        <w:rPr>
-          <w:rStyle w:val="Technicname"/>
-        </w:rPr>
-        <w:t>queries</w:t>
-      </w:r>
-      <w:bookmarkEnd w:id="20"/>
-      <w:proofErr w:type="spellEnd"/>
+        <w:t>media queries</w:t>
+      </w:r>
+      <w:bookmarkEnd w:id="21"/>
     </w:p>
     <w:p>
       <w:r>
@@ -8482,12 +8392,12 @@
         <w:pStyle w:val="Heading2"/>
         <w:spacing w:before="240"/>
       </w:pPr>
-      <w:bookmarkStart w:id="21" w:name="_Toc422666681"/>
+      <w:bookmarkStart w:id="22" w:name="_Toc422790707"/>
       <w:r>
         <w:lastRenderedPageBreak/>
         <w:t>Les scripts, page par page</w:t>
       </w:r>
-      <w:bookmarkEnd w:id="21"/>
+      <w:bookmarkEnd w:id="22"/>
     </w:p>
     <w:p>
       <w:pPr>
@@ -8507,39 +8417,27 @@
       <w:pPr>
         <w:pStyle w:val="Heading3"/>
       </w:pPr>
-      <w:bookmarkStart w:id="22" w:name="_Toc422666682"/>
+      <w:bookmarkStart w:id="23" w:name="_Toc422790708"/>
       <w:r>
         <w:t xml:space="preserve">La page </w:t>
       </w:r>
-      <w:proofErr w:type="spellStart"/>
       <w:r>
         <w:rPr>
           <w:rStyle w:val="Technicname"/>
         </w:rPr>
         <w:t>index.php</w:t>
       </w:r>
-      <w:bookmarkEnd w:id="22"/>
-      <w:proofErr w:type="spellEnd"/>
+      <w:bookmarkEnd w:id="23"/>
     </w:p>
     <w:p>
       <w:r>
         <w:t xml:space="preserve">C’est la page principale du site, qui dispose d’un filtre de recherche de salle réalisé en tant qu’application </w:t>
       </w:r>
-      <w:proofErr w:type="spellStart"/>
       <w:r>
         <w:t>AngularJS</w:t>
       </w:r>
-      <w:proofErr w:type="spellEnd"/>
-      <w:r>
-        <w:t xml:space="preserve">, un </w:t>
-      </w:r>
-      <w:proofErr w:type="spellStart"/>
-      <w:r>
-        <w:t>framework</w:t>
-      </w:r>
-      <w:proofErr w:type="spellEnd"/>
-      <w:r>
-        <w:t xml:space="preserve"> d’applications JavaScript qui respecte l’organisation MVC</w:t>
+      <w:r>
+        <w:t>, un framework d’applications JavaScript qui respecte l’organisation MVC</w:t>
       </w:r>
       <w:r>
         <w:t xml:space="preserve"> </w:t>
@@ -8547,61 +8445,29 @@
       <w:r>
         <w:t xml:space="preserve">: le fichier </w:t>
       </w:r>
-      <w:proofErr w:type="spellStart"/>
       <w:r>
         <w:rPr>
           <w:rStyle w:val="Technicname"/>
         </w:rPr>
         <w:t>index.php</w:t>
       </w:r>
-      <w:proofErr w:type="spellEnd"/>
       <w:r>
         <w:t xml:space="preserve"> constitue la vue, le contrôleur est géré dans un fichier </w:t>
       </w:r>
-      <w:proofErr w:type="spellStart"/>
-      <w:r>
-        <w:rPr>
-          <w:rStyle w:val="Technicname"/>
-        </w:rPr>
-        <w:t>js</w:t>
-      </w:r>
-      <w:proofErr w:type="spellEnd"/>
-      <w:r>
-        <w:rPr>
-          <w:rStyle w:val="Technicname"/>
-        </w:rPr>
-        <w:t>/app.js</w:t>
+      <w:r>
+        <w:rPr>
+          <w:rStyle w:val="Technicname"/>
+        </w:rPr>
+        <w:t>js/app.js</w:t>
       </w:r>
       <w:r>
         <w:t xml:space="preserve"> et est configuré dans un fichier </w:t>
       </w:r>
-      <w:proofErr w:type="spellStart"/>
-      <w:r>
-        <w:rPr>
-          <w:rStyle w:val="Technicname"/>
-        </w:rPr>
-        <w:t>js</w:t>
-      </w:r>
-      <w:proofErr w:type="spellEnd"/>
-      <w:r>
-        <w:rPr>
-          <w:rStyle w:val="Technicname"/>
-        </w:rPr>
-        <w:t>/</w:t>
-      </w:r>
-      <w:proofErr w:type="spellStart"/>
-      <w:r>
-        <w:rPr>
-          <w:rStyle w:val="Technicname"/>
-        </w:rPr>
-        <w:t>controllers</w:t>
-      </w:r>
-      <w:proofErr w:type="spellEnd"/>
-      <w:r>
-        <w:rPr>
-          <w:rStyle w:val="Technicname"/>
-        </w:rPr>
-        <w:t>/MainController.js</w:t>
+      <w:r>
+        <w:rPr>
+          <w:rStyle w:val="Technicname"/>
+        </w:rPr>
+        <w:t>js/controllers/MainController.js</w:t>
       </w:r>
       <w:r>
         <w:t>, les données du mod</w:t>
@@ -8655,33 +8521,11 @@
       <w:r>
         <w:t xml:space="preserve"> (</w:t>
       </w:r>
-      <w:proofErr w:type="spellStart"/>
-      <w:r>
-        <w:rPr>
-          <w:rStyle w:val="Technicname"/>
-        </w:rPr>
-        <w:t>js</w:t>
-      </w:r>
-      <w:proofErr w:type="spellEnd"/>
-      <w:r>
-        <w:rPr>
-          <w:rStyle w:val="Technicname"/>
-        </w:rPr>
-        <w:t>/</w:t>
-      </w:r>
-      <w:proofErr w:type="spellStart"/>
-      <w:r>
-        <w:rPr>
-          <w:rStyle w:val="Technicname"/>
-        </w:rPr>
-        <w:t>controllers</w:t>
-      </w:r>
-      <w:proofErr w:type="spellEnd"/>
-      <w:r>
-        <w:rPr>
-          <w:rStyle w:val="Technicname"/>
-        </w:rPr>
-        <w:t>/MainController.js</w:t>
+      <w:r>
+        <w:rPr>
+          <w:rStyle w:val="Technicname"/>
+        </w:rPr>
+        <w:t>js/controllers/MainController.js</w:t>
       </w:r>
       <w:r>
         <w:t>) dans notre cas est très simple et est détaillé ci-après :</w:t>
@@ -8695,55 +8539,11 @@
           <w:lang w:val="fr-FR"/>
         </w:rPr>
       </w:pPr>
-      <w:proofErr w:type="spellStart"/>
-      <w:proofErr w:type="gramStart"/>
       <w:r>
         <w:rPr>
           <w:lang w:val="fr-FR"/>
         </w:rPr>
-        <w:t>myApp.controller</w:t>
-      </w:r>
-      <w:proofErr w:type="spellEnd"/>
-      <w:r>
-        <w:rPr>
-          <w:lang w:val="fr-FR"/>
-        </w:rPr>
-        <w:t>(</w:t>
-      </w:r>
-      <w:proofErr w:type="gramEnd"/>
-      <w:r>
-        <w:rPr>
-          <w:lang w:val="fr-FR"/>
-        </w:rPr>
-        <w:t>'</w:t>
-      </w:r>
-      <w:proofErr w:type="spellStart"/>
-      <w:r>
-        <w:rPr>
-          <w:lang w:val="fr-FR"/>
-        </w:rPr>
-        <w:t>MainController</w:t>
-      </w:r>
-      <w:proofErr w:type="spellEnd"/>
-      <w:r>
-        <w:rPr>
-          <w:lang w:val="fr-FR"/>
-        </w:rPr>
-        <w:t>', ['$</w:t>
-      </w:r>
-      <w:proofErr w:type="spellStart"/>
-      <w:r>
-        <w:rPr>
-          <w:lang w:val="fr-FR"/>
-        </w:rPr>
-        <w:t>scope','$http</w:t>
-      </w:r>
-      <w:proofErr w:type="spellEnd"/>
-      <w:r>
-        <w:rPr>
-          <w:lang w:val="fr-FR"/>
-        </w:rPr>
-        <w:t xml:space="preserve">', </w:t>
+        <w:t xml:space="preserve">myApp.controller('MainController', ['$scope','$http', </w:t>
       </w:r>
       <w:r>
         <w:rPr>
@@ -8776,19 +8576,11 @@
         <w:tab/>
         <w:t xml:space="preserve">  </w:t>
       </w:r>
-      <w:proofErr w:type="spellStart"/>
       <w:r>
         <w:rPr>
           <w:lang w:val="fr-FR"/>
         </w:rPr>
-        <w:t>function</w:t>
-      </w:r>
-      <w:proofErr w:type="spellEnd"/>
-      <w:r>
-        <w:rPr>
-          <w:lang w:val="fr-FR"/>
-        </w:rPr>
-        <w:t>($scope, $http)</w:t>
+        <w:t>function($scope, $http)</w:t>
       </w:r>
       <w:r>
         <w:rPr>
@@ -8850,33 +8642,27 @@
       <w:r>
         <w:t xml:space="preserve">Dans notre application </w:t>
       </w:r>
-      <w:proofErr w:type="spellStart"/>
       <w:r>
         <w:rPr>
           <w:rStyle w:val="Technicname"/>
         </w:rPr>
         <w:t>myApp</w:t>
       </w:r>
-      <w:proofErr w:type="spellEnd"/>
       <w:r>
         <w:t xml:space="preserve">, nous créons un contrôleur </w:t>
       </w:r>
-      <w:proofErr w:type="spellStart"/>
       <w:r>
         <w:rPr>
           <w:rStyle w:val="Technicname"/>
         </w:rPr>
         <w:t>MainController</w:t>
       </w:r>
-      <w:proofErr w:type="spellEnd"/>
       <w:r>
         <w:t xml:space="preserve"> qui embarque deux services </w:t>
       </w:r>
-      <w:proofErr w:type="spellStart"/>
       <w:r>
         <w:t>AngularJS</w:t>
       </w:r>
-      <w:proofErr w:type="spellEnd"/>
       <w:r>
         <w:t xml:space="preserve"> : </w:t>
       </w:r>
@@ -8918,21 +8704,7 @@
         <w:rPr>
           <w:rStyle w:val="Technicname"/>
         </w:rPr>
-        <w:t>{</w:t>
-      </w:r>
-      <w:proofErr w:type="gramStart"/>
-      <w:r>
-        <w:rPr>
-          <w:rStyle w:val="Technicname"/>
-        </w:rPr>
-        <w:t>{ expression</w:t>
-      </w:r>
-      <w:proofErr w:type="gramEnd"/>
-      <w:r>
-        <w:rPr>
-          <w:rStyle w:val="Technicname"/>
-        </w:rPr>
-        <w:t xml:space="preserve"> }}</w:t>
+        <w:t>{{ expression }}</w:t>
       </w:r>
       <w:r>
         <w:t>.</w:t>
@@ -8964,43 +8736,7 @@
         <w:rPr>
           <w:rStyle w:val="Technicname"/>
         </w:rPr>
-        <w:t>$</w:t>
-      </w:r>
-      <w:proofErr w:type="spellStart"/>
-      <w:proofErr w:type="gramStart"/>
-      <w:r>
-        <w:rPr>
-          <w:rStyle w:val="Technicname"/>
-        </w:rPr>
-        <w:t>http.get</w:t>
-      </w:r>
-      <w:proofErr w:type="spellEnd"/>
-      <w:r>
-        <w:rPr>
-          <w:rStyle w:val="Technicname"/>
-        </w:rPr>
-        <w:t>(</w:t>
-      </w:r>
-      <w:proofErr w:type="gramEnd"/>
-      <w:r>
-        <w:rPr>
-          <w:rStyle w:val="Technicname"/>
-        </w:rPr>
-        <w:t>'</w:t>
-      </w:r>
-      <w:proofErr w:type="spellStart"/>
-      <w:r>
-        <w:rPr>
-          <w:rStyle w:val="Technicname"/>
-        </w:rPr>
-        <w:t>path</w:t>
-      </w:r>
-      <w:proofErr w:type="spellEnd"/>
-      <w:r>
-        <w:rPr>
-          <w:rStyle w:val="Technicname"/>
-        </w:rPr>
-        <w:t>'</w:t>
+        <w:t>$http.get('path'</w:t>
       </w:r>
       <w:r>
         <w:rPr>
@@ -9015,16 +8751,8 @@
         <w:rPr>
           <w:rStyle w:val="Technicname"/>
         </w:rPr>
-        <w:t>'</w:t>
-      </w:r>
-      <w:proofErr w:type="spellStart"/>
-      <w:r>
-        <w:rPr>
-          <w:rStyle w:val="Technicname"/>
-        </w:rPr>
-        <w:t>path</w:t>
-      </w:r>
-      <w:proofErr w:type="spellEnd"/>
+        <w:t>'path</w:t>
+      </w:r>
       <w:r>
         <w:rPr>
           <w:rStyle w:val="Technicname"/>
@@ -9073,16 +8801,8 @@
         <w:rPr>
           <w:rStyle w:val="Technicname"/>
         </w:rPr>
-        <w:t>$</w:t>
-      </w:r>
-      <w:proofErr w:type="spellStart"/>
-      <w:r>
-        <w:rPr>
-          <w:rStyle w:val="Technicname"/>
-        </w:rPr>
-        <w:t>scope.salles</w:t>
-      </w:r>
-      <w:proofErr w:type="spellEnd"/>
+        <w:t>$scope.salles</w:t>
+      </w:r>
       <w:r>
         <w:t xml:space="preserve"> contiendra un tableau JSON composé d’objets </w:t>
       </w:r>
@@ -9099,147 +8819,155 @@
     <w:p>
       <w:pPr>
         <w:pStyle w:val="Codebloc"/>
-      </w:pPr>
-      <w:r>
+        <w:rPr>
+          <w:lang w:val="fr-FR"/>
+        </w:rPr>
+      </w:pPr>
+      <w:r>
+        <w:rPr>
+          <w:lang w:val="fr-FR"/>
+        </w:rPr>
         <w:t>[</w:t>
       </w:r>
     </w:p>
     <w:p>
       <w:pPr>
         <w:pStyle w:val="Codebloc"/>
-      </w:pPr>
-      <w:r>
+        <w:rPr>
+          <w:lang w:val="fr-FR"/>
+        </w:rPr>
+      </w:pPr>
+      <w:r>
+        <w:rPr>
+          <w:lang w:val="fr-FR"/>
+        </w:rPr>
         <w:t>   {</w:t>
       </w:r>
     </w:p>
     <w:p>
       <w:pPr>
         <w:pStyle w:val="Codebloc"/>
-      </w:pPr>
-      <w:r>
-        <w:t>     "</w:t>
-      </w:r>
-      <w:proofErr w:type="gramStart"/>
-      <w:r>
-        <w:t>nom</w:t>
-      </w:r>
-      <w:proofErr w:type="gramEnd"/>
-      <w:r>
-        <w:t>": "0112",</w:t>
+        <w:rPr>
+          <w:lang w:val="fr-FR"/>
+        </w:rPr>
+      </w:pPr>
+      <w:r>
+        <w:rPr>
+          <w:lang w:val="fr-FR"/>
+        </w:rPr>
+        <w:t>     "nom": "0112",</w:t>
       </w:r>
     </w:p>
     <w:p>
       <w:pPr>
         <w:pStyle w:val="Codebloc"/>
-      </w:pPr>
-      <w:r>
-        <w:t>     "</w:t>
-      </w:r>
-      <w:proofErr w:type="spellStart"/>
-      <w:proofErr w:type="gramStart"/>
-      <w:r>
-        <w:t>resourceID</w:t>
-      </w:r>
-      <w:proofErr w:type="spellEnd"/>
-      <w:proofErr w:type="gramEnd"/>
-      <w:r>
-        <w:t>": "737",</w:t>
+        <w:rPr>
+          <w:lang w:val="fr-FR"/>
+        </w:rPr>
+      </w:pPr>
+      <w:r>
+        <w:rPr>
+          <w:lang w:val="fr-FR"/>
+        </w:rPr>
+        <w:t>     "resourceID": "737",</w:t>
       </w:r>
     </w:p>
     <w:p>
       <w:pPr>
         <w:pStyle w:val="Codebloc"/>
-      </w:pPr>
-      <w:r>
-        <w:t>     "</w:t>
-      </w:r>
-      <w:proofErr w:type="gramStart"/>
-      <w:r>
-        <w:t>type</w:t>
-      </w:r>
-      <w:proofErr w:type="gramEnd"/>
-      <w:r>
-        <w:t>": "banal",</w:t>
+        <w:rPr>
+          <w:lang w:val="fr-FR"/>
+        </w:rPr>
+      </w:pPr>
+      <w:r>
+        <w:rPr>
+          <w:lang w:val="fr-FR"/>
+        </w:rPr>
+        <w:t>     "type": "banal",</w:t>
       </w:r>
     </w:p>
     <w:p>
       <w:pPr>
         <w:pStyle w:val="Codebloc"/>
-      </w:pPr>
-      <w:r>
-        <w:t>     "</w:t>
-      </w:r>
-      <w:proofErr w:type="gramStart"/>
-      <w:r>
-        <w:t>taille</w:t>
-      </w:r>
-      <w:proofErr w:type="gramEnd"/>
-      <w:r>
-        <w:t>": "57",</w:t>
+        <w:rPr>
+          <w:lang w:val="fr-FR"/>
+        </w:rPr>
+      </w:pPr>
+      <w:r>
+        <w:rPr>
+          <w:lang w:val="fr-FR"/>
+        </w:rPr>
+        <w:t>     "taille": "57",</w:t>
       </w:r>
     </w:p>
     <w:p>
       <w:pPr>
         <w:pStyle w:val="Codebloc"/>
-      </w:pPr>
-      <w:r>
-        <w:t>     "</w:t>
-      </w:r>
-      <w:proofErr w:type="gramStart"/>
-      <w:r>
-        <w:t>projecteur</w:t>
-      </w:r>
-      <w:proofErr w:type="gramEnd"/>
-      <w:r>
-        <w:t>": "1",</w:t>
+        <w:rPr>
+          <w:lang w:val="fr-FR"/>
+        </w:rPr>
+      </w:pPr>
+      <w:r>
+        <w:rPr>
+          <w:lang w:val="fr-FR"/>
+        </w:rPr>
+        <w:t>     "projecteur": "1",</w:t>
       </w:r>
     </w:p>
     <w:p>
       <w:pPr>
         <w:pStyle w:val="Codebloc"/>
-      </w:pPr>
-      <w:r>
-        <w:t>     "</w:t>
-      </w:r>
-      <w:proofErr w:type="gramStart"/>
-      <w:r>
-        <w:t>tableau</w:t>
-      </w:r>
-      <w:proofErr w:type="gramEnd"/>
-      <w:r>
-        <w:t>": "1",</w:t>
+        <w:rPr>
+          <w:lang w:val="fr-FR"/>
+        </w:rPr>
+      </w:pPr>
+      <w:r>
+        <w:rPr>
+          <w:lang w:val="fr-FR"/>
+        </w:rPr>
+        <w:t>     "tableau": "1",</w:t>
       </w:r>
     </w:p>
     <w:p>
       <w:pPr>
         <w:pStyle w:val="Codebloc"/>
-      </w:pPr>
-      <w:r>
+        <w:rPr>
+          <w:lang w:val="fr-FR"/>
+        </w:rPr>
+      </w:pPr>
+      <w:r>
+        <w:rPr>
+          <w:lang w:val="fr-FR"/>
+        </w:rPr>
         <w:lastRenderedPageBreak/>
-        <w:t>     "</w:t>
-      </w:r>
-      <w:proofErr w:type="gramStart"/>
-      <w:r>
-        <w:t>imprimante</w:t>
-      </w:r>
-      <w:proofErr w:type="gramEnd"/>
-      <w:r>
-        <w:t>": "0"</w:t>
+        <w:t>     "imprimante": "0"</w:t>
       </w:r>
     </w:p>
     <w:p>
       <w:pPr>
         <w:pStyle w:val="Codebloc"/>
-      </w:pPr>
-      <w:r>
+        <w:rPr>
+          <w:lang w:val="fr-FR"/>
+        </w:rPr>
+      </w:pPr>
+      <w:r>
+        <w:rPr>
+          <w:lang w:val="fr-FR"/>
+        </w:rPr>
         <w:t>   },</w:t>
       </w:r>
     </w:p>
     <w:p>
       <w:pPr>
         <w:pStyle w:val="Codebloc"/>
-      </w:pPr>
-      <w:r>
+        <w:rPr>
+          <w:lang w:val="fr-FR"/>
+        </w:rPr>
+      </w:pPr>
+      <w:r>
+        <w:rPr>
+          <w:lang w:val="fr-FR"/>
+        </w:rPr>
         <w:tab/>
         <w:t>…</w:t>
       </w:r>
@@ -9247,8 +8975,14 @@
     <w:p>
       <w:pPr>
         <w:pStyle w:val="Codebloc"/>
-      </w:pPr>
-      <w:r>
+        <w:rPr>
+          <w:lang w:val="fr-FR"/>
+        </w:rPr>
+      </w:pPr>
+      <w:r>
+        <w:rPr>
+          <w:lang w:val="fr-FR"/>
+        </w:rPr>
         <w:t>]</w:t>
       </w:r>
     </w:p>
@@ -9258,29 +8992,14 @@
       </w:pPr>
       <w:r>
         <w:tab/>
-      </w:r>
-      <w:proofErr w:type="gramStart"/>
-      <w:r>
-        <w:t>tandis</w:t>
-      </w:r>
-      <w:proofErr w:type="gramEnd"/>
-      <w:r>
-        <w:t xml:space="preserve"> que </w:t>
-      </w:r>
-      <w:r>
-        <w:rPr>
-          <w:rStyle w:val="Technicname"/>
-        </w:rPr>
-        <w:t>$</w:t>
-      </w:r>
-      <w:proofErr w:type="spellStart"/>
-      <w:r>
-        <w:rPr>
-          <w:rStyle w:val="Technicname"/>
-        </w:rPr>
-        <w:t>scope.libres</w:t>
-      </w:r>
-      <w:proofErr w:type="spellEnd"/>
+        <w:t xml:space="preserve">tandis que </w:t>
+      </w:r>
+      <w:r>
+        <w:rPr>
+          <w:rStyle w:val="Technicname"/>
+        </w:rPr>
+        <w:t>$scope.libres</w:t>
+      </w:r>
       <w:r>
         <w:t xml:space="preserve"> contiendra un tableau JSON avec des informations sur les salles libres, récupérés en consultant notre API ADE à cette adresse : </w:t>
       </w:r>
@@ -9289,19 +9008,7 @@
           <w:rPr>
             <w:rStyle w:val="Hyperlink"/>
           </w:rPr>
-          <w:t>https://mvx2.esiee.fr/api/ade.php?</w:t>
-        </w:r>
-        <w:r>
-          <w:rPr>
-            <w:rStyle w:val="Hyperlink"/>
-          </w:rPr>
-          <w:t>f</w:t>
-        </w:r>
-        <w:r>
-          <w:rPr>
-            <w:rStyle w:val="Hyperlink"/>
-          </w:rPr>
-          <w:t>unc=rechSalle</w:t>
+          <w:t>https://mvx2.esiee.fr/api/ade.php?func=rechSalle</w:t>
         </w:r>
       </w:hyperlink>
       <w:r>
@@ -9415,22 +9122,18 @@
       <w:r>
         <w:t xml:space="preserve">Dans la vue, c’est-à-dire dans le fichier </w:t>
       </w:r>
-      <w:proofErr w:type="spellStart"/>
       <w:r>
         <w:rPr>
           <w:rStyle w:val="Technicname"/>
         </w:rPr>
         <w:t>index.php</w:t>
       </w:r>
-      <w:proofErr w:type="spellEnd"/>
       <w:r>
         <w:t xml:space="preserve">, nous constituons notre application par le biais de directives </w:t>
       </w:r>
-      <w:proofErr w:type="spellStart"/>
       <w:r>
         <w:t>AngularJS</w:t>
       </w:r>
-      <w:proofErr w:type="spellEnd"/>
       <w:r>
         <w:t> :</w:t>
       </w:r>
@@ -9448,51 +9151,8 @@
         <w:rPr>
           <w:rStyle w:val="Technicname"/>
         </w:rPr>
-        <w:t xml:space="preserve">&lt;input </w:t>
-      </w:r>
-      <w:proofErr w:type="spellStart"/>
-      <w:r>
-        <w:rPr>
-          <w:rStyle w:val="Technicname"/>
-        </w:rPr>
-        <w:t>name</w:t>
-      </w:r>
-      <w:proofErr w:type="spellEnd"/>
-      <w:r>
-        <w:rPr>
-          <w:rStyle w:val="Technicname"/>
-        </w:rPr>
-        <w:t>="salle" id="</w:t>
-      </w:r>
-      <w:proofErr w:type="spellStart"/>
-      <w:r>
-        <w:rPr>
-          <w:rStyle w:val="Technicname"/>
-        </w:rPr>
-        <w:t>numero_salle</w:t>
-      </w:r>
-      <w:proofErr w:type="spellEnd"/>
-      <w:r>
-        <w:rPr>
-          <w:rStyle w:val="Technicname"/>
-        </w:rPr>
-        <w:t>" type="</w:t>
-      </w:r>
-      <w:proofErr w:type="spellStart"/>
-      <w:r>
-        <w:rPr>
-          <w:rStyle w:val="Technicname"/>
-        </w:rPr>
-        <w:t>text</w:t>
-      </w:r>
-      <w:proofErr w:type="spellEnd"/>
-      <w:r>
-        <w:rPr>
-          <w:rStyle w:val="Technicname"/>
-        </w:rPr>
-        <w:t xml:space="preserve">" </w:t>
-      </w:r>
-      <w:proofErr w:type="spellStart"/>
+        <w:t xml:space="preserve">&lt;input name="salle" id="numero_salle" type="text" </w:t>
+      </w:r>
       <w:r>
         <w:rPr>
           <w:rStyle w:val="Technicname"/>
@@ -9501,7 +9161,6 @@
         </w:rPr>
         <w:t>ng</w:t>
       </w:r>
-      <w:proofErr w:type="spellEnd"/>
       <w:r>
         <w:rPr>
           <w:rStyle w:val="Technicname"/>
@@ -9516,71 +9175,23 @@
           <w:b/>
           <w:color w:val="0070C0"/>
         </w:rPr>
-        <w:t>model="</w:t>
-      </w:r>
-      <w:proofErr w:type="spellStart"/>
-      <w:r>
-        <w:rPr>
-          <w:rStyle w:val="Technicname"/>
-          <w:b/>
-          <w:color w:val="0070C0"/>
-        </w:rPr>
-        <w:t>room.nom</w:t>
-      </w:r>
-      <w:proofErr w:type="spellEnd"/>
-      <w:r>
-        <w:rPr>
-          <w:rStyle w:val="Technicname"/>
-          <w:b/>
-          <w:color w:val="0070C0"/>
-        </w:rPr>
-        <w:t>"</w:t>
-      </w:r>
-      <w:r>
-        <w:rPr>
-          <w:rStyle w:val="Technicname"/>
-        </w:rPr>
-        <w:t xml:space="preserve"> </w:t>
-      </w:r>
-      <w:proofErr w:type="spellStart"/>
-      <w:r>
-        <w:rPr>
-          <w:rStyle w:val="Technicname"/>
-        </w:rPr>
-        <w:t>autocomplete</w:t>
-      </w:r>
-      <w:proofErr w:type="spellEnd"/>
-      <w:r>
-        <w:rPr>
-          <w:rStyle w:val="Technicname"/>
-        </w:rPr>
-        <w:t xml:space="preserve">="off" </w:t>
-      </w:r>
-      <w:proofErr w:type="spellStart"/>
-      <w:r>
-        <w:rPr>
-          <w:rStyle w:val="Technicname"/>
-        </w:rPr>
-        <w:t>required</w:t>
-      </w:r>
-      <w:proofErr w:type="spellEnd"/>
-      <w:r>
-        <w:rPr>
-          <w:rStyle w:val="Technicname"/>
-        </w:rPr>
-        <w:t>&gt;</w:t>
+        <w:t>model="room.nom"</w:t>
+      </w:r>
+      <w:r>
+        <w:rPr>
+          <w:rStyle w:val="Technicname"/>
+        </w:rPr>
+        <w:t xml:space="preserve"> autocomplete="off" required&gt;</w:t>
       </w:r>
       <w:r>
         <w:t xml:space="preserve"> : la directive </w:t>
       </w:r>
-      <w:proofErr w:type="spellStart"/>
       <w:r>
         <w:rPr>
           <w:rStyle w:val="Technicname"/>
         </w:rPr>
         <w:t>ng</w:t>
       </w:r>
-      <w:proofErr w:type="spellEnd"/>
       <w:r>
         <w:rPr>
           <w:rStyle w:val="Technicname"/>
@@ -9605,75 +9216,15 @@
         <w:rPr>
           <w:rStyle w:val="Technicname"/>
         </w:rPr>
-        <w:t>&lt;</w:t>
-      </w:r>
-      <w:proofErr w:type="spellStart"/>
-      <w:r>
-        <w:rPr>
-          <w:rStyle w:val="Technicname"/>
-        </w:rPr>
-        <w:t>span</w:t>
-      </w:r>
-      <w:proofErr w:type="spellEnd"/>
-      <w:r>
-        <w:rPr>
-          <w:rStyle w:val="Technicname"/>
-        </w:rPr>
-        <w:t xml:space="preserve"> </w:t>
-      </w:r>
-      <w:proofErr w:type="spellStart"/>
+        <w:t xml:space="preserve">&lt;span </w:t>
+      </w:r>
       <w:r>
         <w:rPr>
           <w:rStyle w:val="Technicname"/>
           <w:b/>
           <w:color w:val="0070C0"/>
         </w:rPr>
-        <w:t>ng</w:t>
-      </w:r>
-      <w:proofErr w:type="spellEnd"/>
-      <w:r>
-        <w:rPr>
-          <w:rStyle w:val="Technicname"/>
-          <w:b/>
-          <w:color w:val="0070C0"/>
-        </w:rPr>
-        <w:t>-click="</w:t>
-      </w:r>
-      <w:proofErr w:type="spellStart"/>
-      <w:r>
-        <w:rPr>
-          <w:rStyle w:val="Technicname"/>
-          <w:b/>
-          <w:color w:val="0070C0"/>
-        </w:rPr>
-        <w:t>roomFilter</w:t>
-      </w:r>
-      <w:proofErr w:type="spellEnd"/>
-      <w:r>
-        <w:rPr>
-          <w:rStyle w:val="Technicname"/>
-          <w:b/>
-          <w:color w:val="0070C0"/>
-        </w:rPr>
-        <w:t xml:space="preserve"> = {type: '</w:t>
-      </w:r>
-      <w:proofErr w:type="spellStart"/>
-      <w:r>
-        <w:rPr>
-          <w:rStyle w:val="Technicname"/>
-          <w:b/>
-          <w:color w:val="0070C0"/>
-        </w:rPr>
-        <w:t>it</w:t>
-      </w:r>
-      <w:proofErr w:type="spellEnd"/>
-      <w:r>
-        <w:rPr>
-          <w:rStyle w:val="Technicname"/>
-          <w:b/>
-          <w:color w:val="0070C0"/>
-        </w:rPr>
-        <w:t>'}"</w:t>
+        <w:t>ng-click="roomFilter = {type: 'it'}"</w:t>
       </w:r>
       <w:r>
         <w:rPr>
@@ -9684,14 +9235,12 @@
       <w:r>
         <w:t xml:space="preserve"> : cette directive agit comme un </w:t>
       </w:r>
-      <w:proofErr w:type="spellStart"/>
       <w:r>
         <w:rPr>
           <w:rStyle w:val="Technicname"/>
         </w:rPr>
         <w:t>eventListener</w:t>
       </w:r>
-      <w:proofErr w:type="spellEnd"/>
       <w:r>
         <w:t xml:space="preserve"> JavaScript, car en cliquant sur cet élément HTML (il s’agit d’une icône dans ce contexte), le script triera les salles par type et n’affichera que les salles d’informatique.</w:t>
       </w:r>
@@ -9709,75 +9258,15 @@
         <w:rPr>
           <w:rStyle w:val="Technicname"/>
         </w:rPr>
-        <w:t xml:space="preserve">&lt;div class="col s12 offset-s3 </w:t>
-      </w:r>
-      <w:proofErr w:type="spellStart"/>
-      <w:r>
-        <w:rPr>
-          <w:rStyle w:val="Technicname"/>
-        </w:rPr>
-        <w:t>stop_offset</w:t>
-      </w:r>
-      <w:proofErr w:type="spellEnd"/>
-      <w:r>
-        <w:rPr>
-          <w:rStyle w:val="Technicname"/>
-        </w:rPr>
-        <w:t xml:space="preserve">" </w:t>
-      </w:r>
-      <w:proofErr w:type="spellStart"/>
+        <w:t xml:space="preserve">&lt;div class="col s12 offset-s3 stop_offset" </w:t>
+      </w:r>
       <w:r>
         <w:rPr>
           <w:rStyle w:val="Technicname"/>
           <w:b/>
           <w:color w:val="0070C0"/>
         </w:rPr>
-        <w:t>ng-repeat</w:t>
-      </w:r>
-      <w:proofErr w:type="spellEnd"/>
-      <w:r>
-        <w:rPr>
-          <w:rStyle w:val="Technicname"/>
-          <w:b/>
-          <w:color w:val="0070C0"/>
-        </w:rPr>
-        <w:t xml:space="preserve">="salle in values = (salles | </w:t>
-      </w:r>
-      <w:proofErr w:type="spellStart"/>
-      <w:r>
-        <w:rPr>
-          <w:rStyle w:val="Technicname"/>
-          <w:b/>
-          <w:color w:val="0070C0"/>
-        </w:rPr>
-        <w:t>filter</w:t>
-      </w:r>
-      <w:proofErr w:type="spellEnd"/>
-      <w:r>
-        <w:rPr>
-          <w:rStyle w:val="Technicname"/>
-          <w:b/>
-          <w:color w:val="0070C0"/>
-        </w:rPr>
-        <w:t xml:space="preserve">: room | </w:t>
-      </w:r>
-      <w:proofErr w:type="spellStart"/>
-      <w:r>
-        <w:rPr>
-          <w:rStyle w:val="Technicname"/>
-          <w:b/>
-          <w:color w:val="0070C0"/>
-        </w:rPr>
-        <w:t>filter:roomFilter</w:t>
-      </w:r>
-      <w:proofErr w:type="spellEnd"/>
-      <w:r>
-        <w:rPr>
-          <w:rStyle w:val="Technicname"/>
-          <w:b/>
-          <w:color w:val="0070C0"/>
-        </w:rPr>
-        <w:t>)"</w:t>
+        <w:t>ng-repeat="salle in values = (salles | filter: room | filter:roomFilter)"</w:t>
       </w:r>
       <w:r>
         <w:rPr>
@@ -9788,7 +9277,6 @@
       <w:r>
         <w:t xml:space="preserve"> : la directive </w:t>
       </w:r>
-      <w:proofErr w:type="spellStart"/>
       <w:r>
         <w:rPr>
           <w:rStyle w:val="Technicname"/>
@@ -9802,40 +9290,33 @@
         <w:noBreakHyphen/>
         <w:t>repeat</w:t>
       </w:r>
-      <w:proofErr w:type="spellEnd"/>
       <w:r>
         <w:t xml:space="preserve"> agit à la manière d’une boucle </w:t>
       </w:r>
-      <w:proofErr w:type="spellStart"/>
       <w:r>
         <w:rPr>
           <w:rStyle w:val="Technicname"/>
         </w:rPr>
         <w:t>foreach</w:t>
       </w:r>
-      <w:proofErr w:type="spellEnd"/>
       <w:r>
         <w:t xml:space="preserve"> en JavaScript ou en PHP : elle permet de répéter le contenu de cette balise HTML autant de fois que nécessaire. Pour chaque salle nous appliquons deux filtres simultanément : la variable </w:t>
       </w:r>
-      <w:proofErr w:type="spellStart"/>
       <w:r>
         <w:rPr>
           <w:rStyle w:val="Technicname"/>
         </w:rPr>
         <w:t>roomFilter</w:t>
       </w:r>
-      <w:proofErr w:type="spellEnd"/>
       <w:r>
         <w:t xml:space="preserve"> pour filtrer les salles par type (informatique, électronique, banale) et la variable </w:t>
       </w:r>
-      <w:proofErr w:type="spellStart"/>
       <w:r>
         <w:rPr>
           <w:rStyle w:val="Technicname"/>
         </w:rPr>
         <w:t>room.nom</w:t>
       </w:r>
-      <w:proofErr w:type="spellEnd"/>
       <w:r>
         <w:t xml:space="preserve"> qui correspond au nom d’une salle que nous commencerons à taper dans l’input de recherche. </w:t>
       </w:r>
@@ -9847,14 +9328,12 @@
       <w:r>
         <w:t xml:space="preserve">e code qui est répété grâce à la vue </w:t>
       </w:r>
-      <w:proofErr w:type="spellStart"/>
       <w:r>
         <w:rPr>
           <w:rStyle w:val="Technicname"/>
         </w:rPr>
         <w:t>ng-repeat</w:t>
       </w:r>
-      <w:proofErr w:type="spellEnd"/>
       <w:r>
         <w:t xml:space="preserve"> est le code qui correspond aux éléments HTML permettant d’afficher une salle, mais il faut simplement retenir que lors de ce parcours des salles</w:t>
       </w:r>
@@ -9880,35 +9359,7 @@
           <w:b/>
           <w:color w:val="0070C0"/>
         </w:rPr>
-        <w:t>{</w:t>
-      </w:r>
-      <w:proofErr w:type="gramStart"/>
-      <w:r>
-        <w:rPr>
-          <w:rStyle w:val="Technicname"/>
-          <w:b/>
-          <w:color w:val="0070C0"/>
-        </w:rPr>
-        <w:t xml:space="preserve">{ </w:t>
-      </w:r>
-      <w:proofErr w:type="spellStart"/>
-      <w:r>
-        <w:rPr>
-          <w:rStyle w:val="Technicname"/>
-          <w:b/>
-          <w:color w:val="0070C0"/>
-        </w:rPr>
-        <w:t>salle.nom</w:t>
-      </w:r>
-      <w:proofErr w:type="spellEnd"/>
-      <w:proofErr w:type="gramEnd"/>
-      <w:r>
-        <w:rPr>
-          <w:rStyle w:val="Technicname"/>
-          <w:b/>
-          <w:color w:val="0070C0"/>
-        </w:rPr>
-        <w:t xml:space="preserve"> }}</w:t>
+        <w:t>{{ salle.nom }}</w:t>
       </w:r>
       <w:r>
         <w:t xml:space="preserve"> correspond à la chaîne de caractère</w:t>
@@ -9947,29 +9398,7 @@
         <w:rPr>
           <w:rStyle w:val="Technicname"/>
         </w:rPr>
-        <w:t>{</w:t>
-      </w:r>
-      <w:proofErr w:type="gramStart"/>
-      <w:r>
-        <w:rPr>
-          <w:rStyle w:val="Technicname"/>
-        </w:rPr>
-        <w:t xml:space="preserve">{ </w:t>
-      </w:r>
-      <w:proofErr w:type="spellStart"/>
-      <w:r>
-        <w:rPr>
-          <w:rStyle w:val="Technicname"/>
-        </w:rPr>
-        <w:t>salle.imprimante</w:t>
-      </w:r>
-      <w:proofErr w:type="spellEnd"/>
-      <w:proofErr w:type="gramEnd"/>
-      <w:r>
-        <w:rPr>
-          <w:rStyle w:val="Technicname"/>
-        </w:rPr>
-        <w:t xml:space="preserve"> }}</w:t>
+        <w:t>{{ salle.imprimante }}</w:t>
       </w:r>
       <w:r>
         <w:t xml:space="preserve"> correspond à un entier définit dans notre base de données (ex: </w:t>
@@ -10007,64 +9436,32 @@
           <w:rStyle w:val="Technicname"/>
         </w:rPr>
         <w:lastRenderedPageBreak/>
-        <w:t>{</w:t>
-      </w:r>
-      <w:proofErr w:type="gramStart"/>
-      <w:r>
-        <w:rPr>
-          <w:rStyle w:val="Technicname"/>
-        </w:rPr>
-        <w:t xml:space="preserve">{ </w:t>
-      </w:r>
-      <w:proofErr w:type="spellStart"/>
+        <w:t>{{ salle.type | type }}</w:t>
+      </w:r>
+      <w:r>
+        <w:t xml:space="preserve"> est une expression AngularJS caractérisé</w:t>
+      </w:r>
+      <w:r>
+        <w:t>e par le caractère 'pipe'</w:t>
+      </w:r>
+      <w:r>
+        <w:t xml:space="preserve"> (</w:t>
+      </w:r>
+      <w:r>
+        <w:rPr>
+          <w:rStyle w:val="Technicname"/>
+        </w:rPr>
+        <w:t>'|'</w:t>
+      </w:r>
+      <w:r>
+        <w:t xml:space="preserve">) qui permet d’utiliser des filtres. Cela signifie que nous formatons la donnée </w:t>
+      </w:r>
       <w:r>
         <w:rPr>
           <w:rStyle w:val="Technicname"/>
         </w:rPr>
         <w:t>salle.type</w:t>
       </w:r>
-      <w:proofErr w:type="spellEnd"/>
-      <w:proofErr w:type="gramEnd"/>
-      <w:r>
-        <w:rPr>
-          <w:rStyle w:val="Technicname"/>
-        </w:rPr>
-        <w:t xml:space="preserve"> | type }}</w:t>
-      </w:r>
-      <w:r>
-        <w:t xml:space="preserve"> est une expression </w:t>
-      </w:r>
-      <w:proofErr w:type="spellStart"/>
-      <w:r>
-        <w:t>AngularJS</w:t>
-      </w:r>
-      <w:proofErr w:type="spellEnd"/>
-      <w:r>
-        <w:t xml:space="preserve"> caractérisé</w:t>
-      </w:r>
-      <w:r>
-        <w:t>e par le caractère 'pipe'</w:t>
-      </w:r>
-      <w:r>
-        <w:t xml:space="preserve"> (</w:t>
-      </w:r>
-      <w:r>
-        <w:rPr>
-          <w:rStyle w:val="Technicname"/>
-        </w:rPr>
-        <w:t>'|'</w:t>
-      </w:r>
-      <w:r>
-        <w:t xml:space="preserve">) qui permet d’utiliser des filtres. Cela signifie que nous formatons la donnée </w:t>
-      </w:r>
-      <w:proofErr w:type="spellStart"/>
-      <w:r>
-        <w:rPr>
-          <w:rStyle w:val="Technicname"/>
-        </w:rPr>
-        <w:t>salle.type</w:t>
-      </w:r>
-      <w:proofErr w:type="spellEnd"/>
       <w:r>
         <w:t xml:space="preserve"> selon le filtre </w:t>
       </w:r>
@@ -10087,15 +9484,7 @@
         <w:t>type</w:t>
       </w:r>
       <w:r>
-        <w:t xml:space="preserve"> agit à la manière d’une fonction qui affichera ‘Salle informatique’ au lieu de simplement ‘</w:t>
-      </w:r>
-      <w:proofErr w:type="spellStart"/>
-      <w:r>
-        <w:t>it</w:t>
-      </w:r>
-      <w:proofErr w:type="spellEnd"/>
-      <w:r>
-        <w:t>’.</w:t>
+        <w:t xml:space="preserve"> agit à la manière d’une fonction qui affichera ‘Salle informatique’ au lieu de simplement ‘it’.</w:t>
       </w:r>
     </w:p>
     <w:p>
@@ -10108,29 +9497,13 @@
         <w:jc w:val="both"/>
       </w:pPr>
       <w:r>
-        <w:t xml:space="preserve">Les filtres créés pour cette application </w:t>
-      </w:r>
-      <w:proofErr w:type="spellStart"/>
-      <w:r>
-        <w:t>AngularJS</w:t>
-      </w:r>
-      <w:proofErr w:type="spellEnd"/>
-      <w:r>
-        <w:t xml:space="preserve"> se trouvent dans </w:t>
-      </w:r>
-      <w:proofErr w:type="spellStart"/>
-      <w:r>
-        <w:rPr>
-          <w:rStyle w:val="Technicname"/>
-        </w:rPr>
-        <w:t>js</w:t>
-      </w:r>
-      <w:proofErr w:type="spellEnd"/>
-      <w:r>
-        <w:rPr>
-          <w:rStyle w:val="Technicname"/>
-        </w:rPr>
-        <w:t>/filters.js</w:t>
+        <w:t xml:space="preserve">Les filtres créés pour cette application AngularJS se trouvent dans </w:t>
+      </w:r>
+      <w:r>
+        <w:rPr>
+          <w:rStyle w:val="Technicname"/>
+        </w:rPr>
+        <w:t>js/filters.js</w:t>
       </w:r>
       <w:r>
         <w:t xml:space="preserve">, une documentation sur les filtres est accessible ici </w:t>
@@ -10160,75 +9533,15 @@
         <w:rPr>
           <w:rStyle w:val="Technicname"/>
         </w:rPr>
-        <w:t>&lt;</w:t>
-      </w:r>
-      <w:proofErr w:type="spellStart"/>
-      <w:r>
-        <w:rPr>
-          <w:rStyle w:val="Technicname"/>
-        </w:rPr>
-        <w:t>span</w:t>
-      </w:r>
-      <w:proofErr w:type="spellEnd"/>
-      <w:r>
-        <w:rPr>
-          <w:rStyle w:val="Technicname"/>
-        </w:rPr>
-        <w:t xml:space="preserve"> </w:t>
-      </w:r>
-      <w:proofErr w:type="spellStart"/>
+        <w:t xml:space="preserve">&lt;span </w:t>
+      </w:r>
       <w:r>
         <w:rPr>
           <w:rStyle w:val="Technicname"/>
           <w:b/>
           <w:color w:val="0070C0"/>
         </w:rPr>
-        <w:t>ng</w:t>
-      </w:r>
-      <w:proofErr w:type="spellEnd"/>
-      <w:r>
-        <w:rPr>
-          <w:rStyle w:val="Technicname"/>
-          <w:b/>
-          <w:color w:val="0070C0"/>
-        </w:rPr>
-        <w:t>-if="</w:t>
-      </w:r>
-      <w:proofErr w:type="spellStart"/>
-      <w:r>
-        <w:rPr>
-          <w:rStyle w:val="Technicname"/>
-          <w:b/>
-          <w:color w:val="0070C0"/>
-        </w:rPr>
-        <w:t>salle.tableau</w:t>
-      </w:r>
-      <w:proofErr w:type="spellEnd"/>
-      <w:r>
-        <w:rPr>
-          <w:rStyle w:val="Technicname"/>
-          <w:b/>
-          <w:color w:val="0070C0"/>
-        </w:rPr>
-        <w:t xml:space="preserve"> == 1 || </w:t>
-      </w:r>
-      <w:proofErr w:type="spellStart"/>
-      <w:r>
-        <w:rPr>
-          <w:rStyle w:val="Technicname"/>
-          <w:b/>
-          <w:color w:val="0070C0"/>
-        </w:rPr>
-        <w:t>salle.tableau</w:t>
-      </w:r>
-      <w:proofErr w:type="spellEnd"/>
-      <w:r>
-        <w:rPr>
-          <w:rStyle w:val="Technicname"/>
-          <w:b/>
-          <w:color w:val="0070C0"/>
-        </w:rPr>
-        <w:t xml:space="preserve"> == 2"</w:t>
+        <w:t>ng-if="salle.tableau == 1 || salle.tableau == 2"</w:t>
       </w:r>
       <w:r>
         <w:rPr>
@@ -10239,19 +9552,11 @@
       <w:r>
         <w:t xml:space="preserve"> : la directive </w:t>
       </w:r>
-      <w:proofErr w:type="spellStart"/>
-      <w:r>
-        <w:rPr>
-          <w:rStyle w:val="Technicname"/>
-        </w:rPr>
-        <w:t>ng</w:t>
-      </w:r>
-      <w:proofErr w:type="spellEnd"/>
-      <w:r>
-        <w:rPr>
-          <w:rStyle w:val="Technicname"/>
-        </w:rPr>
-        <w:t>-if</w:t>
+      <w:r>
+        <w:rPr>
+          <w:rStyle w:val="Technicname"/>
+        </w:rPr>
+        <w:t>ng-if</w:t>
       </w:r>
       <w:r>
         <w:t xml:space="preserve"> permet d’afficher le contenu de la balise en question si et seulement</w:t>
@@ -10262,19 +9567,11 @@
       <w:r>
         <w:t xml:space="preserve"> la condition en valeur de </w:t>
       </w:r>
-      <w:proofErr w:type="spellStart"/>
-      <w:r>
-        <w:rPr>
-          <w:rStyle w:val="Technicname"/>
-        </w:rPr>
-        <w:t>ng</w:t>
-      </w:r>
-      <w:proofErr w:type="spellEnd"/>
-      <w:r>
-        <w:rPr>
-          <w:rStyle w:val="Technicname"/>
-        </w:rPr>
-        <w:t>-if</w:t>
+      <w:r>
+        <w:rPr>
+          <w:rStyle w:val="Technicname"/>
+        </w:rPr>
+        <w:t>ng-if</w:t>
       </w:r>
       <w:r>
         <w:t xml:space="preserve"> est vraie au sens booléen.</w:t>
@@ -10292,7 +9589,6 @@
       <w:r>
         <w:t xml:space="preserve">Dans la directive </w:t>
       </w:r>
-      <w:proofErr w:type="spellStart"/>
       <w:r>
         <w:rPr>
           <w:rStyle w:val="Technicname"/>
@@ -10307,44 +9603,7 @@
           <w:b/>
           <w:color w:val="0070C0"/>
         </w:rPr>
-        <w:t>at</w:t>
-      </w:r>
-      <w:proofErr w:type="spellEnd"/>
-      <w:r>
-        <w:rPr>
-          <w:rStyle w:val="Technicname"/>
-          <w:b/>
-          <w:color w:val="0070C0"/>
-        </w:rPr>
-        <w:t>="(</w:t>
-      </w:r>
-      <w:proofErr w:type="spellStart"/>
-      <w:r>
-        <w:rPr>
-          <w:rStyle w:val="Technicname"/>
-          <w:b/>
-          <w:color w:val="0070C0"/>
-        </w:rPr>
-        <w:t>key</w:t>
-      </w:r>
-      <w:proofErr w:type="gramStart"/>
-      <w:r>
-        <w:rPr>
-          <w:rStyle w:val="Technicname"/>
-          <w:b/>
-          <w:color w:val="0070C0"/>
-        </w:rPr>
-        <w:t>,val</w:t>
-      </w:r>
-      <w:proofErr w:type="spellEnd"/>
-      <w:proofErr w:type="gramEnd"/>
-      <w:r>
-        <w:rPr>
-          <w:rStyle w:val="Technicname"/>
-          <w:b/>
-          <w:color w:val="0070C0"/>
-        </w:rPr>
-        <w:t>) in libres[$index]"</w:t>
+        <w:t>at="(key,val) in libres[$index]"</w:t>
       </w:r>
       <w:r>
         <w:t xml:space="preserve">, </w:t>
@@ -10353,21 +9612,7 @@
         <w:rPr>
           <w:rStyle w:val="Technicname"/>
         </w:rPr>
-        <w:t>(</w:t>
-      </w:r>
-      <w:proofErr w:type="spellStart"/>
-      <w:r>
-        <w:rPr>
-          <w:rStyle w:val="Technicname"/>
-        </w:rPr>
-        <w:t>key,val</w:t>
-      </w:r>
-      <w:proofErr w:type="spellEnd"/>
-      <w:r>
-        <w:rPr>
-          <w:rStyle w:val="Technicname"/>
-        </w:rPr>
-        <w:t>)</w:t>
+        <w:t>(key,val)</w:t>
       </w:r>
       <w:r>
         <w:t xml:space="preserve"> est une syntaxe JavaS</w:t>
@@ -10381,28 +9626,15 @@
         </w:rPr>
         <w:t>$index-</w:t>
       </w:r>
-      <w:proofErr w:type="spellStart"/>
-      <w:r>
-        <w:t>ième</w:t>
-      </w:r>
-      <w:proofErr w:type="spellEnd"/>
-      <w:r>
-        <w:t xml:space="preserve"> objet du tableau </w:t>
-      </w:r>
-      <w:r>
-        <w:rPr>
-          <w:rStyle w:val="Technicname"/>
-        </w:rPr>
-        <w:t>$</w:t>
-      </w:r>
-      <w:proofErr w:type="spellStart"/>
-      <w:r>
-        <w:rPr>
-          <w:rStyle w:val="Technicname"/>
-        </w:rPr>
-        <w:t>scope.libres</w:t>
-      </w:r>
-      <w:proofErr w:type="spellEnd"/>
+      <w:r>
+        <w:t xml:space="preserve">ième objet du tableau </w:t>
+      </w:r>
+      <w:r>
+        <w:rPr>
+          <w:rStyle w:val="Technicname"/>
+        </w:rPr>
+        <w:t>$scope.libres</w:t>
+      </w:r>
       <w:r>
         <w:t xml:space="preserve">. </w:t>
       </w:r>
@@ -10413,35 +9645,23 @@
         <w:t>$index</w:t>
       </w:r>
       <w:r>
-        <w:t xml:space="preserve"> est une variable par défaut, </w:t>
-      </w:r>
-      <w:proofErr w:type="gramStart"/>
-      <w:r>
-        <w:t>un entier</w:t>
-      </w:r>
-      <w:proofErr w:type="gramEnd"/>
-      <w:r>
-        <w:t xml:space="preserve"> </w:t>
-      </w:r>
-      <w:proofErr w:type="spellStart"/>
+        <w:t xml:space="preserve"> est une variable par défaut, un entier </w:t>
+      </w:r>
       <w:r>
         <w:rPr>
           <w:rStyle w:val="Technicname"/>
         </w:rPr>
         <w:t>int</w:t>
       </w:r>
-      <w:proofErr w:type="spellEnd"/>
       <w:r>
         <w:t xml:space="preserve">, créé automatiquement à chaque </w:t>
       </w:r>
-      <w:proofErr w:type="spellStart"/>
       <w:r>
         <w:rPr>
           <w:rStyle w:val="Technicname"/>
         </w:rPr>
         <w:t>ng-repeat</w:t>
       </w:r>
-      <w:proofErr w:type="spellEnd"/>
       <w:r>
         <w:t xml:space="preserve"> afin d’accéder au numéro de l’itération en cours. Ici on accède donc au numéro de la salle (la clef) et à son statut d’occupation (la valeur).</w:t>
       </w:r>
@@ -10454,19 +9674,17 @@
           <w:color w:val="auto"/>
         </w:rPr>
       </w:pPr>
-      <w:bookmarkStart w:id="23" w:name="_Toc422666683"/>
+      <w:bookmarkStart w:id="24" w:name="_Toc422790709"/>
       <w:r>
         <w:t xml:space="preserve">La page </w:t>
       </w:r>
-      <w:proofErr w:type="spellStart"/>
       <w:r>
         <w:rPr>
           <w:rStyle w:val="Technicname"/>
         </w:rPr>
         <w:t>recherche_avancee.php</w:t>
       </w:r>
-      <w:bookmarkEnd w:id="23"/>
-      <w:proofErr w:type="spellEnd"/>
+      <w:bookmarkEnd w:id="24"/>
     </w:p>
     <w:p>
       <w:pPr>
@@ -10552,16 +9770,8 @@
         <w:rPr>
           <w:rStyle w:val="Technicname"/>
         </w:rPr>
-        <w:t>$</w:t>
-      </w:r>
-      <w:proofErr w:type="spellStart"/>
-      <w:r>
-        <w:rPr>
-          <w:rStyle w:val="Technicname"/>
-        </w:rPr>
-        <w:t>url_api</w:t>
-      </w:r>
-      <w:proofErr w:type="spellEnd"/>
+        <w:t>$url_api</w:t>
+      </w:r>
       <w:r>
         <w:t xml:space="preserve"> permettant d’interroger notre API pour ADE avec uniquement les critères choisis, </w:t>
       </w:r>
@@ -10590,55 +9800,11 @@
       <w:r>
         <w:t xml:space="preserve"> avec un </w:t>
       </w:r>
-      <w:proofErr w:type="spellStart"/>
-      <w:r>
-        <w:rPr>
-          <w:rStyle w:val="Technicname"/>
-        </w:rPr>
-        <w:t>json_</w:t>
-      </w:r>
-      <w:proofErr w:type="gramStart"/>
-      <w:r>
-        <w:rPr>
-          <w:rStyle w:val="Technicname"/>
-        </w:rPr>
-        <w:t>decode</w:t>
-      </w:r>
-      <w:proofErr w:type="spellEnd"/>
-      <w:r>
-        <w:rPr>
-          <w:rStyle w:val="Technicname"/>
-        </w:rPr>
-        <w:t>(</w:t>
-      </w:r>
-      <w:proofErr w:type="spellStart"/>
-      <w:proofErr w:type="gramEnd"/>
-      <w:r>
-        <w:rPr>
-          <w:rStyle w:val="Technicname"/>
-        </w:rPr>
-        <w:t>file_get_contents</w:t>
-      </w:r>
-      <w:proofErr w:type="spellEnd"/>
-      <w:r>
-        <w:rPr>
-          <w:rStyle w:val="Technicname"/>
-        </w:rPr>
-        <w:t>($</w:t>
-      </w:r>
-      <w:proofErr w:type="spellStart"/>
-      <w:r>
-        <w:rPr>
-          <w:rStyle w:val="Technicname"/>
-        </w:rPr>
-        <w:t>url_api</w:t>
-      </w:r>
-      <w:proofErr w:type="spellEnd"/>
-      <w:r>
-        <w:rPr>
-          <w:rStyle w:val="Technicname"/>
-        </w:rPr>
-        <w:t>))</w:t>
+      <w:r>
+        <w:rPr>
+          <w:rStyle w:val="Technicname"/>
+        </w:rPr>
+        <w:t>json_decode(file_get_contents($url_api))</w:t>
       </w:r>
       <w:r>
         <w:t xml:space="preserve">, </w:t>
@@ -10671,43 +9837,37 @@
           <w:color w:val="auto"/>
         </w:rPr>
       </w:pPr>
-      <w:bookmarkStart w:id="24" w:name="_Toc422666684"/>
+      <w:bookmarkStart w:id="25" w:name="_Toc422790710"/>
       <w:r>
         <w:t xml:space="preserve">La page </w:t>
       </w:r>
-      <w:proofErr w:type="spellStart"/>
       <w:r>
         <w:rPr>
           <w:rStyle w:val="Technicname"/>
         </w:rPr>
         <w:t>fiche.php</w:t>
       </w:r>
-      <w:bookmarkEnd w:id="24"/>
-      <w:proofErr w:type="spellEnd"/>
+      <w:bookmarkEnd w:id="25"/>
     </w:p>
     <w:p>
       <w:r>
         <w:t xml:space="preserve">Depuis la page </w:t>
       </w:r>
-      <w:proofErr w:type="spellStart"/>
       <w:r>
         <w:rPr>
           <w:rStyle w:val="Technicname"/>
         </w:rPr>
         <w:t>index.php</w:t>
       </w:r>
-      <w:proofErr w:type="spellEnd"/>
       <w:r>
         <w:t xml:space="preserve"> ou </w:t>
       </w:r>
-      <w:proofErr w:type="spellStart"/>
       <w:r>
         <w:rPr>
           <w:rStyle w:val="Technicname"/>
         </w:rPr>
         <w:t>recherche_avancee.php</w:t>
       </w:r>
-      <w:proofErr w:type="spellEnd"/>
       <w:r>
         <w:t>, en cliquant sur une salle issu</w:t>
       </w:r>
@@ -10717,14 +9877,12 @@
       <w:r>
         <w:t xml:space="preserve"> du filtre, ou bien depuis la page </w:t>
       </w:r>
-      <w:proofErr w:type="spellStart"/>
       <w:r>
         <w:rPr>
           <w:rStyle w:val="Technicname"/>
         </w:rPr>
         <w:t>index.php</w:t>
       </w:r>
-      <w:proofErr w:type="spellEnd"/>
       <w:r>
         <w:t xml:space="preserve"> en soumettant l’input de recherche avec le nom exact de la salle, nous pouvons nous rendre sur cette page. Dans ce dernier cas, si le nom de salle tapé ne correspond pas exactement à un nom de salle </w:t>
       </w:r>
@@ -10732,14 +9890,12 @@
         <w:lastRenderedPageBreak/>
         <w:t xml:space="preserve">de notre base de données, un message d’erreur apparaît dans une fenêtre modale et l’utilisateur est redirigé vers la page </w:t>
       </w:r>
-      <w:proofErr w:type="spellStart"/>
       <w:r>
         <w:rPr>
           <w:rStyle w:val="Technicname"/>
         </w:rPr>
         <w:t>index.php</w:t>
       </w:r>
-      <w:proofErr w:type="spellEnd"/>
       <w:r>
         <w:t xml:space="preserve"> pour recommencer sa recherche.</w:t>
       </w:r>
@@ -10783,14 +9939,12 @@
       <w:r>
         <w:t xml:space="preserve"> affiche un calendrier. En choisissant une date, celle-ci est extraite dynamiquement en JavaScript, et l’attribut </w:t>
       </w:r>
-      <w:proofErr w:type="spellStart"/>
       <w:r>
         <w:rPr>
           <w:rStyle w:val="Technicname"/>
         </w:rPr>
         <w:t>src</w:t>
       </w:r>
-      <w:proofErr w:type="spellEnd"/>
       <w:r>
         <w:t xml:space="preserve"> de la balise </w:t>
       </w:r>
@@ -10798,21 +9952,7 @@
         <w:rPr>
           <w:rStyle w:val="Technicname"/>
         </w:rPr>
-        <w:t>&lt;</w:t>
-      </w:r>
-      <w:proofErr w:type="spellStart"/>
-      <w:r>
-        <w:rPr>
-          <w:rStyle w:val="Technicname"/>
-        </w:rPr>
-        <w:t>img</w:t>
-      </w:r>
-      <w:proofErr w:type="spellEnd"/>
-      <w:r>
-        <w:rPr>
-          <w:rStyle w:val="Technicname"/>
-        </w:rPr>
-        <w:t>&gt;</w:t>
+        <w:t>&lt;img&gt;</w:t>
       </w:r>
       <w:r>
         <w:t xml:space="preserve"> de cet emploi du temps est lui aussi modifié avec cette nouvelle date. En effet, notre API permet d’afficher l’emploi du temps d’une salle pour un jour donné, si on précise la date en paramètre</w:t>
@@ -10845,19 +9985,17 @@
       <w:pPr>
         <w:pStyle w:val="Heading3"/>
       </w:pPr>
-      <w:bookmarkStart w:id="25" w:name="_Toc422666685"/>
+      <w:bookmarkStart w:id="26" w:name="_Toc422790711"/>
       <w:r>
         <w:t xml:space="preserve">La page </w:t>
       </w:r>
-      <w:proofErr w:type="spellStart"/>
       <w:r>
         <w:rPr>
           <w:rStyle w:val="Technicname"/>
         </w:rPr>
         <w:t>connexion.php</w:t>
       </w:r>
-      <w:bookmarkEnd w:id="25"/>
-      <w:proofErr w:type="spellEnd"/>
+      <w:bookmarkEnd w:id="26"/>
     </w:p>
     <w:p>
       <w:pPr>
@@ -10871,14 +10009,12 @@
       <w:r>
         <w:t xml:space="preserve">Cette page permet de se connecter avec ses identifiants étudiants ESIEE Paris pour pouvoir se rendre sur les pages relatives à la vie étudiante (les notes, absences et appréciations d’Aurion). Elle consiste en un simple formulaire qui stocke les informations tapées (login et mot de passe sous forme d’un objet JSON) dans un cookie en PHP, suivi d’une redirection vers la page </w:t>
       </w:r>
-      <w:proofErr w:type="spellStart"/>
       <w:r>
         <w:rPr>
           <w:rStyle w:val="Technicname"/>
         </w:rPr>
         <w:t>aurion.php</w:t>
       </w:r>
-      <w:proofErr w:type="spellEnd"/>
       <w:r>
         <w:t>.</w:t>
       </w:r>
@@ -10900,16 +10036,8 @@
         <w:rPr>
           <w:rStyle w:val="Technicname"/>
         </w:rPr>
-        <w:t>$</w:t>
-      </w:r>
-      <w:proofErr w:type="spellStart"/>
-      <w:r>
-        <w:rPr>
-          <w:rStyle w:val="Technicname"/>
-        </w:rPr>
-        <w:t>JQuery.cookie</w:t>
-      </w:r>
-      <w:proofErr w:type="spellEnd"/>
+        <w:t>$JQuery.cookie</w:t>
+      </w:r>
       <w:r>
         <w:t>) grâce à un bouton de déconnexion dans la barre de navigation.</w:t>
       </w:r>
@@ -10922,19 +10050,17 @@
           <w:color w:val="auto"/>
         </w:rPr>
       </w:pPr>
-      <w:bookmarkStart w:id="26" w:name="_Toc422666686"/>
+      <w:bookmarkStart w:id="27" w:name="_Toc422790712"/>
       <w:r>
         <w:t xml:space="preserve">La page </w:t>
       </w:r>
-      <w:proofErr w:type="spellStart"/>
       <w:r>
         <w:rPr>
           <w:rStyle w:val="Technicname"/>
         </w:rPr>
         <w:t>aurion.php</w:t>
       </w:r>
-      <w:bookmarkEnd w:id="26"/>
-      <w:proofErr w:type="spellEnd"/>
+      <w:bookmarkEnd w:id="27"/>
     </w:p>
     <w:p>
       <w:r>
@@ -10949,14 +10075,12 @@
       <w:r>
         <w:t xml:space="preserve"> (pour </w:t>
       </w:r>
-      <w:proofErr w:type="spellStart"/>
       <w:r>
         <w:rPr>
           <w:rStyle w:val="Technicname"/>
         </w:rPr>
         <w:t>query</w:t>
       </w:r>
-      <w:proofErr w:type="spellEnd"/>
       <w:r>
         <w:t xml:space="preserve">) pouvant valoir </w:t>
       </w:r>
@@ -10978,14 +10102,12 @@
       <w:r>
         <w:t xml:space="preserve"> ou </w:t>
       </w:r>
-      <w:proofErr w:type="spellStart"/>
       <w:r>
         <w:rPr>
           <w:rStyle w:val="Technicname"/>
         </w:rPr>
         <w:t>appreciations</w:t>
       </w:r>
-      <w:proofErr w:type="spellEnd"/>
       <w:r>
         <w:t xml:space="preserve"> pour afficher l’une ou l’autre de ces données. Elle peut aussi ne pas prendre de paramètres afin de suivre le comportement décrit ci-après.</w:t>
       </w:r>
@@ -11006,21 +10128,7 @@
         <w:rPr>
           <w:rStyle w:val="Technicname"/>
         </w:rPr>
-        <w:t>'</w:t>
-      </w:r>
-      <w:proofErr w:type="spellStart"/>
-      <w:r>
-        <w:rPr>
-          <w:rStyle w:val="Technicname"/>
-        </w:rPr>
-        <w:t>old</w:t>
-      </w:r>
-      <w:proofErr w:type="spellEnd"/>
-      <w:r>
-        <w:rPr>
-          <w:rStyle w:val="Technicname"/>
-        </w:rPr>
-        <w:t>_'</w:t>
+        <w:t>'old_'</w:t>
       </w:r>
       <w:r>
         <w:t xml:space="preserve"> si le switch d’archives est activé, et qui effectue une requête auprès de l’API pour Aurion que j’ai conçu </w:t>
@@ -11042,14 +10150,12 @@
       <w:r>
         <w:t xml:space="preserve"> avec le paramètre </w:t>
       </w:r>
-      <w:proofErr w:type="spellStart"/>
       <w:r>
         <w:rPr>
           <w:rStyle w:val="Technicname"/>
         </w:rPr>
         <w:t>func</w:t>
       </w:r>
-      <w:proofErr w:type="spellEnd"/>
       <w:r>
         <w:t xml:space="preserve"> correspondant au bouton cliqué, et les paramètres </w:t>
       </w:r>
@@ -11062,14 +10168,12 @@
       <w:r>
         <w:t xml:space="preserve"> et </w:t>
       </w:r>
-      <w:proofErr w:type="spellStart"/>
       <w:r>
         <w:rPr>
           <w:rStyle w:val="Technicname"/>
         </w:rPr>
         <w:t>pwd</w:t>
       </w:r>
-      <w:proofErr w:type="spellEnd"/>
       <w:r>
         <w:t xml:space="preserve"> récupérés depuis le cookie rempli </w:t>
       </w:r>
@@ -11100,41 +10204,17 @@
         <w:rPr>
           <w:rStyle w:val="Technicname"/>
         </w:rPr>
-        <w:t>$</w:t>
-      </w:r>
-      <w:proofErr w:type="spellStart"/>
-      <w:proofErr w:type="gramStart"/>
-      <w:r>
-        <w:rPr>
-          <w:rStyle w:val="Technicname"/>
-        </w:rPr>
-        <w:t>JQuery.load</w:t>
-      </w:r>
-      <w:proofErr w:type="spellEnd"/>
-      <w:r>
-        <w:rPr>
-          <w:rStyle w:val="Technicname"/>
-        </w:rPr>
-        <w:t>(</w:t>
-      </w:r>
-      <w:proofErr w:type="gramEnd"/>
-      <w:r>
-        <w:rPr>
-          <w:rStyle w:val="Technicname"/>
-        </w:rPr>
-        <w:t>)</w:t>
+        <w:t>$JQuery.load()</w:t>
       </w:r>
       <w:r>
         <w:t xml:space="preserve">, qui fonctionne grâce au comportement de la page </w:t>
       </w:r>
-      <w:proofErr w:type="spellStart"/>
       <w:r>
         <w:rPr>
           <w:rStyle w:val="Technicname"/>
         </w:rPr>
         <w:t>aurion.php</w:t>
       </w:r>
-      <w:proofErr w:type="spellEnd"/>
       <w:r>
         <w:t xml:space="preserve"> si le paramètre GET </w:t>
       </w:r>
@@ -11159,19 +10239,11 @@
       <w:r>
         <w:t xml:space="preserve"> sur la page </w:t>
       </w:r>
-      <w:proofErr w:type="spellStart"/>
-      <w:r>
-        <w:rPr>
-          <w:rStyle w:val="Technicname"/>
-        </w:rPr>
-        <w:t>aurion.php?q</w:t>
-      </w:r>
-      <w:proofErr w:type="spellEnd"/>
-      <w:r>
-        <w:rPr>
-          <w:rStyle w:val="Technicname"/>
-        </w:rPr>
-        <w:t>=notes</w:t>
+      <w:r>
+        <w:rPr>
+          <w:rStyle w:val="Technicname"/>
+        </w:rPr>
+        <w:t>aurion.php?q=notes</w:t>
       </w:r>
       <w:r>
         <w:t xml:space="preserve">, </w:t>
@@ -11189,29 +10261,7 @@
         <w:rPr>
           <w:rStyle w:val="Technicname"/>
         </w:rPr>
-        <w:t>$</w:t>
-      </w:r>
-      <w:proofErr w:type="spellStart"/>
-      <w:proofErr w:type="gramStart"/>
-      <w:r>
-        <w:rPr>
-          <w:rStyle w:val="Technicname"/>
-        </w:rPr>
-        <w:t>JQuery.empty</w:t>
-      </w:r>
-      <w:proofErr w:type="spellEnd"/>
-      <w:r>
-        <w:rPr>
-          <w:rStyle w:val="Technicname"/>
-        </w:rPr>
-        <w:t>(</w:t>
-      </w:r>
-      <w:proofErr w:type="gramEnd"/>
-      <w:r>
-        <w:rPr>
-          <w:rStyle w:val="Technicname"/>
-        </w:rPr>
-        <w:t>)</w:t>
+        <w:t>$JQuery.empty()</w:t>
       </w:r>
       <w:r>
         <w:t xml:space="preserve">, et le comportement décrit en </w:t>
@@ -11226,21 +10276,7 @@
         <w:rPr>
           <w:rStyle w:val="Technicname"/>
         </w:rPr>
-        <w:t>$</w:t>
-      </w:r>
-      <w:proofErr w:type="spellStart"/>
-      <w:r>
-        <w:rPr>
-          <w:rStyle w:val="Technicname"/>
-        </w:rPr>
-        <w:t>JQuery.load</w:t>
-      </w:r>
-      <w:proofErr w:type="spellEnd"/>
-      <w:r>
-        <w:rPr>
-          <w:rStyle w:val="Technicname"/>
-        </w:rPr>
-        <w:t>()</w:t>
+        <w:t>$JQuery.load()</w:t>
       </w:r>
       <w:r>
         <w:t>, réapparition des boutons de choix).</w:t>
@@ -11250,47 +10286,39 @@
       <w:r>
         <w:t xml:space="preserve">Les modalités d’affichages variant d’une donnée à l’autre (les notes inférieures à E sont rouges, les absences excusées sont vertes, etc…), celles-ci sont stockées dans le dossier </w:t>
       </w:r>
-      <w:proofErr w:type="spellStart"/>
       <w:r>
         <w:rPr>
           <w:rStyle w:val="Technicname"/>
         </w:rPr>
         <w:t>includes</w:t>
       </w:r>
-      <w:proofErr w:type="spellEnd"/>
       <w:r>
         <w:t xml:space="preserve">, dans les fichiers </w:t>
       </w:r>
-      <w:proofErr w:type="spellStart"/>
       <w:r>
         <w:rPr>
           <w:rStyle w:val="Technicname"/>
         </w:rPr>
         <w:t>notes.php</w:t>
       </w:r>
-      <w:proofErr w:type="spellEnd"/>
       <w:r>
         <w:t xml:space="preserve">, </w:t>
       </w:r>
-      <w:proofErr w:type="spellStart"/>
       <w:r>
         <w:rPr>
           <w:rStyle w:val="Technicname"/>
         </w:rPr>
         <w:t>absences.php</w:t>
       </w:r>
-      <w:proofErr w:type="spellEnd"/>
       <w:r>
         <w:t xml:space="preserve">, </w:t>
       </w:r>
-      <w:proofErr w:type="spellStart"/>
       <w:r>
         <w:rPr>
           <w:rStyle w:val="Technicname"/>
         </w:rPr>
         <w:t>appreciations.php</w:t>
       </w:r>
-      <w:proofErr w:type="spellEnd"/>
       <w:r>
         <w:t xml:space="preserve">, et sont inclues dynamiquement dans le script </w:t>
       </w:r>
@@ -11330,8 +10358,303 @@
         <w:t xml:space="preserve"> donnée.</w:t>
       </w:r>
     </w:p>
+    <w:p>
+      <w:pPr>
+        <w:pStyle w:val="Heading3"/>
+        <w:rPr>
+          <w:rFonts w:ascii="Times New Roman" w:hAnsi="Times New Roman"/>
+          <w:color w:val="auto"/>
+        </w:rPr>
+      </w:pPr>
+      <w:bookmarkStart w:id="28" w:name="_Toc422790713"/>
+      <w:r>
+        <w:t xml:space="preserve">La page </w:t>
+      </w:r>
+      <w:r>
+        <w:rPr>
+          <w:rStyle w:val="Technicname"/>
+        </w:rPr>
+        <w:t>recherche_professeur.php</w:t>
+      </w:r>
+      <w:bookmarkEnd w:id="28"/>
+    </w:p>
+    <w:p>
+      <w:r>
+        <w:t xml:space="preserve">La page </w:t>
+      </w:r>
+      <w:r>
+        <w:rPr>
+          <w:rStyle w:val="Technicname"/>
+        </w:rPr>
+        <w:t>recherche_professeur.php</w:t>
+      </w:r>
+      <w:r>
+        <w:t xml:space="preserve"> consiste tout d’abord en un </w:t>
+      </w:r>
+      <w:r>
+        <w:rPr>
+          <w:rStyle w:val="Technicname"/>
+        </w:rPr>
+        <w:t>&lt;input&gt;</w:t>
+      </w:r>
+      <w:r>
+        <w:t xml:space="preserve"> qui permet de taper le nom d’un enseignant. Les résultats sont affichés en temps réel en AJAX en-dessous de cet input au fur et à mesure qu’un utilisateur tape des caractères grâce à la gestion d’événement</w:t>
+      </w:r>
+      <w:r>
+        <w:t>s</w:t>
+      </w:r>
+      <w:r>
+        <w:t xml:space="preserve"> </w:t>
+      </w:r>
+      <w:r>
+        <w:rPr>
+          <w:rStyle w:val="Technicname"/>
+        </w:rPr>
+        <w:t>onkeyup</w:t>
+      </w:r>
+      <w:r>
+        <w:t xml:space="preserve"> en JavaScript. Ces résultats sont sélectionnés grâce à un algorithme de pertinence basé sur la distance mathématique de Levenshtein.</w:t>
+      </w:r>
+    </w:p>
+    <w:p>
+      <w:r>
+        <w:t>La distance de Levenshtein est définie par le manuel PHP (</w:t>
+      </w:r>
+      <w:hyperlink r:id="rId42" w:history="1">
+        <w:r>
+          <w:rPr>
+            <w:rStyle w:val="Hyperlink"/>
+          </w:rPr>
+          <w:t>http://fr.php.net/manual/en/function.levenshtein.php</w:t>
+        </w:r>
+      </w:hyperlink>
+      <w:r>
+        <w:t xml:space="preserve">) comme étant le nombre minimal de caractères qu’il faut remplacer, insérer ou supprimer dans la chaîne </w:t>
+      </w:r>
+      <w:r>
+        <w:rPr>
+          <w:rStyle w:val="Technicname"/>
+        </w:rPr>
+        <w:t>$str1</w:t>
+      </w:r>
+      <w:r>
+        <w:t xml:space="preserve"> pour la transformer en la chaîne </w:t>
+      </w:r>
+      <w:r>
+        <w:rPr>
+          <w:rStyle w:val="Technicname"/>
+        </w:rPr>
+        <w:t>$str2</w:t>
+      </w:r>
+      <w:r>
+        <w:t>.</w:t>
+      </w:r>
+    </w:p>
+    <w:p>
+      <w:r>
+        <w:t xml:space="preserve">Le script appelé se trouve dans le fichier </w:t>
+      </w:r>
+      <w:r>
+        <w:rPr>
+          <w:rStyle w:val="Technicname"/>
+        </w:rPr>
+        <w:t>scripts/php/levenshtein.php</w:t>
+      </w:r>
+      <w:r>
+        <w:t xml:space="preserve"> et se charge d’interroger notre base de données d’enseignants avec la requête SQL </w:t>
+      </w:r>
+      <w:r>
+        <w:rPr>
+          <w:rStyle w:val="Technicname"/>
+        </w:rPr>
+        <w:t>'SELECT nom FROM prof'</w:t>
+      </w:r>
+      <w:r>
+        <w:t>. Les noms de famille des enseignants sont stockés dans un tableau associatif PHP où les clefs sont les noms de famille et les valeurs sont des entiers.</w:t>
+      </w:r>
+    </w:p>
+    <w:p>
+      <w:r>
+        <w:lastRenderedPageBreak/>
+        <w:t>Ces entiers correspondent à la distance mathématique au sens de Levenshtein séparant le nom de famille en clef et la chaîne de caractère</w:t>
+      </w:r>
+      <w:r>
+        <w:t>s</w:t>
+      </w:r>
+      <w:r>
+        <w:t xml:space="preserve"> tapée dans la balise </w:t>
+      </w:r>
+      <w:r>
+        <w:rPr>
+          <w:rStyle w:val="Technicname"/>
+        </w:rPr>
+        <w:t>&lt;input&gt;</w:t>
+      </w:r>
+      <w:r>
+        <w:t xml:space="preserve"> du fichier  </w:t>
+      </w:r>
+      <w:r>
+        <w:rPr>
+          <w:rStyle w:val="Technicname"/>
+        </w:rPr>
+        <w:t>recherche_professeur.php</w:t>
+      </w:r>
+      <w:r>
+        <w:t xml:space="preserve">. Cette distance mathématique est calculée très simplement pour moi car elle existe déjà en PHP par le biais de la fonction </w:t>
+      </w:r>
+      <w:r>
+        <w:rPr>
+          <w:rStyle w:val="Technicname"/>
+        </w:rPr>
+        <w:t>Levenshtein($candidat,$modele,$cout1,$cout2,$cout3)</w:t>
+      </w:r>
+      <w:r>
+        <w:t xml:space="preserve"> où :</w:t>
+      </w:r>
+    </w:p>
+    <w:p>
+      <w:pPr>
+        <w:pStyle w:val="ListParagraph"/>
+        <w:numPr>
+          <w:ilvl w:val="0"/>
+          <w:numId w:val="44"/>
+        </w:numPr>
+        <w:jc w:val="both"/>
+      </w:pPr>
+      <w:r>
+        <w:rPr>
+          <w:rStyle w:val="Technicname"/>
+        </w:rPr>
+        <w:t>$candidat</w:t>
+      </w:r>
+      <w:r>
+        <w:t xml:space="preserve"> correspond à une chaîne de caractère</w:t>
+      </w:r>
+      <w:r>
+        <w:t>s</w:t>
+      </w:r>
+      <w:r>
+        <w:t xml:space="preserve"> (le nom de famille en base de données)  que l’on souhaite comparer à la chaîne </w:t>
+      </w:r>
+      <w:r>
+        <w:rPr>
+          <w:rStyle w:val="Technicname"/>
+        </w:rPr>
+        <w:t>$modele</w:t>
+      </w:r>
+      <w:r>
+        <w:t xml:space="preserve"> (ch</w:t>
+      </w:r>
+      <w:r>
+        <w:t>aî</w:t>
+      </w:r>
+      <w:r>
+        <w:t>ne tapée dans l’input),</w:t>
+      </w:r>
+    </w:p>
+    <w:p>
+      <w:pPr>
+        <w:pStyle w:val="ListParagraph"/>
+        <w:numPr>
+          <w:ilvl w:val="0"/>
+          <w:numId w:val="44"/>
+        </w:numPr>
+        <w:jc w:val="both"/>
+      </w:pPr>
+      <w:r>
+        <w:t>les poids sont des paramètres optionnels permettant d’ajuster l’algorithme de Levenshtein en affectant  des coûts qui impacteront la distance de Levenshtein sur insertion, remplacement ou suppression de caractères.</w:t>
+      </w:r>
+    </w:p>
+    <w:p>
+      <w:r>
+        <w:t xml:space="preserve">Finalement, le tableau associatif est trié par ordre croissant des distances (une distance de </w:t>
+      </w:r>
+      <w:r>
+        <w:rPr>
+          <w:rStyle w:val="Technicname"/>
+        </w:rPr>
+        <w:t>0</w:t>
+      </w:r>
+      <w:r>
+        <w:t xml:space="preserve"> signifie que </w:t>
+      </w:r>
+      <w:r>
+        <w:rPr>
+          <w:rStyle w:val="Technicname"/>
+        </w:rPr>
+        <w:t>$candidat</w:t>
+      </w:r>
+      <w:r>
+        <w:t xml:space="preserve"> et </w:t>
+      </w:r>
+      <w:r>
+        <w:rPr>
+          <w:rStyle w:val="Technicname"/>
+        </w:rPr>
+        <w:t>$modele</w:t>
+      </w:r>
+      <w:r>
+        <w:t xml:space="preserve"> sont la même chaîne de caractères) et seuls les cinq premiers résultats sont conservés et communiqués à la page </w:t>
+      </w:r>
+      <w:r>
+        <w:rPr>
+          <w:rStyle w:val="Technicname"/>
+        </w:rPr>
+        <w:t>recherche_professeur.php</w:t>
+      </w:r>
+      <w:r>
+        <w:t xml:space="preserve"> pour y être affichés.</w:t>
+      </w:r>
+    </w:p>
+    <w:p>
+      <w:r>
+        <w:t>Lorsque qu’un nom de cette liste est cliqué sur cette page, la liste disparaît dans une animation JavaScript pour être remplacé en AJAX, sans rechargement de page, par une fiche enseignant qui récapitule tout ce qu’il y a à savoir sur cette personne grâce aux informations de notre base de données</w:t>
+      </w:r>
+      <w:r>
+        <w:t xml:space="preserve"> </w:t>
+      </w:r>
+      <w:r>
+        <w:t>: son nom, son numéro de bureau, son adresse email, une capture d’écran de son emploi du temps pour le jour même, et un calendrier intégré pour consulter son emploi du temps pour un jour donné (à la manière du calendrier de la fiche salle).</w:t>
+      </w:r>
+    </w:p>
+    <w:p>
+      <w:r>
+        <w:t xml:space="preserve">A noter enfin qu’on peut accéder directement à la fiche d’un enseignant à l’aide du paramètre en GET </w:t>
+      </w:r>
+      <w:r>
+        <w:rPr>
+          <w:rStyle w:val="Technicname"/>
+        </w:rPr>
+        <w:t>q</w:t>
+      </w:r>
+      <w:r>
+        <w:t xml:space="preserve"> valant le nom de cet enseignant tel qu’il est dans la base de données. On peut donc garder la fiche d’un enseignant en favoris dans le navigateur (ex: </w:t>
+      </w:r>
+      <w:hyperlink r:id="rId43" w:history="1">
+        <w:r>
+          <w:rPr>
+            <w:rStyle w:val="Hyperlink"/>
+          </w:rPr>
+          <w:t>https://mvx2.esiee.fr/recherche_p</w:t>
+        </w:r>
+        <w:r>
+          <w:rPr>
+            <w:rStyle w:val="Hyperlink"/>
+          </w:rPr>
+          <w:t>r</w:t>
+        </w:r>
+        <w:r>
+          <w:rPr>
+            <w:rStyle w:val="Hyperlink"/>
+          </w:rPr>
+          <w:t>ofesseur.php?q=HILAIRE Xavier</w:t>
+        </w:r>
+      </w:hyperlink>
+      <w:r>
+        <w:t>).</w:t>
+      </w:r>
+    </w:p>
     <w:p/>
-    <w:p/>
     <w:p>
       <w:r>
         <w:br w:type="page"/>
@@ -11341,7 +10664,7 @@
       <w:pPr>
         <w:pStyle w:val="Heading1"/>
       </w:pPr>
-      <w:bookmarkStart w:id="27" w:name="_Toc422666687"/>
+      <w:bookmarkStart w:id="29" w:name="_Toc422790714"/>
       <w:r>
         <w:lastRenderedPageBreak/>
         <w:t xml:space="preserve">La version </w:t>
@@ -11349,7 +10672,7 @@
       <w:r>
         <w:t>Android</w:t>
       </w:r>
-      <w:bookmarkEnd w:id="27"/>
+      <w:bookmarkEnd w:id="29"/>
     </w:p>
     <w:p>
       <w:pPr>
@@ -11377,11 +10700,11 @@
       <w:pPr>
         <w:pStyle w:val="Heading2"/>
       </w:pPr>
-      <w:bookmarkStart w:id="28" w:name="_Toc422666688"/>
+      <w:bookmarkStart w:id="30" w:name="_Toc422790715"/>
       <w:r>
         <w:t>Moyens techniques</w:t>
       </w:r>
-      <w:bookmarkEnd w:id="28"/>
+      <w:bookmarkEnd w:id="30"/>
     </w:p>
     <w:p>
       <w:r>
@@ -11404,15 +10727,7 @@
         <w:jc w:val="both"/>
       </w:pPr>
       <w:r>
-        <w:t xml:space="preserve">Un émulateur faisant tourner Android </w:t>
-      </w:r>
-      <w:proofErr w:type="spellStart"/>
-      <w:r>
-        <w:t>Lollipop</w:t>
-      </w:r>
-      <w:proofErr w:type="spellEnd"/>
-      <w:r>
-        <w:t xml:space="preserve"> </w:t>
+        <w:t xml:space="preserve">Un émulateur faisant tourner Android Lollipop </w:t>
       </w:r>
       <w:r>
         <w:t xml:space="preserve">5.0 </w:t>
@@ -11434,15 +10749,7 @@
         <w:t>Un émulateur fai</w:t>
       </w:r>
       <w:r>
-        <w:t xml:space="preserve">sant tourner Android </w:t>
-      </w:r>
-      <w:proofErr w:type="spellStart"/>
-      <w:r>
-        <w:t>KitKat</w:t>
-      </w:r>
-      <w:proofErr w:type="spellEnd"/>
-      <w:r>
-        <w:t xml:space="preserve"> 4.4</w:t>
+        <w:t>sant tourner Android KitKat 4.4</w:t>
       </w:r>
       <w:r>
         <w:t xml:space="preserve"> (version d’API 19), équipant </w:t>
@@ -11451,15 +10758,7 @@
         <w:t>à lui seul 39.2</w:t>
       </w:r>
       <w:r>
-        <w:t xml:space="preserve">% des </w:t>
-      </w:r>
-      <w:proofErr w:type="spellStart"/>
-      <w:r>
-        <w:t>Androphones</w:t>
-      </w:r>
-      <w:proofErr w:type="spellEnd"/>
-      <w:r>
-        <w:t xml:space="preserve"> en fonctionnement aujourd’hui.</w:t>
+        <w:t>% des Androphones en fonctionnement aujourd’hui.</w:t>
       </w:r>
     </w:p>
     <w:p>
@@ -11473,15 +10772,7 @@
         <w:jc w:val="both"/>
       </w:pPr>
       <w:r>
-        <w:t xml:space="preserve">Mon téléphone personnel, tournant également sous Android </w:t>
-      </w:r>
-      <w:proofErr w:type="spellStart"/>
-      <w:r>
-        <w:t>KitKat</w:t>
-      </w:r>
-      <w:proofErr w:type="spellEnd"/>
-      <w:r>
-        <w:t xml:space="preserve"> afin de m’assurer du bon fonctionnement sur un appareil réel.</w:t>
+        <w:t>Mon téléphone personnel, tournant également sous Android KitKat afin de m’assurer du bon fonctionnement sur un appareil réel.</w:t>
       </w:r>
     </w:p>
     <w:p>
@@ -11513,46 +10804,22 @@
         <w:t xml:space="preserve"> </w:t>
       </w:r>
       <w:r>
-        <w:t xml:space="preserve">ont également testé l’application sur leurs téléphones tournant chacun sous </w:t>
-      </w:r>
-      <w:proofErr w:type="spellStart"/>
-      <w:r>
-        <w:t>Lollipop</w:t>
-      </w:r>
-      <w:proofErr w:type="spellEnd"/>
-      <w:r>
-        <w:t>.</w:t>
+        <w:t>ont également testé l’application sur leurs téléphones tournant chacun sous Lollipop.</w:t>
       </w:r>
     </w:p>
     <w:p>
       <w:pPr>
         <w:pStyle w:val="Heading2"/>
       </w:pPr>
-      <w:bookmarkStart w:id="29" w:name="_Toc422666689"/>
+      <w:bookmarkStart w:id="31" w:name="_Toc422790716"/>
       <w:r>
         <w:t>Compatibilité</w:t>
       </w:r>
-      <w:bookmarkEnd w:id="29"/>
-    </w:p>
-    <w:p>
-      <w:r>
-        <w:t xml:space="preserve">Nous avons choisi de développer une application compatible à partir de l’API 15 d’Android (qui correspond à la version </w:t>
-      </w:r>
-      <w:proofErr w:type="spellStart"/>
-      <w:r>
-        <w:t>Ice</w:t>
-      </w:r>
-      <w:proofErr w:type="spellEnd"/>
-      <w:r>
-        <w:t xml:space="preserve"> Cream Sandwich 4.0.3) jusqu’à l’API 21 (</w:t>
-      </w:r>
-      <w:proofErr w:type="spellStart"/>
-      <w:r>
-        <w:t>Lollipop</w:t>
-      </w:r>
-      <w:proofErr w:type="spellEnd"/>
-      <w:r>
-        <w:t xml:space="preserve"> 5.0).</w:t>
+      <w:bookmarkEnd w:id="31"/>
+    </w:p>
+    <w:p>
+      <w:r>
+        <w:t>Nous avons choisi de développer une application compatible à partir de l’API 15 d’Android (qui correspond à la version Ice Cream Sandwich 4.0.3) jusqu’à l’API 21 (Lollipop 5.0).</w:t>
       </w:r>
       <w:r>
         <w:t xml:space="preserve"> </w:t>
@@ -11560,7 +10827,7 @@
       <w:r>
         <w:t xml:space="preserve">D’après les statistiques d’Android (disponibles ici : </w:t>
       </w:r>
-      <w:hyperlink r:id="rId42" w:history="1">
+      <w:hyperlink r:id="rId44" w:history="1">
         <w:r>
           <w:rPr>
             <w:rStyle w:val="Hyperlink"/>
@@ -11589,50 +10856,20 @@
       <w:r>
         <w:t xml:space="preserve">La traduction a été très simple grâce à l’organisation d’Android en fichiers de ressources. En effet, le fichier </w:t>
       </w:r>
-      <w:proofErr w:type="spellStart"/>
-      <w:r>
-        <w:rPr>
-          <w:rStyle w:val="Technicname"/>
-        </w:rPr>
-        <w:t>res</w:t>
-      </w:r>
-      <w:proofErr w:type="spellEnd"/>
-      <w:r>
-        <w:rPr>
-          <w:rStyle w:val="Technicname"/>
-        </w:rPr>
-        <w:t>/values/strings.xml</w:t>
+      <w:r>
+        <w:rPr>
+          <w:rStyle w:val="Technicname"/>
+        </w:rPr>
+        <w:t>res/values/strings.xml</w:t>
       </w:r>
       <w:r>
         <w:t xml:space="preserve"> est chargé par défaut et contient toutes les chaînes de caractères utilisées dans l’application en anglais. Nous avons ajouté le fichier </w:t>
       </w:r>
-      <w:proofErr w:type="spellStart"/>
-      <w:r>
-        <w:rPr>
-          <w:rStyle w:val="Technicname"/>
-        </w:rPr>
-        <w:t>res</w:t>
-      </w:r>
-      <w:proofErr w:type="spellEnd"/>
-      <w:r>
-        <w:rPr>
-          <w:rStyle w:val="Technicname"/>
-        </w:rPr>
-        <w:t>/values-</w:t>
-      </w:r>
-      <w:proofErr w:type="spellStart"/>
-      <w:r>
-        <w:rPr>
-          <w:rStyle w:val="Technicname"/>
-        </w:rPr>
-        <w:t>fr</w:t>
-      </w:r>
-      <w:proofErr w:type="spellEnd"/>
-      <w:r>
-        <w:rPr>
-          <w:rStyle w:val="Technicname"/>
-        </w:rPr>
-        <w:t>/strings.xml</w:t>
+      <w:r>
+        <w:rPr>
+          <w:rStyle w:val="Technicname"/>
+        </w:rPr>
+        <w:t>res/values-fr/strings.xml</w:t>
       </w:r>
       <w:r>
         <w:t xml:space="preserve"> avec le même contenu traduit en français. Ainsi, Android choisira automatiquement quel fichier de ressources utiliser en fonction des paramètres de langue de l’appareil. L’anglais était la langue par défaut et le français réservé aux appareils en français.</w:t>
@@ -11642,53 +10879,21 @@
       <w:pPr>
         <w:pStyle w:val="Heading2"/>
       </w:pPr>
-      <w:bookmarkStart w:id="30" w:name="_Toc422666690"/>
+      <w:bookmarkStart w:id="32" w:name="_Toc422790717"/>
       <w:r>
         <w:lastRenderedPageBreak/>
         <w:t>Design</w:t>
       </w:r>
-      <w:bookmarkEnd w:id="30"/>
-    </w:p>
-    <w:p>
-      <w:r>
-        <w:t xml:space="preserve">Concernant le design de l’application (et du site Web), nous avons choisi de suivre la charte graphique de Google nommée </w:t>
-      </w:r>
-      <w:proofErr w:type="spellStart"/>
-      <w:r>
-        <w:t>Material</w:t>
-      </w:r>
-      <w:proofErr w:type="spellEnd"/>
-      <w:r>
-        <w:t xml:space="preserve"> Design, très à la mode au sein des applications Android. Ceci afin de proposer un design moderne et dans lequel l’utilisateur est déjà familier.</w:t>
-      </w:r>
-    </w:p>
-    <w:p>
-      <w:r>
-        <w:t xml:space="preserve">Avec la dernière version d’Android </w:t>
-      </w:r>
-      <w:proofErr w:type="spellStart"/>
-      <w:r>
-        <w:t>Lollipop</w:t>
-      </w:r>
-      <w:proofErr w:type="spellEnd"/>
-      <w:r>
-        <w:t xml:space="preserve">, des thèmes </w:t>
-      </w:r>
-      <w:proofErr w:type="spellStart"/>
-      <w:r>
-        <w:t>Material</w:t>
-      </w:r>
-      <w:proofErr w:type="spellEnd"/>
-      <w:r>
-        <w:t xml:space="preserve"> Design sont fournis dans le SDK. Cependant, ces thèmes ne sont pas disponibles pour les versions précédentes et il a fallu suivre des tutoriels sur internet pour créer notre propre thème </w:t>
-      </w:r>
-      <w:proofErr w:type="spellStart"/>
-      <w:r>
-        <w:t>Material</w:t>
-      </w:r>
-      <w:proofErr w:type="spellEnd"/>
-      <w:r>
-        <w:t xml:space="preserve"> Design, tel que celui-ci : </w:t>
+      <w:bookmarkEnd w:id="32"/>
+    </w:p>
+    <w:p>
+      <w:r>
+        <w:t>Concernant le design de l’application (et du site Web), nous avons choisi de suivre la charte graphique de Google nommée Material Design, très à la mode au sein des applications Android. Ceci afin de proposer un design moderne et dans lequel l’utilisateur est déjà familier.</w:t>
+      </w:r>
+    </w:p>
+    <w:p>
+      <w:r>
+        <w:t xml:space="preserve">Avec la dernière version d’Android Lollipop, des thèmes Material Design sont fournis dans le SDK. Cependant, ces thèmes ne sont pas disponibles pour les versions précédentes et il a fallu suivre des tutoriels sur internet pour créer notre propre thème Material Design, tel que celui-ci : </w:t>
       </w:r>
     </w:p>
     <w:p>
@@ -11696,7 +10901,7 @@
         <w:spacing w:before="0"/>
         <w:jc w:val="center"/>
       </w:pPr>
-      <w:hyperlink r:id="rId43" w:history="1">
+      <w:hyperlink r:id="rId45" w:history="1">
         <w:r>
           <w:rPr>
             <w:rStyle w:val="Hyperlink"/>
@@ -11714,22 +10919,22 @@
           <w:color w:val="auto"/>
         </w:rPr>
       </w:pPr>
-      <w:bookmarkStart w:id="31" w:name="_Toc422666691"/>
+      <w:bookmarkStart w:id="33" w:name="_Toc422790718"/>
       <w:r>
         <w:t>Fonctionnalités</w:t>
       </w:r>
-      <w:bookmarkEnd w:id="31"/>
+      <w:bookmarkEnd w:id="33"/>
     </w:p>
     <w:p>
       <w:pPr>
         <w:pStyle w:val="Heading3"/>
         <w:spacing w:before="0" w:after="240"/>
       </w:pPr>
-      <w:bookmarkStart w:id="32" w:name="_Toc422666692"/>
+      <w:bookmarkStart w:id="34" w:name="_Toc422790719"/>
       <w:r>
         <w:t>Navigation Drawer</w:t>
       </w:r>
-      <w:bookmarkEnd w:id="32"/>
+      <w:bookmarkEnd w:id="34"/>
     </w:p>
     <w:tbl>
       <w:tblPr>
@@ -11781,7 +10986,7 @@
                           </pic:cNvPicPr>
                         </pic:nvPicPr>
                         <pic:blipFill>
-                          <a:blip r:embed="rId44" cstate="print">
+                          <a:blip r:embed="rId46" cstate="print">
                             <a:extLst>
                               <a:ext uri="{28A0092B-C50C-407E-A947-70E740481C1C}">
                                 <a14:useLocalDpi xmlns:a14="http://schemas.microsoft.com/office/drawing/2010/main" val="0"/>
@@ -11838,11 +11043,11 @@
       <w:pPr>
         <w:pStyle w:val="Heading3"/>
       </w:pPr>
-      <w:bookmarkStart w:id="33" w:name="_Toc422666693"/>
+      <w:bookmarkStart w:id="35" w:name="_Toc422790720"/>
       <w:r>
         <w:t>Recherche de salles</w:t>
       </w:r>
-      <w:bookmarkEnd w:id="33"/>
+      <w:bookmarkEnd w:id="35"/>
     </w:p>
     <w:p>
       <w:pPr>
@@ -11851,14 +11056,12 @@
       <w:r>
         <w:t xml:space="preserve">L’écran principal de l’application est l’écran de recherche de salles car il s’agit du sujet initial de notre projet. Cet écran est généré par l’activité </w:t>
       </w:r>
-      <w:proofErr w:type="spellStart"/>
       <w:r>
         <w:rPr>
           <w:rStyle w:val="Technicname"/>
         </w:rPr>
         <w:t>RechSalle</w:t>
       </w:r>
-      <w:proofErr w:type="spellEnd"/>
       <w:r>
         <w:t xml:space="preserve"> dans le code.</w:t>
       </w:r>
@@ -11902,25 +11105,21 @@
         <w:lastRenderedPageBreak/>
         <w:t xml:space="preserve">Lors du démarrage de l’activité </w:t>
       </w:r>
-      <w:proofErr w:type="spellStart"/>
       <w:r>
         <w:rPr>
           <w:rStyle w:val="Technicname"/>
         </w:rPr>
         <w:t>RechSalle</w:t>
       </w:r>
-      <w:proofErr w:type="spellEnd"/>
       <w:r>
         <w:t xml:space="preserve">, l’application vérifie que le mobile est connecté à internet. Si c’est le cas, la version de la BDD locale est comparée à celle de la BDD du serveur grâce au script PHP </w:t>
       </w:r>
-      <w:proofErr w:type="spellStart"/>
       <w:r>
         <w:rPr>
           <w:rStyle w:val="Technicname"/>
         </w:rPr>
         <w:t>bdd.php</w:t>
       </w:r>
-      <w:proofErr w:type="spellEnd"/>
       <w:r>
         <w:t xml:space="preserve"> (voir la partie </w:t>
       </w:r>
@@ -11933,14 +11132,12 @@
       <w:r>
         <w:t xml:space="preserve"> du rapport) ; la BDD locale est mise à jour grâce au script </w:t>
       </w:r>
-      <w:proofErr w:type="spellStart"/>
       <w:r>
         <w:rPr>
           <w:rStyle w:val="Technicname"/>
         </w:rPr>
         <w:t>getData.php</w:t>
       </w:r>
-      <w:proofErr w:type="spellEnd"/>
       <w:r>
         <w:t xml:space="preserve"> le cas échéant. Si le mobile n’est pas connecté à internet, un message </w:t>
       </w:r>
@@ -11969,7 +11166,7 @@
         </w:rPr>
         <w:pict>
           <v:shape id="_x0000_s1037" type="#_x0000_t75" style="position:absolute;left:0;text-align:left;margin-left:306.1pt;margin-top:10.45pt;width:147.35pt;height:261.5pt;z-index:251696128;mso-position-horizontal-relative:text;mso-position-vertical-relative:text;mso-width-relative:page;mso-height-relative:page">
-            <v:imagedata r:id="rId45" o:title="RechSalle - Types"/>
+            <v:imagedata r:id="rId47" o:title="RechSalle - Types"/>
             <v:shadow on="t" opacity=".5" offset="6pt,-6pt"/>
             <w10:wrap type="square"/>
           </v:shape>
@@ -11987,7 +11184,7 @@
       <w:r>
         <w:t xml:space="preserve">, il suffit alors de presser le bouton en forme de loupe. La requête HTTP envoyée au serveur est alors </w:t>
       </w:r>
-      <w:hyperlink r:id="rId46" w:history="1">
+      <w:hyperlink r:id="rId48" w:history="1">
         <w:r>
           <w:rPr>
             <w:rStyle w:val="Hyperlink"/>
@@ -12041,7 +11238,7 @@
       <w:r>
         <w:t xml:space="preserve">du choix “Salle informatique” : </w:t>
       </w:r>
-      <w:hyperlink r:id="rId47" w:history="1">
+      <w:hyperlink r:id="rId49" w:history="1">
         <w:r>
           <w:rPr>
             <w:rStyle w:val="Hyperlink"/>
@@ -12061,7 +11258,7 @@
         </w:rPr>
         <w:pict>
           <v:shape id="_x0000_s1036" type="#_x0000_t75" style="position:absolute;left:0;text-align:left;margin-left:306.05pt;margin-top:13.4pt;width:147.4pt;height:261.55pt;z-index:251694080;mso-position-horizontal-relative:text;mso-position-vertical-relative:text;mso-width-relative:page;mso-height-relative:page">
-            <v:imagedata r:id="rId48" o:title="RechSalle - Recherche avancée"/>
+            <v:imagedata r:id="rId50" o:title="RechSalle - Recherche avancée"/>
             <v:shadow on="t" opacity=".5" offset="6pt,-6pt"/>
             <w10:wrap type="square"/>
           </v:shape>
@@ -12214,7 +11411,7 @@
         <w:lastRenderedPageBreak/>
         <w:pict>
           <v:shape id="_x0000_s1038" type="#_x0000_t75" style="position:absolute;left:0;text-align:left;margin-left:306pt;margin-top:33.9pt;width:147.4pt;height:156.25pt;z-index:-251618304;mso-position-horizontal-relative:text;mso-position-vertical-relative:text;mso-width-relative:page;mso-height-relative:page">
-            <v:imagedata r:id="rId49" o:title="RechSalle - Prédiction" croptop="8486f" cropbottom="17996f"/>
+            <v:imagedata r:id="rId51" o:title="RechSalle - Prédiction" croptop="8486f" cropbottom="17996f"/>
             <v:shadow on="t" opacity=".5" offset="6pt,6pt"/>
             <w10:wrap type="square"/>
           </v:shape>
@@ -12226,7 +11423,7 @@
       <w:r>
         <w:t> </w:t>
       </w:r>
-      <w:hyperlink r:id="rId50" w:history="1">
+      <w:hyperlink r:id="rId52" w:history="1">
         <w:r>
           <w:rPr>
             <w:rStyle w:val="Hyperlink"/>
@@ -12305,7 +11502,7 @@
                     </pic:cNvPicPr>
                   </pic:nvPicPr>
                   <pic:blipFill>
-                    <a:blip r:embed="rId51" cstate="print">
+                    <a:blip r:embed="rId53" cstate="print">
                       <a:extLst>
                         <a:ext uri="{28A0092B-C50C-407E-A947-70E740481C1C}">
                           <a14:useLocalDpi xmlns:a14="http://schemas.microsoft.com/office/drawing/2010/main" val="0"/>
@@ -12348,14 +11545,12 @@
       <w:r>
         <w:t xml:space="preserve">Concernant l’affichage des résultats, un composant </w:t>
       </w:r>
-      <w:proofErr w:type="spellStart"/>
       <w:r>
         <w:rPr>
           <w:rStyle w:val="Technicname"/>
         </w:rPr>
         <w:t>ListView</w:t>
       </w:r>
-      <w:proofErr w:type="spellEnd"/>
       <w:r>
         <w:t xml:space="preserve"> est rempli grâce à un </w:t>
       </w:r>
@@ -12368,25 +11563,21 @@
       <w:r>
         <w:t xml:space="preserve"> et un </w:t>
       </w:r>
-      <w:proofErr w:type="spellStart"/>
       <w:r>
         <w:rPr>
           <w:rStyle w:val="Technicname"/>
         </w:rPr>
         <w:t>Layout</w:t>
       </w:r>
-      <w:proofErr w:type="spellEnd"/>
       <w:r>
         <w:t xml:space="preserve"> personnalisés. Chaque salle occupant une ligne de cette </w:t>
       </w:r>
-      <w:proofErr w:type="spellStart"/>
       <w:r>
         <w:rPr>
           <w:rStyle w:val="Technicname"/>
         </w:rPr>
         <w:t>ListView</w:t>
       </w:r>
-      <w:proofErr w:type="spellEnd"/>
       <w:r>
         <w:t>, accompagnée d’icônes indiquant ses caractéristiques ainsi que d’une indication sur sa disponibilité.</w:t>
       </w:r>
@@ -12439,25 +11630,21 @@
       <w:r>
         <w:t xml:space="preserve">Le fait d’appuyer sur une salle dans les résultats démarre une nouvelle activité </w:t>
       </w:r>
-      <w:proofErr w:type="spellStart"/>
       <w:r>
         <w:rPr>
           <w:rStyle w:val="Technicname"/>
         </w:rPr>
         <w:t>FicheSalle</w:t>
       </w:r>
-      <w:proofErr w:type="spellEnd"/>
       <w:r>
         <w:t xml:space="preserve"> (cf. ci-dessous) avec un </w:t>
       </w:r>
-      <w:proofErr w:type="spellStart"/>
       <w:r>
         <w:rPr>
           <w:rStyle w:val="Technicname"/>
         </w:rPr>
         <w:t>Intent</w:t>
       </w:r>
-      <w:proofErr w:type="spellEnd"/>
       <w:r>
         <w:t xml:space="preserve"> (élément Android permettant aux activités et aux applications de communiquer entre elles) possédant un </w:t>
       </w:r>
@@ -12475,35 +11662,31 @@
       <w:pPr>
         <w:pStyle w:val="Heading3"/>
       </w:pPr>
-      <w:bookmarkStart w:id="34" w:name="_Toc422666694"/>
+      <w:bookmarkStart w:id="36" w:name="_Toc422790721"/>
       <w:r>
         <w:t>Fiche salle</w:t>
       </w:r>
-      <w:bookmarkEnd w:id="34"/>
+      <w:bookmarkEnd w:id="36"/>
     </w:p>
     <w:p>
       <w:r>
         <w:t xml:space="preserve">L’activité </w:t>
       </w:r>
-      <w:proofErr w:type="spellStart"/>
       <w:r>
         <w:rPr>
           <w:rStyle w:val="Technicname"/>
         </w:rPr>
         <w:t>FicheSalle</w:t>
       </w:r>
-      <w:proofErr w:type="spellEnd"/>
       <w:r>
         <w:t xml:space="preserve"> est démarrée par un </w:t>
       </w:r>
-      <w:proofErr w:type="spellStart"/>
       <w:r>
         <w:rPr>
           <w:rStyle w:val="Technicname"/>
         </w:rPr>
         <w:t>Intent</w:t>
       </w:r>
-      <w:proofErr w:type="spellEnd"/>
       <w:r>
         <w:t xml:space="preserve"> avec un </w:t>
       </w:r>
@@ -12520,16 +11703,8 @@
         <w:rPr>
           <w:rStyle w:val="Technicname"/>
         </w:rPr>
-        <w:t xml:space="preserve">Date </w:t>
-      </w:r>
-      <w:proofErr w:type="spellStart"/>
-      <w:r>
-        <w:rPr>
-          <w:rStyle w:val="Technicname"/>
-        </w:rPr>
-        <w:t>Picker</w:t>
-      </w:r>
-      <w:proofErr w:type="spellEnd"/>
+        <w:t>Date Picker</w:t>
+      </w:r>
       <w:r>
         <w:t xml:space="preserve"> permettant de choisir une date, et une image de l’emploi du temps de cette salle issue d’ADE correspondant à la date choisie.</w:t>
       </w:r>
@@ -12573,7 +11748,7 @@
               <w:lastRenderedPageBreak/>
               <w:pict>
                 <v:shape id="_x0000_i1025" type="#_x0000_t75" style="width:147.4pt;height:262.2pt">
-                  <v:imagedata r:id="rId52" o:title="FicheSalle"/>
+                  <v:imagedata r:id="rId54" o:title="FicheSalle"/>
                 </v:shape>
               </w:pict>
             </w:r>
@@ -12592,7 +11767,7 @@
             <w:r>
               <w:pict>
                 <v:shape id="_x0000_i1026" type="#_x0000_t75" style="width:147.4pt;height:262.2pt">
-                  <v:imagedata r:id="rId53" o:title="FicheSalle - DatePicker (KitKat)"/>
+                  <v:imagedata r:id="rId55" o:title="FicheSalle - DatePicker (KitKat)"/>
                 </v:shape>
               </w:pict>
             </w:r>
@@ -12630,7 +11805,7 @@
                           </pic:cNvPicPr>
                         </pic:nvPicPr>
                         <pic:blipFill>
-                          <a:blip r:embed="rId54" cstate="print">
+                          <a:blip r:embed="rId56" cstate="print">
                             <a:extLst>
                               <a:ext uri="{28A0092B-C50C-407E-A947-70E740481C1C}">
                                 <a14:useLocalDpi xmlns:a14="http://schemas.microsoft.com/office/drawing/2010/main" val="0"/>
@@ -12714,33 +11889,15 @@
                 <w:rStyle w:val="Technicname"/>
                 <w:color w:val="A2A2A2"/>
               </w:rPr>
-              <w:t xml:space="preserve">Date </w:t>
-            </w:r>
-            <w:proofErr w:type="spellStart"/>
-            <w:r>
-              <w:rPr>
-                <w:rStyle w:val="Technicname"/>
-                <w:color w:val="A2A2A2"/>
-              </w:rPr>
-              <w:t>Picker</w:t>
-            </w:r>
-            <w:proofErr w:type="spellEnd"/>
+              <w:t>Date Picker</w:t>
+            </w:r>
             <w:r>
               <w:rPr>
                 <w:color w:val="A2A2A2"/>
                 <w:sz w:val="20"/>
               </w:rPr>
-              <w:t xml:space="preserve"> sous </w:t>
-            </w:r>
-            <w:proofErr w:type="spellStart"/>
-            <w:r>
-              <w:rPr>
-                <w:color w:val="A2A2A2"/>
-                <w:sz w:val="20"/>
-              </w:rPr>
-              <w:t>KitKat</w:t>
-            </w:r>
-            <w:proofErr w:type="spellEnd"/>
+              <w:t xml:space="preserve"> sous KitKat</w:t>
+            </w:r>
           </w:p>
         </w:tc>
         <w:tc>
@@ -12769,33 +11926,15 @@
                 <w:rStyle w:val="Technicname"/>
                 <w:color w:val="A2A2A2"/>
               </w:rPr>
-              <w:t xml:space="preserve">Date </w:t>
-            </w:r>
-            <w:proofErr w:type="spellStart"/>
-            <w:r>
-              <w:rPr>
-                <w:rStyle w:val="Technicname"/>
-                <w:color w:val="A2A2A2"/>
-              </w:rPr>
-              <w:t>Picker</w:t>
-            </w:r>
-            <w:proofErr w:type="spellEnd"/>
+              <w:t>Date Picker</w:t>
+            </w:r>
             <w:r>
               <w:rPr>
                 <w:color w:val="A2A2A2"/>
                 <w:sz w:val="20"/>
               </w:rPr>
-              <w:t xml:space="preserve"> sous </w:t>
-            </w:r>
-            <w:proofErr w:type="spellStart"/>
-            <w:r>
-              <w:rPr>
-                <w:color w:val="A2A2A2"/>
-                <w:sz w:val="20"/>
-              </w:rPr>
-              <w:t>Lollipop</w:t>
-            </w:r>
-            <w:proofErr w:type="spellEnd"/>
+              <w:t xml:space="preserve"> sous Lollipop</w:t>
+            </w:r>
           </w:p>
         </w:tc>
       </w:tr>
@@ -12804,11 +11943,11 @@
       <w:pPr>
         <w:pStyle w:val="Heading3"/>
       </w:pPr>
-      <w:bookmarkStart w:id="35" w:name="_Toc422666695"/>
+      <w:bookmarkStart w:id="37" w:name="_Toc422790722"/>
       <w:r>
         <w:t>Recherche de professeur</w:t>
       </w:r>
-      <w:bookmarkEnd w:id="35"/>
+      <w:bookmarkEnd w:id="37"/>
     </w:p>
     <w:p>
       <w:r>
@@ -12841,7 +11980,7 @@
                     </pic:cNvPicPr>
                   </pic:nvPicPr>
                   <pic:blipFill rotWithShape="1">
-                    <a:blip r:embed="rId55" cstate="print">
+                    <a:blip r:embed="rId57" cstate="print">
                       <a:extLst>
                         <a:ext uri="{28A0092B-C50C-407E-A947-70E740481C1C}">
                           <a14:useLocalDpi xmlns:a14="http://schemas.microsoft.com/office/drawing/2010/main" val="0"/>
@@ -12891,36 +12030,30 @@
       <w:r>
         <w:t xml:space="preserve">L’activité </w:t>
       </w:r>
-      <w:proofErr w:type="spellStart"/>
       <w:r>
         <w:rPr>
           <w:rStyle w:val="Technicname"/>
         </w:rPr>
         <w:t>RechProf</w:t>
       </w:r>
-      <w:proofErr w:type="spellEnd"/>
       <w:r>
         <w:t xml:space="preserve"> ressemble à l’activité </w:t>
       </w:r>
-      <w:proofErr w:type="spellStart"/>
       <w:r>
         <w:rPr>
           <w:rStyle w:val="Technicname"/>
         </w:rPr>
         <w:t>FicheSalle</w:t>
       </w:r>
-      <w:proofErr w:type="spellEnd"/>
       <w:r>
         <w:t xml:space="preserve">, elle contient la même </w:t>
       </w:r>
-      <w:proofErr w:type="spellStart"/>
       <w:r>
         <w:rPr>
           <w:rStyle w:val="Technicname"/>
         </w:rPr>
         <w:t>GridView</w:t>
       </w:r>
-      <w:proofErr w:type="spellEnd"/>
       <w:r>
         <w:t xml:space="preserve"> pour afficher les "caractéristiques" d’un professeur (le bureau et l’adresse e-mail), le même </w:t>
       </w:r>
@@ -12928,16 +12061,8 @@
         <w:rPr>
           <w:rStyle w:val="Technicname"/>
         </w:rPr>
-        <w:t xml:space="preserve">Date </w:t>
-      </w:r>
-      <w:proofErr w:type="spellStart"/>
-      <w:r>
-        <w:rPr>
-          <w:rStyle w:val="Technicname"/>
-        </w:rPr>
-        <w:t>Picker</w:t>
-      </w:r>
-      <w:proofErr w:type="spellEnd"/>
+        <w:t>Date Picker</w:t>
+      </w:r>
       <w:r>
         <w:t xml:space="preserve"> et affiche aussi une image de l’emploi du temps du professeur sélectionné à la date choisie.</w:t>
       </w:r>
@@ -12973,7 +12098,7 @@
                     </pic:cNvPicPr>
                   </pic:nvPicPr>
                   <pic:blipFill>
-                    <a:blip r:embed="rId56" cstate="print">
+                    <a:blip r:embed="rId58" cstate="print">
                       <a:extLst>
                         <a:ext uri="{28A0092B-C50C-407E-A947-70E740481C1C}">
                           <a14:useLocalDpi xmlns:a14="http://schemas.microsoft.com/office/drawing/2010/main" val="0"/>
@@ -13022,14 +12147,12 @@
       <w:r>
         <w:t xml:space="preserve">Lors d’un appui sur l’adresse e-mail d’un professeur, l’application génère un </w:t>
       </w:r>
-      <w:proofErr w:type="spellStart"/>
       <w:r>
         <w:rPr>
           <w:rStyle w:val="Technicname"/>
         </w:rPr>
         <w:t>Intent</w:t>
       </w:r>
-      <w:proofErr w:type="spellEnd"/>
       <w:r>
         <w:t xml:space="preserve"> destiné à l’application mail par défaut de l’appareil, avec comme adresse de destinataire celle du professeur (spécifiée par un </w:t>
       </w:r>
@@ -13046,16 +12169,8 @@
         <w:rPr>
           <w:rStyle w:val="Technicname"/>
         </w:rPr>
-        <w:t>l’</w:t>
-      </w:r>
-      <w:proofErr w:type="spellStart"/>
-      <w:r>
-        <w:rPr>
-          <w:rStyle w:val="Technicname"/>
-        </w:rPr>
-        <w:t>Intent</w:t>
-      </w:r>
-      <w:proofErr w:type="spellEnd"/>
+        <w:t>l’Intent</w:t>
+      </w:r>
       <w:r>
         <w:t>). De par le fonctionnement d’Android, si aucune application n’est enregistrée par défaut sur l’appareil, le système propose à l’utilisateur de choisir son application.</w:t>
       </w:r>
@@ -13065,12 +12180,12 @@
       <w:pPr>
         <w:pStyle w:val="Heading3"/>
       </w:pPr>
-      <w:bookmarkStart w:id="36" w:name="_Toc422666696"/>
+      <w:bookmarkStart w:id="38" w:name="_Toc422790723"/>
       <w:r>
         <w:lastRenderedPageBreak/>
         <w:t>Notes, Absences, Appréciations</w:t>
       </w:r>
-      <w:bookmarkEnd w:id="36"/>
+      <w:bookmarkEnd w:id="38"/>
     </w:p>
     <w:p>
       <w:pPr>
@@ -13079,25 +12194,21 @@
       <w:r>
         <w:t xml:space="preserve">Ces trois activités, réunissant les informations récupérées sur Aurion grâce au script </w:t>
       </w:r>
-      <w:proofErr w:type="spellStart"/>
       <w:r>
         <w:rPr>
           <w:rStyle w:val="Technicname"/>
         </w:rPr>
         <w:t>aurion.php</w:t>
       </w:r>
-      <w:proofErr w:type="spellEnd"/>
       <w:r>
         <w:t xml:space="preserve">, sont basées sur exactement le même modèle, la seule différence étant le </w:t>
       </w:r>
-      <w:proofErr w:type="spellStart"/>
       <w:r>
         <w:rPr>
           <w:rStyle w:val="Technicname"/>
         </w:rPr>
         <w:t>Layout</w:t>
       </w:r>
-      <w:proofErr w:type="spellEnd"/>
       <w:r>
         <w:t xml:space="preserve"> et </w:t>
       </w:r>
@@ -13110,14 +12221,12 @@
       <w:r>
         <w:t xml:space="preserve"> liés à la </w:t>
       </w:r>
-      <w:proofErr w:type="spellStart"/>
       <w:r>
         <w:rPr>
           <w:rStyle w:val="Technicname"/>
         </w:rPr>
         <w:t>ListView</w:t>
       </w:r>
-      <w:proofErr w:type="spellEnd"/>
       <w:r>
         <w:t xml:space="preserve"> des résultats.</w:t>
       </w:r>
@@ -13161,7 +12270,7 @@
                     </pic:cNvPicPr>
                   </pic:nvPicPr>
                   <pic:blipFill rotWithShape="1">
-                    <a:blip r:embed="rId57" cstate="print">
+                    <a:blip r:embed="rId59" cstate="print">
                       <a:extLst>
                         <a:ext uri="{28A0092B-C50C-407E-A947-70E740481C1C}">
                           <a14:useLocalDpi xmlns:a14="http://schemas.microsoft.com/office/drawing/2010/main" val="0"/>
@@ -13263,7 +12372,7 @@
         </w:rPr>
         <w:t xml:space="preserve">URL : </w:t>
       </w:r>
-      <w:hyperlink r:id="rId58" w:history="1">
+      <w:hyperlink r:id="rId60" w:history="1">
         <w:r>
           <w:rPr>
             <w:rStyle w:val="Hyperlink"/>
@@ -13298,28 +12407,24 @@
         </w:numPr>
         <w:spacing w:before="0"/>
       </w:pPr>
-      <w:proofErr w:type="spellStart"/>
       <w:r>
         <w:rPr>
           <w:rStyle w:val="Technicname"/>
         </w:rPr>
         <w:t>func</w:t>
       </w:r>
-      <w:proofErr w:type="spellEnd"/>
       <w:r>
         <w:rPr>
           <w:rStyle w:val="Technicname"/>
         </w:rPr>
         <w:t xml:space="preserve"> =&gt; </w:t>
       </w:r>
-      <w:proofErr w:type="spellStart"/>
       <w:r>
         <w:rPr>
           <w:rStyle w:val="Technicname"/>
         </w:rPr>
         <w:t>old_absences</w:t>
       </w:r>
-      <w:proofErr w:type="spellEnd"/>
       <w:r>
         <w:t xml:space="preserve"> (pour les absences des années précédentes)</w:t>
       </w:r>
@@ -13345,14 +12450,12 @@
       <w:r>
         <w:t xml:space="preserve"> et </w:t>
       </w:r>
-      <w:proofErr w:type="spellStart"/>
       <w:r>
         <w:rPr>
           <w:rStyle w:val="Technicname"/>
         </w:rPr>
         <w:t>pwd</w:t>
       </w:r>
-      <w:proofErr w:type="spellEnd"/>
     </w:p>
     <w:p>
       <w:pPr>
@@ -13522,134 +12625,6 @@
                           </pic:cNvPicPr>
                         </pic:nvPicPr>
                         <pic:blipFill>
-                          <a:blip r:embed="rId59" cstate="print">
-                            <a:extLst>
-                              <a:ext uri="{28A0092B-C50C-407E-A947-70E740481C1C}">
-                                <a14:useLocalDpi xmlns:a14="http://schemas.microsoft.com/office/drawing/2010/main" val="0"/>
-                              </a:ext>
-                            </a:extLst>
-                          </a:blip>
-                          <a:stretch>
-                            <a:fillRect/>
-                          </a:stretch>
-                        </pic:blipFill>
-                        <pic:spPr bwMode="auto">
-                          <a:xfrm>
-                            <a:off x="0" y="0"/>
-                            <a:ext cx="1871980" cy="3327964"/>
-                          </a:xfrm>
-                          <a:prstGeom prst="rect">
-                            <a:avLst/>
-                          </a:prstGeom>
-                          <a:noFill/>
-                          <a:ln>
-                            <a:noFill/>
-                          </a:ln>
-                        </pic:spPr>
-                      </pic:pic>
-                    </a:graphicData>
-                  </a:graphic>
-                </wp:inline>
-              </w:drawing>
-            </w:r>
-          </w:p>
-        </w:tc>
-        <w:tc>
-          <w:tcPr>
-            <w:tcW w:w="2972" w:type="dxa"/>
-            <w:vAlign w:val="center"/>
-          </w:tcPr>
-          <w:p>
-            <w:pPr>
-              <w:spacing w:before="0"/>
-              <w:jc w:val="center"/>
-            </w:pPr>
-            <w:r>
-              <w:rPr>
-                <w:noProof/>
-              </w:rPr>
-              <w:drawing>
-                <wp:inline distT="0" distB="0" distL="0" distR="0">
-                  <wp:extent cx="1871980" cy="3327964"/>
-                  <wp:effectExtent l="0" t="0" r="0" b="6350"/>
-                  <wp:docPr id="22" name="Picture 22"/>
-                  <wp:cNvGraphicFramePr>
-                    <a:graphicFrameLocks xmlns:a="http://schemas.openxmlformats.org/drawingml/2006/main" noChangeAspect="1"/>
-                  </wp:cNvGraphicFramePr>
-                  <a:graphic xmlns:a="http://schemas.openxmlformats.org/drawingml/2006/main">
-                    <a:graphicData uri="http://schemas.openxmlformats.org/drawingml/2006/picture">
-                      <pic:pic xmlns:pic="http://schemas.openxmlformats.org/drawingml/2006/picture">
-                        <pic:nvPicPr>
-                          <pic:cNvPr id="0" name="Picture 254" descr="C:\Users\Byakko\AppData\Local\Microsoft\Windows\INetCache\Content.Word\FicheSalle - DatePicker (KitKat).png"/>
-                          <pic:cNvPicPr>
-                            <a:picLocks noChangeAspect="1" noChangeArrowheads="1"/>
-                          </pic:cNvPicPr>
-                        </pic:nvPicPr>
-                        <pic:blipFill>
-                          <a:blip r:embed="rId60" cstate="print">
-                            <a:extLst>
-                              <a:ext uri="{28A0092B-C50C-407E-A947-70E740481C1C}">
-                                <a14:useLocalDpi xmlns:a14="http://schemas.microsoft.com/office/drawing/2010/main" val="0"/>
-                              </a:ext>
-                            </a:extLst>
-                          </a:blip>
-                          <a:stretch>
-                            <a:fillRect/>
-                          </a:stretch>
-                        </pic:blipFill>
-                        <pic:spPr bwMode="auto">
-                          <a:xfrm>
-                            <a:off x="0" y="0"/>
-                            <a:ext cx="1871980" cy="3327964"/>
-                          </a:xfrm>
-                          <a:prstGeom prst="rect">
-                            <a:avLst/>
-                          </a:prstGeom>
-                          <a:noFill/>
-                          <a:ln>
-                            <a:noFill/>
-                          </a:ln>
-                        </pic:spPr>
-                      </pic:pic>
-                    </a:graphicData>
-                  </a:graphic>
-                </wp:inline>
-              </w:drawing>
-            </w:r>
-          </w:p>
-        </w:tc>
-        <w:tc>
-          <w:tcPr>
-            <w:tcW w:w="3265" w:type="dxa"/>
-            <w:vAlign w:val="center"/>
-          </w:tcPr>
-          <w:p>
-            <w:pPr>
-              <w:spacing w:before="0"/>
-              <w:jc w:val="center"/>
-            </w:pPr>
-            <w:r>
-              <w:rPr>
-                <w:noProof/>
-              </w:rPr>
-              <w:drawing>
-                <wp:inline distT="0" distB="0" distL="0" distR="0" wp14:anchorId="716AAC6D" wp14:editId="2465BD46">
-                  <wp:extent cx="1871980" cy="3327964"/>
-                  <wp:effectExtent l="0" t="0" r="0" b="6350"/>
-                  <wp:docPr id="21" name="Picture 21"/>
-                  <wp:cNvGraphicFramePr>
-                    <a:graphicFrameLocks xmlns:a="http://schemas.openxmlformats.org/drawingml/2006/main" noChangeAspect="1"/>
-                  </wp:cNvGraphicFramePr>
-                  <a:graphic xmlns:a="http://schemas.openxmlformats.org/drawingml/2006/main">
-                    <a:graphicData uri="http://schemas.openxmlformats.org/drawingml/2006/picture">
-                      <pic:pic xmlns:pic="http://schemas.openxmlformats.org/drawingml/2006/picture">
-                        <pic:nvPicPr>
-                          <pic:cNvPr id="0" name="Picture 240" descr="C:\Users\Byakko\AppData\Local\Microsoft\Windows\INetCache\Content.Word\FicheSalle - DatePicker (Lollipop).png"/>
-                          <pic:cNvPicPr>
-                            <a:picLocks noChangeAspect="1" noChangeArrowheads="1"/>
-                          </pic:cNvPicPr>
-                        </pic:nvPicPr>
-                        <pic:blipFill>
                           <a:blip r:embed="rId61" cstate="print">
                             <a:extLst>
                               <a:ext uri="{28A0092B-C50C-407E-A947-70E740481C1C}">
@@ -13682,6 +12657,134 @@
             </w:r>
           </w:p>
         </w:tc>
+        <w:tc>
+          <w:tcPr>
+            <w:tcW w:w="2972" w:type="dxa"/>
+            <w:vAlign w:val="center"/>
+          </w:tcPr>
+          <w:p>
+            <w:pPr>
+              <w:spacing w:before="0"/>
+              <w:jc w:val="center"/>
+            </w:pPr>
+            <w:r>
+              <w:rPr>
+                <w:noProof/>
+              </w:rPr>
+              <w:drawing>
+                <wp:inline distT="0" distB="0" distL="0" distR="0">
+                  <wp:extent cx="1871980" cy="3327964"/>
+                  <wp:effectExtent l="0" t="0" r="0" b="6350"/>
+                  <wp:docPr id="22" name="Picture 22"/>
+                  <wp:cNvGraphicFramePr>
+                    <a:graphicFrameLocks xmlns:a="http://schemas.openxmlformats.org/drawingml/2006/main" noChangeAspect="1"/>
+                  </wp:cNvGraphicFramePr>
+                  <a:graphic xmlns:a="http://schemas.openxmlformats.org/drawingml/2006/main">
+                    <a:graphicData uri="http://schemas.openxmlformats.org/drawingml/2006/picture">
+                      <pic:pic xmlns:pic="http://schemas.openxmlformats.org/drawingml/2006/picture">
+                        <pic:nvPicPr>
+                          <pic:cNvPr id="0" name="Picture 254" descr="C:\Users\Byakko\AppData\Local\Microsoft\Windows\INetCache\Content.Word\FicheSalle - DatePicker (KitKat).png"/>
+                          <pic:cNvPicPr>
+                            <a:picLocks noChangeAspect="1" noChangeArrowheads="1"/>
+                          </pic:cNvPicPr>
+                        </pic:nvPicPr>
+                        <pic:blipFill>
+                          <a:blip r:embed="rId62" cstate="print">
+                            <a:extLst>
+                              <a:ext uri="{28A0092B-C50C-407E-A947-70E740481C1C}">
+                                <a14:useLocalDpi xmlns:a14="http://schemas.microsoft.com/office/drawing/2010/main" val="0"/>
+                              </a:ext>
+                            </a:extLst>
+                          </a:blip>
+                          <a:stretch>
+                            <a:fillRect/>
+                          </a:stretch>
+                        </pic:blipFill>
+                        <pic:spPr bwMode="auto">
+                          <a:xfrm>
+                            <a:off x="0" y="0"/>
+                            <a:ext cx="1871980" cy="3327964"/>
+                          </a:xfrm>
+                          <a:prstGeom prst="rect">
+                            <a:avLst/>
+                          </a:prstGeom>
+                          <a:noFill/>
+                          <a:ln>
+                            <a:noFill/>
+                          </a:ln>
+                        </pic:spPr>
+                      </pic:pic>
+                    </a:graphicData>
+                  </a:graphic>
+                </wp:inline>
+              </w:drawing>
+            </w:r>
+          </w:p>
+        </w:tc>
+        <w:tc>
+          <w:tcPr>
+            <w:tcW w:w="3265" w:type="dxa"/>
+            <w:vAlign w:val="center"/>
+          </w:tcPr>
+          <w:p>
+            <w:pPr>
+              <w:spacing w:before="0"/>
+              <w:jc w:val="center"/>
+            </w:pPr>
+            <w:r>
+              <w:rPr>
+                <w:noProof/>
+              </w:rPr>
+              <w:drawing>
+                <wp:inline distT="0" distB="0" distL="0" distR="0" wp14:anchorId="716AAC6D" wp14:editId="2465BD46">
+                  <wp:extent cx="1871980" cy="3327964"/>
+                  <wp:effectExtent l="0" t="0" r="0" b="6350"/>
+                  <wp:docPr id="21" name="Picture 21"/>
+                  <wp:cNvGraphicFramePr>
+                    <a:graphicFrameLocks xmlns:a="http://schemas.openxmlformats.org/drawingml/2006/main" noChangeAspect="1"/>
+                  </wp:cNvGraphicFramePr>
+                  <a:graphic xmlns:a="http://schemas.openxmlformats.org/drawingml/2006/main">
+                    <a:graphicData uri="http://schemas.openxmlformats.org/drawingml/2006/picture">
+                      <pic:pic xmlns:pic="http://schemas.openxmlformats.org/drawingml/2006/picture">
+                        <pic:nvPicPr>
+                          <pic:cNvPr id="0" name="Picture 240" descr="C:\Users\Byakko\AppData\Local\Microsoft\Windows\INetCache\Content.Word\FicheSalle - DatePicker (Lollipop).png"/>
+                          <pic:cNvPicPr>
+                            <a:picLocks noChangeAspect="1" noChangeArrowheads="1"/>
+                          </pic:cNvPicPr>
+                        </pic:nvPicPr>
+                        <pic:blipFill>
+                          <a:blip r:embed="rId63" cstate="print">
+                            <a:extLst>
+                              <a:ext uri="{28A0092B-C50C-407E-A947-70E740481C1C}">
+                                <a14:useLocalDpi xmlns:a14="http://schemas.microsoft.com/office/drawing/2010/main" val="0"/>
+                              </a:ext>
+                            </a:extLst>
+                          </a:blip>
+                          <a:stretch>
+                            <a:fillRect/>
+                          </a:stretch>
+                        </pic:blipFill>
+                        <pic:spPr bwMode="auto">
+                          <a:xfrm>
+                            <a:off x="0" y="0"/>
+                            <a:ext cx="1871980" cy="3327964"/>
+                          </a:xfrm>
+                          <a:prstGeom prst="rect">
+                            <a:avLst/>
+                          </a:prstGeom>
+                          <a:noFill/>
+                          <a:ln>
+                            <a:noFill/>
+                          </a:ln>
+                        </pic:spPr>
+                      </pic:pic>
+                    </a:graphicData>
+                  </a:graphic>
+                </wp:inline>
+              </w:drawing>
+            </w:r>
+          </w:p>
+        </w:tc>
       </w:tr>
       <w:tr>
         <w:tc>
@@ -13703,23 +12806,7 @@
                 <w:color w:val="A2A2A2"/>
                 <w:sz w:val="20"/>
               </w:rPr>
-              <w:t xml:space="preserve">Les notes (sous </w:t>
-            </w:r>
-            <w:proofErr w:type="spellStart"/>
-            <w:r>
-              <w:rPr>
-                <w:color w:val="A2A2A2"/>
-                <w:sz w:val="20"/>
-              </w:rPr>
-              <w:t>KitKat</w:t>
-            </w:r>
-            <w:proofErr w:type="spellEnd"/>
-            <w:r>
-              <w:rPr>
-                <w:color w:val="A2A2A2"/>
-                <w:sz w:val="20"/>
-              </w:rPr>
-              <w:t>)</w:t>
+              <w:t>Les notes (sous KitKat)</w:t>
             </w:r>
           </w:p>
         </w:tc>
@@ -13742,23 +12829,7 @@
                 <w:color w:val="A2A2A2"/>
                 <w:sz w:val="20"/>
               </w:rPr>
-              <w:t xml:space="preserve">Les absences (sous </w:t>
-            </w:r>
-            <w:proofErr w:type="spellStart"/>
-            <w:r>
-              <w:rPr>
-                <w:color w:val="A2A2A2"/>
-                <w:sz w:val="20"/>
-              </w:rPr>
-              <w:t>Lollipop</w:t>
-            </w:r>
-            <w:proofErr w:type="spellEnd"/>
-            <w:r>
-              <w:rPr>
-                <w:color w:val="A2A2A2"/>
-                <w:sz w:val="20"/>
-              </w:rPr>
-              <w:t>)</w:t>
+              <w:t>Les absences (sous Lollipop)</w:t>
             </w:r>
           </w:p>
         </w:tc>
@@ -13791,11 +12862,11 @@
       <w:pPr>
         <w:pStyle w:val="Heading3"/>
       </w:pPr>
-      <w:bookmarkStart w:id="37" w:name="_Toc422666697"/>
+      <w:bookmarkStart w:id="39" w:name="_Toc422790724"/>
       <w:r>
         <w:t>À propos</w:t>
       </w:r>
-      <w:bookmarkEnd w:id="37"/>
+      <w:bookmarkEnd w:id="39"/>
     </w:p>
     <w:p>
       <w:r>
@@ -13828,7 +12899,7 @@
                     </pic:cNvPicPr>
                   </pic:nvPicPr>
                   <pic:blipFill>
-                    <a:blip r:embed="rId62" cstate="print">
+                    <a:blip r:embed="rId64" cstate="print">
                       <a:extLst>
                         <a:ext uri="{28A0092B-C50C-407E-A947-70E740481C1C}">
                           <a14:useLocalDpi xmlns:a14="http://schemas.microsoft.com/office/drawing/2010/main" val="0"/>
@@ -13898,7 +12969,7 @@
                     </pic:cNvPicPr>
                   </pic:nvPicPr>
                   <pic:blipFill>
-                    <a:blip r:embed="rId63" cstate="print">
+                    <a:blip r:embed="rId65" cstate="print">
                       <a:extLst>
                         <a:ext uri="{28A0092B-C50C-407E-A947-70E740481C1C}">
                           <a14:useLocalDpi xmlns:a14="http://schemas.microsoft.com/office/drawing/2010/main" val="0"/>
@@ -13963,14 +13034,12 @@
       <w:r>
         <w:t xml:space="preserve">On peut également apercevoir la version de l’application, avec la date de dernière mise à jour de l’application et celle de la BDD principale (récupérée grâce au script </w:t>
       </w:r>
-      <w:proofErr w:type="spellStart"/>
       <w:r>
         <w:rPr>
           <w:rStyle w:val="Technicname"/>
         </w:rPr>
         <w:t>bdd.php</w:t>
       </w:r>
-      <w:proofErr w:type="spellEnd"/>
       <w:r>
         <w:t>).</w:t>
       </w:r>
@@ -13984,12 +13053,12 @@
       <w:pPr>
         <w:pStyle w:val="Heading3"/>
       </w:pPr>
-      <w:bookmarkStart w:id="38" w:name="_Toc422666698"/>
+      <w:bookmarkStart w:id="40" w:name="_Toc422790725"/>
       <w:r>
         <w:lastRenderedPageBreak/>
         <w:t>Contribuer</w:t>
       </w:r>
-      <w:bookmarkEnd w:id="38"/>
+      <w:bookmarkEnd w:id="40"/>
     </w:p>
     <w:p>
       <w:r>
@@ -14054,7 +13123,7 @@
                     </pic:cNvPicPr>
                   </pic:nvPicPr>
                   <pic:blipFill rotWithShape="1">
-                    <a:blip r:embed="rId64" cstate="print">
+                    <a:blip r:embed="rId66" cstate="print">
                       <a:extLst>
                         <a:ext uri="{28A0092B-C50C-407E-A947-70E740481C1C}">
                           <a14:useLocalDpi xmlns:a14="http://schemas.microsoft.com/office/drawing/2010/main" val="0"/>
@@ -14142,15 +13211,7 @@
     </w:p>
     <w:p>
       <w:r>
-        <w:t xml:space="preserve">En plus de ce que l’utilisateur saisit, l’application récupère des informations pouvant être utiles en cas de </w:t>
-      </w:r>
-      <w:proofErr w:type="spellStart"/>
-      <w:r>
-        <w:t>debug</w:t>
-      </w:r>
-      <w:proofErr w:type="spellEnd"/>
-      <w:r>
-        <w:t xml:space="preserve"> :</w:t>
+        <w:t>En plus de ce que l’utilisateur saisit, l’application récupère des informations pouvant être utiles en cas de debug :</w:t>
       </w:r>
     </w:p>
     <w:p>
@@ -14215,14 +13276,12 @@
       <w:r>
         <w:t xml:space="preserve">La contribution est ensuite envoyée au script </w:t>
       </w:r>
-      <w:proofErr w:type="spellStart"/>
       <w:r>
         <w:rPr>
           <w:rStyle w:val="Technicname"/>
         </w:rPr>
         <w:t>contribution.php</w:t>
       </w:r>
-      <w:proofErr w:type="spellEnd"/>
       <w:r>
         <w:t xml:space="preserve"> qui se charge d’ajouter la date et de la stocker dans la base de données. Et un message </w:t>
       </w:r>
@@ -14240,11 +13299,11 @@
       <w:pPr>
         <w:pStyle w:val="Heading2"/>
       </w:pPr>
-      <w:bookmarkStart w:id="39" w:name="_Toc422666699"/>
+      <w:bookmarkStart w:id="41" w:name="_Toc422790726"/>
       <w:r>
         <w:t>Bilan d’expérience</w:t>
       </w:r>
-      <w:bookmarkEnd w:id="39"/>
+      <w:bookmarkEnd w:id="41"/>
     </w:p>
     <w:p>
       <w:r>
@@ -14310,7 +13369,7 @@
       <w:r>
         <w:t>Concernant la documentation, les guides de Google assez complets (</w:t>
       </w:r>
-      <w:hyperlink r:id="rId65" w:history="1">
+      <w:hyperlink r:id="rId67" w:history="1">
         <w:r>
           <w:rPr>
             <w:rStyle w:val="Hyperlink"/>
@@ -14321,7 +13380,7 @@
       <w:r>
         <w:t xml:space="preserve">) ont été d’une grande aide et le forum </w:t>
       </w:r>
-      <w:hyperlink r:id="rId66" w:history="1">
+      <w:hyperlink r:id="rId68" w:history="1">
         <w:r>
           <w:rPr>
             <w:rStyle w:val="Hyperlink"/>
@@ -14333,9 +13392,1413 @@
         <w:t>, déjà très rempli sur le thème d’Android, d’un grand secours tout au long du développement.</w:t>
       </w:r>
     </w:p>
+    <w:p>
+      <w:pPr>
+        <w:spacing w:before="0" w:after="160"/>
+        <w:jc w:val="left"/>
+      </w:pPr>
+      <w:r>
+        <w:br w:type="page"/>
+      </w:r>
+    </w:p>
+    <w:p>
+      <w:pPr>
+        <w:pStyle w:val="Heading1"/>
+      </w:pPr>
+      <w:bookmarkStart w:id="42" w:name="_Toc422790727"/>
+      <w:r>
+        <w:lastRenderedPageBreak/>
+        <w:t>Contribution</w:t>
+      </w:r>
+      <w:bookmarkEnd w:id="42"/>
+    </w:p>
+    <w:p>
+      <w:pPr>
+        <w:pStyle w:val="Ralisateur"/>
+        <w:rPr>
+          <w:smallCaps/>
+        </w:rPr>
+      </w:pPr>
+      <w:r>
+        <w:t xml:space="preserve">Cette partie a été réalisée par Johann </w:t>
+      </w:r>
+      <w:r>
+        <w:rPr>
+          <w:smallCaps/>
+        </w:rPr>
+        <w:t>Kuhn</w:t>
+      </w:r>
+    </w:p>
+    <w:p>
+      <w:r>
+        <w:t>Le site possède un système de contribution. Ce</w:t>
+      </w:r>
+      <w:r>
+        <w:t>lui-ci</w:t>
+      </w:r>
+      <w:r>
+        <w:t xml:space="preserve"> permettra aux utili</w:t>
+      </w:r>
+      <w:r>
+        <w:t xml:space="preserve">sateurs de signaler des bugs </w:t>
+      </w:r>
+      <w:r>
+        <w:t>ou des erreurs</w:t>
+      </w:r>
+      <w:r>
+        <w:t>,</w:t>
+      </w:r>
+      <w:r>
+        <w:t xml:space="preserve"> mais aussi de suggérer des améliorations pour le site et l’application mobile. Pour ce faire, on passe par un formulaire qui est inséré</w:t>
+      </w:r>
+      <w:r>
+        <w:t xml:space="preserve"> dans une fenêtre modale de MaterializeCss</w:t>
+      </w:r>
+      <w:r>
+        <w:t>.</w:t>
+      </w:r>
+    </w:p>
+    <w:p>
+      <w:r>
+        <w:rPr>
+          <w:rFonts w:ascii="Arial" w:hAnsi="Arial" w:cs="Arial"/>
+          <w:noProof/>
+          <w:color w:val="000000"/>
+        </w:rPr>
+        <w:drawing>
+          <wp:inline distT="0" distB="0" distL="0" distR="0">
+            <wp:extent cx="5760720" cy="3217652"/>
+            <wp:effectExtent l="0" t="0" r="0" b="1905"/>
+            <wp:docPr id="38" name="Picture 38" descr="fenetrecontrib.png"/>
+            <wp:cNvGraphicFramePr>
+              <a:graphicFrameLocks xmlns:a="http://schemas.openxmlformats.org/drawingml/2006/main" noChangeAspect="1"/>
+            </wp:cNvGraphicFramePr>
+            <a:graphic xmlns:a="http://schemas.openxmlformats.org/drawingml/2006/main">
+              <a:graphicData uri="http://schemas.openxmlformats.org/drawingml/2006/picture">
+                <pic:pic xmlns:pic="http://schemas.openxmlformats.org/drawingml/2006/picture">
+                  <pic:nvPicPr>
+                    <pic:cNvPr id="0" name="Picture 3" descr="fenetrecontrib.png"/>
+                    <pic:cNvPicPr>
+                      <a:picLocks noChangeAspect="1" noChangeArrowheads="1"/>
+                    </pic:cNvPicPr>
+                  </pic:nvPicPr>
+                  <pic:blipFill>
+                    <a:blip r:embed="rId69" cstate="print">
+                      <a:extLst>
+                        <a:ext uri="{28A0092B-C50C-407E-A947-70E740481C1C}">
+                          <a14:useLocalDpi xmlns:a14="http://schemas.microsoft.com/office/drawing/2010/main" val="0"/>
+                        </a:ext>
+                      </a:extLst>
+                    </a:blip>
+                    <a:srcRect/>
+                    <a:stretch>
+                      <a:fillRect/>
+                    </a:stretch>
+                  </pic:blipFill>
+                  <pic:spPr bwMode="auto">
+                    <a:xfrm>
+                      <a:off x="0" y="0"/>
+                      <a:ext cx="5760720" cy="3217652"/>
+                    </a:xfrm>
+                    <a:prstGeom prst="rect">
+                      <a:avLst/>
+                    </a:prstGeom>
+                    <a:noFill/>
+                    <a:ln>
+                      <a:noFill/>
+                    </a:ln>
+                  </pic:spPr>
+                </pic:pic>
+              </a:graphicData>
+            </a:graphic>
+          </wp:inline>
+        </w:drawing>
+      </w:r>
+    </w:p>
+    <w:p>
+      <w:r>
+        <w:t xml:space="preserve">Le formulaire contient un champ pour rentrer un </w:t>
+      </w:r>
+      <w:r>
+        <w:rPr>
+          <w:b/>
+        </w:rPr>
+        <w:t>type de contribution</w:t>
+      </w:r>
+      <w:r>
+        <w:t xml:space="preserve"> (obligatoire) : </w:t>
+      </w:r>
+      <w:r>
+        <w:rPr>
+          <w:rStyle w:val="Technicname"/>
+        </w:rPr>
+        <w:t>Amélioration</w:t>
+      </w:r>
+      <w:r>
+        <w:t xml:space="preserve">, </w:t>
+      </w:r>
+      <w:r>
+        <w:rPr>
+          <w:rStyle w:val="Technicname"/>
+        </w:rPr>
+        <w:t>Erreur</w:t>
+      </w:r>
+      <w:r>
+        <w:t xml:space="preserve">, </w:t>
+      </w:r>
+      <w:r>
+        <w:rPr>
+          <w:rStyle w:val="Technicname"/>
+        </w:rPr>
+        <w:t>Bug</w:t>
+      </w:r>
+      <w:r>
+        <w:t xml:space="preserve"> ou </w:t>
+      </w:r>
+      <w:r>
+        <w:rPr>
+          <w:rStyle w:val="Technicname"/>
+        </w:rPr>
+        <w:t>Autre</w:t>
+      </w:r>
+      <w:r>
+        <w:t xml:space="preserve">, un champ pour rentrer son </w:t>
+      </w:r>
+      <w:r>
+        <w:rPr>
+          <w:b/>
+        </w:rPr>
+        <w:t>email</w:t>
+      </w:r>
+      <w:r>
+        <w:t xml:space="preserve"> (facultatif) et un champ pour écrire la </w:t>
+      </w:r>
+      <w:r>
+        <w:rPr>
+          <w:b/>
+        </w:rPr>
+        <w:t>description</w:t>
+      </w:r>
+      <w:r>
+        <w:t xml:space="preserve"> de la contribution (obligatoire).</w:t>
+      </w:r>
+    </w:p>
+    <w:p>
+      <w:r>
+        <w:t xml:space="preserve">Le formulaire contient aussi des champs cachés : </w:t>
+      </w:r>
+    </w:p>
+    <w:p>
+      <w:pPr>
+        <w:pStyle w:val="ListParagraph"/>
+        <w:numPr>
+          <w:ilvl w:val="0"/>
+          <w:numId w:val="23"/>
+        </w:numPr>
+        <w:spacing w:before="0"/>
+        <w:jc w:val="both"/>
+      </w:pPr>
+      <w:r>
+        <w:t xml:space="preserve">la </w:t>
+      </w:r>
+      <w:r>
+        <w:t>page</w:t>
+      </w:r>
+      <w:r>
+        <w:t xml:space="preserve"> dans laquelle il se trouve lorsqu’il écrit sa contribution,</w:t>
+      </w:r>
+    </w:p>
+    <w:p>
+      <w:pPr>
+        <w:pStyle w:val="ListParagraph"/>
+        <w:numPr>
+          <w:ilvl w:val="0"/>
+          <w:numId w:val="23"/>
+        </w:numPr>
+        <w:spacing w:before="0"/>
+        <w:jc w:val="both"/>
+      </w:pPr>
+      <w:r>
+        <w:t xml:space="preserve">le </w:t>
+      </w:r>
+      <w:r>
+        <w:rPr>
+          <w:rStyle w:val="Technicname"/>
+        </w:rPr>
+        <w:t>user agent</w:t>
+      </w:r>
+      <w:r>
+        <w:t xml:space="preserve"> qui permet de connaître le navigateur utilisé et sa version.</w:t>
+      </w:r>
+    </w:p>
+    <w:p>
+      <w:r>
+        <w:t xml:space="preserve">Tous ces champs seront ensuite stockés dans la table </w:t>
+      </w:r>
+      <w:r>
+        <w:rPr>
+          <w:rStyle w:val="Technicname"/>
+        </w:rPr>
+        <w:t>contribution</w:t>
+      </w:r>
+      <w:r>
+        <w:t xml:space="preserve"> de la base de données grâce à un script PHP. J’ai aussi pensé aux éventuels problèmes de sécurités liés à un formulaire PHP (comme des injections </w:t>
+      </w:r>
+      <w:r>
+        <w:t>SQL</w:t>
+      </w:r>
+      <w:r>
+        <w:t xml:space="preserve">) mais il s’avère que les requêtes préparées (ce que j’utilise) </w:t>
+      </w:r>
+      <w:r>
+        <w:t>rendent ces injections impossibles.</w:t>
+      </w:r>
+    </w:p>
+    <w:p>
+      <w:r>
+        <w:t xml:space="preserve">Récupérer le </w:t>
+      </w:r>
+      <w:r>
+        <w:rPr>
+          <w:rStyle w:val="Technicname"/>
+        </w:rPr>
+        <w:t>user argent</w:t>
+      </w:r>
+      <w:r>
+        <w:t xml:space="preserve"> n’a pas été simple. Normalement, il faut utiliser la fonction PHP </w:t>
+      </w:r>
+      <w:r>
+        <w:rPr>
+          <w:rStyle w:val="Technicname"/>
+        </w:rPr>
+        <w:t>get_browser</w:t>
+      </w:r>
+      <w:r>
+        <w:rPr>
+          <w:rStyle w:val="Technicname"/>
+        </w:rPr>
+        <w:t>()</w:t>
+      </w:r>
+      <w:r>
+        <w:t xml:space="preserve"> pour le récupérer mais celle-ci nécessite un fichier appelé </w:t>
+      </w:r>
+      <w:r>
+        <w:rPr>
+          <w:rStyle w:val="Technicname"/>
+        </w:rPr>
+        <w:t>browsercap.ini</w:t>
+      </w:r>
+      <w:r>
+        <w:t xml:space="preserve"> qu’il faut mettre à jour régulièrement sur le serveur. Pour pallier ce problème, j’ai trouvé un script sur Stackoverflow.com (</w:t>
+      </w:r>
+      <w:hyperlink r:id="rId70" w:history="1">
+        <w:r>
+          <w:rPr>
+            <w:rStyle w:val="Hyperlink"/>
+          </w:rPr>
+          <w:t>http://stackoverflow.com/a/875</w:t>
+        </w:r>
+        <w:r>
+          <w:rPr>
+            <w:rStyle w:val="Hyperlink"/>
+          </w:rPr>
+          <w:t>4</w:t>
+        </w:r>
+        <w:r>
+          <w:rPr>
+            <w:rStyle w:val="Hyperlink"/>
+          </w:rPr>
+          <w:t>134/2372933</w:t>
+        </w:r>
+      </w:hyperlink>
+      <w:r>
+        <w:t xml:space="preserve">) qui permet de récupérer le navigateur et sa version. Si le formulaire a bien été envoyé, un </w:t>
+      </w:r>
+      <w:r>
+        <w:t xml:space="preserve">message </w:t>
+      </w:r>
+      <w:r>
+        <w:rPr>
+          <w:rStyle w:val="Technicname"/>
+        </w:rPr>
+        <w:t>T</w:t>
+      </w:r>
+      <w:r>
+        <w:rPr>
+          <w:rStyle w:val="Technicname"/>
+        </w:rPr>
+        <w:t>oast</w:t>
+      </w:r>
+      <w:r>
+        <w:t xml:space="preserve"> </w:t>
+      </w:r>
+      <w:r>
+        <w:t xml:space="preserve">(de MaterializeCSS) </w:t>
+      </w:r>
+      <w:r>
+        <w:lastRenderedPageBreak/>
+        <w:t>est affiché sur le site pour confirmer que la contribution a bien été envoyée et enregistrée.</w:t>
+      </w:r>
+    </w:p>
+    <w:p>
+      <w:r>
+        <w:t xml:space="preserve">Les contributions, une fois envoyées, sont stockées dans la base de </w:t>
+      </w:r>
+      <w:r>
+        <w:t xml:space="preserve">données au niveau de la table </w:t>
+      </w:r>
+      <w:r>
+        <w:rPr>
+          <w:rStyle w:val="Technicname"/>
+        </w:rPr>
+        <w:t>contribution</w:t>
+      </w:r>
+      <w:r>
+        <w:t>. Pour traiter ces contributions,</w:t>
+      </w:r>
+      <w:r>
+        <w:t xml:space="preserve"> j’ai créé une page qui contient</w:t>
+      </w:r>
+      <w:r>
+        <w:t xml:space="preserve"> un tableau dynamique (grâce à un plugin jQuery appelé WaTable</w:t>
+      </w:r>
+      <w:r>
+        <w:t xml:space="preserve"> : </w:t>
+      </w:r>
+      <w:hyperlink r:id="rId71" w:history="1">
+        <w:r>
+          <w:rPr>
+            <w:rStyle w:val="Hyperlink"/>
+          </w:rPr>
+          <w:t>http://wootapa-watable.appspot.com/</w:t>
+        </w:r>
+      </w:hyperlink>
+      <w:r>
+        <w:t>)</w:t>
+      </w:r>
+      <w:r>
+        <w:t xml:space="preserve"> </w:t>
+      </w:r>
+      <w:r>
+        <w:t>qui permet de mettre en place des filtres et des tris afin d’aiguise</w:t>
+      </w:r>
+      <w:r>
+        <w:t>r</w:t>
+      </w:r>
+      <w:r>
+        <w:t xml:space="preserve">, dans notre cas, la recherche d’une contribution particulière, comme par exemple, afficher toutes les contributions </w:t>
+      </w:r>
+      <w:r>
+        <w:t>liée à Android</w:t>
+      </w:r>
+      <w:r>
+        <w:t>, un navigateur</w:t>
+      </w:r>
+      <w:r>
+        <w:t xml:space="preserve"> </w:t>
+      </w:r>
+      <w:r>
+        <w:t xml:space="preserve">spécifique, une </w:t>
+      </w:r>
+      <w:r>
+        <w:t xml:space="preserve">certaine date, </w:t>
+      </w:r>
+      <w:r>
+        <w:t>etc</w:t>
+      </w:r>
+      <w:r>
+        <w:t>…</w:t>
+      </w:r>
+      <w:r>
+        <w:t xml:space="preserve"> Ce tableau est rempli grâce à un script Java</w:t>
+      </w:r>
+      <w:r>
+        <w:t>S</w:t>
+      </w:r>
+      <w:r>
+        <w:t>cript et un script PHP (pour récupérer les infos de la table) suivi d’un encodage en J</w:t>
+      </w:r>
+      <w:r>
+        <w:t xml:space="preserve">SON. </w:t>
+      </w:r>
+      <w:r>
+        <w:t>Une fois les contributions traitées, il suffira de modifier le statut de celles-ci dans le tableau.</w:t>
+      </w:r>
+    </w:p>
+    <w:p>
+      <w:pPr>
+        <w:jc w:val="center"/>
+      </w:pPr>
+      <w:r>
+        <w:rPr>
+          <w:noProof/>
+        </w:rPr>
+        <w:drawing>
+          <wp:inline distT="0" distB="0" distL="0" distR="0">
+            <wp:extent cx="5762445" cy="1751729"/>
+            <wp:effectExtent l="0" t="0" r="0" b="1270"/>
+            <wp:docPr id="40" name="Picture 40" descr="http://puu.sh/iz6KW/70bc25aef1.png"/>
+            <wp:cNvGraphicFramePr>
+              <a:graphicFrameLocks xmlns:a="http://schemas.openxmlformats.org/drawingml/2006/main" noChangeAspect="1"/>
+            </wp:cNvGraphicFramePr>
+            <a:graphic xmlns:a="http://schemas.openxmlformats.org/drawingml/2006/main">
+              <a:graphicData uri="http://schemas.openxmlformats.org/drawingml/2006/picture">
+                <pic:pic xmlns:pic="http://schemas.openxmlformats.org/drawingml/2006/picture">
+                  <pic:nvPicPr>
+                    <pic:cNvPr id="0" name="Picture 11" descr="http://puu.sh/iz6KW/70bc25aef1.png"/>
+                    <pic:cNvPicPr>
+                      <a:picLocks noChangeAspect="1" noChangeArrowheads="1"/>
+                    </pic:cNvPicPr>
+                  </pic:nvPicPr>
+                  <pic:blipFill rotWithShape="1">
+                    <a:blip r:embed="rId72">
+                      <a:extLst>
+                        <a:ext uri="{28A0092B-C50C-407E-A947-70E740481C1C}">
+                          <a14:useLocalDpi xmlns:a14="http://schemas.microsoft.com/office/drawing/2010/main" val="0"/>
+                        </a:ext>
+                      </a:extLst>
+                    </a:blip>
+                    <a:srcRect r="8601"/>
+                    <a:stretch/>
+                  </pic:blipFill>
+                  <pic:spPr bwMode="auto">
+                    <a:xfrm>
+                      <a:off x="0" y="0"/>
+                      <a:ext cx="5762445" cy="1751729"/>
+                    </a:xfrm>
+                    <a:prstGeom prst="rect">
+                      <a:avLst/>
+                    </a:prstGeom>
+                    <a:noFill/>
+                    <a:ln>
+                      <a:noFill/>
+                    </a:ln>
+                    <a:extLst>
+                      <a:ext uri="{53640926-AAD7-44D8-BBD7-CCE9431645EC}">
+                        <a14:shadowObscured xmlns:a14="http://schemas.microsoft.com/office/drawing/2010/main"/>
+                      </a:ext>
+                    </a:extLst>
+                  </pic:spPr>
+                </pic:pic>
+              </a:graphicData>
+            </a:graphic>
+          </wp:inline>
+        </w:drawing>
+      </w:r>
+    </w:p>
+    <w:p>
+      <w:pPr>
+        <w:spacing w:before="0" w:after="160"/>
+        <w:jc w:val="left"/>
+      </w:pPr>
+    </w:p>
+    <w:p>
+      <w:pPr>
+        <w:spacing w:before="0" w:after="160"/>
+        <w:jc w:val="left"/>
+      </w:pPr>
+      <w:r>
+        <w:br w:type="page"/>
+      </w:r>
+    </w:p>
+    <w:p>
+      <w:pPr>
+        <w:pStyle w:val="Heading1"/>
+      </w:pPr>
+      <w:bookmarkStart w:id="43" w:name="_Toc422790728"/>
+      <w:r>
+        <w:lastRenderedPageBreak/>
+        <w:t>Conclusion</w:t>
+      </w:r>
+      <w:bookmarkEnd w:id="43"/>
+    </w:p>
+    <w:p>
+      <w:r>
+        <w:t xml:space="preserve">Ces huit semaines de projet nous ont permis de réaliser presque tout ce que nous avions prévu </w:t>
+      </w:r>
+      <w:r>
+        <w:t xml:space="preserve">d’intégrer à notre application. </w:t>
+      </w:r>
+    </w:p>
+    <w:p>
+      <w:pPr>
+        <w:spacing w:before="0" w:line="240" w:lineRule="auto"/>
+        <w:jc w:val="left"/>
+        <w:rPr>
+          <w:rFonts w:ascii="Times New Roman" w:eastAsia="Times New Roman" w:hAnsi="Times New Roman" w:cs="Times New Roman"/>
+          <w:color w:val="auto"/>
+          <w:sz w:val="24"/>
+          <w:szCs w:val="24"/>
+        </w:rPr>
+      </w:pPr>
+    </w:p>
+    <w:tbl>
+      <w:tblPr>
+        <w:tblStyle w:val="PlainTable1"/>
+        <w:tblW w:w="9030" w:type="dxa"/>
+        <w:tblLook w:val="04A0" w:firstRow="1" w:lastRow="0" w:firstColumn="1" w:lastColumn="0" w:noHBand="0" w:noVBand="1"/>
+      </w:tblPr>
+      <w:tblGrid>
+        <w:gridCol w:w="740"/>
+        <w:gridCol w:w="4072"/>
+        <w:gridCol w:w="4218"/>
+      </w:tblGrid>
+      <w:tr>
+        <w:trPr>
+          <w:cnfStyle w:val="100000000000" w:firstRow="1" w:lastRow="0" w:firstColumn="0" w:lastColumn="0" w:oddVBand="0" w:evenVBand="0" w:oddHBand="0" w:evenHBand="0" w:firstRowFirstColumn="0" w:firstRowLastColumn="0" w:lastRowFirstColumn="0" w:lastRowLastColumn="0"/>
+        </w:trPr>
+        <w:tc>
+          <w:tcPr>
+            <w:cnfStyle w:val="001000000000" w:firstRow="0" w:lastRow="0" w:firstColumn="1" w:lastColumn="0" w:oddVBand="0" w:evenVBand="0" w:oddHBand="0" w:evenHBand="0" w:firstRowFirstColumn="0" w:firstRowLastColumn="0" w:lastRowFirstColumn="0" w:lastRowLastColumn="0"/>
+            <w:tcW w:w="0" w:type="auto"/>
+            <w:vAlign w:val="center"/>
+            <w:hideMark/>
+          </w:tcPr>
+          <w:p>
+            <w:pPr>
+              <w:spacing w:before="0"/>
+              <w:jc w:val="center"/>
+              <w:rPr>
+                <w:rFonts w:ascii="Times New Roman" w:eastAsia="Times New Roman" w:hAnsi="Times New Roman" w:cs="Times New Roman"/>
+                <w:color w:val="auto"/>
+                <w:sz w:val="24"/>
+                <w:szCs w:val="24"/>
+              </w:rPr>
+            </w:pPr>
+          </w:p>
+        </w:tc>
+        <w:tc>
+          <w:tcPr>
+            <w:tcW w:w="4072" w:type="dxa"/>
+            <w:hideMark/>
+          </w:tcPr>
+          <w:p>
+            <w:pPr>
+              <w:spacing w:before="0"/>
+              <w:jc w:val="center"/>
+              <w:cnfStyle w:val="100000000000" w:firstRow="1" w:lastRow="0" w:firstColumn="0" w:lastColumn="0" w:oddVBand="0" w:evenVBand="0" w:oddHBand="0" w:evenHBand="0" w:firstRowFirstColumn="0" w:firstRowLastColumn="0" w:lastRowFirstColumn="0" w:lastRowLastColumn="0"/>
+              <w:rPr>
+                <w:rFonts w:ascii="Times New Roman" w:eastAsia="Times New Roman" w:hAnsi="Times New Roman" w:cs="Times New Roman"/>
+                <w:color w:val="auto"/>
+                <w:sz w:val="24"/>
+                <w:szCs w:val="24"/>
+              </w:rPr>
+            </w:pPr>
+            <w:r>
+              <w:rPr>
+                <w:rFonts w:ascii="Arial" w:eastAsia="Times New Roman" w:hAnsi="Arial" w:cs="Arial"/>
+                <w:color w:val="000000"/>
+              </w:rPr>
+              <w:t>Prévu</w:t>
+            </w:r>
+          </w:p>
+        </w:tc>
+        <w:tc>
+          <w:tcPr>
+            <w:tcW w:w="4218" w:type="dxa"/>
+            <w:hideMark/>
+          </w:tcPr>
+          <w:p>
+            <w:pPr>
+              <w:spacing w:before="0"/>
+              <w:jc w:val="center"/>
+              <w:cnfStyle w:val="100000000000" w:firstRow="1" w:lastRow="0" w:firstColumn="0" w:lastColumn="0" w:oddVBand="0" w:evenVBand="0" w:oddHBand="0" w:evenHBand="0" w:firstRowFirstColumn="0" w:firstRowLastColumn="0" w:lastRowFirstColumn="0" w:lastRowLastColumn="0"/>
+              <w:rPr>
+                <w:rFonts w:ascii="Times New Roman" w:eastAsia="Times New Roman" w:hAnsi="Times New Roman" w:cs="Times New Roman"/>
+                <w:color w:val="auto"/>
+                <w:sz w:val="24"/>
+                <w:szCs w:val="24"/>
+              </w:rPr>
+            </w:pPr>
+            <w:r>
+              <w:rPr>
+                <w:rFonts w:ascii="Arial" w:eastAsia="Times New Roman" w:hAnsi="Arial" w:cs="Arial"/>
+                <w:color w:val="000000"/>
+              </w:rPr>
+              <w:t>Nouvelles idées</w:t>
+            </w:r>
+          </w:p>
+        </w:tc>
+      </w:tr>
+      <w:tr>
+        <w:trPr>
+          <w:cnfStyle w:val="000000100000" w:firstRow="0" w:lastRow="0" w:firstColumn="0" w:lastColumn="0" w:oddVBand="0" w:evenVBand="0" w:oddHBand="1" w:evenHBand="0" w:firstRowFirstColumn="0" w:firstRowLastColumn="0" w:lastRowFirstColumn="0" w:lastRowLastColumn="0"/>
+          <w:trHeight w:val="2222"/>
+        </w:trPr>
+        <w:tc>
+          <w:tcPr>
+            <w:cnfStyle w:val="001000000000" w:firstRow="0" w:lastRow="0" w:firstColumn="1" w:lastColumn="0" w:oddVBand="0" w:evenVBand="0" w:oddHBand="0" w:evenHBand="0" w:firstRowFirstColumn="0" w:firstRowLastColumn="0" w:lastRowFirstColumn="0" w:lastRowLastColumn="0"/>
+            <w:tcW w:w="0" w:type="auto"/>
+            <w:vAlign w:val="center"/>
+            <w:hideMark/>
+          </w:tcPr>
+          <w:p>
+            <w:pPr>
+              <w:spacing w:before="0"/>
+              <w:jc w:val="center"/>
+              <w:rPr>
+                <w:rFonts w:ascii="Times New Roman" w:eastAsia="Times New Roman" w:hAnsi="Times New Roman" w:cs="Times New Roman"/>
+                <w:color w:val="auto"/>
+                <w:sz w:val="24"/>
+                <w:szCs w:val="24"/>
+              </w:rPr>
+            </w:pPr>
+            <w:r>
+              <w:rPr>
+                <w:rFonts w:ascii="Arial" w:eastAsia="Times New Roman" w:hAnsi="Arial" w:cs="Arial"/>
+                <w:color w:val="000000"/>
+              </w:rPr>
+              <w:t>Fait</w:t>
+            </w:r>
+          </w:p>
+        </w:tc>
+        <w:tc>
+          <w:tcPr>
+            <w:tcW w:w="4072" w:type="dxa"/>
+            <w:vAlign w:val="center"/>
+            <w:hideMark/>
+          </w:tcPr>
+          <w:p>
+            <w:pPr>
+              <w:spacing w:before="0"/>
+              <w:jc w:val="left"/>
+              <w:cnfStyle w:val="000000100000" w:firstRow="0" w:lastRow="0" w:firstColumn="0" w:lastColumn="0" w:oddVBand="0" w:evenVBand="0" w:oddHBand="1" w:evenHBand="0" w:firstRowFirstColumn="0" w:firstRowLastColumn="0" w:lastRowFirstColumn="0" w:lastRowLastColumn="0"/>
+              <w:rPr>
+                <w:rFonts w:ascii="Times New Roman" w:eastAsia="Times New Roman" w:hAnsi="Times New Roman" w:cs="Times New Roman"/>
+                <w:color w:val="auto"/>
+                <w:sz w:val="24"/>
+                <w:szCs w:val="24"/>
+              </w:rPr>
+            </w:pPr>
+            <w:r>
+              <w:rPr>
+                <w:rFonts w:ascii="Arial" w:eastAsia="Times New Roman" w:hAnsi="Arial" w:cs="Arial"/>
+                <w:color w:val="000000"/>
+              </w:rPr>
+              <w:t>-</w:t>
+            </w:r>
+            <w:r>
+              <w:rPr>
+                <w:rFonts w:ascii="Arial" w:eastAsia="Times New Roman" w:hAnsi="Arial" w:cs="Arial"/>
+                <w:color w:val="000000"/>
+              </w:rPr>
+              <w:t xml:space="preserve"> D</w:t>
+            </w:r>
+            <w:r>
+              <w:rPr>
+                <w:rFonts w:ascii="Arial" w:eastAsia="Times New Roman" w:hAnsi="Arial" w:cs="Arial"/>
+                <w:color w:val="000000"/>
+              </w:rPr>
+              <w:t>onnées Aurion</w:t>
+            </w:r>
+          </w:p>
+          <w:p>
+            <w:pPr>
+              <w:spacing w:before="0"/>
+              <w:jc w:val="left"/>
+              <w:cnfStyle w:val="000000100000" w:firstRow="0" w:lastRow="0" w:firstColumn="0" w:lastColumn="0" w:oddVBand="0" w:evenVBand="0" w:oddHBand="1" w:evenHBand="0" w:firstRowFirstColumn="0" w:firstRowLastColumn="0" w:lastRowFirstColumn="0" w:lastRowLastColumn="0"/>
+              <w:rPr>
+                <w:rFonts w:ascii="Times New Roman" w:eastAsia="Times New Roman" w:hAnsi="Times New Roman" w:cs="Times New Roman"/>
+                <w:color w:val="auto"/>
+                <w:sz w:val="24"/>
+                <w:szCs w:val="24"/>
+              </w:rPr>
+            </w:pPr>
+            <w:r>
+              <w:rPr>
+                <w:rFonts w:ascii="Arial" w:eastAsia="Times New Roman" w:hAnsi="Arial" w:cs="Arial"/>
+                <w:color w:val="000000"/>
+              </w:rPr>
+              <w:t>-</w:t>
+            </w:r>
+            <w:r>
+              <w:rPr>
+                <w:rFonts w:ascii="Arial" w:eastAsia="Times New Roman" w:hAnsi="Arial" w:cs="Arial"/>
+                <w:color w:val="000000"/>
+              </w:rPr>
+              <w:t xml:space="preserve"> </w:t>
+            </w:r>
+            <w:r>
+              <w:rPr>
+                <w:rFonts w:ascii="Arial" w:eastAsia="Times New Roman" w:hAnsi="Arial" w:cs="Arial"/>
+                <w:color w:val="000000"/>
+              </w:rPr>
+              <w:t>Disponibilité des salles en temps réel</w:t>
+            </w:r>
+          </w:p>
+          <w:p>
+            <w:pPr>
+              <w:spacing w:before="0"/>
+              <w:jc w:val="left"/>
+              <w:cnfStyle w:val="000000100000" w:firstRow="0" w:lastRow="0" w:firstColumn="0" w:lastColumn="0" w:oddVBand="0" w:evenVBand="0" w:oddHBand="1" w:evenHBand="0" w:firstRowFirstColumn="0" w:firstRowLastColumn="0" w:lastRowFirstColumn="0" w:lastRowLastColumn="0"/>
+              <w:rPr>
+                <w:rFonts w:ascii="Times New Roman" w:eastAsia="Times New Roman" w:hAnsi="Times New Roman" w:cs="Times New Roman"/>
+                <w:color w:val="auto"/>
+                <w:sz w:val="24"/>
+                <w:szCs w:val="24"/>
+              </w:rPr>
+            </w:pPr>
+            <w:r>
+              <w:rPr>
+                <w:rFonts w:ascii="Arial" w:eastAsia="Times New Roman" w:hAnsi="Arial" w:cs="Arial"/>
+                <w:color w:val="000000"/>
+              </w:rPr>
+              <w:t>-</w:t>
+            </w:r>
+            <w:r>
+              <w:rPr>
+                <w:rFonts w:ascii="Arial" w:eastAsia="Times New Roman" w:hAnsi="Arial" w:cs="Arial"/>
+                <w:color w:val="000000"/>
+              </w:rPr>
+              <w:t xml:space="preserve"> Disponibilités d’un professeur</w:t>
+            </w:r>
+          </w:p>
+          <w:p>
+            <w:pPr>
+              <w:spacing w:before="0"/>
+              <w:jc w:val="left"/>
+              <w:cnfStyle w:val="000000100000" w:firstRow="0" w:lastRow="0" w:firstColumn="0" w:lastColumn="0" w:oddVBand="0" w:evenVBand="0" w:oddHBand="1" w:evenHBand="0" w:firstRowFirstColumn="0" w:firstRowLastColumn="0" w:lastRowFirstColumn="0" w:lastRowLastColumn="0"/>
+              <w:rPr>
+                <w:rFonts w:ascii="Times New Roman" w:eastAsia="Times New Roman" w:hAnsi="Times New Roman" w:cs="Times New Roman"/>
+                <w:color w:val="auto"/>
+                <w:sz w:val="24"/>
+                <w:szCs w:val="24"/>
+              </w:rPr>
+            </w:pPr>
+            <w:r>
+              <w:rPr>
+                <w:rFonts w:ascii="Arial" w:eastAsia="Times New Roman" w:hAnsi="Arial" w:cs="Arial"/>
+                <w:color w:val="000000"/>
+              </w:rPr>
+              <w:t>-</w:t>
+            </w:r>
+            <w:r>
+              <w:rPr>
+                <w:rFonts w:ascii="Arial" w:eastAsia="Times New Roman" w:hAnsi="Arial" w:cs="Arial"/>
+                <w:color w:val="000000"/>
+              </w:rPr>
+              <w:t xml:space="preserve"> </w:t>
+            </w:r>
+            <w:r>
+              <w:rPr>
+                <w:rFonts w:ascii="Arial" w:eastAsia="Times New Roman" w:hAnsi="Arial" w:cs="Arial"/>
+                <w:color w:val="000000"/>
+              </w:rPr>
+              <w:t>Filtrage des salles selon des critères spécifiques</w:t>
+            </w:r>
+          </w:p>
+          <w:p>
+            <w:pPr>
+              <w:spacing w:before="0"/>
+              <w:jc w:val="left"/>
+              <w:cnfStyle w:val="000000100000" w:firstRow="0" w:lastRow="0" w:firstColumn="0" w:lastColumn="0" w:oddVBand="0" w:evenVBand="0" w:oddHBand="1" w:evenHBand="0" w:firstRowFirstColumn="0" w:firstRowLastColumn="0" w:lastRowFirstColumn="0" w:lastRowLastColumn="0"/>
+              <w:rPr>
+                <w:rFonts w:ascii="Arial" w:eastAsia="Times New Roman" w:hAnsi="Arial" w:cs="Arial"/>
+                <w:color w:val="000000"/>
+              </w:rPr>
+            </w:pPr>
+            <w:r>
+              <w:rPr>
+                <w:rFonts w:ascii="Arial" w:eastAsia="Times New Roman" w:hAnsi="Arial" w:cs="Arial"/>
+                <w:color w:val="000000"/>
+              </w:rPr>
+              <w:t>-</w:t>
+            </w:r>
+            <w:r>
+              <w:rPr>
+                <w:rFonts w:ascii="Arial" w:eastAsia="Times New Roman" w:hAnsi="Arial" w:cs="Arial"/>
+                <w:color w:val="000000"/>
+              </w:rPr>
+              <w:t xml:space="preserve"> </w:t>
+            </w:r>
+            <w:r>
+              <w:rPr>
+                <w:rFonts w:ascii="Arial" w:eastAsia="Times New Roman" w:hAnsi="Arial" w:cs="Arial"/>
+                <w:color w:val="000000"/>
+              </w:rPr>
+              <w:t>Application Android</w:t>
+            </w:r>
+          </w:p>
+          <w:p>
+            <w:pPr>
+              <w:spacing w:before="0"/>
+              <w:jc w:val="left"/>
+              <w:cnfStyle w:val="000000100000" w:firstRow="0" w:lastRow="0" w:firstColumn="0" w:lastColumn="0" w:oddVBand="0" w:evenVBand="0" w:oddHBand="1" w:evenHBand="0" w:firstRowFirstColumn="0" w:firstRowLastColumn="0" w:lastRowFirstColumn="0" w:lastRowLastColumn="0"/>
+              <w:rPr>
+                <w:rFonts w:ascii="Times New Roman" w:eastAsia="Times New Roman" w:hAnsi="Times New Roman" w:cs="Times New Roman"/>
+                <w:color w:val="auto"/>
+                <w:sz w:val="24"/>
+                <w:szCs w:val="24"/>
+              </w:rPr>
+            </w:pPr>
+            <w:r>
+              <w:rPr>
+                <w:rFonts w:ascii="Arial" w:eastAsia="Times New Roman" w:hAnsi="Arial" w:cs="Arial"/>
+                <w:color w:val="000000"/>
+              </w:rPr>
+              <w:t>-</w:t>
+            </w:r>
+            <w:r>
+              <w:rPr>
+                <w:rFonts w:ascii="Arial" w:eastAsia="Times New Roman" w:hAnsi="Arial" w:cs="Arial"/>
+                <w:color w:val="000000"/>
+              </w:rPr>
+              <w:t xml:space="preserve"> </w:t>
+            </w:r>
+            <w:r>
+              <w:rPr>
+                <w:rFonts w:ascii="Arial" w:eastAsia="Times New Roman" w:hAnsi="Arial" w:cs="Arial"/>
+                <w:color w:val="000000"/>
+              </w:rPr>
+              <w:t>S</w:t>
+            </w:r>
+            <w:r>
+              <w:rPr>
+                <w:rFonts w:ascii="Arial" w:eastAsia="Times New Roman" w:hAnsi="Arial" w:cs="Arial"/>
+                <w:color w:val="000000"/>
+              </w:rPr>
+              <w:t xml:space="preserve">ite </w:t>
+            </w:r>
+            <w:r>
+              <w:rPr>
+                <w:rFonts w:ascii="Arial" w:eastAsia="Times New Roman" w:hAnsi="Arial" w:cs="Arial"/>
+                <w:color w:val="000000"/>
+              </w:rPr>
+              <w:t xml:space="preserve">Web </w:t>
+            </w:r>
+            <w:r>
+              <w:rPr>
+                <w:rFonts w:ascii="Arial" w:eastAsia="Times New Roman" w:hAnsi="Arial" w:cs="Arial"/>
+                <w:color w:val="000000"/>
+              </w:rPr>
+              <w:t>responsive</w:t>
+            </w:r>
+          </w:p>
+        </w:tc>
+        <w:tc>
+          <w:tcPr>
+            <w:tcW w:w="4218" w:type="dxa"/>
+            <w:vAlign w:val="center"/>
+            <w:hideMark/>
+          </w:tcPr>
+          <w:p>
+            <w:pPr>
+              <w:spacing w:before="0"/>
+              <w:jc w:val="left"/>
+              <w:cnfStyle w:val="000000100000" w:firstRow="0" w:lastRow="0" w:firstColumn="0" w:lastColumn="0" w:oddVBand="0" w:evenVBand="0" w:oddHBand="1" w:evenHBand="0" w:firstRowFirstColumn="0" w:firstRowLastColumn="0" w:lastRowFirstColumn="0" w:lastRowLastColumn="0"/>
+              <w:rPr>
+                <w:rFonts w:ascii="Times New Roman" w:eastAsia="Times New Roman" w:hAnsi="Times New Roman" w:cs="Times New Roman"/>
+                <w:color w:val="auto"/>
+                <w:sz w:val="24"/>
+                <w:szCs w:val="24"/>
+              </w:rPr>
+            </w:pPr>
+            <w:r>
+              <w:rPr>
+                <w:rFonts w:ascii="Arial" w:eastAsia="Times New Roman" w:hAnsi="Arial" w:cs="Arial"/>
+                <w:color w:val="000000"/>
+              </w:rPr>
+              <w:t>-</w:t>
+            </w:r>
+            <w:r>
+              <w:rPr>
+                <w:rFonts w:ascii="Arial" w:eastAsia="Times New Roman" w:hAnsi="Arial" w:cs="Arial"/>
+                <w:color w:val="000000"/>
+              </w:rPr>
+              <w:t xml:space="preserve"> </w:t>
+            </w:r>
+            <w:r>
+              <w:rPr>
+                <w:rFonts w:ascii="Arial" w:eastAsia="Times New Roman" w:hAnsi="Arial" w:cs="Arial"/>
+                <w:color w:val="000000"/>
+              </w:rPr>
+              <w:t>Système de contribution</w:t>
+            </w:r>
+          </w:p>
+          <w:p>
+            <w:pPr>
+              <w:spacing w:before="0"/>
+              <w:jc w:val="left"/>
+              <w:cnfStyle w:val="000000100000" w:firstRow="0" w:lastRow="0" w:firstColumn="0" w:lastColumn="0" w:oddVBand="0" w:evenVBand="0" w:oddHBand="1" w:evenHBand="0" w:firstRowFirstColumn="0" w:firstRowLastColumn="0" w:lastRowFirstColumn="0" w:lastRowLastColumn="0"/>
+              <w:rPr>
+                <w:rFonts w:ascii="Times New Roman" w:eastAsia="Times New Roman" w:hAnsi="Times New Roman" w:cs="Times New Roman"/>
+                <w:color w:val="auto"/>
+                <w:sz w:val="24"/>
+                <w:szCs w:val="24"/>
+              </w:rPr>
+            </w:pPr>
+            <w:r>
+              <w:rPr>
+                <w:rFonts w:ascii="Arial" w:eastAsia="Times New Roman" w:hAnsi="Arial" w:cs="Arial"/>
+                <w:color w:val="000000"/>
+              </w:rPr>
+              <w:t>-</w:t>
+            </w:r>
+            <w:r>
+              <w:rPr>
+                <w:rFonts w:ascii="Arial" w:eastAsia="Times New Roman" w:hAnsi="Arial" w:cs="Arial"/>
+                <w:color w:val="000000"/>
+              </w:rPr>
+              <w:t xml:space="preserve"> </w:t>
+            </w:r>
+            <w:r>
+              <w:rPr>
+                <w:rFonts w:ascii="Arial" w:eastAsia="Times New Roman" w:hAnsi="Arial" w:cs="Arial"/>
+                <w:color w:val="000000"/>
+              </w:rPr>
+              <w:t>Filtrage des salles par leur taille</w:t>
+            </w:r>
+          </w:p>
+          <w:p>
+            <w:pPr>
+              <w:spacing w:before="0"/>
+              <w:jc w:val="left"/>
+              <w:cnfStyle w:val="000000100000" w:firstRow="0" w:lastRow="0" w:firstColumn="0" w:lastColumn="0" w:oddVBand="0" w:evenVBand="0" w:oddHBand="1" w:evenHBand="0" w:firstRowFirstColumn="0" w:firstRowLastColumn="0" w:lastRowFirstColumn="0" w:lastRowLastColumn="0"/>
+              <w:rPr>
+                <w:rFonts w:ascii="Times New Roman" w:eastAsia="Times New Roman" w:hAnsi="Times New Roman" w:cs="Times New Roman"/>
+                <w:color w:val="auto"/>
+                <w:sz w:val="24"/>
+                <w:szCs w:val="24"/>
+              </w:rPr>
+            </w:pPr>
+            <w:r>
+              <w:rPr>
+                <w:rFonts w:ascii="Arial" w:eastAsia="Times New Roman" w:hAnsi="Arial" w:cs="Arial"/>
+                <w:color w:val="000000"/>
+              </w:rPr>
+              <w:t>-</w:t>
+            </w:r>
+            <w:r>
+              <w:rPr>
+                <w:rFonts w:ascii="Arial" w:eastAsia="Times New Roman" w:hAnsi="Arial" w:cs="Arial"/>
+                <w:color w:val="000000"/>
+              </w:rPr>
+              <w:t xml:space="preserve"> </w:t>
+            </w:r>
+            <w:r>
+              <w:rPr>
+                <w:rFonts w:ascii="Arial" w:eastAsia="Times New Roman" w:hAnsi="Arial" w:cs="Arial"/>
+                <w:color w:val="000000"/>
+              </w:rPr>
+              <w:t>Distance de Levenshtein pour tolérer les fautes d’orthographe en recherchant les enseignants par nom.</w:t>
+            </w:r>
+          </w:p>
+        </w:tc>
+      </w:tr>
+      <w:tr>
+        <w:trPr>
+          <w:trHeight w:val="1404"/>
+        </w:trPr>
+        <w:tc>
+          <w:tcPr>
+            <w:cnfStyle w:val="001000000000" w:firstRow="0" w:lastRow="0" w:firstColumn="1" w:lastColumn="0" w:oddVBand="0" w:evenVBand="0" w:oddHBand="0" w:evenHBand="0" w:firstRowFirstColumn="0" w:firstRowLastColumn="0" w:lastRowFirstColumn="0" w:lastRowLastColumn="0"/>
+            <w:tcW w:w="0" w:type="auto"/>
+            <w:vAlign w:val="center"/>
+            <w:hideMark/>
+          </w:tcPr>
+          <w:p>
+            <w:pPr>
+              <w:spacing w:before="0"/>
+              <w:jc w:val="center"/>
+              <w:rPr>
+                <w:rFonts w:ascii="Times New Roman" w:eastAsia="Times New Roman" w:hAnsi="Times New Roman" w:cs="Times New Roman"/>
+                <w:color w:val="auto"/>
+                <w:sz w:val="24"/>
+                <w:szCs w:val="24"/>
+              </w:rPr>
+            </w:pPr>
+            <w:r>
+              <w:rPr>
+                <w:rFonts w:ascii="Arial" w:eastAsia="Times New Roman" w:hAnsi="Arial" w:cs="Arial"/>
+                <w:color w:val="000000"/>
+              </w:rPr>
+              <w:t>Pas fait</w:t>
+            </w:r>
+          </w:p>
+        </w:tc>
+        <w:tc>
+          <w:tcPr>
+            <w:tcW w:w="4072" w:type="dxa"/>
+            <w:vAlign w:val="center"/>
+            <w:hideMark/>
+          </w:tcPr>
+          <w:p>
+            <w:pPr>
+              <w:spacing w:before="0"/>
+              <w:jc w:val="left"/>
+              <w:cnfStyle w:val="000000000000" w:firstRow="0" w:lastRow="0" w:firstColumn="0" w:lastColumn="0" w:oddVBand="0" w:evenVBand="0" w:oddHBand="0" w:evenHBand="0" w:firstRowFirstColumn="0" w:firstRowLastColumn="0" w:lastRowFirstColumn="0" w:lastRowLastColumn="0"/>
+              <w:rPr>
+                <w:rFonts w:ascii="Times New Roman" w:eastAsia="Times New Roman" w:hAnsi="Times New Roman" w:cs="Times New Roman"/>
+                <w:color w:val="auto"/>
+                <w:sz w:val="24"/>
+                <w:szCs w:val="24"/>
+              </w:rPr>
+            </w:pPr>
+            <w:r>
+              <w:rPr>
+                <w:rFonts w:ascii="Arial" w:eastAsia="Times New Roman" w:hAnsi="Arial" w:cs="Arial"/>
+                <w:color w:val="000000"/>
+              </w:rPr>
+              <w:t>-</w:t>
+            </w:r>
+            <w:r>
+              <w:rPr>
+                <w:rFonts w:ascii="Arial" w:eastAsia="Times New Roman" w:hAnsi="Arial" w:cs="Arial"/>
+                <w:color w:val="000000"/>
+              </w:rPr>
+              <w:t xml:space="preserve"> </w:t>
+            </w:r>
+            <w:r>
+              <w:rPr>
+                <w:rFonts w:ascii="Arial" w:eastAsia="Times New Roman" w:hAnsi="Arial" w:cs="Arial"/>
+                <w:color w:val="000000"/>
+              </w:rPr>
+              <w:t>Carte pour situer chaque salle</w:t>
+            </w:r>
+          </w:p>
+          <w:p>
+            <w:pPr>
+              <w:spacing w:before="0"/>
+              <w:jc w:val="left"/>
+              <w:cnfStyle w:val="000000000000" w:firstRow="0" w:lastRow="0" w:firstColumn="0" w:lastColumn="0" w:oddVBand="0" w:evenVBand="0" w:oddHBand="0" w:evenHBand="0" w:firstRowFirstColumn="0" w:firstRowLastColumn="0" w:lastRowFirstColumn="0" w:lastRowLastColumn="0"/>
+              <w:rPr>
+                <w:rFonts w:ascii="Times New Roman" w:eastAsia="Times New Roman" w:hAnsi="Times New Roman" w:cs="Times New Roman"/>
+                <w:color w:val="auto"/>
+                <w:sz w:val="24"/>
+                <w:szCs w:val="24"/>
+              </w:rPr>
+            </w:pPr>
+            <w:r>
+              <w:rPr>
+                <w:rFonts w:ascii="Arial" w:eastAsia="Times New Roman" w:hAnsi="Arial" w:cs="Arial"/>
+                <w:color w:val="000000"/>
+              </w:rPr>
+              <w:t xml:space="preserve">- </w:t>
+            </w:r>
+            <w:r>
+              <w:rPr>
+                <w:rFonts w:ascii="Arial" w:eastAsia="Times New Roman" w:hAnsi="Arial" w:cs="Arial"/>
+                <w:color w:val="000000"/>
+              </w:rPr>
+              <w:t>Notifications Aurion</w:t>
+            </w:r>
+          </w:p>
+          <w:p>
+            <w:pPr>
+              <w:spacing w:before="0"/>
+              <w:jc w:val="left"/>
+              <w:cnfStyle w:val="000000000000" w:firstRow="0" w:lastRow="0" w:firstColumn="0" w:lastColumn="0" w:oddVBand="0" w:evenVBand="0" w:oddHBand="0" w:evenHBand="0" w:firstRowFirstColumn="0" w:firstRowLastColumn="0" w:lastRowFirstColumn="0" w:lastRowLastColumn="0"/>
+              <w:rPr>
+                <w:rFonts w:ascii="Times New Roman" w:eastAsia="Times New Roman" w:hAnsi="Times New Roman" w:cs="Times New Roman"/>
+                <w:color w:val="auto"/>
+                <w:sz w:val="24"/>
+                <w:szCs w:val="24"/>
+              </w:rPr>
+            </w:pPr>
+            <w:r>
+              <w:rPr>
+                <w:rFonts w:ascii="Arial" w:eastAsia="Times New Roman" w:hAnsi="Arial" w:cs="Arial"/>
+                <w:color w:val="000000"/>
+              </w:rPr>
+              <w:t>-</w:t>
+            </w:r>
+            <w:r>
+              <w:rPr>
+                <w:rFonts w:ascii="Arial" w:eastAsia="Times New Roman" w:hAnsi="Arial" w:cs="Arial"/>
+                <w:color w:val="000000"/>
+              </w:rPr>
+              <w:t xml:space="preserve"> </w:t>
+            </w:r>
+            <w:r>
+              <w:rPr>
+                <w:rFonts w:ascii="Arial" w:eastAsia="Times New Roman" w:hAnsi="Arial" w:cs="Arial"/>
+                <w:color w:val="000000"/>
+              </w:rPr>
+              <w:t xml:space="preserve">Toilettes </w:t>
+            </w:r>
+            <w:r>
+              <w:rPr>
+                <w:rFonts w:ascii="Arial" w:eastAsia="Times New Roman" w:hAnsi="Arial" w:cs="Arial"/>
+                <w:color w:val="000000"/>
+              </w:rPr>
+              <w:t>ouvertes</w:t>
+            </w:r>
+          </w:p>
+          <w:p>
+            <w:pPr>
+              <w:spacing w:before="0"/>
+              <w:jc w:val="left"/>
+              <w:cnfStyle w:val="000000000000" w:firstRow="0" w:lastRow="0" w:firstColumn="0" w:lastColumn="0" w:oddVBand="0" w:evenVBand="0" w:oddHBand="0" w:evenHBand="0" w:firstRowFirstColumn="0" w:firstRowLastColumn="0" w:lastRowFirstColumn="0" w:lastRowLastColumn="0"/>
+              <w:rPr>
+                <w:rFonts w:ascii="Times New Roman" w:eastAsia="Times New Roman" w:hAnsi="Times New Roman" w:cs="Times New Roman"/>
+                <w:color w:val="auto"/>
+                <w:sz w:val="24"/>
+                <w:szCs w:val="24"/>
+              </w:rPr>
+            </w:pPr>
+            <w:r>
+              <w:rPr>
+                <w:rFonts w:ascii="Arial" w:eastAsia="Times New Roman" w:hAnsi="Arial" w:cs="Arial"/>
+                <w:color w:val="000000"/>
+              </w:rPr>
+              <w:t>-</w:t>
+            </w:r>
+            <w:r>
+              <w:rPr>
+                <w:rFonts w:ascii="Arial" w:eastAsia="Times New Roman" w:hAnsi="Arial" w:cs="Arial"/>
+                <w:color w:val="000000"/>
+              </w:rPr>
+              <w:t xml:space="preserve"> </w:t>
+            </w:r>
+            <w:r>
+              <w:rPr>
+                <w:rFonts w:ascii="Arial" w:eastAsia="Times New Roman" w:hAnsi="Arial" w:cs="Arial"/>
+                <w:color w:val="000000"/>
+              </w:rPr>
+              <w:t>Menu cantine</w:t>
+            </w:r>
+          </w:p>
+        </w:tc>
+        <w:tc>
+          <w:tcPr>
+            <w:tcW w:w="4218" w:type="dxa"/>
+            <w:vAlign w:val="center"/>
+            <w:hideMark/>
+          </w:tcPr>
+          <w:p>
+            <w:pPr>
+              <w:spacing w:before="0"/>
+              <w:jc w:val="left"/>
+              <w:cnfStyle w:val="000000000000" w:firstRow="0" w:lastRow="0" w:firstColumn="0" w:lastColumn="0" w:oddVBand="0" w:evenVBand="0" w:oddHBand="0" w:evenHBand="0" w:firstRowFirstColumn="0" w:firstRowLastColumn="0" w:lastRowFirstColumn="0" w:lastRowLastColumn="0"/>
+              <w:rPr>
+                <w:rFonts w:ascii="Times New Roman" w:eastAsia="Times New Roman" w:hAnsi="Times New Roman" w:cs="Times New Roman"/>
+                <w:color w:val="auto"/>
+                <w:sz w:val="24"/>
+                <w:szCs w:val="24"/>
+              </w:rPr>
+            </w:pPr>
+            <w:r>
+              <w:rPr>
+                <w:rFonts w:ascii="Arial" w:eastAsia="Times New Roman" w:hAnsi="Arial" w:cs="Arial"/>
+                <w:color w:val="000000"/>
+              </w:rPr>
+              <w:t>-</w:t>
+            </w:r>
+            <w:r>
+              <w:rPr>
+                <w:rFonts w:ascii="Arial" w:eastAsia="Times New Roman" w:hAnsi="Arial" w:cs="Arial"/>
+                <w:color w:val="000000"/>
+              </w:rPr>
+              <w:t xml:space="preserve"> </w:t>
+            </w:r>
+            <w:r>
+              <w:rPr>
+                <w:rFonts w:ascii="Arial" w:eastAsia="Times New Roman" w:hAnsi="Arial" w:cs="Arial"/>
+                <w:color w:val="000000"/>
+              </w:rPr>
+              <w:t>Extr</w:t>
+            </w:r>
+            <w:r>
+              <w:rPr>
+                <w:rFonts w:ascii="Arial" w:eastAsia="Times New Roman" w:hAnsi="Arial" w:cs="Arial"/>
+                <w:color w:val="000000"/>
+              </w:rPr>
+              <w:t>action des données des professeurs</w:t>
+            </w:r>
+            <w:r>
+              <w:rPr>
+                <w:rFonts w:ascii="Arial" w:eastAsia="Times New Roman" w:hAnsi="Arial" w:cs="Arial"/>
+                <w:color w:val="000000"/>
+              </w:rPr>
+              <w:t xml:space="preserve"> depuis la base LDAP</w:t>
+            </w:r>
+          </w:p>
+          <w:p>
+            <w:pPr>
+              <w:spacing w:before="0"/>
+              <w:jc w:val="left"/>
+              <w:cnfStyle w:val="000000000000" w:firstRow="0" w:lastRow="0" w:firstColumn="0" w:lastColumn="0" w:oddVBand="0" w:evenVBand="0" w:oddHBand="0" w:evenHBand="0" w:firstRowFirstColumn="0" w:firstRowLastColumn="0" w:lastRowFirstColumn="0" w:lastRowLastColumn="0"/>
+              <w:rPr>
+                <w:rFonts w:ascii="Times New Roman" w:eastAsia="Times New Roman" w:hAnsi="Times New Roman" w:cs="Times New Roman"/>
+                <w:color w:val="auto"/>
+                <w:sz w:val="24"/>
+                <w:szCs w:val="24"/>
+              </w:rPr>
+            </w:pPr>
+            <w:r>
+              <w:rPr>
+                <w:rFonts w:ascii="Arial" w:eastAsia="Times New Roman" w:hAnsi="Arial" w:cs="Arial"/>
+                <w:color w:val="000000"/>
+              </w:rPr>
+              <w:t>-</w:t>
+            </w:r>
+            <w:r>
+              <w:rPr>
+                <w:rFonts w:ascii="Arial" w:eastAsia="Times New Roman" w:hAnsi="Arial" w:cs="Arial"/>
+                <w:color w:val="000000"/>
+              </w:rPr>
+              <w:t xml:space="preserve"> </w:t>
+            </w:r>
+            <w:r>
+              <w:rPr>
+                <w:rFonts w:ascii="Arial" w:eastAsia="Times New Roman" w:hAnsi="Arial" w:cs="Arial"/>
+                <w:color w:val="000000"/>
+              </w:rPr>
+              <w:t>Filtrage sur l</w:t>
+            </w:r>
+            <w:r>
+              <w:rPr>
+                <w:rFonts w:ascii="Arial" w:eastAsia="Times New Roman" w:hAnsi="Arial" w:cs="Arial"/>
+                <w:color w:val="000000"/>
+              </w:rPr>
+              <w:t>’affichage d</w:t>
+            </w:r>
+            <w:r>
+              <w:rPr>
+                <w:rFonts w:ascii="Arial" w:eastAsia="Times New Roman" w:hAnsi="Arial" w:cs="Arial"/>
+                <w:color w:val="000000"/>
+              </w:rPr>
+              <w:t>es notes</w:t>
+            </w:r>
+          </w:p>
+        </w:tc>
+      </w:tr>
+    </w:tbl>
+    <w:p>
+      <w:r>
+        <w:t xml:space="preserve">Avec un délai supplémentaire, nous aurions voulu réaliser une carte de l’école permettant de situer les salles. Cette carte aurait été accessible sur la page servant de fiche salle. Pour cela, nous aurions prévu, en base de données, un champ dans la table </w:t>
+      </w:r>
+      <w:r>
+        <w:rPr>
+          <w:rStyle w:val="Technicname"/>
+        </w:rPr>
+        <w:t>salle</w:t>
+      </w:r>
+      <w:r>
+        <w:t xml:space="preserve"> avec les coordonnées de chaque salle sur notre carte et nous aurions pu ainsi pointer la salle en question sur notre carte avec du </w:t>
+      </w:r>
+      <w:r>
+        <w:t>CSS</w:t>
+      </w:r>
+      <w:r>
+        <w:t xml:space="preserve"> sur la page </w:t>
+      </w:r>
+      <w:r>
+        <w:rPr>
+          <w:rStyle w:val="Technicname"/>
+        </w:rPr>
+        <w:t>fiche.php</w:t>
+      </w:r>
+      <w:r>
+        <w:t>. Il nous a toutefois manqué du temps pour construire cette carte sous un logiciel graphique et pour remplir notre base de données manuellement avec ces coordonnées pour lesquelles il n’y a, à priori, pas moyen de les générer automatiquement.</w:t>
+      </w:r>
+    </w:p>
+    <w:p>
+      <w:r>
+        <w:t xml:space="preserve">Nous aurions souhaité développer cette application </w:t>
+      </w:r>
+      <w:r>
+        <w:t xml:space="preserve">pour </w:t>
+      </w:r>
+      <w:r>
+        <w:t>iOS mais nous n’avions pas le matériel nécessaire pour cela. Nous avions prévu de nous initier au langage de programmation Swift d’Apple pour concevoir une telle application, mais il n’est utilisable que sous machine Apple type Mac.</w:t>
+      </w:r>
+    </w:p>
+    <w:p>
+      <w:r>
+        <w:t>Une fonctionnalité phare que nous n’avons pas menée à terme est un système permettant de notifier un étudiant lors de l’ajout d’une donnée sur Aurion (une nouvelle note, une nouvelle absence,...). Pour cela, notre script actuel d’extraction de données dynamique</w:t>
+      </w:r>
+      <w:r>
+        <w:t>s</w:t>
+      </w:r>
+      <w:r>
+        <w:t xml:space="preserve"> aurait pu être exécuté régulièrement par le serveur grâce à une tâche CronJob mais cela aurait saturé l’utilisation du serveur qui a d’autres utilités pour l’école que notre projet. Un autre problème aurait été la question du stockage des identifiants des étudiants sur le serveur car nous ne pouvons pas les y entreposer en clair ou même chiffrés avec une clef connue alors qu’ils nous sont nécessaires pour extraire des données d’Aurion.</w:t>
+      </w:r>
+    </w:p>
+    <w:p>
+      <w:r>
+        <w:t xml:space="preserve">Une fonctionnalité accessoire que nous envisagions aussi en début de projet était une partie réservée au quotidien </w:t>
+      </w:r>
+      <w:r>
+        <w:t>de</w:t>
+      </w:r>
+      <w:r>
+        <w:t xml:space="preserve"> l’école : une vue qui aurait affiché des informations sur des événements en cours à l’école (des événements sportifs, des événements organisés régulièrement par le service carrière ou l’infirmerie pour la </w:t>
+      </w:r>
+      <w:r>
+        <w:lastRenderedPageBreak/>
+        <w:t>prévention,</w:t>
+      </w:r>
+      <w:r>
+        <w:t xml:space="preserve"> </w:t>
+      </w:r>
+      <w:r>
+        <w:t>...) ou des informations utiles telles que le menu du jour à la cantine de l’école ou encore une liste des toilettes condamnées. Nous n’avons pas travaillé sur cette fonctionnalité car ces informations sont, en général, soit communiquées par mail par les services concernés de l’école.</w:t>
+      </w:r>
+    </w:p>
+    <w:p>
+      <w:r>
+        <w:t>Enfin, nous avons réussi à nous procurer des informations sur les enseignants, mais pas autant que nous le souhaitions. Nous disposons de leur(s) bureau(x) respectif(s) et de leur emploi du temps mais leur adresse email est générée par un script, ce qui rend cette information erronée pour les quelques enseignants qui n’</w:t>
+      </w:r>
+      <w:r>
+        <w:t xml:space="preserve">utilisent jamais leur </w:t>
+      </w:r>
+      <w:r>
+        <w:t xml:space="preserve">mail </w:t>
+      </w:r>
+      <w:r>
+        <w:t>ESIEE</w:t>
+      </w:r>
+      <w:r>
+        <w:t xml:space="preserve">. Donc nous </w:t>
+      </w:r>
+      <w:r>
+        <w:t xml:space="preserve">nous retrouvons avec une table </w:t>
+      </w:r>
+      <w:r>
+        <w:rPr>
+          <w:rStyle w:val="Technicname"/>
+        </w:rPr>
+        <w:t>prof</w:t>
+      </w:r>
+      <w:r>
+        <w:t>, au final, assez creuse. Nous avons découvert un peu tard, toutefois, que nous aurions pu avoir une base de données plus complète à l’aide de la base LDAP ESIEE Paris.</w:t>
+      </w:r>
+    </w:p>
+    <w:p>
+      <w:r>
+        <w:t xml:space="preserve">Aussi, même si cela n’est pas développé dans le rapport car nous l’avons développé en toute fin de projet, nous avons amélioré l’affichage des données sur la page </w:t>
+      </w:r>
+      <w:r>
+        <w:rPr>
+          <w:rStyle w:val="Technicname"/>
+        </w:rPr>
+        <w:t>aurion.php</w:t>
+      </w:r>
+      <w:r>
+        <w:t xml:space="preserve">. Il est désormais possible d’appliquer des filtres de tri dynamique sur les données extraites. On peut ainsi trier les notes par résultats obtenus à l’unité et par nom d’unité dans l’ordre alphabétique à l’aide de boutons radio HTML, et aussi en tapant le nom d’unité dans une barre de recherche. De même pour les absences qui sont triables par temps d’absence et par unité. Ces deux vues affichent aussi le nombre total de crédits obtenus (en tenant compte des notes F et Fx qui n’apportent pas de crédits) et le nombre total d’heures </w:t>
+      </w:r>
+      <w:r>
+        <w:t>d’absences</w:t>
+      </w:r>
+      <w:r>
+        <w:t>.</w:t>
+      </w:r>
+    </w:p>
+    <w:p>
+      <w:r>
+        <w:t>Enfin, même si ce projet E3 est désormais fini, il s’agit d’une application que nous utiliserons à l’avenir et, si cela nous est possible, nous aimerions pouvoir continuer à la développer selon ces axes d’amélioration. C’est en ce sens d’ailleurs que nous avons conçu le module de contribution qui permet aux étudiants de nous signaler des erreurs à corriger sur notre application</w:t>
+      </w:r>
+      <w:r>
+        <w:t xml:space="preserve"> ou de proposer leurs idées</w:t>
+      </w:r>
+      <w:r>
+        <w:t>.</w:t>
+      </w:r>
+    </w:p>
     <w:p/>
     <w:sectPr>
-      <w:footerReference w:type="default" r:id="rId67"/>
+      <w:footerReference w:type="default" r:id="rId73"/>
       <w:pgSz w:w="11906" w:h="16838"/>
       <w:pgMar w:top="1417" w:right="1417" w:bottom="1417" w:left="1417" w:header="708" w:footer="708" w:gutter="0"/>
       <w:cols w:space="708"/>
@@ -14415,7 +14878,7 @@
         <w:rFonts w:ascii="Montserrat Light" w:hAnsi="Montserrat Light"/>
         <w:noProof/>
       </w:rPr>
-      <w:t>3</w:t>
+      <w:t>35</w:t>
     </w:r>
     <w:r>
       <w:rPr>
@@ -14458,7 +14921,7 @@
         <w:rFonts w:ascii="Montserrat Light" w:hAnsi="Montserrat Light"/>
         <w:noProof/>
       </w:rPr>
-      <w:t>30</w:t>
+      <w:t>35</w:t>
     </w:r>
     <w:r>
       <w:rPr>
@@ -14791,13 +15254,8 @@
                             <w:pStyle w:val="IntenseQuote"/>
                           </w:pPr>
                           <w:r>
-                            <w:t xml:space="preserve">Rapport de projet </w:t>
+                            <w:t>Rapport de projet de E3</w:t>
                           </w:r>
-                          <w:proofErr w:type="gramStart"/>
-                          <w:r>
-                            <w:t>de E3</w:t>
-                          </w:r>
-                          <w:proofErr w:type="gramEnd"/>
                         </w:p>
                       </w:txbxContent>
                     </wps:txbx>
@@ -14826,13 +15284,8 @@
                       <w:pStyle w:val="IntenseQuote"/>
                     </w:pPr>
                     <w:r>
-                      <w:t xml:space="preserve">Rapport de projet </w:t>
+                      <w:t>Rapport de projet de E3</w:t>
                     </w:r>
-                    <w:proofErr w:type="gramStart"/>
-                    <w:r>
-                      <w:t>de E3</w:t>
-                    </w:r>
-                    <w:proofErr w:type="gramEnd"/>
                   </w:p>
                 </w:txbxContent>
               </v:textbox>
@@ -15242,13 +15695,8 @@
                             <w:pStyle w:val="IntenseQuote"/>
                           </w:pPr>
                           <w:r>
-                            <w:t xml:space="preserve">Rapport de projet </w:t>
+                            <w:t>Rapport de projet de E3</w:t>
                           </w:r>
-                          <w:proofErr w:type="gramStart"/>
-                          <w:r>
-                            <w:t>de E3</w:t>
-                          </w:r>
-                          <w:proofErr w:type="gramEnd"/>
                         </w:p>
                       </w:txbxContent>
                     </wps:txbx>
@@ -15281,13 +15729,8 @@
                       <w:pStyle w:val="IntenseQuote"/>
                     </w:pPr>
                     <w:r>
-                      <w:t xml:space="preserve">Rapport de projet </w:t>
+                      <w:t>Rapport de projet de E3</w:t>
                     </w:r>
-                    <w:proofErr w:type="gramStart"/>
-                    <w:r>
-                      <w:t>de E3</w:t>
-                    </w:r>
-                    <w:proofErr w:type="gramEnd"/>
                   </w:p>
                 </w:txbxContent>
               </v:textbox>
@@ -18221,6 +18664,230 @@
     </w:lvl>
   </w:abstractNum>
   <w:abstractNum w:abstractNumId="23" w15:restartNumberingAfterBreak="0">
+    <w:nsid w:val="48081984"/>
+    <w:multiLevelType w:val="hybridMultilevel"/>
+    <w:tmpl w:val="19424092"/>
+    <w:lvl w:ilvl="0" w:tplc="60F88792">
+      <w:numFmt w:val="bullet"/>
+      <w:lvlText w:val="-"/>
+      <w:lvlJc w:val="left"/>
+      <w:pPr>
+        <w:ind w:left="720" w:hanging="360"/>
+      </w:pPr>
+      <w:rPr>
+        <w:rFonts w:ascii="Montserrat Light" w:eastAsiaTheme="minorEastAsia" w:hAnsi="Montserrat Light" w:cstheme="minorBidi" w:hint="default"/>
+      </w:rPr>
+    </w:lvl>
+    <w:lvl w:ilvl="1" w:tplc="040C0003" w:tentative="1">
+      <w:start w:val="1"/>
+      <w:numFmt w:val="bullet"/>
+      <w:lvlText w:val="o"/>
+      <w:lvlJc w:val="left"/>
+      <w:pPr>
+        <w:ind w:left="1440" w:hanging="360"/>
+      </w:pPr>
+      <w:rPr>
+        <w:rFonts w:ascii="Courier New" w:hAnsi="Courier New" w:cs="Courier New" w:hint="default"/>
+      </w:rPr>
+    </w:lvl>
+    <w:lvl w:ilvl="2" w:tplc="040C0005" w:tentative="1">
+      <w:start w:val="1"/>
+      <w:numFmt w:val="bullet"/>
+      <w:lvlText w:val=""/>
+      <w:lvlJc w:val="left"/>
+      <w:pPr>
+        <w:ind w:left="2160" w:hanging="360"/>
+      </w:pPr>
+      <w:rPr>
+        <w:rFonts w:ascii="Wingdings" w:hAnsi="Wingdings" w:hint="default"/>
+      </w:rPr>
+    </w:lvl>
+    <w:lvl w:ilvl="3" w:tplc="040C0001" w:tentative="1">
+      <w:start w:val="1"/>
+      <w:numFmt w:val="bullet"/>
+      <w:lvlText w:val=""/>
+      <w:lvlJc w:val="left"/>
+      <w:pPr>
+        <w:ind w:left="2880" w:hanging="360"/>
+      </w:pPr>
+      <w:rPr>
+        <w:rFonts w:ascii="Symbol" w:hAnsi="Symbol" w:hint="default"/>
+      </w:rPr>
+    </w:lvl>
+    <w:lvl w:ilvl="4" w:tplc="040C0003" w:tentative="1">
+      <w:start w:val="1"/>
+      <w:numFmt w:val="bullet"/>
+      <w:lvlText w:val="o"/>
+      <w:lvlJc w:val="left"/>
+      <w:pPr>
+        <w:ind w:left="3600" w:hanging="360"/>
+      </w:pPr>
+      <w:rPr>
+        <w:rFonts w:ascii="Courier New" w:hAnsi="Courier New" w:cs="Courier New" w:hint="default"/>
+      </w:rPr>
+    </w:lvl>
+    <w:lvl w:ilvl="5" w:tplc="040C0005" w:tentative="1">
+      <w:start w:val="1"/>
+      <w:numFmt w:val="bullet"/>
+      <w:lvlText w:val=""/>
+      <w:lvlJc w:val="left"/>
+      <w:pPr>
+        <w:ind w:left="4320" w:hanging="360"/>
+      </w:pPr>
+      <w:rPr>
+        <w:rFonts w:ascii="Wingdings" w:hAnsi="Wingdings" w:hint="default"/>
+      </w:rPr>
+    </w:lvl>
+    <w:lvl w:ilvl="6" w:tplc="040C0001" w:tentative="1">
+      <w:start w:val="1"/>
+      <w:numFmt w:val="bullet"/>
+      <w:lvlText w:val=""/>
+      <w:lvlJc w:val="left"/>
+      <w:pPr>
+        <w:ind w:left="5040" w:hanging="360"/>
+      </w:pPr>
+      <w:rPr>
+        <w:rFonts w:ascii="Symbol" w:hAnsi="Symbol" w:hint="default"/>
+      </w:rPr>
+    </w:lvl>
+    <w:lvl w:ilvl="7" w:tplc="040C0003" w:tentative="1">
+      <w:start w:val="1"/>
+      <w:numFmt w:val="bullet"/>
+      <w:lvlText w:val="o"/>
+      <w:lvlJc w:val="left"/>
+      <w:pPr>
+        <w:ind w:left="5760" w:hanging="360"/>
+      </w:pPr>
+      <w:rPr>
+        <w:rFonts w:ascii="Courier New" w:hAnsi="Courier New" w:cs="Courier New" w:hint="default"/>
+      </w:rPr>
+    </w:lvl>
+    <w:lvl w:ilvl="8" w:tplc="040C0005" w:tentative="1">
+      <w:start w:val="1"/>
+      <w:numFmt w:val="bullet"/>
+      <w:lvlText w:val=""/>
+      <w:lvlJc w:val="left"/>
+      <w:pPr>
+        <w:ind w:left="6480" w:hanging="360"/>
+      </w:pPr>
+      <w:rPr>
+        <w:rFonts w:ascii="Wingdings" w:hAnsi="Wingdings" w:hint="default"/>
+      </w:rPr>
+    </w:lvl>
+  </w:abstractNum>
+  <w:abstractNum w:abstractNumId="24" w15:restartNumberingAfterBreak="0">
+    <w:nsid w:val="52A37660"/>
+    <w:multiLevelType w:val="hybridMultilevel"/>
+    <w:tmpl w:val="88220CCC"/>
+    <w:lvl w:ilvl="0" w:tplc="65F8349A">
+      <w:numFmt w:val="bullet"/>
+      <w:lvlText w:val="-"/>
+      <w:lvlJc w:val="left"/>
+      <w:pPr>
+        <w:ind w:left="720" w:hanging="360"/>
+      </w:pPr>
+      <w:rPr>
+        <w:rFonts w:ascii="Montserrat Light" w:eastAsiaTheme="minorEastAsia" w:hAnsi="Montserrat Light" w:cstheme="minorBidi" w:hint="default"/>
+      </w:rPr>
+    </w:lvl>
+    <w:lvl w:ilvl="1" w:tplc="040C0003" w:tentative="1">
+      <w:start w:val="1"/>
+      <w:numFmt w:val="bullet"/>
+      <w:lvlText w:val="o"/>
+      <w:lvlJc w:val="left"/>
+      <w:pPr>
+        <w:ind w:left="1440" w:hanging="360"/>
+      </w:pPr>
+      <w:rPr>
+        <w:rFonts w:ascii="Courier New" w:hAnsi="Courier New" w:cs="Courier New" w:hint="default"/>
+      </w:rPr>
+    </w:lvl>
+    <w:lvl w:ilvl="2" w:tplc="040C0005" w:tentative="1">
+      <w:start w:val="1"/>
+      <w:numFmt w:val="bullet"/>
+      <w:lvlText w:val=""/>
+      <w:lvlJc w:val="left"/>
+      <w:pPr>
+        <w:ind w:left="2160" w:hanging="360"/>
+      </w:pPr>
+      <w:rPr>
+        <w:rFonts w:ascii="Wingdings" w:hAnsi="Wingdings" w:hint="default"/>
+      </w:rPr>
+    </w:lvl>
+    <w:lvl w:ilvl="3" w:tplc="040C0001" w:tentative="1">
+      <w:start w:val="1"/>
+      <w:numFmt w:val="bullet"/>
+      <w:lvlText w:val=""/>
+      <w:lvlJc w:val="left"/>
+      <w:pPr>
+        <w:ind w:left="2880" w:hanging="360"/>
+      </w:pPr>
+      <w:rPr>
+        <w:rFonts w:ascii="Symbol" w:hAnsi="Symbol" w:hint="default"/>
+      </w:rPr>
+    </w:lvl>
+    <w:lvl w:ilvl="4" w:tplc="040C0003" w:tentative="1">
+      <w:start w:val="1"/>
+      <w:numFmt w:val="bullet"/>
+      <w:lvlText w:val="o"/>
+      <w:lvlJc w:val="left"/>
+      <w:pPr>
+        <w:ind w:left="3600" w:hanging="360"/>
+      </w:pPr>
+      <w:rPr>
+        <w:rFonts w:ascii="Courier New" w:hAnsi="Courier New" w:cs="Courier New" w:hint="default"/>
+      </w:rPr>
+    </w:lvl>
+    <w:lvl w:ilvl="5" w:tplc="040C0005" w:tentative="1">
+      <w:start w:val="1"/>
+      <w:numFmt w:val="bullet"/>
+      <w:lvlText w:val=""/>
+      <w:lvlJc w:val="left"/>
+      <w:pPr>
+        <w:ind w:left="4320" w:hanging="360"/>
+      </w:pPr>
+      <w:rPr>
+        <w:rFonts w:ascii="Wingdings" w:hAnsi="Wingdings" w:hint="default"/>
+      </w:rPr>
+    </w:lvl>
+    <w:lvl w:ilvl="6" w:tplc="040C0001" w:tentative="1">
+      <w:start w:val="1"/>
+      <w:numFmt w:val="bullet"/>
+      <w:lvlText w:val=""/>
+      <w:lvlJc w:val="left"/>
+      <w:pPr>
+        <w:ind w:left="5040" w:hanging="360"/>
+      </w:pPr>
+      <w:rPr>
+        <w:rFonts w:ascii="Symbol" w:hAnsi="Symbol" w:hint="default"/>
+      </w:rPr>
+    </w:lvl>
+    <w:lvl w:ilvl="7" w:tplc="040C0003" w:tentative="1">
+      <w:start w:val="1"/>
+      <w:numFmt w:val="bullet"/>
+      <w:lvlText w:val="o"/>
+      <w:lvlJc w:val="left"/>
+      <w:pPr>
+        <w:ind w:left="5760" w:hanging="360"/>
+      </w:pPr>
+      <w:rPr>
+        <w:rFonts w:ascii="Courier New" w:hAnsi="Courier New" w:cs="Courier New" w:hint="default"/>
+      </w:rPr>
+    </w:lvl>
+    <w:lvl w:ilvl="8" w:tplc="040C0005" w:tentative="1">
+      <w:start w:val="1"/>
+      <w:numFmt w:val="bullet"/>
+      <w:lvlText w:val=""/>
+      <w:lvlJc w:val="left"/>
+      <w:pPr>
+        <w:ind w:left="6480" w:hanging="360"/>
+      </w:pPr>
+      <w:rPr>
+        <w:rFonts w:ascii="Wingdings" w:hAnsi="Wingdings" w:hint="default"/>
+      </w:rPr>
+    </w:lvl>
+  </w:abstractNum>
+  <w:abstractNum w:abstractNumId="25" w15:restartNumberingAfterBreak="0">
     <w:nsid w:val="52AD079C"/>
     <w:multiLevelType w:val="multilevel"/>
     <w:tmpl w:val="3B5A4E70"/>
@@ -18369,7 +19036,120 @@
       </w:rPr>
     </w:lvl>
   </w:abstractNum>
-  <w:abstractNum w:abstractNumId="24" w15:restartNumberingAfterBreak="0">
+  <w:abstractNum w:abstractNumId="26" w15:restartNumberingAfterBreak="0">
+    <w:nsid w:val="5318192E"/>
+    <w:multiLevelType w:val="hybridMultilevel"/>
+    <w:tmpl w:val="7FA8EBA0"/>
+    <w:lvl w:ilvl="0" w:tplc="040C0001">
+      <w:start w:val="1"/>
+      <w:numFmt w:val="bullet"/>
+      <w:lvlText w:val=""/>
+      <w:lvlJc w:val="left"/>
+      <w:pPr>
+        <w:ind w:left="720" w:hanging="360"/>
+      </w:pPr>
+      <w:rPr>
+        <w:rFonts w:ascii="Symbol" w:hAnsi="Symbol" w:hint="default"/>
+      </w:rPr>
+    </w:lvl>
+    <w:lvl w:ilvl="1" w:tplc="040C0003" w:tentative="1">
+      <w:start w:val="1"/>
+      <w:numFmt w:val="bullet"/>
+      <w:lvlText w:val="o"/>
+      <w:lvlJc w:val="left"/>
+      <w:pPr>
+        <w:ind w:left="1440" w:hanging="360"/>
+      </w:pPr>
+      <w:rPr>
+        <w:rFonts w:ascii="Courier New" w:hAnsi="Courier New" w:cs="Courier New" w:hint="default"/>
+      </w:rPr>
+    </w:lvl>
+    <w:lvl w:ilvl="2" w:tplc="040C0005" w:tentative="1">
+      <w:start w:val="1"/>
+      <w:numFmt w:val="bullet"/>
+      <w:lvlText w:val=""/>
+      <w:lvlJc w:val="left"/>
+      <w:pPr>
+        <w:ind w:left="2160" w:hanging="360"/>
+      </w:pPr>
+      <w:rPr>
+        <w:rFonts w:ascii="Wingdings" w:hAnsi="Wingdings" w:hint="default"/>
+      </w:rPr>
+    </w:lvl>
+    <w:lvl w:ilvl="3" w:tplc="040C0001" w:tentative="1">
+      <w:start w:val="1"/>
+      <w:numFmt w:val="bullet"/>
+      <w:lvlText w:val=""/>
+      <w:lvlJc w:val="left"/>
+      <w:pPr>
+        <w:ind w:left="2880" w:hanging="360"/>
+      </w:pPr>
+      <w:rPr>
+        <w:rFonts w:ascii="Symbol" w:hAnsi="Symbol" w:hint="default"/>
+      </w:rPr>
+    </w:lvl>
+    <w:lvl w:ilvl="4" w:tplc="040C0003" w:tentative="1">
+      <w:start w:val="1"/>
+      <w:numFmt w:val="bullet"/>
+      <w:lvlText w:val="o"/>
+      <w:lvlJc w:val="left"/>
+      <w:pPr>
+        <w:ind w:left="3600" w:hanging="360"/>
+      </w:pPr>
+      <w:rPr>
+        <w:rFonts w:ascii="Courier New" w:hAnsi="Courier New" w:cs="Courier New" w:hint="default"/>
+      </w:rPr>
+    </w:lvl>
+    <w:lvl w:ilvl="5" w:tplc="040C0005" w:tentative="1">
+      <w:start w:val="1"/>
+      <w:numFmt w:val="bullet"/>
+      <w:lvlText w:val=""/>
+      <w:lvlJc w:val="left"/>
+      <w:pPr>
+        <w:ind w:left="4320" w:hanging="360"/>
+      </w:pPr>
+      <w:rPr>
+        <w:rFonts w:ascii="Wingdings" w:hAnsi="Wingdings" w:hint="default"/>
+      </w:rPr>
+    </w:lvl>
+    <w:lvl w:ilvl="6" w:tplc="040C0001" w:tentative="1">
+      <w:start w:val="1"/>
+      <w:numFmt w:val="bullet"/>
+      <w:lvlText w:val=""/>
+      <w:lvlJc w:val="left"/>
+      <w:pPr>
+        <w:ind w:left="5040" w:hanging="360"/>
+      </w:pPr>
+      <w:rPr>
+        <w:rFonts w:ascii="Symbol" w:hAnsi="Symbol" w:hint="default"/>
+      </w:rPr>
+    </w:lvl>
+    <w:lvl w:ilvl="7" w:tplc="040C0003" w:tentative="1">
+      <w:start w:val="1"/>
+      <w:numFmt w:val="bullet"/>
+      <w:lvlText w:val="o"/>
+      <w:lvlJc w:val="left"/>
+      <w:pPr>
+        <w:ind w:left="5760" w:hanging="360"/>
+      </w:pPr>
+      <w:rPr>
+        <w:rFonts w:ascii="Courier New" w:hAnsi="Courier New" w:cs="Courier New" w:hint="default"/>
+      </w:rPr>
+    </w:lvl>
+    <w:lvl w:ilvl="8" w:tplc="040C0005" w:tentative="1">
+      <w:start w:val="1"/>
+      <w:numFmt w:val="bullet"/>
+      <w:lvlText w:val=""/>
+      <w:lvlJc w:val="left"/>
+      <w:pPr>
+        <w:ind w:left="6480" w:hanging="360"/>
+      </w:pPr>
+      <w:rPr>
+        <w:rFonts w:ascii="Wingdings" w:hAnsi="Wingdings" w:hint="default"/>
+      </w:rPr>
+    </w:lvl>
+  </w:abstractNum>
+  <w:abstractNum w:abstractNumId="27" w15:restartNumberingAfterBreak="0">
     <w:nsid w:val="5488396A"/>
     <w:multiLevelType w:val="multilevel"/>
     <w:tmpl w:val="C322994E"/>
@@ -18518,7 +19298,7 @@
       </w:rPr>
     </w:lvl>
   </w:abstractNum>
-  <w:abstractNum w:abstractNumId="25" w15:restartNumberingAfterBreak="0">
+  <w:abstractNum w:abstractNumId="28" w15:restartNumberingAfterBreak="0">
     <w:nsid w:val="54F27D70"/>
     <w:multiLevelType w:val="hybridMultilevel"/>
     <w:tmpl w:val="BF2A43DC"/>
@@ -18631,7 +19411,7 @@
       </w:rPr>
     </w:lvl>
   </w:abstractNum>
-  <w:abstractNum w:abstractNumId="26" w15:restartNumberingAfterBreak="0">
+  <w:abstractNum w:abstractNumId="29" w15:restartNumberingAfterBreak="0">
     <w:nsid w:val="57897B68"/>
     <w:multiLevelType w:val="hybridMultilevel"/>
     <w:tmpl w:val="8C96FFDC"/>
@@ -18742,7 +19522,7 @@
       </w:rPr>
     </w:lvl>
   </w:abstractNum>
-  <w:abstractNum w:abstractNumId="27" w15:restartNumberingAfterBreak="0">
+  <w:abstractNum w:abstractNumId="30" w15:restartNumberingAfterBreak="0">
     <w:nsid w:val="5984610E"/>
     <w:multiLevelType w:val="hybridMultilevel"/>
     <w:tmpl w:val="16421FE8"/>
@@ -18854,7 +19634,7 @@
       </w:rPr>
     </w:lvl>
   </w:abstractNum>
-  <w:abstractNum w:abstractNumId="28" w15:restartNumberingAfterBreak="0">
+  <w:abstractNum w:abstractNumId="31" w15:restartNumberingAfterBreak="0">
     <w:nsid w:val="5AA40806"/>
     <w:multiLevelType w:val="multilevel"/>
     <w:tmpl w:val="07DC05A6"/>
@@ -19003,7 +19783,7 @@
       </w:rPr>
     </w:lvl>
   </w:abstractNum>
-  <w:abstractNum w:abstractNumId="29" w15:restartNumberingAfterBreak="0">
+  <w:abstractNum w:abstractNumId="32" w15:restartNumberingAfterBreak="0">
     <w:nsid w:val="5B0E5F7A"/>
     <w:multiLevelType w:val="multilevel"/>
     <w:tmpl w:val="1B14563E"/>
@@ -19152,7 +19932,7 @@
       </w:rPr>
     </w:lvl>
   </w:abstractNum>
-  <w:abstractNum w:abstractNumId="30" w15:restartNumberingAfterBreak="0">
+  <w:abstractNum w:abstractNumId="33" w15:restartNumberingAfterBreak="0">
     <w:nsid w:val="61F25419"/>
     <w:multiLevelType w:val="hybridMultilevel"/>
     <w:tmpl w:val="1C3C91DC"/>
@@ -19264,7 +20044,7 @@
       </w:rPr>
     </w:lvl>
   </w:abstractNum>
-  <w:abstractNum w:abstractNumId="31" w15:restartNumberingAfterBreak="0">
+  <w:abstractNum w:abstractNumId="34" w15:restartNumberingAfterBreak="0">
     <w:nsid w:val="64240950"/>
     <w:multiLevelType w:val="hybridMultilevel"/>
     <w:tmpl w:val="DC9E457C"/>
@@ -19376,7 +20156,7 @@
       </w:rPr>
     </w:lvl>
   </w:abstractNum>
-  <w:abstractNum w:abstractNumId="32" w15:restartNumberingAfterBreak="0">
+  <w:abstractNum w:abstractNumId="35" w15:restartNumberingAfterBreak="0">
     <w:nsid w:val="642F3E1C"/>
     <w:multiLevelType w:val="hybridMultilevel"/>
     <w:tmpl w:val="067E8770"/>
@@ -19489,7 +20269,7 @@
       </w:rPr>
     </w:lvl>
   </w:abstractNum>
-  <w:abstractNum w:abstractNumId="33" w15:restartNumberingAfterBreak="0">
+  <w:abstractNum w:abstractNumId="36" w15:restartNumberingAfterBreak="0">
     <w:nsid w:val="66801C65"/>
     <w:multiLevelType w:val="hybridMultilevel"/>
     <w:tmpl w:val="470CF38E"/>
@@ -19602,7 +20382,7 @@
       </w:rPr>
     </w:lvl>
   </w:abstractNum>
-  <w:abstractNum w:abstractNumId="34" w15:restartNumberingAfterBreak="0">
+  <w:abstractNum w:abstractNumId="37" w15:restartNumberingAfterBreak="0">
     <w:nsid w:val="66906EFC"/>
     <w:multiLevelType w:val="multilevel"/>
     <w:tmpl w:val="2B0CD144"/>
@@ -19715,7 +20495,7 @@
       </w:pPr>
     </w:lvl>
   </w:abstractNum>
-  <w:abstractNum w:abstractNumId="35" w15:restartNumberingAfterBreak="0">
+  <w:abstractNum w:abstractNumId="38" w15:restartNumberingAfterBreak="0">
     <w:nsid w:val="68F8433B"/>
     <w:multiLevelType w:val="multilevel"/>
     <w:tmpl w:val="C1C40CC0"/>
@@ -19828,7 +20608,7 @@
       </w:pPr>
     </w:lvl>
   </w:abstractNum>
-  <w:abstractNum w:abstractNumId="36" w15:restartNumberingAfterBreak="0">
+  <w:abstractNum w:abstractNumId="39" w15:restartNumberingAfterBreak="0">
     <w:nsid w:val="71163177"/>
     <w:multiLevelType w:val="multilevel"/>
     <w:tmpl w:val="D654FD90"/>
@@ -19977,7 +20757,7 @@
       </w:rPr>
     </w:lvl>
   </w:abstractNum>
-  <w:abstractNum w:abstractNumId="37" w15:restartNumberingAfterBreak="0">
+  <w:abstractNum w:abstractNumId="40" w15:restartNumberingAfterBreak="0">
     <w:nsid w:val="722130EE"/>
     <w:multiLevelType w:val="hybridMultilevel"/>
     <w:tmpl w:val="AABC920C"/>
@@ -20090,7 +20870,7 @@
       </w:rPr>
     </w:lvl>
   </w:abstractNum>
-  <w:abstractNum w:abstractNumId="38" w15:restartNumberingAfterBreak="0">
+  <w:abstractNum w:abstractNumId="41" w15:restartNumberingAfterBreak="0">
     <w:nsid w:val="73D50C2E"/>
     <w:multiLevelType w:val="hybridMultilevel"/>
     <w:tmpl w:val="D7EAAE7E"/>
@@ -20203,7 +20983,156 @@
       </w:rPr>
     </w:lvl>
   </w:abstractNum>
-  <w:abstractNum w:abstractNumId="39" w15:restartNumberingAfterBreak="0">
+  <w:abstractNum w:abstractNumId="42" w15:restartNumberingAfterBreak="0">
+    <w:nsid w:val="769A49CA"/>
+    <w:multiLevelType w:val="multilevel"/>
+    <w:tmpl w:val="0E0A139C"/>
+    <w:lvl w:ilvl="0">
+      <w:start w:val="1"/>
+      <w:numFmt w:val="bullet"/>
+      <w:lvlText w:val=""/>
+      <w:lvlJc w:val="left"/>
+      <w:pPr>
+        <w:tabs>
+          <w:tab w:val="num" w:pos="720"/>
+        </w:tabs>
+        <w:ind w:left="720" w:hanging="360"/>
+      </w:pPr>
+      <w:rPr>
+        <w:rFonts w:ascii="Symbol" w:hAnsi="Symbol" w:hint="default"/>
+        <w:sz w:val="20"/>
+      </w:rPr>
+    </w:lvl>
+    <w:lvl w:ilvl="1" w:tentative="1">
+      <w:start w:val="1"/>
+      <w:numFmt w:val="bullet"/>
+      <w:lvlText w:val="o"/>
+      <w:lvlJc w:val="left"/>
+      <w:pPr>
+        <w:tabs>
+          <w:tab w:val="num" w:pos="1440"/>
+        </w:tabs>
+        <w:ind w:left="1440" w:hanging="360"/>
+      </w:pPr>
+      <w:rPr>
+        <w:rFonts w:ascii="Courier New" w:hAnsi="Courier New" w:hint="default"/>
+        <w:sz w:val="20"/>
+      </w:rPr>
+    </w:lvl>
+    <w:lvl w:ilvl="2" w:tentative="1">
+      <w:start w:val="1"/>
+      <w:numFmt w:val="bullet"/>
+      <w:lvlText w:val=""/>
+      <w:lvlJc w:val="left"/>
+      <w:pPr>
+        <w:tabs>
+          <w:tab w:val="num" w:pos="2160"/>
+        </w:tabs>
+        <w:ind w:left="2160" w:hanging="360"/>
+      </w:pPr>
+      <w:rPr>
+        <w:rFonts w:ascii="Wingdings" w:hAnsi="Wingdings" w:hint="default"/>
+        <w:sz w:val="20"/>
+      </w:rPr>
+    </w:lvl>
+    <w:lvl w:ilvl="3" w:tentative="1">
+      <w:start w:val="1"/>
+      <w:numFmt w:val="bullet"/>
+      <w:lvlText w:val=""/>
+      <w:lvlJc w:val="left"/>
+      <w:pPr>
+        <w:tabs>
+          <w:tab w:val="num" w:pos="2880"/>
+        </w:tabs>
+        <w:ind w:left="2880" w:hanging="360"/>
+      </w:pPr>
+      <w:rPr>
+        <w:rFonts w:ascii="Wingdings" w:hAnsi="Wingdings" w:hint="default"/>
+        <w:sz w:val="20"/>
+      </w:rPr>
+    </w:lvl>
+    <w:lvl w:ilvl="4" w:tentative="1">
+      <w:start w:val="1"/>
+      <w:numFmt w:val="bullet"/>
+      <w:lvlText w:val=""/>
+      <w:lvlJc w:val="left"/>
+      <w:pPr>
+        <w:tabs>
+          <w:tab w:val="num" w:pos="3600"/>
+        </w:tabs>
+        <w:ind w:left="3600" w:hanging="360"/>
+      </w:pPr>
+      <w:rPr>
+        <w:rFonts w:ascii="Wingdings" w:hAnsi="Wingdings" w:hint="default"/>
+        <w:sz w:val="20"/>
+      </w:rPr>
+    </w:lvl>
+    <w:lvl w:ilvl="5" w:tentative="1">
+      <w:start w:val="1"/>
+      <w:numFmt w:val="bullet"/>
+      <w:lvlText w:val=""/>
+      <w:lvlJc w:val="left"/>
+      <w:pPr>
+        <w:tabs>
+          <w:tab w:val="num" w:pos="4320"/>
+        </w:tabs>
+        <w:ind w:left="4320" w:hanging="360"/>
+      </w:pPr>
+      <w:rPr>
+        <w:rFonts w:ascii="Wingdings" w:hAnsi="Wingdings" w:hint="default"/>
+        <w:sz w:val="20"/>
+      </w:rPr>
+    </w:lvl>
+    <w:lvl w:ilvl="6" w:tentative="1">
+      <w:start w:val="1"/>
+      <w:numFmt w:val="bullet"/>
+      <w:lvlText w:val=""/>
+      <w:lvlJc w:val="left"/>
+      <w:pPr>
+        <w:tabs>
+          <w:tab w:val="num" w:pos="5040"/>
+        </w:tabs>
+        <w:ind w:left="5040" w:hanging="360"/>
+      </w:pPr>
+      <w:rPr>
+        <w:rFonts w:ascii="Wingdings" w:hAnsi="Wingdings" w:hint="default"/>
+        <w:sz w:val="20"/>
+      </w:rPr>
+    </w:lvl>
+    <w:lvl w:ilvl="7" w:tentative="1">
+      <w:start w:val="1"/>
+      <w:numFmt w:val="bullet"/>
+      <w:lvlText w:val=""/>
+      <w:lvlJc w:val="left"/>
+      <w:pPr>
+        <w:tabs>
+          <w:tab w:val="num" w:pos="5760"/>
+        </w:tabs>
+        <w:ind w:left="5760" w:hanging="360"/>
+      </w:pPr>
+      <w:rPr>
+        <w:rFonts w:ascii="Wingdings" w:hAnsi="Wingdings" w:hint="default"/>
+        <w:sz w:val="20"/>
+      </w:rPr>
+    </w:lvl>
+    <w:lvl w:ilvl="8" w:tentative="1">
+      <w:start w:val="1"/>
+      <w:numFmt w:val="bullet"/>
+      <w:lvlText w:val=""/>
+      <w:lvlJc w:val="left"/>
+      <w:pPr>
+        <w:tabs>
+          <w:tab w:val="num" w:pos="6480"/>
+        </w:tabs>
+        <w:ind w:left="6480" w:hanging="360"/>
+      </w:pPr>
+      <w:rPr>
+        <w:rFonts w:ascii="Wingdings" w:hAnsi="Wingdings" w:hint="default"/>
+        <w:sz w:val="20"/>
+      </w:rPr>
+    </w:lvl>
+  </w:abstractNum>
+  <w:abstractNum w:abstractNumId="43" w15:restartNumberingAfterBreak="0">
     <w:nsid w:val="772642BB"/>
     <w:multiLevelType w:val="multilevel"/>
     <w:tmpl w:val="9F169F06"/>
@@ -20316,7 +21245,7 @@
       </w:pPr>
     </w:lvl>
   </w:abstractNum>
-  <w:abstractNum w:abstractNumId="40" w15:restartNumberingAfterBreak="0">
+  <w:abstractNum w:abstractNumId="44" w15:restartNumberingAfterBreak="0">
     <w:nsid w:val="78B51BF2"/>
     <w:multiLevelType w:val="hybridMultilevel"/>
     <w:tmpl w:val="9EEE8570"/>
@@ -20402,7 +21331,7 @@
       </w:pPr>
     </w:lvl>
   </w:abstractNum>
-  <w:abstractNum w:abstractNumId="41" w15:restartNumberingAfterBreak="0">
+  <w:abstractNum w:abstractNumId="45" w15:restartNumberingAfterBreak="0">
     <w:nsid w:val="7EB368B7"/>
     <w:multiLevelType w:val="hybridMultilevel"/>
     <w:tmpl w:val="28B87F4E"/>
@@ -20515,7 +21444,7 @@
     </w:lvl>
   </w:abstractNum>
   <w:num w:numId="1">
-    <w:abstractNumId w:val="39"/>
+    <w:abstractNumId w:val="43"/>
   </w:num>
   <w:num w:numId="2">
     <w:abstractNumId w:val="9"/>
@@ -20538,7 +21467,7 @@
     </w:lvlOverride>
   </w:num>
   <w:num w:numId="4">
-    <w:abstractNumId w:val="34"/>
+    <w:abstractNumId w:val="37"/>
     <w:lvlOverride w:ilvl="0">
       <w:lvl w:ilvl="0">
         <w:numFmt w:val="decimal"/>
@@ -20548,7 +21477,7 @@
     </w:lvlOverride>
   </w:num>
   <w:num w:numId="5">
-    <w:abstractNumId w:val="35"/>
+    <w:abstractNumId w:val="38"/>
     <w:lvlOverride w:ilvl="0">
       <w:lvl w:ilvl="0">
         <w:numFmt w:val="decimal"/>
@@ -20576,40 +21505,40 @@
     <w:abstractNumId w:val="2"/>
   </w:num>
   <w:num w:numId="12">
-    <w:abstractNumId w:val="27"/>
+    <w:abstractNumId w:val="30"/>
   </w:num>
   <w:num w:numId="13">
     <w:abstractNumId w:val="5"/>
   </w:num>
   <w:num w:numId="14">
-    <w:abstractNumId w:val="30"/>
+    <w:abstractNumId w:val="33"/>
   </w:num>
   <w:num w:numId="15">
     <w:abstractNumId w:val="3"/>
   </w:num>
   <w:num w:numId="16">
-    <w:abstractNumId w:val="40"/>
+    <w:abstractNumId w:val="44"/>
   </w:num>
   <w:num w:numId="17">
     <w:abstractNumId w:val="7"/>
   </w:num>
   <w:num w:numId="18">
-    <w:abstractNumId w:val="32"/>
+    <w:abstractNumId w:val="35"/>
   </w:num>
   <w:num w:numId="19">
     <w:abstractNumId w:val="13"/>
   </w:num>
   <w:num w:numId="20">
-    <w:abstractNumId w:val="24"/>
+    <w:abstractNumId w:val="27"/>
   </w:num>
   <w:num w:numId="21">
-    <w:abstractNumId w:val="28"/>
+    <w:abstractNumId w:val="31"/>
   </w:num>
   <w:num w:numId="22">
-    <w:abstractNumId w:val="31"/>
+    <w:abstractNumId w:val="34"/>
   </w:num>
   <w:num w:numId="23">
-    <w:abstractNumId w:val="41"/>
+    <w:abstractNumId w:val="45"/>
   </w:num>
   <w:num w:numId="24">
     <w:abstractNumId w:val="19"/>
@@ -20618,10 +21547,10 @@
     <w:abstractNumId w:val="0"/>
   </w:num>
   <w:num w:numId="26">
-    <w:abstractNumId w:val="26"/>
+    <w:abstractNumId w:val="29"/>
   </w:num>
   <w:num w:numId="27">
-    <w:abstractNumId w:val="36"/>
+    <w:abstractNumId w:val="39"/>
   </w:num>
   <w:num w:numId="28">
     <w:abstractNumId w:val="20"/>
@@ -20633,19 +21562,19 @@
     <w:abstractNumId w:val="8"/>
   </w:num>
   <w:num w:numId="31">
-    <w:abstractNumId w:val="33"/>
+    <w:abstractNumId w:val="36"/>
   </w:num>
   <w:num w:numId="32">
-    <w:abstractNumId w:val="29"/>
+    <w:abstractNumId w:val="32"/>
   </w:num>
   <w:num w:numId="33">
+    <w:abstractNumId w:val="28"/>
+  </w:num>
+  <w:num w:numId="34">
     <w:abstractNumId w:val="25"/>
   </w:num>
-  <w:num w:numId="34">
-    <w:abstractNumId w:val="23"/>
-  </w:num>
   <w:num w:numId="35">
-    <w:abstractNumId w:val="38"/>
+    <w:abstractNumId w:val="41"/>
   </w:num>
   <w:num w:numId="36">
     <w:abstractNumId w:val="16"/>
@@ -20666,7 +21595,19 @@
     <w:abstractNumId w:val="18"/>
   </w:num>
   <w:num w:numId="42">
-    <w:abstractNumId w:val="37"/>
+    <w:abstractNumId w:val="40"/>
+  </w:num>
+  <w:num w:numId="43">
+    <w:abstractNumId w:val="42"/>
+  </w:num>
+  <w:num w:numId="44">
+    <w:abstractNumId w:val="26"/>
+  </w:num>
+  <w:num w:numId="45">
+    <w:abstractNumId w:val="24"/>
+  </w:num>
+  <w:num w:numId="46">
+    <w:abstractNumId w:val="23"/>
   </w:num>
 </w:numbering>
 </file>
@@ -21845,6 +22786,69 @@
       <w:u w:val="single"/>
     </w:rPr>
   </w:style>
+  <w:style w:type="table" w:styleId="PlainTable1">
+    <w:name w:val="Plain Table 1"/>
+    <w:basedOn w:val="TableNormal"/>
+    <w:uiPriority w:val="41"/>
+    <w:rsid w:val="00462CE2"/>
+    <w:pPr>
+      <w:spacing w:after="0" w:line="240" w:lineRule="auto"/>
+    </w:pPr>
+    <w:tblPr>
+      <w:tblStyleRowBandSize w:val="1"/>
+      <w:tblStyleColBandSize w:val="1"/>
+      <w:tblBorders>
+        <w:top w:val="single" w:sz="4" w:space="0" w:color="BFBFBF" w:themeColor="background1" w:themeShade="BF"/>
+        <w:left w:val="single" w:sz="4" w:space="0" w:color="BFBFBF" w:themeColor="background1" w:themeShade="BF"/>
+        <w:bottom w:val="single" w:sz="4" w:space="0" w:color="BFBFBF" w:themeColor="background1" w:themeShade="BF"/>
+        <w:right w:val="single" w:sz="4" w:space="0" w:color="BFBFBF" w:themeColor="background1" w:themeShade="BF"/>
+        <w:insideH w:val="single" w:sz="4" w:space="0" w:color="BFBFBF" w:themeColor="background1" w:themeShade="BF"/>
+        <w:insideV w:val="single" w:sz="4" w:space="0" w:color="BFBFBF" w:themeColor="background1" w:themeShade="BF"/>
+      </w:tblBorders>
+    </w:tblPr>
+    <w:tblStylePr w:type="firstRow">
+      <w:rPr>
+        <w:b/>
+        <w:bCs/>
+      </w:rPr>
+    </w:tblStylePr>
+    <w:tblStylePr w:type="lastRow">
+      <w:rPr>
+        <w:b/>
+        <w:bCs/>
+      </w:rPr>
+      <w:tblPr/>
+      <w:tcPr>
+        <w:tcBorders>
+          <w:top w:val="double" w:sz="4" w:space="0" w:color="BFBFBF" w:themeColor="background1" w:themeShade="BF"/>
+        </w:tcBorders>
+      </w:tcPr>
+    </w:tblStylePr>
+    <w:tblStylePr w:type="firstCol">
+      <w:rPr>
+        <w:b/>
+        <w:bCs/>
+      </w:rPr>
+    </w:tblStylePr>
+    <w:tblStylePr w:type="lastCol">
+      <w:rPr>
+        <w:b/>
+        <w:bCs/>
+      </w:rPr>
+    </w:tblStylePr>
+    <w:tblStylePr w:type="band1Vert">
+      <w:tblPr/>
+      <w:tcPr>
+        <w:shd w:val="clear" w:color="auto" w:fill="F2F2F2" w:themeFill="background1" w:themeFillShade="F2"/>
+      </w:tcPr>
+    </w:tblStylePr>
+    <w:tblStylePr w:type="band1Horz">
+      <w:tblPr/>
+      <w:tcPr>
+        <w:shd w:val="clear" w:color="auto" w:fill="F2F2F2" w:themeFill="background1" w:themeFillShade="F2"/>
+      </w:tcPr>
+    </w:tblStylePr>
+  </w:style>
 </w:styles>
 </file>
 
@@ -22114,7 +23118,7 @@
 </file>
 
 <file path=customXml/itemProps1.xml><?xml version="1.0" encoding="utf-8"?>
-<ds:datastoreItem xmlns:ds="http://schemas.openxmlformats.org/officeDocument/2006/customXml" ds:itemID="{D45A4C3D-AB3A-496A-B316-B51ABC2C0281}">
+<ds:datastoreItem xmlns:ds="http://schemas.openxmlformats.org/officeDocument/2006/customXml" ds:itemID="{F51679F3-20BD-40B2-AB28-E6E000EBDB0A}">
   <ds:schemaRefs>
     <ds:schemaRef ds:uri="http://schemas.openxmlformats.org/officeDocument/2006/bibliography"/>
   </ds:schemaRefs>
